--- a/OSLab3.docx
+++ b/OSLab3.docx
@@ -5,6 +5,7 @@
     <w:p>
       <w:pPr>
         <w:jc w:val="center"/>
+        <w:outlineLvl w:val="0"/>
         <w:rPr>
           <w:rFonts w:ascii="B Nazanin" w:hAnsi="B Nazanin"/>
           <w:rtl/>
@@ -13,26 +14,27 @@
       </w:pPr>
       <w:r>
         <w:rPr>
+          <w:rFonts w:ascii="B Nazanin" w:hAnsi="B Nazanin" w:cs="Times New Roman"/>
+          <w:rtl/>
+          <w:lang w:bidi="fa-IR"/>
+        </w:rPr>
+        <w:t>به نام خدا</w:t>
+      </w:r>
+    </w:p>
+    <w:p>
+      <w:pPr>
+        <w:jc w:val="center"/>
+        <w:rPr>
           <w:rFonts w:ascii="B Nazanin" w:hAnsi="B Nazanin"/>
           <w:rtl/>
           <w:lang w:bidi="fa-IR"/>
         </w:rPr>
-        <w:t>به نام خدا</w:t>
-      </w:r>
+      </w:pPr>
     </w:p>
     <w:p>
       <w:pPr>
         <w:jc w:val="center"/>
-        <w:rPr>
-          <w:rFonts w:ascii="B Nazanin" w:hAnsi="B Nazanin"/>
-          <w:rtl/>
-          <w:lang w:bidi="fa-IR"/>
-        </w:rPr>
-      </w:pPr>
-    </w:p>
-    <w:p>
-      <w:pPr>
-        <w:jc w:val="center"/>
+        <w:outlineLvl w:val="0"/>
         <w:rPr>
           <w:rFonts w:ascii="B Nazanin" w:hAnsi="B Nazanin"/>
           <w:b/>
@@ -43,55 +45,68 @@
       </w:pPr>
       <w:r>
         <w:rPr>
+          <w:rFonts w:ascii="B Nazanin" w:hAnsi="B Nazanin" w:cs="Times New Roman"/>
+          <w:b/>
+          <w:bCs/>
+          <w:rtl/>
+          <w:lang w:bidi="fa-IR"/>
+        </w:rPr>
+        <w:t>گزارش کار</w:t>
+      </w:r>
+    </w:p>
+    <w:p>
+      <w:pPr>
+        <w:jc w:val="center"/>
+        <w:rPr>
           <w:rFonts w:ascii="B Nazanin" w:hAnsi="B Nazanin"/>
           <w:b/>
           <w:bCs/>
           <w:rtl/>
           <w:lang w:bidi="fa-IR"/>
         </w:rPr>
-        <w:t>گزارش کار</w:t>
-      </w:r>
-    </w:p>
-    <w:p>
-      <w:pPr>
-        <w:jc w:val="center"/>
-        <w:rPr>
-          <w:rFonts w:ascii="B Nazanin" w:hAnsi="B Nazanin"/>
+      </w:pPr>
+      <w:r>
+        <w:rPr>
+          <w:rFonts w:ascii="B Nazanin" w:hAnsi="B Nazanin" w:cs="Times New Roman"/>
           <w:b/>
           <w:bCs/>
           <w:rtl/>
           <w:lang w:bidi="fa-IR"/>
         </w:rPr>
-      </w:pPr>
-      <w:r>
+        <w:t>پروژه سوم آزمایشگاه</w:t>
+      </w:r>
+    </w:p>
+    <w:p>
+      <w:pPr>
+        <w:jc w:val="center"/>
         <w:rPr>
           <w:rFonts w:ascii="B Nazanin" w:hAnsi="B Nazanin"/>
+          <w:rtl/>
+          <w:lang w:bidi="fa-IR"/>
+        </w:rPr>
+      </w:pPr>
+    </w:p>
+    <w:p>
+      <w:pPr>
+        <w:outlineLvl w:val="0"/>
+        <w:rPr>
+          <w:rFonts w:ascii="B Nazanin" w:hAnsi="B Nazanin"/>
+          <w:rtl/>
+          <w:lang w:bidi="fa-IR"/>
+        </w:rPr>
+      </w:pPr>
+      <w:r>
+        <w:rPr>
+          <w:rFonts w:ascii="B Nazanin" w:hAnsi="B Nazanin" w:cs="Times New Roman"/>
           <w:b/>
           <w:bCs/>
-          <w:rtl/>
-          <w:lang w:bidi="fa-IR"/>
-        </w:rPr>
-        <w:t>پروژه سوم آزمایشگاه</w:t>
-      </w:r>
-    </w:p>
-    <w:p>
-      <w:pPr>
-        <w:jc w:val="center"/>
-        <w:rPr>
-          <w:rFonts w:ascii="B Nazanin" w:hAnsi="B Nazanin"/>
-          <w:rtl/>
-          <w:lang w:bidi="fa-IR"/>
-        </w:rPr>
-      </w:pPr>
-    </w:p>
-    <w:p>
-      <w:pPr>
-        <w:rPr>
-          <w:rFonts w:ascii="B Nazanin" w:hAnsi="B Nazanin"/>
-          <w:rtl/>
-          <w:lang w:bidi="fa-IR"/>
-        </w:rPr>
-      </w:pPr>
+          <w:sz w:val="22"/>
+          <w:szCs w:val="22"/>
+          <w:rtl/>
+          <w:lang w:bidi="fa-IR"/>
+        </w:rPr>
+        <w:t>اعضای گروه</w:t>
+      </w:r>
       <w:r>
         <w:rPr>
           <w:rFonts w:ascii="B Nazanin" w:hAnsi="B Nazanin"/>
@@ -102,7 +117,7 @@
           <w:rtl/>
           <w:lang w:bidi="fa-IR"/>
         </w:rPr>
-        <w:t>اعضای گروه:</w:t>
+        <w:t>:</w:t>
       </w:r>
       <w:r>
         <w:rPr>
@@ -125,46 +140,85 @@
       </w:pPr>
       <w:r>
         <w:rPr>
+          <w:rFonts w:ascii="B Nazanin" w:hAnsi="B Nazanin" w:cs="Times New Roman"/>
+          <w:rtl/>
+          <w:lang w:bidi="fa-IR"/>
+        </w:rPr>
+        <w:t>۱</w:t>
+      </w:r>
+      <w:r>
+        <w:rPr>
           <w:rFonts w:ascii="B Nazanin" w:hAnsi="B Nazanin"/>
           <w:rtl/>
           <w:lang w:bidi="fa-IR"/>
         </w:rPr>
-        <w:t xml:space="preserve">۱- محمدرضا </w:t>
-      </w:r>
-      <w:proofErr w:type="spellStart"/>
-      <w:r>
+        <w:t xml:space="preserve">- </w:t>
+      </w:r>
+      <w:r>
+        <w:rPr>
+          <w:rFonts w:ascii="B Nazanin" w:hAnsi="B Nazanin" w:cs="Times New Roman"/>
+          <w:rtl/>
+          <w:lang w:bidi="fa-IR"/>
+        </w:rPr>
+        <w:t>محمدرضا یزدانی فر ۸۱۰۱۹۴۵۵۱</w:t>
+      </w:r>
+    </w:p>
+    <w:p>
+      <w:pPr>
         <w:rPr>
           <w:rFonts w:ascii="B Nazanin" w:hAnsi="B Nazanin"/>
           <w:rtl/>
           <w:lang w:bidi="fa-IR"/>
         </w:rPr>
-        <w:t>یزدانی</w:t>
-      </w:r>
-      <w:proofErr w:type="spellEnd"/>
+      </w:pPr>
+      <w:r>
+        <w:rPr>
+          <w:rFonts w:ascii="B Nazanin" w:hAnsi="B Nazanin" w:cs="Times New Roman"/>
+          <w:rtl/>
+          <w:lang w:bidi="fa-IR"/>
+        </w:rPr>
+        <w:t>۲</w:t>
+      </w:r>
       <w:r>
         <w:rPr>
           <w:rFonts w:ascii="B Nazanin" w:hAnsi="B Nazanin"/>
           <w:rtl/>
           <w:lang w:bidi="fa-IR"/>
         </w:rPr>
-        <w:t xml:space="preserve"> فر ۸۱۰۱۹۴۵۵۱</w:t>
-      </w:r>
-    </w:p>
-    <w:p>
-      <w:pPr>
+        <w:t>-</w:t>
+      </w:r>
+      <w:r>
         <w:rPr>
           <w:rFonts w:ascii="B Nazanin" w:hAnsi="B Nazanin"/>
           <w:rtl/>
           <w:lang w:bidi="fa-IR"/>
         </w:rPr>
-      </w:pPr>
-      <w:r>
+        <w:t xml:space="preserve"> </w:t>
+      </w:r>
+      <w:r>
+        <w:rPr>
+          <w:rFonts w:ascii="B Nazanin" w:hAnsi="B Nazanin" w:cs="Times New Roman"/>
+          <w:rtl/>
+          <w:lang w:bidi="fa-IR"/>
+        </w:rPr>
+        <w:t>ملیکه احقاقی ۸۱۰۱۹۴۲۵۴</w:t>
+      </w:r>
+    </w:p>
+    <w:p>
+      <w:pPr>
         <w:rPr>
           <w:rFonts w:ascii="B Nazanin" w:hAnsi="B Nazanin"/>
           <w:rtl/>
           <w:lang w:bidi="fa-IR"/>
         </w:rPr>
-        <w:t>۲-</w:t>
+      </w:pPr>
+      <w:r>
+        <w:rPr>
+          <w:rFonts w:ascii="B Nazanin" w:hAnsi="B Nazanin" w:cs="Times New Roman"/>
+          <w:rtl/>
+          <w:lang w:bidi="fa-IR"/>
+        </w:rPr>
+        <w:t>۳</w:t>
       </w:r>
       <w:r>
         <w:rPr>
@@ -172,98 +226,46 @@
           <w:rtl/>
           <w:lang w:bidi="fa-IR"/>
         </w:rPr>
+        <w:t>-</w:t>
+      </w:r>
+      <w:r>
+        <w:rPr>
+          <w:rFonts w:ascii="B Nazanin" w:hAnsi="B Nazanin"/>
+          <w:rtl/>
+          <w:lang w:bidi="fa-IR"/>
+        </w:rPr>
         <w:t xml:space="preserve"> </w:t>
       </w:r>
-      <w:proofErr w:type="spellStart"/>
-      <w:r>
+      <w:r>
+        <w:rPr>
+          <w:rFonts w:ascii="B Nazanin" w:hAnsi="B Nazanin" w:cs="Times New Roman"/>
+          <w:rtl/>
+          <w:lang w:bidi="fa-IR"/>
+        </w:rPr>
+        <w:t>سیدعلی طباطبایی ۸۱۰۱۹۴۴۶۲</w:t>
+      </w:r>
+    </w:p>
+    <w:p>
+      <w:pPr>
         <w:rPr>
           <w:rFonts w:ascii="B Nazanin" w:hAnsi="B Nazanin"/>
           <w:rtl/>
           <w:lang w:bidi="fa-IR"/>
         </w:rPr>
-        <w:t>ملیکه</w:t>
-      </w:r>
-      <w:proofErr w:type="spellEnd"/>
-      <w:r>
+      </w:pPr>
+    </w:p>
+    <w:p>
+      <w:pPr>
         <w:rPr>
           <w:rFonts w:ascii="B Nazanin" w:hAnsi="B Nazanin"/>
           <w:rtl/>
           <w:lang w:bidi="fa-IR"/>
         </w:rPr>
-        <w:t xml:space="preserve"> </w:t>
-      </w:r>
-      <w:proofErr w:type="spellStart"/>
-      <w:r>
-        <w:rPr>
-          <w:rFonts w:ascii="B Nazanin" w:hAnsi="B Nazanin"/>
-          <w:rtl/>
-          <w:lang w:bidi="fa-IR"/>
-        </w:rPr>
-        <w:t>احقاقی</w:t>
-      </w:r>
-      <w:proofErr w:type="spellEnd"/>
-      <w:r>
-        <w:rPr>
-          <w:rFonts w:ascii="B Nazanin" w:hAnsi="B Nazanin"/>
-          <w:rtl/>
-          <w:lang w:bidi="fa-IR"/>
-        </w:rPr>
-        <w:t xml:space="preserve"> ۸۱۰۱۹۴۲۵۴</w:t>
-      </w:r>
-    </w:p>
-    <w:p>
-      <w:pPr>
-        <w:rPr>
-          <w:rFonts w:ascii="B Nazanin" w:hAnsi="B Nazanin"/>
-          <w:rtl/>
-          <w:lang w:bidi="fa-IR"/>
-        </w:rPr>
-      </w:pPr>
-      <w:r>
-        <w:rPr>
-          <w:rFonts w:ascii="B Nazanin" w:hAnsi="B Nazanin"/>
-          <w:rtl/>
-          <w:lang w:bidi="fa-IR"/>
-        </w:rPr>
-        <w:t>۳-</w:t>
-      </w:r>
-      <w:r>
-        <w:rPr>
-          <w:rFonts w:ascii="B Nazanin" w:hAnsi="B Nazanin"/>
-          <w:rtl/>
-          <w:lang w:bidi="fa-IR"/>
-        </w:rPr>
-        <w:t xml:space="preserve"> </w:t>
-      </w:r>
-      <w:r>
-        <w:rPr>
-          <w:rFonts w:ascii="B Nazanin" w:hAnsi="B Nazanin"/>
-          <w:rtl/>
-          <w:lang w:bidi="fa-IR"/>
-        </w:rPr>
-        <w:t>سیدعلی طباطبایی ۸۱۰۱۹۴۴۶۲</w:t>
-      </w:r>
-    </w:p>
-    <w:p>
-      <w:pPr>
-        <w:rPr>
-          <w:rFonts w:ascii="B Nazanin" w:hAnsi="B Nazanin"/>
-          <w:rtl/>
-          <w:lang w:bidi="fa-IR"/>
-        </w:rPr>
-      </w:pPr>
-    </w:p>
-    <w:p>
-      <w:pPr>
-        <w:rPr>
-          <w:rFonts w:ascii="B Nazanin" w:hAnsi="B Nazanin"/>
-          <w:rtl/>
-          <w:lang w:bidi="fa-IR"/>
-        </w:rPr>
-      </w:pPr>
-    </w:p>
-    <w:p>
-      <w:pPr>
+      </w:pPr>
+    </w:p>
+    <w:p>
+      <w:pPr>
+        <w:outlineLvl w:val="0"/>
         <w:rPr>
           <w:rFonts w:ascii="B Nazanin" w:hAnsi="B Nazanin"/>
           <w:b/>
@@ -275,50 +277,62 @@
       </w:pPr>
       <w:r>
         <w:rPr>
+          <w:rFonts w:ascii="B Nazanin" w:hAnsi="B Nazanin" w:cs="Times New Roman" w:hint="cs"/>
+          <w:b/>
+          <w:bCs/>
+          <w:color w:val="2E74B5" w:themeColor="accent1" w:themeShade="BF"/>
+          <w:rtl/>
+          <w:lang w:bidi="fa-IR"/>
+        </w:rPr>
+        <w:t>بخش اول</w:t>
+      </w:r>
+    </w:p>
+    <w:p>
+      <w:pPr>
+        <w:rPr>
+          <w:rFonts w:ascii="B Nazanin" w:hAnsi="B Nazanin"/>
+          <w:b/>
+          <w:bCs/>
+          <w:color w:val="000000" w:themeColor="text1"/>
+          <w:rtl/>
+          <w:lang w:bidi="fa-IR"/>
+        </w:rPr>
+      </w:pPr>
+    </w:p>
+    <w:p>
+      <w:pPr>
+        <w:bidi w:val="0"/>
+        <w:jc w:val="right"/>
+        <w:outlineLvl w:val="0"/>
+        <w:rPr>
+          <w:rFonts w:ascii="B Nazanin" w:hAnsi="B Nazanin"/>
+          <w:b/>
+          <w:bCs/>
+          <w:color w:val="000000" w:themeColor="text1"/>
+          <w:lang w:bidi="fa-IR"/>
+        </w:rPr>
+      </w:pPr>
+      <w:r>
+        <w:rPr>
+          <w:rFonts w:ascii="B Nazanin" w:hAnsi="B Nazanin" w:cs="Times New Roman" w:hint="cs"/>
+          <w:b/>
+          <w:bCs/>
+          <w:color w:val="000000" w:themeColor="text1"/>
+          <w:rtl/>
+          <w:lang w:bidi="fa-IR"/>
+        </w:rPr>
+        <w:t xml:space="preserve">  ۱</w:t>
+      </w:r>
+      <w:r>
+        <w:rPr>
           <w:rFonts w:ascii="B Nazanin" w:hAnsi="B Nazanin" w:hint="cs"/>
           <w:b/>
           <w:bCs/>
-          <w:color w:val="2E74B5" w:themeColor="accent1" w:themeShade="BF"/>
-          <w:rtl/>
-          <w:lang w:bidi="fa-IR"/>
-        </w:rPr>
-        <w:t>بخش اول</w:t>
-      </w:r>
-    </w:p>
-    <w:p>
-      <w:pPr>
-        <w:rPr>
-          <w:rFonts w:ascii="B Nazanin" w:hAnsi="B Nazanin"/>
-          <w:b/>
-          <w:bCs/>
-          <w:color w:val="000000" w:themeColor="text1"/>
-          <w:rtl/>
-          <w:lang w:bidi="fa-IR"/>
-        </w:rPr>
-      </w:pPr>
-    </w:p>
-    <w:p>
-      <w:pPr>
-        <w:bidi w:val="0"/>
-        <w:jc w:val="right"/>
-        <w:rPr>
-          <w:rFonts w:ascii="B Nazanin" w:hAnsi="B Nazanin"/>
-          <w:b/>
-          <w:bCs/>
-          <w:color w:val="000000" w:themeColor="text1"/>
-          <w:lang w:bidi="fa-IR"/>
-        </w:rPr>
-      </w:pPr>
-      <w:r>
-        <w:rPr>
-          <w:rFonts w:ascii="B Nazanin" w:hAnsi="B Nazanin" w:hint="cs"/>
-          <w:b/>
-          <w:bCs/>
-          <w:color w:val="000000" w:themeColor="text1"/>
-          <w:rtl/>
-          <w:lang w:bidi="fa-IR"/>
-        </w:rPr>
-        <w:t xml:space="preserve">  ۱. </w:t>
+          <w:color w:val="000000" w:themeColor="text1"/>
+          <w:rtl/>
+          <w:lang w:bidi="fa-IR"/>
+        </w:rPr>
+        <w:t xml:space="preserve">. </w:t>
       </w:r>
     </w:p>
     <w:p>
@@ -331,23 +345,13 @@
           <w:lang w:bidi="fa-IR"/>
         </w:rPr>
       </w:pPr>
-      <w:proofErr w:type="spellStart"/>
       <w:r>
         <w:rPr>
           <w:rFonts w:ascii="Cambria" w:hAnsi="Cambria"/>
           <w:color w:val="000000" w:themeColor="text1"/>
           <w:lang w:bidi="fa-IR"/>
         </w:rPr>
-        <w:t>struct</w:t>
-      </w:r>
-      <w:proofErr w:type="spellEnd"/>
-      <w:r>
-        <w:rPr>
-          <w:rFonts w:ascii="Cambria" w:hAnsi="Cambria"/>
-          <w:color w:val="000000" w:themeColor="text1"/>
-          <w:lang w:bidi="fa-IR"/>
-        </w:rPr>
-        <w:t xml:space="preserve"> </w:t>
+        <w:t xml:space="preserve">struct </w:t>
       </w:r>
       <w:r>
         <w:rPr>
@@ -392,7 +396,6 @@
         </w:rPr>
         <w:tab/>
       </w:r>
-      <w:proofErr w:type="spellStart"/>
       <w:r>
         <w:rPr>
           <w:rFonts w:ascii="Cambria" w:hAnsi="Cambria"/>
@@ -401,7 +404,6 @@
         </w:rPr>
         <w:t>raw_spinlock_t</w:t>
       </w:r>
-      <w:proofErr w:type="spellEnd"/>
       <w:r>
         <w:rPr>
           <w:rFonts w:ascii="Cambria" w:hAnsi="Cambria"/>
@@ -422,7 +424,6 @@
           <w:lang w:bidi="fa-IR"/>
         </w:rPr>
       </w:pPr>
-      <w:proofErr w:type="gramStart"/>
       <w:r>
         <w:rPr>
           <w:rFonts w:ascii="Cambria" w:hAnsi="Cambria"/>
@@ -431,7 +432,6 @@
         </w:rPr>
         <w:t xml:space="preserve">unsigned  </w:t>
       </w:r>
-      <w:proofErr w:type="spellStart"/>
       <w:r>
         <w:rPr>
           <w:rFonts w:ascii="Cambria" w:hAnsi="Cambria"/>
@@ -440,8 +440,6 @@
         </w:rPr>
         <w:t>int</w:t>
       </w:r>
-      <w:proofErr w:type="spellEnd"/>
-      <w:proofErr w:type="gramEnd"/>
       <w:r>
         <w:rPr>
           <w:rFonts w:ascii="Cambria" w:hAnsi="Cambria"/>
@@ -461,25 +459,14 @@
           <w:lang w:bidi="fa-IR"/>
         </w:rPr>
       </w:pPr>
-      <w:proofErr w:type="spellStart"/>
       <w:r>
         <w:rPr>
           <w:rFonts w:ascii="Cambria" w:hAnsi="Cambria"/>
           <w:color w:val="000000" w:themeColor="text1"/>
           <w:lang w:bidi="fa-IR"/>
         </w:rPr>
-        <w:t>struct</w:t>
-      </w:r>
-      <w:proofErr w:type="spellEnd"/>
-      <w:r>
-        <w:rPr>
-          <w:rFonts w:ascii="Cambria" w:hAnsi="Cambria"/>
-          <w:color w:val="000000" w:themeColor="text1"/>
-          <w:lang w:bidi="fa-IR"/>
-        </w:rPr>
-        <w:t xml:space="preserve"> </w:t>
-      </w:r>
-      <w:proofErr w:type="spellStart"/>
+        <w:t xml:space="preserve">struct </w:t>
+      </w:r>
       <w:r>
         <w:rPr>
           <w:rFonts w:ascii="Cambria" w:hAnsi="Cambria"/>
@@ -488,7 +475,6 @@
         </w:rPr>
         <w:t>list_head</w:t>
       </w:r>
-      <w:proofErr w:type="spellEnd"/>
       <w:r>
         <w:rPr>
           <w:rFonts w:ascii="Cambria" w:hAnsi="Cambria"/>
@@ -496,24 +482,7 @@
           <w:lang w:bidi="fa-IR"/>
         </w:rPr>
         <w:tab/>
-      </w:r>
-      <w:proofErr w:type="spellStart"/>
-      <w:r>
-        <w:rPr>
-          <w:rFonts w:ascii="Cambria" w:hAnsi="Cambria"/>
-          <w:color w:val="000000" w:themeColor="text1"/>
-          <w:lang w:bidi="fa-IR"/>
-        </w:rPr>
-        <w:t>wait_list</w:t>
-      </w:r>
-      <w:proofErr w:type="spellEnd"/>
-      <w:r>
-        <w:rPr>
-          <w:rFonts w:ascii="Cambria" w:hAnsi="Cambria"/>
-          <w:color w:val="000000" w:themeColor="text1"/>
-          <w:lang w:bidi="fa-IR"/>
-        </w:rPr>
-        <w:t>;</w:t>
+        <w:t>wait_list;</w:t>
       </w:r>
     </w:p>
     <w:p>
@@ -594,23 +563,65 @@
       </w:r>
       <w:r>
         <w:rPr>
+          <w:rFonts w:ascii="B Nazanin" w:hAnsi="B Nazanin" w:cs="Times New Roman" w:hint="cs"/>
+          <w:color w:val="000000" w:themeColor="text1"/>
+          <w:rtl/>
+          <w:lang w:bidi="fa-IR"/>
+        </w:rPr>
+        <w:t xml:space="preserve">این متغیر از نوع </w:t>
+      </w:r>
+      <w:r>
+        <w:rPr>
+          <w:rFonts w:asciiTheme="minorHAnsi" w:hAnsiTheme="minorHAnsi"/>
+          <w:color w:val="000000" w:themeColor="text1"/>
+          <w:lang w:bidi="fa-IR"/>
+        </w:rPr>
+        <w:t>raw_spinlock_t</w:t>
+      </w:r>
+      <w:r>
+        <w:rPr>
+          <w:rFonts w:asciiTheme="minorHAnsi" w:hAnsiTheme="minorHAnsi" w:cstheme="minorBidi" w:hint="cs"/>
+          <w:color w:val="000000" w:themeColor="text1"/>
+          <w:rtl/>
+          <w:lang w:bidi="fa-IR"/>
+        </w:rPr>
+        <w:t xml:space="preserve"> </w:t>
+      </w:r>
+      <w:r>
+        <w:rPr>
+          <w:rFonts w:ascii="B Nazanin" w:hAnsi="B Nazanin" w:cs="Times New Roman" w:hint="cs"/>
+          <w:color w:val="000000" w:themeColor="text1"/>
+          <w:rtl/>
+          <w:lang w:bidi="fa-IR"/>
+        </w:rPr>
+        <w:t>است</w:t>
+      </w:r>
+      <w:r>
+        <w:rPr>
           <w:rFonts w:ascii="B Nazanin" w:hAnsi="B Nazanin" w:hint="cs"/>
           <w:color w:val="000000" w:themeColor="text1"/>
           <w:rtl/>
           <w:lang w:bidi="fa-IR"/>
         </w:rPr>
-        <w:t xml:space="preserve">این متغیر از نوع </w:t>
-      </w:r>
-      <w:proofErr w:type="spellStart"/>
+        <w:t xml:space="preserve">. </w:t>
+      </w:r>
+      <w:r>
+        <w:rPr>
+          <w:rFonts w:ascii="B Nazanin" w:hAnsi="B Nazanin" w:cs="Times New Roman" w:hint="cs"/>
+          <w:color w:val="000000" w:themeColor="text1"/>
+          <w:rtl/>
+          <w:lang w:bidi="fa-IR"/>
+        </w:rPr>
+        <w:t xml:space="preserve">این متغیر تضمینی جهت </w:t>
+      </w:r>
       <w:r>
         <w:rPr>
           <w:rFonts w:asciiTheme="minorHAnsi" w:hAnsiTheme="minorHAnsi"/>
           <w:color w:val="000000" w:themeColor="text1"/>
           <w:lang w:bidi="fa-IR"/>
         </w:rPr>
-        <w:t>raw_spinlock_t</w:t>
-      </w:r>
-      <w:proofErr w:type="spellEnd"/>
+        <w:t>atomic</w:t>
+      </w:r>
       <w:r>
         <w:rPr>
           <w:rFonts w:asciiTheme="minorHAnsi" w:hAnsiTheme="minorHAnsi" w:cstheme="minorBidi" w:hint="cs"/>
@@ -622,139 +633,91 @@
       </w:r>
       <w:r>
         <w:rPr>
+          <w:rFonts w:ascii="B Nazanin" w:hAnsi="B Nazanin" w:cs="Times New Roman" w:hint="cs"/>
+          <w:color w:val="000000" w:themeColor="text1"/>
+          <w:rtl/>
+          <w:lang w:bidi="fa-IR"/>
+        </w:rPr>
+        <w:t xml:space="preserve">بودن دستورهای </w:t>
+      </w:r>
+      <w:r>
+        <w:rPr>
+          <w:rFonts w:asciiTheme="minorHAnsi" w:hAnsiTheme="minorHAnsi"/>
+          <w:color w:val="000000" w:themeColor="text1"/>
+          <w:lang w:bidi="fa-IR"/>
+        </w:rPr>
+        <w:t>semaphore</w:t>
+      </w:r>
+      <w:r>
+        <w:rPr>
+          <w:rFonts w:asciiTheme="minorHAnsi" w:hAnsiTheme="minorHAnsi" w:cstheme="minorBidi" w:hint="cs"/>
+          <w:color w:val="000000" w:themeColor="text1"/>
+          <w:rtl/>
+          <w:lang w:bidi="fa-IR"/>
+        </w:rPr>
+        <w:t xml:space="preserve"> </w:t>
+      </w:r>
+      <w:r>
+        <w:rPr>
+          <w:rFonts w:ascii="B Nazanin" w:hAnsi="B Nazanin" w:cs="Times New Roman"/>
+          <w:color w:val="000000" w:themeColor="text1"/>
+          <w:rtl/>
+          <w:lang w:bidi="fa-IR"/>
+        </w:rPr>
+        <w:t>هست</w:t>
+      </w:r>
+      <w:r>
+        <w:rPr>
+          <w:rFonts w:ascii="B Nazanin" w:hAnsi="B Nazanin"/>
+          <w:color w:val="000000" w:themeColor="text1"/>
+          <w:rtl/>
+          <w:lang w:bidi="fa-IR"/>
+        </w:rPr>
+        <w:t>.</w:t>
+      </w:r>
+      <w:r>
+        <w:rPr>
+          <w:rFonts w:ascii="B Nazanin" w:hAnsi="B Nazanin" w:cs="Times New Roman" w:hint="cs"/>
+          <w:color w:val="000000" w:themeColor="text1"/>
+          <w:rtl/>
+          <w:lang w:bidi="fa-IR"/>
+        </w:rPr>
+        <w:t xml:space="preserve"> در واقع این متغیر هر بار می تواند در اختیار یک پردازه باشد و دیگر پردازه ها توان تغییر مقادیر </w:t>
+      </w:r>
+      <w:r>
+        <w:rPr>
+          <w:rFonts w:asciiTheme="minorHAnsi" w:hAnsiTheme="minorHAnsi"/>
+          <w:color w:val="000000" w:themeColor="text1"/>
+          <w:lang w:bidi="fa-IR"/>
+        </w:rPr>
+        <w:t>semaphore</w:t>
+      </w:r>
+      <w:r>
+        <w:rPr>
+          <w:rFonts w:asciiTheme="minorHAnsi" w:hAnsiTheme="minorHAnsi" w:cstheme="minorBidi" w:hint="cs"/>
+          <w:color w:val="000000" w:themeColor="text1"/>
+          <w:rtl/>
+          <w:lang w:bidi="fa-IR"/>
+        </w:rPr>
+        <w:t xml:space="preserve"> </w:t>
+      </w:r>
+      <w:r>
+        <w:rPr>
+          <w:rFonts w:ascii="B Nazanin" w:hAnsi="B Nazanin" w:cs="Times New Roman" w:hint="cs"/>
+          <w:color w:val="000000" w:themeColor="text1"/>
+          <w:rtl/>
+          <w:lang w:bidi="fa-IR"/>
+        </w:rPr>
+        <w:t>و ورود به ناحیه ی بحرانی را نخواهند داشت</w:t>
+      </w:r>
+      <w:r>
+        <w:rPr>
           <w:rFonts w:ascii="B Nazanin" w:hAnsi="B Nazanin" w:hint="cs"/>
           <w:color w:val="000000" w:themeColor="text1"/>
           <w:rtl/>
           <w:lang w:bidi="fa-IR"/>
         </w:rPr>
-        <w:t xml:space="preserve">است. این متغیر تضمینی جهت </w:t>
-      </w:r>
-      <w:r>
-        <w:rPr>
-          <w:rFonts w:asciiTheme="minorHAnsi" w:hAnsiTheme="minorHAnsi"/>
-          <w:color w:val="000000" w:themeColor="text1"/>
-          <w:lang w:bidi="fa-IR"/>
-        </w:rPr>
-        <w:t>atomic</w:t>
-      </w:r>
-      <w:r>
-        <w:rPr>
-          <w:rFonts w:asciiTheme="minorHAnsi" w:hAnsiTheme="minorHAnsi" w:cstheme="minorBidi" w:hint="cs"/>
-          <w:color w:val="000000" w:themeColor="text1"/>
-          <w:rtl/>
-          <w:lang w:bidi="fa-IR"/>
-        </w:rPr>
-        <w:t xml:space="preserve"> </w:t>
-      </w:r>
-      <w:r>
-        <w:rPr>
-          <w:rFonts w:ascii="B Nazanin" w:hAnsi="B Nazanin" w:hint="cs"/>
-          <w:color w:val="000000" w:themeColor="text1"/>
-          <w:rtl/>
-          <w:lang w:bidi="fa-IR"/>
-        </w:rPr>
-        <w:t xml:space="preserve">بودن دستورهای </w:t>
-      </w:r>
-      <w:r>
-        <w:rPr>
-          <w:rFonts w:asciiTheme="minorHAnsi" w:hAnsiTheme="minorHAnsi"/>
-          <w:color w:val="000000" w:themeColor="text1"/>
-          <w:lang w:bidi="fa-IR"/>
-        </w:rPr>
-        <w:t>semaphore</w:t>
-      </w:r>
-      <w:r>
-        <w:rPr>
-          <w:rFonts w:asciiTheme="minorHAnsi" w:hAnsiTheme="minorHAnsi" w:cstheme="minorBidi" w:hint="cs"/>
-          <w:color w:val="000000" w:themeColor="text1"/>
-          <w:rtl/>
-          <w:lang w:bidi="fa-IR"/>
-        </w:rPr>
-        <w:t xml:space="preserve"> </w:t>
-      </w:r>
-      <w:r>
-        <w:rPr>
-          <w:rFonts w:ascii="B Nazanin" w:hAnsi="B Nazanin"/>
-          <w:color w:val="000000" w:themeColor="text1"/>
-          <w:rtl/>
-          <w:lang w:bidi="fa-IR"/>
-        </w:rPr>
-        <w:t>هست.</w:t>
-      </w:r>
-      <w:r>
-        <w:rPr>
-          <w:rFonts w:ascii="B Nazanin" w:hAnsi="B Nazanin" w:hint="cs"/>
-          <w:color w:val="000000" w:themeColor="text1"/>
-          <w:rtl/>
-          <w:lang w:bidi="fa-IR"/>
-        </w:rPr>
-        <w:t xml:space="preserve"> در واقع این متغیر هر بار می تواند در اختیار یک </w:t>
-      </w:r>
-      <w:proofErr w:type="spellStart"/>
-      <w:r>
-        <w:rPr>
-          <w:rFonts w:ascii="B Nazanin" w:hAnsi="B Nazanin" w:hint="cs"/>
-          <w:color w:val="000000" w:themeColor="text1"/>
-          <w:rtl/>
-          <w:lang w:bidi="fa-IR"/>
-        </w:rPr>
-        <w:t>پردازه</w:t>
-      </w:r>
-      <w:proofErr w:type="spellEnd"/>
-      <w:r>
-        <w:rPr>
-          <w:rFonts w:ascii="B Nazanin" w:hAnsi="B Nazanin" w:hint="cs"/>
-          <w:color w:val="000000" w:themeColor="text1"/>
-          <w:rtl/>
-          <w:lang w:bidi="fa-IR"/>
-        </w:rPr>
-        <w:t xml:space="preserve"> باشد و دیگر </w:t>
-      </w:r>
-      <w:proofErr w:type="spellStart"/>
-      <w:r>
-        <w:rPr>
-          <w:rFonts w:ascii="B Nazanin" w:hAnsi="B Nazanin" w:hint="cs"/>
-          <w:color w:val="000000" w:themeColor="text1"/>
-          <w:rtl/>
-          <w:lang w:bidi="fa-IR"/>
-        </w:rPr>
-        <w:t>پردازه</w:t>
-      </w:r>
-      <w:proofErr w:type="spellEnd"/>
-      <w:r>
-        <w:rPr>
-          <w:rFonts w:ascii="B Nazanin" w:hAnsi="B Nazanin" w:hint="cs"/>
-          <w:color w:val="000000" w:themeColor="text1"/>
-          <w:rtl/>
-          <w:lang w:bidi="fa-IR"/>
-        </w:rPr>
-        <w:t xml:space="preserve"> ها توان تغییر مقادیر </w:t>
-      </w:r>
-      <w:r>
-        <w:rPr>
-          <w:rFonts w:asciiTheme="minorHAnsi" w:hAnsiTheme="minorHAnsi"/>
-          <w:color w:val="000000" w:themeColor="text1"/>
-          <w:lang w:bidi="fa-IR"/>
-        </w:rPr>
-        <w:t>semaphore</w:t>
-      </w:r>
-      <w:r>
-        <w:rPr>
-          <w:rFonts w:asciiTheme="minorHAnsi" w:hAnsiTheme="minorHAnsi" w:cstheme="minorBidi" w:hint="cs"/>
-          <w:color w:val="000000" w:themeColor="text1"/>
-          <w:rtl/>
-          <w:lang w:bidi="fa-IR"/>
-        </w:rPr>
-        <w:t xml:space="preserve"> </w:t>
-      </w:r>
-      <w:r>
-        <w:rPr>
-          <w:rFonts w:ascii="B Nazanin" w:hAnsi="B Nazanin" w:hint="cs"/>
-          <w:color w:val="000000" w:themeColor="text1"/>
-          <w:rtl/>
-          <w:lang w:bidi="fa-IR"/>
-        </w:rPr>
-        <w:t>و ورود به ناحیه ی بحرانی را نخواهند داشت.</w:t>
+        <w:t>.</w:t>
       </w:r>
     </w:p>
     <w:p>
@@ -789,89 +752,56 @@
       </w:r>
       <w:r>
         <w:rPr>
+          <w:rFonts w:ascii="Cambria" w:hAnsi="Cambria" w:cs="Times New Roman" w:hint="cs"/>
+          <w:color w:val="000000" w:themeColor="text1"/>
+          <w:rtl/>
+          <w:lang w:bidi="fa-IR"/>
+        </w:rPr>
+        <w:t>نشان دهنده ی تعداد پردازه هایی است که در هر لحظه می توانند وارد ناحیه ی انحصاری شوند</w:t>
+      </w:r>
+      <w:r>
+        <w:rPr>
           <w:rFonts w:ascii="Cambria" w:hAnsi="Cambria" w:hint="cs"/>
           <w:color w:val="000000" w:themeColor="text1"/>
           <w:rtl/>
           <w:lang w:bidi="fa-IR"/>
         </w:rPr>
-        <w:t xml:space="preserve">نشان دهنده ی تعداد </w:t>
-      </w:r>
-      <w:proofErr w:type="spellStart"/>
-      <w:r>
-        <w:rPr>
-          <w:rFonts w:ascii="Cambria" w:hAnsi="Cambria" w:hint="cs"/>
-          <w:color w:val="000000" w:themeColor="text1"/>
-          <w:rtl/>
-          <w:lang w:bidi="fa-IR"/>
-        </w:rPr>
-        <w:t>پردازه</w:t>
-      </w:r>
-      <w:proofErr w:type="spellEnd"/>
-      <w:r>
-        <w:rPr>
-          <w:rFonts w:ascii="Cambria" w:hAnsi="Cambria" w:hint="cs"/>
+        <w:t xml:space="preserve">.‌ ( </w:t>
+      </w:r>
+      <w:r>
+        <w:rPr>
+          <w:rFonts w:ascii="Cambria" w:hAnsi="Cambria" w:cs="Times New Roman" w:hint="cs"/>
+          <w:color w:val="000000" w:themeColor="text1"/>
+          <w:rtl/>
+          <w:lang w:bidi="fa-IR"/>
+        </w:rPr>
+        <w:t xml:space="preserve">به تعبیر دیگر متغیر </w:t>
+      </w:r>
+      <w:r>
+        <w:rPr>
+          <w:rFonts w:ascii="Cambria" w:hAnsi="Cambria"/>
+          <w:color w:val="000000" w:themeColor="text1"/>
+          <w:lang w:bidi="fa-IR"/>
+        </w:rPr>
+        <w:t>lock</w:t>
+      </w:r>
+      <w:r>
+        <w:rPr>
+          <w:rFonts w:ascii="Cambria" w:hAnsi="Cambria" w:cstheme="minorBidi" w:hint="cs"/>
           <w:color w:val="000000" w:themeColor="text1"/>
           <w:rtl/>
           <w:lang w:bidi="fa-IR"/>
         </w:rPr>
         <w:t xml:space="preserve"> </w:t>
       </w:r>
-      <w:proofErr w:type="spellStart"/>
-      <w:r>
-        <w:rPr>
-          <w:rFonts w:ascii="Cambria" w:hAnsi="Cambria" w:hint="cs"/>
-          <w:color w:val="000000" w:themeColor="text1"/>
-          <w:rtl/>
-          <w:lang w:bidi="fa-IR"/>
-        </w:rPr>
-        <w:t>هایی</w:t>
-      </w:r>
-      <w:proofErr w:type="spellEnd"/>
-      <w:r>
-        <w:rPr>
-          <w:rFonts w:ascii="Cambria" w:hAnsi="Cambria" w:hint="cs"/>
-          <w:color w:val="000000" w:themeColor="text1"/>
-          <w:rtl/>
-          <w:lang w:bidi="fa-IR"/>
-        </w:rPr>
-        <w:t xml:space="preserve"> است که در هر لحظه می توانند وارد ناحیه ی انحصاری </w:t>
-      </w:r>
-      <w:proofErr w:type="gramStart"/>
-      <w:r>
-        <w:rPr>
-          <w:rFonts w:ascii="Cambria" w:hAnsi="Cambria" w:hint="cs"/>
-          <w:color w:val="000000" w:themeColor="text1"/>
-          <w:rtl/>
-          <w:lang w:bidi="fa-IR"/>
-        </w:rPr>
-        <w:t>شوند.‌</w:t>
-      </w:r>
-      <w:proofErr w:type="gramEnd"/>
-      <w:r>
-        <w:rPr>
-          <w:rFonts w:ascii="Cambria" w:hAnsi="Cambria" w:hint="cs"/>
-          <w:color w:val="000000" w:themeColor="text1"/>
-          <w:rtl/>
-          <w:lang w:bidi="fa-IR"/>
-        </w:rPr>
-        <w:t xml:space="preserve"> ( به تعبیر دیگر متغیر </w:t>
-      </w:r>
-      <w:r>
-        <w:rPr>
-          <w:rFonts w:ascii="Cambria" w:hAnsi="Cambria"/>
-          <w:color w:val="000000" w:themeColor="text1"/>
-          <w:lang w:bidi="fa-IR"/>
-        </w:rPr>
-        <w:t>lock</w:t>
-      </w:r>
-      <w:r>
-        <w:rPr>
-          <w:rFonts w:ascii="Cambria" w:hAnsi="Cambria" w:cstheme="minorBidi" w:hint="cs"/>
-          <w:color w:val="000000" w:themeColor="text1"/>
-          <w:rtl/>
-          <w:lang w:bidi="fa-IR"/>
-        </w:rPr>
-        <w:t xml:space="preserve"> </w:t>
+      <w:r>
+        <w:rPr>
+          <w:rFonts w:ascii="B Nazanin" w:hAnsi="B Nazanin" w:cs="Times New Roman" w:hint="cs"/>
+          <w:color w:val="000000" w:themeColor="text1"/>
+          <w:rtl/>
+          <w:lang w:bidi="fa-IR"/>
+        </w:rPr>
+        <w:t>را در اختیار داشته باشند</w:t>
       </w:r>
       <w:r>
         <w:rPr>
@@ -880,7 +810,7 @@
           <w:rtl/>
           <w:lang w:bidi="fa-IR"/>
         </w:rPr>
-        <w:t>را در اختیار داشته باشند.)</w:t>
+        <w:t>.)</w:t>
       </w:r>
     </w:p>
     <w:p>
@@ -896,7 +826,6 @@
           <w:lang w:bidi="fa-IR"/>
         </w:rPr>
       </w:pPr>
-      <w:proofErr w:type="spellStart"/>
       <w:r>
         <w:rPr>
           <w:rFonts w:ascii="Cambria" w:hAnsi="Cambria"/>
@@ -905,7 +834,6 @@
         </w:rPr>
         <w:t>wait_list</w:t>
       </w:r>
-      <w:proofErr w:type="spellEnd"/>
       <w:r>
         <w:rPr>
           <w:rFonts w:ascii="Cambria" w:hAnsi="Cambria" w:hint="cs"/>
@@ -917,34 +845,13 @@
       </w:r>
       <w:r>
         <w:rPr>
-          <w:rFonts w:ascii="Cambria" w:hAnsi="Cambria" w:hint="cs"/>
-          <w:color w:val="000000" w:themeColor="text1"/>
-          <w:rtl/>
-          <w:lang w:bidi="fa-IR"/>
-        </w:rPr>
-        <w:t xml:space="preserve">این </w:t>
-      </w:r>
-      <w:proofErr w:type="spellStart"/>
-      <w:r>
-        <w:rPr>
-          <w:rFonts w:ascii="Cambria" w:hAnsi="Cambria" w:hint="cs"/>
-          <w:color w:val="000000" w:themeColor="text1"/>
-          <w:rtl/>
-          <w:lang w:bidi="fa-IR"/>
-        </w:rPr>
-        <w:t>شیء</w:t>
-      </w:r>
-      <w:proofErr w:type="spellEnd"/>
-      <w:r>
-        <w:rPr>
-          <w:rFonts w:ascii="Cambria" w:hAnsi="Cambria" w:hint="cs"/>
-          <w:color w:val="000000" w:themeColor="text1"/>
-          <w:rtl/>
-          <w:lang w:bidi="fa-IR"/>
-        </w:rPr>
-        <w:t xml:space="preserve"> از نوع </w:t>
-      </w:r>
-      <w:proofErr w:type="spellStart"/>
+          <w:rFonts w:ascii="Cambria" w:hAnsi="Cambria" w:cs="Times New Roman" w:hint="cs"/>
+          <w:color w:val="000000" w:themeColor="text1"/>
+          <w:rtl/>
+          <w:lang w:bidi="fa-IR"/>
+        </w:rPr>
+        <w:t xml:space="preserve">این شیء از نوع </w:t>
+      </w:r>
       <w:r>
         <w:rPr>
           <w:rFonts w:ascii="Cambria" w:hAnsi="Cambria"/>
@@ -953,7 +860,6 @@
         </w:rPr>
         <w:t>list_head</w:t>
       </w:r>
-      <w:proofErr w:type="spellEnd"/>
       <w:r>
         <w:rPr>
           <w:rFonts w:ascii="Cambria" w:hAnsi="Cambria" w:cstheme="minorBidi" w:hint="cs"/>
@@ -965,107 +871,56 @@
       </w:r>
       <w:r>
         <w:rPr>
+          <w:rFonts w:ascii="B Nazanin" w:hAnsi="B Nazanin" w:cs="Times New Roman" w:hint="cs"/>
+          <w:color w:val="000000" w:themeColor="text1"/>
+          <w:rtl/>
+          <w:lang w:bidi="fa-IR"/>
+        </w:rPr>
+        <w:t xml:space="preserve">است و درواقع یک لیست پیوندی از </w:t>
+      </w:r>
+      <w:r>
+        <w:rPr>
+          <w:rFonts w:asciiTheme="minorHAnsi" w:hAnsiTheme="minorHAnsi"/>
+          <w:color w:val="000000" w:themeColor="text1"/>
+          <w:lang w:bidi="fa-IR"/>
+        </w:rPr>
+        <w:t>PCB</w:t>
+      </w:r>
+      <w:r>
+        <w:rPr>
+          <w:rFonts w:asciiTheme="minorHAnsi" w:hAnsiTheme="minorHAnsi" w:cstheme="minorBidi" w:hint="cs"/>
+          <w:color w:val="000000" w:themeColor="text1"/>
+          <w:rtl/>
+          <w:lang w:bidi="fa-IR"/>
+        </w:rPr>
+        <w:t xml:space="preserve"> </w:t>
+      </w:r>
+      <w:r>
+        <w:rPr>
+          <w:rFonts w:ascii="B Nazanin" w:hAnsi="B Nazanin" w:cs="Times New Roman" w:hint="cs"/>
+          <w:color w:val="000000" w:themeColor="text1"/>
+          <w:rtl/>
+          <w:lang w:bidi="fa-IR"/>
+        </w:rPr>
+        <w:t>های پردازه ه</w:t>
+      </w:r>
+      <w:r>
+        <w:rPr>
+          <w:rFonts w:ascii="B Nazanin" w:hAnsi="B Nazanin" w:cs="Times New Roman" w:hint="cs"/>
+          <w:color w:val="000000" w:themeColor="text1"/>
+          <w:rtl/>
+          <w:lang w:bidi="fa-IR"/>
+        </w:rPr>
+        <w:t>ایی است که خواستار ورود به ناحیه ی بحرانی هستند</w:t>
+      </w:r>
+      <w:r>
+        <w:rPr>
           <w:rFonts w:ascii="B Nazanin" w:hAnsi="B Nazanin" w:hint="cs"/>
           <w:color w:val="000000" w:themeColor="text1"/>
           <w:rtl/>
           <w:lang w:bidi="fa-IR"/>
         </w:rPr>
-        <w:t xml:space="preserve">است و </w:t>
-      </w:r>
-      <w:proofErr w:type="spellStart"/>
-      <w:r>
-        <w:rPr>
-          <w:rFonts w:ascii="B Nazanin" w:hAnsi="B Nazanin" w:hint="cs"/>
-          <w:color w:val="000000" w:themeColor="text1"/>
-          <w:rtl/>
-          <w:lang w:bidi="fa-IR"/>
-        </w:rPr>
-        <w:t>درواقع</w:t>
-      </w:r>
-      <w:proofErr w:type="spellEnd"/>
-      <w:r>
-        <w:rPr>
-          <w:rFonts w:ascii="B Nazanin" w:hAnsi="B Nazanin" w:hint="cs"/>
-          <w:color w:val="000000" w:themeColor="text1"/>
-          <w:rtl/>
-          <w:lang w:bidi="fa-IR"/>
-        </w:rPr>
-        <w:t xml:space="preserve"> یک لیست پیوندی از </w:t>
-      </w:r>
-      <w:r>
-        <w:rPr>
-          <w:rFonts w:asciiTheme="minorHAnsi" w:hAnsiTheme="minorHAnsi"/>
-          <w:color w:val="000000" w:themeColor="text1"/>
-          <w:lang w:bidi="fa-IR"/>
-        </w:rPr>
-        <w:t>PCB</w:t>
-      </w:r>
-      <w:r>
-        <w:rPr>
-          <w:rFonts w:asciiTheme="minorHAnsi" w:hAnsiTheme="minorHAnsi" w:cstheme="minorBidi" w:hint="cs"/>
-          <w:color w:val="000000" w:themeColor="text1"/>
-          <w:rtl/>
-          <w:lang w:bidi="fa-IR"/>
-        </w:rPr>
-        <w:t xml:space="preserve"> </w:t>
-      </w:r>
-      <w:r>
-        <w:rPr>
-          <w:rFonts w:ascii="B Nazanin" w:hAnsi="B Nazanin" w:hint="cs"/>
-          <w:color w:val="000000" w:themeColor="text1"/>
-          <w:rtl/>
-          <w:lang w:bidi="fa-IR"/>
-        </w:rPr>
-        <w:t xml:space="preserve">های </w:t>
-      </w:r>
-      <w:proofErr w:type="spellStart"/>
-      <w:r>
-        <w:rPr>
-          <w:rFonts w:ascii="B Nazanin" w:hAnsi="B Nazanin" w:hint="cs"/>
-          <w:color w:val="000000" w:themeColor="text1"/>
-          <w:rtl/>
-          <w:lang w:bidi="fa-IR"/>
-        </w:rPr>
-        <w:t>پردازه</w:t>
-      </w:r>
-      <w:proofErr w:type="spellEnd"/>
-      <w:r>
-        <w:rPr>
-          <w:rFonts w:ascii="B Nazanin" w:hAnsi="B Nazanin" w:hint="cs"/>
-          <w:color w:val="000000" w:themeColor="text1"/>
-          <w:rtl/>
-          <w:lang w:bidi="fa-IR"/>
-        </w:rPr>
-        <w:t xml:space="preserve"> </w:t>
-      </w:r>
-      <w:proofErr w:type="spellStart"/>
-      <w:r>
-        <w:rPr>
-          <w:rFonts w:ascii="B Nazanin" w:hAnsi="B Nazanin" w:hint="cs"/>
-          <w:color w:val="000000" w:themeColor="text1"/>
-          <w:rtl/>
-          <w:lang w:bidi="fa-IR"/>
-        </w:rPr>
-        <w:t>ه</w:t>
-      </w:r>
-      <w:r>
-        <w:rPr>
-          <w:rFonts w:ascii="B Nazanin" w:hAnsi="B Nazanin" w:hint="cs"/>
-          <w:color w:val="000000" w:themeColor="text1"/>
-          <w:rtl/>
-          <w:lang w:bidi="fa-IR"/>
-        </w:rPr>
-        <w:t>ایی</w:t>
-      </w:r>
-      <w:proofErr w:type="spellEnd"/>
-      <w:r>
-        <w:rPr>
-          <w:rFonts w:ascii="B Nazanin" w:hAnsi="B Nazanin" w:hint="cs"/>
-          <w:color w:val="000000" w:themeColor="text1"/>
-          <w:rtl/>
-          <w:lang w:bidi="fa-IR"/>
-        </w:rPr>
-        <w:t xml:space="preserve"> است که خواستار ورود به ناحیه ی بحرانی هستند.</w:t>
+        <w:t>.</w:t>
       </w:r>
     </w:p>
     <w:p>
@@ -1080,6 +935,7 @@
     </w:p>
     <w:p>
       <w:pPr>
+        <w:outlineLvl w:val="0"/>
         <w:rPr>
           <w:rFonts w:ascii="B Nazanin" w:hAnsi="B Nazanin"/>
           <w:color w:val="000000" w:themeColor="text1"/>
@@ -1089,12 +945,21 @@
       </w:pPr>
       <w:r>
         <w:rPr>
+          <w:rFonts w:ascii="B Nazanin" w:hAnsi="B Nazanin" w:cs="Times New Roman" w:hint="cs"/>
+          <w:color w:val="000000" w:themeColor="text1"/>
+          <w:rtl/>
+          <w:lang w:bidi="fa-IR"/>
+        </w:rPr>
+        <w:t>۲</w:t>
+      </w:r>
+      <w:r>
+        <w:rPr>
           <w:rFonts w:ascii="B Nazanin" w:hAnsi="B Nazanin" w:hint="cs"/>
           <w:color w:val="000000" w:themeColor="text1"/>
           <w:rtl/>
           <w:lang w:bidi="fa-IR"/>
         </w:rPr>
-        <w:t>۲.</w:t>
+        <w:t>.</w:t>
       </w:r>
       <w:r>
         <w:rPr>
@@ -1124,7 +989,6 @@
         </w:rPr>
         <w:t xml:space="preserve">void </w:t>
       </w:r>
-      <w:proofErr w:type="gramStart"/>
       <w:r>
         <w:rPr>
           <w:rFonts w:asciiTheme="minorHAnsi" w:hAnsiTheme="minorHAnsi"/>
@@ -1139,26 +1003,7 @@
           <w:color w:val="000000" w:themeColor="text1"/>
           <w:lang w:bidi="fa-IR"/>
         </w:rPr>
-        <w:t>(</w:t>
-      </w:r>
-      <w:proofErr w:type="spellStart"/>
-      <w:proofErr w:type="gramEnd"/>
-      <w:r>
-        <w:rPr>
-          <w:rFonts w:asciiTheme="minorHAnsi" w:hAnsiTheme="minorHAnsi"/>
-          <w:color w:val="000000" w:themeColor="text1"/>
-          <w:lang w:bidi="fa-IR"/>
-        </w:rPr>
-        <w:t>struct</w:t>
-      </w:r>
-      <w:proofErr w:type="spellEnd"/>
-      <w:r>
-        <w:rPr>
-          <w:rFonts w:asciiTheme="minorHAnsi" w:hAnsiTheme="minorHAnsi"/>
-          <w:color w:val="000000" w:themeColor="text1"/>
-          <w:lang w:bidi="fa-IR"/>
-        </w:rPr>
-        <w:t xml:space="preserve"> </w:t>
+        <w:t xml:space="preserve">(struct </w:t>
       </w:r>
       <w:r>
         <w:rPr>
@@ -1174,25 +1019,7 @@
           <w:color w:val="000000" w:themeColor="text1"/>
           <w:lang w:bidi="fa-IR"/>
         </w:rPr>
-        <w:t xml:space="preserve"> *</w:t>
-      </w:r>
-      <w:proofErr w:type="spellStart"/>
-      <w:r>
-        <w:rPr>
-          <w:rFonts w:asciiTheme="minorHAnsi" w:hAnsiTheme="minorHAnsi"/>
-          <w:color w:val="000000" w:themeColor="text1"/>
-          <w:lang w:bidi="fa-IR"/>
-        </w:rPr>
-        <w:t>sem</w:t>
-      </w:r>
-      <w:proofErr w:type="spellEnd"/>
-      <w:r>
-        <w:rPr>
-          <w:rFonts w:asciiTheme="minorHAnsi" w:hAnsiTheme="minorHAnsi"/>
-          <w:color w:val="000000" w:themeColor="text1"/>
-          <w:lang w:bidi="fa-IR"/>
-        </w:rPr>
-        <w:t>) {</w:t>
+        <w:t xml:space="preserve"> *sem) {</w:t>
       </w:r>
     </w:p>
     <w:p>
@@ -1248,7 +1075,6 @@
         </w:rPr>
         <w:tab/>
       </w:r>
-      <w:proofErr w:type="spellStart"/>
       <w:r>
         <w:rPr>
           <w:rFonts w:ascii="Cambria" w:hAnsi="Cambria"/>
@@ -1281,7 +1107,6 @@
         </w:rPr>
         <w:t>irqsave</w:t>
       </w:r>
-      <w:proofErr w:type="spellEnd"/>
       <w:r>
         <w:rPr>
           <w:rFonts w:ascii="Cambria" w:hAnsi="Cambria"/>
@@ -1290,7 +1115,6 @@
         </w:rPr>
         <w:t>(&amp;</w:t>
       </w:r>
-      <w:proofErr w:type="spellStart"/>
       <w:r>
         <w:rPr>
           <w:rFonts w:ascii="Cambria" w:hAnsi="Cambria"/>
@@ -1299,7 +1123,6 @@
         </w:rPr>
         <w:t>sem</w:t>
       </w:r>
-      <w:proofErr w:type="spellEnd"/>
       <w:r>
         <w:rPr>
           <w:rFonts w:ascii="Cambria" w:hAnsi="Cambria"/>
@@ -1352,7 +1175,6 @@
         </w:rPr>
         <w:t>(</w:t>
       </w:r>
-      <w:proofErr w:type="spellStart"/>
       <w:r>
         <w:rPr>
           <w:rFonts w:ascii="Cambria" w:hAnsi="Cambria"/>
@@ -1361,7 +1183,6 @@
         </w:rPr>
         <w:t>sem</w:t>
       </w:r>
-      <w:proofErr w:type="spellEnd"/>
       <w:r>
         <w:rPr>
           <w:rFonts w:ascii="Cambria" w:hAnsi="Cambria"/>
@@ -1397,7 +1218,6 @@
         </w:rPr>
         <w:tab/>
       </w:r>
-      <w:proofErr w:type="spellStart"/>
       <w:r>
         <w:rPr>
           <w:rFonts w:ascii="Cambria" w:hAnsi="Cambria"/>
@@ -1406,7 +1226,6 @@
         </w:rPr>
         <w:t>sem</w:t>
       </w:r>
-      <w:proofErr w:type="spellEnd"/>
       <w:r>
         <w:rPr>
           <w:rFonts w:ascii="Cambria" w:hAnsi="Cambria"/>
@@ -1476,25 +1295,7 @@
           <w:color w:val="000000" w:themeColor="text1"/>
           <w:lang w:bidi="fa-IR"/>
         </w:rPr>
-        <w:t>(</w:t>
-      </w:r>
-      <w:proofErr w:type="spellStart"/>
-      <w:r>
-        <w:rPr>
-          <w:rFonts w:ascii="Cambria" w:hAnsi="Cambria"/>
-          <w:color w:val="000000" w:themeColor="text1"/>
-          <w:lang w:bidi="fa-IR"/>
-        </w:rPr>
-        <w:t>sem</w:t>
-      </w:r>
-      <w:proofErr w:type="spellEnd"/>
-      <w:r>
-        <w:rPr>
-          <w:rFonts w:ascii="Cambria" w:hAnsi="Cambria"/>
-          <w:color w:val="000000" w:themeColor="text1"/>
-          <w:lang w:bidi="fa-IR"/>
-        </w:rPr>
-        <w:t>);</w:t>
+        <w:t>(sem);</w:t>
       </w:r>
     </w:p>
     <w:p>
@@ -1515,7 +1316,6 @@
         </w:rPr>
         <w:tab/>
       </w:r>
-      <w:proofErr w:type="spellStart"/>
       <w:r>
         <w:rPr>
           <w:rFonts w:ascii="Cambria" w:hAnsi="Cambria"/>
@@ -1524,32 +1324,13 @@
         </w:rPr>
         <w:t>raw_spin_unlock_irqrestore</w:t>
       </w:r>
-      <w:proofErr w:type="spellEnd"/>
       <w:r>
         <w:rPr>
           <w:rFonts w:ascii="Cambria" w:hAnsi="Cambria"/>
           <w:color w:val="000000" w:themeColor="text1"/>
           <w:lang w:bidi="fa-IR"/>
         </w:rPr>
-        <w:t>(&amp;</w:t>
-      </w:r>
-      <w:proofErr w:type="spellStart"/>
-      <w:r>
-        <w:rPr>
-          <w:rFonts w:ascii="Cambria" w:hAnsi="Cambria"/>
-          <w:color w:val="000000" w:themeColor="text1"/>
-          <w:lang w:bidi="fa-IR"/>
-        </w:rPr>
-        <w:t>sem</w:t>
-      </w:r>
-      <w:proofErr w:type="spellEnd"/>
-      <w:r>
-        <w:rPr>
-          <w:rFonts w:ascii="Cambria" w:hAnsi="Cambria"/>
-          <w:color w:val="000000" w:themeColor="text1"/>
-          <w:lang w:bidi="fa-IR"/>
-        </w:rPr>
-        <w:t>-&gt;lock, flags);</w:t>
+        <w:t>(&amp;sem-&gt;lock, flags);</w:t>
       </w:r>
     </w:p>
     <w:p>
@@ -1600,7 +1381,6 @@
         </w:rPr>
         <w:t xml:space="preserve">void </w:t>
       </w:r>
-      <w:proofErr w:type="gramStart"/>
       <w:r>
         <w:rPr>
           <w:rFonts w:asciiTheme="minorHAnsi" w:hAnsiTheme="minorHAnsi"/>
@@ -1617,24 +1397,13 @@
         </w:rPr>
         <w:t>(</w:t>
       </w:r>
-      <w:proofErr w:type="spellStart"/>
-      <w:proofErr w:type="gramEnd"/>
       <w:r>
         <w:rPr>
           <w:rFonts w:asciiTheme="minorHAnsi" w:hAnsiTheme="minorHAnsi"/>
           <w:color w:val="000000" w:themeColor="text1"/>
           <w:lang w:bidi="fa-IR"/>
         </w:rPr>
-        <w:t>struct</w:t>
-      </w:r>
-      <w:proofErr w:type="spellEnd"/>
-      <w:r>
-        <w:rPr>
-          <w:rFonts w:asciiTheme="minorHAnsi" w:hAnsiTheme="minorHAnsi"/>
-          <w:color w:val="000000" w:themeColor="text1"/>
-          <w:lang w:bidi="fa-IR"/>
-        </w:rPr>
-        <w:t xml:space="preserve"> </w:t>
+        <w:t xml:space="preserve">struct </w:t>
       </w:r>
       <w:r>
         <w:rPr>
@@ -1650,18 +1419,8 @@
           <w:color w:val="000000" w:themeColor="text1"/>
           <w:lang w:bidi="fa-IR"/>
         </w:rPr>
-        <w:t xml:space="preserve"> *</w:t>
-      </w:r>
-      <w:proofErr w:type="spellStart"/>
-      <w:r>
-        <w:rPr>
-          <w:rFonts w:asciiTheme="minorHAnsi" w:hAnsiTheme="minorHAnsi"/>
-          <w:color w:val="000000" w:themeColor="text1"/>
-          <w:lang w:bidi="fa-IR"/>
-        </w:rPr>
-        <w:t>sem</w:t>
-      </w:r>
-      <w:proofErr w:type="spellEnd"/>
+        <w:t xml:space="preserve"> *sem</w:t>
+      </w:r>
       <w:r>
         <w:rPr>
           <w:rFonts w:asciiTheme="minorHAnsi" w:hAnsiTheme="minorHAnsi"/>
@@ -1709,7 +1468,6 @@
         </w:rPr>
         <w:tab/>
       </w:r>
-      <w:proofErr w:type="spellStart"/>
       <w:r>
         <w:rPr>
           <w:rFonts w:asciiTheme="minorHAnsi" w:hAnsiTheme="minorHAnsi"/>
@@ -1718,7 +1476,6 @@
         </w:rPr>
         <w:t>raw_spin_lock_irqsave</w:t>
       </w:r>
-      <w:proofErr w:type="spellEnd"/>
       <w:r>
         <w:rPr>
           <w:rFonts w:asciiTheme="minorHAnsi" w:hAnsiTheme="minorHAnsi"/>
@@ -1735,7 +1492,6 @@
         </w:rPr>
         <w:t>&amp;</w:t>
       </w:r>
-      <w:proofErr w:type="spellStart"/>
       <w:r>
         <w:rPr>
           <w:rFonts w:ascii="Cambria" w:hAnsi="Cambria"/>
@@ -1744,7 +1500,6 @@
         </w:rPr>
         <w:t>sem</w:t>
       </w:r>
-      <w:proofErr w:type="spellEnd"/>
       <w:r>
         <w:rPr>
           <w:rFonts w:ascii="Cambria" w:hAnsi="Cambria"/>
@@ -1805,7 +1560,6 @@
         </w:rPr>
         <w:t>(</w:t>
       </w:r>
-      <w:proofErr w:type="spellStart"/>
       <w:r>
         <w:rPr>
           <w:rFonts w:ascii="Cambria" w:hAnsi="Cambria"/>
@@ -1814,58 +1568,13 @@
         </w:rPr>
         <w:t>list_empty</w:t>
       </w:r>
-      <w:proofErr w:type="spellEnd"/>
       <w:r>
         <w:rPr>
           <w:rFonts w:ascii="Cambria" w:hAnsi="Cambria"/>
           <w:color w:val="000000" w:themeColor="text1"/>
           <w:lang w:bidi="fa-IR"/>
         </w:rPr>
-        <w:t>(&amp;</w:t>
-      </w:r>
-      <w:proofErr w:type="spellStart"/>
-      <w:r>
-        <w:rPr>
-          <w:rFonts w:ascii="Cambria" w:hAnsi="Cambria"/>
-          <w:color w:val="000000" w:themeColor="text1"/>
-          <w:lang w:bidi="fa-IR"/>
-        </w:rPr>
-        <w:t>sem</w:t>
-      </w:r>
-      <w:proofErr w:type="spellEnd"/>
-      <w:r>
-        <w:rPr>
-          <w:rFonts w:ascii="Cambria" w:hAnsi="Cambria"/>
-          <w:color w:val="000000" w:themeColor="text1"/>
-          <w:lang w:bidi="fa-IR"/>
-        </w:rPr>
-        <w:t>-&gt;</w:t>
-      </w:r>
-      <w:proofErr w:type="spellStart"/>
-      <w:r>
-        <w:rPr>
-          <w:rFonts w:ascii="Cambria" w:hAnsi="Cambria"/>
-          <w:color w:val="000000" w:themeColor="text1"/>
-          <w:lang w:bidi="fa-IR"/>
-        </w:rPr>
-        <w:t>wait_list</w:t>
-      </w:r>
-      <w:proofErr w:type="spellEnd"/>
-      <w:r>
-        <w:rPr>
-          <w:rFonts w:ascii="Cambria" w:hAnsi="Cambria"/>
-          <w:color w:val="000000" w:themeColor="text1"/>
-          <w:lang w:bidi="fa-IR"/>
-        </w:rPr>
-        <w:t>)</w:t>
-      </w:r>
-      <w:r>
-        <w:rPr>
-          <w:rFonts w:ascii="Cambria" w:hAnsi="Cambria"/>
-          <w:color w:val="000000" w:themeColor="text1"/>
-          <w:lang w:bidi="fa-IR"/>
-        </w:rPr>
-        <w:t>))</w:t>
+        <w:t>(&amp;sem-&gt;wait_list)))</w:t>
       </w:r>
     </w:p>
     <w:p>
@@ -1894,7 +1603,6 @@
         </w:rPr>
         <w:tab/>
       </w:r>
-      <w:proofErr w:type="spellStart"/>
       <w:r>
         <w:rPr>
           <w:rFonts w:ascii="Cambria" w:hAnsi="Cambria"/>
@@ -1903,22 +1611,13 @@
         </w:rPr>
         <w:t>sem</w:t>
       </w:r>
-      <w:proofErr w:type="spellEnd"/>
       <w:r>
         <w:rPr>
           <w:rFonts w:ascii="Cambria" w:hAnsi="Cambria"/>
           <w:color w:val="000000" w:themeColor="text1"/>
           <w:lang w:bidi="fa-IR"/>
         </w:rPr>
-        <w:t>-&gt;count++</w:t>
-      </w:r>
-      <w:r>
-        <w:rPr>
-          <w:rFonts w:ascii="Cambria" w:hAnsi="Cambria"/>
-          <w:color w:val="000000" w:themeColor="text1"/>
-          <w:lang w:bidi="fa-IR"/>
-        </w:rPr>
-        <w:t>;</w:t>
+        <w:t>-&gt;count++;</w:t>
       </w:r>
     </w:p>
     <w:p>
@@ -1989,25 +1688,7 @@
           <w:color w:val="000000" w:themeColor="text1"/>
           <w:lang w:bidi="fa-IR"/>
         </w:rPr>
-        <w:t>(</w:t>
-      </w:r>
-      <w:proofErr w:type="spellStart"/>
-      <w:r>
-        <w:rPr>
-          <w:rFonts w:ascii="Cambria" w:hAnsi="Cambria"/>
-          <w:color w:val="000000" w:themeColor="text1"/>
-          <w:lang w:bidi="fa-IR"/>
-        </w:rPr>
-        <w:t>sem</w:t>
-      </w:r>
-      <w:proofErr w:type="spellEnd"/>
-      <w:r>
-        <w:rPr>
-          <w:rFonts w:ascii="Cambria" w:hAnsi="Cambria"/>
-          <w:color w:val="000000" w:themeColor="text1"/>
-          <w:lang w:bidi="fa-IR"/>
-        </w:rPr>
-        <w:t>);</w:t>
+        <w:t>(sem);</w:t>
       </w:r>
     </w:p>
     <w:p>
@@ -2028,7 +1709,6 @@
         </w:rPr>
         <w:tab/>
       </w:r>
-      <w:proofErr w:type="spellStart"/>
       <w:r>
         <w:rPr>
           <w:rFonts w:ascii="Cambria" w:hAnsi="Cambria"/>
@@ -2037,32 +1717,13 @@
         </w:rPr>
         <w:t>raw_spin_unlock_irqrestore</w:t>
       </w:r>
-      <w:proofErr w:type="spellEnd"/>
       <w:r>
         <w:rPr>
           <w:rFonts w:ascii="Cambria" w:hAnsi="Cambria"/>
           <w:color w:val="000000" w:themeColor="text1"/>
           <w:lang w:bidi="fa-IR"/>
         </w:rPr>
-        <w:t>(&amp;</w:t>
-      </w:r>
-      <w:proofErr w:type="spellStart"/>
-      <w:r>
-        <w:rPr>
-          <w:rFonts w:ascii="Cambria" w:hAnsi="Cambria"/>
-          <w:color w:val="000000" w:themeColor="text1"/>
-          <w:lang w:bidi="fa-IR"/>
-        </w:rPr>
-        <w:t>sem</w:t>
-      </w:r>
-      <w:proofErr w:type="spellEnd"/>
-      <w:r>
-        <w:rPr>
-          <w:rFonts w:ascii="Cambria" w:hAnsi="Cambria"/>
-          <w:color w:val="000000" w:themeColor="text1"/>
-          <w:lang w:bidi="fa-IR"/>
-        </w:rPr>
-        <w:t>-&gt;lock, flags);</w:t>
+        <w:t>(&amp;sem-&gt;lock, flags);</w:t>
       </w:r>
     </w:p>
     <w:p>
@@ -2120,6 +1781,7 @@
     <w:p>
       <w:pPr>
         <w:jc w:val="left"/>
+        <w:outlineLvl w:val="0"/>
         <w:rPr>
           <w:rFonts w:ascii="Cambria" w:hAnsi="Cambria"/>
           <w:color w:val="2E74B5" w:themeColor="accent1" w:themeShade="BF"/>
@@ -2132,7 +1794,6 @@
           <w:color w:val="2E74B5" w:themeColor="accent1" w:themeShade="BF"/>
           <w:lang w:bidi="fa-IR"/>
         </w:rPr>
-        <w:lastRenderedPageBreak/>
         <w:t>Down</w:t>
       </w:r>
     </w:p>
@@ -2148,14 +1809,57 @@
       </w:pPr>
       <w:r>
         <w:rPr>
+          <w:rFonts w:ascii="B Nazanin" w:hAnsi="B Nazanin" w:cs="Times New Roman" w:hint="cs"/>
+          <w:color w:val="000000" w:themeColor="text1"/>
+          <w:rtl/>
+          <w:lang w:bidi="fa-IR"/>
+        </w:rPr>
+        <w:t xml:space="preserve">  این تابع مسءولیت به دست آوردن سمافور را دارد و در صورتی که نتواند سمافور را به دست آورد </w:t>
+      </w:r>
+      <w:r>
+        <w:rPr>
           <w:rFonts w:ascii="B Nazanin" w:hAnsi="B Nazanin" w:hint="cs"/>
           <w:color w:val="000000" w:themeColor="text1"/>
           <w:rtl/>
           <w:lang w:bidi="fa-IR"/>
         </w:rPr>
-        <w:t xml:space="preserve">  این تابع </w:t>
-      </w:r>
-      <w:proofErr w:type="spellStart"/>
+        <w:t>(</w:t>
+      </w:r>
+      <w:r>
+        <w:rPr>
+          <w:rFonts w:ascii="B Nazanin" w:hAnsi="B Nazanin" w:cs="Times New Roman" w:hint="cs"/>
+          <w:color w:val="000000" w:themeColor="text1"/>
+          <w:rtl/>
+          <w:lang w:bidi="fa-IR"/>
+        </w:rPr>
+        <w:t xml:space="preserve">در صورتی که مقدار </w:t>
+      </w:r>
+      <w:r>
+        <w:rPr>
+          <w:rFonts w:asciiTheme="minorHAnsi" w:hAnsiTheme="minorHAnsi"/>
+          <w:color w:val="000000" w:themeColor="text1"/>
+          <w:lang w:bidi="fa-IR"/>
+        </w:rPr>
+        <w:t>count</w:t>
+      </w:r>
+      <w:r>
+        <w:rPr>
+          <w:rFonts w:asciiTheme="minorHAnsi" w:hAnsiTheme="minorHAnsi" w:cstheme="minorBidi" w:hint="cs"/>
+          <w:color w:val="000000" w:themeColor="text1"/>
+          <w:rtl/>
+          <w:lang w:bidi="fa-IR"/>
+        </w:rPr>
+        <w:t xml:space="preserve"> </w:t>
+      </w:r>
+      <w:r>
+        <w:rPr>
+          <w:rFonts w:ascii="B Nazanin" w:hAnsi="B Nazanin" w:cs="Times New Roman" w:hint="cs"/>
+          <w:color w:val="000000" w:themeColor="text1"/>
+          <w:rtl/>
+          <w:lang w:bidi="fa-IR"/>
+        </w:rPr>
+        <w:t>صفر باشد</w:t>
+      </w:r>
       <w:r>
         <w:rPr>
           <w:rFonts w:ascii="B Nazanin" w:hAnsi="B Nazanin" w:hint="cs"/>
@@ -2163,9 +1867,17 @@
           <w:rtl/>
           <w:lang w:bidi="fa-IR"/>
         </w:rPr>
-        <w:t>مسءولیت</w:t>
-      </w:r>
-      <w:proofErr w:type="spellEnd"/>
+        <w:t xml:space="preserve">) </w:t>
+      </w:r>
+      <w:r>
+        <w:rPr>
+          <w:rFonts w:ascii="B Nazanin" w:hAnsi="B Nazanin" w:cs="Times New Roman" w:hint="cs"/>
+          <w:color w:val="000000" w:themeColor="text1"/>
+          <w:rtl/>
+          <w:lang w:bidi="fa-IR"/>
+        </w:rPr>
+        <w:t>پردازه  موقتا بلاک می شود</w:t>
+      </w:r>
       <w:r>
         <w:rPr>
           <w:rFonts w:ascii="B Nazanin" w:hAnsi="B Nazanin" w:hint="cs"/>
@@ -2173,9 +1885,16 @@
           <w:rtl/>
           <w:lang w:bidi="fa-IR"/>
         </w:rPr>
-        <w:t xml:space="preserve"> به دست آوردن </w:t>
-      </w:r>
-      <w:proofErr w:type="spellStart"/>
+        <w:t>(</w:t>
+      </w:r>
+      <w:r>
+        <w:rPr>
+          <w:rFonts w:asciiTheme="minorHAnsi" w:hAnsiTheme="minorHAnsi"/>
+          <w:color w:val="000000" w:themeColor="text1"/>
+          <w:lang w:bidi="fa-IR"/>
+        </w:rPr>
+        <w:t>sleep</w:t>
+      </w:r>
       <w:r>
         <w:rPr>
           <w:rFonts w:ascii="B Nazanin" w:hAnsi="B Nazanin" w:hint="cs"/>
@@ -2183,9 +1902,43 @@
           <w:rtl/>
           <w:lang w:bidi="fa-IR"/>
         </w:rPr>
-        <w:t>سمافور</w:t>
-      </w:r>
-      <w:proofErr w:type="spellEnd"/>
+        <w:t xml:space="preserve">) </w:t>
+      </w:r>
+      <w:r>
+        <w:rPr>
+          <w:rFonts w:ascii="B Nazanin" w:hAnsi="B Nazanin" w:cs="Times New Roman" w:hint="cs"/>
+          <w:color w:val="000000" w:themeColor="text1"/>
+          <w:rtl/>
+          <w:lang w:bidi="fa-IR"/>
+        </w:rPr>
+        <w:t xml:space="preserve">و در این حالت در </w:t>
+      </w:r>
+      <w:r>
+        <w:rPr>
+          <w:rFonts w:asciiTheme="minorHAnsi" w:hAnsiTheme="minorHAnsi"/>
+          <w:color w:val="000000" w:themeColor="text1"/>
+          <w:lang w:bidi="fa-IR"/>
+        </w:rPr>
+        <w:t>wait_list</w:t>
+      </w:r>
+      <w:r>
+        <w:rPr>
+          <w:rFonts w:asciiTheme="minorHAnsi" w:hAnsiTheme="minorHAnsi" w:cstheme="minorBidi" w:hint="cs"/>
+          <w:color w:val="000000" w:themeColor="text1"/>
+          <w:rtl/>
+          <w:lang w:bidi="fa-IR"/>
+        </w:rPr>
+        <w:t xml:space="preserve"> </w:t>
+      </w:r>
+      <w:r>
+        <w:rPr>
+          <w:rFonts w:ascii="B Nazanin" w:hAnsi="B Nazanin" w:cs="Times New Roman" w:hint="cs"/>
+          <w:color w:val="000000" w:themeColor="text1"/>
+          <w:rtl/>
+          <w:lang w:bidi="fa-IR"/>
+        </w:rPr>
+        <w:t>قرار می گیرد</w:t>
+      </w:r>
       <w:r>
         <w:rPr>
           <w:rFonts w:ascii="B Nazanin" w:hAnsi="B Nazanin" w:hint="cs"/>
@@ -2193,9 +1946,43 @@
           <w:rtl/>
           <w:lang w:bidi="fa-IR"/>
         </w:rPr>
-        <w:t xml:space="preserve"> را دارد و در صورتی که نتواند </w:t>
-      </w:r>
-      <w:proofErr w:type="spellStart"/>
+        <w:t xml:space="preserve">. </w:t>
+      </w:r>
+      <w:r>
+        <w:rPr>
+          <w:rFonts w:ascii="B Nazanin" w:hAnsi="B Nazanin" w:cs="Times New Roman" w:hint="cs"/>
+          <w:color w:val="000000" w:themeColor="text1"/>
+          <w:rtl/>
+          <w:lang w:bidi="fa-IR"/>
+        </w:rPr>
+        <w:t xml:space="preserve">در غیر این صورت ناحیه ی بحرانی را در دست خواهد داشت و در نتیجه مقدار </w:t>
+      </w:r>
+      <w:r>
+        <w:rPr>
+          <w:rFonts w:asciiTheme="minorHAnsi" w:hAnsiTheme="minorHAnsi"/>
+          <w:color w:val="000000" w:themeColor="text1"/>
+          <w:lang w:bidi="fa-IR"/>
+        </w:rPr>
+        <w:t>count</w:t>
+      </w:r>
+      <w:r>
+        <w:rPr>
+          <w:rFonts w:asciiTheme="minorHAnsi" w:hAnsiTheme="minorHAnsi" w:cstheme="minorBidi" w:hint="cs"/>
+          <w:color w:val="000000" w:themeColor="text1"/>
+          <w:rtl/>
+          <w:lang w:bidi="fa-IR"/>
+        </w:rPr>
+        <w:t xml:space="preserve"> </w:t>
+      </w:r>
+      <w:r>
+        <w:rPr>
+          <w:rFonts w:ascii="B Nazanin" w:hAnsi="B Nazanin" w:cs="Times New Roman" w:hint="cs"/>
+          <w:color w:val="000000" w:themeColor="text1"/>
+          <w:rtl/>
+          <w:lang w:bidi="fa-IR"/>
+        </w:rPr>
+        <w:t>را یکی کم می نماید</w:t>
+      </w:r>
       <w:r>
         <w:rPr>
           <w:rFonts w:ascii="B Nazanin" w:hAnsi="B Nazanin" w:hint="cs"/>
@@ -2203,154 +1990,7 @@
           <w:rtl/>
           <w:lang w:bidi="fa-IR"/>
         </w:rPr>
-        <w:t>سمافور</w:t>
-      </w:r>
-      <w:proofErr w:type="spellEnd"/>
-      <w:r>
-        <w:rPr>
-          <w:rFonts w:ascii="B Nazanin" w:hAnsi="B Nazanin" w:hint="cs"/>
-          <w:color w:val="000000" w:themeColor="text1"/>
-          <w:rtl/>
-          <w:lang w:bidi="fa-IR"/>
-        </w:rPr>
-        <w:t xml:space="preserve"> را به دست آورد (در صورتی که مقدار </w:t>
-      </w:r>
-      <w:r>
-        <w:rPr>
-          <w:rFonts w:asciiTheme="minorHAnsi" w:hAnsiTheme="minorHAnsi"/>
-          <w:color w:val="000000" w:themeColor="text1"/>
-          <w:lang w:bidi="fa-IR"/>
-        </w:rPr>
-        <w:t>count</w:t>
-      </w:r>
-      <w:r>
-        <w:rPr>
-          <w:rFonts w:asciiTheme="minorHAnsi" w:hAnsiTheme="minorHAnsi" w:cstheme="minorBidi" w:hint="cs"/>
-          <w:color w:val="000000" w:themeColor="text1"/>
-          <w:rtl/>
-          <w:lang w:bidi="fa-IR"/>
-        </w:rPr>
-        <w:t xml:space="preserve"> </w:t>
-      </w:r>
-      <w:r>
-        <w:rPr>
-          <w:rFonts w:ascii="B Nazanin" w:hAnsi="B Nazanin" w:hint="cs"/>
-          <w:color w:val="000000" w:themeColor="text1"/>
-          <w:rtl/>
-          <w:lang w:bidi="fa-IR"/>
-        </w:rPr>
-        <w:t xml:space="preserve">صفر باشد) </w:t>
-      </w:r>
-      <w:proofErr w:type="spellStart"/>
-      <w:r>
-        <w:rPr>
-          <w:rFonts w:ascii="B Nazanin" w:hAnsi="B Nazanin" w:hint="cs"/>
-          <w:color w:val="000000" w:themeColor="text1"/>
-          <w:rtl/>
-          <w:lang w:bidi="fa-IR"/>
-        </w:rPr>
-        <w:t>پردازه</w:t>
-      </w:r>
-      <w:proofErr w:type="spellEnd"/>
-      <w:r>
-        <w:rPr>
-          <w:rFonts w:ascii="B Nazanin" w:hAnsi="B Nazanin" w:hint="cs"/>
-          <w:color w:val="000000" w:themeColor="text1"/>
-          <w:rtl/>
-          <w:lang w:bidi="fa-IR"/>
-        </w:rPr>
-        <w:t xml:space="preserve">  موقتا </w:t>
-      </w:r>
-      <w:proofErr w:type="spellStart"/>
-      <w:r>
-        <w:rPr>
-          <w:rFonts w:ascii="B Nazanin" w:hAnsi="B Nazanin" w:hint="cs"/>
-          <w:color w:val="000000" w:themeColor="text1"/>
-          <w:rtl/>
-          <w:lang w:bidi="fa-IR"/>
-        </w:rPr>
-        <w:t>بلاک</w:t>
-      </w:r>
-      <w:proofErr w:type="spellEnd"/>
-      <w:r>
-        <w:rPr>
-          <w:rFonts w:ascii="B Nazanin" w:hAnsi="B Nazanin" w:hint="cs"/>
-          <w:color w:val="000000" w:themeColor="text1"/>
-          <w:rtl/>
-          <w:lang w:bidi="fa-IR"/>
-        </w:rPr>
-        <w:t xml:space="preserve"> می شود(</w:t>
-      </w:r>
-      <w:r>
-        <w:rPr>
-          <w:rFonts w:asciiTheme="minorHAnsi" w:hAnsiTheme="minorHAnsi"/>
-          <w:color w:val="000000" w:themeColor="text1"/>
-          <w:lang w:bidi="fa-IR"/>
-        </w:rPr>
-        <w:t>sleep</w:t>
-      </w:r>
-      <w:r>
-        <w:rPr>
-          <w:rFonts w:ascii="B Nazanin" w:hAnsi="B Nazanin" w:hint="cs"/>
-          <w:color w:val="000000" w:themeColor="text1"/>
-          <w:rtl/>
-          <w:lang w:bidi="fa-IR"/>
-        </w:rPr>
-        <w:t xml:space="preserve">) و در این حالت در </w:t>
-      </w:r>
-      <w:proofErr w:type="spellStart"/>
-      <w:r>
-        <w:rPr>
-          <w:rFonts w:asciiTheme="minorHAnsi" w:hAnsiTheme="minorHAnsi"/>
-          <w:color w:val="000000" w:themeColor="text1"/>
-          <w:lang w:bidi="fa-IR"/>
-        </w:rPr>
-        <w:t>wait_list</w:t>
-      </w:r>
-      <w:proofErr w:type="spellEnd"/>
-      <w:r>
-        <w:rPr>
-          <w:rFonts w:asciiTheme="minorHAnsi" w:hAnsiTheme="minorHAnsi" w:cstheme="minorBidi" w:hint="cs"/>
-          <w:color w:val="000000" w:themeColor="text1"/>
-          <w:rtl/>
-          <w:lang w:bidi="fa-IR"/>
-        </w:rPr>
-        <w:t xml:space="preserve"> </w:t>
-      </w:r>
-      <w:r>
-        <w:rPr>
-          <w:rFonts w:ascii="B Nazanin" w:hAnsi="B Nazanin" w:hint="cs"/>
-          <w:color w:val="000000" w:themeColor="text1"/>
-          <w:rtl/>
-          <w:lang w:bidi="fa-IR"/>
-        </w:rPr>
-        <w:t xml:space="preserve">قرار می گیرد. در غیر این صورت ناحیه ی بحرانی را در دست خواهد داشت و در نتیجه مقدار </w:t>
-      </w:r>
-      <w:r>
-        <w:rPr>
-          <w:rFonts w:asciiTheme="minorHAnsi" w:hAnsiTheme="minorHAnsi"/>
-          <w:color w:val="000000" w:themeColor="text1"/>
-          <w:lang w:bidi="fa-IR"/>
-        </w:rPr>
-        <w:t>count</w:t>
-      </w:r>
-      <w:r>
-        <w:rPr>
-          <w:rFonts w:asciiTheme="minorHAnsi" w:hAnsiTheme="minorHAnsi" w:cstheme="minorBidi" w:hint="cs"/>
-          <w:color w:val="000000" w:themeColor="text1"/>
-          <w:rtl/>
-          <w:lang w:bidi="fa-IR"/>
-        </w:rPr>
-        <w:t xml:space="preserve"> </w:t>
-      </w:r>
-      <w:r>
-        <w:rPr>
-          <w:rFonts w:ascii="B Nazanin" w:hAnsi="B Nazanin" w:hint="cs"/>
-          <w:color w:val="000000" w:themeColor="text1"/>
-          <w:rtl/>
-          <w:lang w:bidi="fa-IR"/>
-        </w:rPr>
-        <w:t>را یکی کم می نماید.</w:t>
+        <w:t>.</w:t>
       </w:r>
     </w:p>
     <w:p>
@@ -2374,6 +2014,7 @@
     <w:p>
       <w:pPr>
         <w:jc w:val="left"/>
+        <w:outlineLvl w:val="0"/>
         <w:rPr>
           <w:rFonts w:ascii="Cambria" w:hAnsi="Cambria"/>
           <w:color w:val="2E74B5" w:themeColor="accent1" w:themeShade="BF"/>
@@ -2411,7 +2052,7 @@
       </w:r>
       <w:r>
         <w:rPr>
-          <w:rFonts w:ascii="Cambria" w:hAnsi="Cambria" w:hint="cs"/>
+          <w:rFonts w:ascii="Cambria" w:hAnsi="Cambria" w:cs="Times New Roman" w:hint="cs"/>
           <w:color w:val="000000" w:themeColor="text1"/>
           <w:rtl/>
           <w:lang w:bidi="fa-IR"/>
@@ -2437,14 +2078,57 @@
       </w:r>
       <w:r>
         <w:rPr>
+          <w:rFonts w:ascii="B Nazanin" w:hAnsi="B Nazanin" w:cs="Times New Roman" w:hint="cs"/>
+          <w:color w:val="000000" w:themeColor="text1"/>
+          <w:rtl/>
+          <w:lang w:bidi="fa-IR"/>
+        </w:rPr>
+        <w:t>دارد</w:t>
+      </w:r>
+      <w:r>
+        <w:rPr>
           <w:rFonts w:ascii="B Nazanin" w:hAnsi="B Nazanin" w:hint="cs"/>
           <w:color w:val="000000" w:themeColor="text1"/>
           <w:rtl/>
           <w:lang w:bidi="fa-IR"/>
         </w:rPr>
-        <w:t xml:space="preserve">دارد. هنگامی که یک </w:t>
-      </w:r>
-      <w:proofErr w:type="spellStart"/>
+        <w:t xml:space="preserve">. </w:t>
+      </w:r>
+      <w:r>
+        <w:rPr>
+          <w:rFonts w:ascii="B Nazanin" w:hAnsi="B Nazanin" w:cs="Times New Roman" w:hint="cs"/>
+          <w:color w:val="000000" w:themeColor="text1"/>
+          <w:rtl/>
+          <w:lang w:bidi="fa-IR"/>
+        </w:rPr>
+        <w:t xml:space="preserve">هنگامی که یک پردازه مایل به خروج از ناحیه ی بحرانی باشد در جهت آزاد کردن </w:t>
+      </w:r>
+      <w:r>
+        <w:rPr>
+          <w:rFonts w:asciiTheme="minorHAnsi" w:hAnsiTheme="minorHAnsi"/>
+          <w:color w:val="000000" w:themeColor="text1"/>
+          <w:lang w:bidi="fa-IR"/>
+        </w:rPr>
+        <w:t>semaphore</w:t>
+      </w:r>
+      <w:r>
+        <w:rPr>
+          <w:rFonts w:asciiTheme="minorHAnsi" w:hAnsiTheme="minorHAnsi" w:cstheme="minorBidi" w:hint="cs"/>
+          <w:color w:val="000000" w:themeColor="text1"/>
+          <w:rtl/>
+          <w:lang w:bidi="fa-IR"/>
+        </w:rPr>
+        <w:t xml:space="preserve"> </w:t>
+      </w:r>
+      <w:r>
+        <w:rPr>
+          <w:rFonts w:ascii="B Nazanin" w:hAnsi="B Nazanin" w:cs="Times New Roman" w:hint="cs"/>
+          <w:color w:val="000000" w:themeColor="text1"/>
+          <w:rtl/>
+          <w:lang w:bidi="fa-IR"/>
+        </w:rPr>
+        <w:t>این تابع را فراخوانی می نماید</w:t>
+      </w:r>
       <w:r>
         <w:rPr>
           <w:rFonts w:ascii="B Nazanin" w:hAnsi="B Nazanin" w:hint="cs"/>
@@ -2452,9 +2136,43 @@
           <w:rtl/>
           <w:lang w:bidi="fa-IR"/>
         </w:rPr>
-        <w:t>پردازه</w:t>
-      </w:r>
-      <w:proofErr w:type="spellEnd"/>
+        <w:t xml:space="preserve">. </w:t>
+      </w:r>
+      <w:r>
+        <w:rPr>
+          <w:rFonts w:ascii="B Nazanin" w:hAnsi="B Nazanin" w:cs="Times New Roman" w:hint="cs"/>
+          <w:color w:val="000000" w:themeColor="text1"/>
+          <w:rtl/>
+          <w:lang w:bidi="fa-IR"/>
+        </w:rPr>
+        <w:t xml:space="preserve">این تابع با فراخوانی </w:t>
+      </w:r>
+      <w:r>
+        <w:rPr>
+          <w:rFonts w:asciiTheme="minorHAnsi" w:hAnsiTheme="minorHAnsi"/>
+          <w:color w:val="000000" w:themeColor="text1"/>
+          <w:lang w:bidi="fa-IR"/>
+        </w:rPr>
+        <w:t>list_empty()</w:t>
+      </w:r>
+      <w:r>
+        <w:rPr>
+          <w:rFonts w:asciiTheme="minorHAnsi" w:hAnsiTheme="minorHAnsi" w:cstheme="minorBidi" w:hint="cs"/>
+          <w:color w:val="000000" w:themeColor="text1"/>
+          <w:rtl/>
+          <w:lang w:bidi="fa-IR"/>
+        </w:rPr>
+        <w:t xml:space="preserve"> </w:t>
+      </w:r>
+      <w:r>
+        <w:rPr>
+          <w:rFonts w:ascii="B Nazanin" w:hAnsi="B Nazanin" w:cs="Times New Roman" w:hint="cs"/>
+          <w:color w:val="000000" w:themeColor="text1"/>
+          <w:rtl/>
+          <w:lang w:bidi="fa-IR"/>
+        </w:rPr>
+        <w:t>چک می کند که آیا پردازه ای داخل لیست انتظار مایل به دریافت سمافور هست یا خیر</w:t>
+      </w:r>
       <w:r>
         <w:rPr>
           <w:rFonts w:ascii="B Nazanin" w:hAnsi="B Nazanin" w:hint="cs"/>
@@ -2462,7 +2180,16 @@
           <w:rtl/>
           <w:lang w:bidi="fa-IR"/>
         </w:rPr>
-        <w:t xml:space="preserve"> مایل به خروج از ناحیه ی بحرانی باشد در جهت آزاد کردن </w:t>
+        <w:t>.</w:t>
+      </w:r>
+      <w:r>
+        <w:rPr>
+          <w:rFonts w:ascii="B Nazanin" w:hAnsi="B Nazanin" w:cs="Times New Roman" w:hint="cs"/>
+          <w:color w:val="000000" w:themeColor="text1"/>
+          <w:rtl/>
+          <w:lang w:bidi="fa-IR"/>
+        </w:rPr>
+        <w:t xml:space="preserve"> در صورت خالی نبودن لیست آن پردازه را از حالت انتظار به حالت آماده می برد تا در صورت امکان </w:t>
       </w:r>
       <w:r>
         <w:rPr>
@@ -2470,7 +2197,7 @@
           <w:color w:val="000000" w:themeColor="text1"/>
           <w:lang w:bidi="fa-IR"/>
         </w:rPr>
-        <w:t>semaphore</w:t>
+        <w:t>cpu</w:t>
       </w:r>
       <w:r>
         <w:rPr>
@@ -2483,39 +2210,96 @@
       </w:r>
       <w:r>
         <w:rPr>
+          <w:rFonts w:ascii="B Nazanin" w:hAnsi="B Nazanin" w:cs="Times New Roman" w:hint="cs"/>
+          <w:color w:val="000000" w:themeColor="text1"/>
+          <w:rtl/>
+          <w:lang w:bidi="fa-IR"/>
+        </w:rPr>
+        <w:t>به آن اختصاص داده شود</w:t>
+      </w:r>
+      <w:r>
+        <w:rPr>
           <w:rFonts w:ascii="B Nazanin" w:hAnsi="B Nazanin" w:hint="cs"/>
           <w:color w:val="000000" w:themeColor="text1"/>
           <w:rtl/>
           <w:lang w:bidi="fa-IR"/>
         </w:rPr>
-        <w:t xml:space="preserve">این تابع را فراخوانی می نماید. این تابع با فراخوانی </w:t>
-      </w:r>
-      <w:proofErr w:type="spellStart"/>
+        <w:t xml:space="preserve">. </w:t>
+      </w:r>
+      <w:r>
+        <w:rPr>
+          <w:rFonts w:ascii="B Nazanin" w:hAnsi="B Nazanin" w:cs="Times New Roman" w:hint="cs"/>
+          <w:color w:val="000000" w:themeColor="text1"/>
+          <w:rtl/>
+          <w:lang w:bidi="fa-IR"/>
+        </w:rPr>
+        <w:t xml:space="preserve">در غیر این صورت مقدار </w:t>
+      </w:r>
       <w:r>
         <w:rPr>
           <w:rFonts w:asciiTheme="minorHAnsi" w:hAnsiTheme="minorHAnsi"/>
           <w:color w:val="000000" w:themeColor="text1"/>
           <w:lang w:bidi="fa-IR"/>
         </w:rPr>
-        <w:t>list_empty</w:t>
-      </w:r>
-      <w:proofErr w:type="spellEnd"/>
-      <w:r>
+        <w:t>count</w:t>
+      </w:r>
+      <w:r>
+        <w:rPr>
+          <w:rFonts w:asciiTheme="minorHAnsi" w:hAnsiTheme="minorHAnsi" w:cstheme="minorBidi" w:hint="cs"/>
+          <w:color w:val="000000" w:themeColor="text1"/>
+          <w:rtl/>
+          <w:lang w:bidi="fa-IR"/>
+        </w:rPr>
+        <w:t xml:space="preserve"> </w:t>
+      </w:r>
+      <w:r>
+        <w:rPr>
+          <w:rFonts w:ascii="B Nazanin" w:hAnsi="B Nazanin" w:cs="Times New Roman" w:hint="cs"/>
+          <w:color w:val="000000" w:themeColor="text1"/>
+          <w:rtl/>
+          <w:lang w:bidi="fa-IR"/>
+        </w:rPr>
+        <w:t>را یکی افزایش می دهد تا در صورت درخواست ورود به ناحیه ی بحرانی از سمت پردازه ای دیگر امکان ورود به آن داده شود</w:t>
+      </w:r>
+      <w:r>
+        <w:rPr>
+          <w:rFonts w:ascii="B Nazanin" w:hAnsi="B Nazanin" w:hint="cs"/>
+          <w:color w:val="000000" w:themeColor="text1"/>
+          <w:rtl/>
+          <w:lang w:bidi="fa-IR"/>
+        </w:rPr>
+        <w:t>.</w:t>
+      </w:r>
+    </w:p>
+    <w:p>
+      <w:pPr>
+        <w:jc w:val="left"/>
+        <w:rPr>
+          <w:rFonts w:ascii="B Nazanin" w:hAnsi="B Nazanin"/>
+          <w:color w:val="000000" w:themeColor="text1"/>
+          <w:rtl/>
+          <w:lang w:bidi="fa-IR"/>
+        </w:rPr>
+      </w:pPr>
+    </w:p>
+    <w:p>
+      <w:pPr>
+        <w:jc w:val="left"/>
+        <w:outlineLvl w:val="0"/>
         <w:rPr>
           <w:rFonts w:asciiTheme="minorHAnsi" w:hAnsiTheme="minorHAnsi"/>
           <w:color w:val="000000" w:themeColor="text1"/>
           <w:lang w:bidi="fa-IR"/>
         </w:rPr>
-        <w:t>()</w:t>
-      </w:r>
-      <w:r>
-        <w:rPr>
-          <w:rFonts w:asciiTheme="minorHAnsi" w:hAnsiTheme="minorHAnsi" w:cstheme="minorBidi" w:hint="cs"/>
-          <w:color w:val="000000" w:themeColor="text1"/>
-          <w:rtl/>
-          <w:lang w:bidi="fa-IR"/>
-        </w:rPr>
-        <w:t xml:space="preserve"> </w:t>
+      </w:pPr>
+      <w:r>
+        <w:rPr>
+          <w:rFonts w:ascii="B Nazanin" w:hAnsi="B Nazanin" w:cs="Times New Roman" w:hint="cs"/>
+          <w:color w:val="000000" w:themeColor="text1"/>
+          <w:rtl/>
+          <w:lang w:bidi="fa-IR"/>
+        </w:rPr>
+        <w:t>۳</w:t>
       </w:r>
       <w:r>
         <w:rPr>
@@ -2524,180 +2308,7 @@
           <w:rtl/>
           <w:lang w:bidi="fa-IR"/>
         </w:rPr>
-        <w:t xml:space="preserve">چک می کند که آیا </w:t>
-      </w:r>
-      <w:proofErr w:type="spellStart"/>
-      <w:r>
-        <w:rPr>
-          <w:rFonts w:ascii="B Nazanin" w:hAnsi="B Nazanin" w:hint="cs"/>
-          <w:color w:val="000000" w:themeColor="text1"/>
-          <w:rtl/>
-          <w:lang w:bidi="fa-IR"/>
-        </w:rPr>
-        <w:t>پردازه</w:t>
-      </w:r>
-      <w:proofErr w:type="spellEnd"/>
-      <w:r>
-        <w:rPr>
-          <w:rFonts w:ascii="B Nazanin" w:hAnsi="B Nazanin" w:hint="cs"/>
-          <w:color w:val="000000" w:themeColor="text1"/>
-          <w:rtl/>
-          <w:lang w:bidi="fa-IR"/>
-        </w:rPr>
-        <w:t xml:space="preserve"> ای داخل لیست انتظار مایل به دریافت </w:t>
-      </w:r>
-      <w:proofErr w:type="spellStart"/>
-      <w:r>
-        <w:rPr>
-          <w:rFonts w:ascii="B Nazanin" w:hAnsi="B Nazanin" w:hint="cs"/>
-          <w:color w:val="000000" w:themeColor="text1"/>
-          <w:rtl/>
-          <w:lang w:bidi="fa-IR"/>
-        </w:rPr>
-        <w:t>سمافور</w:t>
-      </w:r>
-      <w:proofErr w:type="spellEnd"/>
-      <w:r>
-        <w:rPr>
-          <w:rFonts w:ascii="B Nazanin" w:hAnsi="B Nazanin" w:hint="cs"/>
-          <w:color w:val="000000" w:themeColor="text1"/>
-          <w:rtl/>
-          <w:lang w:bidi="fa-IR"/>
-        </w:rPr>
-        <w:t xml:space="preserve"> هست یا خیر.</w:t>
-      </w:r>
-      <w:r>
-        <w:rPr>
-          <w:rFonts w:ascii="B Nazanin" w:hAnsi="B Nazanin" w:hint="cs"/>
-          <w:color w:val="000000" w:themeColor="text1"/>
-          <w:rtl/>
-          <w:lang w:bidi="fa-IR"/>
-        </w:rPr>
-        <w:t xml:space="preserve"> در صورت خالی نبودن لیست آن </w:t>
-      </w:r>
-      <w:proofErr w:type="spellStart"/>
-      <w:r>
-        <w:rPr>
-          <w:rFonts w:ascii="B Nazanin" w:hAnsi="B Nazanin" w:hint="cs"/>
-          <w:color w:val="000000" w:themeColor="text1"/>
-          <w:rtl/>
-          <w:lang w:bidi="fa-IR"/>
-        </w:rPr>
-        <w:t>پردازه</w:t>
-      </w:r>
-      <w:proofErr w:type="spellEnd"/>
-      <w:r>
-        <w:rPr>
-          <w:rFonts w:ascii="B Nazanin" w:hAnsi="B Nazanin" w:hint="cs"/>
-          <w:color w:val="000000" w:themeColor="text1"/>
-          <w:rtl/>
-          <w:lang w:bidi="fa-IR"/>
-        </w:rPr>
-        <w:t xml:space="preserve"> را از حالت انتظار به حالت آماده می برد تا در صورت امکان </w:t>
-      </w:r>
-      <w:proofErr w:type="spellStart"/>
-      <w:r>
-        <w:rPr>
-          <w:rFonts w:asciiTheme="minorHAnsi" w:hAnsiTheme="minorHAnsi"/>
-          <w:color w:val="000000" w:themeColor="text1"/>
-          <w:lang w:bidi="fa-IR"/>
-        </w:rPr>
-        <w:t>cpu</w:t>
-      </w:r>
-      <w:proofErr w:type="spellEnd"/>
-      <w:r>
-        <w:rPr>
-          <w:rFonts w:asciiTheme="minorHAnsi" w:hAnsiTheme="minorHAnsi" w:cstheme="minorBidi" w:hint="cs"/>
-          <w:color w:val="000000" w:themeColor="text1"/>
-          <w:rtl/>
-          <w:lang w:bidi="fa-IR"/>
-        </w:rPr>
-        <w:t xml:space="preserve"> </w:t>
-      </w:r>
-      <w:r>
-        <w:rPr>
-          <w:rFonts w:ascii="B Nazanin" w:hAnsi="B Nazanin" w:hint="cs"/>
-          <w:color w:val="000000" w:themeColor="text1"/>
-          <w:rtl/>
-          <w:lang w:bidi="fa-IR"/>
-        </w:rPr>
-        <w:t xml:space="preserve">به آن اختصاص داده شود. در غیر این صورت مقدار </w:t>
-      </w:r>
-      <w:r>
-        <w:rPr>
-          <w:rFonts w:asciiTheme="minorHAnsi" w:hAnsiTheme="minorHAnsi"/>
-          <w:color w:val="000000" w:themeColor="text1"/>
-          <w:lang w:bidi="fa-IR"/>
-        </w:rPr>
-        <w:t>count</w:t>
-      </w:r>
-      <w:r>
-        <w:rPr>
-          <w:rFonts w:asciiTheme="minorHAnsi" w:hAnsiTheme="minorHAnsi" w:cstheme="minorBidi" w:hint="cs"/>
-          <w:color w:val="000000" w:themeColor="text1"/>
-          <w:rtl/>
-          <w:lang w:bidi="fa-IR"/>
-        </w:rPr>
-        <w:t xml:space="preserve"> </w:t>
-      </w:r>
-      <w:r>
-        <w:rPr>
-          <w:rFonts w:ascii="B Nazanin" w:hAnsi="B Nazanin" w:hint="cs"/>
-          <w:color w:val="000000" w:themeColor="text1"/>
-          <w:rtl/>
-          <w:lang w:bidi="fa-IR"/>
-        </w:rPr>
-        <w:t xml:space="preserve">را یکی افزایش می دهد تا در صورت درخواست ورود به ناحیه ی بحرانی از سمت </w:t>
-      </w:r>
-      <w:proofErr w:type="spellStart"/>
-      <w:r>
-        <w:rPr>
-          <w:rFonts w:ascii="B Nazanin" w:hAnsi="B Nazanin" w:hint="cs"/>
-          <w:color w:val="000000" w:themeColor="text1"/>
-          <w:rtl/>
-          <w:lang w:bidi="fa-IR"/>
-        </w:rPr>
-        <w:t>پردازه</w:t>
-      </w:r>
-      <w:proofErr w:type="spellEnd"/>
-      <w:r>
-        <w:rPr>
-          <w:rFonts w:ascii="B Nazanin" w:hAnsi="B Nazanin" w:hint="cs"/>
-          <w:color w:val="000000" w:themeColor="text1"/>
-          <w:rtl/>
-          <w:lang w:bidi="fa-IR"/>
-        </w:rPr>
-        <w:t xml:space="preserve"> ای دیگر امکان ورود به آن داده شود.</w:t>
-      </w:r>
-    </w:p>
-    <w:p>
-      <w:pPr>
-        <w:jc w:val="left"/>
-        <w:rPr>
-          <w:rFonts w:ascii="B Nazanin" w:hAnsi="B Nazanin"/>
-          <w:color w:val="000000" w:themeColor="text1"/>
-          <w:rtl/>
-          <w:lang w:bidi="fa-IR"/>
-        </w:rPr>
-      </w:pPr>
-    </w:p>
-    <w:p>
-      <w:pPr>
-        <w:jc w:val="left"/>
-        <w:rPr>
-          <w:rFonts w:asciiTheme="minorHAnsi" w:hAnsiTheme="minorHAnsi"/>
-          <w:color w:val="000000" w:themeColor="text1"/>
-          <w:lang w:bidi="fa-IR"/>
-        </w:rPr>
-      </w:pPr>
-      <w:r>
-        <w:rPr>
-          <w:rFonts w:ascii="B Nazanin" w:hAnsi="B Nazanin" w:hint="cs"/>
-          <w:color w:val="000000" w:themeColor="text1"/>
-          <w:rtl/>
-          <w:lang w:bidi="fa-IR"/>
-        </w:rPr>
-        <w:t xml:space="preserve">۳. </w:t>
+        <w:t xml:space="preserve">. </w:t>
       </w:r>
     </w:p>
     <w:p>
@@ -2728,7 +2339,6 @@
           <w:lang w:val="en-CA" w:eastAsia="en-CA"/>
         </w:rPr>
       </w:pPr>
-      <w:proofErr w:type="spellStart"/>
       <w:r>
         <w:rPr>
           <w:rFonts w:asciiTheme="minorHAnsi" w:eastAsia="Times New Roman" w:hAnsiTheme="minorHAnsi" w:cstheme="minorHAnsi"/>
@@ -2737,7 +2347,6 @@
         </w:rPr>
         <w:t>struct</w:t>
       </w:r>
-      <w:proofErr w:type="spellEnd"/>
       <w:r>
         <w:rPr>
           <w:rFonts w:asciiTheme="minorHAnsi" w:eastAsia="Times New Roman" w:hAnsiTheme="minorHAnsi" w:cstheme="minorHAnsi"/>
@@ -2747,7 +2356,6 @@
         <w:t xml:space="preserve"> </w:t>
       </w:r>
       <w:hyperlink r:id="rId6" w:history="1">
-        <w:proofErr w:type="spellStart"/>
         <w:r>
           <w:rPr>
             <w:rFonts w:asciiTheme="minorHAnsi" w:eastAsia="Times New Roman" w:hAnsiTheme="minorHAnsi" w:cstheme="minorHAnsi"/>
@@ -2757,7 +2365,6 @@
           </w:rPr>
           <w:t>mutex</w:t>
         </w:r>
-        <w:proofErr w:type="spellEnd"/>
       </w:hyperlink>
       <w:r>
         <w:rPr>
@@ -2860,7 +2467,6 @@
         <w:tab/>
       </w:r>
       <w:hyperlink r:id="rId7" w:history="1">
-        <w:proofErr w:type="spellStart"/>
         <w:r>
           <w:rPr>
             <w:rFonts w:asciiTheme="minorHAnsi" w:eastAsia="Times New Roman" w:hAnsiTheme="minorHAnsi" w:cstheme="minorHAnsi"/>
@@ -2871,7 +2477,6 @@
           </w:rPr>
           <w:t>atomic_t</w:t>
         </w:r>
-        <w:proofErr w:type="spellEnd"/>
       </w:hyperlink>
       <w:r>
         <w:rPr>
@@ -2947,7 +2552,6 @@
         <w:tab/>
       </w:r>
       <w:hyperlink r:id="rId8" w:history="1">
-        <w:proofErr w:type="spellStart"/>
         <w:r>
           <w:rPr>
             <w:rFonts w:asciiTheme="minorHAnsi" w:eastAsia="Times New Roman" w:hAnsiTheme="minorHAnsi" w:cstheme="minorHAnsi"/>
@@ -2957,7 +2561,6 @@
           </w:rPr>
           <w:t>spinlock_t</w:t>
         </w:r>
-        <w:proofErr w:type="spellEnd"/>
       </w:hyperlink>
       <w:r>
         <w:rPr>
@@ -2976,7 +2579,6 @@
         <w:tab/>
       </w:r>
       <w:hyperlink r:id="rId9" w:history="1">
-        <w:proofErr w:type="spellStart"/>
         <w:r>
           <w:rPr>
             <w:rFonts w:asciiTheme="minorHAnsi" w:eastAsia="Times New Roman" w:hAnsiTheme="minorHAnsi" w:cstheme="minorHAnsi"/>
@@ -2986,7 +2588,6 @@
           </w:rPr>
           <w:t>wait_lock</w:t>
         </w:r>
-        <w:proofErr w:type="spellEnd"/>
       </w:hyperlink>
       <w:r>
         <w:rPr>
@@ -3033,7 +2634,6 @@
         </w:rPr>
         <w:tab/>
       </w:r>
-      <w:proofErr w:type="spellStart"/>
       <w:r>
         <w:rPr>
           <w:rFonts w:asciiTheme="minorHAnsi" w:eastAsia="Times New Roman" w:hAnsiTheme="minorHAnsi" w:cstheme="minorHAnsi"/>
@@ -3042,7 +2642,6 @@
         </w:rPr>
         <w:t>struct</w:t>
       </w:r>
-      <w:proofErr w:type="spellEnd"/>
       <w:r>
         <w:rPr>
           <w:rFonts w:asciiTheme="minorHAnsi" w:eastAsia="Times New Roman" w:hAnsiTheme="minorHAnsi" w:cstheme="minorHAnsi"/>
@@ -3052,7 +2651,6 @@
         <w:t xml:space="preserve"> </w:t>
       </w:r>
       <w:hyperlink r:id="rId10" w:history="1">
-        <w:proofErr w:type="spellStart"/>
         <w:r>
           <w:rPr>
             <w:rFonts w:asciiTheme="minorHAnsi" w:eastAsia="Times New Roman" w:hAnsiTheme="minorHAnsi" w:cstheme="minorHAnsi"/>
@@ -3062,7 +2660,6 @@
           </w:rPr>
           <w:t>list_head</w:t>
         </w:r>
-        <w:proofErr w:type="spellEnd"/>
       </w:hyperlink>
       <w:r>
         <w:rPr>
@@ -3072,7 +2669,6 @@
         </w:rPr>
         <w:tab/>
       </w:r>
-      <w:proofErr w:type="spellStart"/>
       <w:r>
         <w:rPr>
           <w:rFonts w:asciiTheme="minorHAnsi" w:eastAsia="Times New Roman" w:hAnsiTheme="minorHAnsi" w:cstheme="minorHAnsi"/>
@@ -3081,7 +2677,6 @@
         </w:rPr>
         <w:t>wait_list</w:t>
       </w:r>
-      <w:proofErr w:type="spellEnd"/>
       <w:r>
         <w:rPr>
           <w:rFonts w:asciiTheme="minorHAnsi" w:eastAsia="Times New Roman" w:hAnsiTheme="minorHAnsi" w:cstheme="minorHAnsi"/>
@@ -3221,7 +2816,6 @@
         </w:rPr>
         <w:tab/>
       </w:r>
-      <w:proofErr w:type="spellStart"/>
       <w:r>
         <w:rPr>
           <w:rFonts w:asciiTheme="minorHAnsi" w:eastAsia="Times New Roman" w:hAnsiTheme="minorHAnsi" w:cstheme="minorHAnsi"/>
@@ -3230,7 +2824,6 @@
         </w:rPr>
         <w:t>struct</w:t>
       </w:r>
-      <w:proofErr w:type="spellEnd"/>
       <w:r>
         <w:rPr>
           <w:rFonts w:asciiTheme="minorHAnsi" w:eastAsia="Times New Roman" w:hAnsiTheme="minorHAnsi" w:cstheme="minorHAnsi"/>
@@ -3240,7 +2833,6 @@
         <w:t xml:space="preserve"> </w:t>
       </w:r>
       <w:hyperlink r:id="rId14" w:history="1">
-        <w:proofErr w:type="spellStart"/>
         <w:r>
           <w:rPr>
             <w:rFonts w:asciiTheme="minorHAnsi" w:eastAsia="Times New Roman" w:hAnsiTheme="minorHAnsi" w:cstheme="minorHAnsi"/>
@@ -3250,7 +2842,6 @@
           </w:rPr>
           <w:t>task_struct</w:t>
         </w:r>
-        <w:proofErr w:type="spellEnd"/>
       </w:hyperlink>
       <w:r>
         <w:rPr>
@@ -3322,18 +2913,8 @@
           <w:color w:val="557799"/>
           <w:lang w:val="en-CA" w:eastAsia="en-CA"/>
         </w:rPr>
-        <w:t>#</w:t>
-      </w:r>
-      <w:proofErr w:type="spellStart"/>
-      <w:r>
-        <w:rPr>
-          <w:rFonts w:asciiTheme="minorHAnsi" w:eastAsia="Times New Roman" w:hAnsiTheme="minorHAnsi" w:cstheme="minorHAnsi"/>
-          <w:color w:val="557799"/>
-          <w:lang w:val="en-CA" w:eastAsia="en-CA"/>
-        </w:rPr>
-        <w:t>endif</w:t>
-      </w:r>
-      <w:proofErr w:type="spellEnd"/>
+        <w:t>#endif</w:t>
+      </w:r>
     </w:p>
     <w:p>
       <w:pPr>
@@ -3369,25 +2950,7 @@
           <w:color w:val="557799"/>
           <w:lang w:val="en-CA" w:eastAsia="en-CA"/>
         </w:rPr>
-        <w:t>#</w:t>
-      </w:r>
-      <w:proofErr w:type="spellStart"/>
-      <w:r>
-        <w:rPr>
-          <w:rFonts w:asciiTheme="minorHAnsi" w:eastAsia="Times New Roman" w:hAnsiTheme="minorHAnsi" w:cstheme="minorHAnsi"/>
-          <w:color w:val="557799"/>
-          <w:lang w:val="en-CA" w:eastAsia="en-CA"/>
-        </w:rPr>
-        <w:t>ifdef</w:t>
-      </w:r>
-      <w:proofErr w:type="spellEnd"/>
-      <w:r>
-        <w:rPr>
-          <w:rFonts w:asciiTheme="minorHAnsi" w:eastAsia="Times New Roman" w:hAnsiTheme="minorHAnsi" w:cstheme="minorHAnsi"/>
-          <w:color w:val="557799"/>
-          <w:lang w:val="en-CA" w:eastAsia="en-CA"/>
-        </w:rPr>
-        <w:t xml:space="preserve"> CONFIG_DEBUG_MUTEXES</w:t>
+        <w:t>#ifdef CONFIG_DEBUG_MUTEXES</w:t>
       </w:r>
     </w:p>
     <w:p>
@@ -3426,7 +2989,6 @@
         </w:rPr>
         <w:tab/>
       </w:r>
-      <w:proofErr w:type="spellStart"/>
       <w:r>
         <w:rPr>
           <w:rFonts w:asciiTheme="minorHAnsi" w:eastAsia="Times New Roman" w:hAnsiTheme="minorHAnsi" w:cstheme="minorHAnsi"/>
@@ -3435,7 +2997,6 @@
         </w:rPr>
         <w:t>const</w:t>
       </w:r>
-      <w:proofErr w:type="spellEnd"/>
       <w:r>
         <w:rPr>
           <w:rFonts w:asciiTheme="minorHAnsi" w:eastAsia="Times New Roman" w:hAnsiTheme="minorHAnsi" w:cstheme="minorHAnsi"/>
@@ -3631,18 +3192,8 @@
           <w:color w:val="557799"/>
           <w:lang w:val="en-CA" w:eastAsia="en-CA"/>
         </w:rPr>
-        <w:t>#</w:t>
-      </w:r>
-      <w:proofErr w:type="spellStart"/>
-      <w:r>
-        <w:rPr>
-          <w:rFonts w:asciiTheme="minorHAnsi" w:eastAsia="Times New Roman" w:hAnsiTheme="minorHAnsi" w:cstheme="minorHAnsi"/>
-          <w:color w:val="557799"/>
-          <w:lang w:val="en-CA" w:eastAsia="en-CA"/>
-        </w:rPr>
-        <w:t>endif</w:t>
-      </w:r>
-      <w:proofErr w:type="spellEnd"/>
+        <w:t>#endif</w:t>
+      </w:r>
     </w:p>
     <w:p>
       <w:pPr>
@@ -3678,25 +3229,7 @@
           <w:color w:val="557799"/>
           <w:lang w:val="en-CA" w:eastAsia="en-CA"/>
         </w:rPr>
-        <w:t>#</w:t>
-      </w:r>
-      <w:proofErr w:type="spellStart"/>
-      <w:r>
-        <w:rPr>
-          <w:rFonts w:asciiTheme="minorHAnsi" w:eastAsia="Times New Roman" w:hAnsiTheme="minorHAnsi" w:cstheme="minorHAnsi"/>
-          <w:color w:val="557799"/>
-          <w:lang w:val="en-CA" w:eastAsia="en-CA"/>
-        </w:rPr>
-        <w:t>ifdef</w:t>
-      </w:r>
-      <w:proofErr w:type="spellEnd"/>
-      <w:r>
-        <w:rPr>
-          <w:rFonts w:asciiTheme="minorHAnsi" w:eastAsia="Times New Roman" w:hAnsiTheme="minorHAnsi" w:cstheme="minorHAnsi"/>
-          <w:color w:val="557799"/>
-          <w:lang w:val="en-CA" w:eastAsia="en-CA"/>
-        </w:rPr>
-        <w:t xml:space="preserve"> </w:t>
+        <w:t xml:space="preserve">#ifdef </w:t>
       </w:r>
       <w:hyperlink r:id="rId17" w:history="1">
         <w:r>
@@ -3746,7 +3279,6 @@
         </w:rPr>
         <w:tab/>
       </w:r>
-      <w:proofErr w:type="spellStart"/>
       <w:r>
         <w:rPr>
           <w:rFonts w:asciiTheme="minorHAnsi" w:eastAsia="Times New Roman" w:hAnsiTheme="minorHAnsi" w:cstheme="minorHAnsi"/>
@@ -3755,7 +3287,6 @@
         </w:rPr>
         <w:t>struct</w:t>
       </w:r>
-      <w:proofErr w:type="spellEnd"/>
       <w:r>
         <w:rPr>
           <w:rFonts w:asciiTheme="minorHAnsi" w:eastAsia="Times New Roman" w:hAnsiTheme="minorHAnsi" w:cstheme="minorHAnsi"/>
@@ -3765,7 +3296,6 @@
         <w:t xml:space="preserve"> </w:t>
       </w:r>
       <w:hyperlink r:id="rId18" w:history="1">
-        <w:proofErr w:type="spellStart"/>
         <w:r>
           <w:rPr>
             <w:rFonts w:asciiTheme="minorHAnsi" w:eastAsia="Times New Roman" w:hAnsiTheme="minorHAnsi" w:cstheme="minorHAnsi"/>
@@ -3775,7 +3305,6 @@
           </w:rPr>
           <w:t>lockdep_map</w:t>
         </w:r>
-        <w:proofErr w:type="spellEnd"/>
       </w:hyperlink>
       <w:r>
         <w:rPr>
@@ -3785,7 +3314,6 @@
         </w:rPr>
         <w:tab/>
       </w:r>
-      <w:proofErr w:type="spellStart"/>
       <w:r>
         <w:rPr>
           <w:rFonts w:asciiTheme="minorHAnsi" w:eastAsia="Times New Roman" w:hAnsiTheme="minorHAnsi" w:cstheme="minorHAnsi"/>
@@ -3794,7 +3322,6 @@
         </w:rPr>
         <w:t>dep_map</w:t>
       </w:r>
-      <w:proofErr w:type="spellEnd"/>
       <w:r>
         <w:rPr>
           <w:rFonts w:asciiTheme="minorHAnsi" w:eastAsia="Times New Roman" w:hAnsiTheme="minorHAnsi" w:cstheme="minorHAnsi"/>
@@ -3838,18 +3365,8 @@
           <w:color w:val="557799"/>
           <w:lang w:val="en-CA" w:eastAsia="en-CA"/>
         </w:rPr>
-        <w:t>#</w:t>
-      </w:r>
-      <w:proofErr w:type="spellStart"/>
-      <w:r>
-        <w:rPr>
-          <w:rFonts w:asciiTheme="minorHAnsi" w:eastAsia="Times New Roman" w:hAnsiTheme="minorHAnsi" w:cstheme="minorHAnsi"/>
-          <w:color w:val="557799"/>
-          <w:lang w:val="en-CA" w:eastAsia="en-CA"/>
-        </w:rPr>
-        <w:t>endif</w:t>
-      </w:r>
-      <w:proofErr w:type="spellEnd"/>
+        <w:t>#endif</w:t>
+      </w:r>
     </w:p>
     <w:p>
       <w:pPr>
@@ -3919,7 +3436,6 @@
           <w:lang w:val="en-CA" w:eastAsia="en-CA"/>
         </w:rPr>
       </w:pPr>
-      <w:proofErr w:type="spellStart"/>
       <w:r>
         <w:rPr>
           <w:rFonts w:ascii="B Nazanin" w:eastAsia="Times New Roman" w:hAnsi="B Nazanin"/>
@@ -3929,19 +3445,17 @@
           <w:rtl/>
           <w:lang w:val="en-CA" w:eastAsia="en-CA"/>
         </w:rPr>
-        <w:t>فیلد</w:t>
-      </w:r>
-      <w:proofErr w:type="spellEnd"/>
+        <w:t xml:space="preserve">فیلد </w:t>
+      </w:r>
       <w:r>
         <w:rPr>
           <w:rFonts w:ascii="B Nazanin" w:eastAsia="Times New Roman" w:hAnsi="B Nazanin"/>
           <w:color w:val="000000"/>
           <w:sz w:val="22"/>
           <w:szCs w:val="22"/>
-          <w:rtl/>
-          <w:lang w:val="en-CA" w:eastAsia="en-CA"/>
-        </w:rPr>
-        <w:t xml:space="preserve"> </w:t>
+          <w:lang w:val="en-CA" w:eastAsia="en-CA"/>
+        </w:rPr>
+        <w:t>count</w:t>
       </w:r>
       <w:r>
         <w:rPr>
@@ -3949,34 +3463,31 @@
           <w:color w:val="000000"/>
           <w:sz w:val="22"/>
           <w:szCs w:val="22"/>
-          <w:lang w:val="en-CA" w:eastAsia="en-CA"/>
-        </w:rPr>
-        <w:t>count</w:t>
-      </w:r>
-      <w:r>
-        <w:rPr>
-          <w:rFonts w:ascii="B Nazanin" w:eastAsia="Times New Roman" w:hAnsi="B Nazanin"/>
+          <w:rtl/>
+          <w:lang w:val="en-CA" w:eastAsia="en-CA"/>
+        </w:rPr>
+        <w:t xml:space="preserve"> حاوی حالت </w:t>
+      </w:r>
+      <w:r>
+        <w:rPr>
+          <w:rFonts w:asciiTheme="minorHAnsi" w:eastAsia="Times New Roman" w:hAnsiTheme="minorHAnsi" w:cstheme="minorHAnsi"/>
           <w:color w:val="000000"/>
           <w:sz w:val="22"/>
           <w:szCs w:val="22"/>
-          <w:rtl/>
-          <w:lang w:val="en-CA" w:eastAsia="en-CA"/>
-        </w:rPr>
-        <w:t xml:space="preserve"> </w:t>
-      </w:r>
-      <w:proofErr w:type="spellStart"/>
+          <w:lang w:val="en-CA" w:eastAsia="en-CA"/>
+        </w:rPr>
+        <w:t>mute</w:t>
+      </w:r>
       <w:r>
         <w:rPr>
           <w:rFonts w:ascii="B Nazanin" w:eastAsia="Times New Roman" w:hAnsi="B Nazanin"/>
           <w:color w:val="000000"/>
           <w:sz w:val="22"/>
           <w:szCs w:val="22"/>
-          <w:rtl/>
-          <w:lang w:val="en-CA" w:eastAsia="en-CA"/>
-        </w:rPr>
-        <w:t>حاوی</w:t>
-      </w:r>
-      <w:proofErr w:type="spellEnd"/>
+          <w:lang w:val="en-CA" w:eastAsia="en-CA"/>
+        </w:rPr>
+        <w:t>x</w:t>
+      </w:r>
       <w:r>
         <w:rPr>
           <w:rFonts w:ascii="B Nazanin" w:eastAsia="Times New Roman" w:hAnsi="B Nazanin"/>
@@ -3986,18 +3497,18 @@
           <w:rtl/>
           <w:lang w:val="en-CA" w:eastAsia="en-CA"/>
         </w:rPr>
-        <w:t xml:space="preserve"> حالت </w:t>
-      </w:r>
-      <w:proofErr w:type="spellStart"/>
-      <w:r>
-        <w:rPr>
-          <w:rFonts w:asciiTheme="minorHAnsi" w:eastAsia="Times New Roman" w:hAnsiTheme="minorHAnsi" w:cstheme="minorHAnsi"/>
+        <w:t xml:space="preserve"> است. مقدار یک نشان می دهد که در دسترس است، صفر یعنی</w:t>
+      </w:r>
+      <w:r>
+        <w:rPr>
+          <w:rFonts w:ascii="B Nazanin" w:eastAsia="Times New Roman" w:hAnsi="B Nazanin"/>
           <w:color w:val="000000"/>
           <w:sz w:val="22"/>
           <w:szCs w:val="22"/>
-          <w:lang w:val="en-CA" w:eastAsia="en-CA"/>
-        </w:rPr>
-        <w:t>mute</w:t>
+          <w:rtl/>
+          <w:lang w:val="en-CA" w:eastAsia="en-CA"/>
+        </w:rPr>
+        <w:t xml:space="preserve"> قفل شده است</w:t>
       </w:r>
       <w:r>
         <w:rPr>
@@ -4005,368 +3516,10 @@
           <w:color w:val="000000"/>
           <w:sz w:val="22"/>
           <w:szCs w:val="22"/>
-          <w:lang w:val="en-CA" w:eastAsia="en-CA"/>
-        </w:rPr>
-        <w:t>x</w:t>
-      </w:r>
-      <w:proofErr w:type="spellEnd"/>
-      <w:r>
-        <w:rPr>
-          <w:rFonts w:ascii="B Nazanin" w:eastAsia="Times New Roman" w:hAnsi="B Nazanin"/>
-          <w:color w:val="000000"/>
-          <w:sz w:val="22"/>
-          <w:szCs w:val="22"/>
-          <w:rtl/>
-          <w:lang w:val="en-CA" w:eastAsia="en-CA"/>
-        </w:rPr>
-        <w:t xml:space="preserve"> است. مقدار </w:t>
-      </w:r>
-      <w:proofErr w:type="spellStart"/>
-      <w:r>
-        <w:rPr>
-          <w:rFonts w:ascii="B Nazanin" w:eastAsia="Times New Roman" w:hAnsi="B Nazanin"/>
-          <w:color w:val="000000"/>
-          <w:sz w:val="22"/>
-          <w:szCs w:val="22"/>
-          <w:rtl/>
-          <w:lang w:val="en-CA" w:eastAsia="en-CA"/>
-        </w:rPr>
-        <w:t>یک</w:t>
-      </w:r>
-      <w:proofErr w:type="spellEnd"/>
-      <w:r>
-        <w:rPr>
-          <w:rFonts w:ascii="B Nazanin" w:eastAsia="Times New Roman" w:hAnsi="B Nazanin"/>
-          <w:color w:val="000000"/>
-          <w:sz w:val="22"/>
-          <w:szCs w:val="22"/>
-          <w:rtl/>
-          <w:lang w:val="en-CA" w:eastAsia="en-CA"/>
-        </w:rPr>
-        <w:t xml:space="preserve"> نشان </w:t>
-      </w:r>
-      <w:proofErr w:type="spellStart"/>
-      <w:r>
-        <w:rPr>
-          <w:rFonts w:ascii="B Nazanin" w:eastAsia="Times New Roman" w:hAnsi="B Nazanin"/>
-          <w:color w:val="000000"/>
-          <w:sz w:val="22"/>
-          <w:szCs w:val="22"/>
-          <w:rtl/>
-          <w:lang w:val="en-CA" w:eastAsia="en-CA"/>
-        </w:rPr>
-        <w:t>می</w:t>
-      </w:r>
-      <w:proofErr w:type="spellEnd"/>
-      <w:r>
-        <w:rPr>
-          <w:rFonts w:ascii="B Nazanin" w:eastAsia="Times New Roman" w:hAnsi="B Nazanin"/>
-          <w:color w:val="000000"/>
-          <w:sz w:val="22"/>
-          <w:szCs w:val="22"/>
-          <w:rtl/>
-          <w:lang w:val="en-CA" w:eastAsia="en-CA"/>
-        </w:rPr>
-        <w:t xml:space="preserve"> </w:t>
-      </w:r>
-      <w:proofErr w:type="spellStart"/>
-      <w:r>
-        <w:rPr>
-          <w:rFonts w:ascii="B Nazanin" w:eastAsia="Times New Roman" w:hAnsi="B Nazanin"/>
-          <w:color w:val="000000"/>
-          <w:sz w:val="22"/>
-          <w:szCs w:val="22"/>
-          <w:rtl/>
-          <w:lang w:val="en-CA" w:eastAsia="en-CA"/>
-        </w:rPr>
-        <w:t>دهد</w:t>
-      </w:r>
-      <w:proofErr w:type="spellEnd"/>
-      <w:r>
-        <w:rPr>
-          <w:rFonts w:ascii="B Nazanin" w:eastAsia="Times New Roman" w:hAnsi="B Nazanin"/>
-          <w:color w:val="000000"/>
-          <w:sz w:val="22"/>
-          <w:szCs w:val="22"/>
-          <w:rtl/>
-          <w:lang w:val="en-CA" w:eastAsia="en-CA"/>
-        </w:rPr>
-        <w:t xml:space="preserve"> </w:t>
-      </w:r>
-      <w:proofErr w:type="spellStart"/>
-      <w:r>
-        <w:rPr>
-          <w:rFonts w:ascii="B Nazanin" w:eastAsia="Times New Roman" w:hAnsi="B Nazanin"/>
-          <w:color w:val="000000"/>
-          <w:sz w:val="22"/>
-          <w:szCs w:val="22"/>
-          <w:rtl/>
-          <w:lang w:val="en-CA" w:eastAsia="en-CA"/>
-        </w:rPr>
-        <w:t>که</w:t>
-      </w:r>
-      <w:proofErr w:type="spellEnd"/>
-      <w:r>
-        <w:rPr>
-          <w:rFonts w:ascii="B Nazanin" w:eastAsia="Times New Roman" w:hAnsi="B Nazanin"/>
-          <w:color w:val="000000"/>
-          <w:sz w:val="22"/>
-          <w:szCs w:val="22"/>
-          <w:rtl/>
-          <w:lang w:val="en-CA" w:eastAsia="en-CA"/>
-        </w:rPr>
-        <w:t xml:space="preserve"> در </w:t>
-      </w:r>
-      <w:proofErr w:type="spellStart"/>
-      <w:r>
-        <w:rPr>
-          <w:rFonts w:ascii="B Nazanin" w:eastAsia="Times New Roman" w:hAnsi="B Nazanin"/>
-          <w:color w:val="000000"/>
-          <w:sz w:val="22"/>
-          <w:szCs w:val="22"/>
-          <w:rtl/>
-          <w:lang w:val="en-CA" w:eastAsia="en-CA"/>
-        </w:rPr>
-        <w:t>دسترس</w:t>
-      </w:r>
-      <w:proofErr w:type="spellEnd"/>
-      <w:r>
-        <w:rPr>
-          <w:rFonts w:ascii="B Nazanin" w:eastAsia="Times New Roman" w:hAnsi="B Nazanin"/>
-          <w:color w:val="000000"/>
-          <w:sz w:val="22"/>
-          <w:szCs w:val="22"/>
-          <w:rtl/>
-          <w:lang w:val="en-CA" w:eastAsia="en-CA"/>
-        </w:rPr>
-        <w:t xml:space="preserve"> است، صفر </w:t>
-      </w:r>
-      <w:proofErr w:type="spellStart"/>
-      <w:r>
-        <w:rPr>
-          <w:rFonts w:ascii="B Nazanin" w:eastAsia="Times New Roman" w:hAnsi="B Nazanin"/>
-          <w:color w:val="000000"/>
-          <w:sz w:val="22"/>
-          <w:szCs w:val="22"/>
-          <w:rtl/>
-          <w:lang w:val="en-CA" w:eastAsia="en-CA"/>
-        </w:rPr>
-        <w:t>یعنی</w:t>
-      </w:r>
-      <w:proofErr w:type="spellEnd"/>
-      <w:r>
-        <w:rPr>
-          <w:rFonts w:ascii="B Nazanin" w:eastAsia="Times New Roman" w:hAnsi="B Nazanin"/>
-          <w:color w:val="000000"/>
-          <w:sz w:val="22"/>
-          <w:szCs w:val="22"/>
-          <w:rtl/>
-          <w:lang w:val="en-CA" w:eastAsia="en-CA"/>
-        </w:rPr>
-        <w:t xml:space="preserve"> قفل شده است</w:t>
-      </w:r>
-      <w:r>
-        <w:rPr>
-          <w:rFonts w:ascii="B Nazanin" w:eastAsia="Times New Roman" w:hAnsi="B Nazanin"/>
-          <w:color w:val="000000"/>
-          <w:sz w:val="22"/>
-          <w:szCs w:val="22"/>
-          <w:rtl/>
-          <w:lang w:val="en-CA" w:eastAsia="en-CA"/>
-        </w:rPr>
-        <w:t xml:space="preserve"> </w:t>
-      </w:r>
-      <w:proofErr w:type="gramStart"/>
-      <w:r>
-        <w:rPr>
-          <w:rFonts w:ascii="B Nazanin" w:eastAsia="Times New Roman" w:hAnsi="B Nazanin"/>
-          <w:color w:val="000000"/>
-          <w:sz w:val="22"/>
-          <w:szCs w:val="22"/>
-          <w:rtl/>
-          <w:lang w:val="en-CA" w:eastAsia="en-CA"/>
-        </w:rPr>
-        <w:t>و مقدار</w:t>
-      </w:r>
-      <w:proofErr w:type="gramEnd"/>
-      <w:r>
-        <w:rPr>
-          <w:rFonts w:ascii="B Nazanin" w:eastAsia="Times New Roman" w:hAnsi="B Nazanin"/>
-          <w:color w:val="000000"/>
-          <w:sz w:val="22"/>
-          <w:szCs w:val="22"/>
-          <w:rtl/>
-          <w:lang w:val="en-CA" w:eastAsia="en-CA"/>
-        </w:rPr>
-        <w:t xml:space="preserve"> </w:t>
-      </w:r>
-      <w:proofErr w:type="spellStart"/>
-      <w:r>
-        <w:rPr>
-          <w:rFonts w:ascii="B Nazanin" w:eastAsia="Times New Roman" w:hAnsi="B Nazanin"/>
-          <w:color w:val="000000"/>
-          <w:sz w:val="22"/>
-          <w:szCs w:val="22"/>
-          <w:rtl/>
-          <w:lang w:val="en-CA" w:eastAsia="en-CA"/>
-        </w:rPr>
-        <w:t>منفی</w:t>
-      </w:r>
-      <w:proofErr w:type="spellEnd"/>
-      <w:r>
-        <w:rPr>
-          <w:rFonts w:ascii="B Nazanin" w:eastAsia="Times New Roman" w:hAnsi="B Nazanin"/>
-          <w:color w:val="000000"/>
-          <w:sz w:val="22"/>
-          <w:szCs w:val="22"/>
-          <w:rtl/>
-          <w:lang w:val="en-CA" w:eastAsia="en-CA"/>
-        </w:rPr>
-        <w:t xml:space="preserve"> </w:t>
-      </w:r>
-      <w:proofErr w:type="spellStart"/>
-      <w:r>
-        <w:rPr>
-          <w:rFonts w:ascii="B Nazanin" w:eastAsia="Times New Roman" w:hAnsi="B Nazanin"/>
-          <w:color w:val="000000"/>
-          <w:sz w:val="22"/>
-          <w:szCs w:val="22"/>
-          <w:rtl/>
-          <w:lang w:val="en-CA" w:eastAsia="en-CA"/>
-        </w:rPr>
-        <w:t>بدین</w:t>
-      </w:r>
-      <w:proofErr w:type="spellEnd"/>
-      <w:r>
-        <w:rPr>
-          <w:rFonts w:ascii="B Nazanin" w:eastAsia="Times New Roman" w:hAnsi="B Nazanin"/>
-          <w:color w:val="000000"/>
-          <w:sz w:val="22"/>
-          <w:szCs w:val="22"/>
-          <w:rtl/>
-          <w:lang w:val="en-CA" w:eastAsia="en-CA"/>
-        </w:rPr>
-        <w:t xml:space="preserve"> </w:t>
-      </w:r>
-      <w:proofErr w:type="spellStart"/>
-      <w:r>
-        <w:rPr>
-          <w:rFonts w:ascii="B Nazanin" w:eastAsia="Times New Roman" w:hAnsi="B Nazanin"/>
-          <w:color w:val="000000"/>
-          <w:sz w:val="22"/>
-          <w:szCs w:val="22"/>
-          <w:rtl/>
-          <w:lang w:val="en-CA" w:eastAsia="en-CA"/>
-        </w:rPr>
-        <w:t>معنی</w:t>
-      </w:r>
-      <w:proofErr w:type="spellEnd"/>
-      <w:r>
-        <w:rPr>
-          <w:rFonts w:ascii="B Nazanin" w:eastAsia="Times New Roman" w:hAnsi="B Nazanin"/>
-          <w:color w:val="000000"/>
-          <w:sz w:val="22"/>
-          <w:szCs w:val="22"/>
-          <w:rtl/>
-          <w:lang w:val="en-CA" w:eastAsia="en-CA"/>
-        </w:rPr>
-        <w:t xml:space="preserve"> است </w:t>
-      </w:r>
-      <w:proofErr w:type="spellStart"/>
-      <w:r>
-        <w:rPr>
-          <w:rFonts w:ascii="B Nazanin" w:eastAsia="Times New Roman" w:hAnsi="B Nazanin"/>
-          <w:color w:val="000000"/>
-          <w:sz w:val="22"/>
-          <w:szCs w:val="22"/>
-          <w:rtl/>
-          <w:lang w:val="en-CA" w:eastAsia="en-CA"/>
-        </w:rPr>
-        <w:t>که</w:t>
-      </w:r>
-      <w:proofErr w:type="spellEnd"/>
-      <w:r>
-        <w:rPr>
-          <w:rFonts w:ascii="B Nazanin" w:eastAsia="Times New Roman" w:hAnsi="B Nazanin"/>
-          <w:color w:val="000000"/>
-          <w:sz w:val="22"/>
-          <w:szCs w:val="22"/>
-          <w:rtl/>
-          <w:lang w:val="en-CA" w:eastAsia="en-CA"/>
-        </w:rPr>
-        <w:t xml:space="preserve"> قفل شده و </w:t>
-      </w:r>
-      <w:proofErr w:type="spellStart"/>
-      <w:r>
-        <w:rPr>
-          <w:rFonts w:ascii="B Nazanin" w:eastAsia="Times New Roman" w:hAnsi="B Nazanin"/>
-          <w:color w:val="000000"/>
-          <w:sz w:val="22"/>
-          <w:szCs w:val="22"/>
-          <w:rtl/>
-          <w:lang w:val="en-CA" w:eastAsia="en-CA"/>
-        </w:rPr>
-        <w:t>فرآیندها</w:t>
-      </w:r>
-      <w:proofErr w:type="spellEnd"/>
-      <w:r>
-        <w:rPr>
-          <w:rFonts w:ascii="B Nazanin" w:eastAsia="Times New Roman" w:hAnsi="B Nazanin"/>
-          <w:color w:val="000000"/>
-          <w:sz w:val="22"/>
-          <w:szCs w:val="22"/>
-          <w:rtl/>
-          <w:lang w:val="en-CA" w:eastAsia="en-CA"/>
-        </w:rPr>
-        <w:t xml:space="preserve"> </w:t>
-      </w:r>
-      <w:proofErr w:type="spellStart"/>
-      <w:r>
-        <w:rPr>
-          <w:rFonts w:ascii="B Nazanin" w:eastAsia="Times New Roman" w:hAnsi="B Nazanin"/>
-          <w:color w:val="000000"/>
-          <w:sz w:val="22"/>
-          <w:szCs w:val="22"/>
-          <w:rtl/>
-          <w:lang w:val="en-CA" w:eastAsia="en-CA"/>
-        </w:rPr>
-        <w:t>ممکن</w:t>
-      </w:r>
-      <w:proofErr w:type="spellEnd"/>
-      <w:r>
-        <w:rPr>
-          <w:rFonts w:ascii="B Nazanin" w:eastAsia="Times New Roman" w:hAnsi="B Nazanin"/>
-          <w:color w:val="000000"/>
-          <w:sz w:val="22"/>
-          <w:szCs w:val="22"/>
-          <w:rtl/>
-          <w:lang w:val="en-CA" w:eastAsia="en-CA"/>
-        </w:rPr>
-        <w:t xml:space="preserve"> است منتظر </w:t>
-      </w:r>
-      <w:proofErr w:type="spellStart"/>
-      <w:r>
-        <w:rPr>
-          <w:rFonts w:ascii="B Nazanin" w:eastAsia="Times New Roman" w:hAnsi="B Nazanin"/>
-          <w:color w:val="000000"/>
-          <w:sz w:val="22"/>
-          <w:szCs w:val="22"/>
-          <w:rtl/>
-          <w:lang w:val="en-CA" w:eastAsia="en-CA"/>
-        </w:rPr>
-        <w:t>باشند</w:t>
-      </w:r>
-      <w:proofErr w:type="spellEnd"/>
-      <w:r>
-        <w:rPr>
-          <w:rFonts w:ascii="B Nazanin" w:eastAsia="Times New Roman" w:hAnsi="B Nazanin"/>
-          <w:color w:val="000000"/>
-          <w:sz w:val="22"/>
-          <w:szCs w:val="22"/>
-          <w:rtl/>
-          <w:lang w:val="en-CA" w:eastAsia="en-CA"/>
-        </w:rPr>
-        <w:t>.</w:t>
+          <w:rtl/>
+          <w:lang w:val="en-CA" w:eastAsia="en-CA"/>
+        </w:rPr>
+        <w:t xml:space="preserve"> و مقدار منفی بدین معنی است که قفل شده و فرآیندها ممکن است منتظر باشند.</w:t>
       </w:r>
       <w:r>
         <w:rPr>
@@ -4419,33 +3572,8 @@
           <w:rtl/>
           <w:lang w:val="en-CA" w:eastAsia="en-CA"/>
         </w:rPr>
-        <w:t xml:space="preserve">نوع داده ی </w:t>
-      </w:r>
-      <w:proofErr w:type="spellStart"/>
-      <w:r>
-        <w:rPr>
-          <w:rFonts w:ascii="B Nazanin" w:eastAsia="Times New Roman" w:hAnsi="B Nazanin" w:hint="cs"/>
-          <w:color w:val="000000"/>
-          <w:sz w:val="22"/>
-          <w:szCs w:val="22"/>
-          <w:rtl/>
-          <w:lang w:val="en-CA" w:eastAsia="en-CA"/>
-        </w:rPr>
-        <w:t>این</w:t>
-      </w:r>
-      <w:proofErr w:type="spellEnd"/>
-      <w:r>
-        <w:rPr>
-          <w:rFonts w:ascii="B Nazanin" w:eastAsia="Times New Roman" w:hAnsi="B Nazanin" w:hint="cs"/>
-          <w:color w:val="000000"/>
-          <w:sz w:val="22"/>
-          <w:szCs w:val="22"/>
-          <w:rtl/>
-          <w:lang w:val="en-CA" w:eastAsia="en-CA"/>
-        </w:rPr>
-        <w:t xml:space="preserve"> عضو </w:t>
-      </w:r>
-      <w:proofErr w:type="spellStart"/>
+        <w:t xml:space="preserve">نوع داده ی این عضو </w:t>
+      </w:r>
       <w:r>
         <w:rPr>
           <w:rFonts w:asciiTheme="minorHAnsi" w:eastAsia="Times New Roman" w:hAnsiTheme="minorHAnsi"/>
@@ -4456,7 +3584,6 @@
         </w:rPr>
         <w:t>atomic_t</w:t>
       </w:r>
-      <w:proofErr w:type="spellEnd"/>
       <w:r>
         <w:rPr>
           <w:rFonts w:asciiTheme="minorHAnsi" w:eastAsia="Times New Roman" w:hAnsiTheme="minorHAnsi" w:cstheme="minorBidi" w:hint="cs"/>
@@ -4470,7 +3597,7 @@
       </w:r>
       <w:r>
         <w:rPr>
-          <w:rFonts w:ascii="B Nazanin" w:eastAsia="Times New Roman" w:hAnsi="B Nazanin" w:hint="cs"/>
+          <w:rFonts w:ascii="B Nazanin" w:eastAsia="Times New Roman" w:hAnsi="B Nazanin" w:cs="Times New Roman" w:hint="cs"/>
           <w:color w:val="000000"/>
           <w:sz w:val="22"/>
           <w:szCs w:val="22"/>
@@ -4481,7 +3608,7 @@
       </w:r>
       <w:r>
         <w:rPr>
-          <w:rFonts w:ascii="B Nazanin" w:eastAsia="Times New Roman" w:hAnsi="B Nazanin"/>
+          <w:rFonts w:ascii="B Nazanin" w:eastAsia="Times New Roman" w:hAnsi="B Nazanin" w:cs="Times New Roman"/>
           <w:color w:val="000000"/>
           <w:sz w:val="22"/>
           <w:szCs w:val="22"/>
@@ -4492,7 +3619,7 @@
       </w:r>
       <w:r>
         <w:rPr>
-          <w:rFonts w:ascii="B Nazanin" w:eastAsia="Times New Roman" w:hAnsi="B Nazanin" w:hint="cs"/>
+          <w:rFonts w:ascii="B Nazanin" w:eastAsia="Times New Roman" w:hAnsi="B Nazanin" w:cs="Times New Roman" w:hint="cs"/>
           <w:color w:val="000000"/>
           <w:sz w:val="22"/>
           <w:szCs w:val="22"/>
@@ -4524,52 +3651,50 @@
       </w:r>
       <w:r>
         <w:rPr>
-          <w:rFonts w:ascii="B Nazanin" w:eastAsia="Times New Roman" w:hAnsi="B Nazanin" w:hint="cs"/>
+          <w:rFonts w:ascii="B Nazanin" w:eastAsia="Times New Roman" w:hAnsi="B Nazanin" w:cs="Times New Roman" w:hint="cs"/>
           <w:color w:val="000000"/>
           <w:sz w:val="22"/>
           <w:szCs w:val="22"/>
           <w:rtl/>
           <w:lang w:eastAsia="en-CA" w:bidi="fa-IR"/>
         </w:rPr>
-        <w:t xml:space="preserve">خواهیم داشت. کاربرد این گونه زمانی است که مایل نیستیم سربار </w:t>
-      </w:r>
-      <w:r>
-        <w:rPr>
-          <w:rFonts w:asciiTheme="minorHAnsi" w:eastAsia="Times New Roman" w:hAnsiTheme="minorHAnsi"/>
+        <w:t>خواهیم داشت</w:t>
+      </w:r>
+      <w:r>
+        <w:rPr>
+          <w:rFonts w:ascii="B Nazanin" w:eastAsia="Times New Roman" w:hAnsi="B Nazanin" w:hint="cs"/>
           <w:color w:val="000000"/>
           <w:sz w:val="22"/>
           <w:szCs w:val="22"/>
-          <w:lang w:eastAsia="en-CA" w:bidi="fa-IR"/>
-        </w:rPr>
-        <w:t>spinlock</w:t>
-      </w:r>
-      <w:r>
-        <w:rPr>
-          <w:rFonts w:asciiTheme="minorHAnsi" w:eastAsia="Times New Roman" w:hAnsiTheme="minorHAnsi" w:cstheme="minorBidi" w:hint="cs"/>
+          <w:rtl/>
+          <w:lang w:eastAsia="en-CA" w:bidi="fa-IR"/>
+        </w:rPr>
+        <w:t xml:space="preserve">. </w:t>
+      </w:r>
+      <w:r>
+        <w:rPr>
+          <w:rFonts w:ascii="B Nazanin" w:eastAsia="Times New Roman" w:hAnsi="B Nazanin" w:cs="Times New Roman" w:hint="cs"/>
           <w:color w:val="000000"/>
           <w:sz w:val="22"/>
           <w:szCs w:val="22"/>
           <w:rtl/>
           <w:lang w:eastAsia="en-CA" w:bidi="fa-IR"/>
         </w:rPr>
-        <w:t xml:space="preserve"> </w:t>
-      </w:r>
-      <w:proofErr w:type="spellStart"/>
-      <w:r>
-        <w:rPr>
-          <w:rFonts w:ascii="B Nazanin" w:eastAsia="Times New Roman" w:hAnsi="B Nazanin"/>
+        <w:t xml:space="preserve">کاربرد این گونه زمانی است که مایل نیستیم سربار </w:t>
+      </w:r>
+      <w:r>
+        <w:rPr>
+          <w:rFonts w:asciiTheme="minorHAnsi" w:eastAsia="Times New Roman" w:hAnsiTheme="minorHAnsi"/>
           <w:color w:val="000000"/>
           <w:sz w:val="22"/>
           <w:szCs w:val="22"/>
-          <w:rtl/>
-          <w:lang w:eastAsia="en-CA" w:bidi="fa-IR"/>
-        </w:rPr>
-        <w:t>ویا</w:t>
-      </w:r>
-      <w:proofErr w:type="spellEnd"/>
-      <w:r>
-        <w:rPr>
-          <w:rFonts w:ascii="B Nazanin" w:eastAsia="Times New Roman" w:hAnsi="B Nazanin" w:hint="cs"/>
+          <w:lang w:eastAsia="en-CA" w:bidi="fa-IR"/>
+        </w:rPr>
+        <w:t>spinlock</w:t>
+      </w:r>
+      <w:r>
+        <w:rPr>
+          <w:rFonts w:asciiTheme="minorHAnsi" w:eastAsia="Times New Roman" w:hAnsiTheme="minorHAnsi" w:cstheme="minorBidi" w:hint="cs"/>
           <w:color w:val="000000"/>
           <w:sz w:val="22"/>
           <w:szCs w:val="22"/>
@@ -4580,17 +3705,18 @@
       </w:r>
       <w:r>
         <w:rPr>
-          <w:rFonts w:asciiTheme="minorHAnsi" w:eastAsia="Times New Roman" w:hAnsiTheme="minorHAnsi"/>
+          <w:rFonts w:ascii="B Nazanin" w:eastAsia="Times New Roman" w:hAnsi="B Nazanin" w:cs="Times New Roman"/>
           <w:color w:val="000000"/>
           <w:sz w:val="22"/>
           <w:szCs w:val="22"/>
-          <w:lang w:eastAsia="en-CA" w:bidi="fa-IR"/>
-        </w:rPr>
-        <w:t>semaphore</w:t>
-      </w:r>
-      <w:r>
-        <w:rPr>
-          <w:rFonts w:asciiTheme="minorHAnsi" w:eastAsia="Times New Roman" w:hAnsiTheme="minorHAnsi" w:cstheme="minorBidi" w:hint="cs"/>
+          <w:rtl/>
+          <w:lang w:eastAsia="en-CA" w:bidi="fa-IR"/>
+        </w:rPr>
+        <w:t>ویا</w:t>
+      </w:r>
+      <w:r>
+        <w:rPr>
+          <w:rFonts w:ascii="B Nazanin" w:eastAsia="Times New Roman" w:hAnsi="B Nazanin" w:hint="cs"/>
           <w:color w:val="000000"/>
           <w:sz w:val="22"/>
           <w:szCs w:val="22"/>
@@ -4601,57 +3727,57 @@
       </w:r>
       <w:r>
         <w:rPr>
-          <w:rFonts w:ascii="B Nazanin" w:eastAsia="Times New Roman" w:hAnsi="B Nazanin" w:hint="cs"/>
+          <w:rFonts w:asciiTheme="minorHAnsi" w:eastAsia="Times New Roman" w:hAnsiTheme="minorHAnsi"/>
           <w:color w:val="000000"/>
           <w:sz w:val="22"/>
           <w:szCs w:val="22"/>
-          <w:rtl/>
-          <w:lang w:eastAsia="en-CA" w:bidi="fa-IR"/>
-        </w:rPr>
-        <w:t xml:space="preserve">را برای یک سری دستور متحمل شویم. </w:t>
-      </w:r>
-      <w:r>
-        <w:rPr>
-          <w:rFonts w:ascii="B Nazanin" w:eastAsia="Times New Roman" w:hAnsi="B Nazanin" w:hint="cs"/>
+          <w:lang w:eastAsia="en-CA" w:bidi="fa-IR"/>
+        </w:rPr>
+        <w:t>semaphore</w:t>
+      </w:r>
+      <w:r>
+        <w:rPr>
+          <w:rFonts w:asciiTheme="minorHAnsi" w:eastAsia="Times New Roman" w:hAnsiTheme="minorHAnsi" w:cstheme="minorBidi" w:hint="cs"/>
           <w:color w:val="000000"/>
           <w:sz w:val="22"/>
           <w:szCs w:val="22"/>
           <w:rtl/>
           <w:lang w:eastAsia="en-CA" w:bidi="fa-IR"/>
         </w:rPr>
-        <w:t xml:space="preserve">در یک سیستم </w:t>
-      </w:r>
-      <w:r>
-        <w:rPr>
-          <w:rFonts w:asciiTheme="minorHAnsi" w:eastAsia="Times New Roman" w:hAnsiTheme="minorHAnsi"/>
+        <w:t xml:space="preserve"> </w:t>
+      </w:r>
+      <w:r>
+        <w:rPr>
+          <w:rFonts w:ascii="B Nazanin" w:eastAsia="Times New Roman" w:hAnsi="B Nazanin" w:cs="Times New Roman" w:hint="cs"/>
           <w:color w:val="000000"/>
           <w:sz w:val="22"/>
           <w:szCs w:val="22"/>
-          <w:lang w:eastAsia="en-CA" w:bidi="fa-IR"/>
-        </w:rPr>
-        <w:t>multiprocessor</w:t>
-      </w:r>
-      <w:r>
-        <w:rPr>
-          <w:rFonts w:asciiTheme="minorHAnsi" w:eastAsia="Times New Roman" w:hAnsiTheme="minorHAnsi" w:cstheme="minorBidi" w:hint="cs"/>
+          <w:rtl/>
+          <w:lang w:eastAsia="en-CA" w:bidi="fa-IR"/>
+        </w:rPr>
+        <w:t>را برای یک سری دستور متحمل شویم</w:t>
+      </w:r>
+      <w:r>
+        <w:rPr>
+          <w:rFonts w:ascii="B Nazanin" w:eastAsia="Times New Roman" w:hAnsi="B Nazanin" w:hint="cs"/>
           <w:color w:val="000000"/>
           <w:sz w:val="22"/>
           <w:szCs w:val="22"/>
           <w:rtl/>
           <w:lang w:eastAsia="en-CA" w:bidi="fa-IR"/>
         </w:rPr>
-        <w:t xml:space="preserve"> </w:t>
-      </w:r>
-      <w:r>
-        <w:rPr>
-          <w:rFonts w:ascii="B Nazanin" w:eastAsia="Times New Roman" w:hAnsi="B Nazanin" w:hint="cs"/>
+        <w:t xml:space="preserve">. </w:t>
+      </w:r>
+      <w:r>
+        <w:rPr>
+          <w:rFonts w:ascii="B Nazanin" w:eastAsia="Times New Roman" w:hAnsi="B Nazanin" w:cs="Times New Roman" w:hint="cs"/>
           <w:color w:val="000000"/>
           <w:sz w:val="22"/>
           <w:szCs w:val="22"/>
           <w:rtl/>
           <w:lang w:eastAsia="en-CA" w:bidi="fa-IR"/>
         </w:rPr>
-        <w:t xml:space="preserve">فرض کنید که داده بین پردازنده های </w:t>
+        <w:t xml:space="preserve">در یک سیستم </w:t>
       </w:r>
       <w:r>
         <w:rPr>
@@ -4661,7 +3787,7 @@
           <w:szCs w:val="22"/>
           <w:lang w:eastAsia="en-CA" w:bidi="fa-IR"/>
         </w:rPr>
-        <w:t>share</w:t>
+        <w:t>multiprocessor</w:t>
       </w:r>
       <w:r>
         <w:rPr>
@@ -4676,168 +3802,251 @@
       </w:r>
       <w:r>
         <w:rPr>
-          <w:rFonts w:ascii="B Nazanin" w:eastAsia="Times New Roman" w:hAnsi="B Nazanin" w:hint="cs"/>
+          <w:rFonts w:ascii="B Nazanin" w:eastAsia="Times New Roman" w:hAnsi="B Nazanin" w:cs="Times New Roman" w:hint="cs"/>
           <w:color w:val="000000"/>
           <w:sz w:val="22"/>
           <w:szCs w:val="22"/>
           <w:rtl/>
           <w:lang w:eastAsia="en-CA" w:bidi="fa-IR"/>
         </w:rPr>
-        <w:t xml:space="preserve">باشد و یک برنامه روی چند پردازنده اجرا </w:t>
-      </w:r>
-      <w:proofErr w:type="spellStart"/>
-      <w:r>
-        <w:rPr>
-          <w:rFonts w:ascii="B Nazanin" w:eastAsia="Times New Roman" w:hAnsi="B Nazanin" w:hint="cs"/>
+        <w:t xml:space="preserve">فرض کنید که داده بین پردازنده های </w:t>
+      </w:r>
+      <w:r>
+        <w:rPr>
+          <w:rFonts w:asciiTheme="minorHAnsi" w:eastAsia="Times New Roman" w:hAnsiTheme="minorHAnsi"/>
           <w:color w:val="000000"/>
           <w:sz w:val="22"/>
           <w:szCs w:val="22"/>
-          <w:rtl/>
-          <w:lang w:eastAsia="en-CA" w:bidi="fa-IR"/>
-        </w:rPr>
-        <w:t>شود.به</w:t>
-      </w:r>
-      <w:proofErr w:type="spellEnd"/>
-      <w:r>
-        <w:rPr>
-          <w:rFonts w:ascii="B Nazanin" w:eastAsia="Times New Roman" w:hAnsi="B Nazanin" w:hint="cs"/>
+          <w:lang w:eastAsia="en-CA" w:bidi="fa-IR"/>
+        </w:rPr>
+        <w:t>share</w:t>
+      </w:r>
+      <w:r>
+        <w:rPr>
+          <w:rFonts w:asciiTheme="minorHAnsi" w:eastAsia="Times New Roman" w:hAnsiTheme="minorHAnsi" w:cstheme="minorBidi" w:hint="cs"/>
           <w:color w:val="000000"/>
           <w:sz w:val="22"/>
           <w:szCs w:val="22"/>
           <w:rtl/>
           <w:lang w:eastAsia="en-CA" w:bidi="fa-IR"/>
         </w:rPr>
-        <w:t xml:space="preserve"> روز رسانی مقدار یک داده به عملکرد پردازنده ی دیگر وابسته خواهد بود. مثالی را در نظر بگیر که مقدار اولیه ی </w:t>
-      </w:r>
-      <w:proofErr w:type="spellStart"/>
-      <w:r>
-        <w:rPr>
-          <w:rFonts w:asciiTheme="minorHAnsi" w:eastAsia="Times New Roman" w:hAnsiTheme="minorHAnsi"/>
+        <w:t xml:space="preserve"> </w:t>
+      </w:r>
+      <w:r>
+        <w:rPr>
+          <w:rFonts w:ascii="B Nazanin" w:eastAsia="Times New Roman" w:hAnsi="B Nazanin" w:cs="Times New Roman" w:hint="cs"/>
           <w:color w:val="000000"/>
           <w:sz w:val="22"/>
           <w:szCs w:val="22"/>
-          <w:lang w:eastAsia="en-CA" w:bidi="fa-IR"/>
-        </w:rPr>
-        <w:t>val</w:t>
-      </w:r>
-      <w:proofErr w:type="spellEnd"/>
-      <w:r>
-        <w:rPr>
-          <w:rFonts w:asciiTheme="minorHAnsi" w:eastAsia="Times New Roman" w:hAnsiTheme="minorHAnsi" w:cstheme="minorBidi" w:hint="cs"/>
+          <w:rtl/>
+          <w:lang w:eastAsia="en-CA" w:bidi="fa-IR"/>
+        </w:rPr>
+        <w:t>باشد و یک برنامه روی چند پردازنده اجرا شود</w:t>
+      </w:r>
+      <w:r>
+        <w:rPr>
+          <w:rFonts w:ascii="B Nazanin" w:eastAsia="Times New Roman" w:hAnsi="B Nazanin" w:hint="cs"/>
           <w:color w:val="000000"/>
           <w:sz w:val="22"/>
           <w:szCs w:val="22"/>
           <w:rtl/>
           <w:lang w:eastAsia="en-CA" w:bidi="fa-IR"/>
         </w:rPr>
-        <w:t xml:space="preserve"> </w:t>
-      </w:r>
-      <w:r>
-        <w:rPr>
-          <w:rFonts w:ascii="B Nazanin" w:eastAsia="Times New Roman" w:hAnsi="B Nazanin" w:hint="cs"/>
+        <w:t>.</w:t>
+      </w:r>
+      <w:r>
+        <w:rPr>
+          <w:rFonts w:ascii="B Nazanin" w:eastAsia="Times New Roman" w:hAnsi="B Nazanin" w:cs="Times New Roman" w:hint="cs"/>
           <w:color w:val="000000"/>
           <w:sz w:val="22"/>
           <w:szCs w:val="22"/>
           <w:rtl/>
           <w:lang w:eastAsia="en-CA" w:bidi="fa-IR"/>
         </w:rPr>
-        <w:t xml:space="preserve">برابر با ۳ باشد دو پردازنده ی </w:t>
-      </w:r>
-      <w:r>
-        <w:rPr>
-          <w:rFonts w:asciiTheme="minorHAnsi" w:eastAsia="Times New Roman" w:hAnsiTheme="minorHAnsi"/>
+        <w:t>به روز رسانی مقدار یک داده به عملکرد پردازنده ی دیگر وابسته خواهد بود</w:t>
+      </w:r>
+      <w:r>
+        <w:rPr>
+          <w:rFonts w:ascii="B Nazanin" w:eastAsia="Times New Roman" w:hAnsi="B Nazanin" w:hint="cs"/>
           <w:color w:val="000000"/>
           <w:sz w:val="22"/>
           <w:szCs w:val="22"/>
-          <w:lang w:eastAsia="en-CA" w:bidi="fa-IR"/>
-        </w:rPr>
-        <w:t>A</w:t>
-      </w:r>
-      <w:r>
-        <w:rPr>
-          <w:rFonts w:asciiTheme="minorHAnsi" w:eastAsia="Times New Roman" w:hAnsiTheme="minorHAnsi" w:cstheme="minorBidi" w:hint="cs"/>
+          <w:rtl/>
+          <w:lang w:eastAsia="en-CA" w:bidi="fa-IR"/>
+        </w:rPr>
+        <w:t xml:space="preserve">. </w:t>
+      </w:r>
+      <w:r>
+        <w:rPr>
+          <w:rFonts w:ascii="B Nazanin" w:eastAsia="Times New Roman" w:hAnsi="B Nazanin" w:cs="Times New Roman" w:hint="cs"/>
           <w:color w:val="000000"/>
           <w:sz w:val="22"/>
           <w:szCs w:val="22"/>
           <w:rtl/>
           <w:lang w:eastAsia="en-CA" w:bidi="fa-IR"/>
         </w:rPr>
-        <w:t xml:space="preserve"> </w:t>
-      </w:r>
-      <w:r>
-        <w:rPr>
-          <w:rFonts w:ascii="B Nazanin" w:eastAsia="Times New Roman" w:hAnsi="B Nazanin" w:hint="cs"/>
+        <w:t xml:space="preserve">مثالی را در نظر بگیر که مقدار اولیه ی </w:t>
+      </w:r>
+      <w:r>
+        <w:rPr>
+          <w:rFonts w:asciiTheme="minorHAnsi" w:eastAsia="Times New Roman" w:hAnsiTheme="minorHAnsi"/>
           <w:color w:val="000000"/>
           <w:sz w:val="22"/>
           <w:szCs w:val="22"/>
-          <w:rtl/>
-          <w:lang w:eastAsia="en-CA" w:bidi="fa-IR"/>
-        </w:rPr>
-        <w:t xml:space="preserve">و </w:t>
-      </w:r>
-      <w:r>
-        <w:rPr>
-          <w:rFonts w:asciiTheme="minorHAnsi" w:eastAsia="Times New Roman" w:hAnsiTheme="minorHAnsi"/>
+          <w:lang w:eastAsia="en-CA" w:bidi="fa-IR"/>
+        </w:rPr>
+        <w:t>val</w:t>
+      </w:r>
+      <w:r>
+        <w:rPr>
+          <w:rFonts w:asciiTheme="minorHAnsi" w:eastAsia="Times New Roman" w:hAnsiTheme="minorHAnsi" w:cstheme="minorBidi" w:hint="cs"/>
           <w:color w:val="000000"/>
           <w:sz w:val="22"/>
           <w:szCs w:val="22"/>
-          <w:lang w:eastAsia="en-CA" w:bidi="fa-IR"/>
-        </w:rPr>
-        <w:t>B</w:t>
-      </w:r>
-      <w:r>
-        <w:rPr>
-          <w:rFonts w:asciiTheme="minorHAnsi" w:eastAsia="Times New Roman" w:hAnsiTheme="minorHAnsi" w:cstheme="minorBidi" w:hint="cs"/>
+          <w:rtl/>
+          <w:lang w:eastAsia="en-CA" w:bidi="fa-IR"/>
+        </w:rPr>
+        <w:t xml:space="preserve"> </w:t>
+      </w:r>
+      <w:r>
+        <w:rPr>
+          <w:rFonts w:ascii="B Nazanin" w:eastAsia="Times New Roman" w:hAnsi="B Nazanin" w:cs="Times New Roman" w:hint="cs"/>
           <w:color w:val="000000"/>
           <w:sz w:val="22"/>
           <w:szCs w:val="22"/>
           <w:rtl/>
           <w:lang w:eastAsia="en-CA" w:bidi="fa-IR"/>
         </w:rPr>
-        <w:t xml:space="preserve"> </w:t>
-      </w:r>
-      <w:r>
-        <w:rPr>
-          <w:rFonts w:ascii="B Nazanin" w:eastAsia="Times New Roman" w:hAnsi="B Nazanin" w:hint="cs"/>
+        <w:t xml:space="preserve">برابر با ۳ باشد دو پردازنده ی </w:t>
+      </w:r>
+      <w:r>
+        <w:rPr>
+          <w:rFonts w:asciiTheme="minorHAnsi" w:eastAsia="Times New Roman" w:hAnsiTheme="minorHAnsi"/>
           <w:color w:val="000000"/>
           <w:sz w:val="22"/>
           <w:szCs w:val="22"/>
-          <w:rtl/>
-          <w:lang w:eastAsia="en-CA" w:bidi="fa-IR"/>
-        </w:rPr>
-        <w:t xml:space="preserve">دستور </w:t>
-      </w:r>
-      <w:r>
-        <w:rPr>
-          <w:rFonts w:asciiTheme="minorHAnsi" w:eastAsia="Times New Roman" w:hAnsiTheme="minorHAnsi"/>
+          <w:lang w:eastAsia="en-CA" w:bidi="fa-IR"/>
+        </w:rPr>
+        <w:t>A</w:t>
+      </w:r>
+      <w:r>
+        <w:rPr>
+          <w:rFonts w:asciiTheme="minorHAnsi" w:eastAsia="Times New Roman" w:hAnsiTheme="minorHAnsi" w:cstheme="minorBidi" w:hint="cs"/>
           <w:color w:val="000000"/>
           <w:sz w:val="22"/>
           <w:szCs w:val="22"/>
-          <w:lang w:eastAsia="en-CA" w:bidi="fa-IR"/>
-        </w:rPr>
-        <w:t>increment</w:t>
-      </w:r>
-      <w:r>
-        <w:rPr>
-          <w:rFonts w:asciiTheme="minorHAnsi" w:eastAsia="Times New Roman" w:hAnsiTheme="minorHAnsi" w:cstheme="minorBidi" w:hint="cs"/>
+          <w:rtl/>
+          <w:lang w:eastAsia="en-CA" w:bidi="fa-IR"/>
+        </w:rPr>
+        <w:t xml:space="preserve"> </w:t>
+      </w:r>
+      <w:r>
+        <w:rPr>
+          <w:rFonts w:ascii="B Nazanin" w:eastAsia="Times New Roman" w:hAnsi="B Nazanin" w:cs="Times New Roman" w:hint="cs"/>
           <w:color w:val="000000"/>
           <w:sz w:val="22"/>
           <w:szCs w:val="22"/>
           <w:rtl/>
           <w:lang w:eastAsia="en-CA" w:bidi="fa-IR"/>
         </w:rPr>
-        <w:t xml:space="preserve"> </w:t>
-      </w:r>
-      <w:r>
-        <w:rPr>
-          <w:rFonts w:ascii="B Nazanin" w:eastAsia="Times New Roman" w:hAnsi="B Nazanin" w:hint="cs"/>
+        <w:t xml:space="preserve">و </w:t>
+      </w:r>
+      <w:r>
+        <w:rPr>
+          <w:rFonts w:asciiTheme="minorHAnsi" w:eastAsia="Times New Roman" w:hAnsiTheme="minorHAnsi"/>
           <w:color w:val="000000"/>
           <w:sz w:val="22"/>
           <w:szCs w:val="22"/>
-          <w:rtl/>
-          <w:lang w:eastAsia="en-CA" w:bidi="fa-IR"/>
-        </w:rPr>
-        <w:t>را روی این داده انجام می دهند. انتظار می رود که بعد از پایان مقدار نهایی برابر ۵ شود در حالی که اگر اتفاقات زیر رخ دهد:</w:t>
+          <w:lang w:eastAsia="en-CA" w:bidi="fa-IR"/>
+        </w:rPr>
+        <w:t>B</w:t>
+      </w:r>
+      <w:r>
+        <w:rPr>
+          <w:rFonts w:asciiTheme="minorHAnsi" w:eastAsia="Times New Roman" w:hAnsiTheme="minorHAnsi" w:cstheme="minorBidi" w:hint="cs"/>
+          <w:color w:val="000000"/>
+          <w:sz w:val="22"/>
+          <w:szCs w:val="22"/>
+          <w:rtl/>
+          <w:lang w:eastAsia="en-CA" w:bidi="fa-IR"/>
+        </w:rPr>
+        <w:t xml:space="preserve"> </w:t>
+      </w:r>
+      <w:r>
+        <w:rPr>
+          <w:rFonts w:ascii="B Nazanin" w:eastAsia="Times New Roman" w:hAnsi="B Nazanin" w:cs="Times New Roman" w:hint="cs"/>
+          <w:color w:val="000000"/>
+          <w:sz w:val="22"/>
+          <w:szCs w:val="22"/>
+          <w:rtl/>
+          <w:lang w:eastAsia="en-CA" w:bidi="fa-IR"/>
+        </w:rPr>
+        <w:t xml:space="preserve">دستور </w:t>
+      </w:r>
+      <w:r>
+        <w:rPr>
+          <w:rFonts w:asciiTheme="minorHAnsi" w:eastAsia="Times New Roman" w:hAnsiTheme="minorHAnsi"/>
+          <w:color w:val="000000"/>
+          <w:sz w:val="22"/>
+          <w:szCs w:val="22"/>
+          <w:lang w:eastAsia="en-CA" w:bidi="fa-IR"/>
+        </w:rPr>
+        <w:t>increment</w:t>
+      </w:r>
+      <w:r>
+        <w:rPr>
+          <w:rFonts w:asciiTheme="minorHAnsi" w:eastAsia="Times New Roman" w:hAnsiTheme="minorHAnsi" w:cstheme="minorBidi" w:hint="cs"/>
+          <w:color w:val="000000"/>
+          <w:sz w:val="22"/>
+          <w:szCs w:val="22"/>
+          <w:rtl/>
+          <w:lang w:eastAsia="en-CA" w:bidi="fa-IR"/>
+        </w:rPr>
+        <w:t xml:space="preserve"> </w:t>
+      </w:r>
+      <w:r>
+        <w:rPr>
+          <w:rFonts w:ascii="B Nazanin" w:eastAsia="Times New Roman" w:hAnsi="B Nazanin" w:cs="Times New Roman" w:hint="cs"/>
+          <w:color w:val="000000"/>
+          <w:sz w:val="22"/>
+          <w:szCs w:val="22"/>
+          <w:rtl/>
+          <w:lang w:eastAsia="en-CA" w:bidi="fa-IR"/>
+        </w:rPr>
+        <w:t>را روی این داده انجام می دهند</w:t>
+      </w:r>
+      <w:r>
+        <w:rPr>
+          <w:rFonts w:ascii="B Nazanin" w:eastAsia="Times New Roman" w:hAnsi="B Nazanin" w:hint="cs"/>
+          <w:color w:val="000000"/>
+          <w:sz w:val="22"/>
+          <w:szCs w:val="22"/>
+          <w:rtl/>
+          <w:lang w:eastAsia="en-CA" w:bidi="fa-IR"/>
+        </w:rPr>
+        <w:t xml:space="preserve">. </w:t>
+      </w:r>
+      <w:r>
+        <w:rPr>
+          <w:rFonts w:ascii="B Nazanin" w:eastAsia="Times New Roman" w:hAnsi="B Nazanin" w:cs="Times New Roman" w:hint="cs"/>
+          <w:color w:val="000000"/>
+          <w:sz w:val="22"/>
+          <w:szCs w:val="22"/>
+          <w:rtl/>
+          <w:lang w:eastAsia="en-CA" w:bidi="fa-IR"/>
+        </w:rPr>
+        <w:t>انتظار می رود که بعد از پایان مقدار نهایی برابر ۵ شود در حالی که اگر اتفاقات زیر رخ دهد</w:t>
+      </w:r>
+      <w:r>
+        <w:rPr>
+          <w:rFonts w:ascii="B Nazanin" w:eastAsia="Times New Roman" w:hAnsi="B Nazanin" w:hint="cs"/>
+          <w:color w:val="000000"/>
+          <w:sz w:val="22"/>
+          <w:szCs w:val="22"/>
+          <w:rtl/>
+          <w:lang w:eastAsia="en-CA" w:bidi="fa-IR"/>
+        </w:rPr>
+        <w:t>:</w:t>
       </w:r>
     </w:p>
     <w:p>
@@ -4862,7 +4071,7 @@
         </w:tabs>
         <w:jc w:val="left"/>
         <w:rPr>
-          <w:rFonts w:ascii="B Nazanin" w:eastAsia="Times New Roman" w:hAnsi="B Nazanin" w:hint="cs"/>
+          <w:rFonts w:ascii="B Nazanin" w:eastAsia="Times New Roman" w:hAnsi="B Nazanin"/>
           <w:color w:val="000000"/>
           <w:sz w:val="20"/>
           <w:szCs w:val="20"/>
@@ -4938,7 +4147,6 @@
         </w:rPr>
         <w:t>While processor A updates the </w:t>
       </w:r>
-      <w:proofErr w:type="spellStart"/>
       <w:r>
         <w:rPr>
           <w:rFonts w:ascii="Arial" w:eastAsia="Times New Roman" w:hAnsi="Arial" w:cs="Arial"/>
@@ -4952,7 +4160,6 @@
         </w:rPr>
         <w:t>val</w:t>
       </w:r>
-      <w:proofErr w:type="spellEnd"/>
       <w:r>
         <w:rPr>
           <w:rFonts w:ascii="Arial" w:eastAsia="Times New Roman" w:hAnsi="Arial" w:cs="Arial"/>
@@ -4964,7 +4171,6 @@
         </w:rPr>
         <w:t> processor B also reads </w:t>
       </w:r>
-      <w:proofErr w:type="spellStart"/>
       <w:r>
         <w:rPr>
           <w:rFonts w:ascii="Arial" w:eastAsia="Times New Roman" w:hAnsi="Arial" w:cs="Arial"/>
@@ -4978,7 +4184,6 @@
         </w:rPr>
         <w:t>val</w:t>
       </w:r>
-      <w:proofErr w:type="spellEnd"/>
       <w:r>
         <w:rPr>
           <w:rFonts w:ascii="Arial" w:eastAsia="Times New Roman" w:hAnsi="Arial" w:cs="Arial"/>
@@ -5023,7 +4228,6 @@
         </w:rPr>
         <w:t>Now processor A updates the new value 4 in the </w:t>
       </w:r>
-      <w:proofErr w:type="spellStart"/>
       <w:r>
         <w:rPr>
           <w:rFonts w:ascii="Arial" w:eastAsia="Times New Roman" w:hAnsi="Arial" w:cs="Arial"/>
@@ -5037,7 +4241,6 @@
         </w:rPr>
         <w:t>val</w:t>
       </w:r>
-      <w:proofErr w:type="spellEnd"/>
       <w:r>
         <w:rPr>
           <w:rFonts w:ascii="Arial" w:eastAsia="Times New Roman" w:hAnsi="Arial" w:cs="Arial"/>
@@ -5071,7 +4274,6 @@
         </w:rPr>
         <w:t>Then processor B also updates the value of </w:t>
       </w:r>
-      <w:proofErr w:type="spellStart"/>
       <w:r>
         <w:rPr>
           <w:rFonts w:ascii="Arial" w:eastAsia="Times New Roman" w:hAnsi="Arial" w:cs="Arial"/>
@@ -5085,7 +4287,6 @@
         </w:rPr>
         <w:t>val</w:t>
       </w:r>
-      <w:proofErr w:type="spellEnd"/>
       <w:r>
         <w:rPr>
           <w:rFonts w:ascii="Arial" w:eastAsia="Times New Roman" w:hAnsi="Arial" w:cs="Arial"/>
@@ -5120,7 +4321,7 @@
         </w:tabs>
         <w:jc w:val="right"/>
         <w:rPr>
-          <w:rFonts w:asciiTheme="minorHAnsi" w:eastAsia="Times New Roman" w:hAnsiTheme="minorHAnsi" w:cstheme="minorBidi" w:hint="cs"/>
+          <w:rFonts w:asciiTheme="minorHAnsi" w:eastAsia="Times New Roman" w:hAnsiTheme="minorHAnsi" w:cstheme="minorBidi"/>
           <w:color w:val="000000"/>
           <w:sz w:val="22"/>
           <w:szCs w:val="22"/>
@@ -5133,7 +4334,7 @@
       <w:pPr>
         <w:jc w:val="left"/>
         <w:rPr>
-          <w:rFonts w:ascii="B Nazanin" w:hAnsi="B Nazanin" w:hint="cs"/>
+          <w:rFonts w:ascii="B Nazanin" w:hAnsi="B Nazanin"/>
           <w:color w:val="000000" w:themeColor="text1"/>
           <w:sz w:val="22"/>
           <w:szCs w:val="22"/>
@@ -5143,7 +4344,7 @@
       </w:pPr>
       <w:r>
         <w:rPr>
-          <w:rFonts w:asciiTheme="minorHAnsi" w:hAnsiTheme="minorHAnsi" w:hint="cs"/>
+          <w:rFonts w:asciiTheme="minorHAnsi" w:hAnsiTheme="minorHAnsi" w:cs="Times New Roman" w:hint="cs"/>
           <w:color w:val="000000" w:themeColor="text1"/>
           <w:sz w:val="22"/>
           <w:szCs w:val="22"/>
@@ -5161,21 +4362,19 @@
           <w:rtl/>
           <w:lang w:bidi="fa-IR"/>
         </w:rPr>
-        <w:t xml:space="preserve">. این مساله ناشی از دسترسی هم زمان دو پردازنده به یک داده ی مشترک است در حالی که کار دیگری با آن تمام نشده است. راه </w:t>
-      </w:r>
-      <w:proofErr w:type="spellStart"/>
-      <w:r>
-        <w:rPr>
-          <w:rFonts w:asciiTheme="minorHAnsi" w:hAnsiTheme="minorHAnsi" w:hint="cs"/>
+        <w:t xml:space="preserve">. </w:t>
+      </w:r>
+      <w:r>
+        <w:rPr>
+          <w:rFonts w:asciiTheme="minorHAnsi" w:hAnsiTheme="minorHAnsi" w:cs="Times New Roman" w:hint="cs"/>
           <w:color w:val="000000" w:themeColor="text1"/>
           <w:sz w:val="22"/>
           <w:szCs w:val="22"/>
           <w:rtl/>
           <w:lang w:bidi="fa-IR"/>
         </w:rPr>
-        <w:t>حلی</w:t>
-      </w:r>
-      <w:proofErr w:type="spellEnd"/>
+        <w:t>این مساله ناشی از دسترسی هم زمان دو پردازنده به یک داده ی مشترک است در حالی که کار دیگری با آن تمام نشده است</w:t>
+      </w:r>
       <w:r>
         <w:rPr>
           <w:rFonts w:asciiTheme="minorHAnsi" w:hAnsiTheme="minorHAnsi" w:hint="cs"/>
@@ -5185,52 +4384,50 @@
           <w:rtl/>
           <w:lang w:bidi="fa-IR"/>
         </w:rPr>
-        <w:t xml:space="preserve"> که برای این مشکل مطرح می شود استفاده از </w:t>
-      </w:r>
-      <w:r>
-        <w:rPr>
-          <w:rFonts w:asciiTheme="minorHAnsi" w:hAnsiTheme="minorHAnsi"/>
+        <w:t xml:space="preserve">. </w:t>
+      </w:r>
+      <w:r>
+        <w:rPr>
+          <w:rFonts w:asciiTheme="minorHAnsi" w:hAnsiTheme="minorHAnsi" w:cs="Times New Roman" w:hint="cs"/>
           <w:color w:val="000000" w:themeColor="text1"/>
           <w:sz w:val="22"/>
           <w:szCs w:val="22"/>
-          <w:lang w:bidi="fa-IR"/>
-        </w:rPr>
-        <w:t>atomic variable</w:t>
-      </w:r>
-      <w:r>
-        <w:rPr>
-          <w:rFonts w:asciiTheme="minorHAnsi" w:hAnsiTheme="minorHAnsi" w:cstheme="minorBidi" w:hint="cs"/>
+          <w:rtl/>
+          <w:lang w:bidi="fa-IR"/>
+        </w:rPr>
+        <w:t xml:space="preserve">راه حلی که برای این مشکل مطرح می شود استفاده از </w:t>
+      </w:r>
+      <w:r>
+        <w:rPr>
+          <w:rFonts w:asciiTheme="minorHAnsi" w:hAnsiTheme="minorHAnsi"/>
           <w:color w:val="000000" w:themeColor="text1"/>
           <w:sz w:val="22"/>
           <w:szCs w:val="22"/>
-          <w:rtl/>
-          <w:lang w:bidi="fa-IR"/>
-        </w:rPr>
-        <w:t xml:space="preserve"> </w:t>
-      </w:r>
-      <w:proofErr w:type="spellStart"/>
-      <w:r>
-        <w:rPr>
-          <w:rFonts w:ascii="B Nazanin" w:hAnsi="B Nazanin" w:hint="cs"/>
+          <w:lang w:bidi="fa-IR"/>
+        </w:rPr>
+        <w:t>atomic variable</w:t>
+      </w:r>
+      <w:r>
+        <w:rPr>
+          <w:rFonts w:asciiTheme="minorHAnsi" w:hAnsiTheme="minorHAnsi" w:cstheme="minorBidi" w:hint="cs"/>
           <w:color w:val="000000" w:themeColor="text1"/>
           <w:sz w:val="22"/>
           <w:szCs w:val="22"/>
           <w:rtl/>
           <w:lang w:bidi="fa-IR"/>
         </w:rPr>
-        <w:t>هاست</w:t>
-      </w:r>
-      <w:proofErr w:type="spellEnd"/>
-      <w:r>
-        <w:rPr>
-          <w:rFonts w:ascii="B Nazanin" w:hAnsi="B Nazanin" w:hint="cs"/>
+        <w:t xml:space="preserve"> </w:t>
+      </w:r>
+      <w:r>
+        <w:rPr>
+          <w:rFonts w:ascii="B Nazanin" w:hAnsi="B Nazanin" w:cs="Times New Roman" w:hint="cs"/>
           <w:color w:val="000000" w:themeColor="text1"/>
           <w:sz w:val="22"/>
           <w:szCs w:val="22"/>
           <w:rtl/>
           <w:lang w:bidi="fa-IR"/>
         </w:rPr>
-        <w:t>.</w:t>
+        <w:t>هاست</w:t>
       </w:r>
       <w:r>
         <w:rPr>
@@ -5241,17 +4438,18 @@
           <w:rtl/>
           <w:lang w:bidi="fa-IR"/>
         </w:rPr>
-        <w:t xml:space="preserve"> این داده های به این صورت هستند که</w:t>
-      </w:r>
-      <w:r>
-        <w:rPr>
-          <w:rFonts w:asciiTheme="minorHAnsi" w:hAnsiTheme="minorHAnsi"/>
+        <w:t>.</w:t>
+      </w:r>
+      <w:r>
+        <w:rPr>
+          <w:rFonts w:ascii="B Nazanin" w:hAnsi="B Nazanin" w:cs="Times New Roman" w:hint="cs"/>
           <w:color w:val="000000" w:themeColor="text1"/>
           <w:sz w:val="22"/>
           <w:szCs w:val="22"/>
-          <w:lang w:bidi="fa-IR"/>
-        </w:rPr>
-        <w:t>read-modify</w:t>
+          <w:rtl/>
+          <w:lang w:bidi="fa-IR"/>
+        </w:rPr>
+        <w:t xml:space="preserve"> این داده های به این صورت هستند که</w:t>
       </w:r>
       <w:r>
         <w:rPr>
@@ -5261,97 +4459,95 @@
           <w:szCs w:val="22"/>
           <w:lang w:bidi="fa-IR"/>
         </w:rPr>
-        <w:t xml:space="preserve">-write </w:t>
-      </w:r>
-      <w:r>
-        <w:rPr>
-          <w:rFonts w:asciiTheme="minorHAnsi" w:hAnsiTheme="minorHAnsi" w:cstheme="minorBidi" w:hint="cs"/>
+        <w:t>read-modify</w:t>
+      </w:r>
+      <w:r>
+        <w:rPr>
+          <w:rFonts w:asciiTheme="minorHAnsi" w:hAnsiTheme="minorHAnsi"/>
           <w:color w:val="000000" w:themeColor="text1"/>
           <w:sz w:val="22"/>
           <w:szCs w:val="22"/>
-          <w:rtl/>
-          <w:lang w:bidi="fa-IR"/>
-        </w:rPr>
-        <w:t xml:space="preserve"> </w:t>
-      </w:r>
-      <w:r>
-        <w:rPr>
-          <w:rFonts w:ascii="B Nazanin" w:hAnsi="B Nazanin" w:hint="cs"/>
+          <w:lang w:bidi="fa-IR"/>
+        </w:rPr>
+        <w:t xml:space="preserve">-write </w:t>
+      </w:r>
+      <w:r>
+        <w:rPr>
+          <w:rFonts w:asciiTheme="minorHAnsi" w:hAnsiTheme="minorHAnsi" w:cstheme="minorBidi" w:hint="cs"/>
           <w:color w:val="000000" w:themeColor="text1"/>
           <w:sz w:val="22"/>
           <w:szCs w:val="22"/>
           <w:rtl/>
           <w:lang w:bidi="fa-IR"/>
         </w:rPr>
-        <w:t>یک دستور محسوب می شوند و تا پایان آ</w:t>
-      </w:r>
-      <w:r>
-        <w:rPr>
-          <w:rFonts w:ascii="B Nazanin" w:hAnsi="B Nazanin" w:hint="cs"/>
+        <w:t xml:space="preserve"> </w:t>
+      </w:r>
+      <w:r>
+        <w:rPr>
+          <w:rFonts w:ascii="B Nazanin" w:hAnsi="B Nazanin" w:cs="Times New Roman" w:hint="cs"/>
           <w:color w:val="000000" w:themeColor="text1"/>
           <w:sz w:val="22"/>
           <w:szCs w:val="22"/>
           <w:rtl/>
           <w:lang w:bidi="fa-IR"/>
         </w:rPr>
-        <w:t xml:space="preserve">ن ها </w:t>
-      </w:r>
-      <w:r>
-        <w:rPr>
-          <w:rFonts w:asciiTheme="minorHAnsi" w:hAnsiTheme="minorHAnsi"/>
+        <w:t>یک دستور محسوب می شوند و تا پایان آ</w:t>
+      </w:r>
+      <w:r>
+        <w:rPr>
+          <w:rFonts w:ascii="B Nazanin" w:hAnsi="B Nazanin" w:cs="Times New Roman" w:hint="cs"/>
           <w:color w:val="000000" w:themeColor="text1"/>
           <w:sz w:val="22"/>
           <w:szCs w:val="22"/>
-          <w:lang w:bidi="fa-IR"/>
-        </w:rPr>
-        <w:t>interrupt</w:t>
-      </w:r>
-      <w:r>
-        <w:rPr>
-          <w:rFonts w:asciiTheme="minorHAnsi" w:hAnsiTheme="minorHAnsi" w:cstheme="minorBidi" w:hint="cs"/>
+          <w:rtl/>
+          <w:lang w:bidi="fa-IR"/>
+        </w:rPr>
+        <w:t xml:space="preserve">ن ها </w:t>
+      </w:r>
+      <w:r>
+        <w:rPr>
+          <w:rFonts w:asciiTheme="minorHAnsi" w:hAnsiTheme="minorHAnsi"/>
           <w:color w:val="000000" w:themeColor="text1"/>
           <w:sz w:val="22"/>
           <w:szCs w:val="22"/>
-          <w:rtl/>
-          <w:lang w:bidi="fa-IR"/>
-        </w:rPr>
-        <w:t xml:space="preserve"> </w:t>
-      </w:r>
-      <w:r>
-        <w:rPr>
-          <w:rFonts w:ascii="B Nazanin" w:hAnsi="B Nazanin" w:hint="cs"/>
+          <w:lang w:bidi="fa-IR"/>
+        </w:rPr>
+        <w:t>interrupt</w:t>
+      </w:r>
+      <w:r>
+        <w:rPr>
+          <w:rFonts w:asciiTheme="minorHAnsi" w:hAnsiTheme="minorHAnsi" w:cstheme="minorBidi" w:hint="cs"/>
           <w:color w:val="000000" w:themeColor="text1"/>
           <w:sz w:val="22"/>
           <w:szCs w:val="22"/>
           <w:rtl/>
           <w:lang w:bidi="fa-IR"/>
         </w:rPr>
-        <w:t>قابل پذیرش نخواهد بود.</w:t>
-      </w:r>
-      <w:r>
-        <w:rPr>
-          <w:rFonts w:ascii="B Nazanin" w:hAnsi="B Nazanin" w:hint="cs"/>
+        <w:t xml:space="preserve"> </w:t>
+      </w:r>
+      <w:r>
+        <w:rPr>
+          <w:rFonts w:ascii="B Nazanin" w:hAnsi="B Nazanin" w:cs="Times New Roman" w:hint="cs"/>
           <w:color w:val="000000" w:themeColor="text1"/>
           <w:sz w:val="22"/>
           <w:szCs w:val="22"/>
           <w:rtl/>
           <w:lang w:bidi="fa-IR"/>
         </w:rPr>
-        <w:t xml:space="preserve"> دسترسی به چنین داده </w:t>
-      </w:r>
-      <w:proofErr w:type="spellStart"/>
-      <w:r>
-        <w:rPr>
-          <w:rFonts w:ascii="B Nazanin" w:hAnsi="B Nazanin" w:hint="cs"/>
+        <w:t xml:space="preserve">قابل پذیرش نخواهد </w:t>
+      </w:r>
+      <w:r>
+        <w:rPr>
+          <w:rFonts w:ascii="B Nazanin" w:hAnsi="B Nazanin" w:cs="Times New Roman" w:hint="cs"/>
           <w:color w:val="000000" w:themeColor="text1"/>
           <w:sz w:val="22"/>
           <w:szCs w:val="22"/>
           <w:rtl/>
           <w:lang w:bidi="fa-IR"/>
         </w:rPr>
-        <w:t>هایی</w:t>
-      </w:r>
-      <w:proofErr w:type="spellEnd"/>
+        <w:lastRenderedPageBreak/>
+        <w:t>بود</w:t>
+      </w:r>
       <w:r>
         <w:rPr>
           <w:rFonts w:ascii="B Nazanin" w:hAnsi="B Nazanin" w:hint="cs"/>
@@ -5361,13 +4557,234 @@
           <w:rtl/>
           <w:lang w:bidi="fa-IR"/>
         </w:rPr>
-        <w:t xml:space="preserve"> با دستورات استاندارد امکان پذیر نیست و از دستوراتی مانند آن چه در ادامه آمده است استفاده می شود:</w:t>
+        <w:t>.</w:t>
+      </w:r>
+      <w:r>
+        <w:rPr>
+          <w:rFonts w:ascii="B Nazanin" w:hAnsi="B Nazanin" w:cs="Times New Roman" w:hint="cs"/>
+          <w:color w:val="000000" w:themeColor="text1"/>
+          <w:sz w:val="22"/>
+          <w:szCs w:val="22"/>
+          <w:rtl/>
+          <w:lang w:bidi="fa-IR"/>
+        </w:rPr>
+        <w:t xml:space="preserve"> دسترسی به چنین داده هایی با دستورات استاندارد امکان پذیر نیست و از دستوراتی مانند آن چه در ادامه آمده است استفاده می شود</w:t>
+      </w:r>
+      <w:r>
+        <w:rPr>
+          <w:rFonts w:ascii="B Nazanin" w:hAnsi="B Nazanin" w:hint="cs"/>
+          <w:color w:val="000000" w:themeColor="text1"/>
+          <w:sz w:val="22"/>
+          <w:szCs w:val="22"/>
+          <w:rtl/>
+          <w:lang w:bidi="fa-IR"/>
+        </w:rPr>
+        <w:t>:</w:t>
       </w:r>
     </w:p>
     <w:p>
       <w:pPr>
         <w:bidi w:val="0"/>
         <w:jc w:val="left"/>
+        <w:rPr>
+          <w:rFonts w:ascii="Arial" w:eastAsia="Times New Roman" w:hAnsi="Arial" w:cs="Arial"/>
+          <w:i/>
+          <w:iCs/>
+          <w:color w:val="222222"/>
+          <w:sz w:val="20"/>
+          <w:szCs w:val="20"/>
+          <w:shd w:val="clear" w:color="auto" w:fill="FFFFFF"/>
+          <w:rtl/>
+          <w:lang w:val="en-CA" w:eastAsia="en-CA"/>
+        </w:rPr>
+      </w:pPr>
+      <w:r>
+        <w:rPr>
+          <w:rFonts w:ascii="Arial" w:eastAsia="Times New Roman" w:hAnsi="Arial" w:cs="Arial"/>
+          <w:i/>
+          <w:iCs/>
+          <w:color w:val="222222"/>
+          <w:sz w:val="20"/>
+          <w:szCs w:val="20"/>
+          <w:shd w:val="clear" w:color="auto" w:fill="FFFFFF"/>
+          <w:lang w:val="en-CA" w:eastAsia="en-CA"/>
+        </w:rPr>
+        <w:t>atomic_t *val</w:t>
+      </w:r>
+      <w:r>
+        <w:rPr>
+          <w:rFonts w:ascii="Arial" w:eastAsia="Times New Roman" w:hAnsi="Arial" w:cs="Arial"/>
+          <w:color w:val="222222"/>
+          <w:sz w:val="20"/>
+          <w:szCs w:val="20"/>
+          <w:shd w:val="clear" w:color="auto" w:fill="FFFFFF"/>
+          <w:lang w:val="en-CA" w:eastAsia="en-CA"/>
+        </w:rPr>
+        <w:t>;</w:t>
+      </w:r>
+      <w:r>
+        <w:rPr>
+          <w:rFonts w:ascii="Arial" w:eastAsia="Times New Roman" w:hAnsi="Arial" w:cs="Arial"/>
+          <w:color w:val="222222"/>
+          <w:sz w:val="20"/>
+          <w:szCs w:val="20"/>
+          <w:shd w:val="clear" w:color="auto" w:fill="FFFFFF"/>
+          <w:lang w:val="en-CA" w:eastAsia="en-CA"/>
+        </w:rPr>
+        <w:t>  Declaration</w:t>
+      </w:r>
+      <w:r>
+        <w:rPr>
+          <w:rFonts w:ascii="Arial" w:eastAsia="Times New Roman" w:hAnsi="Arial" w:cs="Arial"/>
+          <w:color w:val="222222"/>
+          <w:sz w:val="20"/>
+          <w:szCs w:val="20"/>
+          <w:lang w:val="en-CA" w:eastAsia="en-CA"/>
+        </w:rPr>
+        <w:br/>
+      </w:r>
+      <w:r>
+        <w:rPr>
+          <w:rFonts w:ascii="Arial" w:eastAsia="Times New Roman" w:hAnsi="Arial" w:cs="Arial"/>
+          <w:i/>
+          <w:iCs/>
+          <w:color w:val="222222"/>
+          <w:sz w:val="20"/>
+          <w:szCs w:val="20"/>
+          <w:shd w:val="clear" w:color="auto" w:fill="FFFFFF"/>
+          <w:lang w:val="en-CA" w:eastAsia="en-CA"/>
+        </w:rPr>
+        <w:t>atomic_read(val)</w:t>
+      </w:r>
+      <w:r>
+        <w:rPr>
+          <w:rFonts w:ascii="Arial" w:eastAsia="Times New Roman" w:hAnsi="Arial" w:cs="Arial"/>
+          <w:i/>
+          <w:iCs/>
+          <w:color w:val="222222"/>
+          <w:sz w:val="20"/>
+          <w:szCs w:val="20"/>
+          <w:shd w:val="clear" w:color="auto" w:fill="FFFFFF"/>
+          <w:lang w:val="en-CA" w:eastAsia="en-CA"/>
+        </w:rPr>
+        <w:t>;</w:t>
+      </w:r>
+      <w:r>
+        <w:rPr>
+          <w:rFonts w:ascii="Arial" w:eastAsia="Times New Roman" w:hAnsi="Arial" w:cs="Arial"/>
+          <w:color w:val="222222"/>
+          <w:sz w:val="20"/>
+          <w:szCs w:val="20"/>
+          <w:shd w:val="clear" w:color="auto" w:fill="FFFFFF"/>
+          <w:lang w:val="en-CA" w:eastAsia="en-CA"/>
+        </w:rPr>
+        <w:t> Returns the value of *val</w:t>
+      </w:r>
+      <w:r>
+        <w:rPr>
+          <w:rFonts w:ascii="Arial" w:eastAsia="Times New Roman" w:hAnsi="Arial" w:cs="Arial"/>
+          <w:color w:val="222222"/>
+          <w:sz w:val="20"/>
+          <w:szCs w:val="20"/>
+          <w:lang w:val="en-CA" w:eastAsia="en-CA"/>
+        </w:rPr>
+        <w:br/>
+      </w:r>
+      <w:r>
+        <w:rPr>
+          <w:rFonts w:ascii="Arial" w:eastAsia="Times New Roman" w:hAnsi="Arial" w:cs="Arial"/>
+          <w:i/>
+          <w:iCs/>
+          <w:color w:val="222222"/>
+          <w:sz w:val="20"/>
+          <w:szCs w:val="20"/>
+          <w:shd w:val="clear" w:color="auto" w:fill="FFFFFF"/>
+          <w:lang w:val="en-CA" w:eastAsia="en-CA"/>
+        </w:rPr>
+        <w:t>atomic_set(val,i)</w:t>
+      </w:r>
+      <w:r>
+        <w:rPr>
+          <w:rFonts w:ascii="Arial" w:eastAsia="Times New Roman" w:hAnsi="Arial" w:cs="Arial"/>
+          <w:i/>
+          <w:iCs/>
+          <w:color w:val="222222"/>
+          <w:sz w:val="20"/>
+          <w:szCs w:val="20"/>
+          <w:shd w:val="clear" w:color="auto" w:fill="FFFFFF"/>
+          <w:lang w:val="en-CA" w:eastAsia="en-CA"/>
+        </w:rPr>
+        <w:t>;</w:t>
+      </w:r>
+      <w:r>
+        <w:rPr>
+          <w:rFonts w:ascii="Arial" w:eastAsia="Times New Roman" w:hAnsi="Arial" w:cs="Arial"/>
+          <w:color w:val="222222"/>
+          <w:sz w:val="20"/>
+          <w:szCs w:val="20"/>
+          <w:shd w:val="clear" w:color="auto" w:fill="FFFFFF"/>
+          <w:lang w:val="en-CA" w:eastAsia="en-CA"/>
+        </w:rPr>
+        <w:t>  Sets *val to i</w:t>
+      </w:r>
+      <w:r>
+        <w:rPr>
+          <w:rFonts w:ascii="Arial" w:eastAsia="Times New Roman" w:hAnsi="Arial" w:cs="Arial"/>
+          <w:color w:val="222222"/>
+          <w:sz w:val="20"/>
+          <w:szCs w:val="20"/>
+          <w:lang w:val="en-CA" w:eastAsia="en-CA"/>
+        </w:rPr>
+        <w:br/>
+      </w:r>
+      <w:r>
+        <w:rPr>
+          <w:rFonts w:ascii="Arial" w:eastAsia="Times New Roman" w:hAnsi="Arial" w:cs="Arial"/>
+          <w:i/>
+          <w:iCs/>
+          <w:color w:val="222222"/>
+          <w:sz w:val="20"/>
+          <w:szCs w:val="20"/>
+          <w:shd w:val="clear" w:color="auto" w:fill="FFFFFF"/>
+          <w:lang w:val="en-CA" w:eastAsia="en-CA"/>
+        </w:rPr>
+        <w:t>atomic_add(i,val);</w:t>
+      </w:r>
+      <w:r>
+        <w:rPr>
+          <w:rFonts w:ascii="Arial" w:eastAsia="Times New Roman" w:hAnsi="Arial" w:cs="Arial"/>
+          <w:i/>
+          <w:iCs/>
+          <w:color w:val="222222"/>
+          <w:sz w:val="20"/>
+          <w:szCs w:val="20"/>
+          <w:shd w:val="clear" w:color="auto" w:fill="FFFFFF"/>
+          <w:lang w:val="en-CA" w:eastAsia="en-CA"/>
+        </w:rPr>
+        <w:t xml:space="preserve">   </w:t>
+      </w:r>
+      <w:r>
+        <w:rPr>
+          <w:rFonts w:ascii="Arial" w:eastAsia="Times New Roman" w:hAnsi="Arial" w:cs="Arial"/>
+          <w:color w:val="222222"/>
+          <w:sz w:val="20"/>
+          <w:szCs w:val="20"/>
+          <w:shd w:val="clear" w:color="auto" w:fill="FFFFFF"/>
+          <w:lang w:val="en-CA" w:eastAsia="en-CA"/>
+        </w:rPr>
+        <w:t> adds i to *val</w:t>
+      </w:r>
+      <w:r>
+        <w:rPr>
+          <w:rFonts w:ascii="Arial" w:eastAsia="Times New Roman" w:hAnsi="Arial" w:cs="Arial"/>
+          <w:color w:val="222222"/>
+          <w:sz w:val="20"/>
+          <w:szCs w:val="20"/>
+          <w:lang w:val="en-CA" w:eastAsia="en-CA"/>
+        </w:rPr>
+        <w:br/>
+      </w:r>
+      <w:r>
         <w:rPr>
           <w:rFonts w:ascii="Arial" w:eastAsia="Times New Roman" w:hAnsi="Arial" w:cs="Arial" w:hint="cs"/>
           <w:i/>
@@ -5379,9 +4796,13 @@
           <w:rtl/>
           <w:lang w:val="en-CA" w:eastAsia="en-CA"/>
         </w:rPr>
-      </w:pPr>
-      <w:proofErr w:type="spellStart"/>
-      <w:r>
+        <w:t>.</w:t>
+      </w:r>
+    </w:p>
+    <w:p>
+      <w:pPr>
+        <w:bidi w:val="0"/>
+        <w:jc w:val="left"/>
         <w:rPr>
           <w:rFonts w:ascii="Arial" w:eastAsia="Times New Roman" w:hAnsi="Arial" w:cs="Arial"/>
           <w:i/>
@@ -5390,11 +4811,10 @@
           <w:sz w:val="20"/>
           <w:szCs w:val="20"/>
           <w:shd w:val="clear" w:color="auto" w:fill="FFFFFF"/>
-          <w:lang w:val="en-CA" w:eastAsia="en-CA"/>
-        </w:rPr>
-        <w:t>atomic_t</w:t>
-      </w:r>
-      <w:proofErr w:type="spellEnd"/>
+          <w:rtl/>
+          <w:lang w:val="en-CA" w:eastAsia="en-CA"/>
+        </w:rPr>
+      </w:pPr>
       <w:r>
         <w:rPr>
           <w:rFonts w:ascii="Arial" w:eastAsia="Times New Roman" w:hAnsi="Arial" w:cs="Arial"/>
@@ -5404,13 +4824,16 @@
           <w:sz w:val="20"/>
           <w:szCs w:val="20"/>
           <w:shd w:val="clear" w:color="auto" w:fill="FFFFFF"/>
-          <w:lang w:val="en-CA" w:eastAsia="en-CA"/>
-        </w:rPr>
-        <w:t xml:space="preserve"> *</w:t>
-      </w:r>
-      <w:proofErr w:type="spellStart"/>
-      <w:proofErr w:type="gramStart"/>
-      <w:r>
+          <w:rtl/>
+          <w:lang w:val="en-CA" w:eastAsia="en-CA"/>
+        </w:rPr>
+        <w:t>.</w:t>
+      </w:r>
+    </w:p>
+    <w:p>
+      <w:pPr>
+        <w:bidi w:val="0"/>
+        <w:jc w:val="left"/>
         <w:rPr>
           <w:rFonts w:ascii="Arial" w:eastAsia="Times New Roman" w:hAnsi="Arial" w:cs="Arial"/>
           <w:i/>
@@ -5419,45 +4842,10 @@
           <w:sz w:val="20"/>
           <w:szCs w:val="20"/>
           <w:shd w:val="clear" w:color="auto" w:fill="FFFFFF"/>
-          <w:lang w:val="en-CA" w:eastAsia="en-CA"/>
-        </w:rPr>
-        <w:t>val</w:t>
-      </w:r>
-      <w:proofErr w:type="spellEnd"/>
-      <w:r>
-        <w:rPr>
-          <w:rFonts w:ascii="Arial" w:eastAsia="Times New Roman" w:hAnsi="Arial" w:cs="Arial"/>
-          <w:color w:val="222222"/>
-          <w:sz w:val="20"/>
-          <w:szCs w:val="20"/>
-          <w:shd w:val="clear" w:color="auto" w:fill="FFFFFF"/>
-          <w:lang w:val="en-CA" w:eastAsia="en-CA"/>
-        </w:rPr>
-        <w:t>;</w:t>
-      </w:r>
-      <w:r>
-        <w:rPr>
-          <w:rFonts w:ascii="Arial" w:eastAsia="Times New Roman" w:hAnsi="Arial" w:cs="Arial"/>
-          <w:color w:val="222222"/>
-          <w:sz w:val="20"/>
-          <w:szCs w:val="20"/>
-          <w:shd w:val="clear" w:color="auto" w:fill="FFFFFF"/>
-          <w:lang w:val="en-CA" w:eastAsia="en-CA"/>
-        </w:rPr>
-        <w:t>  Declaration</w:t>
-      </w:r>
-      <w:proofErr w:type="gramEnd"/>
-      <w:r>
-        <w:rPr>
-          <w:rFonts w:ascii="Arial" w:eastAsia="Times New Roman" w:hAnsi="Arial" w:cs="Arial"/>
-          <w:color w:val="222222"/>
-          <w:sz w:val="20"/>
-          <w:szCs w:val="20"/>
-          <w:lang w:val="en-CA" w:eastAsia="en-CA"/>
-        </w:rPr>
-        <w:br/>
-      </w:r>
-      <w:proofErr w:type="spellStart"/>
+          <w:rtl/>
+          <w:lang w:val="en-CA" w:eastAsia="en-CA"/>
+        </w:rPr>
+      </w:pPr>
       <w:r>
         <w:rPr>
           <w:rFonts w:ascii="Arial" w:eastAsia="Times New Roman" w:hAnsi="Arial" w:cs="Arial"/>
@@ -5467,362 +4855,6 @@
           <w:sz w:val="20"/>
           <w:szCs w:val="20"/>
           <w:shd w:val="clear" w:color="auto" w:fill="FFFFFF"/>
-          <w:lang w:val="en-CA" w:eastAsia="en-CA"/>
-        </w:rPr>
-        <w:t>atomic_read</w:t>
-      </w:r>
-      <w:proofErr w:type="spellEnd"/>
-      <w:r>
-        <w:rPr>
-          <w:rFonts w:ascii="Arial" w:eastAsia="Times New Roman" w:hAnsi="Arial" w:cs="Arial"/>
-          <w:i/>
-          <w:iCs/>
-          <w:color w:val="222222"/>
-          <w:sz w:val="20"/>
-          <w:szCs w:val="20"/>
-          <w:shd w:val="clear" w:color="auto" w:fill="FFFFFF"/>
-          <w:lang w:val="en-CA" w:eastAsia="en-CA"/>
-        </w:rPr>
-        <w:t>(</w:t>
-      </w:r>
-      <w:proofErr w:type="spellStart"/>
-      <w:r>
-        <w:rPr>
-          <w:rFonts w:ascii="Arial" w:eastAsia="Times New Roman" w:hAnsi="Arial" w:cs="Arial"/>
-          <w:i/>
-          <w:iCs/>
-          <w:color w:val="222222"/>
-          <w:sz w:val="20"/>
-          <w:szCs w:val="20"/>
-          <w:shd w:val="clear" w:color="auto" w:fill="FFFFFF"/>
-          <w:lang w:val="en-CA" w:eastAsia="en-CA"/>
-        </w:rPr>
-        <w:t>val</w:t>
-      </w:r>
-      <w:proofErr w:type="spellEnd"/>
-      <w:r>
-        <w:rPr>
-          <w:rFonts w:ascii="Arial" w:eastAsia="Times New Roman" w:hAnsi="Arial" w:cs="Arial"/>
-          <w:i/>
-          <w:iCs/>
-          <w:color w:val="222222"/>
-          <w:sz w:val="20"/>
-          <w:szCs w:val="20"/>
-          <w:shd w:val="clear" w:color="auto" w:fill="FFFFFF"/>
-          <w:lang w:val="en-CA" w:eastAsia="en-CA"/>
-        </w:rPr>
-        <w:t>)</w:t>
-      </w:r>
-      <w:r>
-        <w:rPr>
-          <w:rFonts w:ascii="Arial" w:eastAsia="Times New Roman" w:hAnsi="Arial" w:cs="Arial"/>
-          <w:i/>
-          <w:iCs/>
-          <w:color w:val="222222"/>
-          <w:sz w:val="20"/>
-          <w:szCs w:val="20"/>
-          <w:shd w:val="clear" w:color="auto" w:fill="FFFFFF"/>
-          <w:lang w:val="en-CA" w:eastAsia="en-CA"/>
-        </w:rPr>
-        <w:t>;</w:t>
-      </w:r>
-      <w:r>
-        <w:rPr>
-          <w:rFonts w:ascii="Arial" w:eastAsia="Times New Roman" w:hAnsi="Arial" w:cs="Arial"/>
-          <w:color w:val="222222"/>
-          <w:sz w:val="20"/>
-          <w:szCs w:val="20"/>
-          <w:shd w:val="clear" w:color="auto" w:fill="FFFFFF"/>
-          <w:lang w:val="en-CA" w:eastAsia="en-CA"/>
-        </w:rPr>
-        <w:t> Returns the value of *</w:t>
-      </w:r>
-      <w:proofErr w:type="spellStart"/>
-      <w:r>
-        <w:rPr>
-          <w:rFonts w:ascii="Arial" w:eastAsia="Times New Roman" w:hAnsi="Arial" w:cs="Arial"/>
-          <w:color w:val="222222"/>
-          <w:sz w:val="20"/>
-          <w:szCs w:val="20"/>
-          <w:shd w:val="clear" w:color="auto" w:fill="FFFFFF"/>
-          <w:lang w:val="en-CA" w:eastAsia="en-CA"/>
-        </w:rPr>
-        <w:t>val</w:t>
-      </w:r>
-      <w:proofErr w:type="spellEnd"/>
-      <w:r>
-        <w:rPr>
-          <w:rFonts w:ascii="Arial" w:eastAsia="Times New Roman" w:hAnsi="Arial" w:cs="Arial"/>
-          <w:color w:val="222222"/>
-          <w:sz w:val="20"/>
-          <w:szCs w:val="20"/>
-          <w:lang w:val="en-CA" w:eastAsia="en-CA"/>
-        </w:rPr>
-        <w:br/>
-      </w:r>
-      <w:proofErr w:type="spellStart"/>
-      <w:r>
-        <w:rPr>
-          <w:rFonts w:ascii="Arial" w:eastAsia="Times New Roman" w:hAnsi="Arial" w:cs="Arial"/>
-          <w:i/>
-          <w:iCs/>
-          <w:color w:val="222222"/>
-          <w:sz w:val="20"/>
-          <w:szCs w:val="20"/>
-          <w:shd w:val="clear" w:color="auto" w:fill="FFFFFF"/>
-          <w:lang w:val="en-CA" w:eastAsia="en-CA"/>
-        </w:rPr>
-        <w:t>atomic_set</w:t>
-      </w:r>
-      <w:proofErr w:type="spellEnd"/>
-      <w:r>
-        <w:rPr>
-          <w:rFonts w:ascii="Arial" w:eastAsia="Times New Roman" w:hAnsi="Arial" w:cs="Arial"/>
-          <w:i/>
-          <w:iCs/>
-          <w:color w:val="222222"/>
-          <w:sz w:val="20"/>
-          <w:szCs w:val="20"/>
-          <w:shd w:val="clear" w:color="auto" w:fill="FFFFFF"/>
-          <w:lang w:val="en-CA" w:eastAsia="en-CA"/>
-        </w:rPr>
-        <w:t>(</w:t>
-      </w:r>
-      <w:proofErr w:type="spellStart"/>
-      <w:r>
-        <w:rPr>
-          <w:rFonts w:ascii="Arial" w:eastAsia="Times New Roman" w:hAnsi="Arial" w:cs="Arial"/>
-          <w:i/>
-          <w:iCs/>
-          <w:color w:val="222222"/>
-          <w:sz w:val="20"/>
-          <w:szCs w:val="20"/>
-          <w:shd w:val="clear" w:color="auto" w:fill="FFFFFF"/>
-          <w:lang w:val="en-CA" w:eastAsia="en-CA"/>
-        </w:rPr>
-        <w:t>val,i</w:t>
-      </w:r>
-      <w:proofErr w:type="spellEnd"/>
-      <w:r>
-        <w:rPr>
-          <w:rFonts w:ascii="Arial" w:eastAsia="Times New Roman" w:hAnsi="Arial" w:cs="Arial"/>
-          <w:i/>
-          <w:iCs/>
-          <w:color w:val="222222"/>
-          <w:sz w:val="20"/>
-          <w:szCs w:val="20"/>
-          <w:shd w:val="clear" w:color="auto" w:fill="FFFFFF"/>
-          <w:lang w:val="en-CA" w:eastAsia="en-CA"/>
-        </w:rPr>
-        <w:t>)</w:t>
-      </w:r>
-      <w:r>
-        <w:rPr>
-          <w:rFonts w:ascii="Arial" w:eastAsia="Times New Roman" w:hAnsi="Arial" w:cs="Arial"/>
-          <w:i/>
-          <w:iCs/>
-          <w:color w:val="222222"/>
-          <w:sz w:val="20"/>
-          <w:szCs w:val="20"/>
-          <w:shd w:val="clear" w:color="auto" w:fill="FFFFFF"/>
-          <w:lang w:val="en-CA" w:eastAsia="en-CA"/>
-        </w:rPr>
-        <w:t>;</w:t>
-      </w:r>
-      <w:r>
-        <w:rPr>
-          <w:rFonts w:ascii="Arial" w:eastAsia="Times New Roman" w:hAnsi="Arial" w:cs="Arial"/>
-          <w:color w:val="222222"/>
-          <w:sz w:val="20"/>
-          <w:szCs w:val="20"/>
-          <w:shd w:val="clear" w:color="auto" w:fill="FFFFFF"/>
-          <w:lang w:val="en-CA" w:eastAsia="en-CA"/>
-        </w:rPr>
-        <w:t>  Sets *</w:t>
-      </w:r>
-      <w:proofErr w:type="spellStart"/>
-      <w:r>
-        <w:rPr>
-          <w:rFonts w:ascii="Arial" w:eastAsia="Times New Roman" w:hAnsi="Arial" w:cs="Arial"/>
-          <w:color w:val="222222"/>
-          <w:sz w:val="20"/>
-          <w:szCs w:val="20"/>
-          <w:shd w:val="clear" w:color="auto" w:fill="FFFFFF"/>
-          <w:lang w:val="en-CA" w:eastAsia="en-CA"/>
-        </w:rPr>
-        <w:t>val</w:t>
-      </w:r>
-      <w:proofErr w:type="spellEnd"/>
-      <w:r>
-        <w:rPr>
-          <w:rFonts w:ascii="Arial" w:eastAsia="Times New Roman" w:hAnsi="Arial" w:cs="Arial"/>
-          <w:color w:val="222222"/>
-          <w:sz w:val="20"/>
-          <w:szCs w:val="20"/>
-          <w:shd w:val="clear" w:color="auto" w:fill="FFFFFF"/>
-          <w:lang w:val="en-CA" w:eastAsia="en-CA"/>
-        </w:rPr>
-        <w:t xml:space="preserve"> to </w:t>
-      </w:r>
-      <w:proofErr w:type="spellStart"/>
-      <w:r>
-        <w:rPr>
-          <w:rFonts w:ascii="Arial" w:eastAsia="Times New Roman" w:hAnsi="Arial" w:cs="Arial"/>
-          <w:color w:val="222222"/>
-          <w:sz w:val="20"/>
-          <w:szCs w:val="20"/>
-          <w:shd w:val="clear" w:color="auto" w:fill="FFFFFF"/>
-          <w:lang w:val="en-CA" w:eastAsia="en-CA"/>
-        </w:rPr>
-        <w:t>i</w:t>
-      </w:r>
-      <w:proofErr w:type="spellEnd"/>
-      <w:r>
-        <w:rPr>
-          <w:rFonts w:ascii="Arial" w:eastAsia="Times New Roman" w:hAnsi="Arial" w:cs="Arial"/>
-          <w:color w:val="222222"/>
-          <w:sz w:val="20"/>
-          <w:szCs w:val="20"/>
-          <w:lang w:val="en-CA" w:eastAsia="en-CA"/>
-        </w:rPr>
-        <w:br/>
-      </w:r>
-      <w:proofErr w:type="spellStart"/>
-      <w:r>
-        <w:rPr>
-          <w:rFonts w:ascii="Arial" w:eastAsia="Times New Roman" w:hAnsi="Arial" w:cs="Arial"/>
-          <w:i/>
-          <w:iCs/>
-          <w:color w:val="222222"/>
-          <w:sz w:val="20"/>
-          <w:szCs w:val="20"/>
-          <w:shd w:val="clear" w:color="auto" w:fill="FFFFFF"/>
-          <w:lang w:val="en-CA" w:eastAsia="en-CA"/>
-        </w:rPr>
-        <w:t>atomic_add</w:t>
-      </w:r>
-      <w:proofErr w:type="spellEnd"/>
-      <w:r>
-        <w:rPr>
-          <w:rFonts w:ascii="Arial" w:eastAsia="Times New Roman" w:hAnsi="Arial" w:cs="Arial"/>
-          <w:i/>
-          <w:iCs/>
-          <w:color w:val="222222"/>
-          <w:sz w:val="20"/>
-          <w:szCs w:val="20"/>
-          <w:shd w:val="clear" w:color="auto" w:fill="FFFFFF"/>
-          <w:lang w:val="en-CA" w:eastAsia="en-CA"/>
-        </w:rPr>
-        <w:t>(</w:t>
-      </w:r>
-      <w:proofErr w:type="spellStart"/>
-      <w:r>
-        <w:rPr>
-          <w:rFonts w:ascii="Arial" w:eastAsia="Times New Roman" w:hAnsi="Arial" w:cs="Arial"/>
-          <w:i/>
-          <w:iCs/>
-          <w:color w:val="222222"/>
-          <w:sz w:val="20"/>
-          <w:szCs w:val="20"/>
-          <w:shd w:val="clear" w:color="auto" w:fill="FFFFFF"/>
-          <w:lang w:val="en-CA" w:eastAsia="en-CA"/>
-        </w:rPr>
-        <w:t>i,val</w:t>
-      </w:r>
-      <w:proofErr w:type="spellEnd"/>
-      <w:r>
-        <w:rPr>
-          <w:rFonts w:ascii="Arial" w:eastAsia="Times New Roman" w:hAnsi="Arial" w:cs="Arial"/>
-          <w:i/>
-          <w:iCs/>
-          <w:color w:val="222222"/>
-          <w:sz w:val="20"/>
-          <w:szCs w:val="20"/>
-          <w:shd w:val="clear" w:color="auto" w:fill="FFFFFF"/>
-          <w:lang w:val="en-CA" w:eastAsia="en-CA"/>
-        </w:rPr>
-        <w:t>);</w:t>
-      </w:r>
-      <w:r>
-        <w:rPr>
-          <w:rFonts w:ascii="Arial" w:eastAsia="Times New Roman" w:hAnsi="Arial" w:cs="Arial"/>
-          <w:i/>
-          <w:iCs/>
-          <w:color w:val="222222"/>
-          <w:sz w:val="20"/>
-          <w:szCs w:val="20"/>
-          <w:shd w:val="clear" w:color="auto" w:fill="FFFFFF"/>
-          <w:lang w:val="en-CA" w:eastAsia="en-CA"/>
-        </w:rPr>
-        <w:t xml:space="preserve">   </w:t>
-      </w:r>
-      <w:r>
-        <w:rPr>
-          <w:rFonts w:ascii="Arial" w:eastAsia="Times New Roman" w:hAnsi="Arial" w:cs="Arial"/>
-          <w:color w:val="222222"/>
-          <w:sz w:val="20"/>
-          <w:szCs w:val="20"/>
-          <w:shd w:val="clear" w:color="auto" w:fill="FFFFFF"/>
-          <w:lang w:val="en-CA" w:eastAsia="en-CA"/>
-        </w:rPr>
-        <w:t xml:space="preserve"> adds </w:t>
-      </w:r>
-      <w:proofErr w:type="spellStart"/>
-      <w:r>
-        <w:rPr>
-          <w:rFonts w:ascii="Arial" w:eastAsia="Times New Roman" w:hAnsi="Arial" w:cs="Arial"/>
-          <w:color w:val="222222"/>
-          <w:sz w:val="20"/>
-          <w:szCs w:val="20"/>
-          <w:shd w:val="clear" w:color="auto" w:fill="FFFFFF"/>
-          <w:lang w:val="en-CA" w:eastAsia="en-CA"/>
-        </w:rPr>
-        <w:t>i</w:t>
-      </w:r>
-      <w:proofErr w:type="spellEnd"/>
-      <w:r>
-        <w:rPr>
-          <w:rFonts w:ascii="Arial" w:eastAsia="Times New Roman" w:hAnsi="Arial" w:cs="Arial"/>
-          <w:color w:val="222222"/>
-          <w:sz w:val="20"/>
-          <w:szCs w:val="20"/>
-          <w:shd w:val="clear" w:color="auto" w:fill="FFFFFF"/>
-          <w:lang w:val="en-CA" w:eastAsia="en-CA"/>
-        </w:rPr>
-        <w:t xml:space="preserve"> to *</w:t>
-      </w:r>
-      <w:proofErr w:type="spellStart"/>
-      <w:r>
-        <w:rPr>
-          <w:rFonts w:ascii="Arial" w:eastAsia="Times New Roman" w:hAnsi="Arial" w:cs="Arial"/>
-          <w:color w:val="222222"/>
-          <w:sz w:val="20"/>
-          <w:szCs w:val="20"/>
-          <w:shd w:val="clear" w:color="auto" w:fill="FFFFFF"/>
-          <w:lang w:val="en-CA" w:eastAsia="en-CA"/>
-        </w:rPr>
-        <w:t>val</w:t>
-      </w:r>
-      <w:proofErr w:type="spellEnd"/>
-      <w:r>
-        <w:rPr>
-          <w:rFonts w:ascii="Arial" w:eastAsia="Times New Roman" w:hAnsi="Arial" w:cs="Arial"/>
-          <w:color w:val="222222"/>
-          <w:sz w:val="20"/>
-          <w:szCs w:val="20"/>
-          <w:lang w:val="en-CA" w:eastAsia="en-CA"/>
-        </w:rPr>
-        <w:br/>
-      </w:r>
-      <w:r>
-        <w:rPr>
-          <w:rFonts w:ascii="Arial" w:eastAsia="Times New Roman" w:hAnsi="Arial" w:cs="Arial" w:hint="cs"/>
-          <w:i/>
-          <w:iCs/>
-          <w:color w:val="222222"/>
-          <w:sz w:val="20"/>
-          <w:szCs w:val="20"/>
-          <w:shd w:val="clear" w:color="auto" w:fill="FFFFFF"/>
           <w:rtl/>
           <w:lang w:val="en-CA" w:eastAsia="en-CA"/>
         </w:rPr>
@@ -5831,83 +4863,28 @@
     </w:p>
     <w:p>
       <w:pPr>
-        <w:bidi w:val="0"/>
         <w:jc w:val="left"/>
         <w:rPr>
-          <w:rFonts w:ascii="Arial" w:eastAsia="Times New Roman" w:hAnsi="Arial" w:cs="Arial"/>
-          <w:i/>
-          <w:iCs/>
-          <w:color w:val="222222"/>
-          <w:sz w:val="20"/>
-          <w:szCs w:val="20"/>
-          <w:shd w:val="clear" w:color="auto" w:fill="FFFFFF"/>
-          <w:rtl/>
-          <w:lang w:val="en-CA" w:eastAsia="en-CA"/>
-        </w:rPr>
-      </w:pPr>
-      <w:r>
-        <w:rPr>
-          <w:rFonts w:ascii="Arial" w:eastAsia="Times New Roman" w:hAnsi="Arial" w:cs="Arial"/>
-          <w:i/>
-          <w:iCs/>
-          <w:color w:val="222222"/>
-          <w:sz w:val="20"/>
-          <w:szCs w:val="20"/>
-          <w:shd w:val="clear" w:color="auto" w:fill="FFFFFF"/>
-          <w:rtl/>
-          <w:lang w:val="en-CA" w:eastAsia="en-CA"/>
+          <w:rFonts w:ascii="B Nazanin" w:eastAsia="Times New Roman" w:hAnsi="B Nazanin"/>
+          <w:rtl/>
+          <w:lang w:val="en-CA" w:eastAsia="en-CA" w:bidi="fa-IR"/>
+        </w:rPr>
+      </w:pPr>
+      <w:r>
+        <w:rPr>
+          <w:rFonts w:ascii="B Nazanin" w:eastAsia="Times New Roman" w:hAnsi="B Nazanin" w:cs="Times New Roman" w:hint="cs"/>
+          <w:rtl/>
+          <w:lang w:val="en-CA" w:eastAsia="en-CA" w:bidi="fa-IR"/>
+        </w:rPr>
+        <w:t>۴</w:t>
+      </w:r>
+      <w:r>
+        <w:rPr>
+          <w:rFonts w:ascii="B Nazanin" w:eastAsia="Times New Roman" w:hAnsi="B Nazanin" w:hint="cs"/>
+          <w:rtl/>
+          <w:lang w:val="en-CA" w:eastAsia="en-CA" w:bidi="fa-IR"/>
         </w:rPr>
         <w:t>.</w:t>
-      </w:r>
-    </w:p>
-    <w:p>
-      <w:pPr>
-        <w:bidi w:val="0"/>
-        <w:jc w:val="left"/>
-        <w:rPr>
-          <w:rFonts w:ascii="Arial" w:eastAsia="Times New Roman" w:hAnsi="Arial" w:cs="Arial"/>
-          <w:i/>
-          <w:iCs/>
-          <w:color w:val="222222"/>
-          <w:sz w:val="20"/>
-          <w:szCs w:val="20"/>
-          <w:shd w:val="clear" w:color="auto" w:fill="FFFFFF"/>
-          <w:rtl/>
-          <w:lang w:val="en-CA" w:eastAsia="en-CA"/>
-        </w:rPr>
-      </w:pPr>
-      <w:r>
-        <w:rPr>
-          <w:rFonts w:ascii="Arial" w:eastAsia="Times New Roman" w:hAnsi="Arial" w:cs="Arial"/>
-          <w:i/>
-          <w:iCs/>
-          <w:color w:val="222222"/>
-          <w:sz w:val="20"/>
-          <w:szCs w:val="20"/>
-          <w:shd w:val="clear" w:color="auto" w:fill="FFFFFF"/>
-          <w:rtl/>
-          <w:lang w:val="en-CA" w:eastAsia="en-CA"/>
-        </w:rPr>
-        <w:lastRenderedPageBreak/>
-        <w:t>.</w:t>
-      </w:r>
-    </w:p>
-    <w:p>
-      <w:pPr>
-        <w:jc w:val="left"/>
-        <w:rPr>
-          <w:rFonts w:ascii="B Nazanin" w:eastAsia="Times New Roman" w:hAnsi="B Nazanin"/>
-          <w:rtl/>
-          <w:lang w:val="en-CA" w:eastAsia="en-CA" w:bidi="fa-IR"/>
-        </w:rPr>
-      </w:pPr>
-      <w:r>
-        <w:rPr>
-          <w:rFonts w:ascii="B Nazanin" w:eastAsia="Times New Roman" w:hAnsi="B Nazanin" w:hint="cs"/>
-          <w:rtl/>
-          <w:lang w:val="en-CA" w:eastAsia="en-CA" w:bidi="fa-IR"/>
-        </w:rPr>
-        <w:t>۴.</w:t>
       </w:r>
     </w:p>
     <w:p>
@@ -5926,123 +4903,29 @@
           <w:lang w:val="en-CA"/>
         </w:rPr>
       </w:pPr>
-      <w:proofErr w:type="spellStart"/>
       <w:r>
         <w:rPr>
           <w:rFonts w:asciiTheme="minorHAnsi" w:eastAsia="Times New Roman" w:hAnsiTheme="minorHAnsi" w:cstheme="minorHAnsi"/>
           <w:color w:val="000000"/>
           <w:lang w:val="en-CA" w:eastAsia="en-CA"/>
         </w:rPr>
-        <w:t>int</w:t>
-      </w:r>
-      <w:proofErr w:type="spellEnd"/>
-      <w:r>
-        <w:rPr>
-          <w:rFonts w:asciiTheme="minorHAnsi" w:eastAsia="Times New Roman" w:hAnsiTheme="minorHAnsi" w:cstheme="minorHAnsi"/>
-          <w:color w:val="000000"/>
-          <w:lang w:val="en-CA" w:eastAsia="en-CA"/>
-        </w:rPr>
-        <w:t xml:space="preserve"> </w:t>
-      </w:r>
-      <w:proofErr w:type="spellStart"/>
+        <w:t xml:space="preserve">int </w:t>
+      </w:r>
       <w:r>
         <w:rPr>
           <w:rFonts w:asciiTheme="minorHAnsi" w:eastAsia="Times New Roman" w:hAnsiTheme="minorHAnsi" w:cstheme="minorHAnsi"/>
           <w:color w:val="2E74B5" w:themeColor="accent1" w:themeShade="BF"/>
           <w:lang w:val="en-CA" w:eastAsia="en-CA"/>
         </w:rPr>
-        <w:t>mutex_</w:t>
-      </w:r>
-      <w:proofErr w:type="gramStart"/>
+        <w:t>mutex_init</w:t>
+      </w:r>
       <w:r>
         <w:rPr>
           <w:rFonts w:asciiTheme="minorHAnsi" w:eastAsia="Times New Roman" w:hAnsiTheme="minorHAnsi" w:cstheme="minorHAnsi"/>
-          <w:color w:val="2E74B5" w:themeColor="accent1" w:themeShade="BF"/>
-          <w:lang w:val="en-CA" w:eastAsia="en-CA"/>
-        </w:rPr>
-        <w:t>init</w:t>
-      </w:r>
-      <w:proofErr w:type="spellEnd"/>
-      <w:r>
-        <w:rPr>
-          <w:rFonts w:asciiTheme="minorHAnsi" w:eastAsia="Times New Roman" w:hAnsiTheme="minorHAnsi" w:cstheme="minorHAnsi"/>
-          <w:color w:val="000000"/>
-          <w:lang w:val="en-CA" w:eastAsia="en-CA"/>
-        </w:rPr>
-        <w:t>(</w:t>
-      </w:r>
-      <w:proofErr w:type="spellStart"/>
-      <w:proofErr w:type="gramEnd"/>
-      <w:r>
-        <w:rPr>
-          <w:rFonts w:asciiTheme="minorHAnsi" w:eastAsia="Times New Roman" w:hAnsiTheme="minorHAnsi" w:cstheme="minorHAnsi"/>
-          <w:color w:val="000000"/>
-          <w:lang w:val="en-CA" w:eastAsia="en-CA"/>
-        </w:rPr>
-        <w:t>mutex_t</w:t>
-      </w:r>
-      <w:proofErr w:type="spellEnd"/>
-      <w:r>
-        <w:rPr>
-          <w:rFonts w:asciiTheme="minorHAnsi" w:eastAsia="Times New Roman" w:hAnsiTheme="minorHAnsi" w:cstheme="minorHAnsi"/>
-          <w:color w:val="000000"/>
-          <w:lang w:val="en-CA" w:eastAsia="en-CA"/>
-        </w:rPr>
-        <w:t xml:space="preserve"> *</w:t>
-      </w:r>
-      <w:proofErr w:type="spellStart"/>
-      <w:r>
-        <w:rPr>
-          <w:rFonts w:asciiTheme="minorHAnsi" w:eastAsia="Times New Roman" w:hAnsiTheme="minorHAnsi" w:cstheme="minorHAnsi"/>
-          <w:color w:val="000000"/>
-          <w:lang w:val="en-CA" w:eastAsia="en-CA"/>
-        </w:rPr>
-        <w:t>mp</w:t>
-      </w:r>
-      <w:proofErr w:type="spellEnd"/>
-      <w:r>
-        <w:rPr>
-          <w:rFonts w:asciiTheme="minorHAnsi" w:eastAsia="Times New Roman" w:hAnsiTheme="minorHAnsi" w:cstheme="minorHAnsi"/>
-          <w:color w:val="000000"/>
-          <w:lang w:val="en-CA" w:eastAsia="en-CA"/>
-        </w:rPr>
-        <w:t xml:space="preserve">, </w:t>
-      </w:r>
-      <w:proofErr w:type="spellStart"/>
-      <w:r>
-        <w:rPr>
-          <w:rFonts w:asciiTheme="minorHAnsi" w:eastAsia="Times New Roman" w:hAnsiTheme="minorHAnsi" w:cstheme="minorHAnsi"/>
-          <w:color w:val="000000"/>
-          <w:lang w:val="en-CA" w:eastAsia="en-CA"/>
-        </w:rPr>
-        <w:t>int</w:t>
-      </w:r>
-      <w:proofErr w:type="spellEnd"/>
-      <w:r>
-        <w:rPr>
-          <w:rFonts w:asciiTheme="minorHAnsi" w:eastAsia="Times New Roman" w:hAnsiTheme="minorHAnsi" w:cstheme="minorHAnsi"/>
-          <w:color w:val="000000"/>
-          <w:lang w:val="en-CA" w:eastAsia="en-CA"/>
-        </w:rPr>
-        <w:t xml:space="preserve"> type, void * </w:t>
-      </w:r>
-      <w:proofErr w:type="spellStart"/>
-      <w:r>
-        <w:rPr>
-          <w:rFonts w:asciiTheme="minorHAnsi" w:eastAsia="Times New Roman" w:hAnsiTheme="minorHAnsi" w:cstheme="minorHAnsi"/>
-          <w:color w:val="000000"/>
-          <w:lang w:val="en-CA" w:eastAsia="en-CA"/>
-        </w:rPr>
-        <w:t>arg</w:t>
-      </w:r>
-      <w:proofErr w:type="spellEnd"/>
-      <w:r>
-        <w:rPr>
-          <w:rFonts w:asciiTheme="minorHAnsi" w:eastAsia="Times New Roman" w:hAnsiTheme="minorHAnsi" w:cstheme="minorHAnsi"/>
-          <w:color w:val="000000"/>
-          <w:lang w:val="en-CA" w:eastAsia="en-CA"/>
-        </w:rPr>
-        <w:t>);</w:t>
+          <w:color w:val="000000"/>
+          <w:lang w:val="en-CA" w:eastAsia="en-CA"/>
+        </w:rPr>
+        <w:t>(mutex_t *mp, int type, void * arg);</w:t>
       </w:r>
     </w:p>
     <w:p>
@@ -6058,7 +4941,6 @@
           <w:lang w:val="en-CA"/>
         </w:rPr>
       </w:pPr>
-      <w:proofErr w:type="spellStart"/>
       <w:r>
         <w:rPr>
           <w:rFonts w:asciiTheme="minorHAnsi" w:eastAsia="Times New Roman" w:hAnsiTheme="minorHAnsi" w:cstheme="minorHAnsi"/>
@@ -6067,7 +4949,6 @@
         </w:rPr>
         <w:t>mutex_init</w:t>
       </w:r>
-      <w:proofErr w:type="spellEnd"/>
     </w:p>
     <w:p>
       <w:pPr>
@@ -6085,46 +4966,251 @@
       </w:pPr>
       <w:r>
         <w:rPr>
+          <w:rFonts w:ascii="B Nazanin" w:eastAsia="Times New Roman" w:hAnsi="B Nazanin" w:cs="Times New Roman" w:hint="cs"/>
+          <w:rtl/>
+          <w:lang w:eastAsia="en-CA" w:bidi="fa-IR"/>
+        </w:rPr>
+        <w:t xml:space="preserve">این تابع به صورت داینامیک </w:t>
+      </w:r>
+      <w:r>
+        <w:rPr>
+          <w:rFonts w:asciiTheme="minorHAnsi" w:eastAsia="Times New Roman" w:hAnsiTheme="minorHAnsi"/>
+          <w:lang w:eastAsia="en-CA" w:bidi="fa-IR"/>
+        </w:rPr>
+        <w:t>mutex</w:t>
+      </w:r>
+      <w:r>
+        <w:rPr>
+          <w:rFonts w:asciiTheme="minorHAnsi" w:eastAsia="Times New Roman" w:hAnsiTheme="minorHAnsi" w:cstheme="minorBidi" w:hint="cs"/>
+          <w:rtl/>
+          <w:lang w:eastAsia="en-CA" w:bidi="fa-IR"/>
+        </w:rPr>
+        <w:t xml:space="preserve"> </w:t>
+      </w:r>
+      <w:r>
+        <w:rPr>
+          <w:rFonts w:ascii="B Nazanin" w:eastAsia="Times New Roman" w:hAnsi="B Nazanin" w:cs="Times New Roman" w:hint="cs"/>
+          <w:rtl/>
+          <w:lang w:eastAsia="en-CA" w:bidi="fa-IR"/>
+        </w:rPr>
+        <w:t xml:space="preserve">را </w:t>
+      </w:r>
+      <w:r>
+        <w:rPr>
+          <w:rFonts w:asciiTheme="minorHAnsi" w:eastAsia="Times New Roman" w:hAnsiTheme="minorHAnsi"/>
+          <w:lang w:eastAsia="en-CA" w:bidi="fa-IR"/>
+        </w:rPr>
+        <w:t>initialize</w:t>
+      </w:r>
+      <w:r>
+        <w:rPr>
+          <w:rFonts w:asciiTheme="minorHAnsi" w:eastAsia="Times New Roman" w:hAnsiTheme="minorHAnsi" w:cstheme="minorBidi" w:hint="cs"/>
+          <w:rtl/>
+          <w:lang w:eastAsia="en-CA" w:bidi="fa-IR"/>
+        </w:rPr>
+        <w:t xml:space="preserve"> </w:t>
+      </w:r>
+      <w:r>
+        <w:rPr>
+          <w:rFonts w:ascii="B Nazanin" w:eastAsia="Times New Roman" w:hAnsi="B Nazanin" w:cs="Times New Roman" w:hint="cs"/>
+          <w:rtl/>
+          <w:lang w:eastAsia="en-CA" w:bidi="fa-IR"/>
+        </w:rPr>
+        <w:t>می نماید</w:t>
+      </w:r>
+      <w:r>
+        <w:rPr>
           <w:rFonts w:ascii="B Nazanin" w:eastAsia="Times New Roman" w:hAnsi="B Nazanin" w:hint="cs"/>
           <w:rtl/>
           <w:lang w:eastAsia="en-CA" w:bidi="fa-IR"/>
         </w:rPr>
-        <w:t xml:space="preserve">این تابع به صورت </w:t>
-      </w:r>
-      <w:proofErr w:type="spellStart"/>
+        <w:t>.</w:t>
+      </w:r>
+      <w:r>
+        <w:rPr>
+          <w:rFonts w:asciiTheme="minorHAnsi" w:eastAsia="Times New Roman" w:hAnsiTheme="minorHAnsi"/>
+          <w:lang w:eastAsia="en-CA" w:bidi="fa-IR"/>
+        </w:rPr>
+        <w:t xml:space="preserve"> mutex</w:t>
+      </w:r>
+      <w:r>
+        <w:rPr>
+          <w:rFonts w:asciiTheme="minorHAnsi" w:eastAsia="Times New Roman" w:hAnsiTheme="minorHAnsi" w:cstheme="minorBidi" w:hint="cs"/>
+          <w:rtl/>
+          <w:lang w:eastAsia="en-CA" w:bidi="fa-IR"/>
+        </w:rPr>
+        <w:t xml:space="preserve"> </w:t>
+      </w:r>
+      <w:r>
+        <w:rPr>
+          <w:rFonts w:ascii="B Nazanin" w:eastAsia="Times New Roman" w:hAnsi="B Nazanin" w:cs="Times New Roman" w:hint="cs"/>
+          <w:rtl/>
+          <w:lang w:eastAsia="en-CA" w:bidi="fa-IR"/>
+        </w:rPr>
+        <w:t xml:space="preserve">ها یا </w:t>
+      </w:r>
+      <w:r>
+        <w:rPr>
+          <w:rFonts w:asciiTheme="minorHAnsi" w:eastAsia="Times New Roman" w:hAnsiTheme="minorHAnsi"/>
+          <w:lang w:eastAsia="en-CA" w:bidi="fa-IR"/>
+        </w:rPr>
+        <w:t>intra-process</w:t>
+      </w:r>
+      <w:r>
+        <w:rPr>
+          <w:rFonts w:asciiTheme="minorHAnsi" w:eastAsia="Times New Roman" w:hAnsiTheme="minorHAnsi" w:cstheme="minorBidi" w:hint="cs"/>
+          <w:rtl/>
+          <w:lang w:eastAsia="en-CA" w:bidi="fa-IR"/>
+        </w:rPr>
+        <w:t xml:space="preserve"> هستند یا </w:t>
+      </w:r>
+      <w:r>
+        <w:rPr>
+          <w:rFonts w:asciiTheme="minorHAnsi" w:eastAsia="Times New Roman" w:hAnsiTheme="minorHAnsi" w:cstheme="minorBidi"/>
+          <w:lang w:eastAsia="en-CA" w:bidi="fa-IR"/>
+        </w:rPr>
+        <w:t>inter-process</w:t>
+      </w:r>
+      <w:r>
+        <w:rPr>
+          <w:rFonts w:asciiTheme="minorHAnsi" w:eastAsia="Times New Roman" w:hAnsiTheme="minorHAnsi" w:cstheme="minorBidi" w:hint="cs"/>
+          <w:rtl/>
+          <w:lang w:eastAsia="en-CA" w:bidi="fa-IR"/>
+        </w:rPr>
+        <w:t xml:space="preserve"> </w:t>
+      </w:r>
+      <w:r>
+        <w:rPr>
+          <w:rFonts w:ascii="B Nazanin" w:eastAsia="Times New Roman" w:hAnsi="B Nazanin" w:cs="Times New Roman"/>
+          <w:rtl/>
+          <w:lang w:eastAsia="en-CA" w:bidi="fa-IR"/>
+        </w:rPr>
+        <w:t>بسته به این که چه</w:t>
+      </w:r>
+      <w:r>
+        <w:rPr>
+          <w:rFonts w:asciiTheme="minorHAnsi" w:eastAsia="Times New Roman" w:hAnsiTheme="minorHAnsi" w:cstheme="minorBidi" w:hint="cs"/>
+          <w:rtl/>
+          <w:lang w:eastAsia="en-CA" w:bidi="fa-IR"/>
+        </w:rPr>
+        <w:t xml:space="preserve"> </w:t>
+      </w:r>
+      <w:r>
+        <w:rPr>
+          <w:rFonts w:ascii="B Nazanin" w:eastAsia="Times New Roman" w:hAnsi="B Nazanin" w:cs="Times New Roman"/>
+          <w:rtl/>
+          <w:lang w:eastAsia="en-CA" w:bidi="fa-IR"/>
+        </w:rPr>
+        <w:t>آرگمان هایی به صورت مستقیم یا غیر مستقیم پاس شود</w:t>
+      </w:r>
+      <w:r>
+        <w:rPr>
+          <w:rFonts w:ascii="B Nazanin" w:eastAsia="Times New Roman" w:hAnsi="B Nazanin"/>
+          <w:rtl/>
+          <w:lang w:eastAsia="en-CA" w:bidi="fa-IR"/>
+        </w:rPr>
+        <w:t xml:space="preserve">. </w:t>
+      </w:r>
+      <w:r>
+        <w:rPr>
+          <w:rFonts w:ascii="B Nazanin" w:eastAsia="Times New Roman" w:hAnsi="B Nazanin" w:cs="Times New Roman"/>
+          <w:rtl/>
+          <w:lang w:eastAsia="en-CA" w:bidi="fa-IR"/>
+        </w:rPr>
+        <w:t>یک</w:t>
+      </w:r>
       <w:r>
         <w:rPr>
           <w:rFonts w:ascii="B Nazanin" w:eastAsia="Times New Roman" w:hAnsi="B Nazanin" w:hint="cs"/>
           <w:rtl/>
           <w:lang w:eastAsia="en-CA" w:bidi="fa-IR"/>
         </w:rPr>
-        <w:t>داینامیک</w:t>
-      </w:r>
-      <w:proofErr w:type="spellEnd"/>
+        <w:t xml:space="preserve"> </w:t>
+      </w:r>
+      <w:r>
+        <w:rPr>
+          <w:rFonts w:asciiTheme="minorHAnsi" w:eastAsia="Times New Roman" w:hAnsiTheme="minorHAnsi"/>
+          <w:lang w:eastAsia="en-CA" w:bidi="fa-IR"/>
+        </w:rPr>
+        <w:t>mutex</w:t>
+      </w:r>
+      <w:r>
+        <w:rPr>
+          <w:rFonts w:asciiTheme="minorHAnsi" w:eastAsia="Times New Roman" w:hAnsiTheme="minorHAnsi" w:cstheme="minorBidi" w:hint="cs"/>
+          <w:rtl/>
+          <w:lang w:eastAsia="en-CA" w:bidi="fa-IR"/>
+        </w:rPr>
+        <w:t xml:space="preserve"> </w:t>
+      </w:r>
+      <w:r>
+        <w:rPr>
+          <w:rFonts w:ascii="B Nazanin" w:eastAsia="Times New Roman" w:hAnsi="B Nazanin" w:cs="Times New Roman" w:hint="cs"/>
+          <w:rtl/>
+          <w:lang w:eastAsia="en-CA" w:bidi="fa-IR"/>
+        </w:rPr>
+        <w:t xml:space="preserve">استاتیک نیازی به </w:t>
+      </w:r>
+      <w:r>
+        <w:rPr>
+          <w:rFonts w:asciiTheme="minorHAnsi" w:eastAsia="Times New Roman" w:hAnsiTheme="minorHAnsi"/>
+          <w:lang w:eastAsia="en-CA" w:bidi="fa-IR"/>
+        </w:rPr>
+        <w:t>initialize</w:t>
+      </w:r>
+      <w:r>
+        <w:rPr>
+          <w:rFonts w:asciiTheme="minorHAnsi" w:eastAsia="Times New Roman" w:hAnsiTheme="minorHAnsi" w:cstheme="minorBidi" w:hint="cs"/>
+          <w:rtl/>
+          <w:lang w:eastAsia="en-CA" w:bidi="fa-IR"/>
+        </w:rPr>
+        <w:t xml:space="preserve"> </w:t>
+      </w:r>
+      <w:r>
+        <w:rPr>
+          <w:rFonts w:ascii="B Nazanin" w:eastAsia="Times New Roman" w:hAnsi="B Nazanin" w:cs="Times New Roman" w:hint="cs"/>
+          <w:rtl/>
+          <w:lang w:eastAsia="en-CA" w:bidi="fa-IR"/>
+        </w:rPr>
+        <w:t>به صورت مستقیم نخواهد داشت</w:t>
+      </w:r>
       <w:r>
         <w:rPr>
           <w:rFonts w:ascii="B Nazanin" w:eastAsia="Times New Roman" w:hAnsi="B Nazanin" w:hint="cs"/>
           <w:rtl/>
           <w:lang w:eastAsia="en-CA" w:bidi="fa-IR"/>
         </w:rPr>
+        <w:t>.(</w:t>
+      </w:r>
+      <w:r>
+        <w:rPr>
+          <w:rFonts w:ascii="B Nazanin" w:eastAsia="Times New Roman" w:hAnsi="B Nazanin" w:cs="Times New Roman" w:hint="cs"/>
+          <w:rtl/>
+          <w:lang w:eastAsia="en-CA" w:bidi="fa-IR"/>
+        </w:rPr>
+        <w:t xml:space="preserve">به صورت پیش فرض در این حالت تمام مقادیر صفر در نظر گرفته می شود و </w:t>
+      </w:r>
+      <w:r>
+        <w:rPr>
+          <w:rFonts w:asciiTheme="minorHAnsi" w:eastAsia="Times New Roman" w:hAnsiTheme="minorHAnsi"/>
+          <w:lang w:eastAsia="en-CA" w:bidi="fa-IR"/>
+        </w:rPr>
+        <w:t>scope</w:t>
+      </w:r>
+      <w:r>
+        <w:rPr>
+          <w:rFonts w:asciiTheme="minorHAnsi" w:eastAsia="Times New Roman" w:hAnsiTheme="minorHAnsi" w:cstheme="minorBidi" w:hint="cs"/>
+          <w:rtl/>
+          <w:lang w:eastAsia="en-CA" w:bidi="fa-IR"/>
+        </w:rPr>
         <w:t xml:space="preserve"> </w:t>
       </w:r>
-      <w:proofErr w:type="spellStart"/>
-      <w:r>
-        <w:rPr>
-          <w:rFonts w:asciiTheme="minorHAnsi" w:eastAsia="Times New Roman" w:hAnsiTheme="minorHAnsi"/>
-          <w:lang w:eastAsia="en-CA" w:bidi="fa-IR"/>
-        </w:rPr>
-        <w:t>mutex</w:t>
-      </w:r>
-      <w:proofErr w:type="spellEnd"/>
-      <w:r>
-        <w:rPr>
-          <w:rFonts w:asciiTheme="minorHAnsi" w:eastAsia="Times New Roman" w:hAnsiTheme="minorHAnsi" w:cstheme="minorBidi" w:hint="cs"/>
-          <w:rtl/>
-          <w:lang w:eastAsia="en-CA" w:bidi="fa-IR"/>
-        </w:rPr>
-        <w:t xml:space="preserve"> </w:t>
+      <w:r>
+        <w:rPr>
+          <w:rFonts w:ascii="B Nazanin" w:eastAsia="Times New Roman" w:hAnsi="B Nazanin" w:cs="Times New Roman" w:hint="cs"/>
+          <w:rtl/>
+          <w:lang w:eastAsia="en-CA" w:bidi="fa-IR"/>
+        </w:rPr>
+        <w:t>آن در بدنه ی پردازه ای خواهد بود که آن را فراخوانی می کند</w:t>
       </w:r>
       <w:r>
         <w:rPr>
@@ -6132,251 +5218,7 @@
           <w:rtl/>
           <w:lang w:eastAsia="en-CA" w:bidi="fa-IR"/>
         </w:rPr>
-        <w:t xml:space="preserve">را </w:t>
-      </w:r>
-      <w:r>
-        <w:rPr>
-          <w:rFonts w:asciiTheme="minorHAnsi" w:eastAsia="Times New Roman" w:hAnsiTheme="minorHAnsi"/>
-          <w:lang w:eastAsia="en-CA" w:bidi="fa-IR"/>
-        </w:rPr>
-        <w:t>initialize</w:t>
-      </w:r>
-      <w:r>
-        <w:rPr>
-          <w:rFonts w:asciiTheme="minorHAnsi" w:eastAsia="Times New Roman" w:hAnsiTheme="minorHAnsi" w:cstheme="minorBidi" w:hint="cs"/>
-          <w:rtl/>
-          <w:lang w:eastAsia="en-CA" w:bidi="fa-IR"/>
-        </w:rPr>
-        <w:t xml:space="preserve"> </w:t>
-      </w:r>
-      <w:r>
-        <w:rPr>
-          <w:rFonts w:ascii="B Nazanin" w:eastAsia="Times New Roman" w:hAnsi="B Nazanin" w:hint="cs"/>
-          <w:rtl/>
-          <w:lang w:eastAsia="en-CA" w:bidi="fa-IR"/>
-        </w:rPr>
-        <w:t>می نماید.</w:t>
-      </w:r>
-      <w:r>
-        <w:rPr>
-          <w:rFonts w:asciiTheme="minorHAnsi" w:eastAsia="Times New Roman" w:hAnsiTheme="minorHAnsi"/>
-          <w:lang w:eastAsia="en-CA" w:bidi="fa-IR"/>
-        </w:rPr>
-        <w:t xml:space="preserve"> </w:t>
-      </w:r>
-      <w:proofErr w:type="spellStart"/>
-      <w:r>
-        <w:rPr>
-          <w:rFonts w:asciiTheme="minorHAnsi" w:eastAsia="Times New Roman" w:hAnsiTheme="minorHAnsi"/>
-          <w:lang w:eastAsia="en-CA" w:bidi="fa-IR"/>
-        </w:rPr>
-        <w:t>mutex</w:t>
-      </w:r>
-      <w:proofErr w:type="spellEnd"/>
-      <w:r>
-        <w:rPr>
-          <w:rFonts w:asciiTheme="minorHAnsi" w:eastAsia="Times New Roman" w:hAnsiTheme="minorHAnsi" w:cstheme="minorBidi" w:hint="cs"/>
-          <w:rtl/>
-          <w:lang w:eastAsia="en-CA" w:bidi="fa-IR"/>
-        </w:rPr>
-        <w:t xml:space="preserve"> </w:t>
-      </w:r>
-      <w:r>
-        <w:rPr>
-          <w:rFonts w:ascii="B Nazanin" w:eastAsia="Times New Roman" w:hAnsi="B Nazanin" w:hint="cs"/>
-          <w:rtl/>
-          <w:lang w:eastAsia="en-CA" w:bidi="fa-IR"/>
-        </w:rPr>
-        <w:t xml:space="preserve">ها یا </w:t>
-      </w:r>
-      <w:r>
-        <w:rPr>
-          <w:rFonts w:asciiTheme="minorHAnsi" w:eastAsia="Times New Roman" w:hAnsiTheme="minorHAnsi"/>
-          <w:lang w:eastAsia="en-CA" w:bidi="fa-IR"/>
-        </w:rPr>
-        <w:t>intra-process</w:t>
-      </w:r>
-      <w:r>
-        <w:rPr>
-          <w:rFonts w:asciiTheme="minorHAnsi" w:eastAsia="Times New Roman" w:hAnsiTheme="minorHAnsi" w:cstheme="minorBidi" w:hint="cs"/>
-          <w:rtl/>
-          <w:lang w:eastAsia="en-CA" w:bidi="fa-IR"/>
-        </w:rPr>
-        <w:t xml:space="preserve"> هستند یا </w:t>
-      </w:r>
-      <w:r>
-        <w:rPr>
-          <w:rFonts w:asciiTheme="minorHAnsi" w:eastAsia="Times New Roman" w:hAnsiTheme="minorHAnsi" w:cstheme="minorBidi"/>
-          <w:lang w:eastAsia="en-CA" w:bidi="fa-IR"/>
-        </w:rPr>
-        <w:t>inter-process</w:t>
-      </w:r>
-      <w:r>
-        <w:rPr>
-          <w:rFonts w:asciiTheme="minorHAnsi" w:eastAsia="Times New Roman" w:hAnsiTheme="minorHAnsi" w:cstheme="minorBidi" w:hint="cs"/>
-          <w:rtl/>
-          <w:lang w:eastAsia="en-CA" w:bidi="fa-IR"/>
-        </w:rPr>
-        <w:t xml:space="preserve"> </w:t>
-      </w:r>
-      <w:r>
-        <w:rPr>
-          <w:rFonts w:ascii="B Nazanin" w:eastAsia="Times New Roman" w:hAnsi="B Nazanin"/>
-          <w:rtl/>
-          <w:lang w:eastAsia="en-CA" w:bidi="fa-IR"/>
-        </w:rPr>
-        <w:t>بسته به این که چه</w:t>
-      </w:r>
-      <w:r>
-        <w:rPr>
-          <w:rFonts w:asciiTheme="minorHAnsi" w:eastAsia="Times New Roman" w:hAnsiTheme="minorHAnsi" w:cstheme="minorBidi" w:hint="cs"/>
-          <w:rtl/>
-          <w:lang w:eastAsia="en-CA" w:bidi="fa-IR"/>
-        </w:rPr>
-        <w:t xml:space="preserve"> </w:t>
-      </w:r>
-      <w:proofErr w:type="spellStart"/>
-      <w:r>
-        <w:rPr>
-          <w:rFonts w:ascii="B Nazanin" w:eastAsia="Times New Roman" w:hAnsi="B Nazanin"/>
-          <w:rtl/>
-          <w:lang w:eastAsia="en-CA" w:bidi="fa-IR"/>
-        </w:rPr>
-        <w:t>آرگمان</w:t>
-      </w:r>
-      <w:proofErr w:type="spellEnd"/>
-      <w:r>
-        <w:rPr>
-          <w:rFonts w:ascii="B Nazanin" w:eastAsia="Times New Roman" w:hAnsi="B Nazanin"/>
-          <w:rtl/>
-          <w:lang w:eastAsia="en-CA" w:bidi="fa-IR"/>
-        </w:rPr>
-        <w:t xml:space="preserve"> </w:t>
-      </w:r>
-      <w:proofErr w:type="spellStart"/>
-      <w:r>
-        <w:rPr>
-          <w:rFonts w:ascii="B Nazanin" w:eastAsia="Times New Roman" w:hAnsi="B Nazanin"/>
-          <w:rtl/>
-          <w:lang w:eastAsia="en-CA" w:bidi="fa-IR"/>
-        </w:rPr>
-        <w:t>هایی</w:t>
-      </w:r>
-      <w:proofErr w:type="spellEnd"/>
-      <w:r>
-        <w:rPr>
-          <w:rFonts w:ascii="B Nazanin" w:eastAsia="Times New Roman" w:hAnsi="B Nazanin"/>
-          <w:rtl/>
-          <w:lang w:eastAsia="en-CA" w:bidi="fa-IR"/>
-        </w:rPr>
-        <w:t xml:space="preserve"> به صورت مستقیم یا غیر مستقیم پاس شود. یک</w:t>
-      </w:r>
-      <w:r>
-        <w:rPr>
-          <w:rFonts w:ascii="B Nazanin" w:eastAsia="Times New Roman" w:hAnsi="B Nazanin" w:hint="cs"/>
-          <w:rtl/>
-          <w:lang w:eastAsia="en-CA" w:bidi="fa-IR"/>
-        </w:rPr>
-        <w:t xml:space="preserve"> </w:t>
-      </w:r>
-      <w:proofErr w:type="spellStart"/>
-      <w:r>
-        <w:rPr>
-          <w:rFonts w:asciiTheme="minorHAnsi" w:eastAsia="Times New Roman" w:hAnsiTheme="minorHAnsi"/>
-          <w:lang w:eastAsia="en-CA" w:bidi="fa-IR"/>
-        </w:rPr>
-        <w:t>mutex</w:t>
-      </w:r>
-      <w:proofErr w:type="spellEnd"/>
-      <w:r>
-        <w:rPr>
-          <w:rFonts w:asciiTheme="minorHAnsi" w:eastAsia="Times New Roman" w:hAnsiTheme="minorHAnsi" w:cstheme="minorBidi" w:hint="cs"/>
-          <w:rtl/>
-          <w:lang w:eastAsia="en-CA" w:bidi="fa-IR"/>
-        </w:rPr>
-        <w:t xml:space="preserve"> </w:t>
-      </w:r>
-      <w:proofErr w:type="spellStart"/>
-      <w:r>
-        <w:rPr>
-          <w:rFonts w:ascii="B Nazanin" w:eastAsia="Times New Roman" w:hAnsi="B Nazanin" w:hint="cs"/>
-          <w:rtl/>
-          <w:lang w:eastAsia="en-CA" w:bidi="fa-IR"/>
-        </w:rPr>
-        <w:t>استاتیک</w:t>
-      </w:r>
-      <w:proofErr w:type="spellEnd"/>
-      <w:r>
-        <w:rPr>
-          <w:rFonts w:ascii="B Nazanin" w:eastAsia="Times New Roman" w:hAnsi="B Nazanin" w:hint="cs"/>
-          <w:rtl/>
-          <w:lang w:eastAsia="en-CA" w:bidi="fa-IR"/>
-        </w:rPr>
-        <w:t xml:space="preserve"> نیازی به </w:t>
-      </w:r>
-      <w:r>
-        <w:rPr>
-          <w:rFonts w:asciiTheme="minorHAnsi" w:eastAsia="Times New Roman" w:hAnsiTheme="minorHAnsi"/>
-          <w:lang w:eastAsia="en-CA" w:bidi="fa-IR"/>
-        </w:rPr>
-        <w:t>initialize</w:t>
-      </w:r>
-      <w:r>
-        <w:rPr>
-          <w:rFonts w:asciiTheme="minorHAnsi" w:eastAsia="Times New Roman" w:hAnsiTheme="minorHAnsi" w:cstheme="minorBidi" w:hint="cs"/>
-          <w:rtl/>
-          <w:lang w:eastAsia="en-CA" w:bidi="fa-IR"/>
-        </w:rPr>
-        <w:t xml:space="preserve"> </w:t>
-      </w:r>
-      <w:r>
-        <w:rPr>
-          <w:rFonts w:ascii="B Nazanin" w:eastAsia="Times New Roman" w:hAnsi="B Nazanin" w:hint="cs"/>
-          <w:rtl/>
-          <w:lang w:eastAsia="en-CA" w:bidi="fa-IR"/>
-        </w:rPr>
-        <w:t xml:space="preserve">به صورت مستقیم نخواهد داشت.(به صورت پیش فرض در این حالت تمام مقادیر صفر در نظر گرفته می شود و </w:t>
-      </w:r>
-      <w:r>
-        <w:rPr>
-          <w:rFonts w:asciiTheme="minorHAnsi" w:eastAsia="Times New Roman" w:hAnsiTheme="minorHAnsi"/>
-          <w:lang w:eastAsia="en-CA" w:bidi="fa-IR"/>
-        </w:rPr>
-        <w:t>scope</w:t>
-      </w:r>
-      <w:r>
-        <w:rPr>
-          <w:rFonts w:asciiTheme="minorHAnsi" w:eastAsia="Times New Roman" w:hAnsiTheme="minorHAnsi" w:cstheme="minorBidi" w:hint="cs"/>
-          <w:rtl/>
-          <w:lang w:eastAsia="en-CA" w:bidi="fa-IR"/>
-        </w:rPr>
-        <w:t xml:space="preserve"> </w:t>
-      </w:r>
-      <w:r>
-        <w:rPr>
-          <w:rFonts w:ascii="B Nazanin" w:eastAsia="Times New Roman" w:hAnsi="B Nazanin" w:hint="cs"/>
-          <w:rtl/>
-          <w:lang w:eastAsia="en-CA" w:bidi="fa-IR"/>
-        </w:rPr>
-        <w:t xml:space="preserve">آن در بدنه ی </w:t>
-      </w:r>
-      <w:proofErr w:type="spellStart"/>
-      <w:r>
-        <w:rPr>
-          <w:rFonts w:ascii="B Nazanin" w:eastAsia="Times New Roman" w:hAnsi="B Nazanin" w:hint="cs"/>
-          <w:rtl/>
-          <w:lang w:eastAsia="en-CA" w:bidi="fa-IR"/>
-        </w:rPr>
-        <w:t>پردازه</w:t>
-      </w:r>
-      <w:proofErr w:type="spellEnd"/>
-      <w:r>
-        <w:rPr>
-          <w:rFonts w:ascii="B Nazanin" w:eastAsia="Times New Roman" w:hAnsi="B Nazanin" w:hint="cs"/>
-          <w:rtl/>
-          <w:lang w:eastAsia="en-CA" w:bidi="fa-IR"/>
-        </w:rPr>
-        <w:t xml:space="preserve"> ای خواهد بود که آن را فراخوانی می کند)</w:t>
+        <w:t>)</w:t>
       </w:r>
     </w:p>
     <w:p>
@@ -6407,7 +5249,6 @@
           <w:lang w:eastAsia="en-CA" w:bidi="fa-IR"/>
         </w:rPr>
       </w:pPr>
-      <w:proofErr w:type="spellStart"/>
       <w:r>
         <w:rPr>
           <w:rFonts w:ascii="B Nazanin" w:eastAsia="Times New Roman" w:hAnsi="B Nazanin" w:hint="cs"/>
@@ -6415,205 +5256,173 @@
           <w:rtl/>
           <w:lang w:val="en-CA" w:eastAsia="en-CA"/>
         </w:rPr>
-        <w:t>برای</w:t>
-      </w:r>
-      <w:proofErr w:type="spellEnd"/>
-      <w:r>
-        <w:rPr>
-          <w:rFonts w:ascii="B Nazanin" w:eastAsia="Times New Roman" w:hAnsi="B Nazanin" w:hint="cs"/>
-          <w:color w:val="000000"/>
-          <w:rtl/>
-          <w:lang w:val="en-CA" w:eastAsia="en-CA"/>
+        <w:t xml:space="preserve">برای همگام سازی میان پردازه ای می بایست یک </w:t>
+      </w:r>
+      <w:r>
+        <w:rPr>
+          <w:rFonts w:ascii="Cambria" w:eastAsia="Times New Roman" w:hAnsi="Cambria"/>
+          <w:color w:val="000000"/>
+          <w:lang w:val="en-CA" w:eastAsia="en-CA"/>
+        </w:rPr>
+        <w:t>mutex</w:t>
+      </w:r>
+      <w:r>
+        <w:rPr>
+          <w:rFonts w:ascii="Cambria" w:eastAsia="Times New Roman" w:hAnsi="Cambria" w:cstheme="minorBidi" w:hint="cs"/>
+          <w:color w:val="000000"/>
+          <w:rtl/>
+          <w:lang w:val="en-CA" w:eastAsia="en-CA" w:bidi="fa-IR"/>
         </w:rPr>
         <w:t xml:space="preserve"> </w:t>
       </w:r>
-      <w:proofErr w:type="spellStart"/>
-      <w:r>
-        <w:rPr>
-          <w:rFonts w:ascii="B Nazanin" w:eastAsia="Times New Roman" w:hAnsi="B Nazanin" w:hint="cs"/>
-          <w:color w:val="000000"/>
-          <w:rtl/>
-          <w:lang w:val="en-CA" w:eastAsia="en-CA"/>
-        </w:rPr>
-        <w:t>همگام</w:t>
-      </w:r>
-      <w:proofErr w:type="spellEnd"/>
-      <w:r>
-        <w:rPr>
-          <w:rFonts w:ascii="B Nazanin" w:eastAsia="Times New Roman" w:hAnsi="B Nazanin" w:hint="cs"/>
-          <w:color w:val="000000"/>
-          <w:rtl/>
-          <w:lang w:val="en-CA" w:eastAsia="en-CA"/>
+      <w:r>
+        <w:rPr>
+          <w:rFonts w:ascii="Cambria" w:eastAsia="Times New Roman" w:hAnsi="Cambria" w:cstheme="minorBidi" w:hint="cs"/>
+          <w:color w:val="000000"/>
+          <w:rtl/>
+          <w:lang w:val="en-CA" w:eastAsia="en-CA" w:bidi="fa-IR"/>
+        </w:rPr>
+        <w:t xml:space="preserve">در </w:t>
+      </w:r>
+      <w:r>
+        <w:rPr>
+          <w:rFonts w:ascii="Cambria" w:eastAsia="Times New Roman" w:hAnsi="Cambria" w:cstheme="minorBidi"/>
+          <w:color w:val="000000"/>
+          <w:lang w:eastAsia="en-CA" w:bidi="fa-IR"/>
+        </w:rPr>
+        <w:t>shared memory</w:t>
+      </w:r>
+      <w:r>
+        <w:rPr>
+          <w:rFonts w:ascii="Cambria" w:eastAsia="Times New Roman" w:hAnsi="Cambria" w:cstheme="minorBidi" w:hint="cs"/>
+          <w:color w:val="000000"/>
+          <w:rtl/>
+          <w:lang w:eastAsia="en-CA" w:bidi="fa-IR"/>
         </w:rPr>
         <w:t xml:space="preserve"> </w:t>
       </w:r>
-      <w:proofErr w:type="spellStart"/>
-      <w:r>
-        <w:rPr>
-          <w:rFonts w:ascii="B Nazanin" w:eastAsia="Times New Roman" w:hAnsi="B Nazanin" w:hint="cs"/>
-          <w:color w:val="000000"/>
-          <w:rtl/>
-          <w:lang w:val="en-CA" w:eastAsia="en-CA"/>
-        </w:rPr>
-        <w:t>سازی</w:t>
-      </w:r>
-      <w:proofErr w:type="spellEnd"/>
-      <w:r>
-        <w:rPr>
-          <w:rFonts w:ascii="B Nazanin" w:eastAsia="Times New Roman" w:hAnsi="B Nazanin" w:hint="cs"/>
-          <w:color w:val="000000"/>
-          <w:rtl/>
-          <w:lang w:val="en-CA" w:eastAsia="en-CA"/>
+      <w:r>
+        <w:rPr>
+          <w:rFonts w:ascii="B Nazanin" w:eastAsia="Times New Roman" w:hAnsi="B Nazanin" w:cs="Times New Roman"/>
+          <w:color w:val="000000"/>
+          <w:rtl/>
+          <w:lang w:eastAsia="en-CA" w:bidi="fa-IR"/>
+        </w:rPr>
+        <w:t>اختصاص داده شود</w:t>
+      </w:r>
+      <w:r>
+        <w:rPr>
+          <w:rFonts w:ascii="B Nazanin" w:eastAsia="Times New Roman" w:hAnsi="B Nazanin"/>
+          <w:color w:val="000000"/>
+          <w:rtl/>
+          <w:lang w:eastAsia="en-CA" w:bidi="fa-IR"/>
+        </w:rPr>
+        <w:t xml:space="preserve">. </w:t>
+      </w:r>
+      <w:r>
+        <w:rPr>
+          <w:rFonts w:ascii="B Nazanin" w:eastAsia="Times New Roman" w:hAnsi="B Nazanin" w:cs="Times New Roman"/>
+          <w:color w:val="000000"/>
+          <w:rtl/>
+          <w:lang w:eastAsia="en-CA" w:bidi="fa-IR"/>
+        </w:rPr>
+        <w:t>از آن جا که حافظه برای چنین</w:t>
+      </w:r>
+      <w:r>
+        <w:rPr>
+          <w:rFonts w:ascii="Cambria" w:eastAsia="Times New Roman" w:hAnsi="Cambria" w:cstheme="minorBidi" w:hint="cs"/>
+          <w:color w:val="000000"/>
+          <w:rtl/>
+          <w:lang w:eastAsia="en-CA" w:bidi="fa-IR"/>
         </w:rPr>
         <w:t xml:space="preserve"> </w:t>
       </w:r>
-      <w:proofErr w:type="spellStart"/>
-      <w:r>
-        <w:rPr>
-          <w:rFonts w:ascii="B Nazanin" w:eastAsia="Times New Roman" w:hAnsi="B Nazanin" w:hint="cs"/>
-          <w:color w:val="000000"/>
-          <w:rtl/>
-          <w:lang w:val="en-CA" w:eastAsia="en-CA"/>
-        </w:rPr>
-        <w:t>میان</w:t>
-      </w:r>
-      <w:proofErr w:type="spellEnd"/>
-      <w:r>
-        <w:rPr>
-          <w:rFonts w:ascii="B Nazanin" w:eastAsia="Times New Roman" w:hAnsi="B Nazanin" w:hint="cs"/>
-          <w:color w:val="000000"/>
-          <w:rtl/>
-          <w:lang w:val="en-CA" w:eastAsia="en-CA"/>
+      <w:r>
+        <w:rPr>
+          <w:rFonts w:ascii="Cambria" w:eastAsia="Times New Roman" w:hAnsi="Cambria" w:cstheme="minorBidi"/>
+          <w:color w:val="000000"/>
+          <w:lang w:eastAsia="en-CA" w:bidi="fa-IR"/>
+        </w:rPr>
+        <w:t>mutex</w:t>
+      </w:r>
+      <w:r>
+        <w:rPr>
+          <w:rFonts w:ascii="Cambria" w:eastAsia="Times New Roman" w:hAnsi="Cambria" w:cstheme="minorBidi" w:hint="cs"/>
+          <w:color w:val="000000"/>
+          <w:rtl/>
+          <w:lang w:eastAsia="en-CA" w:bidi="fa-IR"/>
         </w:rPr>
         <w:t xml:space="preserve"> </w:t>
       </w:r>
-      <w:proofErr w:type="spellStart"/>
-      <w:r>
-        <w:rPr>
-          <w:rFonts w:ascii="B Nazanin" w:eastAsia="Times New Roman" w:hAnsi="B Nazanin" w:hint="cs"/>
-          <w:color w:val="000000"/>
-          <w:rtl/>
-          <w:lang w:val="en-CA" w:eastAsia="en-CA"/>
-        </w:rPr>
-        <w:t>پردازه</w:t>
-      </w:r>
-      <w:proofErr w:type="spellEnd"/>
-      <w:r>
-        <w:rPr>
-          <w:rFonts w:ascii="B Nazanin" w:eastAsia="Times New Roman" w:hAnsi="B Nazanin" w:hint="cs"/>
-          <w:color w:val="000000"/>
-          <w:rtl/>
-          <w:lang w:val="en-CA" w:eastAsia="en-CA"/>
+      <w:r>
+        <w:rPr>
+          <w:rFonts w:ascii="B Nazanin" w:eastAsia="Times New Roman" w:hAnsi="B Nazanin" w:cs="Times New Roman"/>
+          <w:color w:val="000000"/>
+          <w:rtl/>
+          <w:lang w:eastAsia="en-CA" w:bidi="fa-IR"/>
+        </w:rPr>
+        <w:t>ای بایستی به صورت داینامیک اختصاص داده شود</w:t>
+      </w:r>
+      <w:r>
+        <w:rPr>
+          <w:rFonts w:ascii="Cambria" w:eastAsia="Times New Roman" w:hAnsi="Cambria" w:cstheme="minorBidi" w:hint="cs"/>
+          <w:color w:val="000000"/>
+          <w:rtl/>
+          <w:lang w:eastAsia="en-CA" w:bidi="fa-IR"/>
         </w:rPr>
         <w:t xml:space="preserve"> </w:t>
       </w:r>
-      <w:proofErr w:type="spellStart"/>
-      <w:r>
-        <w:rPr>
-          <w:rFonts w:ascii="B Nazanin" w:eastAsia="Times New Roman" w:hAnsi="B Nazanin" w:hint="cs"/>
-          <w:color w:val="000000"/>
-          <w:rtl/>
-          <w:lang w:val="en-CA" w:eastAsia="en-CA"/>
-        </w:rPr>
-        <w:t>ای</w:t>
-      </w:r>
-      <w:proofErr w:type="spellEnd"/>
-      <w:r>
-        <w:rPr>
-          <w:rFonts w:ascii="B Nazanin" w:eastAsia="Times New Roman" w:hAnsi="B Nazanin" w:hint="cs"/>
-          <w:color w:val="000000"/>
-          <w:rtl/>
-          <w:lang w:val="en-CA" w:eastAsia="en-CA"/>
+      <w:r>
+        <w:rPr>
+          <w:rFonts w:ascii="Cambria" w:eastAsia="Times New Roman" w:hAnsi="Cambria" w:cstheme="minorBidi"/>
+          <w:color w:val="000000"/>
+          <w:lang w:eastAsia="en-CA" w:bidi="fa-IR"/>
+        </w:rPr>
+        <w:t>mutex</w:t>
+      </w:r>
+      <w:r>
+        <w:rPr>
+          <w:rFonts w:ascii="Cambria" w:eastAsia="Times New Roman" w:hAnsi="Cambria" w:cstheme="minorBidi" w:hint="cs"/>
+          <w:color w:val="000000"/>
+          <w:rtl/>
+          <w:lang w:eastAsia="en-CA" w:bidi="fa-IR"/>
         </w:rPr>
         <w:t xml:space="preserve"> </w:t>
       </w:r>
-      <w:proofErr w:type="spellStart"/>
-      <w:r>
-        <w:rPr>
-          <w:rFonts w:ascii="B Nazanin" w:eastAsia="Times New Roman" w:hAnsi="B Nazanin" w:hint="cs"/>
-          <w:color w:val="000000"/>
-          <w:rtl/>
-          <w:lang w:val="en-CA" w:eastAsia="en-CA"/>
-        </w:rPr>
-        <w:t>می</w:t>
-      </w:r>
-      <w:proofErr w:type="spellEnd"/>
-      <w:r>
-        <w:rPr>
-          <w:rFonts w:ascii="B Nazanin" w:eastAsia="Times New Roman" w:hAnsi="B Nazanin" w:hint="cs"/>
-          <w:color w:val="000000"/>
-          <w:rtl/>
-          <w:lang w:val="en-CA" w:eastAsia="en-CA"/>
+      <w:r>
+        <w:rPr>
+          <w:rFonts w:ascii="B Nazanin" w:eastAsia="Times New Roman" w:hAnsi="B Nazanin" w:cs="Times New Roman"/>
+          <w:color w:val="000000"/>
+          <w:rtl/>
+          <w:lang w:eastAsia="en-CA" w:bidi="fa-IR"/>
+        </w:rPr>
+        <w:t>بایستی به صورت مستقیم</w:t>
+      </w:r>
+      <w:r>
+        <w:rPr>
+          <w:rFonts w:ascii="Cambria" w:eastAsia="Times New Roman" w:hAnsi="Cambria" w:cstheme="minorBidi" w:hint="cs"/>
+          <w:color w:val="000000"/>
+          <w:rtl/>
+          <w:lang w:eastAsia="en-CA" w:bidi="fa-IR"/>
         </w:rPr>
         <w:t xml:space="preserve"> </w:t>
       </w:r>
-      <w:proofErr w:type="spellStart"/>
-      <w:r>
-        <w:rPr>
-          <w:rFonts w:ascii="B Nazanin" w:eastAsia="Times New Roman" w:hAnsi="B Nazanin" w:hint="cs"/>
-          <w:color w:val="000000"/>
-          <w:rtl/>
-          <w:lang w:val="en-CA" w:eastAsia="en-CA"/>
-        </w:rPr>
-        <w:t>بایست</w:t>
-      </w:r>
-      <w:proofErr w:type="spellEnd"/>
-      <w:r>
-        <w:rPr>
-          <w:rFonts w:ascii="B Nazanin" w:eastAsia="Times New Roman" w:hAnsi="B Nazanin" w:hint="cs"/>
-          <w:color w:val="000000"/>
-          <w:rtl/>
-          <w:lang w:val="en-CA" w:eastAsia="en-CA"/>
-        </w:rPr>
-        <w:t xml:space="preserve"> </w:t>
-      </w:r>
-      <w:proofErr w:type="spellStart"/>
-      <w:r>
-        <w:rPr>
-          <w:rFonts w:ascii="B Nazanin" w:eastAsia="Times New Roman" w:hAnsi="B Nazanin" w:hint="cs"/>
-          <w:color w:val="000000"/>
-          <w:rtl/>
-          <w:lang w:val="en-CA" w:eastAsia="en-CA"/>
-        </w:rPr>
-        <w:t>یک</w:t>
-      </w:r>
-      <w:proofErr w:type="spellEnd"/>
-      <w:r>
-        <w:rPr>
-          <w:rFonts w:ascii="B Nazanin" w:eastAsia="Times New Roman" w:hAnsi="B Nazanin" w:hint="cs"/>
-          <w:color w:val="000000"/>
-          <w:rtl/>
-          <w:lang w:val="en-CA" w:eastAsia="en-CA"/>
-        </w:rPr>
-        <w:t xml:space="preserve"> </w:t>
-      </w:r>
-      <w:proofErr w:type="spellStart"/>
-      <w:r>
-        <w:rPr>
-          <w:rFonts w:ascii="Cambria" w:eastAsia="Times New Roman" w:hAnsi="Cambria"/>
-          <w:color w:val="000000"/>
-          <w:lang w:val="en-CA" w:eastAsia="en-CA"/>
-        </w:rPr>
-        <w:t>mutex</w:t>
-      </w:r>
-      <w:proofErr w:type="spellEnd"/>
+      <w:r>
+        <w:rPr>
+          <w:rFonts w:ascii="Cambria" w:eastAsia="Times New Roman" w:hAnsi="Cambria" w:cstheme="minorBidi"/>
+          <w:color w:val="000000"/>
+          <w:lang w:eastAsia="en-CA" w:bidi="fa-IR"/>
+        </w:rPr>
+        <w:t>initialize</w:t>
+      </w:r>
       <w:r>
         <w:rPr>
           <w:rFonts w:ascii="Cambria" w:eastAsia="Times New Roman" w:hAnsi="Cambria" w:cstheme="minorBidi" w:hint="cs"/>
           <w:color w:val="000000"/>
           <w:rtl/>
-          <w:lang w:val="en-CA" w:eastAsia="en-CA" w:bidi="fa-IR"/>
-        </w:rPr>
-        <w:t xml:space="preserve"> </w:t>
-      </w:r>
-      <w:r>
-        <w:rPr>
-          <w:rFonts w:ascii="Cambria" w:eastAsia="Times New Roman" w:hAnsi="Cambria" w:cstheme="minorBidi" w:hint="cs"/>
-          <w:color w:val="000000"/>
-          <w:rtl/>
-          <w:lang w:val="en-CA" w:eastAsia="en-CA" w:bidi="fa-IR"/>
-        </w:rPr>
-        <w:t xml:space="preserve">در </w:t>
+          <w:lang w:eastAsia="en-CA" w:bidi="fa-IR"/>
+        </w:rPr>
+        <w:t xml:space="preserve"> شود.(به کمک تابع </w:t>
       </w:r>
       <w:r>
         <w:rPr>
@@ -6621,163 +5430,7 @@
           <w:color w:val="000000"/>
           <w:lang w:eastAsia="en-CA" w:bidi="fa-IR"/>
         </w:rPr>
-        <w:t>shared memory</w:t>
-      </w:r>
-      <w:r>
-        <w:rPr>
-          <w:rFonts w:ascii="Cambria" w:eastAsia="Times New Roman" w:hAnsi="Cambria" w:cstheme="minorBidi" w:hint="cs"/>
-          <w:color w:val="000000"/>
-          <w:rtl/>
-          <w:lang w:eastAsia="en-CA" w:bidi="fa-IR"/>
-        </w:rPr>
-        <w:t xml:space="preserve"> </w:t>
-      </w:r>
-      <w:r>
-        <w:rPr>
-          <w:rFonts w:ascii="B Nazanin" w:eastAsia="Times New Roman" w:hAnsi="B Nazanin"/>
-          <w:color w:val="000000"/>
-          <w:rtl/>
-          <w:lang w:eastAsia="en-CA" w:bidi="fa-IR"/>
-        </w:rPr>
-        <w:t>اختصاص داده شود. از آن جا که حافظه برای چنین</w:t>
-      </w:r>
-      <w:r>
-        <w:rPr>
-          <w:rFonts w:ascii="Cambria" w:eastAsia="Times New Roman" w:hAnsi="Cambria" w:cstheme="minorBidi" w:hint="cs"/>
-          <w:color w:val="000000"/>
-          <w:rtl/>
-          <w:lang w:eastAsia="en-CA" w:bidi="fa-IR"/>
-        </w:rPr>
-        <w:t xml:space="preserve"> </w:t>
-      </w:r>
-      <w:proofErr w:type="spellStart"/>
-      <w:r>
-        <w:rPr>
-          <w:rFonts w:ascii="Cambria" w:eastAsia="Times New Roman" w:hAnsi="Cambria" w:cstheme="minorBidi"/>
-          <w:color w:val="000000"/>
-          <w:lang w:eastAsia="en-CA" w:bidi="fa-IR"/>
-        </w:rPr>
-        <w:t>mutex</w:t>
-      </w:r>
-      <w:proofErr w:type="spellEnd"/>
-      <w:r>
-        <w:rPr>
-          <w:rFonts w:ascii="Cambria" w:eastAsia="Times New Roman" w:hAnsi="Cambria" w:cstheme="minorBidi" w:hint="cs"/>
-          <w:color w:val="000000"/>
-          <w:rtl/>
-          <w:lang w:eastAsia="en-CA" w:bidi="fa-IR"/>
-        </w:rPr>
-        <w:t xml:space="preserve"> </w:t>
-      </w:r>
-      <w:r>
-        <w:rPr>
-          <w:rFonts w:ascii="B Nazanin" w:eastAsia="Times New Roman" w:hAnsi="B Nazanin"/>
-          <w:color w:val="000000"/>
-          <w:rtl/>
-          <w:lang w:eastAsia="en-CA" w:bidi="fa-IR"/>
-        </w:rPr>
-        <w:t xml:space="preserve">ای بایستی به صورت </w:t>
-      </w:r>
-      <w:proofErr w:type="spellStart"/>
-      <w:r>
-        <w:rPr>
-          <w:rFonts w:ascii="B Nazanin" w:eastAsia="Times New Roman" w:hAnsi="B Nazanin"/>
-          <w:color w:val="000000"/>
-          <w:rtl/>
-          <w:lang w:eastAsia="en-CA" w:bidi="fa-IR"/>
-        </w:rPr>
-        <w:t>داینامیک</w:t>
-      </w:r>
-      <w:proofErr w:type="spellEnd"/>
-      <w:r>
-        <w:rPr>
-          <w:rFonts w:ascii="B Nazanin" w:eastAsia="Times New Roman" w:hAnsi="B Nazanin"/>
-          <w:color w:val="000000"/>
-          <w:rtl/>
-          <w:lang w:eastAsia="en-CA" w:bidi="fa-IR"/>
-        </w:rPr>
-        <w:t xml:space="preserve"> اختصاص داده شود</w:t>
-      </w:r>
-      <w:r>
-        <w:rPr>
-          <w:rFonts w:ascii="Cambria" w:eastAsia="Times New Roman" w:hAnsi="Cambria" w:cstheme="minorBidi" w:hint="cs"/>
-          <w:color w:val="000000"/>
-          <w:rtl/>
-          <w:lang w:eastAsia="en-CA" w:bidi="fa-IR"/>
-        </w:rPr>
-        <w:t xml:space="preserve"> </w:t>
-      </w:r>
-      <w:proofErr w:type="spellStart"/>
-      <w:r>
-        <w:rPr>
-          <w:rFonts w:ascii="Cambria" w:eastAsia="Times New Roman" w:hAnsi="Cambria" w:cstheme="minorBidi"/>
-          <w:color w:val="000000"/>
-          <w:lang w:eastAsia="en-CA" w:bidi="fa-IR"/>
-        </w:rPr>
-        <w:t>mutex</w:t>
-      </w:r>
-      <w:proofErr w:type="spellEnd"/>
-      <w:r>
-        <w:rPr>
-          <w:rFonts w:ascii="Cambria" w:eastAsia="Times New Roman" w:hAnsi="Cambria" w:cstheme="minorBidi" w:hint="cs"/>
-          <w:color w:val="000000"/>
-          <w:rtl/>
-          <w:lang w:eastAsia="en-CA" w:bidi="fa-IR"/>
-        </w:rPr>
-        <w:t xml:space="preserve"> </w:t>
-      </w:r>
-      <w:r>
-        <w:rPr>
-          <w:rFonts w:ascii="B Nazanin" w:eastAsia="Times New Roman" w:hAnsi="B Nazanin"/>
-          <w:color w:val="000000"/>
-          <w:rtl/>
-          <w:lang w:eastAsia="en-CA" w:bidi="fa-IR"/>
-        </w:rPr>
-        <w:t>بایستی به صورت مستقیم</w:t>
-      </w:r>
-      <w:r>
-        <w:rPr>
-          <w:rFonts w:ascii="Cambria" w:eastAsia="Times New Roman" w:hAnsi="Cambria" w:cstheme="minorBidi" w:hint="cs"/>
-          <w:color w:val="000000"/>
-          <w:rtl/>
-          <w:lang w:eastAsia="en-CA" w:bidi="fa-IR"/>
-        </w:rPr>
-        <w:t xml:space="preserve"> </w:t>
-      </w:r>
-      <w:r>
-        <w:rPr>
-          <w:rFonts w:ascii="Cambria" w:eastAsia="Times New Roman" w:hAnsi="Cambria" w:cstheme="minorBidi"/>
-          <w:color w:val="000000"/>
-          <w:lang w:eastAsia="en-CA" w:bidi="fa-IR"/>
-        </w:rPr>
-        <w:t>initialize</w:t>
-      </w:r>
-      <w:r>
-        <w:rPr>
-          <w:rFonts w:ascii="Cambria" w:eastAsia="Times New Roman" w:hAnsi="Cambria" w:cstheme="minorBidi" w:hint="cs"/>
-          <w:color w:val="000000"/>
-          <w:rtl/>
-          <w:lang w:eastAsia="en-CA" w:bidi="fa-IR"/>
-        </w:rPr>
-        <w:t xml:space="preserve"> شود.(به کمک تابع </w:t>
-      </w:r>
-      <w:proofErr w:type="spellStart"/>
-      <w:r>
-        <w:rPr>
-          <w:rFonts w:ascii="Cambria" w:eastAsia="Times New Roman" w:hAnsi="Cambria" w:cstheme="minorBidi"/>
-          <w:color w:val="000000"/>
-          <w:lang w:eastAsia="en-CA" w:bidi="fa-IR"/>
-        </w:rPr>
-        <w:t>mutex_init</w:t>
-      </w:r>
-      <w:proofErr w:type="spellEnd"/>
-      <w:r>
-        <w:rPr>
-          <w:rFonts w:ascii="Cambria" w:eastAsia="Times New Roman" w:hAnsi="Cambria" w:cstheme="minorBidi"/>
-          <w:color w:val="000000"/>
-          <w:lang w:eastAsia="en-CA" w:bidi="fa-IR"/>
-        </w:rPr>
-        <w:t>()</w:t>
+        <w:t>mutex_init()</w:t>
       </w:r>
       <w:r>
         <w:rPr>
@@ -6827,12 +5480,170 @@
       </w:pPr>
       <w:r>
         <w:rPr>
+          <w:rFonts w:ascii="B Nazanin" w:eastAsia="Times New Roman" w:hAnsi="B Nazanin" w:cs="Times New Roman"/>
+          <w:color w:val="000000"/>
+          <w:rtl/>
+          <w:lang w:eastAsia="en-CA" w:bidi="fa-IR"/>
+        </w:rPr>
+        <w:t>این تابع</w:t>
+      </w:r>
+      <w:r>
+        <w:rPr>
+          <w:rFonts w:ascii="Cambria" w:eastAsia="Times New Roman" w:hAnsi="Cambria" w:cstheme="minorBidi" w:hint="cs"/>
+          <w:color w:val="000000"/>
+          <w:rtl/>
+          <w:lang w:eastAsia="en-CA" w:bidi="fa-IR"/>
+        </w:rPr>
+        <w:t xml:space="preserve"> </w:t>
+      </w:r>
+      <w:r>
+        <w:rPr>
+          <w:rFonts w:ascii="Cambria" w:eastAsia="Times New Roman" w:hAnsi="Cambria" w:cstheme="minorBidi"/>
+          <w:color w:val="000000"/>
+          <w:lang w:eastAsia="en-CA" w:bidi="fa-IR"/>
+        </w:rPr>
+        <w:t>mutex</w:t>
+      </w:r>
+      <w:r>
+        <w:rPr>
+          <w:rFonts w:ascii="Cambria" w:eastAsia="Times New Roman" w:hAnsi="Cambria" w:cstheme="minorBidi" w:hint="cs"/>
+          <w:color w:val="000000"/>
+          <w:rtl/>
+          <w:lang w:eastAsia="en-CA" w:bidi="fa-IR"/>
+        </w:rPr>
+        <w:t xml:space="preserve"> </w:t>
+      </w:r>
+      <w:r>
+        <w:rPr>
+          <w:rFonts w:ascii="B Nazanin" w:eastAsia="Times New Roman" w:hAnsi="B Nazanin" w:cs="Times New Roman"/>
+          <w:color w:val="000000"/>
+          <w:rtl/>
+          <w:lang w:eastAsia="en-CA" w:bidi="fa-IR"/>
+        </w:rPr>
+        <w:t>را که با</w:t>
+      </w:r>
+      <w:r>
+        <w:rPr>
+          <w:rFonts w:ascii="Cambria" w:eastAsia="Times New Roman" w:hAnsi="Cambria" w:cstheme="minorBidi" w:hint="cs"/>
+          <w:color w:val="000000"/>
+          <w:rtl/>
+          <w:lang w:eastAsia="en-CA" w:bidi="fa-IR"/>
+        </w:rPr>
+        <w:t xml:space="preserve"> </w:t>
+      </w:r>
+      <w:r>
+        <w:rPr>
+          <w:rFonts w:ascii="Cambria" w:eastAsia="Times New Roman" w:hAnsi="Cambria" w:cstheme="minorBidi"/>
+          <w:color w:val="000000"/>
+          <w:lang w:eastAsia="en-CA" w:bidi="fa-IR"/>
+        </w:rPr>
+        <w:t>reference</w:t>
+      </w:r>
+      <w:r>
+        <w:rPr>
+          <w:rFonts w:ascii="Cambria" w:eastAsia="Times New Roman" w:hAnsi="Cambria" w:cstheme="minorBidi" w:hint="cs"/>
+          <w:color w:val="000000"/>
+          <w:rtl/>
+          <w:lang w:eastAsia="en-CA" w:bidi="fa-IR"/>
+        </w:rPr>
+        <w:t xml:space="preserve"> </w:t>
+      </w:r>
+      <w:r>
+        <w:rPr>
+          <w:rFonts w:ascii="B Nazanin" w:eastAsia="Times New Roman" w:hAnsi="B Nazanin" w:cs="Times New Roman"/>
+          <w:color w:val="000000"/>
+          <w:rtl/>
+          <w:lang w:eastAsia="en-CA" w:bidi="fa-IR"/>
+        </w:rPr>
+        <w:t>ای به نام</w:t>
+      </w:r>
+      <w:r>
+        <w:rPr>
+          <w:rFonts w:ascii="Cambria" w:eastAsia="Times New Roman" w:hAnsi="Cambria" w:cstheme="minorBidi" w:hint="cs"/>
+          <w:color w:val="000000"/>
+          <w:rtl/>
+          <w:lang w:eastAsia="en-CA" w:bidi="fa-IR"/>
+        </w:rPr>
+        <w:t xml:space="preserve"> </w:t>
+      </w:r>
+      <w:r>
+        <w:rPr>
+          <w:rFonts w:ascii="Cambria" w:eastAsia="Times New Roman" w:hAnsi="Cambria" w:cstheme="minorBidi"/>
+          <w:color w:val="000000"/>
+          <w:lang w:eastAsia="en-CA" w:bidi="fa-IR"/>
+        </w:rPr>
+        <w:t>mp</w:t>
+      </w:r>
+      <w:r>
+        <w:rPr>
+          <w:rFonts w:ascii="Cambria" w:eastAsia="Times New Roman" w:hAnsi="Cambria" w:cstheme="minorBidi" w:hint="cs"/>
+          <w:color w:val="000000"/>
+          <w:rtl/>
+          <w:lang w:eastAsia="en-CA" w:bidi="fa-IR"/>
+        </w:rPr>
+        <w:t xml:space="preserve"> </w:t>
+      </w:r>
+      <w:r>
+        <w:rPr>
+          <w:rFonts w:ascii="B Nazanin" w:eastAsia="Times New Roman" w:hAnsi="B Nazanin" w:cs="Times New Roman"/>
+          <w:color w:val="000000"/>
+          <w:rtl/>
+          <w:lang w:eastAsia="en-CA" w:bidi="fa-IR"/>
+        </w:rPr>
+        <w:t>داده شده است با نوع داده ی اختصاص داده شده</w:t>
+      </w:r>
+      <w:r>
+        <w:rPr>
+          <w:rFonts w:ascii="Cambria" w:eastAsia="Times New Roman" w:hAnsi="Cambria" w:cstheme="minorBidi" w:hint="cs"/>
+          <w:color w:val="000000"/>
+          <w:rtl/>
+          <w:lang w:eastAsia="en-CA" w:bidi="fa-IR"/>
+        </w:rPr>
+        <w:t xml:space="preserve"> </w:t>
+      </w:r>
+      <w:r>
+        <w:rPr>
+          <w:rFonts w:ascii="Cambria" w:eastAsia="Times New Roman" w:hAnsi="Cambria" w:cstheme="minorBidi"/>
+          <w:color w:val="000000"/>
+          <w:lang w:eastAsia="en-CA" w:bidi="fa-IR"/>
+        </w:rPr>
+        <w:t>initialize</w:t>
+      </w:r>
+      <w:r>
+        <w:rPr>
+          <w:rFonts w:ascii="Cambria" w:eastAsia="Times New Roman" w:hAnsi="Cambria" w:cstheme="minorBidi" w:hint="cs"/>
+          <w:color w:val="000000"/>
+          <w:rtl/>
+          <w:lang w:eastAsia="en-CA" w:bidi="fa-IR"/>
+        </w:rPr>
+        <w:t xml:space="preserve"> </w:t>
+      </w:r>
+      <w:r>
+        <w:rPr>
+          <w:rFonts w:ascii="B Nazanin" w:eastAsia="Times New Roman" w:hAnsi="B Nazanin" w:cs="Times New Roman"/>
+          <w:color w:val="000000"/>
+          <w:rtl/>
+          <w:lang w:eastAsia="en-CA" w:bidi="fa-IR"/>
+        </w:rPr>
+        <w:t>می نماید</w:t>
+      </w:r>
+      <w:r>
+        <w:rPr>
           <w:rFonts w:ascii="B Nazanin" w:eastAsia="Times New Roman" w:hAnsi="B Nazanin"/>
           <w:color w:val="000000"/>
           <w:rtl/>
           <w:lang w:eastAsia="en-CA" w:bidi="fa-IR"/>
         </w:rPr>
-        <w:t>این تابع</w:t>
+        <w:t xml:space="preserve">. </w:t>
+      </w:r>
+      <w:r>
+        <w:rPr>
+          <w:rFonts w:ascii="B Nazanin" w:eastAsia="Times New Roman" w:hAnsi="B Nazanin" w:cs="Times New Roman"/>
+          <w:color w:val="000000"/>
+          <w:rtl/>
+          <w:lang w:eastAsia="en-CA" w:bidi="fa-IR"/>
+        </w:rPr>
+        <w:t>در یک</w:t>
       </w:r>
       <w:r>
         <w:rPr>
@@ -6843,16 +5654,14 @@
         </w:rPr>
         <w:t xml:space="preserve"> </w:t>
       </w:r>
-      <w:proofErr w:type="spellStart"/>
       <w:r>
         <w:rPr>
           <w:rFonts w:ascii="Cambria" w:eastAsia="Times New Roman" w:hAnsi="Cambria" w:cstheme="minorBidi"/>
           <w:color w:val="000000"/>
           <w:lang w:eastAsia="en-CA" w:bidi="fa-IR"/>
         </w:rPr>
-        <w:t>mutex</w:t>
-      </w:r>
-      <w:proofErr w:type="spellEnd"/>
+        <w:t>initialization</w:t>
+      </w:r>
       <w:r>
         <w:rPr>
           <w:rFonts w:ascii="Cambria" w:eastAsia="Times New Roman" w:hAnsi="Cambria" w:cstheme="minorBidi" w:hint="cs"/>
@@ -6864,12 +5673,135 @@
       </w:r>
       <w:r>
         <w:rPr>
+          <w:rFonts w:ascii="B Nazanin" w:eastAsia="Times New Roman" w:hAnsi="B Nazanin" w:cs="Times New Roman"/>
+          <w:color w:val="000000"/>
+          <w:rtl/>
+          <w:lang w:eastAsia="en-CA" w:bidi="fa-IR"/>
+        </w:rPr>
+        <w:t>موفق</w:t>
+      </w:r>
+      <w:r>
+        <w:rPr>
+          <w:rFonts w:ascii="Cambria" w:eastAsia="Times New Roman" w:hAnsi="Cambria" w:cstheme="minorBidi" w:hint="cs"/>
+          <w:color w:val="000000"/>
+          <w:rtl/>
+          <w:lang w:eastAsia="en-CA" w:bidi="fa-IR"/>
+        </w:rPr>
+        <w:t xml:space="preserve"> </w:t>
+      </w:r>
+      <w:r>
+        <w:rPr>
+          <w:rFonts w:ascii="Cambria" w:eastAsia="Times New Roman" w:hAnsi="Cambria" w:cstheme="minorBidi"/>
+          <w:color w:val="000000"/>
+          <w:lang w:eastAsia="en-CA" w:bidi="fa-IR"/>
+        </w:rPr>
+        <w:t>state</w:t>
+      </w:r>
+      <w:r>
+        <w:rPr>
+          <w:rFonts w:ascii="Cambria" w:eastAsia="Times New Roman" w:hAnsi="Cambria" w:cstheme="minorBidi" w:hint="cs"/>
+          <w:color w:val="000000"/>
+          <w:rtl/>
+          <w:lang w:eastAsia="en-CA" w:bidi="fa-IR"/>
+        </w:rPr>
+        <w:t xml:space="preserve"> </w:t>
+      </w:r>
+      <w:r>
+        <w:rPr>
+          <w:rFonts w:ascii="B Nazanin" w:eastAsia="Times New Roman" w:hAnsi="B Nazanin" w:cs="Times New Roman"/>
+          <w:color w:val="000000"/>
+          <w:rtl/>
+          <w:lang w:eastAsia="en-CA" w:bidi="fa-IR"/>
+        </w:rPr>
+        <w:t>آن</w:t>
+      </w:r>
+      <w:r>
+        <w:rPr>
+          <w:rFonts w:ascii="Cambria" w:eastAsia="Times New Roman" w:hAnsi="Cambria" w:cstheme="minorBidi" w:hint="cs"/>
+          <w:color w:val="000000"/>
+          <w:rtl/>
+          <w:lang w:eastAsia="en-CA" w:bidi="fa-IR"/>
+        </w:rPr>
+        <w:t xml:space="preserve"> </w:t>
+      </w:r>
+      <w:r>
+        <w:rPr>
+          <w:rFonts w:ascii="Cambria" w:eastAsia="Times New Roman" w:hAnsi="Cambria" w:cstheme="minorBidi"/>
+          <w:color w:val="000000"/>
+          <w:lang w:eastAsia="en-CA" w:bidi="fa-IR"/>
+        </w:rPr>
+        <w:t>initialized</w:t>
+      </w:r>
+      <w:r>
+        <w:rPr>
+          <w:rFonts w:ascii="Cambria" w:eastAsia="Times New Roman" w:hAnsi="Cambria" w:cstheme="minorBidi" w:hint="cs"/>
+          <w:color w:val="000000"/>
+          <w:rtl/>
+          <w:lang w:eastAsia="en-CA" w:bidi="fa-IR"/>
+        </w:rPr>
+        <w:t xml:space="preserve"> </w:t>
+      </w:r>
+      <w:r>
+        <w:rPr>
+          <w:rFonts w:ascii="B Nazanin" w:eastAsia="Times New Roman" w:hAnsi="B Nazanin" w:cs="Times New Roman"/>
+          <w:color w:val="000000"/>
+          <w:rtl/>
+          <w:lang w:eastAsia="en-CA" w:bidi="fa-IR"/>
+        </w:rPr>
+        <w:t>و</w:t>
+      </w:r>
+      <w:r>
+        <w:rPr>
+          <w:rFonts w:ascii="Cambria" w:eastAsia="Times New Roman" w:hAnsi="Cambria" w:cstheme="minorBidi" w:hint="cs"/>
+          <w:color w:val="000000"/>
+          <w:rtl/>
+          <w:lang w:eastAsia="en-CA" w:bidi="fa-IR"/>
+        </w:rPr>
+        <w:t xml:space="preserve"> </w:t>
+      </w:r>
+      <w:r>
+        <w:rPr>
+          <w:rFonts w:ascii="Cambria" w:eastAsia="Times New Roman" w:hAnsi="Cambria" w:cstheme="minorBidi"/>
+          <w:color w:val="000000"/>
+          <w:lang w:eastAsia="en-CA" w:bidi="fa-IR"/>
+        </w:rPr>
+        <w:t>unlock</w:t>
+      </w:r>
+      <w:r>
+        <w:rPr>
+          <w:rFonts w:ascii="Cambria" w:eastAsia="Times New Roman" w:hAnsi="Cambria" w:cstheme="minorBidi" w:hint="cs"/>
+          <w:color w:val="000000"/>
+          <w:rtl/>
+          <w:lang w:eastAsia="en-CA" w:bidi="fa-IR"/>
+        </w:rPr>
+        <w:t xml:space="preserve"> </w:t>
+      </w:r>
+      <w:r>
+        <w:rPr>
+          <w:rFonts w:ascii="B Nazanin" w:eastAsia="Times New Roman" w:hAnsi="B Nazanin" w:cs="Times New Roman"/>
+          <w:color w:val="000000"/>
+          <w:rtl/>
+          <w:lang w:eastAsia="en-CA" w:bidi="fa-IR"/>
+        </w:rPr>
+        <w:t>می شود</w:t>
+      </w:r>
+      <w:r>
+        <w:rPr>
           <w:rFonts w:ascii="B Nazanin" w:eastAsia="Times New Roman" w:hAnsi="B Nazanin"/>
           <w:color w:val="000000"/>
           <w:rtl/>
           <w:lang w:eastAsia="en-CA" w:bidi="fa-IR"/>
         </w:rPr>
-        <w:t>را که با</w:t>
+        <w:t xml:space="preserve">. </w:t>
+      </w:r>
+      <w:r>
+        <w:rPr>
+          <w:rFonts w:ascii="B Nazanin" w:eastAsia="Times New Roman" w:hAnsi="B Nazanin" w:cs="Times New Roman"/>
+          <w:color w:val="000000"/>
+          <w:rtl/>
+          <w:lang w:eastAsia="en-CA" w:bidi="fa-IR"/>
+        </w:rPr>
+        <w:t>تنها</w:t>
       </w:r>
       <w:r>
         <w:rPr>
@@ -6886,7 +5818,7 @@
           <w:color w:val="000000"/>
           <w:lang w:eastAsia="en-CA" w:bidi="fa-IR"/>
         </w:rPr>
-        <w:t>reference</w:t>
+        <w:t>type</w:t>
       </w:r>
       <w:r>
         <w:rPr>
@@ -6899,35 +5831,68 @@
       </w:r>
       <w:r>
         <w:rPr>
+          <w:rFonts w:ascii="B Nazanin" w:eastAsia="Times New Roman" w:hAnsi="B Nazanin" w:cs="Times New Roman"/>
+          <w:color w:val="000000"/>
+          <w:rtl/>
+          <w:lang w:eastAsia="en-CA" w:bidi="fa-IR"/>
+        </w:rPr>
+        <w:t>ای به نام</w:t>
+      </w:r>
+      <w:r>
+        <w:rPr>
+          <w:rFonts w:ascii="Cambria" w:eastAsia="Times New Roman" w:hAnsi="Cambria" w:cstheme="minorBidi" w:hint="cs"/>
+          <w:color w:val="000000"/>
+          <w:rtl/>
+          <w:lang w:eastAsia="en-CA" w:bidi="fa-IR"/>
+        </w:rPr>
+        <w:t xml:space="preserve"> </w:t>
+      </w:r>
+      <w:r>
+        <w:rPr>
+          <w:rFonts w:ascii="Courier" w:eastAsia="Times New Roman" w:hAnsi="Courier" w:cs="Courier New"/>
+          <w:color w:val="000000"/>
+          <w:lang w:val="en-CA" w:eastAsia="en-CA"/>
+        </w:rPr>
+        <w:t>LOCK_PRIO_PROTECT</w:t>
+      </w:r>
+      <w:r>
+        <w:rPr>
+          <w:rFonts w:ascii="Courier" w:eastAsia="Times New Roman" w:hAnsi="Courier" w:cs="Courier New" w:hint="cs"/>
+          <w:color w:val="000000"/>
+          <w:rtl/>
+          <w:lang w:val="en-CA" w:eastAsia="en-CA"/>
+        </w:rPr>
+        <w:t xml:space="preserve"> </w:t>
+      </w:r>
+      <w:r>
+        <w:rPr>
           <w:rFonts w:ascii="B Nazanin" w:eastAsia="Times New Roman" w:hAnsi="B Nazanin"/>
           <w:color w:val="000000"/>
           <w:rtl/>
-          <w:lang w:eastAsia="en-CA" w:bidi="fa-IR"/>
-        </w:rPr>
-        <w:t>ای به نام</w:t>
-      </w:r>
-      <w:r>
-        <w:rPr>
-          <w:rFonts w:ascii="Cambria" w:eastAsia="Times New Roman" w:hAnsi="Cambria" w:cstheme="minorBidi" w:hint="cs"/>
-          <w:color w:val="000000"/>
-          <w:rtl/>
-          <w:lang w:eastAsia="en-CA" w:bidi="fa-IR"/>
+          <w:lang w:val="en-CA" w:eastAsia="en-CA"/>
+        </w:rPr>
+        <w:t>از</w:t>
+      </w:r>
+      <w:r>
+        <w:rPr>
+          <w:rFonts w:ascii="Courier" w:eastAsia="Times New Roman" w:hAnsi="Courier" w:cs="Courier New" w:hint="cs"/>
+          <w:color w:val="000000"/>
+          <w:rtl/>
+          <w:lang w:val="en-CA" w:eastAsia="en-CA"/>
         </w:rPr>
         <w:t xml:space="preserve"> </w:t>
       </w:r>
-      <w:proofErr w:type="spellStart"/>
-      <w:r>
-        <w:rPr>
-          <w:rFonts w:ascii="Cambria" w:eastAsia="Times New Roman" w:hAnsi="Cambria" w:cstheme="minorBidi"/>
-          <w:color w:val="000000"/>
-          <w:lang w:eastAsia="en-CA" w:bidi="fa-IR"/>
-        </w:rPr>
-        <w:t>mp</w:t>
-      </w:r>
-      <w:proofErr w:type="spellEnd"/>
-      <w:r>
-        <w:rPr>
-          <w:rFonts w:ascii="Cambria" w:eastAsia="Times New Roman" w:hAnsi="Cambria" w:cstheme="minorBidi" w:hint="cs"/>
+      <w:r>
+        <w:rPr>
+          <w:rFonts w:ascii="Courier" w:eastAsia="Times New Roman" w:hAnsi="Courier" w:cs="Courier New"/>
+          <w:color w:val="000000"/>
+          <w:lang w:eastAsia="en-CA"/>
+        </w:rPr>
+        <w:t>arg</w:t>
+      </w:r>
+      <w:r>
+        <w:rPr>
+          <w:rFonts w:ascii="Courier" w:eastAsia="Times New Roman" w:hAnsi="Courier" w:cs="Courier New" w:hint="cs"/>
           <w:color w:val="000000"/>
           <w:rtl/>
           <w:lang w:eastAsia="en-CA" w:bidi="fa-IR"/>
@@ -6936,16 +5901,25 @@
       </w:r>
       <w:r>
         <w:rPr>
+          <w:rFonts w:ascii="B Nazanin" w:eastAsia="Times New Roman" w:hAnsi="B Nazanin" w:cs="Times New Roman"/>
+          <w:color w:val="000000"/>
+          <w:rtl/>
+          <w:lang w:eastAsia="en-CA" w:bidi="fa-IR"/>
+        </w:rPr>
+        <w:t>استفاده می نماید</w:t>
+      </w:r>
+      <w:r>
+        <w:rPr>
           <w:rFonts w:ascii="B Nazanin" w:eastAsia="Times New Roman" w:hAnsi="B Nazanin"/>
           <w:color w:val="000000"/>
           <w:rtl/>
           <w:lang w:eastAsia="en-CA" w:bidi="fa-IR"/>
         </w:rPr>
-        <w:t>داده شده است با نوع داده ی اختصاص داده شده</w:t>
-      </w:r>
-      <w:r>
-        <w:rPr>
-          <w:rFonts w:ascii="Cambria" w:eastAsia="Times New Roman" w:hAnsi="Cambria" w:cstheme="minorBidi" w:hint="cs"/>
+        <w:t>.</w:t>
+      </w:r>
+      <w:r>
+        <w:rPr>
+          <w:rFonts w:ascii="Courier" w:eastAsia="Times New Roman" w:hAnsi="Courier" w:cs="Courier New" w:hint="cs"/>
           <w:color w:val="000000"/>
           <w:rtl/>
           <w:lang w:eastAsia="en-CA" w:bidi="fa-IR"/>
@@ -6954,15 +5928,15 @@
       </w:r>
       <w:r>
         <w:rPr>
-          <w:rFonts w:ascii="Cambria" w:eastAsia="Times New Roman" w:hAnsi="Cambria" w:cstheme="minorBidi"/>
-          <w:color w:val="000000"/>
-          <w:lang w:eastAsia="en-CA" w:bidi="fa-IR"/>
-        </w:rPr>
-        <w:t>initialize</w:t>
-      </w:r>
-      <w:r>
-        <w:rPr>
-          <w:rFonts w:ascii="Cambria" w:eastAsia="Times New Roman" w:hAnsi="Cambria" w:cstheme="minorBidi" w:hint="cs"/>
+          <w:rFonts w:ascii="Courier" w:eastAsia="Times New Roman" w:hAnsi="Courier" w:cs="Courier New"/>
+          <w:color w:val="000000"/>
+          <w:lang w:eastAsia="en-CA" w:bidi="fa-IR"/>
+        </w:rPr>
+        <w:t>Type</w:t>
+      </w:r>
+      <w:r>
+        <w:rPr>
+          <w:rFonts w:ascii="Courier" w:eastAsia="Times New Roman" w:hAnsi="Courier" w:cs="Courier New" w:hint="cs"/>
           <w:color w:val="000000"/>
           <w:rtl/>
           <w:lang w:eastAsia="en-CA" w:bidi="fa-IR"/>
@@ -6971,289 +5945,7 @@
       </w:r>
       <w:r>
         <w:rPr>
-          <w:rFonts w:ascii="B Nazanin" w:eastAsia="Times New Roman" w:hAnsi="B Nazanin"/>
-          <w:color w:val="000000"/>
-          <w:rtl/>
-          <w:lang w:eastAsia="en-CA" w:bidi="fa-IR"/>
-        </w:rPr>
-        <w:t>می نماید. در یک</w:t>
-      </w:r>
-      <w:r>
-        <w:rPr>
-          <w:rFonts w:ascii="Cambria" w:eastAsia="Times New Roman" w:hAnsi="Cambria" w:cstheme="minorBidi" w:hint="cs"/>
-          <w:color w:val="000000"/>
-          <w:rtl/>
-          <w:lang w:eastAsia="en-CA" w:bidi="fa-IR"/>
-        </w:rPr>
-        <w:t xml:space="preserve"> </w:t>
-      </w:r>
-      <w:r>
-        <w:rPr>
-          <w:rFonts w:ascii="Cambria" w:eastAsia="Times New Roman" w:hAnsi="Cambria" w:cstheme="minorBidi"/>
-          <w:color w:val="000000"/>
-          <w:lang w:eastAsia="en-CA" w:bidi="fa-IR"/>
-        </w:rPr>
-        <w:t>initialization</w:t>
-      </w:r>
-      <w:r>
-        <w:rPr>
-          <w:rFonts w:ascii="Cambria" w:eastAsia="Times New Roman" w:hAnsi="Cambria" w:cstheme="minorBidi" w:hint="cs"/>
-          <w:color w:val="000000"/>
-          <w:rtl/>
-          <w:lang w:eastAsia="en-CA" w:bidi="fa-IR"/>
-        </w:rPr>
-        <w:t xml:space="preserve"> </w:t>
-      </w:r>
-      <w:r>
-        <w:rPr>
-          <w:rFonts w:ascii="B Nazanin" w:eastAsia="Times New Roman" w:hAnsi="B Nazanin"/>
-          <w:color w:val="000000"/>
-          <w:rtl/>
-          <w:lang w:eastAsia="en-CA" w:bidi="fa-IR"/>
-        </w:rPr>
-        <w:t>موفق</w:t>
-      </w:r>
-      <w:r>
-        <w:rPr>
-          <w:rFonts w:ascii="Cambria" w:eastAsia="Times New Roman" w:hAnsi="Cambria" w:cstheme="minorBidi" w:hint="cs"/>
-          <w:color w:val="000000"/>
-          <w:rtl/>
-          <w:lang w:eastAsia="en-CA" w:bidi="fa-IR"/>
-        </w:rPr>
-        <w:t xml:space="preserve"> </w:t>
-      </w:r>
-      <w:r>
-        <w:rPr>
-          <w:rFonts w:ascii="Cambria" w:eastAsia="Times New Roman" w:hAnsi="Cambria" w:cstheme="minorBidi"/>
-          <w:color w:val="000000"/>
-          <w:lang w:eastAsia="en-CA" w:bidi="fa-IR"/>
-        </w:rPr>
-        <w:t>state</w:t>
-      </w:r>
-      <w:r>
-        <w:rPr>
-          <w:rFonts w:ascii="Cambria" w:eastAsia="Times New Roman" w:hAnsi="Cambria" w:cstheme="minorBidi" w:hint="cs"/>
-          <w:color w:val="000000"/>
-          <w:rtl/>
-          <w:lang w:eastAsia="en-CA" w:bidi="fa-IR"/>
-        </w:rPr>
-        <w:t xml:space="preserve"> </w:t>
-      </w:r>
-      <w:r>
-        <w:rPr>
-          <w:rFonts w:ascii="B Nazanin" w:eastAsia="Times New Roman" w:hAnsi="B Nazanin"/>
-          <w:color w:val="000000"/>
-          <w:rtl/>
-          <w:lang w:eastAsia="en-CA" w:bidi="fa-IR"/>
-        </w:rPr>
-        <w:t>آن</w:t>
-      </w:r>
-      <w:r>
-        <w:rPr>
-          <w:rFonts w:ascii="Cambria" w:eastAsia="Times New Roman" w:hAnsi="Cambria" w:cstheme="minorBidi" w:hint="cs"/>
-          <w:color w:val="000000"/>
-          <w:rtl/>
-          <w:lang w:eastAsia="en-CA" w:bidi="fa-IR"/>
-        </w:rPr>
-        <w:t xml:space="preserve"> </w:t>
-      </w:r>
-      <w:r>
-        <w:rPr>
-          <w:rFonts w:ascii="Cambria" w:eastAsia="Times New Roman" w:hAnsi="Cambria" w:cstheme="minorBidi"/>
-          <w:color w:val="000000"/>
-          <w:lang w:eastAsia="en-CA" w:bidi="fa-IR"/>
-        </w:rPr>
-        <w:t>initialized</w:t>
-      </w:r>
-      <w:r>
-        <w:rPr>
-          <w:rFonts w:ascii="Cambria" w:eastAsia="Times New Roman" w:hAnsi="Cambria" w:cstheme="minorBidi" w:hint="cs"/>
-          <w:color w:val="000000"/>
-          <w:rtl/>
-          <w:lang w:eastAsia="en-CA" w:bidi="fa-IR"/>
-        </w:rPr>
-        <w:t xml:space="preserve"> </w:t>
-      </w:r>
-      <w:r>
-        <w:rPr>
-          <w:rFonts w:ascii="B Nazanin" w:eastAsia="Times New Roman" w:hAnsi="B Nazanin"/>
-          <w:color w:val="000000"/>
-          <w:rtl/>
-          <w:lang w:eastAsia="en-CA" w:bidi="fa-IR"/>
-        </w:rPr>
-        <w:t>و</w:t>
-      </w:r>
-      <w:r>
-        <w:rPr>
-          <w:rFonts w:ascii="Cambria" w:eastAsia="Times New Roman" w:hAnsi="Cambria" w:cstheme="minorBidi" w:hint="cs"/>
-          <w:color w:val="000000"/>
-          <w:rtl/>
-          <w:lang w:eastAsia="en-CA" w:bidi="fa-IR"/>
-        </w:rPr>
-        <w:t xml:space="preserve"> </w:t>
-      </w:r>
-      <w:r>
-        <w:rPr>
-          <w:rFonts w:ascii="Cambria" w:eastAsia="Times New Roman" w:hAnsi="Cambria" w:cstheme="minorBidi"/>
-          <w:color w:val="000000"/>
-          <w:lang w:eastAsia="en-CA" w:bidi="fa-IR"/>
-        </w:rPr>
-        <w:t>unlock</w:t>
-      </w:r>
-      <w:r>
-        <w:rPr>
-          <w:rFonts w:ascii="Cambria" w:eastAsia="Times New Roman" w:hAnsi="Cambria" w:cstheme="minorBidi" w:hint="cs"/>
-          <w:color w:val="000000"/>
-          <w:rtl/>
-          <w:lang w:eastAsia="en-CA" w:bidi="fa-IR"/>
-        </w:rPr>
-        <w:t xml:space="preserve"> </w:t>
-      </w:r>
-      <w:r>
-        <w:rPr>
-          <w:rFonts w:ascii="B Nazanin" w:eastAsia="Times New Roman" w:hAnsi="B Nazanin"/>
-          <w:color w:val="000000"/>
-          <w:rtl/>
-          <w:lang w:eastAsia="en-CA" w:bidi="fa-IR"/>
-        </w:rPr>
-        <w:t>می شود. تنها</w:t>
-      </w:r>
-      <w:r>
-        <w:rPr>
-          <w:rFonts w:ascii="Cambria" w:eastAsia="Times New Roman" w:hAnsi="Cambria" w:cstheme="minorBidi" w:hint="cs"/>
-          <w:color w:val="000000"/>
-          <w:rtl/>
-          <w:lang w:eastAsia="en-CA" w:bidi="fa-IR"/>
-        </w:rPr>
-        <w:t xml:space="preserve"> </w:t>
-      </w:r>
-      <w:r>
-        <w:rPr>
-          <w:rFonts w:ascii="Cambria" w:eastAsia="Times New Roman" w:hAnsi="Cambria" w:cstheme="minorBidi"/>
-          <w:color w:val="000000"/>
-          <w:lang w:eastAsia="en-CA" w:bidi="fa-IR"/>
-        </w:rPr>
-        <w:t>type</w:t>
-      </w:r>
-      <w:r>
-        <w:rPr>
-          <w:rFonts w:ascii="Cambria" w:eastAsia="Times New Roman" w:hAnsi="Cambria" w:cstheme="minorBidi" w:hint="cs"/>
-          <w:color w:val="000000"/>
-          <w:rtl/>
-          <w:lang w:eastAsia="en-CA" w:bidi="fa-IR"/>
-        </w:rPr>
-        <w:t xml:space="preserve"> </w:t>
-      </w:r>
-      <w:r>
-        <w:rPr>
-          <w:rFonts w:ascii="B Nazanin" w:eastAsia="Times New Roman" w:hAnsi="B Nazanin"/>
-          <w:color w:val="000000"/>
-          <w:rtl/>
-          <w:lang w:eastAsia="en-CA" w:bidi="fa-IR"/>
-        </w:rPr>
-        <w:t>ای به نام</w:t>
-      </w:r>
-      <w:r>
-        <w:rPr>
-          <w:rFonts w:ascii="Cambria" w:eastAsia="Times New Roman" w:hAnsi="Cambria" w:cstheme="minorBidi" w:hint="cs"/>
-          <w:color w:val="000000"/>
-          <w:rtl/>
-          <w:lang w:eastAsia="en-CA" w:bidi="fa-IR"/>
-        </w:rPr>
-        <w:t xml:space="preserve"> </w:t>
-      </w:r>
-      <w:r>
-        <w:rPr>
-          <w:rFonts w:ascii="Courier" w:eastAsia="Times New Roman" w:hAnsi="Courier" w:cs="Courier New"/>
-          <w:color w:val="000000"/>
-          <w:lang w:val="en-CA" w:eastAsia="en-CA"/>
-        </w:rPr>
-        <w:t>LOCK_PRIO_PROTECT</w:t>
-      </w:r>
-      <w:r>
-        <w:rPr>
-          <w:rFonts w:ascii="Courier" w:eastAsia="Times New Roman" w:hAnsi="Courier" w:cs="Courier New" w:hint="cs"/>
-          <w:color w:val="000000"/>
-          <w:rtl/>
-          <w:lang w:val="en-CA" w:eastAsia="en-CA"/>
-        </w:rPr>
-        <w:t xml:space="preserve"> </w:t>
-      </w:r>
-      <w:r>
-        <w:rPr>
-          <w:rFonts w:ascii="B Nazanin" w:eastAsia="Times New Roman" w:hAnsi="B Nazanin"/>
-          <w:color w:val="000000"/>
-          <w:rtl/>
-          <w:lang w:val="en-CA" w:eastAsia="en-CA"/>
-        </w:rPr>
-        <w:t>از</w:t>
-      </w:r>
-      <w:r>
-        <w:rPr>
-          <w:rFonts w:ascii="Courier" w:eastAsia="Times New Roman" w:hAnsi="Courier" w:cs="Courier New" w:hint="cs"/>
-          <w:color w:val="000000"/>
-          <w:rtl/>
-          <w:lang w:val="en-CA" w:eastAsia="en-CA"/>
-        </w:rPr>
-        <w:t xml:space="preserve"> </w:t>
-      </w:r>
-      <w:proofErr w:type="spellStart"/>
-      <w:r>
-        <w:rPr>
-          <w:rFonts w:ascii="Courier" w:eastAsia="Times New Roman" w:hAnsi="Courier" w:cs="Courier New"/>
-          <w:color w:val="000000"/>
-          <w:lang w:eastAsia="en-CA"/>
-        </w:rPr>
-        <w:t>arg</w:t>
-      </w:r>
-      <w:proofErr w:type="spellEnd"/>
-      <w:r>
-        <w:rPr>
-          <w:rFonts w:ascii="Courier" w:eastAsia="Times New Roman" w:hAnsi="Courier" w:cs="Courier New" w:hint="cs"/>
-          <w:color w:val="000000"/>
-          <w:rtl/>
-          <w:lang w:eastAsia="en-CA" w:bidi="fa-IR"/>
-        </w:rPr>
-        <w:t xml:space="preserve"> </w:t>
-      </w:r>
-      <w:r>
-        <w:rPr>
-          <w:rFonts w:ascii="B Nazanin" w:eastAsia="Times New Roman" w:hAnsi="B Nazanin"/>
-          <w:color w:val="000000"/>
-          <w:rtl/>
-          <w:lang w:eastAsia="en-CA" w:bidi="fa-IR"/>
-        </w:rPr>
-        <w:t>استفاده می نماید.</w:t>
-      </w:r>
-      <w:r>
-        <w:rPr>
-          <w:rFonts w:ascii="Courier" w:eastAsia="Times New Roman" w:hAnsi="Courier" w:cs="Courier New" w:hint="cs"/>
-          <w:color w:val="000000"/>
-          <w:rtl/>
-          <w:lang w:eastAsia="en-CA" w:bidi="fa-IR"/>
-        </w:rPr>
-        <w:t xml:space="preserve"> </w:t>
-      </w:r>
-      <w:r>
-        <w:rPr>
-          <w:rFonts w:ascii="Courier" w:eastAsia="Times New Roman" w:hAnsi="Courier" w:cs="Courier New"/>
-          <w:color w:val="000000"/>
-          <w:lang w:eastAsia="en-CA" w:bidi="fa-IR"/>
-        </w:rPr>
-        <w:t>Type</w:t>
-      </w:r>
-      <w:r>
-        <w:rPr>
-          <w:rFonts w:ascii="Courier" w:eastAsia="Times New Roman" w:hAnsi="Courier" w:cs="Courier New" w:hint="cs"/>
-          <w:color w:val="000000"/>
-          <w:rtl/>
-          <w:lang w:eastAsia="en-CA" w:bidi="fa-IR"/>
-        </w:rPr>
-        <w:t xml:space="preserve"> </w:t>
-      </w:r>
-      <w:r>
-        <w:rPr>
-          <w:rFonts w:ascii="B Nazanin" w:eastAsia="Times New Roman" w:hAnsi="B Nazanin"/>
+          <w:rFonts w:ascii="B Nazanin" w:eastAsia="Times New Roman" w:hAnsi="B Nazanin" w:cs="Times New Roman"/>
           <w:color w:val="000000"/>
           <w:rtl/>
           <w:lang w:eastAsia="en-CA" w:bidi="fa-IR"/>
@@ -7293,7 +5985,7 @@
         </w:tabs>
         <w:jc w:val="left"/>
         <w:rPr>
-          <w:rFonts w:ascii="B Nazanin" w:eastAsia="Times New Roman" w:hAnsi="B Nazanin" w:hint="cs"/>
+          <w:rFonts w:ascii="B Nazanin" w:eastAsia="Times New Roman" w:hAnsi="B Nazanin"/>
           <w:color w:val="000000"/>
           <w:rtl/>
           <w:lang w:eastAsia="en-CA" w:bidi="fa-IR"/>
@@ -7323,6 +6015,7 @@
         </w:tabs>
         <w:bidi w:val="0"/>
         <w:jc w:val="left"/>
+        <w:outlineLvl w:val="0"/>
         <w:rPr>
           <w:rFonts w:ascii="Courier" w:eastAsia="Times New Roman" w:hAnsi="Courier" w:cs="Courier New"/>
           <w:color w:val="000000"/>
@@ -7366,6 +6059,7 @@
         </w:tabs>
         <w:bidi w:val="0"/>
         <w:jc w:val="left"/>
+        <w:outlineLvl w:val="0"/>
         <w:rPr>
           <w:rFonts w:ascii="Courier" w:eastAsia="Times New Roman" w:hAnsi="Courier" w:cs="Courier New"/>
           <w:color w:val="000000"/>
@@ -7412,7 +6106,6 @@
           <w:lang w:eastAsia="en-CA" w:bidi="fa-IR"/>
         </w:rPr>
       </w:pPr>
-      <w:proofErr w:type="spellStart"/>
       <w:r>
         <w:rPr>
           <w:rFonts w:asciiTheme="minorHAnsi" w:eastAsia="Times New Roman" w:hAnsiTheme="minorHAnsi" w:cstheme="minorHAnsi"/>
@@ -7421,7 +6114,6 @@
         </w:rPr>
         <w:t>arg</w:t>
       </w:r>
-      <w:proofErr w:type="spellEnd"/>
       <w:r>
         <w:rPr>
           <w:rFonts w:ascii="Courier" w:eastAsia="Times New Roman" w:hAnsi="Courier" w:cs="Courier New" w:hint="cs"/>
@@ -7433,55 +6125,64 @@
       </w:r>
       <w:r>
         <w:rPr>
+          <w:rFonts w:ascii="B Nazanin" w:eastAsia="Times New Roman" w:hAnsi="B Nazanin" w:cs="Times New Roman"/>
+          <w:color w:val="000000"/>
+          <w:rtl/>
+          <w:lang w:eastAsia="en-CA" w:bidi="fa-IR"/>
+        </w:rPr>
+        <w:t>نیز می تواند</w:t>
+      </w:r>
+      <w:r>
+        <w:rPr>
+          <w:rFonts w:asciiTheme="minorHAnsi" w:eastAsia="Times New Roman" w:hAnsiTheme="minorHAnsi" w:cstheme="minorHAnsi"/>
+          <w:color w:val="000000"/>
+          <w:lang w:eastAsia="en-CA" w:bidi="fa-IR"/>
+        </w:rPr>
+        <w:t>inclusive-or</w:t>
+      </w:r>
+      <w:r>
+        <w:rPr>
+          <w:rFonts w:asciiTheme="minorHAnsi" w:eastAsia="Times New Roman" w:hAnsiTheme="minorHAnsi" w:cstheme="minorHAnsi"/>
+          <w:color w:val="000000"/>
+          <w:rtl/>
+          <w:lang w:eastAsia="en-CA" w:bidi="fa-IR"/>
+        </w:rPr>
+        <w:t xml:space="preserve"> </w:t>
+      </w:r>
+      <w:r>
+        <w:rPr>
+          <w:rFonts w:ascii="B Nazanin" w:eastAsia="Times New Roman" w:hAnsi="B Nazanin" w:cs="Times New Roman"/>
+          <w:color w:val="000000"/>
+          <w:rtl/>
+          <w:lang w:eastAsia="en-CA" w:bidi="fa-IR"/>
+        </w:rPr>
+        <w:t xml:space="preserve">از یک سری </w:t>
+      </w:r>
+      <w:r>
+        <w:rPr>
+          <w:rFonts w:asciiTheme="minorHAnsi" w:eastAsia="Times New Roman" w:hAnsiTheme="minorHAnsi" w:cstheme="minorHAnsi"/>
+          <w:color w:val="000000"/>
+          <w:lang w:eastAsia="en-CA" w:bidi="fa-IR"/>
+        </w:rPr>
+        <w:t>flag</w:t>
+      </w:r>
+      <w:r>
+        <w:rPr>
+          <w:rFonts w:ascii="B Nazanin" w:eastAsia="Times New Roman" w:hAnsi="B Nazanin" w:cs="Times New Roman"/>
+          <w:color w:val="000000"/>
+          <w:rtl/>
+          <w:lang w:eastAsia="en-CA" w:bidi="fa-IR"/>
+        </w:rPr>
+        <w:t xml:space="preserve"> باشد</w:t>
+      </w:r>
+      <w:r>
+        <w:rPr>
           <w:rFonts w:ascii="B Nazanin" w:eastAsia="Times New Roman" w:hAnsi="B Nazanin"/>
           <w:color w:val="000000"/>
           <w:rtl/>
           <w:lang w:eastAsia="en-CA" w:bidi="fa-IR"/>
         </w:rPr>
-        <w:t>نیز می تواند</w:t>
-      </w:r>
-      <w:r>
-        <w:rPr>
-          <w:rFonts w:asciiTheme="minorHAnsi" w:eastAsia="Times New Roman" w:hAnsiTheme="minorHAnsi" w:cstheme="minorHAnsi"/>
-          <w:color w:val="000000"/>
-          <w:lang w:eastAsia="en-CA" w:bidi="fa-IR"/>
-        </w:rPr>
-        <w:t>inclusive-or</w:t>
-      </w:r>
-      <w:r>
-        <w:rPr>
-          <w:rFonts w:asciiTheme="minorHAnsi" w:eastAsia="Times New Roman" w:hAnsiTheme="minorHAnsi" w:cstheme="minorHAnsi"/>
-          <w:color w:val="000000"/>
-          <w:rtl/>
-          <w:lang w:eastAsia="en-CA" w:bidi="fa-IR"/>
-        </w:rPr>
-        <w:t xml:space="preserve"> </w:t>
-      </w:r>
-      <w:r>
-        <w:rPr>
-          <w:rFonts w:ascii="B Nazanin" w:eastAsia="Times New Roman" w:hAnsi="B Nazanin"/>
-          <w:color w:val="000000"/>
-          <w:rtl/>
-          <w:lang w:eastAsia="en-CA" w:bidi="fa-IR"/>
-        </w:rPr>
-        <w:t xml:space="preserve">از یک سری </w:t>
-      </w:r>
-      <w:r>
-        <w:rPr>
-          <w:rFonts w:asciiTheme="minorHAnsi" w:eastAsia="Times New Roman" w:hAnsiTheme="minorHAnsi" w:cstheme="minorHAnsi"/>
-          <w:color w:val="000000"/>
-          <w:lang w:eastAsia="en-CA" w:bidi="fa-IR"/>
-        </w:rPr>
-        <w:t>flag</w:t>
-      </w:r>
-      <w:r>
-        <w:rPr>
-          <w:rFonts w:ascii="B Nazanin" w:eastAsia="Times New Roman" w:hAnsi="B Nazanin"/>
-          <w:color w:val="000000"/>
-          <w:rtl/>
-          <w:lang w:eastAsia="en-CA" w:bidi="fa-IR"/>
-        </w:rPr>
-        <w:t xml:space="preserve"> باشد.</w:t>
+        <w:t>.</w:t>
       </w:r>
     </w:p>
     <w:p>
@@ -7536,7 +6237,7 @@
         </w:tabs>
         <w:jc w:val="left"/>
         <w:rPr>
-          <w:rFonts w:ascii="Cambria" w:eastAsia="Times New Roman" w:hAnsi="Cambria" w:cstheme="minorBidi" w:hint="cs"/>
+          <w:rFonts w:ascii="Cambria" w:eastAsia="Times New Roman" w:hAnsi="Cambria" w:cstheme="minorBidi"/>
           <w:color w:val="2E74B5" w:themeColor="accent1" w:themeShade="BF"/>
           <w:rtl/>
           <w:lang w:eastAsia="en-CA" w:bidi="fa-IR"/>
@@ -7568,7 +6269,6 @@
           <w:lang w:val="en-CA"/>
         </w:rPr>
       </w:pPr>
-      <w:proofErr w:type="spellStart"/>
       <w:r>
         <w:rPr>
           <w:rFonts w:ascii="Courier" w:hAnsi="Courier" w:cs="Courier"/>
@@ -7579,7 +6279,6 @@
         </w:rPr>
         <w:t>mutex_</w:t>
       </w:r>
-      <w:proofErr w:type="gramStart"/>
       <w:r>
         <w:rPr>
           <w:rFonts w:ascii="Courier" w:hAnsi="Courier" w:cs="Courier"/>
@@ -7590,7 +6289,6 @@
         </w:rPr>
         <w:t>lock</w:t>
       </w:r>
-      <w:proofErr w:type="spellEnd"/>
       <w:r>
         <w:rPr>
           <w:rFonts w:ascii="Courier" w:hAnsi="Courier" w:cs="Courier"/>
@@ -7599,10 +6297,8 @@
           <w:szCs w:val="21"/>
           <w:lang w:val="en-CA"/>
         </w:rPr>
-        <w:t>(</w:t>
-      </w:r>
-      <w:proofErr w:type="spellStart"/>
-      <w:proofErr w:type="gramEnd"/>
+        <w:t>(struct mutex *</w:t>
+      </w:r>
       <w:r>
         <w:rPr>
           <w:rFonts w:ascii="Courier" w:hAnsi="Courier" w:cs="Courier"/>
@@ -7611,9 +6307,8 @@
           <w:szCs w:val="21"/>
           <w:lang w:val="en-CA"/>
         </w:rPr>
-        <w:t>struct</w:t>
-      </w:r>
-      <w:proofErr w:type="spellEnd"/>
+        <w:t>mp</w:t>
+      </w:r>
       <w:r>
         <w:rPr>
           <w:rFonts w:ascii="Courier" w:hAnsi="Courier" w:cs="Courier"/>
@@ -7622,29 +6317,7 @@
           <w:szCs w:val="21"/>
           <w:lang w:val="en-CA"/>
         </w:rPr>
-        <w:t xml:space="preserve"> </w:t>
-      </w:r>
-      <w:proofErr w:type="spellStart"/>
-      <w:r>
-        <w:rPr>
-          <w:rFonts w:ascii="Courier" w:hAnsi="Courier" w:cs="Courier"/>
-          <w:color w:val="000000"/>
-          <w:sz w:val="21"/>
-          <w:szCs w:val="21"/>
-          <w:lang w:val="en-CA"/>
-        </w:rPr>
-        <w:t>mutex</w:t>
-      </w:r>
-      <w:proofErr w:type="spellEnd"/>
-      <w:r>
-        <w:rPr>
-          <w:rFonts w:ascii="Courier" w:hAnsi="Courier" w:cs="Courier"/>
-          <w:color w:val="000000"/>
-          <w:sz w:val="21"/>
-          <w:szCs w:val="21"/>
-          <w:lang w:val="en-CA"/>
-        </w:rPr>
-        <w:t xml:space="preserve"> *) </w:t>
+        <w:t xml:space="preserve">) </w:t>
       </w:r>
     </w:p>
     <w:p>
@@ -7655,7 +6328,7 @@
         <w:spacing w:after="240" w:line="260" w:lineRule="atLeast"/>
         <w:jc w:val="left"/>
         <w:rPr>
-          <w:rFonts w:ascii="Courier" w:hAnsi="Courier" w:cstheme="minorBidi" w:hint="cs"/>
+          <w:rFonts w:ascii="Courier" w:hAnsi="Courier" w:cstheme="minorBidi"/>
           <w:color w:val="000000"/>
           <w:sz w:val="21"/>
           <w:szCs w:val="21"/>
@@ -7674,7 +6347,6 @@
         </w:rPr>
         <w:t xml:space="preserve">فراخوانی این تابع </w:t>
       </w:r>
-      <w:proofErr w:type="spellStart"/>
       <w:r>
         <w:rPr>
           <w:rFonts w:ascii="Courier" w:hAnsi="Courier" w:cstheme="minorBidi"/>
@@ -7683,260 +6355,239 @@
           <w:szCs w:val="21"/>
           <w:lang w:bidi="fa-IR"/>
         </w:rPr>
-        <w:t>mutex</w:t>
-      </w:r>
-      <w:proofErr w:type="spellEnd"/>
-      <w:r>
-        <w:rPr>
-          <w:rFonts w:ascii="Courier" w:hAnsi="Courier" w:cstheme="minorBidi"/>
+        <w:t>mutex object</w:t>
+      </w:r>
+      <w:r>
+        <w:rPr>
+          <w:rFonts w:ascii="Courier" w:hAnsi="Courier" w:cstheme="minorBidi" w:hint="cs"/>
           <w:color w:val="000000"/>
           <w:sz w:val="21"/>
           <w:szCs w:val="21"/>
-          <w:lang w:bidi="fa-IR"/>
-        </w:rPr>
-        <w:t xml:space="preserve"> object</w:t>
-      </w:r>
-      <w:r>
-        <w:rPr>
-          <w:rFonts w:ascii="Courier" w:hAnsi="Courier" w:cstheme="minorBidi" w:hint="cs"/>
+          <w:rtl/>
+          <w:lang w:bidi="fa-IR"/>
+        </w:rPr>
+        <w:t xml:space="preserve"> ای را که توسط </w:t>
+      </w:r>
+      <w:r>
+        <w:rPr>
+          <w:rFonts w:ascii="Courier" w:hAnsi="Courier" w:cstheme="minorBidi"/>
           <w:color w:val="000000"/>
           <w:sz w:val="21"/>
           <w:szCs w:val="21"/>
-          <w:rtl/>
-          <w:lang w:bidi="fa-IR"/>
-        </w:rPr>
-        <w:t xml:space="preserve"> ای را که توسط </w:t>
-      </w:r>
-      <w:proofErr w:type="spellStart"/>
-      <w:r>
-        <w:rPr>
-          <w:rFonts w:ascii="Courier" w:hAnsi="Courier" w:cstheme="minorBidi"/>
+          <w:lang w:bidi="fa-IR"/>
+        </w:rPr>
+        <w:t>mp</w:t>
+      </w:r>
+      <w:r>
+        <w:rPr>
+          <w:rFonts w:ascii="Courier" w:hAnsi="Courier" w:cstheme="minorBidi" w:hint="cs"/>
           <w:color w:val="000000"/>
           <w:sz w:val="21"/>
           <w:szCs w:val="21"/>
-          <w:lang w:bidi="fa-IR"/>
-        </w:rPr>
-        <w:t>mp</w:t>
-      </w:r>
-      <w:proofErr w:type="spellEnd"/>
-      <w:r>
-        <w:rPr>
-          <w:rFonts w:ascii="Courier" w:hAnsi="Courier" w:cstheme="minorBidi" w:hint="cs"/>
+          <w:rtl/>
+          <w:lang w:bidi="fa-IR"/>
+        </w:rPr>
+        <w:t xml:space="preserve"> به آن اشاره می شود را قفل می کند. اگر </w:t>
+      </w:r>
+      <w:r>
+        <w:rPr>
+          <w:rFonts w:ascii="Courier" w:hAnsi="Courier" w:cstheme="minorBidi"/>
           <w:color w:val="000000"/>
           <w:sz w:val="21"/>
           <w:szCs w:val="21"/>
-          <w:rtl/>
-          <w:lang w:bidi="fa-IR"/>
-        </w:rPr>
-        <w:t xml:space="preserve"> به آن اشاره می شود را قفل می کند. اگر </w:t>
-      </w:r>
-      <w:proofErr w:type="spellStart"/>
-      <w:r>
-        <w:rPr>
-          <w:rFonts w:ascii="Courier" w:hAnsi="Courier" w:cstheme="minorBidi"/>
+          <w:lang w:bidi="fa-IR"/>
+        </w:rPr>
+        <w:t>mutex</w:t>
+      </w:r>
+      <w:r>
+        <w:rPr>
+          <w:rFonts w:ascii="Courier" w:hAnsi="Courier" w:cstheme="minorBidi" w:hint="cs"/>
           <w:color w:val="000000"/>
           <w:sz w:val="21"/>
           <w:szCs w:val="21"/>
-          <w:lang w:bidi="fa-IR"/>
-        </w:rPr>
-        <w:t>mutex</w:t>
-      </w:r>
-      <w:proofErr w:type="spellEnd"/>
-      <w:r>
-        <w:rPr>
-          <w:rFonts w:ascii="Courier" w:hAnsi="Courier" w:cstheme="minorBidi" w:hint="cs"/>
+          <w:rtl/>
+          <w:lang w:bidi="fa-IR"/>
+        </w:rPr>
+        <w:t xml:space="preserve"> از پیش قفل شده باشد </w:t>
+      </w:r>
+      <w:r>
+        <w:rPr>
+          <w:rFonts w:ascii="Courier" w:hAnsi="Courier" w:cstheme="minorBidi"/>
           <w:color w:val="000000"/>
           <w:sz w:val="21"/>
           <w:szCs w:val="21"/>
-          <w:rtl/>
-          <w:lang w:bidi="fa-IR"/>
-        </w:rPr>
-        <w:t xml:space="preserve"> از پیش قفل شده باشد </w:t>
-      </w:r>
-      <w:r>
-        <w:rPr>
-          <w:rFonts w:ascii="Courier" w:hAnsi="Courier" w:cstheme="minorBidi"/>
+          <w:lang w:bidi="fa-IR"/>
+        </w:rPr>
+        <w:t>thread</w:t>
+      </w:r>
+      <w:r>
+        <w:rPr>
+          <w:rFonts w:ascii="Courier" w:hAnsi="Courier" w:cstheme="minorBidi" w:hint="cs"/>
           <w:color w:val="000000"/>
           <w:sz w:val="21"/>
           <w:szCs w:val="21"/>
-          <w:lang w:bidi="fa-IR"/>
-        </w:rPr>
-        <w:t>thread</w:t>
-      </w:r>
-      <w:r>
-        <w:rPr>
-          <w:rFonts w:ascii="Courier" w:hAnsi="Courier" w:cstheme="minorBidi" w:hint="cs"/>
+          <w:rtl/>
+          <w:lang w:bidi="fa-IR"/>
+        </w:rPr>
+        <w:t xml:space="preserve"> ای که آن را فراخوانی می کند تا زمانی که </w:t>
+      </w:r>
+      <w:r>
+        <w:rPr>
+          <w:rFonts w:ascii="Courier" w:hAnsi="Courier" w:cstheme="minorBidi"/>
           <w:color w:val="000000"/>
           <w:sz w:val="21"/>
           <w:szCs w:val="21"/>
-          <w:rtl/>
-          <w:lang w:bidi="fa-IR"/>
-        </w:rPr>
-        <w:t xml:space="preserve"> ای که آن را فراخوانی می کند تا زمانی که </w:t>
-      </w:r>
-      <w:proofErr w:type="spellStart"/>
-      <w:r>
-        <w:rPr>
-          <w:rFonts w:ascii="Courier" w:hAnsi="Courier" w:cstheme="minorBidi"/>
+          <w:lang w:bidi="fa-IR"/>
+        </w:rPr>
+        <w:t>mutex</w:t>
+      </w:r>
+      <w:r>
+        <w:rPr>
+          <w:rFonts w:ascii="Courier" w:hAnsi="Courier" w:cstheme="minorBidi" w:hint="cs"/>
           <w:color w:val="000000"/>
           <w:sz w:val="21"/>
           <w:szCs w:val="21"/>
-          <w:lang w:bidi="fa-IR"/>
-        </w:rPr>
-        <w:t>mutex</w:t>
-      </w:r>
-      <w:proofErr w:type="spellEnd"/>
-      <w:r>
-        <w:rPr>
-          <w:rFonts w:ascii="Courier" w:hAnsi="Courier" w:cstheme="minorBidi" w:hint="cs"/>
+          <w:rtl/>
+          <w:lang w:bidi="fa-IR"/>
+        </w:rPr>
+        <w:t xml:space="preserve"> آزاد شود قفل می شود. بازگشت این تابع زمانی است که یک </w:t>
+      </w:r>
+      <w:r>
+        <w:rPr>
+          <w:rFonts w:ascii="Courier" w:hAnsi="Courier" w:cstheme="minorBidi"/>
           <w:color w:val="000000"/>
           <w:sz w:val="21"/>
           <w:szCs w:val="21"/>
-          <w:rtl/>
-          <w:lang w:bidi="fa-IR"/>
-        </w:rPr>
-        <w:t xml:space="preserve"> آزاد شود قفل می شود. بازگشت این تابع زمانی است که یک </w:t>
-      </w:r>
-      <w:proofErr w:type="spellStart"/>
-      <w:r>
-        <w:rPr>
-          <w:rFonts w:ascii="Courier" w:hAnsi="Courier" w:cstheme="minorBidi"/>
+          <w:lang w:bidi="fa-IR"/>
+        </w:rPr>
+        <w:t>mutex</w:t>
+      </w:r>
+      <w:r>
+        <w:rPr>
+          <w:rFonts w:ascii="Courier" w:hAnsi="Courier" w:cstheme="minorBidi" w:hint="cs"/>
           <w:color w:val="000000"/>
           <w:sz w:val="21"/>
           <w:szCs w:val="21"/>
-          <w:lang w:bidi="fa-IR"/>
-        </w:rPr>
-        <w:t>mutex</w:t>
-      </w:r>
-      <w:proofErr w:type="spellEnd"/>
-      <w:r>
-        <w:rPr>
-          <w:rFonts w:ascii="Courier" w:hAnsi="Courier" w:cstheme="minorBidi" w:hint="cs"/>
+          <w:rtl/>
+          <w:lang w:bidi="fa-IR"/>
+        </w:rPr>
+        <w:t xml:space="preserve"> که اشاره گر به آن در حالت </w:t>
+      </w:r>
+      <w:r>
+        <w:rPr>
+          <w:rFonts w:ascii="Courier" w:hAnsi="Courier" w:cstheme="minorBidi"/>
           <w:color w:val="000000"/>
           <w:sz w:val="21"/>
           <w:szCs w:val="21"/>
-          <w:rtl/>
-          <w:lang w:bidi="fa-IR"/>
-        </w:rPr>
-        <w:t xml:space="preserve"> که اشاره گر به آن در حالت </w:t>
-      </w:r>
-      <w:r>
-        <w:rPr>
-          <w:rFonts w:ascii="Courier" w:hAnsi="Courier" w:cstheme="minorBidi"/>
+          <w:lang w:bidi="fa-IR"/>
+        </w:rPr>
+        <w:t>locked</w:t>
+      </w:r>
+      <w:r>
+        <w:rPr>
+          <w:rFonts w:ascii="Courier" w:hAnsi="Courier" w:cstheme="minorBidi" w:hint="cs"/>
           <w:color w:val="000000"/>
           <w:sz w:val="21"/>
           <w:szCs w:val="21"/>
-          <w:lang w:bidi="fa-IR"/>
-        </w:rPr>
-        <w:t>locked</w:t>
-      </w:r>
-      <w:r>
-        <w:rPr>
-          <w:rFonts w:ascii="Courier" w:hAnsi="Courier" w:cstheme="minorBidi" w:hint="cs"/>
+          <w:rtl/>
+          <w:lang w:bidi="fa-IR"/>
+        </w:rPr>
+        <w:t xml:space="preserve"> خواهد بود به این صورت که </w:t>
+      </w:r>
+      <w:r>
+        <w:rPr>
+          <w:rFonts w:ascii="Courier" w:hAnsi="Courier" w:cstheme="minorBidi"/>
           <w:color w:val="000000"/>
           <w:sz w:val="21"/>
           <w:szCs w:val="21"/>
-          <w:rtl/>
-          <w:lang w:bidi="fa-IR"/>
-        </w:rPr>
-        <w:t xml:space="preserve"> خواهد بود به این صورت که </w:t>
-      </w:r>
-      <w:r>
-        <w:rPr>
-          <w:rFonts w:ascii="Courier" w:hAnsi="Courier" w:cstheme="minorBidi"/>
+          <w:lang w:bidi="fa-IR"/>
+        </w:rPr>
+        <w:t>thread</w:t>
+      </w:r>
+      <w:r>
+        <w:rPr>
+          <w:rFonts w:ascii="Courier" w:hAnsi="Courier" w:cstheme="minorBidi" w:hint="cs"/>
           <w:color w:val="000000"/>
           <w:sz w:val="21"/>
           <w:szCs w:val="21"/>
-          <w:lang w:bidi="fa-IR"/>
-        </w:rPr>
-        <w:t>thread</w:t>
-      </w:r>
-      <w:r>
-        <w:rPr>
-          <w:rFonts w:ascii="Courier" w:hAnsi="Courier" w:cstheme="minorBidi" w:hint="cs"/>
+          <w:rtl/>
+          <w:lang w:bidi="fa-IR"/>
+        </w:rPr>
+        <w:t xml:space="preserve"> ای که آن را فراخوانی می کند </w:t>
+      </w:r>
+      <w:r>
+        <w:rPr>
+          <w:rFonts w:ascii="Courier" w:hAnsi="Courier" w:cstheme="minorBidi"/>
           <w:color w:val="000000"/>
           <w:sz w:val="21"/>
           <w:szCs w:val="21"/>
-          <w:rtl/>
-          <w:lang w:bidi="fa-IR"/>
-        </w:rPr>
-        <w:t xml:space="preserve"> ای که آن را فراخوانی می کند </w:t>
-      </w:r>
-      <w:r>
-        <w:rPr>
-          <w:rFonts w:ascii="Courier" w:hAnsi="Courier" w:cstheme="minorBidi"/>
+          <w:lang w:bidi="fa-IR"/>
+        </w:rPr>
+        <w:t>owner</w:t>
+      </w:r>
+      <w:r>
+        <w:rPr>
+          <w:rFonts w:ascii="Courier" w:hAnsi="Courier" w:cstheme="minorBidi" w:hint="cs"/>
           <w:color w:val="000000"/>
           <w:sz w:val="21"/>
           <w:szCs w:val="21"/>
-          <w:lang w:bidi="fa-IR"/>
-        </w:rPr>
-        <w:t>owner</w:t>
-      </w:r>
-      <w:r>
-        <w:rPr>
-          <w:rFonts w:ascii="Courier" w:hAnsi="Courier" w:cstheme="minorBidi" w:hint="cs"/>
+          <w:rtl/>
+          <w:lang w:bidi="fa-IR"/>
+        </w:rPr>
+        <w:t xml:space="preserve"> آن خواهد بود. اگر </w:t>
+      </w:r>
+      <w:r>
+        <w:rPr>
+          <w:rFonts w:ascii="Courier" w:hAnsi="Courier" w:cstheme="minorBidi"/>
           <w:color w:val="000000"/>
           <w:sz w:val="21"/>
           <w:szCs w:val="21"/>
-          <w:rtl/>
-          <w:lang w:bidi="fa-IR"/>
-        </w:rPr>
-        <w:t xml:space="preserve"> آن خواهد بود. اگر </w:t>
-      </w:r>
-      <w:r>
-        <w:rPr>
-          <w:rFonts w:ascii="Courier" w:hAnsi="Courier" w:cstheme="minorBidi"/>
+          <w:lang w:bidi="fa-IR"/>
+        </w:rPr>
+        <w:t>owner</w:t>
+      </w:r>
+      <w:r>
+        <w:rPr>
+          <w:rFonts w:ascii="Courier" w:hAnsi="Courier" w:cstheme="minorBidi" w:hint="cs"/>
           <w:color w:val="000000"/>
           <w:sz w:val="21"/>
           <w:szCs w:val="21"/>
-          <w:lang w:bidi="fa-IR"/>
-        </w:rPr>
-        <w:t>owner</w:t>
-      </w:r>
-      <w:r>
-        <w:rPr>
-          <w:rFonts w:ascii="Courier" w:hAnsi="Courier" w:cstheme="minorBidi" w:hint="cs"/>
+          <w:rtl/>
+          <w:lang w:bidi="fa-IR"/>
+        </w:rPr>
+        <w:t xml:space="preserve"> فعلی تلاش بر </w:t>
+      </w:r>
+      <w:r>
+        <w:rPr>
+          <w:rFonts w:ascii="Courier" w:hAnsi="Courier" w:cstheme="minorBidi"/>
           <w:color w:val="000000"/>
           <w:sz w:val="21"/>
           <w:szCs w:val="21"/>
-          <w:rtl/>
-          <w:lang w:bidi="fa-IR"/>
-        </w:rPr>
-        <w:t xml:space="preserve"> فعلی تلاش بر </w:t>
-      </w:r>
-      <w:r>
-        <w:rPr>
-          <w:rFonts w:ascii="Courier" w:hAnsi="Courier" w:cstheme="minorBidi"/>
+          <w:lang w:bidi="fa-IR"/>
+        </w:rPr>
+        <w:t>relock</w:t>
+      </w:r>
+      <w:r>
+        <w:rPr>
+          <w:rFonts w:ascii="Courier" w:hAnsi="Courier" w:cstheme="minorBidi" w:hint="cs"/>
           <w:color w:val="000000"/>
           <w:sz w:val="21"/>
           <w:szCs w:val="21"/>
-          <w:lang w:bidi="fa-IR"/>
-        </w:rPr>
-        <w:t>relock</w:t>
-      </w:r>
-      <w:r>
-        <w:rPr>
-          <w:rFonts w:ascii="Courier" w:hAnsi="Courier" w:cstheme="minorBidi" w:hint="cs"/>
+          <w:rtl/>
+          <w:lang w:bidi="fa-IR"/>
+        </w:rPr>
+        <w:t xml:space="preserve"> کردن </w:t>
+      </w:r>
+      <w:r>
+        <w:rPr>
+          <w:rFonts w:ascii="Courier" w:hAnsi="Courier" w:cstheme="minorBidi"/>
           <w:color w:val="000000"/>
           <w:sz w:val="21"/>
           <w:szCs w:val="21"/>
-          <w:rtl/>
-          <w:lang w:bidi="fa-IR"/>
-        </w:rPr>
-        <w:t xml:space="preserve"> کردن </w:t>
-      </w:r>
-      <w:proofErr w:type="spellStart"/>
-      <w:r>
-        <w:rPr>
-          <w:rFonts w:ascii="Courier" w:hAnsi="Courier" w:cstheme="minorBidi"/>
-          <w:color w:val="000000"/>
-          <w:sz w:val="21"/>
-          <w:szCs w:val="21"/>
           <w:lang w:bidi="fa-IR"/>
         </w:rPr>
         <w:t>mutex</w:t>
       </w:r>
-      <w:proofErr w:type="spellEnd"/>
       <w:r>
         <w:rPr>
           <w:rFonts w:ascii="Courier" w:hAnsi="Courier" w:cstheme="minorBidi" w:hint="cs"/>
@@ -7987,7 +6638,6 @@
           <w:lang w:val="en-CA"/>
         </w:rPr>
       </w:pPr>
-      <w:proofErr w:type="spellStart"/>
       <w:r>
         <w:rPr>
           <w:rFonts w:ascii="Courier" w:hAnsi="Courier" w:cs="Courier"/>
@@ -7996,20 +6646,18 @@
           <w:szCs w:val="21"/>
           <w:lang w:val="en-CA"/>
         </w:rPr>
-        <w:t>mutex_</w:t>
-      </w:r>
-      <w:proofErr w:type="gramStart"/>
+        <w:t>mutex_unlock</w:t>
+      </w:r>
       <w:r>
         <w:rPr>
           <w:rFonts w:ascii="Courier" w:hAnsi="Courier" w:cs="Courier"/>
-          <w:color w:val="2E74B5" w:themeColor="accent1" w:themeShade="BF"/>
+          <w:color w:val="000000"/>
           <w:sz w:val="21"/>
           <w:szCs w:val="21"/>
           <w:lang w:val="en-CA"/>
         </w:rPr>
-        <w:t>unlock</w:t>
-      </w:r>
-      <w:proofErr w:type="spellEnd"/>
+        <w:t>(struct mutex *</w:t>
+      </w:r>
       <w:r>
         <w:rPr>
           <w:rFonts w:ascii="Courier" w:hAnsi="Courier" w:cs="Courier"/>
@@ -8018,10 +6666,8 @@
           <w:szCs w:val="21"/>
           <w:lang w:val="en-CA"/>
         </w:rPr>
-        <w:t>(</w:t>
-      </w:r>
-      <w:proofErr w:type="spellStart"/>
-      <w:proofErr w:type="gramEnd"/>
+        <w:t>mp</w:t>
+      </w:r>
       <w:r>
         <w:rPr>
           <w:rFonts w:ascii="Courier" w:hAnsi="Courier" w:cs="Courier"/>
@@ -8030,40 +6676,7 @@
           <w:szCs w:val="21"/>
           <w:lang w:val="en-CA"/>
         </w:rPr>
-        <w:t>struct</w:t>
-      </w:r>
-      <w:proofErr w:type="spellEnd"/>
-      <w:r>
-        <w:rPr>
-          <w:rFonts w:ascii="Courier" w:hAnsi="Courier" w:cs="Courier"/>
-          <w:color w:val="000000"/>
-          <w:sz w:val="21"/>
-          <w:szCs w:val="21"/>
-          <w:lang w:val="en-CA"/>
-        </w:rPr>
-        <w:t xml:space="preserve"> </w:t>
-      </w:r>
-      <w:proofErr w:type="spellStart"/>
-      <w:r>
-        <w:rPr>
-          <w:rFonts w:ascii="Courier" w:hAnsi="Courier" w:cs="Courier"/>
-          <w:color w:val="000000"/>
-          <w:sz w:val="21"/>
-          <w:szCs w:val="21"/>
-          <w:lang w:val="en-CA"/>
-        </w:rPr>
-        <w:t>mutex</w:t>
-      </w:r>
-      <w:proofErr w:type="spellEnd"/>
-      <w:r>
-        <w:rPr>
-          <w:rFonts w:ascii="Courier" w:hAnsi="Courier" w:cs="Courier"/>
-          <w:color w:val="000000"/>
-          <w:sz w:val="21"/>
-          <w:szCs w:val="21"/>
-          <w:lang w:val="en-CA"/>
-        </w:rPr>
-        <w:t xml:space="preserve"> *)</w:t>
+        <w:t>)</w:t>
       </w:r>
     </w:p>
     <w:p>
@@ -8074,7 +6687,7 @@
         <w:spacing w:after="240" w:line="260" w:lineRule="atLeast"/>
         <w:jc w:val="left"/>
         <w:rPr>
-          <w:rFonts w:ascii="Courier" w:hAnsi="Courier" w:cstheme="minorBidi" w:hint="cs"/>
+          <w:rFonts w:ascii="Courier" w:hAnsi="Courier" w:cstheme="minorBidi"/>
           <w:color w:val="000000"/>
           <w:sz w:val="21"/>
           <w:szCs w:val="21"/>
@@ -8093,7 +6706,6 @@
         </w:rPr>
         <w:t xml:space="preserve">این تابع توسط </w:t>
       </w:r>
-      <w:proofErr w:type="spellStart"/>
       <w:r>
         <w:rPr>
           <w:rFonts w:ascii="Courier" w:hAnsi="Courier" w:cstheme="minorBidi"/>
@@ -8102,127 +6714,123 @@
           <w:szCs w:val="21"/>
           <w:lang w:bidi="fa-IR"/>
         </w:rPr>
-        <w:t>mutex</w:t>
-      </w:r>
-      <w:proofErr w:type="spellEnd"/>
-      <w:r>
-        <w:rPr>
-          <w:rFonts w:ascii="Courier" w:hAnsi="Courier" w:cstheme="minorBidi"/>
+        <w:t>mutex owner</w:t>
+      </w:r>
+      <w:r>
+        <w:rPr>
+          <w:rFonts w:ascii="Courier" w:hAnsi="Courier" w:cstheme="minorBidi" w:hint="cs"/>
           <w:color w:val="000000"/>
           <w:sz w:val="21"/>
           <w:szCs w:val="21"/>
-          <w:lang w:bidi="fa-IR"/>
-        </w:rPr>
-        <w:t xml:space="preserve"> owner</w:t>
-      </w:r>
-      <w:r>
-        <w:rPr>
-          <w:rFonts w:ascii="Courier" w:hAnsi="Courier" w:cstheme="minorBidi" w:hint="cs"/>
+          <w:rtl/>
+          <w:lang w:bidi="fa-IR"/>
+        </w:rPr>
+        <w:t xml:space="preserve"> فراخوانی می شود تا آن را آزاد کند. </w:t>
+      </w:r>
+      <w:r>
+        <w:rPr>
+          <w:rFonts w:ascii="Courier" w:hAnsi="Courier" w:cstheme="minorBidi"/>
           <w:color w:val="000000"/>
           <w:sz w:val="21"/>
           <w:szCs w:val="21"/>
-          <w:rtl/>
-          <w:lang w:bidi="fa-IR"/>
-        </w:rPr>
-        <w:t xml:space="preserve"> فراخوانی می شود تا آن را آزاد کند. </w:t>
-      </w:r>
-      <w:proofErr w:type="spellStart"/>
-      <w:r>
-        <w:rPr>
-          <w:rFonts w:ascii="Courier" w:hAnsi="Courier" w:cstheme="minorBidi"/>
+          <w:lang w:bidi="fa-IR"/>
+        </w:rPr>
+        <w:t>Mutex</w:t>
+      </w:r>
+      <w:r>
+        <w:rPr>
+          <w:rFonts w:ascii="Courier" w:hAnsi="Courier" w:cstheme="minorBidi" w:hint="cs"/>
           <w:color w:val="000000"/>
           <w:sz w:val="21"/>
           <w:szCs w:val="21"/>
-          <w:lang w:bidi="fa-IR"/>
-        </w:rPr>
-        <w:t>Mutex</w:t>
-      </w:r>
-      <w:proofErr w:type="spellEnd"/>
-      <w:r>
-        <w:rPr>
-          <w:rFonts w:ascii="Courier" w:hAnsi="Courier" w:cstheme="minorBidi" w:hint="cs"/>
+          <w:rtl/>
+          <w:lang w:bidi="fa-IR"/>
+        </w:rPr>
+        <w:t xml:space="preserve"> باید </w:t>
+      </w:r>
+      <w:r>
+        <w:rPr>
+          <w:rFonts w:ascii="Courier" w:hAnsi="Courier" w:cstheme="minorBidi"/>
           <w:color w:val="000000"/>
           <w:sz w:val="21"/>
           <w:szCs w:val="21"/>
-          <w:rtl/>
-          <w:lang w:bidi="fa-IR"/>
-        </w:rPr>
-        <w:t xml:space="preserve"> باید </w:t>
-      </w:r>
-      <w:r>
-        <w:rPr>
-          <w:rFonts w:ascii="Courier" w:hAnsi="Courier" w:cstheme="minorBidi"/>
+          <w:lang w:bidi="fa-IR"/>
+        </w:rPr>
+        <w:t>locked</w:t>
+      </w:r>
+      <w:r>
+        <w:rPr>
+          <w:rFonts w:ascii="Courier" w:hAnsi="Courier" w:cstheme="minorBidi" w:hint="cs"/>
           <w:color w:val="000000"/>
           <w:sz w:val="21"/>
           <w:szCs w:val="21"/>
-          <w:lang w:bidi="fa-IR"/>
-        </w:rPr>
-        <w:t>locked</w:t>
-      </w:r>
-      <w:r>
-        <w:rPr>
-          <w:rFonts w:ascii="Courier" w:hAnsi="Courier" w:cstheme="minorBidi" w:hint="cs"/>
+          <w:rtl/>
+          <w:lang w:bidi="fa-IR"/>
+        </w:rPr>
+        <w:t xml:space="preserve"> باشد و </w:t>
+      </w:r>
+      <w:r>
+        <w:rPr>
+          <w:rFonts w:ascii="Courier" w:hAnsi="Courier" w:cstheme="minorBidi"/>
           <w:color w:val="000000"/>
           <w:sz w:val="21"/>
           <w:szCs w:val="21"/>
-          <w:rtl/>
-          <w:lang w:bidi="fa-IR"/>
-        </w:rPr>
-        <w:t xml:space="preserve"> باشد و </w:t>
-      </w:r>
-      <w:r>
-        <w:rPr>
-          <w:rFonts w:ascii="Courier" w:hAnsi="Courier" w:cstheme="minorBidi"/>
+          <w:lang w:bidi="fa-IR"/>
+        </w:rPr>
+        <w:t>thread</w:t>
+      </w:r>
+      <w:r>
+        <w:rPr>
+          <w:rFonts w:ascii="Courier" w:hAnsi="Courier" w:cstheme="minorBidi" w:hint="cs"/>
           <w:color w:val="000000"/>
           <w:sz w:val="21"/>
           <w:szCs w:val="21"/>
-          <w:lang w:bidi="fa-IR"/>
-        </w:rPr>
-        <w:t>thread</w:t>
-      </w:r>
-      <w:r>
-        <w:rPr>
-          <w:rFonts w:ascii="Courier" w:hAnsi="Courier" w:cstheme="minorBidi" w:hint="cs"/>
+          <w:rtl/>
+          <w:lang w:bidi="fa-IR"/>
+        </w:rPr>
+        <w:t xml:space="preserve">ای که آن را فراخوانی میکند باید آخرین کسی باشد که </w:t>
+      </w:r>
+      <w:r>
+        <w:rPr>
+          <w:rFonts w:ascii="Courier" w:hAnsi="Courier" w:cstheme="minorBidi"/>
           <w:color w:val="000000"/>
           <w:sz w:val="21"/>
           <w:szCs w:val="21"/>
-          <w:rtl/>
-          <w:lang w:bidi="fa-IR"/>
-        </w:rPr>
-        <w:t xml:space="preserve">ای که آن را فراخوانی میکند باید آخرین کسی باشد که </w:t>
-      </w:r>
-      <w:proofErr w:type="spellStart"/>
-      <w:r>
-        <w:rPr>
-          <w:rFonts w:ascii="Courier" w:hAnsi="Courier" w:cstheme="minorBidi"/>
+          <w:lang w:bidi="fa-IR"/>
+        </w:rPr>
+        <w:t>mutex</w:t>
+      </w:r>
+      <w:r>
+        <w:rPr>
+          <w:rFonts w:ascii="Courier" w:hAnsi="Courier" w:cstheme="minorBidi" w:hint="cs"/>
           <w:color w:val="000000"/>
           <w:sz w:val="21"/>
           <w:szCs w:val="21"/>
-          <w:lang w:bidi="fa-IR"/>
-        </w:rPr>
-        <w:t>mutex</w:t>
-      </w:r>
-      <w:proofErr w:type="spellEnd"/>
-      <w:r>
-        <w:rPr>
-          <w:rFonts w:ascii="Courier" w:hAnsi="Courier" w:cstheme="minorBidi" w:hint="cs"/>
+          <w:rtl/>
+          <w:lang w:bidi="fa-IR"/>
+        </w:rPr>
+        <w:t xml:space="preserve"> را قفل می نماید(</w:t>
+      </w:r>
+      <w:r>
+        <w:rPr>
+          <w:rFonts w:ascii="Courier" w:hAnsi="Courier" w:cstheme="minorBidi"/>
           <w:color w:val="000000"/>
           <w:sz w:val="21"/>
           <w:szCs w:val="21"/>
-          <w:rtl/>
-          <w:lang w:bidi="fa-IR"/>
-        </w:rPr>
-        <w:t xml:space="preserve"> را قفل می نماید(</w:t>
-      </w:r>
-      <w:r>
-        <w:rPr>
-          <w:rFonts w:ascii="Courier" w:hAnsi="Courier" w:cstheme="minorBidi"/>
+          <w:lang w:bidi="fa-IR"/>
+        </w:rPr>
+        <w:t>owner</w:t>
+      </w:r>
+      <w:r>
+        <w:rPr>
+          <w:rFonts w:ascii="Courier" w:hAnsi="Courier" w:cstheme="minorBidi" w:hint="cs"/>
           <w:color w:val="000000"/>
           <w:sz w:val="21"/>
           <w:szCs w:val="21"/>
-          <w:lang w:bidi="fa-IR"/>
-        </w:rPr>
-        <w:t>owner</w:t>
+          <w:rtl/>
+          <w:lang w:bidi="fa-IR"/>
+        </w:rPr>
+        <w:t xml:space="preserve">). </w:t>
       </w:r>
       <w:r>
         <w:rPr>
@@ -8233,41 +6841,39 @@
           <w:rtl/>
           <w:lang w:bidi="fa-IR"/>
         </w:rPr>
-        <w:t xml:space="preserve">). </w:t>
-      </w:r>
-      <w:r>
-        <w:rPr>
-          <w:rFonts w:ascii="Courier" w:hAnsi="Courier" w:cstheme="minorBidi" w:hint="cs"/>
+        <w:t xml:space="preserve">اگر </w:t>
+      </w:r>
+      <w:r>
+        <w:rPr>
+          <w:rFonts w:ascii="Courier" w:hAnsi="Courier" w:cstheme="minorBidi"/>
           <w:color w:val="000000"/>
           <w:sz w:val="21"/>
           <w:szCs w:val="21"/>
-          <w:rtl/>
-          <w:lang w:bidi="fa-IR"/>
-        </w:rPr>
-        <w:t xml:space="preserve">اگر </w:t>
-      </w:r>
-      <w:r>
-        <w:rPr>
-          <w:rFonts w:ascii="Courier" w:hAnsi="Courier" w:cstheme="minorBidi"/>
+          <w:lang w:bidi="fa-IR"/>
+        </w:rPr>
+        <w:t>thread</w:t>
+      </w:r>
+      <w:r>
+        <w:rPr>
+          <w:rFonts w:ascii="Courier" w:hAnsi="Courier" w:cstheme="minorBidi" w:hint="cs"/>
           <w:color w:val="000000"/>
           <w:sz w:val="21"/>
           <w:szCs w:val="21"/>
-          <w:lang w:bidi="fa-IR"/>
-        </w:rPr>
-        <w:t>thread</w:t>
-      </w:r>
-      <w:r>
-        <w:rPr>
-          <w:rFonts w:ascii="Courier" w:hAnsi="Courier" w:cstheme="minorBidi" w:hint="cs"/>
+          <w:rtl/>
+          <w:lang w:bidi="fa-IR"/>
+        </w:rPr>
+        <w:t xml:space="preserve"> هایی وجود داشته باشند که روی آن آن </w:t>
+      </w:r>
+      <w:r>
+        <w:rPr>
+          <w:rFonts w:ascii="Courier" w:hAnsi="Courier" w:cstheme="minorBidi"/>
           <w:color w:val="000000"/>
           <w:sz w:val="21"/>
           <w:szCs w:val="21"/>
-          <w:rtl/>
-          <w:lang w:bidi="fa-IR"/>
-        </w:rPr>
-        <w:t xml:space="preserve"> </w:t>
-      </w:r>
-      <w:proofErr w:type="spellStart"/>
+          <w:lang w:bidi="fa-IR"/>
+        </w:rPr>
+        <w:t>mutex</w:t>
+      </w:r>
       <w:r>
         <w:rPr>
           <w:rFonts w:ascii="Courier" w:hAnsi="Courier" w:cstheme="minorBidi" w:hint="cs"/>
@@ -8277,21 +6883,18 @@
           <w:rtl/>
           <w:lang w:bidi="fa-IR"/>
         </w:rPr>
-        <w:t>هایی</w:t>
-      </w:r>
-      <w:proofErr w:type="spellEnd"/>
-      <w:r>
-        <w:rPr>
-          <w:rFonts w:ascii="Courier" w:hAnsi="Courier" w:cstheme="minorBidi" w:hint="cs"/>
+        <w:t xml:space="preserve"> قفل شده باشند وقتی که این تابع فراخوانی می شود </w:t>
+      </w:r>
+      <w:r>
+        <w:rPr>
+          <w:rFonts w:ascii="Courier" w:hAnsi="Courier" w:cstheme="minorBidi"/>
           <w:color w:val="000000"/>
           <w:sz w:val="21"/>
           <w:szCs w:val="21"/>
-          <w:rtl/>
-          <w:lang w:bidi="fa-IR"/>
-        </w:rPr>
-        <w:t xml:space="preserve"> وجود داشته باشند که روی آن </w:t>
-      </w:r>
-      <w:proofErr w:type="spellStart"/>
+          <w:lang w:bidi="fa-IR"/>
+        </w:rPr>
+        <w:t>mp</w:t>
+      </w:r>
       <w:r>
         <w:rPr>
           <w:rFonts w:ascii="Courier" w:hAnsi="Courier" w:cstheme="minorBidi" w:hint="cs"/>
@@ -8301,251 +6904,154 @@
           <w:rtl/>
           <w:lang w:bidi="fa-IR"/>
         </w:rPr>
-        <w:t>آن</w:t>
-      </w:r>
-      <w:proofErr w:type="spellEnd"/>
-      <w:r>
-        <w:rPr>
-          <w:rFonts w:ascii="Courier" w:hAnsi="Courier" w:cstheme="minorBidi" w:hint="cs"/>
+        <w:t xml:space="preserve"> آزاد می شود و </w:t>
+      </w:r>
+      <w:r>
+        <w:rPr>
+          <w:rFonts w:ascii="Courier" w:hAnsi="Courier" w:cstheme="minorBidi"/>
           <w:color w:val="000000"/>
           <w:sz w:val="21"/>
           <w:szCs w:val="21"/>
-          <w:rtl/>
-          <w:lang w:bidi="fa-IR"/>
-        </w:rPr>
-        <w:t xml:space="preserve"> </w:t>
-      </w:r>
-      <w:proofErr w:type="spellStart"/>
-      <w:r>
-        <w:rPr>
-          <w:rFonts w:ascii="Courier" w:hAnsi="Courier" w:cstheme="minorBidi"/>
+          <w:lang w:bidi="fa-IR"/>
+        </w:rPr>
+        <w:t>scheduling policy</w:t>
+      </w:r>
+      <w:r>
+        <w:rPr>
+          <w:rFonts w:ascii="Courier" w:hAnsi="Courier" w:cstheme="minorBidi" w:hint="cs"/>
           <w:color w:val="000000"/>
           <w:sz w:val="21"/>
           <w:szCs w:val="21"/>
-          <w:lang w:bidi="fa-IR"/>
-        </w:rPr>
-        <w:t>mutex</w:t>
-      </w:r>
-      <w:proofErr w:type="spellEnd"/>
-      <w:r>
-        <w:rPr>
-          <w:rFonts w:ascii="Courier" w:hAnsi="Courier" w:cstheme="minorBidi" w:hint="cs"/>
+          <w:rtl/>
+          <w:lang w:bidi="fa-IR"/>
+        </w:rPr>
+        <w:t xml:space="preserve"> تصمیم میگیرد که چه </w:t>
+      </w:r>
+      <w:r>
+        <w:rPr>
+          <w:rFonts w:ascii="Courier" w:hAnsi="Courier" w:cstheme="minorBidi"/>
           <w:color w:val="000000"/>
           <w:sz w:val="21"/>
           <w:szCs w:val="21"/>
-          <w:rtl/>
-          <w:lang w:bidi="fa-IR"/>
-        </w:rPr>
-        <w:t xml:space="preserve"> قفل شده باشند وقتی که این تابع فراخوانی می شود </w:t>
-      </w:r>
-      <w:proofErr w:type="spellStart"/>
-      <w:r>
-        <w:rPr>
-          <w:rFonts w:ascii="Courier" w:hAnsi="Courier" w:cstheme="minorBidi"/>
+          <w:lang w:bidi="fa-IR"/>
+        </w:rPr>
+        <w:t>thread</w:t>
+      </w:r>
+      <w:r>
+        <w:rPr>
+          <w:rFonts w:ascii="Courier" w:hAnsi="Courier" w:cstheme="minorBidi" w:hint="cs"/>
           <w:color w:val="000000"/>
           <w:sz w:val="21"/>
           <w:szCs w:val="21"/>
-          <w:lang w:bidi="fa-IR"/>
-        </w:rPr>
-        <w:t>mp</w:t>
-      </w:r>
-      <w:proofErr w:type="spellEnd"/>
-      <w:r>
-        <w:rPr>
-          <w:rFonts w:ascii="Courier" w:hAnsi="Courier" w:cstheme="minorBidi" w:hint="cs"/>
+          <w:rtl/>
+          <w:lang w:bidi="fa-IR"/>
+        </w:rPr>
+        <w:t xml:space="preserve"> ای </w:t>
+      </w:r>
+      <w:r>
+        <w:rPr>
+          <w:rFonts w:ascii="Courier" w:hAnsi="Courier" w:cstheme="minorBidi"/>
           <w:color w:val="000000"/>
           <w:sz w:val="21"/>
           <w:szCs w:val="21"/>
-          <w:rtl/>
-          <w:lang w:bidi="fa-IR"/>
-        </w:rPr>
-        <w:t xml:space="preserve"> آزاد می شود و </w:t>
-      </w:r>
-      <w:r>
-        <w:rPr>
-          <w:rFonts w:ascii="Courier" w:hAnsi="Courier" w:cstheme="minorBidi"/>
+          <w:lang w:bidi="fa-IR"/>
+        </w:rPr>
+        <w:t>mutex</w:t>
+      </w:r>
+      <w:r>
+        <w:rPr>
+          <w:rFonts w:ascii="Courier" w:hAnsi="Courier" w:cstheme="minorBidi" w:hint="cs"/>
           <w:color w:val="000000"/>
           <w:sz w:val="21"/>
           <w:szCs w:val="21"/>
-          <w:lang w:bidi="fa-IR"/>
-        </w:rPr>
-        <w:t>scheduling policy</w:t>
-      </w:r>
-      <w:r>
-        <w:rPr>
-          <w:rFonts w:ascii="Courier" w:hAnsi="Courier" w:cstheme="minorBidi" w:hint="cs"/>
+          <w:rtl/>
+          <w:lang w:bidi="fa-IR"/>
+        </w:rPr>
+        <w:t xml:space="preserve"> را بگیرد. اگر </w:t>
+      </w:r>
+      <w:r>
+        <w:rPr>
+          <w:rFonts w:ascii="Courier" w:hAnsi="Courier" w:cstheme="minorBidi"/>
           <w:color w:val="000000"/>
           <w:sz w:val="21"/>
           <w:szCs w:val="21"/>
-          <w:rtl/>
-          <w:lang w:bidi="fa-IR"/>
-        </w:rPr>
-        <w:t xml:space="preserve"> تصمیم میگیرد که چه </w:t>
-      </w:r>
-      <w:r>
-        <w:rPr>
-          <w:rFonts w:ascii="Courier" w:hAnsi="Courier" w:cstheme="minorBidi"/>
+          <w:lang w:bidi="fa-IR"/>
+        </w:rPr>
+        <w:t>thread</w:t>
+      </w:r>
+      <w:r>
+        <w:rPr>
+          <w:rFonts w:ascii="Courier" w:hAnsi="Courier" w:cstheme="minorBidi" w:hint="cs"/>
           <w:color w:val="000000"/>
           <w:sz w:val="21"/>
           <w:szCs w:val="21"/>
-          <w:lang w:bidi="fa-IR"/>
-        </w:rPr>
-        <w:t>thread</w:t>
-      </w:r>
-      <w:r>
-        <w:rPr>
-          <w:rFonts w:ascii="Courier" w:hAnsi="Courier" w:cstheme="minorBidi" w:hint="cs"/>
+          <w:rtl/>
+          <w:lang w:bidi="fa-IR"/>
+        </w:rPr>
+        <w:t xml:space="preserve"> ای که این تابع را فراخوانی می کند </w:t>
+      </w:r>
+      <w:r>
+        <w:rPr>
+          <w:rFonts w:ascii="Courier" w:hAnsi="Courier" w:cstheme="minorBidi"/>
           <w:color w:val="000000"/>
           <w:sz w:val="21"/>
           <w:szCs w:val="21"/>
-          <w:rtl/>
-          <w:lang w:bidi="fa-IR"/>
-        </w:rPr>
-        <w:t xml:space="preserve"> ای </w:t>
-      </w:r>
-      <w:proofErr w:type="spellStart"/>
-      <w:r>
-        <w:rPr>
-          <w:rFonts w:ascii="Courier" w:hAnsi="Courier" w:cstheme="minorBidi"/>
+          <w:lang w:bidi="fa-IR"/>
+        </w:rPr>
+        <w:t>owner</w:t>
+      </w:r>
+      <w:r>
+        <w:rPr>
+          <w:rFonts w:ascii="Courier" w:hAnsi="Courier" w:cstheme="minorBidi" w:hint="cs"/>
           <w:color w:val="000000"/>
           <w:sz w:val="21"/>
           <w:szCs w:val="21"/>
-          <w:lang w:bidi="fa-IR"/>
-        </w:rPr>
-        <w:t>mutex</w:t>
-      </w:r>
-      <w:proofErr w:type="spellEnd"/>
-      <w:r>
-        <w:rPr>
-          <w:rFonts w:ascii="Courier" w:hAnsi="Courier" w:cstheme="minorBidi" w:hint="cs"/>
+          <w:rtl/>
+          <w:lang w:bidi="fa-IR"/>
+        </w:rPr>
+        <w:t xml:space="preserve"> ای برای </w:t>
+      </w:r>
+      <w:r>
+        <w:rPr>
+          <w:rFonts w:ascii="Courier" w:hAnsi="Courier" w:cstheme="minorBidi"/>
           <w:color w:val="000000"/>
           <w:sz w:val="21"/>
           <w:szCs w:val="21"/>
-          <w:rtl/>
-          <w:lang w:bidi="fa-IR"/>
-        </w:rPr>
-        <w:t xml:space="preserve"> را بگیرد. اگر </w:t>
-      </w:r>
-      <w:r>
-        <w:rPr>
-          <w:rFonts w:ascii="Courier" w:hAnsi="Courier" w:cstheme="minorBidi"/>
+          <w:lang w:bidi="fa-IR"/>
+        </w:rPr>
+        <w:t>lock</w:t>
+      </w:r>
+      <w:r>
+        <w:rPr>
+          <w:rFonts w:ascii="Courier" w:hAnsi="Courier" w:cstheme="minorBidi" w:hint="cs"/>
           <w:color w:val="000000"/>
           <w:sz w:val="21"/>
           <w:szCs w:val="21"/>
-          <w:lang w:bidi="fa-IR"/>
-        </w:rPr>
-        <w:t>thread</w:t>
-      </w:r>
-      <w:r>
-        <w:rPr>
-          <w:rFonts w:ascii="Courier" w:hAnsi="Courier" w:cstheme="minorBidi" w:hint="cs"/>
+          <w:rtl/>
+          <w:lang w:bidi="fa-IR"/>
+        </w:rPr>
+        <w:t xml:space="preserve"> نباشد هیچ</w:t>
+      </w:r>
+      <w:r>
+        <w:rPr>
+          <w:rFonts w:ascii="Courier" w:hAnsi="Courier" w:cstheme="minorBidi"/>
           <w:color w:val="000000"/>
           <w:sz w:val="21"/>
           <w:szCs w:val="21"/>
-          <w:rtl/>
-          <w:lang w:bidi="fa-IR"/>
-        </w:rPr>
-        <w:t xml:space="preserve"> ای که این تابع را فراخوانی می کند </w:t>
-      </w:r>
-      <w:r>
-        <w:rPr>
-          <w:rFonts w:ascii="Courier" w:hAnsi="Courier" w:cstheme="minorBidi"/>
+          <w:lang w:bidi="fa-IR"/>
+        </w:rPr>
+        <w:t xml:space="preserve"> </w:t>
+      </w:r>
+      <w:r>
+        <w:rPr>
+          <w:rFonts w:ascii="Courier" w:hAnsi="Courier" w:cstheme="minorBidi" w:hint="cs"/>
           <w:color w:val="000000"/>
           <w:sz w:val="21"/>
           <w:szCs w:val="21"/>
-          <w:lang w:bidi="fa-IR"/>
-        </w:rPr>
-        <w:t>owner</w:t>
-      </w:r>
-      <w:r>
-        <w:rPr>
-          <w:rFonts w:ascii="Courier" w:hAnsi="Courier" w:cstheme="minorBidi" w:hint="cs"/>
-          <w:color w:val="000000"/>
-          <w:sz w:val="21"/>
-          <w:szCs w:val="21"/>
-          <w:rtl/>
-          <w:lang w:bidi="fa-IR"/>
-        </w:rPr>
-        <w:t xml:space="preserve"> ای برای </w:t>
-      </w:r>
-      <w:r>
-        <w:rPr>
-          <w:rFonts w:ascii="Courier" w:hAnsi="Courier" w:cstheme="minorBidi"/>
-          <w:color w:val="000000"/>
-          <w:sz w:val="21"/>
-          <w:szCs w:val="21"/>
-          <w:lang w:bidi="fa-IR"/>
-        </w:rPr>
-        <w:t>lock</w:t>
-      </w:r>
-      <w:r>
-        <w:rPr>
-          <w:rFonts w:ascii="Courier" w:hAnsi="Courier" w:cstheme="minorBidi" w:hint="cs"/>
-          <w:color w:val="000000"/>
-          <w:sz w:val="21"/>
-          <w:szCs w:val="21"/>
-          <w:rtl/>
-          <w:lang w:bidi="fa-IR"/>
-        </w:rPr>
-        <w:t xml:space="preserve"> نباشد هیچ</w:t>
-      </w:r>
-      <w:r>
-        <w:rPr>
-          <w:rFonts w:ascii="Courier" w:hAnsi="Courier" w:cstheme="minorBidi"/>
-          <w:color w:val="000000"/>
-          <w:sz w:val="21"/>
-          <w:szCs w:val="21"/>
-          <w:lang w:bidi="fa-IR"/>
-        </w:rPr>
-        <w:t xml:space="preserve"> </w:t>
-      </w:r>
-      <w:proofErr w:type="spellStart"/>
-      <w:r>
-        <w:rPr>
-          <w:rFonts w:ascii="Courier" w:hAnsi="Courier" w:cstheme="minorBidi" w:hint="cs"/>
-          <w:color w:val="000000"/>
-          <w:sz w:val="21"/>
-          <w:szCs w:val="21"/>
-          <w:rtl/>
-          <w:lang w:bidi="fa-IR"/>
-        </w:rPr>
-        <w:t>خطایی</w:t>
-      </w:r>
-      <w:proofErr w:type="spellEnd"/>
-      <w:r>
-        <w:rPr>
-          <w:rFonts w:ascii="Courier" w:hAnsi="Courier" w:cstheme="minorBidi" w:hint="cs"/>
-          <w:color w:val="000000"/>
-          <w:sz w:val="21"/>
-          <w:szCs w:val="21"/>
-          <w:rtl/>
-          <w:lang w:bidi="fa-IR"/>
-        </w:rPr>
-        <w:t xml:space="preserve"> برگردانده </w:t>
-      </w:r>
-      <w:proofErr w:type="spellStart"/>
-      <w:r>
-        <w:rPr>
-          <w:rFonts w:ascii="Courier" w:hAnsi="Courier" w:cstheme="minorBidi" w:hint="cs"/>
-          <w:color w:val="000000"/>
-          <w:sz w:val="21"/>
-          <w:szCs w:val="21"/>
-          <w:rtl/>
-          <w:lang w:bidi="fa-IR"/>
-        </w:rPr>
-        <w:t>نمی</w:t>
-      </w:r>
-      <w:proofErr w:type="spellEnd"/>
-      <w:r>
-        <w:rPr>
-          <w:rFonts w:ascii="Courier" w:hAnsi="Courier" w:cstheme="minorBidi" w:hint="cs"/>
-          <w:color w:val="000000"/>
-          <w:sz w:val="21"/>
-          <w:szCs w:val="21"/>
-          <w:rtl/>
-          <w:lang w:bidi="fa-IR"/>
-        </w:rPr>
-        <w:t xml:space="preserve"> شود و رفتار برنامه تعریف نشده خواهد بود.</w:t>
+          <w:rtl/>
+          <w:lang w:bidi="fa-IR"/>
+        </w:rPr>
+        <w:t>خطایی برگردانده نمی شود و رفتار برنامه تعریف نشده خواهد بود.</w:t>
       </w:r>
     </w:p>
     <w:p>
@@ -8565,7 +7071,6 @@
           <w:lang w:val="en-CA"/>
         </w:rPr>
       </w:pPr>
-      <w:proofErr w:type="spellStart"/>
       <w:r>
         <w:rPr>
           <w:rFonts w:ascii="Courier" w:hAnsi="Courier" w:cs="Courier"/>
@@ -8574,20 +7079,18 @@
           <w:szCs w:val="21"/>
           <w:lang w:val="en-CA"/>
         </w:rPr>
-        <w:t>mutex_</w:t>
-      </w:r>
-      <w:proofErr w:type="gramStart"/>
+        <w:t>mutex_trylock</w:t>
+      </w:r>
       <w:r>
         <w:rPr>
           <w:rFonts w:ascii="Courier" w:hAnsi="Courier" w:cs="Courier"/>
-          <w:color w:val="2E74B5" w:themeColor="accent1" w:themeShade="BF"/>
+          <w:color w:val="000000"/>
           <w:sz w:val="21"/>
           <w:szCs w:val="21"/>
           <w:lang w:val="en-CA"/>
         </w:rPr>
-        <w:t>trylock</w:t>
-      </w:r>
-      <w:proofErr w:type="spellEnd"/>
+        <w:t>(struct mutex *</w:t>
+      </w:r>
       <w:r>
         <w:rPr>
           <w:rFonts w:ascii="Courier" w:hAnsi="Courier" w:cs="Courier"/>
@@ -8596,10 +7099,10 @@
           <w:szCs w:val="21"/>
           <w:lang w:val="en-CA"/>
         </w:rPr>
-        <w:t>(</w:t>
-      </w:r>
-      <w:proofErr w:type="spellStart"/>
-      <w:proofErr w:type="gramEnd"/>
+        <w:t>mp</w:t>
+      </w:r>
+      <w:bookmarkStart w:id="0" w:name="_GoBack"/>
+      <w:bookmarkEnd w:id="0"/>
       <w:r>
         <w:rPr>
           <w:rFonts w:ascii="Courier" w:hAnsi="Courier" w:cs="Courier"/>
@@ -8608,40 +7111,7 @@
           <w:szCs w:val="21"/>
           <w:lang w:val="en-CA"/>
         </w:rPr>
-        <w:t>struct</w:t>
-      </w:r>
-      <w:proofErr w:type="spellEnd"/>
-      <w:r>
-        <w:rPr>
-          <w:rFonts w:ascii="Courier" w:hAnsi="Courier" w:cs="Courier"/>
-          <w:color w:val="000000"/>
-          <w:sz w:val="21"/>
-          <w:szCs w:val="21"/>
-          <w:lang w:val="en-CA"/>
-        </w:rPr>
-        <w:t xml:space="preserve"> </w:t>
-      </w:r>
-      <w:proofErr w:type="spellStart"/>
-      <w:r>
-        <w:rPr>
-          <w:rFonts w:ascii="Courier" w:hAnsi="Courier" w:cs="Courier"/>
-          <w:color w:val="000000"/>
-          <w:sz w:val="21"/>
-          <w:szCs w:val="21"/>
-          <w:lang w:val="en-CA"/>
-        </w:rPr>
-        <w:t>mutex</w:t>
-      </w:r>
-      <w:proofErr w:type="spellEnd"/>
-      <w:r>
-        <w:rPr>
-          <w:rFonts w:ascii="Courier" w:hAnsi="Courier" w:cs="Courier"/>
-          <w:color w:val="000000"/>
-          <w:sz w:val="21"/>
-          <w:szCs w:val="21"/>
-          <w:lang w:val="en-CA"/>
-        </w:rPr>
-        <w:t xml:space="preserve"> *) </w:t>
+        <w:t xml:space="preserve">) </w:t>
       </w:r>
     </w:p>
     <w:p>
@@ -8656,11 +7126,9 @@
           <w:color w:val="000000"/>
           <w:sz w:val="21"/>
           <w:szCs w:val="21"/>
-          <w:rtl/>
-          <w:lang w:bidi="fa-IR"/>
-        </w:rPr>
-      </w:pPr>
-      <w:proofErr w:type="spellStart"/>
+          <w:lang w:bidi="fa-IR"/>
+        </w:rPr>
+      </w:pPr>
       <w:r>
         <w:rPr>
           <w:rFonts w:ascii="Courier" w:hAnsi="Courier" w:cs="Times New Roman" w:hint="cs"/>
@@ -8670,54 +7138,49 @@
           <w:rtl/>
           <w:lang w:val="en-CA"/>
         </w:rPr>
-        <w:t>این</w:t>
-      </w:r>
-      <w:proofErr w:type="spellEnd"/>
-      <w:r>
-        <w:rPr>
-          <w:rFonts w:ascii="Courier" w:hAnsi="Courier" w:cs="Times New Roman" w:hint="cs"/>
+        <w:t xml:space="preserve">این تابع مشابه </w:t>
+      </w:r>
+      <w:r>
+        <w:rPr>
+          <w:rFonts w:ascii="Courier" w:hAnsi="Courier" w:cs="Times New Roman"/>
           <w:color w:val="000000"/>
           <w:sz w:val="21"/>
           <w:szCs w:val="21"/>
-          <w:rtl/>
-          <w:lang w:val="en-CA"/>
-        </w:rPr>
-        <w:t xml:space="preserve"> تابع مشابه </w:t>
-      </w:r>
-      <w:proofErr w:type="spellStart"/>
-      <w:r>
-        <w:rPr>
-          <w:rFonts w:ascii="Courier" w:hAnsi="Courier" w:cs="Times New Roman"/>
+        </w:rPr>
+        <w:t>mutex_lock</w:t>
+      </w:r>
+      <w:r>
+        <w:rPr>
+          <w:rFonts w:ascii="Courier" w:hAnsi="Courier" w:cs="Times New Roman" w:hint="cs"/>
           <w:color w:val="000000"/>
           <w:sz w:val="21"/>
           <w:szCs w:val="21"/>
-        </w:rPr>
-        <w:t>mutex_lock</w:t>
-      </w:r>
-      <w:proofErr w:type="spellEnd"/>
-      <w:r>
-        <w:rPr>
-          <w:rFonts w:ascii="Courier" w:hAnsi="Courier" w:cs="Times New Roman" w:hint="cs"/>
+          <w:rtl/>
+          <w:lang w:bidi="fa-IR"/>
+        </w:rPr>
+        <w:t xml:space="preserve"> است با این تفاوت که اگر </w:t>
+      </w:r>
+      <w:r>
+        <w:rPr>
+          <w:rFonts w:ascii="Courier" w:hAnsi="Courier" w:cstheme="minorBidi"/>
           <w:color w:val="000000"/>
           <w:sz w:val="21"/>
           <w:szCs w:val="21"/>
-          <w:rtl/>
-          <w:lang w:bidi="fa-IR"/>
-        </w:rPr>
-        <w:t xml:space="preserve"> است با این تفاوت که اگر </w:t>
-      </w:r>
-      <w:proofErr w:type="spellStart"/>
-      <w:r>
-        <w:rPr>
-          <w:rFonts w:ascii="Courier" w:hAnsi="Courier" w:cstheme="minorBidi"/>
+          <w:lang w:bidi="fa-IR"/>
+        </w:rPr>
+        <w:t>mutex object</w:t>
+      </w:r>
+      <w:r>
+        <w:rPr>
+          <w:rFonts w:ascii="Courier" w:hAnsi="Courier" w:cstheme="minorBidi" w:hint="cs"/>
           <w:color w:val="000000"/>
           <w:sz w:val="21"/>
           <w:szCs w:val="21"/>
-          <w:lang w:bidi="fa-IR"/>
-        </w:rPr>
-        <w:t>mutex</w:t>
-      </w:r>
-      <w:proofErr w:type="spellEnd"/>
+          <w:rtl/>
+          <w:lang w:bidi="fa-IR"/>
+        </w:rPr>
+        <w:t xml:space="preserve"> ای را که توسط </w:t>
+      </w:r>
       <w:r>
         <w:rPr>
           <w:rFonts w:ascii="Courier" w:hAnsi="Courier" w:cstheme="minorBidi"/>
@@ -8726,7 +7189,7 @@
           <w:szCs w:val="21"/>
           <w:lang w:bidi="fa-IR"/>
         </w:rPr>
-        <w:t xml:space="preserve"> object</w:t>
+        <w:t>mp</w:t>
       </w:r>
       <w:r>
         <w:rPr>
@@ -8737,9 +7200,8 @@
           <w:rtl/>
           <w:lang w:bidi="fa-IR"/>
         </w:rPr>
-        <w:t xml:space="preserve"> ای را که توسط </w:t>
-      </w:r>
-      <w:proofErr w:type="spellStart"/>
+        <w:t xml:space="preserve"> به آن اشاره می شود قفل شود (توسط هر </w:t>
+      </w:r>
       <w:r>
         <w:rPr>
           <w:rFonts w:ascii="Courier" w:hAnsi="Courier" w:cstheme="minorBidi"/>
@@ -8748,9 +7210,8 @@
           <w:szCs w:val="21"/>
           <w:lang w:bidi="fa-IR"/>
         </w:rPr>
-        <w:t>mp</w:t>
-      </w:r>
-      <w:proofErr w:type="spellEnd"/>
+        <w:t>thread</w:t>
+      </w:r>
       <w:r>
         <w:rPr>
           <w:rFonts w:ascii="Courier" w:hAnsi="Courier" w:cstheme="minorBidi" w:hint="cs"/>
@@ -8760,81 +7221,78 @@
           <w:rtl/>
           <w:lang w:bidi="fa-IR"/>
         </w:rPr>
-        <w:t xml:space="preserve"> به آن اشاره می شود</w:t>
-      </w:r>
-      <w:r>
-        <w:rPr>
-          <w:rFonts w:ascii="Courier" w:hAnsi="Courier" w:cstheme="minorBidi" w:hint="cs"/>
+        <w:t xml:space="preserve"> ای شامل </w:t>
+      </w:r>
+      <w:r>
+        <w:rPr>
+          <w:rFonts w:ascii="Courier" w:hAnsi="Courier" w:cstheme="minorBidi"/>
           <w:color w:val="000000"/>
           <w:sz w:val="21"/>
           <w:szCs w:val="21"/>
-          <w:rtl/>
-          <w:lang w:bidi="fa-IR"/>
-        </w:rPr>
-        <w:t xml:space="preserve"> قفل شود (توسط هر </w:t>
-      </w:r>
-      <w:r>
-        <w:rPr>
-          <w:rFonts w:ascii="Courier" w:hAnsi="Courier" w:cstheme="minorBidi"/>
+          <w:lang w:bidi="fa-IR"/>
+        </w:rPr>
+        <w:t>thread</w:t>
+      </w:r>
+      <w:r>
+        <w:rPr>
+          <w:rFonts w:ascii="Courier" w:hAnsi="Courier" w:cstheme="minorBidi" w:hint="cs"/>
           <w:color w:val="000000"/>
           <w:sz w:val="21"/>
           <w:szCs w:val="21"/>
-          <w:lang w:bidi="fa-IR"/>
-        </w:rPr>
-        <w:t>thread</w:t>
-      </w:r>
-      <w:r>
-        <w:rPr>
-          <w:rFonts w:ascii="Courier" w:hAnsi="Courier" w:cstheme="minorBidi" w:hint="cs"/>
+          <w:rtl/>
+          <w:lang w:bidi="fa-IR"/>
+        </w:rPr>
+        <w:t xml:space="preserve"> فعلی). این تابع سریعا با یک </w:t>
+      </w:r>
+      <w:r>
+        <w:rPr>
+          <w:rFonts w:ascii="Courier" w:hAnsi="Courier" w:cstheme="minorBidi"/>
           <w:color w:val="000000"/>
           <w:sz w:val="21"/>
           <w:szCs w:val="21"/>
-          <w:rtl/>
-          <w:lang w:bidi="fa-IR"/>
-        </w:rPr>
-        <w:t xml:space="preserve"> ای شامل </w:t>
-      </w:r>
-      <w:r>
-        <w:rPr>
-          <w:rFonts w:ascii="Courier" w:hAnsi="Courier" w:cstheme="minorBidi"/>
+          <w:lang w:bidi="fa-IR"/>
+        </w:rPr>
+        <w:t>error</w:t>
+      </w:r>
+      <w:r>
+        <w:rPr>
+          <w:rFonts w:ascii="Courier" w:hAnsi="Courier" w:cstheme="minorBidi" w:hint="cs"/>
           <w:color w:val="000000"/>
           <w:sz w:val="21"/>
           <w:szCs w:val="21"/>
-          <w:lang w:bidi="fa-IR"/>
-        </w:rPr>
-        <w:t>thread</w:t>
-      </w:r>
-      <w:r>
-        <w:rPr>
-          <w:rFonts w:ascii="Courier" w:hAnsi="Courier" w:cstheme="minorBidi" w:hint="cs"/>
+          <w:rtl/>
+          <w:lang w:bidi="fa-IR"/>
+        </w:rPr>
+        <w:t xml:space="preserve"> بازمی گردد.</w:t>
+      </w:r>
+    </w:p>
+    <w:p>
+      <w:pPr>
+        <w:autoSpaceDE w:val="0"/>
+        <w:autoSpaceDN w:val="0"/>
+        <w:adjustRightInd w:val="0"/>
+        <w:spacing w:after="240" w:line="260" w:lineRule="atLeast"/>
+        <w:jc w:val="left"/>
+        <w:outlineLvl w:val="0"/>
+        <w:rPr>
+          <w:rFonts w:ascii="Courier" w:hAnsi="Courier" w:cstheme="minorBidi"/>
           <w:color w:val="000000"/>
           <w:sz w:val="21"/>
           <w:szCs w:val="21"/>
           <w:rtl/>
           <w:lang w:bidi="fa-IR"/>
         </w:rPr>
-        <w:t xml:space="preserve"> فعلی). این تابع سریعا با یک </w:t>
-      </w:r>
-      <w:r>
-        <w:rPr>
-          <w:rFonts w:ascii="Courier" w:hAnsi="Courier" w:cstheme="minorBidi"/>
+      </w:pPr>
+      <w:r>
+        <w:rPr>
+          <w:rFonts w:ascii="Courier" w:hAnsi="Courier" w:cstheme="minorBidi" w:hint="cs"/>
           <w:color w:val="000000"/>
           <w:sz w:val="21"/>
           <w:szCs w:val="21"/>
-          <w:lang w:bidi="fa-IR"/>
-        </w:rPr>
-        <w:t>error</w:t>
-      </w:r>
-      <w:r>
-        <w:rPr>
-          <w:rFonts w:ascii="Courier" w:hAnsi="Courier" w:cstheme="minorBidi" w:hint="cs"/>
-          <w:color w:val="000000"/>
-          <w:sz w:val="21"/>
-          <w:szCs w:val="21"/>
-          <w:rtl/>
-          <w:lang w:bidi="fa-IR"/>
-        </w:rPr>
-        <w:t xml:space="preserve"> بازمی گردد.</w:t>
+          <w:rtl/>
+          <w:lang w:bidi="fa-IR"/>
+        </w:rPr>
+        <w:t xml:space="preserve">۵. </w:t>
       </w:r>
     </w:p>
     <w:p>
@@ -8873,6 +7331,7 @@
           <w:rtl/>
           <w:lang w:val="en-CA" w:eastAsia="en-CA"/>
         </w:rPr>
+        <w:lastRenderedPageBreak/>
         <w:t>**</w:t>
       </w:r>
       <w:r>
@@ -8884,25 +7343,7 @@
           <w:color w:val="666666"/>
           <w:lang w:val="en-CA" w:eastAsia="en-CA"/>
         </w:rPr>
-        <w:t>https://</w:t>
-      </w:r>
-      <w:proofErr w:type="spellStart"/>
-      <w:r>
-        <w:rPr>
-          <w:rFonts w:asciiTheme="minorHAnsi" w:eastAsia="Times New Roman" w:hAnsiTheme="minorHAnsi" w:cstheme="minorHAnsi"/>
-          <w:color w:val="666666"/>
-          <w:lang w:val="en-CA" w:eastAsia="en-CA"/>
-        </w:rPr>
-        <w:t>lwn.net</w:t>
-      </w:r>
-      <w:proofErr w:type="spellEnd"/>
-      <w:r>
-        <w:rPr>
-          <w:rFonts w:asciiTheme="minorHAnsi" w:eastAsia="Times New Roman" w:hAnsiTheme="minorHAnsi" w:cstheme="minorHAnsi"/>
-          <w:color w:val="666666"/>
-          <w:lang w:val="en-CA" w:eastAsia="en-CA"/>
-        </w:rPr>
-        <w:t>/Articles/167034/</w:t>
+        <w:t>https://lwn.net/Articles/167034/</w:t>
       </w:r>
     </w:p>
     <w:p>
@@ -8927,6 +7368,7 @@
         </w:tabs>
         <w:bidi w:val="0"/>
         <w:jc w:val="left"/>
+        <w:outlineLvl w:val="0"/>
         <w:rPr>
           <w:rFonts w:asciiTheme="minorHAnsi" w:eastAsia="Times New Roman" w:hAnsiTheme="minorHAnsi" w:cstheme="minorHAnsi"/>
           <w:color w:val="666666"/>
@@ -8949,36 +7391,8 @@
           <w:color w:val="666666"/>
           <w:lang w:val="en-CA" w:eastAsia="en-CA"/>
         </w:rPr>
-        <w:t>http://</w:t>
-      </w:r>
-      <w:proofErr w:type="spellStart"/>
-      <w:r>
-        <w:rPr>
-          <w:rFonts w:asciiTheme="minorHAnsi" w:eastAsia="Times New Roman" w:hAnsiTheme="minorHAnsi" w:cstheme="minorHAnsi"/>
-          <w:color w:val="666666"/>
-          <w:lang w:val="en-CA" w:eastAsia="en-CA"/>
-        </w:rPr>
-        <w:t>tuxthink.blogspot.com</w:t>
-      </w:r>
-      <w:proofErr w:type="spellEnd"/>
-      <w:r>
-        <w:rPr>
-          <w:rFonts w:asciiTheme="minorHAnsi" w:eastAsia="Times New Roman" w:hAnsiTheme="minorHAnsi" w:cstheme="minorHAnsi"/>
-          <w:color w:val="666666"/>
-          <w:lang w:val="en-CA" w:eastAsia="en-CA"/>
-        </w:rPr>
-        <w:t>/2011/10/atomic-</w:t>
-      </w:r>
-      <w:proofErr w:type="spellStart"/>
-      <w:r>
-        <w:rPr>
-          <w:rFonts w:asciiTheme="minorHAnsi" w:eastAsia="Times New Roman" w:hAnsiTheme="minorHAnsi" w:cstheme="minorHAnsi"/>
-          <w:color w:val="666666"/>
-          <w:lang w:val="en-CA" w:eastAsia="en-CA"/>
-        </w:rPr>
-        <w:t>variables.html</w:t>
-      </w:r>
-      <w:proofErr w:type="spellEnd"/>
+        <w:t>http://tuxthink.blogspot.com/2011/10/atomic-variables.html</w:t>
+      </w:r>
     </w:p>
     <w:p>
       <w:pPr>
@@ -8994,7 +7408,6 @@
           <w:lang w:val="en-CA"/>
         </w:rPr>
       </w:pPr>
-      <w:bookmarkStart w:id="0" w:name="_GoBack"/>
       <w:r>
         <w:rPr>
           <w:rFonts w:asciiTheme="minorHAnsi" w:hAnsiTheme="minorHAnsi" w:cstheme="minorHAnsi" w:hint="cs"/>
@@ -9004,50 +7417,13 @@
         </w:rPr>
         <w:t>**</w:t>
       </w:r>
-      <w:bookmarkEnd w:id="0"/>
       <w:r>
         <w:rPr>
           <w:rFonts w:asciiTheme="minorHAnsi" w:hAnsiTheme="minorHAnsi" w:cstheme="minorHAnsi"/>
           <w:color w:val="808080" w:themeColor="background1" w:themeShade="80"/>
           <w:lang w:val="en-CA"/>
         </w:rPr>
-        <w:t>https://</w:t>
-      </w:r>
-      <w:proofErr w:type="spellStart"/>
-      <w:r>
-        <w:rPr>
-          <w:rFonts w:asciiTheme="minorHAnsi" w:hAnsiTheme="minorHAnsi" w:cstheme="minorHAnsi"/>
-          <w:color w:val="808080" w:themeColor="background1" w:themeShade="80"/>
-          <w:lang w:val="en-CA"/>
-        </w:rPr>
-        <w:t>www.unix.com</w:t>
-      </w:r>
-      <w:proofErr w:type="spellEnd"/>
-      <w:r>
-        <w:rPr>
-          <w:rFonts w:asciiTheme="minorHAnsi" w:hAnsiTheme="minorHAnsi" w:cstheme="minorHAnsi"/>
-          <w:color w:val="808080" w:themeColor="background1" w:themeShade="80"/>
-          <w:lang w:val="en-CA"/>
-        </w:rPr>
-        <w:t>/man-page/all/3C/</w:t>
-      </w:r>
-      <w:proofErr w:type="spellStart"/>
-      <w:r>
-        <w:rPr>
-          <w:rFonts w:asciiTheme="minorHAnsi" w:hAnsiTheme="minorHAnsi" w:cstheme="minorHAnsi"/>
-          <w:color w:val="808080" w:themeColor="background1" w:themeShade="80"/>
-          <w:lang w:val="en-CA"/>
-        </w:rPr>
-        <w:t>mutex_init</w:t>
-      </w:r>
-      <w:proofErr w:type="spellEnd"/>
-      <w:r>
-        <w:rPr>
-          <w:rFonts w:asciiTheme="minorHAnsi" w:hAnsiTheme="minorHAnsi" w:cstheme="minorHAnsi"/>
-          <w:color w:val="808080" w:themeColor="background1" w:themeShade="80"/>
-          <w:lang w:val="en-CA"/>
-        </w:rPr>
-        <w:t>/</w:t>
+        <w:t>https://www.unix.com/man-page/all/3C/mutex_init/</w:t>
       </w:r>
     </w:p>
     <w:p>
@@ -9087,7 +7463,7 @@
         <w:spacing w:after="240" w:line="260" w:lineRule="atLeast"/>
         <w:jc w:val="left"/>
         <w:rPr>
-          <w:rFonts w:ascii="Courier" w:hAnsi="Courier" w:cstheme="minorBidi" w:hint="cs"/>
+          <w:rFonts w:ascii="Courier" w:hAnsi="Courier" w:cstheme="minorBidi"/>
           <w:color w:val="000000"/>
           <w:sz w:val="21"/>
           <w:szCs w:val="21"/>
@@ -11842,7 +10218,7 @@
 </file>
 
 <file path=customXml/itemProps1.xml><?xml version="1.0" encoding="utf-8"?>
-<ds:datastoreItem xmlns:ds="http://schemas.openxmlformats.org/officeDocument/2006/customXml" ds:itemID="{19529E0E-64D6-924A-A17A-A7FC4BC9403C}">
+<ds:datastoreItem xmlns:ds="http://schemas.openxmlformats.org/officeDocument/2006/customXml" ds:itemID="{2A1B3D27-DE78-534A-A678-5CDB59851E3E}">
   <ds:schemaRefs>
     <ds:schemaRef ds:uri="http://schemas.openxmlformats.org/officeDocument/2006/bibliography"/>
   </ds:schemaRefs>

--- a/OSLab3.docx
+++ b/OSLab3.docx
@@ -1,6 +1,6 @@
 
 <file path=word/document.xml><?xml version="1.0" encoding="utf-8"?>
-<w:document xmlns:wpc="http://schemas.microsoft.com/office/word/2010/wordprocessingCanvas" xmlns:cx="http://schemas.microsoft.com/office/drawing/2014/chartex" xmlns:cx1="http://schemas.microsoft.com/office/drawing/2015/9/8/chartex" xmlns:cx2="http://schemas.microsoft.com/office/drawing/2015/10/21/chartex" xmlns:cx3="http://schemas.microsoft.com/office/drawing/2016/5/9/chartex" xmlns:cx4="http://schemas.microsoft.com/office/drawing/2016/5/10/chartex" xmlns:cx5="http://schemas.microsoft.com/office/drawing/2016/5/11/chartex" xmlns:cx6="http://schemas.microsoft.com/office/drawing/2016/5/12/chartex" xmlns:cx7="http://schemas.microsoft.com/office/drawing/2016/5/13/chartex" xmlns:cx8="http://schemas.microsoft.com/office/drawing/2016/5/14/chartex" xmlns:mc="http://schemas.openxmlformats.org/markup-compatibility/2006" xmlns:aink="http://schemas.microsoft.com/office/drawing/2016/ink" xmlns:am3d="http://schemas.microsoft.com/office/drawing/2017/model3d" xmlns:o="urn:schemas-microsoft-com:office:office" xmlns:r="http://schemas.openxmlformats.org/officeDocument/2006/relationships" xmlns:m="http://schemas.openxmlformats.org/officeDocument/2006/math" xmlns:v="urn:schemas-microsoft-com:vml" xmlns:wp14="http://schemas.microsoft.com/office/word/2010/wordprocessingDrawing" xmlns:wp="http://schemas.openxmlformats.org/drawingml/2006/wordprocessingDrawing" xmlns:w10="urn:schemas-microsoft-com:office:word" xmlns:w="http://schemas.openxmlformats.org/wordprocessingml/2006/main" xmlns:w14="http://schemas.microsoft.com/office/word/2010/wordml" xmlns:w15="http://schemas.microsoft.com/office/word/2012/wordml" xmlns:w16cid="http://schemas.microsoft.com/office/word/2016/wordml/cid" xmlns:w16se="http://schemas.microsoft.com/office/word/2015/wordml/symex" xmlns:wpg="http://schemas.microsoft.com/office/word/2010/wordprocessingGroup" xmlns:wpi="http://schemas.microsoft.com/office/word/2010/wordprocessingInk" xmlns:wne="http://schemas.microsoft.com/office/word/2006/wordml" xmlns:wps="http://schemas.microsoft.com/office/word/2010/wordprocessingShape" mc:Ignorable="w14 w15 w16se w16cid wp14">
+<w:document xmlns:wpc="http://schemas.microsoft.com/office/word/2010/wordprocessingCanvas" xmlns:mo="http://schemas.microsoft.com/office/mac/office/2008/main" xmlns:mc="http://schemas.openxmlformats.org/markup-compatibility/2006" xmlns:mv="urn:schemas-microsoft-com:mac:vml" xmlns:o="urn:schemas-microsoft-com:office:office" xmlns:r="http://schemas.openxmlformats.org/officeDocument/2006/relationships" xmlns:m="http://schemas.openxmlformats.org/officeDocument/2006/math" xmlns:v="urn:schemas-microsoft-com:vml" xmlns:wp14="http://schemas.microsoft.com/office/word/2010/wordprocessingDrawing" xmlns:wp="http://schemas.openxmlformats.org/drawingml/2006/wordprocessingDrawing" xmlns:w10="urn:schemas-microsoft-com:office:word" xmlns:w="http://schemas.openxmlformats.org/wordprocessingml/2006/main" xmlns:w14="http://schemas.microsoft.com/office/word/2010/wordml" xmlns:w15="http://schemas.microsoft.com/office/word/2012/wordml" xmlns:wpg="http://schemas.microsoft.com/office/word/2010/wordprocessingGroup" xmlns:wpi="http://schemas.microsoft.com/office/word/2010/wordprocessingInk" xmlns:wne="http://schemas.microsoft.com/office/word/2006/wordml" xmlns:wps="http://schemas.microsoft.com/office/word/2010/wordprocessingShape" mc:Ignorable="w14 w15 wp14">
   <w:body>
     <w:p>
       <w:pPr>
@@ -7101,8 +7101,6 @@
         </w:rPr>
         <w:t>mp</w:t>
       </w:r>
-      <w:bookmarkStart w:id="0" w:name="_GoBack"/>
-      <w:bookmarkEnd w:id="0"/>
       <w:r>
         <w:rPr>
           <w:rFonts w:ascii="Courier" w:hAnsi="Courier" w:cs="Courier"/>
@@ -7525,14 +7523,27 @@
           <w:tab w:val="left" w:pos="13740"/>
           <w:tab w:val="left" w:pos="14656"/>
         </w:tabs>
-        <w:bidi w:val="0"/>
         <w:jc w:val="left"/>
         <w:rPr>
-          <w:rFonts w:ascii="Courier" w:eastAsia="Times New Roman" w:hAnsi="Courier" w:cs="Courier New"/>
-          <w:color w:val="000000"/>
-          <w:lang w:eastAsia="en-CA" w:bidi="fa-IR"/>
-        </w:rPr>
-      </w:pPr>
+          <w:rFonts w:ascii="B Nazanin" w:eastAsia="Times New Roman" w:hAnsi="B Nazanin" w:hint="cs"/>
+          <w:b/>
+          <w:bCs/>
+          <w:color w:val="5B9BD5" w:themeColor="accent1"/>
+          <w:rtl/>
+          <w:lang w:eastAsia="en-CA" w:bidi="fa-IR"/>
+        </w:rPr>
+      </w:pPr>
+      <w:r>
+        <w:rPr>
+          <w:rFonts w:ascii="B Nazanin" w:eastAsia="Times New Roman" w:hAnsi="B Nazanin" w:hint="cs"/>
+          <w:b/>
+          <w:bCs/>
+          <w:color w:val="5B9BD5" w:themeColor="accent1"/>
+          <w:rtl/>
+          <w:lang w:eastAsia="en-CA" w:bidi="fa-IR"/>
+        </w:rPr>
+        <w:t>بخش سوم</w:t>
+      </w:r>
     </w:p>
     <w:p>
       <w:pPr>
@@ -7557,24 +7568,620 @@
         </w:tabs>
         <w:jc w:val="left"/>
         <w:rPr>
+          <w:rFonts w:ascii="B Nazanin" w:eastAsia="Times New Roman" w:hAnsi="B Nazanin" w:hint="cs"/>
+          <w:b/>
+          <w:bCs/>
+          <w:color w:val="5B9BD5" w:themeColor="accent1"/>
+          <w:rtl/>
+          <w:lang w:eastAsia="en-CA" w:bidi="fa-IR"/>
+        </w:rPr>
+      </w:pPr>
+    </w:p>
+    <w:p>
+      <w:pPr>
+        <w:shd w:val="clear" w:color="auto" w:fill="FDFDFD"/>
+        <w:tabs>
+          <w:tab w:val="left" w:pos="916"/>
+          <w:tab w:val="left" w:pos="1832"/>
+          <w:tab w:val="left" w:pos="2748"/>
+          <w:tab w:val="left" w:pos="3664"/>
+          <w:tab w:val="left" w:pos="4580"/>
+          <w:tab w:val="left" w:pos="5496"/>
+          <w:tab w:val="left" w:pos="6412"/>
+          <w:tab w:val="left" w:pos="7328"/>
+          <w:tab w:val="left" w:pos="8244"/>
+          <w:tab w:val="left" w:pos="9160"/>
+          <w:tab w:val="left" w:pos="10076"/>
+          <w:tab w:val="left" w:pos="10992"/>
+          <w:tab w:val="left" w:pos="11908"/>
+          <w:tab w:val="left" w:pos="12824"/>
+          <w:tab w:val="left" w:pos="13740"/>
+          <w:tab w:val="left" w:pos="14656"/>
+        </w:tabs>
+        <w:spacing w:line="360" w:lineRule="auto"/>
+        <w:jc w:val="left"/>
+        <w:rPr>
           <w:rFonts w:ascii="B Nazanin" w:eastAsia="Times New Roman" w:hAnsi="B Nazanin"/>
-          <w:color w:val="000000"/>
-          <w:rtl/>
-          <w:lang w:eastAsia="en-CA" w:bidi="fa-IR"/>
-        </w:rPr>
-      </w:pPr>
-    </w:p>
-    <w:p>
-      <w:pPr>
-        <w:bidi w:val="0"/>
+          <w:color w:val="000000" w:themeColor="text1"/>
+          <w:lang w:eastAsia="en-CA" w:bidi="fa-IR"/>
+        </w:rPr>
+      </w:pPr>
+      <w:r>
+        <w:rPr>
+          <w:rFonts w:ascii="B Nazanin" w:eastAsia="Times New Roman" w:hAnsi="B Nazanin" w:hint="cs"/>
+          <w:color w:val="000000" w:themeColor="text1"/>
+          <w:rtl/>
+          <w:lang w:eastAsia="en-CA" w:bidi="fa-IR"/>
+        </w:rPr>
+        <w:t xml:space="preserve">در این بخش سه سناریو برای تست کد سطح کرنل داده شده است. برای پیاده سازی این قسمت ما ۳ </w:t>
+      </w:r>
+      <w:r>
+        <w:rPr>
+          <w:rFonts w:ascii="B Nazanin" w:eastAsia="Times New Roman" w:hAnsi="B Nazanin" w:hint="cs"/>
+          <w:color w:val="000000" w:themeColor="text1"/>
+          <w:rtl/>
+          <w:lang w:eastAsia="en-CA" w:bidi="fa-IR"/>
+        </w:rPr>
+        <w:t xml:space="preserve">تابع برای تست ها در نظر میگیرم و به ترتیب آن ها را در </w:t>
+      </w:r>
+      <w:r>
+        <w:rPr>
+          <w:rFonts w:ascii="Calibri" w:eastAsia="Times New Roman" w:hAnsi="Calibri" w:cs="Calibri"/>
+          <w:color w:val="000000" w:themeColor="text1"/>
+          <w:lang w:eastAsia="en-CA" w:bidi="fa-IR"/>
+        </w:rPr>
+        <w:t>main</w:t>
+      </w:r>
+      <w:r>
+        <w:rPr>
+          <w:rFonts w:ascii="Calibri" w:eastAsia="Times New Roman" w:hAnsi="Calibri" w:cs="Calibri" w:hint="cs"/>
+          <w:color w:val="000000" w:themeColor="text1"/>
+          <w:rtl/>
+          <w:lang w:eastAsia="en-CA" w:bidi="fa-IR"/>
+        </w:rPr>
+        <w:t xml:space="preserve"> </w:t>
+      </w:r>
+      <w:r>
+        <w:rPr>
+          <w:rFonts w:ascii="B Nazanin" w:eastAsia="Times New Roman" w:hAnsi="B Nazanin" w:hint="cs"/>
+          <w:color w:val="000000" w:themeColor="text1"/>
+          <w:rtl/>
+          <w:lang w:eastAsia="en-CA" w:bidi="fa-IR"/>
+        </w:rPr>
+        <w:t>صدا میکنیم.(بین هر دو تست یک ثانیه وقفه میگزاریم تا تست ها تداخل نخورند)</w:t>
+      </w:r>
+    </w:p>
+    <w:p>
+      <w:pPr>
+        <w:pStyle w:val="ListParagraph"/>
+        <w:numPr>
+          <w:ilvl w:val="0"/>
+          <w:numId w:val="18"/>
+        </w:numPr>
+        <w:shd w:val="clear" w:color="auto" w:fill="FDFDFD"/>
+        <w:tabs>
+          <w:tab w:val="left" w:pos="916"/>
+          <w:tab w:val="left" w:pos="1832"/>
+          <w:tab w:val="left" w:pos="2748"/>
+          <w:tab w:val="left" w:pos="3664"/>
+          <w:tab w:val="left" w:pos="4580"/>
+          <w:tab w:val="left" w:pos="5496"/>
+          <w:tab w:val="left" w:pos="6412"/>
+          <w:tab w:val="left" w:pos="7328"/>
+          <w:tab w:val="left" w:pos="8244"/>
+          <w:tab w:val="left" w:pos="9160"/>
+          <w:tab w:val="left" w:pos="10076"/>
+          <w:tab w:val="left" w:pos="10992"/>
+          <w:tab w:val="left" w:pos="11908"/>
+          <w:tab w:val="left" w:pos="12824"/>
+          <w:tab w:val="left" w:pos="13740"/>
+          <w:tab w:val="left" w:pos="14656"/>
+        </w:tabs>
+        <w:spacing w:line="360" w:lineRule="auto"/>
         <w:jc w:val="left"/>
         <w:rPr>
-          <w:rFonts w:ascii="B Nazanin" w:hAnsi="B Nazanin"/>
-          <w:color w:val="000000" w:themeColor="text1"/>
-          <w:rtl/>
-          <w:lang w:bidi="fa-IR"/>
-        </w:rPr>
-      </w:pPr>
+          <w:rFonts w:asciiTheme="minorBidi" w:eastAsia="Times New Roman" w:hAnsiTheme="minorBidi" w:cstheme="minorBidi" w:hint="cs"/>
+          <w:color w:val="000000" w:themeColor="text1"/>
+          <w:lang w:eastAsia="en-CA" w:bidi="fa-IR"/>
+        </w:rPr>
+      </w:pPr>
+      <w:r>
+        <w:rPr>
+          <w:rFonts w:ascii="B Nazanin" w:eastAsia="Times New Roman" w:hAnsi="B Nazanin" w:hint="cs"/>
+          <w:color w:val="000000" w:themeColor="text1"/>
+          <w:rtl/>
+          <w:lang w:eastAsia="en-CA" w:bidi="fa-IR"/>
+        </w:rPr>
+        <w:t>برای تست اول</w:t>
+      </w:r>
+      <w:r>
+        <w:rPr>
+          <w:rFonts w:ascii="B Nazanin" w:eastAsia="Times New Roman" w:hAnsi="B Nazanin" w:hint="cs"/>
+          <w:color w:val="000000" w:themeColor="text1"/>
+          <w:rtl/>
+          <w:lang w:eastAsia="en-CA" w:bidi="fa-IR"/>
+        </w:rPr>
+        <w:t xml:space="preserve"> ابتدا یک </w:t>
+      </w:r>
+      <w:r>
+        <w:rPr>
+          <w:rFonts w:ascii="Calibri" w:eastAsia="Times New Roman" w:hAnsi="Calibri" w:cs="Calibri"/>
+          <w:color w:val="000000" w:themeColor="text1"/>
+          <w:lang w:eastAsia="en-CA" w:bidi="fa-IR"/>
+        </w:rPr>
+        <w:t>event</w:t>
+      </w:r>
+      <w:r>
+        <w:rPr>
+          <w:rFonts w:ascii="B Nazanin" w:eastAsia="Times New Roman" w:hAnsi="B Nazanin" w:hint="cs"/>
+          <w:color w:val="000000" w:themeColor="text1"/>
+          <w:rtl/>
+          <w:lang w:eastAsia="en-CA" w:bidi="fa-IR"/>
+        </w:rPr>
+        <w:t xml:space="preserve"> ، با استفاده از فراخوانی سیستمی </w:t>
+      </w:r>
+      <w:r>
+        <w:rPr>
+          <w:rFonts w:ascii="Calibri" w:eastAsia="Times New Roman" w:hAnsi="Calibri" w:cs="Calibri"/>
+          <w:color w:val="000000" w:themeColor="text1"/>
+          <w:lang w:eastAsia="en-CA" w:bidi="fa-IR"/>
+        </w:rPr>
+        <w:t>sys_mysync_make_event()</w:t>
+      </w:r>
+      <w:r>
+        <w:rPr>
+          <w:rFonts w:ascii="B Nazanin" w:eastAsia="Times New Roman" w:hAnsi="B Nazanin" w:hint="cs"/>
+          <w:color w:val="000000" w:themeColor="text1"/>
+          <w:rtl/>
+          <w:lang w:eastAsia="en-CA" w:bidi="fa-IR"/>
+        </w:rPr>
+        <w:t xml:space="preserve"> میسازیم و پس از بررسی موفقیت آمیز بودن آن فراخوانی سیستمی </w:t>
+      </w:r>
+      <w:r>
+        <w:rPr>
+          <w:rFonts w:ascii="Calibri" w:eastAsia="Times New Roman" w:hAnsi="Calibri" w:cs="Calibri"/>
+          <w:color w:val="000000" w:themeColor="text1"/>
+          <w:lang w:eastAsia="en-CA" w:bidi="fa-IR"/>
+        </w:rPr>
+        <w:t>sys_mysync_sig_event(eid)</w:t>
+      </w:r>
+      <w:r>
+        <w:rPr>
+          <w:rFonts w:ascii="B Nazanin" w:eastAsia="Times New Roman" w:hAnsi="B Nazanin" w:hint="cs"/>
+          <w:color w:val="000000" w:themeColor="text1"/>
+          <w:rtl/>
+          <w:lang w:eastAsia="en-CA" w:bidi="fa-IR"/>
+        </w:rPr>
+        <w:t xml:space="preserve"> را صدا میزنیم و بررسی میکنیم که به صورت موفقیت آمیز صورت گرفته است یا خیر.</w:t>
+      </w:r>
+    </w:p>
+    <w:p>
+      <w:pPr>
+        <w:pStyle w:val="ListParagraph"/>
+        <w:numPr>
+          <w:ilvl w:val="0"/>
+          <w:numId w:val="18"/>
+        </w:numPr>
+        <w:shd w:val="clear" w:color="auto" w:fill="FDFDFD"/>
+        <w:tabs>
+          <w:tab w:val="left" w:pos="916"/>
+          <w:tab w:val="left" w:pos="1832"/>
+          <w:tab w:val="left" w:pos="2748"/>
+          <w:tab w:val="left" w:pos="3664"/>
+          <w:tab w:val="left" w:pos="4580"/>
+          <w:tab w:val="left" w:pos="5496"/>
+          <w:tab w:val="left" w:pos="6412"/>
+          <w:tab w:val="left" w:pos="7328"/>
+          <w:tab w:val="left" w:pos="8244"/>
+          <w:tab w:val="left" w:pos="9160"/>
+          <w:tab w:val="left" w:pos="10076"/>
+          <w:tab w:val="left" w:pos="10992"/>
+          <w:tab w:val="left" w:pos="11908"/>
+          <w:tab w:val="left" w:pos="12824"/>
+          <w:tab w:val="left" w:pos="13740"/>
+          <w:tab w:val="left" w:pos="14656"/>
+        </w:tabs>
+        <w:spacing w:line="360" w:lineRule="auto"/>
+        <w:jc w:val="left"/>
+        <w:rPr>
+          <w:rFonts w:asciiTheme="minorBidi" w:eastAsia="Times New Roman" w:hAnsiTheme="minorBidi" w:cstheme="minorBidi" w:hint="cs"/>
+          <w:color w:val="000000" w:themeColor="text1"/>
+          <w:lang w:eastAsia="en-CA" w:bidi="fa-IR"/>
+        </w:rPr>
+      </w:pPr>
+      <w:r>
+        <w:rPr>
+          <w:rFonts w:ascii="B Nazanin" w:eastAsia="Times New Roman" w:hAnsi="B Nazanin" w:hint="cs"/>
+          <w:color w:val="000000" w:themeColor="text1"/>
+          <w:rtl/>
+          <w:lang w:eastAsia="en-CA" w:bidi="fa-IR"/>
+        </w:rPr>
+        <w:t xml:space="preserve">برای این تست ابتدا لازم است که یک </w:t>
+      </w:r>
+      <w:r>
+        <w:rPr>
+          <w:rFonts w:ascii="Calibri" w:eastAsia="Times New Roman" w:hAnsi="Calibri" w:cs="Calibri"/>
+          <w:color w:val="000000" w:themeColor="text1"/>
+          <w:lang w:eastAsia="en-CA" w:bidi="fa-IR"/>
+        </w:rPr>
+        <w:t>event</w:t>
+      </w:r>
+      <w:r>
+        <w:rPr>
+          <w:rFonts w:ascii="B Nazanin" w:eastAsia="Times New Roman" w:hAnsi="B Nazanin" w:hint="cs"/>
+          <w:color w:val="000000" w:themeColor="text1"/>
+          <w:rtl/>
+          <w:lang w:eastAsia="en-CA" w:bidi="fa-IR"/>
+        </w:rPr>
+        <w:t xml:space="preserve"> بسازیم سپس یک پردازه </w:t>
+      </w:r>
+      <w:r>
+        <w:rPr>
+          <w:rFonts w:ascii="Calibri" w:eastAsia="Times New Roman" w:hAnsi="Calibri" w:cs="Calibri"/>
+          <w:color w:val="000000" w:themeColor="text1"/>
+          <w:lang w:eastAsia="en-CA" w:bidi="fa-IR"/>
+        </w:rPr>
+        <w:t>fork</w:t>
+      </w:r>
+      <w:r>
+        <w:rPr>
+          <w:rFonts w:ascii="B Nazanin" w:eastAsia="Times New Roman" w:hAnsi="B Nazanin" w:hint="cs"/>
+          <w:color w:val="000000" w:themeColor="text1"/>
+          <w:rtl/>
+          <w:lang w:eastAsia="en-CA" w:bidi="fa-IR"/>
+        </w:rPr>
+        <w:t xml:space="preserve"> کنیم و در پردازه ی جدید </w:t>
+      </w:r>
+      <w:r>
+        <w:rPr>
+          <w:rFonts w:ascii="Calibri" w:eastAsia="Times New Roman" w:hAnsi="Calibri" w:cs="Calibri"/>
+          <w:color w:val="000000" w:themeColor="text1"/>
+          <w:lang w:eastAsia="en-CA" w:bidi="fa-IR"/>
+        </w:rPr>
+        <w:t>sys_mysync_</w:t>
+      </w:r>
+      <w:r>
+        <w:rPr>
+          <w:rFonts w:ascii="Calibri" w:eastAsia="Times New Roman" w:hAnsi="Calibri" w:cs="Calibri"/>
+          <w:color w:val="000000" w:themeColor="text1"/>
+          <w:lang w:eastAsia="en-CA" w:bidi="fa-IR"/>
+        </w:rPr>
+        <w:t>wait</w:t>
+      </w:r>
+      <w:r>
+        <w:rPr>
+          <w:rFonts w:ascii="Calibri" w:eastAsia="Times New Roman" w:hAnsi="Calibri" w:cs="Calibri"/>
+          <w:color w:val="000000" w:themeColor="text1"/>
+          <w:lang w:eastAsia="en-CA" w:bidi="fa-IR"/>
+        </w:rPr>
+        <w:t>_event(eid)</w:t>
+      </w:r>
+      <w:r>
+        <w:rPr>
+          <w:rFonts w:ascii="B Nazanin" w:eastAsia="Times New Roman" w:hAnsi="B Nazanin" w:hint="cs"/>
+          <w:color w:val="000000" w:themeColor="text1"/>
+          <w:rtl/>
+          <w:lang w:eastAsia="en-CA" w:bidi="fa-IR"/>
+        </w:rPr>
+        <w:t xml:space="preserve"> را صدا</w:t>
+      </w:r>
+      <w:r>
+        <w:rPr>
+          <w:rFonts w:ascii="B Nazanin" w:eastAsia="Times New Roman" w:hAnsi="B Nazanin" w:hint="cs"/>
+          <w:color w:val="000000" w:themeColor="text1"/>
+          <w:rtl/>
+          <w:lang w:eastAsia="en-CA" w:bidi="fa-IR"/>
+        </w:rPr>
+        <w:t xml:space="preserve"> کنی</w:t>
+      </w:r>
+      <w:r>
+        <w:rPr>
+          <w:rFonts w:ascii="B Nazanin" w:eastAsia="Times New Roman" w:hAnsi="B Nazanin" w:hint="cs"/>
+          <w:color w:val="000000" w:themeColor="text1"/>
+          <w:rtl/>
+          <w:lang w:eastAsia="en-CA" w:bidi="fa-IR"/>
+        </w:rPr>
+        <w:t>م، پس از بررسی موفقیت آمیز بودن آن، کار پردازه ی جدید به پایان رسیده است. در پردازه ی والد یک ثانیه فرصت میدهیم تا مطمئن باشیم تا فرزند این پردازه کارش را انجام دهد پس از آن فراخوانی سیستمی سیگنال را صدا کرده و موفقیت بودن آن را بررسی میکنیم.</w:t>
+      </w:r>
+    </w:p>
+    <w:p>
+      <w:pPr>
+        <w:pStyle w:val="ListParagraph"/>
+        <w:numPr>
+          <w:ilvl w:val="0"/>
+          <w:numId w:val="18"/>
+        </w:numPr>
+        <w:shd w:val="clear" w:color="auto" w:fill="FDFDFD"/>
+        <w:tabs>
+          <w:tab w:val="left" w:pos="916"/>
+          <w:tab w:val="left" w:pos="1832"/>
+          <w:tab w:val="left" w:pos="2748"/>
+          <w:tab w:val="left" w:pos="3664"/>
+          <w:tab w:val="left" w:pos="4580"/>
+          <w:tab w:val="left" w:pos="5496"/>
+          <w:tab w:val="left" w:pos="6412"/>
+          <w:tab w:val="left" w:pos="7328"/>
+          <w:tab w:val="left" w:pos="8244"/>
+          <w:tab w:val="left" w:pos="9160"/>
+          <w:tab w:val="left" w:pos="10076"/>
+          <w:tab w:val="left" w:pos="10992"/>
+          <w:tab w:val="left" w:pos="11908"/>
+          <w:tab w:val="left" w:pos="12824"/>
+          <w:tab w:val="left" w:pos="13740"/>
+          <w:tab w:val="left" w:pos="14656"/>
+        </w:tabs>
+        <w:spacing w:line="360" w:lineRule="auto"/>
+        <w:jc w:val="left"/>
+        <w:rPr>
+          <w:rFonts w:asciiTheme="minorBidi" w:eastAsia="Times New Roman" w:hAnsiTheme="minorBidi" w:cstheme="minorBidi" w:hint="cs"/>
+          <w:color w:val="000000" w:themeColor="text1"/>
+          <w:lang w:eastAsia="en-CA" w:bidi="fa-IR"/>
+        </w:rPr>
+      </w:pPr>
+      <w:r>
+        <w:rPr>
+          <w:rFonts w:ascii="B Nazanin" w:eastAsia="Times New Roman" w:hAnsi="B Nazanin" w:hint="cs"/>
+          <w:color w:val="000000" w:themeColor="text1"/>
+          <w:rtl/>
+          <w:lang w:eastAsia="en-CA" w:bidi="fa-IR"/>
+        </w:rPr>
+        <w:t xml:space="preserve">در تست آخر ابتدا دو </w:t>
+      </w:r>
+      <w:r>
+        <w:rPr>
+          <w:rFonts w:ascii="Calibri" w:eastAsia="Times New Roman" w:hAnsi="Calibri" w:cs="Calibri"/>
+          <w:color w:val="000000" w:themeColor="text1"/>
+          <w:lang w:eastAsia="en-CA" w:bidi="fa-IR"/>
+        </w:rPr>
+        <w:t>event</w:t>
+      </w:r>
+      <w:r>
+        <w:rPr>
+          <w:rFonts w:ascii="B Nazanin" w:eastAsia="Times New Roman" w:hAnsi="B Nazanin" w:hint="cs"/>
+          <w:color w:val="000000" w:themeColor="text1"/>
+          <w:rtl/>
+          <w:lang w:eastAsia="en-CA" w:bidi="fa-IR"/>
+        </w:rPr>
+        <w:t xml:space="preserve"> میسازیم پس از آن دو پردازه </w:t>
+      </w:r>
+      <w:r>
+        <w:rPr>
+          <w:rFonts w:ascii="Calibri" w:eastAsia="Times New Roman" w:hAnsi="Calibri" w:cs="Calibri"/>
+          <w:color w:val="000000" w:themeColor="text1"/>
+          <w:lang w:eastAsia="en-CA" w:bidi="fa-IR"/>
+        </w:rPr>
+        <w:t>fork</w:t>
+      </w:r>
+      <w:r>
+        <w:rPr>
+          <w:rFonts w:ascii="B Nazanin" w:eastAsia="Times New Roman" w:hAnsi="B Nazanin" w:hint="cs"/>
+          <w:color w:val="000000" w:themeColor="text1"/>
+          <w:rtl/>
+          <w:lang w:eastAsia="en-CA" w:bidi="fa-IR"/>
+        </w:rPr>
+        <w:t xml:space="preserve"> میکنیم و در پرازه های جدید فراخوانی سیستمی </w:t>
+      </w:r>
+      <w:r>
+        <w:rPr>
+          <w:rFonts w:ascii="Calibri" w:eastAsia="Times New Roman" w:hAnsi="Calibri" w:cs="Calibri"/>
+          <w:color w:val="000000" w:themeColor="text1"/>
+          <w:lang w:eastAsia="en-CA" w:bidi="fa-IR"/>
+        </w:rPr>
+        <w:t>wait</w:t>
+      </w:r>
+      <w:r>
+        <w:rPr>
+          <w:rFonts w:ascii="B Nazanin" w:eastAsia="Times New Roman" w:hAnsi="B Nazanin" w:hint="cs"/>
+          <w:color w:val="000000" w:themeColor="text1"/>
+          <w:rtl/>
+          <w:lang w:eastAsia="en-CA" w:bidi="fa-IR"/>
+        </w:rPr>
+        <w:t xml:space="preserve"> را صدا میکنیم. در پردازه ی والد به مانند تست قبلی یک ثانیه وقفه ایجاد میکنیم سپس هر دو </w:t>
+      </w:r>
+      <w:r>
+        <w:rPr>
+          <w:rFonts w:ascii="Calibri" w:eastAsia="Times New Roman" w:hAnsi="Calibri" w:cs="Calibri"/>
+          <w:color w:val="000000" w:themeColor="text1"/>
+          <w:lang w:eastAsia="en-CA" w:bidi="fa-IR"/>
+        </w:rPr>
+        <w:t>event</w:t>
+      </w:r>
+      <w:r>
+        <w:rPr>
+          <w:rFonts w:ascii="B Nazanin" w:eastAsia="Times New Roman" w:hAnsi="B Nazanin" w:hint="cs"/>
+          <w:color w:val="000000" w:themeColor="text1"/>
+          <w:rtl/>
+          <w:lang w:eastAsia="en-CA" w:bidi="fa-IR"/>
+        </w:rPr>
+        <w:t xml:space="preserve"> را با فراخوانی سیستمی </w:t>
+      </w:r>
+      <w:r>
+        <w:rPr>
+          <w:rFonts w:ascii="Calibri" w:eastAsia="Times New Roman" w:hAnsi="Calibri" w:cs="Calibri"/>
+          <w:color w:val="000000" w:themeColor="text1"/>
+          <w:lang w:eastAsia="en-CA" w:bidi="fa-IR"/>
+        </w:rPr>
+        <w:t>destroy</w:t>
+      </w:r>
+      <w:r>
+        <w:rPr>
+          <w:rFonts w:ascii="B Nazanin" w:eastAsia="Times New Roman" w:hAnsi="B Nazanin" w:hint="cs"/>
+          <w:color w:val="000000" w:themeColor="text1"/>
+          <w:rtl/>
+          <w:lang w:eastAsia="en-CA" w:bidi="fa-IR"/>
+        </w:rPr>
+        <w:t xml:space="preserve"> از بین میبریم.</w:t>
+      </w:r>
+    </w:p>
+    <w:p>
+      <w:pPr>
+        <w:shd w:val="clear" w:color="auto" w:fill="FDFDFD"/>
+        <w:tabs>
+          <w:tab w:val="left" w:pos="916"/>
+          <w:tab w:val="left" w:pos="1832"/>
+          <w:tab w:val="left" w:pos="2748"/>
+          <w:tab w:val="left" w:pos="3664"/>
+          <w:tab w:val="left" w:pos="4580"/>
+          <w:tab w:val="left" w:pos="5496"/>
+          <w:tab w:val="left" w:pos="6412"/>
+          <w:tab w:val="left" w:pos="7328"/>
+          <w:tab w:val="left" w:pos="8244"/>
+          <w:tab w:val="left" w:pos="9160"/>
+          <w:tab w:val="left" w:pos="10076"/>
+          <w:tab w:val="left" w:pos="10992"/>
+          <w:tab w:val="left" w:pos="11908"/>
+          <w:tab w:val="left" w:pos="12824"/>
+          <w:tab w:val="left" w:pos="13740"/>
+          <w:tab w:val="left" w:pos="14656"/>
+        </w:tabs>
+        <w:spacing w:line="360" w:lineRule="auto"/>
+        <w:ind w:left="360"/>
+        <w:jc w:val="left"/>
+        <w:rPr>
+          <w:rFonts w:asciiTheme="minorBidi" w:eastAsia="Times New Roman" w:hAnsiTheme="minorBidi" w:cstheme="minorBidi" w:hint="cs"/>
+          <w:color w:val="000000" w:themeColor="text1"/>
+          <w:rtl/>
+          <w:lang w:eastAsia="en-CA" w:bidi="fa-IR"/>
+        </w:rPr>
+      </w:pPr>
+    </w:p>
+    <w:p>
+      <w:pPr>
+        <w:shd w:val="clear" w:color="auto" w:fill="FDFDFD"/>
+        <w:tabs>
+          <w:tab w:val="left" w:pos="916"/>
+          <w:tab w:val="left" w:pos="1832"/>
+          <w:tab w:val="left" w:pos="2748"/>
+          <w:tab w:val="left" w:pos="3664"/>
+          <w:tab w:val="left" w:pos="4580"/>
+          <w:tab w:val="left" w:pos="5496"/>
+          <w:tab w:val="left" w:pos="6412"/>
+          <w:tab w:val="left" w:pos="7328"/>
+          <w:tab w:val="left" w:pos="8244"/>
+          <w:tab w:val="left" w:pos="9160"/>
+          <w:tab w:val="left" w:pos="10076"/>
+          <w:tab w:val="left" w:pos="10992"/>
+          <w:tab w:val="left" w:pos="11908"/>
+          <w:tab w:val="left" w:pos="12824"/>
+          <w:tab w:val="left" w:pos="13740"/>
+          <w:tab w:val="left" w:pos="14656"/>
+        </w:tabs>
+        <w:spacing w:line="360" w:lineRule="auto"/>
+        <w:ind w:left="360"/>
+        <w:jc w:val="left"/>
+        <w:rPr>
+          <w:rFonts w:ascii="B Nazanin" w:eastAsia="Times New Roman" w:hAnsi="B Nazanin" w:hint="cs"/>
+          <w:color w:val="000000" w:themeColor="text1"/>
+          <w:rtl/>
+          <w:lang w:eastAsia="en-CA" w:bidi="fa-IR"/>
+        </w:rPr>
+      </w:pPr>
+      <w:r>
+        <w:rPr>
+          <w:rFonts w:ascii="B Nazanin" w:eastAsia="Times New Roman" w:hAnsi="B Nazanin" w:hint="cs"/>
+          <w:color w:val="000000" w:themeColor="text1"/>
+          <w:rtl/>
+          <w:lang w:eastAsia="en-CA" w:bidi="fa-IR"/>
+        </w:rPr>
+        <w:t>نتایج به دست آمده از تست به این صورت است</w:t>
+      </w:r>
+      <w:bookmarkStart w:id="0" w:name="_GoBack"/>
+      <w:bookmarkEnd w:id="0"/>
+      <w:r>
+        <w:rPr>
+          <w:rFonts w:ascii="B Nazanin" w:eastAsia="Times New Roman" w:hAnsi="B Nazanin" w:hint="cs"/>
+          <w:color w:val="000000" w:themeColor="text1"/>
+          <w:rtl/>
+          <w:lang w:eastAsia="en-CA" w:bidi="fa-IR"/>
+        </w:rPr>
+        <w:t>:</w:t>
+      </w:r>
+    </w:p>
+    <w:p>
+      <w:pPr>
+        <w:shd w:val="clear" w:color="auto" w:fill="FDFDFD"/>
+        <w:tabs>
+          <w:tab w:val="left" w:pos="916"/>
+          <w:tab w:val="left" w:pos="1832"/>
+          <w:tab w:val="left" w:pos="2748"/>
+          <w:tab w:val="left" w:pos="3664"/>
+          <w:tab w:val="left" w:pos="4580"/>
+          <w:tab w:val="left" w:pos="5496"/>
+          <w:tab w:val="left" w:pos="6412"/>
+          <w:tab w:val="left" w:pos="7328"/>
+          <w:tab w:val="left" w:pos="8244"/>
+          <w:tab w:val="left" w:pos="9160"/>
+          <w:tab w:val="left" w:pos="10076"/>
+          <w:tab w:val="left" w:pos="10992"/>
+          <w:tab w:val="left" w:pos="11908"/>
+          <w:tab w:val="left" w:pos="12824"/>
+          <w:tab w:val="left" w:pos="13740"/>
+          <w:tab w:val="left" w:pos="14656"/>
+        </w:tabs>
+        <w:spacing w:line="360" w:lineRule="auto"/>
+        <w:ind w:left="360"/>
+        <w:jc w:val="center"/>
+        <w:rPr>
+          <w:rFonts w:ascii="B Nazanin" w:eastAsia="Times New Roman" w:hAnsi="B Nazanin" w:hint="cs"/>
+          <w:color w:val="000000" w:themeColor="text1"/>
+          <w:lang w:eastAsia="en-CA" w:bidi="fa-IR"/>
+        </w:rPr>
+      </w:pPr>
+      <w:r>
+        <w:rPr>
+          <w:rFonts w:ascii="B Nazanin" w:eastAsia="Times New Roman" w:hAnsi="B Nazanin" w:hint="cs"/>
+          <w:noProof/>
+          <w:color w:val="000000" w:themeColor="text1"/>
+        </w:rPr>
+        <w:drawing>
+          <wp:inline distT="0" distB="0" distL="0" distR="0" wp14:anchorId="462D6FB4" wp14:editId="5B2A3781">
+            <wp:extent cx="3356231" cy="3060410"/>
+            <wp:effectExtent l="0" t="0" r="0" b="0"/>
+            <wp:docPr id="1" name="Picture 1"/>
+            <wp:cNvGraphicFramePr>
+              <a:graphicFrameLocks xmlns:a="http://schemas.openxmlformats.org/drawingml/2006/main" noChangeAspect="1"/>
+            </wp:cNvGraphicFramePr>
+            <a:graphic xmlns:a="http://schemas.openxmlformats.org/drawingml/2006/main">
+              <a:graphicData uri="http://schemas.openxmlformats.org/drawingml/2006/picture">
+                <pic:pic xmlns:pic="http://schemas.openxmlformats.org/drawingml/2006/picture">
+                  <pic:nvPicPr>
+                    <pic:cNvPr id="1" name="WhatsApp Image 2018-05-04 at 10.18.38 PM.jpeg"/>
+                    <pic:cNvPicPr/>
+                  </pic:nvPicPr>
+                  <pic:blipFill rotWithShape="1">
+                    <a:blip r:embed="rId19">
+                      <a:extLst>
+                        <a:ext uri="{28A0092B-C50C-407E-A947-70E740481C1C}">
+                          <a14:useLocalDpi xmlns:a14="http://schemas.microsoft.com/office/drawing/2010/main" val="0"/>
+                        </a:ext>
+                      </a:extLst>
+                    </a:blip>
+                    <a:srcRect l="8388" t="28586" r="32975" b="59"/>
+                    <a:stretch/>
+                  </pic:blipFill>
+                  <pic:spPr bwMode="auto">
+                    <a:xfrm>
+                      <a:off x="0" y="0"/>
+                      <a:ext cx="3358548" cy="3062523"/>
+                    </a:xfrm>
+                    <a:prstGeom prst="rect">
+                      <a:avLst/>
+                    </a:prstGeom>
+                    <a:ln>
+                      <a:noFill/>
+                    </a:ln>
+                    <a:extLst>
+                      <a:ext uri="{53640926-AAD7-44D8-BBD7-CCE9431645EC}">
+                        <a14:shadowObscured xmlns:a14="http://schemas.microsoft.com/office/drawing/2010/main"/>
+                      </a:ext>
+                    </a:extLst>
+                  </pic:spPr>
+                </pic:pic>
+              </a:graphicData>
+            </a:graphic>
+          </wp:inline>
+        </w:drawing>
+      </w:r>
     </w:p>
     <w:sectPr>
       <w:pgSz w:w="11900" w:h="16840" w:code="9"/>
@@ -7587,8 +8194,8 @@
 </file>
 
 <file path=word/numbering.xml><?xml version="1.0" encoding="utf-8"?>
-<w:numbering xmlns:wpc="http://schemas.microsoft.com/office/word/2010/wordprocessingCanvas" xmlns:cx="http://schemas.microsoft.com/office/drawing/2014/chartex" xmlns:cx1="http://schemas.microsoft.com/office/drawing/2015/9/8/chartex" xmlns:cx2="http://schemas.microsoft.com/office/drawing/2015/10/21/chartex" xmlns:cx3="http://schemas.microsoft.com/office/drawing/2016/5/9/chartex" xmlns:cx4="http://schemas.microsoft.com/office/drawing/2016/5/10/chartex" xmlns:cx5="http://schemas.microsoft.com/office/drawing/2016/5/11/chartex" xmlns:cx6="http://schemas.microsoft.com/office/drawing/2016/5/12/chartex" xmlns:cx7="http://schemas.microsoft.com/office/drawing/2016/5/13/chartex" xmlns:cx8="http://schemas.microsoft.com/office/drawing/2016/5/14/chartex" xmlns:mc="http://schemas.openxmlformats.org/markup-compatibility/2006" xmlns:aink="http://schemas.microsoft.com/office/drawing/2016/ink" xmlns:am3d="http://schemas.microsoft.com/office/drawing/2017/model3d" xmlns:o="urn:schemas-microsoft-com:office:office" xmlns:r="http://schemas.openxmlformats.org/officeDocument/2006/relationships" xmlns:m="http://schemas.openxmlformats.org/officeDocument/2006/math" xmlns:v="urn:schemas-microsoft-com:vml" xmlns:wp14="http://schemas.microsoft.com/office/word/2010/wordprocessingDrawing" xmlns:wp="http://schemas.openxmlformats.org/drawingml/2006/wordprocessingDrawing" xmlns:w10="urn:schemas-microsoft-com:office:word" xmlns:w="http://schemas.openxmlformats.org/wordprocessingml/2006/main" xmlns:w14="http://schemas.microsoft.com/office/word/2010/wordml" xmlns:w15="http://schemas.microsoft.com/office/word/2012/wordml" xmlns:w16cid="http://schemas.microsoft.com/office/word/2016/wordml/cid" xmlns:w16se="http://schemas.microsoft.com/office/word/2015/wordml/symex" xmlns:wpg="http://schemas.microsoft.com/office/word/2010/wordprocessingGroup" xmlns:wpi="http://schemas.microsoft.com/office/word/2010/wordprocessingInk" xmlns:wne="http://schemas.microsoft.com/office/word/2006/wordml" xmlns:wps="http://schemas.microsoft.com/office/word/2010/wordprocessingShape" mc:Ignorable="w14 w15 w16se w16cid wp14">
-  <w:abstractNum w:abstractNumId="0" w15:restartNumberingAfterBreak="0">
+<w:numbering xmlns:wpc="http://schemas.microsoft.com/office/word/2010/wordprocessingCanvas" xmlns:mo="http://schemas.microsoft.com/office/mac/office/2008/main" xmlns:mc="http://schemas.openxmlformats.org/markup-compatibility/2006" xmlns:mv="urn:schemas-microsoft-com:mac:vml" xmlns:o="urn:schemas-microsoft-com:office:office" xmlns:r="http://schemas.openxmlformats.org/officeDocument/2006/relationships" xmlns:m="http://schemas.openxmlformats.org/officeDocument/2006/math" xmlns:v="urn:schemas-microsoft-com:vml" xmlns:wp14="http://schemas.microsoft.com/office/word/2010/wordprocessingDrawing" xmlns:wp="http://schemas.openxmlformats.org/drawingml/2006/wordprocessingDrawing" xmlns:w10="urn:schemas-microsoft-com:office:word" xmlns:w="http://schemas.openxmlformats.org/wordprocessingml/2006/main" xmlns:w14="http://schemas.microsoft.com/office/word/2010/wordml" xmlns:w15="http://schemas.microsoft.com/office/word/2012/wordml" xmlns:wpg="http://schemas.microsoft.com/office/word/2010/wordprocessingGroup" xmlns:wpi="http://schemas.microsoft.com/office/word/2010/wordprocessingInk" xmlns:wne="http://schemas.microsoft.com/office/word/2006/wordml" xmlns:wps="http://schemas.microsoft.com/office/word/2010/wordprocessingShape" mc:Ignorable="w14 w15 wp14">
+  <w:abstractNum w:abstractNumId="0">
     <w:nsid w:val="00F019CE"/>
     <w:multiLevelType w:val="hybridMultilevel"/>
     <w:tmpl w:val="694E647C"/>
@@ -7701,7 +8308,7 @@
       </w:rPr>
     </w:lvl>
   </w:abstractNum>
-  <w:abstractNum w:abstractNumId="1" w15:restartNumberingAfterBreak="0">
+  <w:abstractNum w:abstractNumId="1">
     <w:nsid w:val="0ADA7C66"/>
     <w:multiLevelType w:val="hybridMultilevel"/>
     <w:tmpl w:val="48B6C620"/>
@@ -7814,7 +8421,7 @@
       </w:rPr>
     </w:lvl>
   </w:abstractNum>
-  <w:abstractNum w:abstractNumId="2" w15:restartNumberingAfterBreak="0">
+  <w:abstractNum w:abstractNumId="2">
     <w:nsid w:val="132106FF"/>
     <w:multiLevelType w:val="hybridMultilevel"/>
     <w:tmpl w:val="1836396A"/>
@@ -7927,7 +8534,93 @@
       </w:rPr>
     </w:lvl>
   </w:abstractNum>
-  <w:abstractNum w:abstractNumId="3" w15:restartNumberingAfterBreak="0">
+  <w:abstractNum w:abstractNumId="3">
+    <w:nsid w:val="28AC0E0F"/>
+    <w:multiLevelType w:val="hybridMultilevel"/>
+    <w:tmpl w:val="24D8F79C"/>
+    <w:lvl w:ilvl="0" w:tplc="04090015">
+      <w:start w:val="1"/>
+      <w:numFmt w:val="upperLetter"/>
+      <w:lvlText w:val="%1."/>
+      <w:lvlJc w:val="left"/>
+      <w:pPr>
+        <w:ind w:left="720" w:hanging="360"/>
+      </w:pPr>
+    </w:lvl>
+    <w:lvl w:ilvl="1" w:tplc="04090019" w:tentative="1">
+      <w:start w:val="1"/>
+      <w:numFmt w:val="lowerLetter"/>
+      <w:lvlText w:val="%2."/>
+      <w:lvlJc w:val="left"/>
+      <w:pPr>
+        <w:ind w:left="1440" w:hanging="360"/>
+      </w:pPr>
+    </w:lvl>
+    <w:lvl w:ilvl="2" w:tplc="0409001B" w:tentative="1">
+      <w:start w:val="1"/>
+      <w:numFmt w:val="lowerRoman"/>
+      <w:lvlText w:val="%3."/>
+      <w:lvlJc w:val="right"/>
+      <w:pPr>
+        <w:ind w:left="2160" w:hanging="180"/>
+      </w:pPr>
+    </w:lvl>
+    <w:lvl w:ilvl="3" w:tplc="0409000F" w:tentative="1">
+      <w:start w:val="1"/>
+      <w:numFmt w:val="decimal"/>
+      <w:lvlText w:val="%4."/>
+      <w:lvlJc w:val="left"/>
+      <w:pPr>
+        <w:ind w:left="2880" w:hanging="360"/>
+      </w:pPr>
+    </w:lvl>
+    <w:lvl w:ilvl="4" w:tplc="04090019" w:tentative="1">
+      <w:start w:val="1"/>
+      <w:numFmt w:val="lowerLetter"/>
+      <w:lvlText w:val="%5."/>
+      <w:lvlJc w:val="left"/>
+      <w:pPr>
+        <w:ind w:left="3600" w:hanging="360"/>
+      </w:pPr>
+    </w:lvl>
+    <w:lvl w:ilvl="5" w:tplc="0409001B" w:tentative="1">
+      <w:start w:val="1"/>
+      <w:numFmt w:val="lowerRoman"/>
+      <w:lvlText w:val="%6."/>
+      <w:lvlJc w:val="right"/>
+      <w:pPr>
+        <w:ind w:left="4320" w:hanging="180"/>
+      </w:pPr>
+    </w:lvl>
+    <w:lvl w:ilvl="6" w:tplc="0409000F" w:tentative="1">
+      <w:start w:val="1"/>
+      <w:numFmt w:val="decimal"/>
+      <w:lvlText w:val="%7."/>
+      <w:lvlJc w:val="left"/>
+      <w:pPr>
+        <w:ind w:left="5040" w:hanging="360"/>
+      </w:pPr>
+    </w:lvl>
+    <w:lvl w:ilvl="7" w:tplc="04090019" w:tentative="1">
+      <w:start w:val="1"/>
+      <w:numFmt w:val="lowerLetter"/>
+      <w:lvlText w:val="%8."/>
+      <w:lvlJc w:val="left"/>
+      <w:pPr>
+        <w:ind w:left="5760" w:hanging="360"/>
+      </w:pPr>
+    </w:lvl>
+    <w:lvl w:ilvl="8" w:tplc="0409001B" w:tentative="1">
+      <w:start w:val="1"/>
+      <w:numFmt w:val="lowerRoman"/>
+      <w:lvlText w:val="%9."/>
+      <w:lvlJc w:val="right"/>
+      <w:pPr>
+        <w:ind w:left="6480" w:hanging="180"/>
+      </w:pPr>
+    </w:lvl>
+  </w:abstractNum>
+  <w:abstractNum w:abstractNumId="4">
     <w:nsid w:val="33E51DC0"/>
     <w:multiLevelType w:val="hybridMultilevel"/>
     <w:tmpl w:val="E974CA68"/>
@@ -8040,7 +8733,7 @@
       </w:rPr>
     </w:lvl>
   </w:abstractNum>
-  <w:abstractNum w:abstractNumId="4" w15:restartNumberingAfterBreak="0">
+  <w:abstractNum w:abstractNumId="5">
     <w:nsid w:val="36F17672"/>
     <w:multiLevelType w:val="hybridMultilevel"/>
     <w:tmpl w:val="70A27CD0"/>
@@ -8153,7 +8846,7 @@
       </w:rPr>
     </w:lvl>
   </w:abstractNum>
-  <w:abstractNum w:abstractNumId="5" w15:restartNumberingAfterBreak="0">
+  <w:abstractNum w:abstractNumId="6">
     <w:nsid w:val="3E477008"/>
     <w:multiLevelType w:val="hybridMultilevel"/>
     <w:tmpl w:val="DD884580"/>
@@ -8266,7 +8959,7 @@
       </w:rPr>
     </w:lvl>
   </w:abstractNum>
-  <w:abstractNum w:abstractNumId="6" w15:restartNumberingAfterBreak="0">
+  <w:abstractNum w:abstractNumId="7">
     <w:nsid w:val="435735A3"/>
     <w:multiLevelType w:val="hybridMultilevel"/>
     <w:tmpl w:val="6AACAEE4"/>
@@ -8355,7 +9048,7 @@
       </w:pPr>
     </w:lvl>
   </w:abstractNum>
-  <w:abstractNum w:abstractNumId="7" w15:restartNumberingAfterBreak="0">
+  <w:abstractNum w:abstractNumId="8">
     <w:nsid w:val="461D0A5E"/>
     <w:multiLevelType w:val="hybridMultilevel"/>
     <w:tmpl w:val="B5AAAAA6"/>
@@ -8468,7 +9161,7 @@
       </w:rPr>
     </w:lvl>
   </w:abstractNum>
-  <w:abstractNum w:abstractNumId="8" w15:restartNumberingAfterBreak="0">
+  <w:abstractNum w:abstractNumId="9">
     <w:nsid w:val="48FE080B"/>
     <w:multiLevelType w:val="hybridMultilevel"/>
     <w:tmpl w:val="98741328"/>
@@ -8581,7 +9274,7 @@
       </w:rPr>
     </w:lvl>
   </w:abstractNum>
-  <w:abstractNum w:abstractNumId="9" w15:restartNumberingAfterBreak="0">
+  <w:abstractNum w:abstractNumId="10">
     <w:nsid w:val="4D395326"/>
     <w:multiLevelType w:val="hybridMultilevel"/>
     <w:tmpl w:val="EEE2D39A"/>
@@ -8670,7 +9363,93 @@
       </w:pPr>
     </w:lvl>
   </w:abstractNum>
-  <w:abstractNum w:abstractNumId="10" w15:restartNumberingAfterBreak="0">
+  <w:abstractNum w:abstractNumId="11">
+    <w:nsid w:val="4F0370E0"/>
+    <w:multiLevelType w:val="hybridMultilevel"/>
+    <w:tmpl w:val="0ABC330C"/>
+    <w:lvl w:ilvl="0" w:tplc="04090015">
+      <w:start w:val="1"/>
+      <w:numFmt w:val="upperLetter"/>
+      <w:lvlText w:val="%1."/>
+      <w:lvlJc w:val="left"/>
+      <w:pPr>
+        <w:ind w:left="720" w:hanging="360"/>
+      </w:pPr>
+    </w:lvl>
+    <w:lvl w:ilvl="1" w:tplc="04090019" w:tentative="1">
+      <w:start w:val="1"/>
+      <w:numFmt w:val="lowerLetter"/>
+      <w:lvlText w:val="%2."/>
+      <w:lvlJc w:val="left"/>
+      <w:pPr>
+        <w:ind w:left="1440" w:hanging="360"/>
+      </w:pPr>
+    </w:lvl>
+    <w:lvl w:ilvl="2" w:tplc="0409001B" w:tentative="1">
+      <w:start w:val="1"/>
+      <w:numFmt w:val="lowerRoman"/>
+      <w:lvlText w:val="%3."/>
+      <w:lvlJc w:val="right"/>
+      <w:pPr>
+        <w:ind w:left="2160" w:hanging="180"/>
+      </w:pPr>
+    </w:lvl>
+    <w:lvl w:ilvl="3" w:tplc="0409000F" w:tentative="1">
+      <w:start w:val="1"/>
+      <w:numFmt w:val="decimal"/>
+      <w:lvlText w:val="%4."/>
+      <w:lvlJc w:val="left"/>
+      <w:pPr>
+        <w:ind w:left="2880" w:hanging="360"/>
+      </w:pPr>
+    </w:lvl>
+    <w:lvl w:ilvl="4" w:tplc="04090019" w:tentative="1">
+      <w:start w:val="1"/>
+      <w:numFmt w:val="lowerLetter"/>
+      <w:lvlText w:val="%5."/>
+      <w:lvlJc w:val="left"/>
+      <w:pPr>
+        <w:ind w:left="3600" w:hanging="360"/>
+      </w:pPr>
+    </w:lvl>
+    <w:lvl w:ilvl="5" w:tplc="0409001B" w:tentative="1">
+      <w:start w:val="1"/>
+      <w:numFmt w:val="lowerRoman"/>
+      <w:lvlText w:val="%6."/>
+      <w:lvlJc w:val="right"/>
+      <w:pPr>
+        <w:ind w:left="4320" w:hanging="180"/>
+      </w:pPr>
+    </w:lvl>
+    <w:lvl w:ilvl="6" w:tplc="0409000F" w:tentative="1">
+      <w:start w:val="1"/>
+      <w:numFmt w:val="decimal"/>
+      <w:lvlText w:val="%7."/>
+      <w:lvlJc w:val="left"/>
+      <w:pPr>
+        <w:ind w:left="5040" w:hanging="360"/>
+      </w:pPr>
+    </w:lvl>
+    <w:lvl w:ilvl="7" w:tplc="04090019" w:tentative="1">
+      <w:start w:val="1"/>
+      <w:numFmt w:val="lowerLetter"/>
+      <w:lvlText w:val="%8."/>
+      <w:lvlJc w:val="left"/>
+      <w:pPr>
+        <w:ind w:left="5760" w:hanging="360"/>
+      </w:pPr>
+    </w:lvl>
+    <w:lvl w:ilvl="8" w:tplc="0409001B" w:tentative="1">
+      <w:start w:val="1"/>
+      <w:numFmt w:val="lowerRoman"/>
+      <w:lvlText w:val="%9."/>
+      <w:lvlJc w:val="right"/>
+      <w:pPr>
+        <w:ind w:left="6480" w:hanging="180"/>
+      </w:pPr>
+    </w:lvl>
+  </w:abstractNum>
+  <w:abstractNum w:abstractNumId="12">
     <w:nsid w:val="5AB11334"/>
     <w:multiLevelType w:val="hybridMultilevel"/>
     <w:tmpl w:val="E078E1F2"/>
@@ -8784,7 +9563,7 @@
       </w:rPr>
     </w:lvl>
   </w:abstractNum>
-  <w:abstractNum w:abstractNumId="11" w15:restartNumberingAfterBreak="0">
+  <w:abstractNum w:abstractNumId="13">
     <w:nsid w:val="5FBB549F"/>
     <w:multiLevelType w:val="hybridMultilevel"/>
     <w:tmpl w:val="89B45734"/>
@@ -8873,7 +9652,93 @@
       </w:pPr>
     </w:lvl>
   </w:abstractNum>
-  <w:abstractNum w:abstractNumId="12" w15:restartNumberingAfterBreak="0">
+  <w:abstractNum w:abstractNumId="14">
+    <w:nsid w:val="64C51829"/>
+    <w:multiLevelType w:val="hybridMultilevel"/>
+    <w:tmpl w:val="26A4AEAE"/>
+    <w:lvl w:ilvl="0" w:tplc="04090015">
+      <w:start w:val="1"/>
+      <w:numFmt w:val="upperLetter"/>
+      <w:lvlText w:val="%1."/>
+      <w:lvlJc w:val="left"/>
+      <w:pPr>
+        <w:ind w:left="720" w:hanging="360"/>
+      </w:pPr>
+    </w:lvl>
+    <w:lvl w:ilvl="1" w:tplc="04090019" w:tentative="1">
+      <w:start w:val="1"/>
+      <w:numFmt w:val="lowerLetter"/>
+      <w:lvlText w:val="%2."/>
+      <w:lvlJc w:val="left"/>
+      <w:pPr>
+        <w:ind w:left="1440" w:hanging="360"/>
+      </w:pPr>
+    </w:lvl>
+    <w:lvl w:ilvl="2" w:tplc="0409001B" w:tentative="1">
+      <w:start w:val="1"/>
+      <w:numFmt w:val="lowerRoman"/>
+      <w:lvlText w:val="%3."/>
+      <w:lvlJc w:val="right"/>
+      <w:pPr>
+        <w:ind w:left="2160" w:hanging="180"/>
+      </w:pPr>
+    </w:lvl>
+    <w:lvl w:ilvl="3" w:tplc="0409000F" w:tentative="1">
+      <w:start w:val="1"/>
+      <w:numFmt w:val="decimal"/>
+      <w:lvlText w:val="%4."/>
+      <w:lvlJc w:val="left"/>
+      <w:pPr>
+        <w:ind w:left="2880" w:hanging="360"/>
+      </w:pPr>
+    </w:lvl>
+    <w:lvl w:ilvl="4" w:tplc="04090019" w:tentative="1">
+      <w:start w:val="1"/>
+      <w:numFmt w:val="lowerLetter"/>
+      <w:lvlText w:val="%5."/>
+      <w:lvlJc w:val="left"/>
+      <w:pPr>
+        <w:ind w:left="3600" w:hanging="360"/>
+      </w:pPr>
+    </w:lvl>
+    <w:lvl w:ilvl="5" w:tplc="0409001B" w:tentative="1">
+      <w:start w:val="1"/>
+      <w:numFmt w:val="lowerRoman"/>
+      <w:lvlText w:val="%6."/>
+      <w:lvlJc w:val="right"/>
+      <w:pPr>
+        <w:ind w:left="4320" w:hanging="180"/>
+      </w:pPr>
+    </w:lvl>
+    <w:lvl w:ilvl="6" w:tplc="0409000F" w:tentative="1">
+      <w:start w:val="1"/>
+      <w:numFmt w:val="decimal"/>
+      <w:lvlText w:val="%7."/>
+      <w:lvlJc w:val="left"/>
+      <w:pPr>
+        <w:ind w:left="5040" w:hanging="360"/>
+      </w:pPr>
+    </w:lvl>
+    <w:lvl w:ilvl="7" w:tplc="04090019" w:tentative="1">
+      <w:start w:val="1"/>
+      <w:numFmt w:val="lowerLetter"/>
+      <w:lvlText w:val="%8."/>
+      <w:lvlJc w:val="left"/>
+      <w:pPr>
+        <w:ind w:left="5760" w:hanging="360"/>
+      </w:pPr>
+    </w:lvl>
+    <w:lvl w:ilvl="8" w:tplc="0409001B" w:tentative="1">
+      <w:start w:val="1"/>
+      <w:numFmt w:val="lowerRoman"/>
+      <w:lvlText w:val="%9."/>
+      <w:lvlJc w:val="right"/>
+      <w:pPr>
+        <w:ind w:left="6480" w:hanging="180"/>
+      </w:pPr>
+    </w:lvl>
+  </w:abstractNum>
+  <w:abstractNum w:abstractNumId="15">
     <w:nsid w:val="6A5B7876"/>
     <w:multiLevelType w:val="hybridMultilevel"/>
     <w:tmpl w:val="ABE60C0E"/>
@@ -8986,7 +9851,7 @@
       </w:rPr>
     </w:lvl>
   </w:abstractNum>
-  <w:abstractNum w:abstractNumId="13" w15:restartNumberingAfterBreak="0">
+  <w:abstractNum w:abstractNumId="16">
     <w:nsid w:val="738F176D"/>
     <w:multiLevelType w:val="hybridMultilevel"/>
     <w:tmpl w:val="D706BBFC"/>
@@ -9099,7 +9964,7 @@
       </w:rPr>
     </w:lvl>
   </w:abstractNum>
-  <w:abstractNum w:abstractNumId="14" w15:restartNumberingAfterBreak="0">
+  <w:abstractNum w:abstractNumId="17">
     <w:nsid w:val="7E794DB6"/>
     <w:multiLevelType w:val="hybridMultilevel"/>
     <w:tmpl w:val="F22ACE26"/>
@@ -9216,52 +10081,61 @@
     <w:abstractNumId w:val="1"/>
   </w:num>
   <w:num w:numId="2">
+    <w:abstractNumId w:val="8"/>
+  </w:num>
+  <w:num w:numId="3">
+    <w:abstractNumId w:val="13"/>
+  </w:num>
+  <w:num w:numId="4">
+    <w:abstractNumId w:val="9"/>
+  </w:num>
+  <w:num w:numId="5">
+    <w:abstractNumId w:val="16"/>
+  </w:num>
+  <w:num w:numId="6">
     <w:abstractNumId w:val="7"/>
   </w:num>
-  <w:num w:numId="3">
-    <w:abstractNumId w:val="11"/>
-  </w:num>
-  <w:num w:numId="4">
-    <w:abstractNumId w:val="8"/>
-  </w:num>
-  <w:num w:numId="5">
-    <w:abstractNumId w:val="13"/>
-  </w:num>
-  <w:num w:numId="6">
-    <w:abstractNumId w:val="6"/>
-  </w:num>
   <w:num w:numId="7">
-    <w:abstractNumId w:val="9"/>
+    <w:abstractNumId w:val="10"/>
   </w:num>
   <w:num w:numId="8">
     <w:abstractNumId w:val="0"/>
   </w:num>
   <w:num w:numId="9">
-    <w:abstractNumId w:val="3"/>
+    <w:abstractNumId w:val="4"/>
   </w:num>
   <w:num w:numId="10">
     <w:abstractNumId w:val="2"/>
   </w:num>
   <w:num w:numId="11">
+    <w:abstractNumId w:val="6"/>
+  </w:num>
+  <w:num w:numId="12">
     <w:abstractNumId w:val="5"/>
   </w:num>
-  <w:num w:numId="12">
-    <w:abstractNumId w:val="4"/>
+  <w:num w:numId="13">
+    <w:abstractNumId w:val="17"/>
   </w:num>
-  <w:num w:numId="13">
+  <w:num w:numId="14">
+    <w:abstractNumId w:val="15"/>
+  </w:num>
+  <w:num w:numId="15">
+    <w:abstractNumId w:val="12"/>
+  </w:num>
+  <w:num w:numId="16">
     <w:abstractNumId w:val="14"/>
   </w:num>
-  <w:num w:numId="14">
-    <w:abstractNumId w:val="12"/>
+  <w:num w:numId="17">
+    <w:abstractNumId w:val="11"/>
   </w:num>
-  <w:num w:numId="15">
-    <w:abstractNumId w:val="10"/>
+  <w:num w:numId="18">
+    <w:abstractNumId w:val="3"/>
   </w:num>
 </w:numbering>
 </file>
 
 <file path=word/styles.xml><?xml version="1.0" encoding="utf-8"?>
-<w:styles xmlns:mc="http://schemas.openxmlformats.org/markup-compatibility/2006" xmlns:r="http://schemas.openxmlformats.org/officeDocument/2006/relationships" xmlns:w="http://schemas.openxmlformats.org/wordprocessingml/2006/main" xmlns:w14="http://schemas.microsoft.com/office/word/2010/wordml" xmlns:w15="http://schemas.microsoft.com/office/word/2012/wordml" xmlns:w16cid="http://schemas.microsoft.com/office/word/2016/wordml/cid" xmlns:w16se="http://schemas.microsoft.com/office/word/2015/wordml/symex" mc:Ignorable="w14 w15 w16se w16cid">
+<w:styles xmlns:mc="http://schemas.openxmlformats.org/markup-compatibility/2006" xmlns:r="http://schemas.openxmlformats.org/officeDocument/2006/relationships" xmlns:w="http://schemas.openxmlformats.org/wordprocessingml/2006/main" xmlns:w14="http://schemas.microsoft.com/office/word/2010/wordml" xmlns:w15="http://schemas.microsoft.com/office/word/2012/wordml" mc:Ignorable="w14 w15">
   <w:docDefaults>
     <w:rPrDefault>
       <w:rPr>
@@ -9273,7 +10147,7 @@
     </w:rPrDefault>
     <w:pPrDefault/>
   </w:docDefaults>
-  <w:latentStyles w:defLockedState="0" w:defUIPriority="99" w:defSemiHidden="0" w:defUnhideWhenUsed="0" w:defQFormat="0" w:count="375">
+  <w:latentStyles w:defLockedState="0" w:defUIPriority="99" w:defSemiHidden="0" w:defUnhideWhenUsed="0" w:defQFormat="0" w:count="382">
     <w:lsdException w:name="Normal" w:uiPriority="0" w:qFormat="1"/>
     <w:lsdException w:name="heading 1" w:uiPriority="9" w:qFormat="1"/>
     <w:lsdException w:name="heading 2" w:semiHidden="1" w:uiPriority="9" w:unhideWhenUsed="1" w:qFormat="1"/>
@@ -9746,6 +10620,7 @@
     <w:uiPriority w:val="39"/>
     <w:rsid w:val="008D1AA3"/>
     <w:tblPr>
+      <w:tblInd w:w="0" w:type="dxa"/>
       <w:tblBorders>
         <w:top w:val="single" w:sz="4" w:space="0" w:color="auto"/>
         <w:left w:val="single" w:sz="4" w:space="0" w:color="auto"/>
@@ -9754,6 +10629,12 @@
         <w:insideH w:val="single" w:sz="4" w:space="0" w:color="auto"/>
         <w:insideV w:val="single" w:sz="4" w:space="0" w:color="auto"/>
       </w:tblBorders>
+      <w:tblCellMar>
+        <w:top w:w="0" w:type="dxa"/>
+        <w:left w:w="108" w:type="dxa"/>
+        <w:bottom w:w="0" w:type="dxa"/>
+        <w:right w:w="108" w:type="dxa"/>
+      </w:tblCellMar>
     </w:tblPr>
   </w:style>
   <w:style w:type="character" w:customStyle="1" w:styleId="Heading1Char">
@@ -10218,7 +11099,7 @@
 </file>
 
 <file path=customXml/itemProps1.xml><?xml version="1.0" encoding="utf-8"?>
-<ds:datastoreItem xmlns:ds="http://schemas.openxmlformats.org/officeDocument/2006/customXml" ds:itemID="{2A1B3D27-DE78-534A-A678-5CDB59851E3E}">
+<ds:datastoreItem xmlns:ds="http://schemas.openxmlformats.org/officeDocument/2006/customXml" ds:itemID="{A0981D28-F104-8A45-B5A8-7DD674B83849}">
   <ds:schemaRefs>
     <ds:schemaRef ds:uri="http://schemas.openxmlformats.org/officeDocument/2006/bibliography"/>
   </ds:schemaRefs>

--- a/OSLab3.docx
+++ b/OSLab3.docx
@@ -1,6 +1,6 @@
 
 <file path=word/document.xml><?xml version="1.0" encoding="utf-8"?>
-<w:document xmlns:wpc="http://schemas.microsoft.com/office/word/2010/wordprocessingCanvas" xmlns:mo="http://schemas.microsoft.com/office/mac/office/2008/main" xmlns:mc="http://schemas.openxmlformats.org/markup-compatibility/2006" xmlns:mv="urn:schemas-microsoft-com:mac:vml" xmlns:o="urn:schemas-microsoft-com:office:office" xmlns:r="http://schemas.openxmlformats.org/officeDocument/2006/relationships" xmlns:m="http://schemas.openxmlformats.org/officeDocument/2006/math" xmlns:v="urn:schemas-microsoft-com:vml" xmlns:wp14="http://schemas.microsoft.com/office/word/2010/wordprocessingDrawing" xmlns:wp="http://schemas.openxmlformats.org/drawingml/2006/wordprocessingDrawing" xmlns:w10="urn:schemas-microsoft-com:office:word" xmlns:w="http://schemas.openxmlformats.org/wordprocessingml/2006/main" xmlns:w14="http://schemas.microsoft.com/office/word/2010/wordml" xmlns:w15="http://schemas.microsoft.com/office/word/2012/wordml" xmlns:wpg="http://schemas.microsoft.com/office/word/2010/wordprocessingGroup" xmlns:wpi="http://schemas.microsoft.com/office/word/2010/wordprocessingInk" xmlns:wne="http://schemas.microsoft.com/office/word/2006/wordml" xmlns:wps="http://schemas.microsoft.com/office/word/2010/wordprocessingShape" mc:Ignorable="w14 w15 wp14">
+<w:document xmlns:wpc="http://schemas.microsoft.com/office/word/2010/wordprocessingCanvas" xmlns:mc="http://schemas.openxmlformats.org/markup-compatibility/2006" xmlns:o="urn:schemas-microsoft-com:office:office" xmlns:r="http://schemas.openxmlformats.org/officeDocument/2006/relationships" xmlns:m="http://schemas.openxmlformats.org/officeDocument/2006/math" xmlns:v="urn:schemas-microsoft-com:vml" xmlns:wp14="http://schemas.microsoft.com/office/word/2010/wordprocessingDrawing" xmlns:wp="http://schemas.openxmlformats.org/drawingml/2006/wordprocessingDrawing" xmlns:w10="urn:schemas-microsoft-com:office:word" xmlns:w="http://schemas.openxmlformats.org/wordprocessingml/2006/main" xmlns:w14="http://schemas.microsoft.com/office/word/2010/wordml" xmlns:w15="http://schemas.microsoft.com/office/word/2012/wordml" xmlns:wpg="http://schemas.microsoft.com/office/word/2010/wordprocessingGroup" xmlns:wpi="http://schemas.microsoft.com/office/word/2010/wordprocessingInk" xmlns:wne="http://schemas.microsoft.com/office/word/2006/wordml" xmlns:wps="http://schemas.microsoft.com/office/word/2010/wordprocessingShape" mc:Ignorable="w14 w15 wp14">
   <w:body>
     <w:p>
       <w:pPr>
@@ -195,13 +195,23 @@
         </w:rPr>
         <w:t xml:space="preserve"> </w:t>
       </w:r>
+      <w:proofErr w:type="spellStart"/>
       <w:r>
         <w:rPr>
           <w:rFonts w:ascii="B Nazanin" w:hAnsi="B Nazanin" w:cs="Times New Roman"/>
           <w:rtl/>
           <w:lang w:bidi="fa-IR"/>
         </w:rPr>
-        <w:t>ملیکه احقاقی ۸۱۰۱۹۴۲۵۴</w:t>
+        <w:t>ملیکه</w:t>
+      </w:r>
+      <w:proofErr w:type="spellEnd"/>
+      <w:r>
+        <w:rPr>
+          <w:rFonts w:ascii="B Nazanin" w:hAnsi="B Nazanin" w:cs="Times New Roman"/>
+          <w:rtl/>
+          <w:lang w:bidi="fa-IR"/>
+        </w:rPr>
+        <w:t xml:space="preserve"> احقاقی ۸۱۰۱۹۴۲۵۴</w:t>
       </w:r>
     </w:p>
     <w:p>
@@ -345,13 +355,25 @@
           <w:lang w:bidi="fa-IR"/>
         </w:rPr>
       </w:pPr>
+      <w:proofErr w:type="spellStart"/>
+      <w:proofErr w:type="gramStart"/>
       <w:r>
         <w:rPr>
           <w:rFonts w:ascii="Cambria" w:hAnsi="Cambria"/>
           <w:color w:val="000000" w:themeColor="text1"/>
           <w:lang w:bidi="fa-IR"/>
         </w:rPr>
-        <w:t xml:space="preserve">struct </w:t>
+        <w:t>struct</w:t>
+      </w:r>
+      <w:proofErr w:type="spellEnd"/>
+      <w:proofErr w:type="gramEnd"/>
+      <w:r>
+        <w:rPr>
+          <w:rFonts w:ascii="Cambria" w:hAnsi="Cambria"/>
+          <w:color w:val="000000" w:themeColor="text1"/>
+          <w:lang w:bidi="fa-IR"/>
+        </w:rPr>
+        <w:t xml:space="preserve"> </w:t>
       </w:r>
       <w:r>
         <w:rPr>
@@ -396,6 +418,8 @@
         </w:rPr>
         <w:tab/>
       </w:r>
+      <w:proofErr w:type="spellStart"/>
+      <w:proofErr w:type="gramStart"/>
       <w:r>
         <w:rPr>
           <w:rFonts w:ascii="Cambria" w:hAnsi="Cambria"/>
@@ -404,6 +428,8 @@
         </w:rPr>
         <w:t>raw_spinlock_t</w:t>
       </w:r>
+      <w:proofErr w:type="spellEnd"/>
+      <w:proofErr w:type="gramEnd"/>
       <w:r>
         <w:rPr>
           <w:rFonts w:ascii="Cambria" w:hAnsi="Cambria"/>
@@ -424,6 +450,7 @@
           <w:lang w:bidi="fa-IR"/>
         </w:rPr>
       </w:pPr>
+      <w:proofErr w:type="gramStart"/>
       <w:r>
         <w:rPr>
           <w:rFonts w:ascii="Cambria" w:hAnsi="Cambria"/>
@@ -432,6 +459,7 @@
         </w:rPr>
         <w:t xml:space="preserve">unsigned  </w:t>
       </w:r>
+      <w:proofErr w:type="spellStart"/>
       <w:r>
         <w:rPr>
           <w:rFonts w:ascii="Cambria" w:hAnsi="Cambria"/>
@@ -440,6 +468,8 @@
         </w:rPr>
         <w:t>int</w:t>
       </w:r>
+      <w:proofErr w:type="spellEnd"/>
+      <w:proofErr w:type="gramEnd"/>
       <w:r>
         <w:rPr>
           <w:rFonts w:ascii="Cambria" w:hAnsi="Cambria"/>
@@ -459,14 +489,27 @@
           <w:lang w:bidi="fa-IR"/>
         </w:rPr>
       </w:pPr>
+      <w:proofErr w:type="spellStart"/>
+      <w:proofErr w:type="gramStart"/>
       <w:r>
         <w:rPr>
           <w:rFonts w:ascii="Cambria" w:hAnsi="Cambria"/>
           <w:color w:val="000000" w:themeColor="text1"/>
           <w:lang w:bidi="fa-IR"/>
         </w:rPr>
-        <w:t xml:space="preserve">struct </w:t>
-      </w:r>
+        <w:t>struct</w:t>
+      </w:r>
+      <w:proofErr w:type="spellEnd"/>
+      <w:proofErr w:type="gramEnd"/>
+      <w:r>
+        <w:rPr>
+          <w:rFonts w:ascii="Cambria" w:hAnsi="Cambria"/>
+          <w:color w:val="000000" w:themeColor="text1"/>
+          <w:lang w:bidi="fa-IR"/>
+        </w:rPr>
+        <w:t xml:space="preserve"> </w:t>
+      </w:r>
+      <w:proofErr w:type="spellStart"/>
       <w:r>
         <w:rPr>
           <w:rFonts w:ascii="Cambria" w:hAnsi="Cambria"/>
@@ -475,6 +518,7 @@
         </w:rPr>
         <w:t>list_head</w:t>
       </w:r>
+      <w:proofErr w:type="spellEnd"/>
       <w:r>
         <w:rPr>
           <w:rFonts w:ascii="Cambria" w:hAnsi="Cambria"/>
@@ -482,7 +526,24 @@
           <w:lang w:bidi="fa-IR"/>
         </w:rPr>
         <w:tab/>
-        <w:t>wait_list;</w:t>
+      </w:r>
+      <w:proofErr w:type="spellStart"/>
+      <w:r>
+        <w:rPr>
+          <w:rFonts w:ascii="Cambria" w:hAnsi="Cambria"/>
+          <w:color w:val="000000" w:themeColor="text1"/>
+          <w:lang w:bidi="fa-IR"/>
+        </w:rPr>
+        <w:t>wait_list</w:t>
+      </w:r>
+      <w:proofErr w:type="spellEnd"/>
+      <w:r>
+        <w:rPr>
+          <w:rFonts w:ascii="Cambria" w:hAnsi="Cambria"/>
+          <w:color w:val="000000" w:themeColor="text1"/>
+          <w:lang w:bidi="fa-IR"/>
+        </w:rPr>
+        <w:t>;</w:t>
       </w:r>
     </w:p>
     <w:p>
@@ -527,6 +588,7 @@
           <w:lang w:bidi="fa-IR"/>
         </w:rPr>
       </w:pPr>
+      <w:proofErr w:type="gramStart"/>
       <w:r>
         <w:rPr>
           <w:rFonts w:ascii="Cambria" w:hAnsi="Cambria"/>
@@ -535,6 +597,7 @@
         </w:rPr>
         <w:t>lock</w:t>
       </w:r>
+      <w:proofErr w:type="gramEnd"/>
       <w:r>
         <w:rPr>
           <w:rFonts w:ascii="Cambria" w:hAnsi="Cambria" w:hint="cs"/>
@@ -570,6 +633,7 @@
         </w:rPr>
         <w:t xml:space="preserve">این متغیر از نوع </w:t>
       </w:r>
+      <w:proofErr w:type="spellStart"/>
       <w:r>
         <w:rPr>
           <w:rFonts w:asciiTheme="minorHAnsi" w:hAnsiTheme="minorHAnsi"/>
@@ -578,6 +642,7 @@
         </w:rPr>
         <w:t>raw_spinlock_t</w:t>
       </w:r>
+      <w:proofErr w:type="spellEnd"/>
       <w:r>
         <w:rPr>
           <w:rFonts w:asciiTheme="minorHAnsi" w:hAnsiTheme="minorHAnsi" w:cstheme="minorBidi" w:hint="cs"/>
@@ -682,7 +747,47 @@
           <w:rtl/>
           <w:lang w:bidi="fa-IR"/>
         </w:rPr>
-        <w:t xml:space="preserve"> در واقع این متغیر هر بار می تواند در اختیار یک پردازه باشد و دیگر پردازه ها توان تغییر مقادیر </w:t>
+        <w:t xml:space="preserve"> در واقع این متغیر هر بار می تواند در اختیار یک </w:t>
+      </w:r>
+      <w:proofErr w:type="spellStart"/>
+      <w:r>
+        <w:rPr>
+          <w:rFonts w:ascii="B Nazanin" w:hAnsi="B Nazanin" w:cs="Times New Roman" w:hint="cs"/>
+          <w:color w:val="000000" w:themeColor="text1"/>
+          <w:rtl/>
+          <w:lang w:bidi="fa-IR"/>
+        </w:rPr>
+        <w:t>پردازه</w:t>
+      </w:r>
+      <w:proofErr w:type="spellEnd"/>
+      <w:r>
+        <w:rPr>
+          <w:rFonts w:ascii="B Nazanin" w:hAnsi="B Nazanin" w:cs="Times New Roman" w:hint="cs"/>
+          <w:color w:val="000000" w:themeColor="text1"/>
+          <w:rtl/>
+          <w:lang w:bidi="fa-IR"/>
+        </w:rPr>
+        <w:t xml:space="preserve"> باشد و دیگر </w:t>
+      </w:r>
+      <w:proofErr w:type="spellStart"/>
+      <w:r>
+        <w:rPr>
+          <w:rFonts w:ascii="B Nazanin" w:hAnsi="B Nazanin" w:cs="Times New Roman" w:hint="cs"/>
+          <w:color w:val="000000" w:themeColor="text1"/>
+          <w:rtl/>
+          <w:lang w:bidi="fa-IR"/>
+        </w:rPr>
+        <w:t>پردازه</w:t>
+      </w:r>
+      <w:proofErr w:type="spellEnd"/>
+      <w:r>
+        <w:rPr>
+          <w:rFonts w:ascii="B Nazanin" w:hAnsi="B Nazanin" w:cs="Times New Roman" w:hint="cs"/>
+          <w:color w:val="000000" w:themeColor="text1"/>
+          <w:rtl/>
+          <w:lang w:bidi="fa-IR"/>
+        </w:rPr>
+        <w:t xml:space="preserve"> ها توان تغییر مقادیر </w:t>
       </w:r>
       <w:r>
         <w:rPr>
@@ -733,6 +838,7 @@
           <w:lang w:bidi="fa-IR"/>
         </w:rPr>
       </w:pPr>
+      <w:proofErr w:type="gramStart"/>
       <w:r>
         <w:rPr>
           <w:rFonts w:ascii="Cambria" w:hAnsi="Cambria"/>
@@ -741,6 +847,7 @@
         </w:rPr>
         <w:t>count</w:t>
       </w:r>
+      <w:proofErr w:type="gramEnd"/>
       <w:r>
         <w:rPr>
           <w:rFonts w:ascii="Cambria" w:hAnsi="Cambria" w:hint="cs"/>
@@ -757,7 +864,27 @@
           <w:rtl/>
           <w:lang w:bidi="fa-IR"/>
         </w:rPr>
-        <w:t>نشان دهنده ی تعداد پردازه هایی است که در هر لحظه می توانند وارد ناحیه ی انحصاری شوند</w:t>
+        <w:t xml:space="preserve">نشان دهنده ی تعداد </w:t>
+      </w:r>
+      <w:proofErr w:type="spellStart"/>
+      <w:r>
+        <w:rPr>
+          <w:rFonts w:ascii="Cambria" w:hAnsi="Cambria" w:cs="Times New Roman" w:hint="cs"/>
+          <w:color w:val="000000" w:themeColor="text1"/>
+          <w:rtl/>
+          <w:lang w:bidi="fa-IR"/>
+        </w:rPr>
+        <w:t>پردازه</w:t>
+      </w:r>
+      <w:proofErr w:type="spellEnd"/>
+      <w:r>
+        <w:rPr>
+          <w:rFonts w:ascii="Cambria" w:hAnsi="Cambria" w:cs="Times New Roman" w:hint="cs"/>
+          <w:color w:val="000000" w:themeColor="text1"/>
+          <w:rtl/>
+          <w:lang w:bidi="fa-IR"/>
+        </w:rPr>
+        <w:t xml:space="preserve"> هایی است که در هر لحظه می توانند وارد ناحیه ی انحصاری شوند</w:t>
       </w:r>
       <w:r>
         <w:rPr>
@@ -826,6 +953,7 @@
           <w:lang w:bidi="fa-IR"/>
         </w:rPr>
       </w:pPr>
+      <w:proofErr w:type="spellStart"/>
       <w:r>
         <w:rPr>
           <w:rFonts w:ascii="Cambria" w:hAnsi="Cambria"/>
@@ -834,6 +962,7 @@
         </w:rPr>
         <w:t>wait_list</w:t>
       </w:r>
+      <w:proofErr w:type="spellEnd"/>
       <w:r>
         <w:rPr>
           <w:rFonts w:ascii="Cambria" w:hAnsi="Cambria" w:hint="cs"/>
@@ -850,8 +979,29 @@
           <w:rtl/>
           <w:lang w:bidi="fa-IR"/>
         </w:rPr>
-        <w:t xml:space="preserve">این شیء از نوع </w:t>
-      </w:r>
+        <w:t xml:space="preserve">این </w:t>
+      </w:r>
+      <w:proofErr w:type="spellStart"/>
+      <w:r>
+        <w:rPr>
+          <w:rFonts w:ascii="Cambria" w:hAnsi="Cambria" w:cs="Times New Roman" w:hint="cs"/>
+          <w:color w:val="000000" w:themeColor="text1"/>
+          <w:rtl/>
+          <w:lang w:bidi="fa-IR"/>
+        </w:rPr>
+        <w:t>شیء</w:t>
+      </w:r>
+      <w:proofErr w:type="spellEnd"/>
+      <w:r>
+        <w:rPr>
+          <w:rFonts w:ascii="Cambria" w:hAnsi="Cambria" w:cs="Times New Roman" w:hint="cs"/>
+          <w:color w:val="000000" w:themeColor="text1"/>
+          <w:rtl/>
+          <w:lang w:bidi="fa-IR"/>
+        </w:rPr>
+        <w:t xml:space="preserve"> از نوع </w:t>
+      </w:r>
+      <w:proofErr w:type="spellStart"/>
       <w:r>
         <w:rPr>
           <w:rFonts w:ascii="Cambria" w:hAnsi="Cambria"/>
@@ -860,6 +1010,7 @@
         </w:rPr>
         <w:t>list_head</w:t>
       </w:r>
+      <w:proofErr w:type="spellEnd"/>
       <w:r>
         <w:rPr>
           <w:rFonts w:ascii="Cambria" w:hAnsi="Cambria" w:cstheme="minorBidi" w:hint="cs"/>
@@ -876,7 +1027,27 @@
           <w:rtl/>
           <w:lang w:bidi="fa-IR"/>
         </w:rPr>
-        <w:t xml:space="preserve">است و درواقع یک لیست پیوندی از </w:t>
+        <w:t xml:space="preserve">است و </w:t>
+      </w:r>
+      <w:proofErr w:type="spellStart"/>
+      <w:r>
+        <w:rPr>
+          <w:rFonts w:ascii="B Nazanin" w:hAnsi="B Nazanin" w:cs="Times New Roman" w:hint="cs"/>
+          <w:color w:val="000000" w:themeColor="text1"/>
+          <w:rtl/>
+          <w:lang w:bidi="fa-IR"/>
+        </w:rPr>
+        <w:t>درواقع</w:t>
+      </w:r>
+      <w:proofErr w:type="spellEnd"/>
+      <w:r>
+        <w:rPr>
+          <w:rFonts w:ascii="B Nazanin" w:hAnsi="B Nazanin" w:cs="Times New Roman" w:hint="cs"/>
+          <w:color w:val="000000" w:themeColor="text1"/>
+          <w:rtl/>
+          <w:lang w:bidi="fa-IR"/>
+        </w:rPr>
+        <w:t xml:space="preserve"> یک لیست پیوندی از </w:t>
       </w:r>
       <w:r>
         <w:rPr>
@@ -902,7 +1073,27 @@
           <w:rtl/>
           <w:lang w:bidi="fa-IR"/>
         </w:rPr>
-        <w:t>های پردازه ه</w:t>
+        <w:t xml:space="preserve">های </w:t>
+      </w:r>
+      <w:proofErr w:type="spellStart"/>
+      <w:r>
+        <w:rPr>
+          <w:rFonts w:ascii="B Nazanin" w:hAnsi="B Nazanin" w:cs="Times New Roman" w:hint="cs"/>
+          <w:color w:val="000000" w:themeColor="text1"/>
+          <w:rtl/>
+          <w:lang w:bidi="fa-IR"/>
+        </w:rPr>
+        <w:t>پردازه</w:t>
+      </w:r>
+      <w:proofErr w:type="spellEnd"/>
+      <w:r>
+        <w:rPr>
+          <w:rFonts w:ascii="B Nazanin" w:hAnsi="B Nazanin" w:cs="Times New Roman" w:hint="cs"/>
+          <w:color w:val="000000" w:themeColor="text1"/>
+          <w:rtl/>
+          <w:lang w:bidi="fa-IR"/>
+        </w:rPr>
+        <w:t xml:space="preserve"> ه</w:t>
       </w:r>
       <w:r>
         <w:rPr>
@@ -981,13 +1172,23 @@
           <w:lang w:bidi="fa-IR"/>
         </w:rPr>
       </w:pPr>
+      <w:proofErr w:type="gramStart"/>
       <w:r>
         <w:rPr>
           <w:rFonts w:asciiTheme="minorHAnsi" w:hAnsiTheme="minorHAnsi"/>
           <w:color w:val="000000" w:themeColor="text1"/>
           <w:lang w:bidi="fa-IR"/>
         </w:rPr>
-        <w:t xml:space="preserve">void </w:t>
+        <w:t>void</w:t>
+      </w:r>
+      <w:proofErr w:type="gramEnd"/>
+      <w:r>
+        <w:rPr>
+          <w:rFonts w:asciiTheme="minorHAnsi" w:hAnsiTheme="minorHAnsi"/>
+          <w:color w:val="000000" w:themeColor="text1"/>
+          <w:lang w:bidi="fa-IR"/>
+        </w:rPr>
+        <w:t xml:space="preserve"> </w:t>
       </w:r>
       <w:r>
         <w:rPr>
@@ -1003,7 +1204,25 @@
           <w:color w:val="000000" w:themeColor="text1"/>
           <w:lang w:bidi="fa-IR"/>
         </w:rPr>
-        <w:t xml:space="preserve">(struct </w:t>
+        <w:t>(</w:t>
+      </w:r>
+      <w:proofErr w:type="spellStart"/>
+      <w:r>
+        <w:rPr>
+          <w:rFonts w:asciiTheme="minorHAnsi" w:hAnsiTheme="minorHAnsi"/>
+          <w:color w:val="000000" w:themeColor="text1"/>
+          <w:lang w:bidi="fa-IR"/>
+        </w:rPr>
+        <w:t>struct</w:t>
+      </w:r>
+      <w:proofErr w:type="spellEnd"/>
+      <w:r>
+        <w:rPr>
+          <w:rFonts w:asciiTheme="minorHAnsi" w:hAnsiTheme="minorHAnsi"/>
+          <w:color w:val="000000" w:themeColor="text1"/>
+          <w:lang w:bidi="fa-IR"/>
+        </w:rPr>
+        <w:t xml:space="preserve"> </w:t>
       </w:r>
       <w:r>
         <w:rPr>
@@ -1019,7 +1238,25 @@
           <w:color w:val="000000" w:themeColor="text1"/>
           <w:lang w:bidi="fa-IR"/>
         </w:rPr>
-        <w:t xml:space="preserve"> *sem) {</w:t>
+        <w:t xml:space="preserve"> *</w:t>
+      </w:r>
+      <w:proofErr w:type="spellStart"/>
+      <w:r>
+        <w:rPr>
+          <w:rFonts w:asciiTheme="minorHAnsi" w:hAnsiTheme="minorHAnsi"/>
+          <w:color w:val="000000" w:themeColor="text1"/>
+          <w:lang w:bidi="fa-IR"/>
+        </w:rPr>
+        <w:t>sem</w:t>
+      </w:r>
+      <w:proofErr w:type="spellEnd"/>
+      <w:r>
+        <w:rPr>
+          <w:rFonts w:asciiTheme="minorHAnsi" w:hAnsiTheme="minorHAnsi"/>
+          <w:color w:val="000000" w:themeColor="text1"/>
+          <w:lang w:bidi="fa-IR"/>
+        </w:rPr>
+        <w:t>) {</w:t>
       </w:r>
     </w:p>
     <w:p>
@@ -1040,13 +1277,23 @@
         </w:rPr>
         <w:tab/>
       </w:r>
+      <w:proofErr w:type="gramStart"/>
       <w:r>
         <w:rPr>
           <w:rFonts w:asciiTheme="minorHAnsi" w:hAnsiTheme="minorHAnsi"/>
           <w:color w:val="2E74B5" w:themeColor="accent1" w:themeShade="BF"/>
           <w:lang w:bidi="fa-IR"/>
         </w:rPr>
-        <w:t xml:space="preserve">unsigned long </w:t>
+        <w:t>unsigned</w:t>
+      </w:r>
+      <w:proofErr w:type="gramEnd"/>
+      <w:r>
+        <w:rPr>
+          <w:rFonts w:asciiTheme="minorHAnsi" w:hAnsiTheme="minorHAnsi"/>
+          <w:color w:val="2E74B5" w:themeColor="accent1" w:themeShade="BF"/>
+          <w:lang w:bidi="fa-IR"/>
+        </w:rPr>
+        <w:t xml:space="preserve"> long </w:t>
       </w:r>
       <w:r>
         <w:rPr>
@@ -1075,6 +1322,7 @@
         </w:rPr>
         <w:tab/>
       </w:r>
+      <w:proofErr w:type="spellStart"/>
       <w:r>
         <w:rPr>
           <w:rFonts w:ascii="Cambria" w:hAnsi="Cambria"/>
@@ -1099,6 +1347,7 @@
         </w:rPr>
         <w:t>lock_</w:t>
       </w:r>
+      <w:proofErr w:type="gramStart"/>
       <w:r>
         <w:rPr>
           <w:rFonts w:ascii="Cambria" w:hAnsi="Cambria"/>
@@ -1107,22 +1356,34 @@
         </w:rPr>
         <w:t>irqsave</w:t>
       </w:r>
+      <w:proofErr w:type="spellEnd"/>
       <w:r>
         <w:rPr>
           <w:rFonts w:ascii="Cambria" w:hAnsi="Cambria"/>
           <w:color w:val="000000" w:themeColor="text1"/>
           <w:lang w:bidi="fa-IR"/>
         </w:rPr>
-        <w:t>(&amp;</w:t>
-      </w:r>
+        <w:t>(</w:t>
+      </w:r>
+      <w:proofErr w:type="gramEnd"/>
       <w:r>
         <w:rPr>
           <w:rFonts w:ascii="Cambria" w:hAnsi="Cambria"/>
           <w:color w:val="000000" w:themeColor="text1"/>
           <w:lang w:bidi="fa-IR"/>
         </w:rPr>
+        <w:t>&amp;</w:t>
+      </w:r>
+      <w:proofErr w:type="spellStart"/>
+      <w:r>
+        <w:rPr>
+          <w:rFonts w:ascii="Cambria" w:hAnsi="Cambria"/>
+          <w:color w:val="000000" w:themeColor="text1"/>
+          <w:lang w:bidi="fa-IR"/>
+        </w:rPr>
         <w:t>sem</w:t>
       </w:r>
+      <w:proofErr w:type="spellEnd"/>
       <w:r>
         <w:rPr>
           <w:rFonts w:ascii="Cambria" w:hAnsi="Cambria"/>
@@ -1149,7 +1410,24 @@
           <w:lang w:bidi="fa-IR"/>
         </w:rPr>
         <w:tab/>
-        <w:t>if (</w:t>
+      </w:r>
+      <w:proofErr w:type="gramStart"/>
+      <w:r>
+        <w:rPr>
+          <w:rFonts w:ascii="Cambria" w:hAnsi="Cambria"/>
+          <w:color w:val="000000" w:themeColor="text1"/>
+          <w:lang w:bidi="fa-IR"/>
+        </w:rPr>
+        <w:t>if</w:t>
+      </w:r>
+      <w:proofErr w:type="gramEnd"/>
+      <w:r>
+        <w:rPr>
+          <w:rFonts w:ascii="Cambria" w:hAnsi="Cambria"/>
+          <w:color w:val="000000" w:themeColor="text1"/>
+          <w:lang w:bidi="fa-IR"/>
+        </w:rPr>
+        <w:t xml:space="preserve"> (</w:t>
       </w:r>
       <w:r>
         <w:rPr>
@@ -1175,6 +1453,7 @@
         </w:rPr>
         <w:t>(</w:t>
       </w:r>
+      <w:proofErr w:type="spellStart"/>
       <w:r>
         <w:rPr>
           <w:rFonts w:ascii="Cambria" w:hAnsi="Cambria"/>
@@ -1183,6 +1462,7 @@
         </w:rPr>
         <w:t>sem</w:t>
       </w:r>
+      <w:proofErr w:type="spellEnd"/>
       <w:r>
         <w:rPr>
           <w:rFonts w:ascii="Cambria" w:hAnsi="Cambria"/>
@@ -1218,6 +1498,8 @@
         </w:rPr>
         <w:tab/>
       </w:r>
+      <w:proofErr w:type="spellStart"/>
+      <w:proofErr w:type="gramStart"/>
       <w:r>
         <w:rPr>
           <w:rFonts w:ascii="Cambria" w:hAnsi="Cambria"/>
@@ -1226,6 +1508,8 @@
         </w:rPr>
         <w:t>sem</w:t>
       </w:r>
+      <w:proofErr w:type="spellEnd"/>
+      <w:proofErr w:type="gramEnd"/>
       <w:r>
         <w:rPr>
           <w:rFonts w:ascii="Cambria" w:hAnsi="Cambria"/>
@@ -1252,8 +1536,17 @@
           <w:lang w:bidi="fa-IR"/>
         </w:rPr>
         <w:tab/>
+      </w:r>
+      <w:proofErr w:type="gramStart"/>
+      <w:r>
+        <w:rPr>
+          <w:rFonts w:ascii="Cambria" w:hAnsi="Cambria"/>
+          <w:color w:val="000000" w:themeColor="text1"/>
+          <w:lang w:bidi="fa-IR"/>
+        </w:rPr>
         <w:t>else</w:t>
       </w:r>
+      <w:proofErr w:type="gramEnd"/>
     </w:p>
     <w:p>
       <w:pPr>
@@ -1287,15 +1580,43 @@
           <w:color w:val="2E74B5" w:themeColor="accent1" w:themeShade="BF"/>
           <w:lang w:bidi="fa-IR"/>
         </w:rPr>
-        <w:t>__down</w:t>
-      </w:r>
+        <w:t>__</w:t>
+      </w:r>
+      <w:proofErr w:type="gramStart"/>
       <w:r>
         <w:rPr>
           <w:rFonts w:ascii="Cambria" w:hAnsi="Cambria"/>
-          <w:color w:val="000000" w:themeColor="text1"/>
-          <w:lang w:bidi="fa-IR"/>
-        </w:rPr>
-        <w:t>(sem);</w:t>
+          <w:color w:val="2E74B5" w:themeColor="accent1" w:themeShade="BF"/>
+          <w:lang w:bidi="fa-IR"/>
+        </w:rPr>
+        <w:t>down</w:t>
+      </w:r>
+      <w:r>
+        <w:rPr>
+          <w:rFonts w:ascii="Cambria" w:hAnsi="Cambria"/>
+          <w:color w:val="000000" w:themeColor="text1"/>
+          <w:lang w:bidi="fa-IR"/>
+        </w:rPr>
+        <w:t>(</w:t>
+      </w:r>
+      <w:proofErr w:type="spellStart"/>
+      <w:proofErr w:type="gramEnd"/>
+      <w:r>
+        <w:rPr>
+          <w:rFonts w:ascii="Cambria" w:hAnsi="Cambria"/>
+          <w:color w:val="000000" w:themeColor="text1"/>
+          <w:lang w:bidi="fa-IR"/>
+        </w:rPr>
+        <w:t>sem</w:t>
+      </w:r>
+      <w:proofErr w:type="spellEnd"/>
+      <w:r>
+        <w:rPr>
+          <w:rFonts w:ascii="Cambria" w:hAnsi="Cambria"/>
+          <w:color w:val="000000" w:themeColor="text1"/>
+          <w:lang w:bidi="fa-IR"/>
+        </w:rPr>
+        <w:t>);</w:t>
       </w:r>
     </w:p>
     <w:p>
@@ -1316,21 +1637,59 @@
         </w:rPr>
         <w:tab/>
       </w:r>
+      <w:proofErr w:type="spellStart"/>
       <w:r>
         <w:rPr>
           <w:rFonts w:ascii="Cambria" w:hAnsi="Cambria"/>
           <w:color w:val="2E74B5" w:themeColor="accent1" w:themeShade="BF"/>
           <w:lang w:bidi="fa-IR"/>
         </w:rPr>
-        <w:t>raw_spin_unlock_irqrestore</w:t>
-      </w:r>
+        <w:t>raw_spin_unlock_</w:t>
+      </w:r>
+      <w:proofErr w:type="gramStart"/>
       <w:r>
         <w:rPr>
           <w:rFonts w:ascii="Cambria" w:hAnsi="Cambria"/>
-          <w:color w:val="000000" w:themeColor="text1"/>
-          <w:lang w:bidi="fa-IR"/>
-        </w:rPr>
-        <w:t>(&amp;sem-&gt;lock, flags);</w:t>
+          <w:color w:val="2E74B5" w:themeColor="accent1" w:themeShade="BF"/>
+          <w:lang w:bidi="fa-IR"/>
+        </w:rPr>
+        <w:t>irqrestore</w:t>
+      </w:r>
+      <w:proofErr w:type="spellEnd"/>
+      <w:r>
+        <w:rPr>
+          <w:rFonts w:ascii="Cambria" w:hAnsi="Cambria"/>
+          <w:color w:val="000000" w:themeColor="text1"/>
+          <w:lang w:bidi="fa-IR"/>
+        </w:rPr>
+        <w:t>(</w:t>
+      </w:r>
+      <w:proofErr w:type="gramEnd"/>
+      <w:r>
+        <w:rPr>
+          <w:rFonts w:ascii="Cambria" w:hAnsi="Cambria"/>
+          <w:color w:val="000000" w:themeColor="text1"/>
+          <w:lang w:bidi="fa-IR"/>
+        </w:rPr>
+        <w:t>&amp;</w:t>
+      </w:r>
+      <w:proofErr w:type="spellStart"/>
+      <w:r>
+        <w:rPr>
+          <w:rFonts w:ascii="Cambria" w:hAnsi="Cambria"/>
+          <w:color w:val="000000" w:themeColor="text1"/>
+          <w:lang w:bidi="fa-IR"/>
+        </w:rPr>
+        <w:t>sem</w:t>
+      </w:r>
+      <w:proofErr w:type="spellEnd"/>
+      <w:r>
+        <w:rPr>
+          <w:rFonts w:ascii="Cambria" w:hAnsi="Cambria"/>
+          <w:color w:val="000000" w:themeColor="text1"/>
+          <w:lang w:bidi="fa-IR"/>
+        </w:rPr>
+        <w:t>-&gt;lock, flags);</w:t>
       </w:r>
     </w:p>
     <w:p>
@@ -1373,13 +1732,23 @@
           <w:lang w:bidi="fa-IR"/>
         </w:rPr>
       </w:pPr>
+      <w:proofErr w:type="gramStart"/>
       <w:r>
         <w:rPr>
           <w:rFonts w:asciiTheme="minorHAnsi" w:hAnsiTheme="minorHAnsi"/>
           <w:color w:val="000000" w:themeColor="text1"/>
           <w:lang w:bidi="fa-IR"/>
         </w:rPr>
-        <w:t xml:space="preserve">void </w:t>
+        <w:t>void</w:t>
+      </w:r>
+      <w:proofErr w:type="gramEnd"/>
+      <w:r>
+        <w:rPr>
+          <w:rFonts w:asciiTheme="minorHAnsi" w:hAnsiTheme="minorHAnsi"/>
+          <w:color w:val="000000" w:themeColor="text1"/>
+          <w:lang w:bidi="fa-IR"/>
+        </w:rPr>
+        <w:t xml:space="preserve"> </w:t>
       </w:r>
       <w:r>
         <w:rPr>
@@ -1397,13 +1766,23 @@
         </w:rPr>
         <w:t>(</w:t>
       </w:r>
+      <w:proofErr w:type="spellStart"/>
       <w:r>
         <w:rPr>
           <w:rFonts w:asciiTheme="minorHAnsi" w:hAnsiTheme="minorHAnsi"/>
           <w:color w:val="000000" w:themeColor="text1"/>
           <w:lang w:bidi="fa-IR"/>
         </w:rPr>
-        <w:t xml:space="preserve">struct </w:t>
+        <w:t>struct</w:t>
+      </w:r>
+      <w:proofErr w:type="spellEnd"/>
+      <w:r>
+        <w:rPr>
+          <w:rFonts w:asciiTheme="minorHAnsi" w:hAnsiTheme="minorHAnsi"/>
+          <w:color w:val="000000" w:themeColor="text1"/>
+          <w:lang w:bidi="fa-IR"/>
+        </w:rPr>
+        <w:t xml:space="preserve"> </w:t>
       </w:r>
       <w:r>
         <w:rPr>
@@ -1419,8 +1798,18 @@
           <w:color w:val="000000" w:themeColor="text1"/>
           <w:lang w:bidi="fa-IR"/>
         </w:rPr>
-        <w:t xml:space="preserve"> *sem</w:t>
-      </w:r>
+        <w:t xml:space="preserve"> *</w:t>
+      </w:r>
+      <w:proofErr w:type="spellStart"/>
+      <w:r>
+        <w:rPr>
+          <w:rFonts w:asciiTheme="minorHAnsi" w:hAnsiTheme="minorHAnsi"/>
+          <w:color w:val="000000" w:themeColor="text1"/>
+          <w:lang w:bidi="fa-IR"/>
+        </w:rPr>
+        <w:t>sem</w:t>
+      </w:r>
+      <w:proofErr w:type="spellEnd"/>
       <w:r>
         <w:rPr>
           <w:rFonts w:asciiTheme="minorHAnsi" w:hAnsiTheme="minorHAnsi"/>
@@ -1447,7 +1836,24 @@
           <w:lang w:bidi="fa-IR"/>
         </w:rPr>
         <w:tab/>
-        <w:t>unsigned long flags;</w:t>
+      </w:r>
+      <w:proofErr w:type="gramStart"/>
+      <w:r>
+        <w:rPr>
+          <w:rFonts w:asciiTheme="minorHAnsi" w:hAnsiTheme="minorHAnsi"/>
+          <w:color w:val="000000" w:themeColor="text1"/>
+          <w:lang w:bidi="fa-IR"/>
+        </w:rPr>
+        <w:t>unsigned</w:t>
+      </w:r>
+      <w:proofErr w:type="gramEnd"/>
+      <w:r>
+        <w:rPr>
+          <w:rFonts w:asciiTheme="minorHAnsi" w:hAnsiTheme="minorHAnsi"/>
+          <w:color w:val="000000" w:themeColor="text1"/>
+          <w:lang w:bidi="fa-IR"/>
+        </w:rPr>
+        <w:t xml:space="preserve"> long flags;</w:t>
       </w:r>
     </w:p>
     <w:p>
@@ -1468,22 +1874,34 @@
         </w:rPr>
         <w:tab/>
       </w:r>
+      <w:proofErr w:type="spellStart"/>
       <w:r>
         <w:rPr>
           <w:rFonts w:asciiTheme="minorHAnsi" w:hAnsiTheme="minorHAnsi"/>
           <w:color w:val="2E74B5" w:themeColor="accent1" w:themeShade="BF"/>
           <w:lang w:bidi="fa-IR"/>
         </w:rPr>
-        <w:t>raw_spin_lock_irqsave</w:t>
-      </w:r>
+        <w:t>raw_spin_lock_</w:t>
+      </w:r>
+      <w:proofErr w:type="gramStart"/>
       <w:r>
         <w:rPr>
           <w:rFonts w:asciiTheme="minorHAnsi" w:hAnsiTheme="minorHAnsi"/>
+          <w:color w:val="2E74B5" w:themeColor="accent1" w:themeShade="BF"/>
+          <w:lang w:bidi="fa-IR"/>
+        </w:rPr>
+        <w:t>irqsave</w:t>
+      </w:r>
+      <w:proofErr w:type="spellEnd"/>
+      <w:r>
+        <w:rPr>
+          <w:rFonts w:asciiTheme="minorHAnsi" w:hAnsiTheme="minorHAnsi"/>
           <w:color w:val="000000" w:themeColor="text1"/>
           <w:lang w:bidi="fa-IR"/>
         </w:rPr>
         <w:t>(</w:t>
       </w:r>
+      <w:proofErr w:type="gramEnd"/>
       <w:r>
         <w:rPr>
           <w:rFonts w:ascii="Cambria" w:hAnsi="Cambria"/>
@@ -1492,6 +1910,7 @@
         </w:rPr>
         <w:t>&amp;</w:t>
       </w:r>
+      <w:proofErr w:type="spellStart"/>
       <w:r>
         <w:rPr>
           <w:rFonts w:ascii="Cambria" w:hAnsi="Cambria"/>
@@ -1500,6 +1919,7 @@
         </w:rPr>
         <w:t>sem</w:t>
       </w:r>
+      <w:proofErr w:type="spellEnd"/>
       <w:r>
         <w:rPr>
           <w:rFonts w:ascii="Cambria" w:hAnsi="Cambria"/>
@@ -1528,13 +1948,23 @@
           <w:lang w:bidi="fa-IR"/>
         </w:rPr>
       </w:pPr>
+      <w:proofErr w:type="gramStart"/>
       <w:r>
         <w:rPr>
           <w:rFonts w:ascii="Cambria" w:hAnsi="Cambria"/>
           <w:color w:val="000000" w:themeColor="text1"/>
           <w:lang w:bidi="fa-IR"/>
         </w:rPr>
-        <w:t>if (</w:t>
+        <w:t>if</w:t>
+      </w:r>
+      <w:proofErr w:type="gramEnd"/>
+      <w:r>
+        <w:rPr>
+          <w:rFonts w:ascii="Cambria" w:hAnsi="Cambria"/>
+          <w:color w:val="000000" w:themeColor="text1"/>
+          <w:lang w:bidi="fa-IR"/>
+        </w:rPr>
+        <w:t xml:space="preserve"> (</w:t>
       </w:r>
       <w:r>
         <w:rPr>
@@ -1560,6 +1990,7 @@
         </w:rPr>
         <w:t>(</w:t>
       </w:r>
+      <w:proofErr w:type="spellStart"/>
       <w:r>
         <w:rPr>
           <w:rFonts w:ascii="Cambria" w:hAnsi="Cambria"/>
@@ -1568,13 +1999,50 @@
         </w:rPr>
         <w:t>list_empty</w:t>
       </w:r>
+      <w:proofErr w:type="spellEnd"/>
       <w:r>
         <w:rPr>
           <w:rFonts w:ascii="Cambria" w:hAnsi="Cambria"/>
           <w:color w:val="000000" w:themeColor="text1"/>
           <w:lang w:bidi="fa-IR"/>
         </w:rPr>
-        <w:t>(&amp;sem-&gt;wait_list)))</w:t>
+        <w:t>(&amp;</w:t>
+      </w:r>
+      <w:proofErr w:type="spellStart"/>
+      <w:r>
+        <w:rPr>
+          <w:rFonts w:ascii="Cambria" w:hAnsi="Cambria"/>
+          <w:color w:val="000000" w:themeColor="text1"/>
+          <w:lang w:bidi="fa-IR"/>
+        </w:rPr>
+        <w:t>sem</w:t>
+      </w:r>
+      <w:proofErr w:type="spellEnd"/>
+      <w:r>
+        <w:rPr>
+          <w:rFonts w:ascii="Cambria" w:hAnsi="Cambria"/>
+          <w:color w:val="000000" w:themeColor="text1"/>
+          <w:lang w:bidi="fa-IR"/>
+        </w:rPr>
+        <w:t>-&gt;</w:t>
+      </w:r>
+      <w:proofErr w:type="spellStart"/>
+      <w:r>
+        <w:rPr>
+          <w:rFonts w:ascii="Cambria" w:hAnsi="Cambria"/>
+          <w:color w:val="000000" w:themeColor="text1"/>
+          <w:lang w:bidi="fa-IR"/>
+        </w:rPr>
+        <w:t>wait_list</w:t>
+      </w:r>
+      <w:proofErr w:type="spellEnd"/>
+      <w:r>
+        <w:rPr>
+          <w:rFonts w:ascii="Cambria" w:hAnsi="Cambria"/>
+          <w:color w:val="000000" w:themeColor="text1"/>
+          <w:lang w:bidi="fa-IR"/>
+        </w:rPr>
+        <w:t>)))</w:t>
       </w:r>
     </w:p>
     <w:p>
@@ -1603,6 +2071,8 @@
         </w:rPr>
         <w:tab/>
       </w:r>
+      <w:proofErr w:type="spellStart"/>
+      <w:proofErr w:type="gramStart"/>
       <w:r>
         <w:rPr>
           <w:rFonts w:ascii="Cambria" w:hAnsi="Cambria"/>
@@ -1611,6 +2081,8 @@
         </w:rPr>
         <w:t>sem</w:t>
       </w:r>
+      <w:proofErr w:type="spellEnd"/>
+      <w:proofErr w:type="gramEnd"/>
       <w:r>
         <w:rPr>
           <w:rFonts w:ascii="Cambria" w:hAnsi="Cambria"/>
@@ -1636,9 +2108,19 @@
           <w:color w:val="000000" w:themeColor="text1"/>
           <w:lang w:bidi="fa-IR"/>
         </w:rPr>
+        <w:lastRenderedPageBreak/>
         <w:tab/>
+      </w:r>
+      <w:proofErr w:type="gramStart"/>
+      <w:r>
+        <w:rPr>
+          <w:rFonts w:ascii="Cambria" w:hAnsi="Cambria"/>
+          <w:color w:val="000000" w:themeColor="text1"/>
+          <w:lang w:bidi="fa-IR"/>
+        </w:rPr>
         <w:t>else</w:t>
       </w:r>
+      <w:proofErr w:type="gramEnd"/>
     </w:p>
     <w:p>
       <w:pPr>
@@ -1674,6 +2156,7 @@
         </w:rPr>
         <w:t>__</w:t>
       </w:r>
+      <w:proofErr w:type="gramStart"/>
       <w:r>
         <w:rPr>
           <w:rFonts w:ascii="Cambria" w:hAnsi="Cambria"/>
@@ -1688,7 +2171,26 @@
           <w:color w:val="000000" w:themeColor="text1"/>
           <w:lang w:bidi="fa-IR"/>
         </w:rPr>
-        <w:t>(sem);</w:t>
+        <w:t>(</w:t>
+      </w:r>
+      <w:proofErr w:type="spellStart"/>
+      <w:proofErr w:type="gramEnd"/>
+      <w:r>
+        <w:rPr>
+          <w:rFonts w:ascii="Cambria" w:hAnsi="Cambria"/>
+          <w:color w:val="000000" w:themeColor="text1"/>
+          <w:lang w:bidi="fa-IR"/>
+        </w:rPr>
+        <w:t>sem</w:t>
+      </w:r>
+      <w:proofErr w:type="spellEnd"/>
+      <w:r>
+        <w:rPr>
+          <w:rFonts w:ascii="Cambria" w:hAnsi="Cambria"/>
+          <w:color w:val="000000" w:themeColor="text1"/>
+          <w:lang w:bidi="fa-IR"/>
+        </w:rPr>
+        <w:t>);</w:t>
       </w:r>
     </w:p>
     <w:p>
@@ -1709,21 +2211,59 @@
         </w:rPr>
         <w:tab/>
       </w:r>
+      <w:proofErr w:type="spellStart"/>
       <w:r>
         <w:rPr>
           <w:rFonts w:ascii="Cambria" w:hAnsi="Cambria"/>
           <w:color w:val="2E74B5" w:themeColor="accent1" w:themeShade="BF"/>
           <w:lang w:bidi="fa-IR"/>
         </w:rPr>
-        <w:t>raw_spin_unlock_irqrestore</w:t>
-      </w:r>
+        <w:t>raw_spin_unlock_</w:t>
+      </w:r>
+      <w:proofErr w:type="gramStart"/>
       <w:r>
         <w:rPr>
           <w:rFonts w:ascii="Cambria" w:hAnsi="Cambria"/>
-          <w:color w:val="000000" w:themeColor="text1"/>
-          <w:lang w:bidi="fa-IR"/>
-        </w:rPr>
-        <w:t>(&amp;sem-&gt;lock, flags);</w:t>
+          <w:color w:val="2E74B5" w:themeColor="accent1" w:themeShade="BF"/>
+          <w:lang w:bidi="fa-IR"/>
+        </w:rPr>
+        <w:t>irqrestore</w:t>
+      </w:r>
+      <w:proofErr w:type="spellEnd"/>
+      <w:r>
+        <w:rPr>
+          <w:rFonts w:ascii="Cambria" w:hAnsi="Cambria"/>
+          <w:color w:val="000000" w:themeColor="text1"/>
+          <w:lang w:bidi="fa-IR"/>
+        </w:rPr>
+        <w:t>(</w:t>
+      </w:r>
+      <w:proofErr w:type="gramEnd"/>
+      <w:r>
+        <w:rPr>
+          <w:rFonts w:ascii="Cambria" w:hAnsi="Cambria"/>
+          <w:color w:val="000000" w:themeColor="text1"/>
+          <w:lang w:bidi="fa-IR"/>
+        </w:rPr>
+        <w:t>&amp;</w:t>
+      </w:r>
+      <w:proofErr w:type="spellStart"/>
+      <w:r>
+        <w:rPr>
+          <w:rFonts w:ascii="Cambria" w:hAnsi="Cambria"/>
+          <w:color w:val="000000" w:themeColor="text1"/>
+          <w:lang w:bidi="fa-IR"/>
+        </w:rPr>
+        <w:t>sem</w:t>
+      </w:r>
+      <w:proofErr w:type="spellEnd"/>
+      <w:r>
+        <w:rPr>
+          <w:rFonts w:ascii="Cambria" w:hAnsi="Cambria"/>
+          <w:color w:val="000000" w:themeColor="text1"/>
+          <w:lang w:bidi="fa-IR"/>
+        </w:rPr>
+        <w:t>-&gt;lock, flags);</w:t>
       </w:r>
     </w:p>
     <w:p>
@@ -1814,7 +2354,67 @@
           <w:rtl/>
           <w:lang w:bidi="fa-IR"/>
         </w:rPr>
-        <w:t xml:space="preserve">  این تابع مسءولیت به دست آوردن سمافور را دارد و در صورتی که نتواند سمافور را به دست آورد </w:t>
+        <w:t xml:space="preserve">  این تابع </w:t>
+      </w:r>
+      <w:proofErr w:type="spellStart"/>
+      <w:r>
+        <w:rPr>
+          <w:rFonts w:ascii="B Nazanin" w:hAnsi="B Nazanin" w:cs="Times New Roman" w:hint="cs"/>
+          <w:color w:val="000000" w:themeColor="text1"/>
+          <w:rtl/>
+          <w:lang w:bidi="fa-IR"/>
+        </w:rPr>
+        <w:t>مسءولیت</w:t>
+      </w:r>
+      <w:proofErr w:type="spellEnd"/>
+      <w:r>
+        <w:rPr>
+          <w:rFonts w:ascii="B Nazanin" w:hAnsi="B Nazanin" w:cs="Times New Roman" w:hint="cs"/>
+          <w:color w:val="000000" w:themeColor="text1"/>
+          <w:rtl/>
+          <w:lang w:bidi="fa-IR"/>
+        </w:rPr>
+        <w:t xml:space="preserve"> به دست آوردن </w:t>
+      </w:r>
+      <w:proofErr w:type="spellStart"/>
+      <w:r>
+        <w:rPr>
+          <w:rFonts w:ascii="B Nazanin" w:hAnsi="B Nazanin" w:cs="Times New Roman" w:hint="cs"/>
+          <w:color w:val="000000" w:themeColor="text1"/>
+          <w:rtl/>
+          <w:lang w:bidi="fa-IR"/>
+        </w:rPr>
+        <w:t>سمافور</w:t>
+      </w:r>
+      <w:proofErr w:type="spellEnd"/>
+      <w:r>
+        <w:rPr>
+          <w:rFonts w:ascii="B Nazanin" w:hAnsi="B Nazanin" w:cs="Times New Roman" w:hint="cs"/>
+          <w:color w:val="000000" w:themeColor="text1"/>
+          <w:rtl/>
+          <w:lang w:bidi="fa-IR"/>
+        </w:rPr>
+        <w:t xml:space="preserve"> را دارد و در صورتی که نتواند </w:t>
+      </w:r>
+      <w:proofErr w:type="spellStart"/>
+      <w:r>
+        <w:rPr>
+          <w:rFonts w:ascii="B Nazanin" w:hAnsi="B Nazanin" w:cs="Times New Roman" w:hint="cs"/>
+          <w:color w:val="000000" w:themeColor="text1"/>
+          <w:rtl/>
+          <w:lang w:bidi="fa-IR"/>
+        </w:rPr>
+        <w:t>سمافور</w:t>
+      </w:r>
+      <w:proofErr w:type="spellEnd"/>
+      <w:r>
+        <w:rPr>
+          <w:rFonts w:ascii="B Nazanin" w:hAnsi="B Nazanin" w:cs="Times New Roman" w:hint="cs"/>
+          <w:color w:val="000000" w:themeColor="text1"/>
+          <w:rtl/>
+          <w:lang w:bidi="fa-IR"/>
+        </w:rPr>
+        <w:t xml:space="preserve"> را به دست آورد </w:t>
       </w:r>
       <w:r>
         <w:rPr>
@@ -1869,6 +2469,7 @@
         </w:rPr>
         <w:t xml:space="preserve">) </w:t>
       </w:r>
+      <w:proofErr w:type="spellStart"/>
       <w:r>
         <w:rPr>
           <w:rFonts w:ascii="B Nazanin" w:hAnsi="B Nazanin" w:cs="Times New Roman" w:hint="cs"/>
@@ -1876,7 +2477,37 @@
           <w:rtl/>
           <w:lang w:bidi="fa-IR"/>
         </w:rPr>
-        <w:t>پردازه  موقتا بلاک می شود</w:t>
+        <w:t>پردازه</w:t>
+      </w:r>
+      <w:proofErr w:type="spellEnd"/>
+      <w:r>
+        <w:rPr>
+          <w:rFonts w:ascii="B Nazanin" w:hAnsi="B Nazanin" w:cs="Times New Roman" w:hint="cs"/>
+          <w:color w:val="000000" w:themeColor="text1"/>
+          <w:rtl/>
+          <w:lang w:bidi="fa-IR"/>
+        </w:rPr>
+        <w:t xml:space="preserve">  موقتا </w:t>
+      </w:r>
+      <w:proofErr w:type="spellStart"/>
+      <w:r>
+        <w:rPr>
+          <w:rFonts w:ascii="B Nazanin" w:hAnsi="B Nazanin" w:cs="Times New Roman" w:hint="cs"/>
+          <w:color w:val="000000" w:themeColor="text1"/>
+          <w:rtl/>
+          <w:lang w:bidi="fa-IR"/>
+        </w:rPr>
+        <w:t>بلاک</w:t>
+      </w:r>
+      <w:proofErr w:type="spellEnd"/>
+      <w:r>
+        <w:rPr>
+          <w:rFonts w:ascii="B Nazanin" w:hAnsi="B Nazanin" w:cs="Times New Roman" w:hint="cs"/>
+          <w:color w:val="000000" w:themeColor="text1"/>
+          <w:rtl/>
+          <w:lang w:bidi="fa-IR"/>
+        </w:rPr>
+        <w:t xml:space="preserve"> می شود</w:t>
       </w:r>
       <w:r>
         <w:rPr>
@@ -1913,6 +2544,7 @@
         </w:rPr>
         <w:t xml:space="preserve">و در این حالت در </w:t>
       </w:r>
+      <w:proofErr w:type="spellStart"/>
       <w:r>
         <w:rPr>
           <w:rFonts w:asciiTheme="minorHAnsi" w:hAnsiTheme="minorHAnsi"/>
@@ -1921,6 +2553,7 @@
         </w:rPr>
         <w:t>wait_list</w:t>
       </w:r>
+      <w:proofErr w:type="spellEnd"/>
       <w:r>
         <w:rPr>
           <w:rFonts w:asciiTheme="minorHAnsi" w:hAnsiTheme="minorHAnsi" w:cstheme="minorBidi" w:hint="cs"/>
@@ -2101,7 +2734,27 @@
           <w:rtl/>
           <w:lang w:bidi="fa-IR"/>
         </w:rPr>
-        <w:t xml:space="preserve">هنگامی که یک پردازه مایل به خروج از ناحیه ی بحرانی باشد در جهت آزاد کردن </w:t>
+        <w:t xml:space="preserve">هنگامی که یک </w:t>
+      </w:r>
+      <w:proofErr w:type="spellStart"/>
+      <w:r>
+        <w:rPr>
+          <w:rFonts w:ascii="B Nazanin" w:hAnsi="B Nazanin" w:cs="Times New Roman" w:hint="cs"/>
+          <w:color w:val="000000" w:themeColor="text1"/>
+          <w:rtl/>
+          <w:lang w:bidi="fa-IR"/>
+        </w:rPr>
+        <w:t>پردازه</w:t>
+      </w:r>
+      <w:proofErr w:type="spellEnd"/>
+      <w:r>
+        <w:rPr>
+          <w:rFonts w:ascii="B Nazanin" w:hAnsi="B Nazanin" w:cs="Times New Roman" w:hint="cs"/>
+          <w:color w:val="000000" w:themeColor="text1"/>
+          <w:rtl/>
+          <w:lang w:bidi="fa-IR"/>
+        </w:rPr>
+        <w:t xml:space="preserve"> مایل به خروج از ناحیه ی بحرانی باشد در جهت آزاد کردن </w:t>
       </w:r>
       <w:r>
         <w:rPr>
@@ -2147,13 +2800,23 @@
         </w:rPr>
         <w:t xml:space="preserve">این تابع با فراخوانی </w:t>
       </w:r>
+      <w:proofErr w:type="spellStart"/>
       <w:r>
         <w:rPr>
           <w:rFonts w:asciiTheme="minorHAnsi" w:hAnsiTheme="minorHAnsi"/>
           <w:color w:val="000000" w:themeColor="text1"/>
           <w:lang w:bidi="fa-IR"/>
         </w:rPr>
-        <w:t>list_empty()</w:t>
+        <w:t>list_empty</w:t>
+      </w:r>
+      <w:proofErr w:type="spellEnd"/>
+      <w:r>
+        <w:rPr>
+          <w:rFonts w:asciiTheme="minorHAnsi" w:hAnsiTheme="minorHAnsi"/>
+          <w:color w:val="000000" w:themeColor="text1"/>
+          <w:lang w:bidi="fa-IR"/>
+        </w:rPr>
+        <w:t>()</w:t>
       </w:r>
       <w:r>
         <w:rPr>
@@ -2171,7 +2834,47 @@
           <w:rtl/>
           <w:lang w:bidi="fa-IR"/>
         </w:rPr>
-        <w:t>چک می کند که آیا پردازه ای داخل لیست انتظار مایل به دریافت سمافور هست یا خیر</w:t>
+        <w:t xml:space="preserve">چک می کند که آیا </w:t>
+      </w:r>
+      <w:proofErr w:type="spellStart"/>
+      <w:r>
+        <w:rPr>
+          <w:rFonts w:ascii="B Nazanin" w:hAnsi="B Nazanin" w:cs="Times New Roman" w:hint="cs"/>
+          <w:color w:val="000000" w:themeColor="text1"/>
+          <w:rtl/>
+          <w:lang w:bidi="fa-IR"/>
+        </w:rPr>
+        <w:t>پردازه</w:t>
+      </w:r>
+      <w:proofErr w:type="spellEnd"/>
+      <w:r>
+        <w:rPr>
+          <w:rFonts w:ascii="B Nazanin" w:hAnsi="B Nazanin" w:cs="Times New Roman" w:hint="cs"/>
+          <w:color w:val="000000" w:themeColor="text1"/>
+          <w:rtl/>
+          <w:lang w:bidi="fa-IR"/>
+        </w:rPr>
+        <w:t xml:space="preserve"> ای داخل لیست انتظار مایل به دریافت </w:t>
+      </w:r>
+      <w:proofErr w:type="spellStart"/>
+      <w:r>
+        <w:rPr>
+          <w:rFonts w:ascii="B Nazanin" w:hAnsi="B Nazanin" w:cs="Times New Roman" w:hint="cs"/>
+          <w:color w:val="000000" w:themeColor="text1"/>
+          <w:rtl/>
+          <w:lang w:bidi="fa-IR"/>
+        </w:rPr>
+        <w:t>سمافور</w:t>
+      </w:r>
+      <w:proofErr w:type="spellEnd"/>
+      <w:r>
+        <w:rPr>
+          <w:rFonts w:ascii="B Nazanin" w:hAnsi="B Nazanin" w:cs="Times New Roman" w:hint="cs"/>
+          <w:color w:val="000000" w:themeColor="text1"/>
+          <w:rtl/>
+          <w:lang w:bidi="fa-IR"/>
+        </w:rPr>
+        <w:t xml:space="preserve"> هست یا خیر</w:t>
       </w:r>
       <w:r>
         <w:rPr>
@@ -2189,8 +2892,29 @@
           <w:rtl/>
           <w:lang w:bidi="fa-IR"/>
         </w:rPr>
-        <w:t xml:space="preserve"> در صورت خالی نبودن لیست آن پردازه را از حالت انتظار به حالت آماده می برد تا در صورت امکان </w:t>
-      </w:r>
+        <w:t xml:space="preserve"> در صورت خالی نبودن لیست آن </w:t>
+      </w:r>
+      <w:proofErr w:type="spellStart"/>
+      <w:r>
+        <w:rPr>
+          <w:rFonts w:ascii="B Nazanin" w:hAnsi="B Nazanin" w:cs="Times New Roman" w:hint="cs"/>
+          <w:color w:val="000000" w:themeColor="text1"/>
+          <w:rtl/>
+          <w:lang w:bidi="fa-IR"/>
+        </w:rPr>
+        <w:t>پردازه</w:t>
+      </w:r>
+      <w:proofErr w:type="spellEnd"/>
+      <w:r>
+        <w:rPr>
+          <w:rFonts w:ascii="B Nazanin" w:hAnsi="B Nazanin" w:cs="Times New Roman" w:hint="cs"/>
+          <w:color w:val="000000" w:themeColor="text1"/>
+          <w:rtl/>
+          <w:lang w:bidi="fa-IR"/>
+        </w:rPr>
+        <w:t xml:space="preserve"> را از حالت انتظار به حالت آماده می برد تا در صورت امکان </w:t>
+      </w:r>
+      <w:proofErr w:type="spellStart"/>
       <w:r>
         <w:rPr>
           <w:rFonts w:asciiTheme="minorHAnsi" w:hAnsiTheme="minorHAnsi"/>
@@ -2199,6 +2923,7 @@
         </w:rPr>
         <w:t>cpu</w:t>
       </w:r>
+      <w:proofErr w:type="spellEnd"/>
       <w:r>
         <w:rPr>
           <w:rFonts w:asciiTheme="minorHAnsi" w:hAnsiTheme="minorHAnsi" w:cstheme="minorBidi" w:hint="cs"/>
@@ -2259,7 +2984,27 @@
           <w:rtl/>
           <w:lang w:bidi="fa-IR"/>
         </w:rPr>
-        <w:t>را یکی افزایش می دهد تا در صورت درخواست ورود به ناحیه ی بحرانی از سمت پردازه ای دیگر امکان ورود به آن داده شود</w:t>
+        <w:t xml:space="preserve">را یکی افزایش می دهد تا در صورت درخواست ورود به ناحیه ی بحرانی از سمت </w:t>
+      </w:r>
+      <w:proofErr w:type="spellStart"/>
+      <w:r>
+        <w:rPr>
+          <w:rFonts w:ascii="B Nazanin" w:hAnsi="B Nazanin" w:cs="Times New Roman" w:hint="cs"/>
+          <w:color w:val="000000" w:themeColor="text1"/>
+          <w:rtl/>
+          <w:lang w:bidi="fa-IR"/>
+        </w:rPr>
+        <w:t>پردازه</w:t>
+      </w:r>
+      <w:proofErr w:type="spellEnd"/>
+      <w:r>
+        <w:rPr>
+          <w:rFonts w:ascii="B Nazanin" w:hAnsi="B Nazanin" w:cs="Times New Roman" w:hint="cs"/>
+          <w:color w:val="000000" w:themeColor="text1"/>
+          <w:rtl/>
+          <w:lang w:bidi="fa-IR"/>
+        </w:rPr>
+        <w:t xml:space="preserve"> ای دیگر امکان ورود به آن داده شود</w:t>
       </w:r>
       <w:r>
         <w:rPr>
@@ -2339,6 +3084,8 @@
           <w:lang w:val="en-CA" w:eastAsia="en-CA"/>
         </w:rPr>
       </w:pPr>
+      <w:proofErr w:type="spellStart"/>
+      <w:proofErr w:type="gramStart"/>
       <w:r>
         <w:rPr>
           <w:rFonts w:asciiTheme="minorHAnsi" w:eastAsia="Times New Roman" w:hAnsiTheme="minorHAnsi" w:cstheme="minorHAnsi"/>
@@ -2347,6 +3094,8 @@
         </w:rPr>
         <w:t>struct</w:t>
       </w:r>
+      <w:proofErr w:type="spellEnd"/>
+      <w:proofErr w:type="gramEnd"/>
       <w:r>
         <w:rPr>
           <w:rFonts w:asciiTheme="minorHAnsi" w:eastAsia="Times New Roman" w:hAnsiTheme="minorHAnsi" w:cstheme="minorHAnsi"/>
@@ -2356,6 +3105,7 @@
         <w:t xml:space="preserve"> </w:t>
       </w:r>
       <w:hyperlink r:id="rId6" w:history="1">
+        <w:proofErr w:type="spellStart"/>
         <w:r>
           <w:rPr>
             <w:rFonts w:asciiTheme="minorHAnsi" w:eastAsia="Times New Roman" w:hAnsiTheme="minorHAnsi" w:cstheme="minorHAnsi"/>
@@ -2365,6 +3115,7 @@
           </w:rPr>
           <w:t>mutex</w:t>
         </w:r>
+        <w:proofErr w:type="spellEnd"/>
       </w:hyperlink>
       <w:r>
         <w:rPr>
@@ -2467,6 +3218,8 @@
         <w:tab/>
       </w:r>
       <w:hyperlink r:id="rId7" w:history="1">
+        <w:proofErr w:type="spellStart"/>
+        <w:proofErr w:type="gramStart"/>
         <w:r>
           <w:rPr>
             <w:rFonts w:asciiTheme="minorHAnsi" w:eastAsia="Times New Roman" w:hAnsiTheme="minorHAnsi" w:cstheme="minorHAnsi"/>
@@ -2477,6 +3230,8 @@
           </w:rPr>
           <w:t>atomic_t</w:t>
         </w:r>
+        <w:proofErr w:type="spellEnd"/>
+        <w:proofErr w:type="gramEnd"/>
       </w:hyperlink>
       <w:r>
         <w:rPr>
@@ -2552,6 +3307,7 @@
         <w:tab/>
       </w:r>
       <w:hyperlink r:id="rId8" w:history="1">
+        <w:proofErr w:type="spellStart"/>
         <w:r>
           <w:rPr>
             <w:rFonts w:asciiTheme="minorHAnsi" w:eastAsia="Times New Roman" w:hAnsiTheme="minorHAnsi" w:cstheme="minorHAnsi"/>
@@ -2561,6 +3317,7 @@
           </w:rPr>
           <w:t>spinlock_t</w:t>
         </w:r>
+        <w:proofErr w:type="spellEnd"/>
       </w:hyperlink>
       <w:r>
         <w:rPr>
@@ -2579,6 +3336,7 @@
         <w:tab/>
       </w:r>
       <w:hyperlink r:id="rId9" w:history="1">
+        <w:proofErr w:type="spellStart"/>
         <w:r>
           <w:rPr>
             <w:rFonts w:asciiTheme="minorHAnsi" w:eastAsia="Times New Roman" w:hAnsiTheme="minorHAnsi" w:cstheme="minorHAnsi"/>
@@ -2588,6 +3346,7 @@
           </w:rPr>
           <w:t>wait_lock</w:t>
         </w:r>
+        <w:proofErr w:type="spellEnd"/>
       </w:hyperlink>
       <w:r>
         <w:rPr>
@@ -2634,6 +3393,8 @@
         </w:rPr>
         <w:tab/>
       </w:r>
+      <w:proofErr w:type="spellStart"/>
+      <w:proofErr w:type="gramStart"/>
       <w:r>
         <w:rPr>
           <w:rFonts w:asciiTheme="minorHAnsi" w:eastAsia="Times New Roman" w:hAnsiTheme="minorHAnsi" w:cstheme="minorHAnsi"/>
@@ -2642,6 +3403,8 @@
         </w:rPr>
         <w:t>struct</w:t>
       </w:r>
+      <w:proofErr w:type="spellEnd"/>
+      <w:proofErr w:type="gramEnd"/>
       <w:r>
         <w:rPr>
           <w:rFonts w:asciiTheme="minorHAnsi" w:eastAsia="Times New Roman" w:hAnsiTheme="minorHAnsi" w:cstheme="minorHAnsi"/>
@@ -2651,6 +3414,7 @@
         <w:t xml:space="preserve"> </w:t>
       </w:r>
       <w:hyperlink r:id="rId10" w:history="1">
+        <w:proofErr w:type="spellStart"/>
         <w:r>
           <w:rPr>
             <w:rFonts w:asciiTheme="minorHAnsi" w:eastAsia="Times New Roman" w:hAnsiTheme="minorHAnsi" w:cstheme="minorHAnsi"/>
@@ -2660,6 +3424,7 @@
           </w:rPr>
           <w:t>list_head</w:t>
         </w:r>
+        <w:proofErr w:type="spellEnd"/>
       </w:hyperlink>
       <w:r>
         <w:rPr>
@@ -2669,6 +3434,7 @@
         </w:rPr>
         <w:tab/>
       </w:r>
+      <w:proofErr w:type="spellStart"/>
       <w:r>
         <w:rPr>
           <w:rFonts w:asciiTheme="minorHAnsi" w:eastAsia="Times New Roman" w:hAnsiTheme="minorHAnsi" w:cstheme="minorHAnsi"/>
@@ -2677,6 +3443,7 @@
         </w:rPr>
         <w:t>wait_list</w:t>
       </w:r>
+      <w:proofErr w:type="spellEnd"/>
       <w:r>
         <w:rPr>
           <w:rFonts w:asciiTheme="minorHAnsi" w:eastAsia="Times New Roman" w:hAnsiTheme="minorHAnsi" w:cstheme="minorHAnsi"/>
@@ -2723,6 +3490,7 @@
         <w:t xml:space="preserve">#if </w:t>
       </w:r>
       <w:hyperlink r:id="rId11" w:history="1">
+        <w:proofErr w:type="gramStart"/>
         <w:r>
           <w:rPr>
             <w:rFonts w:asciiTheme="minorHAnsi" w:eastAsia="Times New Roman" w:hAnsiTheme="minorHAnsi" w:cstheme="minorHAnsi"/>
@@ -2732,6 +3500,7 @@
           </w:rPr>
           <w:t>defined</w:t>
         </w:r>
+        <w:proofErr w:type="gramEnd"/>
       </w:hyperlink>
       <w:r>
         <w:rPr>
@@ -2816,6 +3585,8 @@
         </w:rPr>
         <w:tab/>
       </w:r>
+      <w:proofErr w:type="spellStart"/>
+      <w:proofErr w:type="gramStart"/>
       <w:r>
         <w:rPr>
           <w:rFonts w:asciiTheme="minorHAnsi" w:eastAsia="Times New Roman" w:hAnsiTheme="minorHAnsi" w:cstheme="minorHAnsi"/>
@@ -2824,6 +3595,8 @@
         </w:rPr>
         <w:t>struct</w:t>
       </w:r>
+      <w:proofErr w:type="spellEnd"/>
+      <w:proofErr w:type="gramEnd"/>
       <w:r>
         <w:rPr>
           <w:rFonts w:asciiTheme="minorHAnsi" w:eastAsia="Times New Roman" w:hAnsiTheme="minorHAnsi" w:cstheme="minorHAnsi"/>
@@ -2833,6 +3606,7 @@
         <w:t xml:space="preserve"> </w:t>
       </w:r>
       <w:hyperlink r:id="rId14" w:history="1">
+        <w:proofErr w:type="spellStart"/>
         <w:r>
           <w:rPr>
             <w:rFonts w:asciiTheme="minorHAnsi" w:eastAsia="Times New Roman" w:hAnsiTheme="minorHAnsi" w:cstheme="minorHAnsi"/>
@@ -2842,6 +3616,7 @@
           </w:rPr>
           <w:t>task_struct</w:t>
         </w:r>
+        <w:proofErr w:type="spellEnd"/>
       </w:hyperlink>
       <w:r>
         <w:rPr>
@@ -2913,8 +3688,18 @@
           <w:color w:val="557799"/>
           <w:lang w:val="en-CA" w:eastAsia="en-CA"/>
         </w:rPr>
-        <w:t>#endif</w:t>
-      </w:r>
+        <w:t>#</w:t>
+      </w:r>
+      <w:proofErr w:type="spellStart"/>
+      <w:r>
+        <w:rPr>
+          <w:rFonts w:asciiTheme="minorHAnsi" w:eastAsia="Times New Roman" w:hAnsiTheme="minorHAnsi" w:cstheme="minorHAnsi"/>
+          <w:color w:val="557799"/>
+          <w:lang w:val="en-CA" w:eastAsia="en-CA"/>
+        </w:rPr>
+        <w:t>endif</w:t>
+      </w:r>
+      <w:proofErr w:type="spellEnd"/>
     </w:p>
     <w:p>
       <w:pPr>
@@ -2950,7 +3735,25 @@
           <w:color w:val="557799"/>
           <w:lang w:val="en-CA" w:eastAsia="en-CA"/>
         </w:rPr>
-        <w:t>#ifdef CONFIG_DEBUG_MUTEXES</w:t>
+        <w:t>#</w:t>
+      </w:r>
+      <w:proofErr w:type="spellStart"/>
+      <w:r>
+        <w:rPr>
+          <w:rFonts w:asciiTheme="minorHAnsi" w:eastAsia="Times New Roman" w:hAnsiTheme="minorHAnsi" w:cstheme="minorHAnsi"/>
+          <w:color w:val="557799"/>
+          <w:lang w:val="en-CA" w:eastAsia="en-CA"/>
+        </w:rPr>
+        <w:t>ifdef</w:t>
+      </w:r>
+      <w:proofErr w:type="spellEnd"/>
+      <w:r>
+        <w:rPr>
+          <w:rFonts w:asciiTheme="minorHAnsi" w:eastAsia="Times New Roman" w:hAnsiTheme="minorHAnsi" w:cstheme="minorHAnsi"/>
+          <w:color w:val="557799"/>
+          <w:lang w:val="en-CA" w:eastAsia="en-CA"/>
+        </w:rPr>
+        <w:t xml:space="preserve"> CONFIG_DEBUG_MUTEXES</w:t>
       </w:r>
     </w:p>
     <w:p>
@@ -2989,6 +3792,8 @@
         </w:rPr>
         <w:tab/>
       </w:r>
+      <w:proofErr w:type="spellStart"/>
+      <w:proofErr w:type="gramStart"/>
       <w:r>
         <w:rPr>
           <w:rFonts w:asciiTheme="minorHAnsi" w:eastAsia="Times New Roman" w:hAnsiTheme="minorHAnsi" w:cstheme="minorHAnsi"/>
@@ -2997,6 +3802,8 @@
         </w:rPr>
         <w:t>const</w:t>
       </w:r>
+      <w:proofErr w:type="spellEnd"/>
+      <w:proofErr w:type="gramEnd"/>
       <w:r>
         <w:rPr>
           <w:rFonts w:asciiTheme="minorHAnsi" w:eastAsia="Times New Roman" w:hAnsiTheme="minorHAnsi" w:cstheme="minorHAnsi"/>
@@ -3098,6 +3905,7 @@
         </w:rPr>
         <w:tab/>
       </w:r>
+      <w:proofErr w:type="gramStart"/>
       <w:r>
         <w:rPr>
           <w:rFonts w:asciiTheme="minorHAnsi" w:eastAsia="Times New Roman" w:hAnsiTheme="minorHAnsi" w:cstheme="minorHAnsi"/>
@@ -3106,6 +3914,7 @@
         </w:rPr>
         <w:t>void</w:t>
       </w:r>
+      <w:proofErr w:type="gramEnd"/>
       <w:r>
         <w:rPr>
           <w:rFonts w:asciiTheme="minorHAnsi" w:eastAsia="Times New Roman" w:hAnsiTheme="minorHAnsi" w:cstheme="minorHAnsi"/>
@@ -3192,8 +4001,18 @@
           <w:color w:val="557799"/>
           <w:lang w:val="en-CA" w:eastAsia="en-CA"/>
         </w:rPr>
-        <w:t>#endif</w:t>
-      </w:r>
+        <w:t>#</w:t>
+      </w:r>
+      <w:proofErr w:type="spellStart"/>
+      <w:r>
+        <w:rPr>
+          <w:rFonts w:asciiTheme="minorHAnsi" w:eastAsia="Times New Roman" w:hAnsiTheme="minorHAnsi" w:cstheme="minorHAnsi"/>
+          <w:color w:val="557799"/>
+          <w:lang w:val="en-CA" w:eastAsia="en-CA"/>
+        </w:rPr>
+        <w:t>endif</w:t>
+      </w:r>
+      <w:proofErr w:type="spellEnd"/>
     </w:p>
     <w:p>
       <w:pPr>
@@ -3229,7 +4048,25 @@
           <w:color w:val="557799"/>
           <w:lang w:val="en-CA" w:eastAsia="en-CA"/>
         </w:rPr>
-        <w:t xml:space="preserve">#ifdef </w:t>
+        <w:t>#</w:t>
+      </w:r>
+      <w:proofErr w:type="spellStart"/>
+      <w:r>
+        <w:rPr>
+          <w:rFonts w:asciiTheme="minorHAnsi" w:eastAsia="Times New Roman" w:hAnsiTheme="minorHAnsi" w:cstheme="minorHAnsi"/>
+          <w:color w:val="557799"/>
+          <w:lang w:val="en-CA" w:eastAsia="en-CA"/>
+        </w:rPr>
+        <w:t>ifdef</w:t>
+      </w:r>
+      <w:proofErr w:type="spellEnd"/>
+      <w:r>
+        <w:rPr>
+          <w:rFonts w:asciiTheme="minorHAnsi" w:eastAsia="Times New Roman" w:hAnsiTheme="minorHAnsi" w:cstheme="minorHAnsi"/>
+          <w:color w:val="557799"/>
+          <w:lang w:val="en-CA" w:eastAsia="en-CA"/>
+        </w:rPr>
+        <w:t xml:space="preserve"> </w:t>
       </w:r>
       <w:hyperlink r:id="rId17" w:history="1">
         <w:r>
@@ -3279,6 +4116,8 @@
         </w:rPr>
         <w:tab/>
       </w:r>
+      <w:proofErr w:type="spellStart"/>
+      <w:proofErr w:type="gramStart"/>
       <w:r>
         <w:rPr>
           <w:rFonts w:asciiTheme="minorHAnsi" w:eastAsia="Times New Roman" w:hAnsiTheme="minorHAnsi" w:cstheme="minorHAnsi"/>
@@ -3287,6 +4126,8 @@
         </w:rPr>
         <w:t>struct</w:t>
       </w:r>
+      <w:proofErr w:type="spellEnd"/>
+      <w:proofErr w:type="gramEnd"/>
       <w:r>
         <w:rPr>
           <w:rFonts w:asciiTheme="minorHAnsi" w:eastAsia="Times New Roman" w:hAnsiTheme="minorHAnsi" w:cstheme="minorHAnsi"/>
@@ -3296,6 +4137,7 @@
         <w:t xml:space="preserve"> </w:t>
       </w:r>
       <w:hyperlink r:id="rId18" w:history="1">
+        <w:proofErr w:type="spellStart"/>
         <w:r>
           <w:rPr>
             <w:rFonts w:asciiTheme="minorHAnsi" w:eastAsia="Times New Roman" w:hAnsiTheme="minorHAnsi" w:cstheme="minorHAnsi"/>
@@ -3305,6 +4147,7 @@
           </w:rPr>
           <w:t>lockdep_map</w:t>
         </w:r>
+        <w:proofErr w:type="spellEnd"/>
       </w:hyperlink>
       <w:r>
         <w:rPr>
@@ -3314,6 +4157,7 @@
         </w:rPr>
         <w:tab/>
       </w:r>
+      <w:proofErr w:type="spellStart"/>
       <w:r>
         <w:rPr>
           <w:rFonts w:asciiTheme="minorHAnsi" w:eastAsia="Times New Roman" w:hAnsiTheme="minorHAnsi" w:cstheme="minorHAnsi"/>
@@ -3322,6 +4166,7 @@
         </w:rPr>
         <w:t>dep_map</w:t>
       </w:r>
+      <w:proofErr w:type="spellEnd"/>
       <w:r>
         <w:rPr>
           <w:rFonts w:asciiTheme="minorHAnsi" w:eastAsia="Times New Roman" w:hAnsiTheme="minorHAnsi" w:cstheme="minorHAnsi"/>
@@ -3365,8 +4210,18 @@
           <w:color w:val="557799"/>
           <w:lang w:val="en-CA" w:eastAsia="en-CA"/>
         </w:rPr>
-        <w:t>#endif</w:t>
-      </w:r>
+        <w:t>#</w:t>
+      </w:r>
+      <w:proofErr w:type="spellStart"/>
+      <w:r>
+        <w:rPr>
+          <w:rFonts w:asciiTheme="minorHAnsi" w:eastAsia="Times New Roman" w:hAnsiTheme="minorHAnsi" w:cstheme="minorHAnsi"/>
+          <w:color w:val="557799"/>
+          <w:lang w:val="en-CA" w:eastAsia="en-CA"/>
+        </w:rPr>
+        <w:t>endif</w:t>
+      </w:r>
+      <w:proofErr w:type="spellEnd"/>
     </w:p>
     <w:p>
       <w:pPr>
@@ -3468,6 +4323,7 @@
         </w:rPr>
         <w:t xml:space="preserve"> حاوی حالت </w:t>
       </w:r>
+      <w:proofErr w:type="spellStart"/>
       <w:r>
         <w:rPr>
           <w:rFonts w:asciiTheme="minorHAnsi" w:eastAsia="Times New Roman" w:hAnsiTheme="minorHAnsi" w:cstheme="minorHAnsi"/>
@@ -3488,6 +4344,7 @@
         </w:rPr>
         <w:t>x</w:t>
       </w:r>
+      <w:proofErr w:type="spellEnd"/>
       <w:r>
         <w:rPr>
           <w:rFonts w:ascii="B Nazanin" w:eastAsia="Times New Roman" w:hAnsi="B Nazanin"/>
@@ -3574,6 +4431,7 @@
         </w:rPr>
         <w:t xml:space="preserve">نوع داده ی این عضو </w:t>
       </w:r>
+      <w:proofErr w:type="spellStart"/>
       <w:r>
         <w:rPr>
           <w:rFonts w:asciiTheme="minorHAnsi" w:eastAsia="Times New Roman" w:hAnsiTheme="minorHAnsi"/>
@@ -3584,6 +4442,7 @@
         </w:rPr>
         <w:t>atomic_t</w:t>
       </w:r>
+      <w:proofErr w:type="spellEnd"/>
       <w:r>
         <w:rPr>
           <w:rFonts w:asciiTheme="minorHAnsi" w:eastAsia="Times New Roman" w:hAnsiTheme="minorHAnsi" w:cstheme="minorBidi" w:hint="cs"/>
@@ -3703,6 +4562,7 @@
         </w:rPr>
         <w:t xml:space="preserve"> </w:t>
       </w:r>
+      <w:proofErr w:type="spellStart"/>
       <w:r>
         <w:rPr>
           <w:rFonts w:ascii="B Nazanin" w:eastAsia="Times New Roman" w:hAnsi="B Nazanin" w:cs="Times New Roman"/>
@@ -3714,6 +4574,7 @@
         </w:rPr>
         <w:t>ویا</w:t>
       </w:r>
+      <w:proofErr w:type="spellEnd"/>
       <w:r>
         <w:rPr>
           <w:rFonts w:ascii="B Nazanin" w:eastAsia="Times New Roman" w:hAnsi="B Nazanin" w:hint="cs"/>
@@ -3841,41 +4702,43 @@
           <w:rtl/>
           <w:lang w:eastAsia="en-CA" w:bidi="fa-IR"/>
         </w:rPr>
-        <w:t>باشد و یک برنامه روی چند پردازنده اجرا شود</w:t>
-      </w:r>
-      <w:r>
-        <w:rPr>
-          <w:rFonts w:ascii="B Nazanin" w:eastAsia="Times New Roman" w:hAnsi="B Nazanin" w:hint="cs"/>
+        <w:t xml:space="preserve">باشد و یک برنامه روی چند پردازنده اجرا </w:t>
+      </w:r>
+      <w:proofErr w:type="spellStart"/>
+      <w:r>
+        <w:rPr>
+          <w:rFonts w:ascii="B Nazanin" w:eastAsia="Times New Roman" w:hAnsi="B Nazanin" w:cs="Times New Roman" w:hint="cs"/>
           <w:color w:val="000000"/>
           <w:sz w:val="22"/>
           <w:szCs w:val="22"/>
           <w:rtl/>
           <w:lang w:eastAsia="en-CA" w:bidi="fa-IR"/>
         </w:rPr>
-        <w:t>.</w:t>
-      </w:r>
-      <w:r>
-        <w:rPr>
-          <w:rFonts w:ascii="B Nazanin" w:eastAsia="Times New Roman" w:hAnsi="B Nazanin" w:cs="Times New Roman" w:hint="cs"/>
+        <w:t>شود</w:t>
+      </w:r>
+      <w:r>
+        <w:rPr>
+          <w:rFonts w:ascii="B Nazanin" w:eastAsia="Times New Roman" w:hAnsi="B Nazanin" w:hint="cs"/>
           <w:color w:val="000000"/>
           <w:sz w:val="22"/>
           <w:szCs w:val="22"/>
           <w:rtl/>
           <w:lang w:eastAsia="en-CA" w:bidi="fa-IR"/>
         </w:rPr>
-        <w:t>به روز رسانی مقدار یک داده به عملکرد پردازنده ی دیگر وابسته خواهد بود</w:t>
-      </w:r>
-      <w:r>
-        <w:rPr>
-          <w:rFonts w:ascii="B Nazanin" w:eastAsia="Times New Roman" w:hAnsi="B Nazanin" w:hint="cs"/>
+        <w:t>.</w:t>
+      </w:r>
+      <w:r>
+        <w:rPr>
+          <w:rFonts w:ascii="B Nazanin" w:eastAsia="Times New Roman" w:hAnsi="B Nazanin" w:cs="Times New Roman" w:hint="cs"/>
           <w:color w:val="000000"/>
           <w:sz w:val="22"/>
           <w:szCs w:val="22"/>
           <w:rtl/>
           <w:lang w:eastAsia="en-CA" w:bidi="fa-IR"/>
         </w:rPr>
-        <w:t xml:space="preserve">. </w:t>
-      </w:r>
+        <w:t>به</w:t>
+      </w:r>
+      <w:proofErr w:type="spellEnd"/>
       <w:r>
         <w:rPr>
           <w:rFonts w:ascii="B Nazanin" w:eastAsia="Times New Roman" w:hAnsi="B Nazanin" w:cs="Times New Roman" w:hint="cs"/>
@@ -3885,112 +4748,137 @@
           <w:rtl/>
           <w:lang w:eastAsia="en-CA" w:bidi="fa-IR"/>
         </w:rPr>
-        <w:t xml:space="preserve">مثالی را در نظر بگیر که مقدار اولیه ی </w:t>
-      </w:r>
-      <w:r>
-        <w:rPr>
-          <w:rFonts w:asciiTheme="minorHAnsi" w:eastAsia="Times New Roman" w:hAnsiTheme="minorHAnsi"/>
+        <w:t xml:space="preserve"> روز رسانی مقدار یک داده به عملکرد پردازنده ی دیگر وابسته خواهد بود</w:t>
+      </w:r>
+      <w:r>
+        <w:rPr>
+          <w:rFonts w:ascii="B Nazanin" w:eastAsia="Times New Roman" w:hAnsi="B Nazanin" w:hint="cs"/>
           <w:color w:val="000000"/>
           <w:sz w:val="22"/>
           <w:szCs w:val="22"/>
-          <w:lang w:eastAsia="en-CA" w:bidi="fa-IR"/>
-        </w:rPr>
-        <w:t>val</w:t>
-      </w:r>
-      <w:r>
-        <w:rPr>
-          <w:rFonts w:asciiTheme="minorHAnsi" w:eastAsia="Times New Roman" w:hAnsiTheme="minorHAnsi" w:cstheme="minorBidi" w:hint="cs"/>
+          <w:rtl/>
+          <w:lang w:eastAsia="en-CA" w:bidi="fa-IR"/>
+        </w:rPr>
+        <w:t xml:space="preserve">. </w:t>
+      </w:r>
+      <w:r>
+        <w:rPr>
+          <w:rFonts w:ascii="B Nazanin" w:eastAsia="Times New Roman" w:hAnsi="B Nazanin" w:cs="Times New Roman" w:hint="cs"/>
           <w:color w:val="000000"/>
           <w:sz w:val="22"/>
           <w:szCs w:val="22"/>
           <w:rtl/>
           <w:lang w:eastAsia="en-CA" w:bidi="fa-IR"/>
         </w:rPr>
-        <w:t xml:space="preserve"> </w:t>
-      </w:r>
-      <w:r>
-        <w:rPr>
-          <w:rFonts w:ascii="B Nazanin" w:eastAsia="Times New Roman" w:hAnsi="B Nazanin" w:cs="Times New Roman" w:hint="cs"/>
+        <w:t xml:space="preserve">مثالی را در نظر بگیر که مقدار اولیه ی </w:t>
+      </w:r>
+      <w:proofErr w:type="spellStart"/>
+      <w:r>
+        <w:rPr>
+          <w:rFonts w:asciiTheme="minorHAnsi" w:eastAsia="Times New Roman" w:hAnsiTheme="minorHAnsi"/>
           <w:color w:val="000000"/>
           <w:sz w:val="22"/>
           <w:szCs w:val="22"/>
-          <w:rtl/>
-          <w:lang w:eastAsia="en-CA" w:bidi="fa-IR"/>
-        </w:rPr>
-        <w:t xml:space="preserve">برابر با ۳ باشد دو پردازنده ی </w:t>
-      </w:r>
-      <w:r>
-        <w:rPr>
-          <w:rFonts w:asciiTheme="minorHAnsi" w:eastAsia="Times New Roman" w:hAnsiTheme="minorHAnsi"/>
+          <w:lang w:eastAsia="en-CA" w:bidi="fa-IR"/>
+        </w:rPr>
+        <w:t>val</w:t>
+      </w:r>
+      <w:proofErr w:type="spellEnd"/>
+      <w:r>
+        <w:rPr>
+          <w:rFonts w:asciiTheme="minorHAnsi" w:eastAsia="Times New Roman" w:hAnsiTheme="minorHAnsi" w:cstheme="minorBidi" w:hint="cs"/>
           <w:color w:val="000000"/>
           <w:sz w:val="22"/>
           <w:szCs w:val="22"/>
-          <w:lang w:eastAsia="en-CA" w:bidi="fa-IR"/>
-        </w:rPr>
-        <w:t>A</w:t>
-      </w:r>
-      <w:r>
-        <w:rPr>
-          <w:rFonts w:asciiTheme="minorHAnsi" w:eastAsia="Times New Roman" w:hAnsiTheme="minorHAnsi" w:cstheme="minorBidi" w:hint="cs"/>
+          <w:rtl/>
+          <w:lang w:eastAsia="en-CA" w:bidi="fa-IR"/>
+        </w:rPr>
+        <w:t xml:space="preserve"> </w:t>
+      </w:r>
+      <w:r>
+        <w:rPr>
+          <w:rFonts w:ascii="B Nazanin" w:eastAsia="Times New Roman" w:hAnsi="B Nazanin" w:cs="Times New Roman" w:hint="cs"/>
           <w:color w:val="000000"/>
           <w:sz w:val="22"/>
           <w:szCs w:val="22"/>
           <w:rtl/>
           <w:lang w:eastAsia="en-CA" w:bidi="fa-IR"/>
         </w:rPr>
-        <w:t xml:space="preserve"> </w:t>
-      </w:r>
-      <w:r>
-        <w:rPr>
-          <w:rFonts w:ascii="B Nazanin" w:eastAsia="Times New Roman" w:hAnsi="B Nazanin" w:cs="Times New Roman" w:hint="cs"/>
+        <w:t xml:space="preserve">برابر با ۳ باشد دو پردازنده ی </w:t>
+      </w:r>
+      <w:r>
+        <w:rPr>
+          <w:rFonts w:asciiTheme="minorHAnsi" w:eastAsia="Times New Roman" w:hAnsiTheme="minorHAnsi"/>
           <w:color w:val="000000"/>
           <w:sz w:val="22"/>
           <w:szCs w:val="22"/>
-          <w:rtl/>
-          <w:lang w:eastAsia="en-CA" w:bidi="fa-IR"/>
-        </w:rPr>
-        <w:t xml:space="preserve">و </w:t>
-      </w:r>
-      <w:r>
-        <w:rPr>
-          <w:rFonts w:asciiTheme="minorHAnsi" w:eastAsia="Times New Roman" w:hAnsiTheme="minorHAnsi"/>
+          <w:lang w:eastAsia="en-CA" w:bidi="fa-IR"/>
+        </w:rPr>
+        <w:t>A</w:t>
+      </w:r>
+      <w:r>
+        <w:rPr>
+          <w:rFonts w:asciiTheme="minorHAnsi" w:eastAsia="Times New Roman" w:hAnsiTheme="minorHAnsi" w:cstheme="minorBidi" w:hint="cs"/>
           <w:color w:val="000000"/>
           <w:sz w:val="22"/>
           <w:szCs w:val="22"/>
-          <w:lang w:eastAsia="en-CA" w:bidi="fa-IR"/>
-        </w:rPr>
-        <w:t>B</w:t>
-      </w:r>
-      <w:r>
-        <w:rPr>
-          <w:rFonts w:asciiTheme="minorHAnsi" w:eastAsia="Times New Roman" w:hAnsiTheme="minorHAnsi" w:cstheme="minorBidi" w:hint="cs"/>
+          <w:rtl/>
+          <w:lang w:eastAsia="en-CA" w:bidi="fa-IR"/>
+        </w:rPr>
+        <w:t xml:space="preserve"> </w:t>
+      </w:r>
+      <w:r>
+        <w:rPr>
+          <w:rFonts w:ascii="B Nazanin" w:eastAsia="Times New Roman" w:hAnsi="B Nazanin" w:cs="Times New Roman" w:hint="cs"/>
           <w:color w:val="000000"/>
           <w:sz w:val="22"/>
           <w:szCs w:val="22"/>
           <w:rtl/>
           <w:lang w:eastAsia="en-CA" w:bidi="fa-IR"/>
         </w:rPr>
-        <w:t xml:space="preserve"> </w:t>
-      </w:r>
-      <w:r>
-        <w:rPr>
-          <w:rFonts w:ascii="B Nazanin" w:eastAsia="Times New Roman" w:hAnsi="B Nazanin" w:cs="Times New Roman" w:hint="cs"/>
+        <w:t xml:space="preserve">و </w:t>
+      </w:r>
+      <w:r>
+        <w:rPr>
+          <w:rFonts w:asciiTheme="minorHAnsi" w:eastAsia="Times New Roman" w:hAnsiTheme="minorHAnsi"/>
           <w:color w:val="000000"/>
           <w:sz w:val="22"/>
           <w:szCs w:val="22"/>
-          <w:rtl/>
-          <w:lang w:eastAsia="en-CA" w:bidi="fa-IR"/>
-        </w:rPr>
-        <w:t xml:space="preserve">دستور </w:t>
-      </w:r>
-      <w:r>
-        <w:rPr>
-          <w:rFonts w:asciiTheme="minorHAnsi" w:eastAsia="Times New Roman" w:hAnsiTheme="minorHAnsi"/>
+          <w:lang w:eastAsia="en-CA" w:bidi="fa-IR"/>
+        </w:rPr>
+        <w:t>B</w:t>
+      </w:r>
+      <w:r>
+        <w:rPr>
+          <w:rFonts w:asciiTheme="minorHAnsi" w:eastAsia="Times New Roman" w:hAnsiTheme="minorHAnsi" w:cstheme="minorBidi" w:hint="cs"/>
           <w:color w:val="000000"/>
           <w:sz w:val="22"/>
           <w:szCs w:val="22"/>
-          <w:lang w:eastAsia="en-CA" w:bidi="fa-IR"/>
-        </w:rPr>
+          <w:rtl/>
+          <w:lang w:eastAsia="en-CA" w:bidi="fa-IR"/>
+        </w:rPr>
+        <w:t xml:space="preserve"> </w:t>
+      </w:r>
+      <w:r>
+        <w:rPr>
+          <w:rFonts w:ascii="B Nazanin" w:eastAsia="Times New Roman" w:hAnsi="B Nazanin" w:cs="Times New Roman" w:hint="cs"/>
+          <w:color w:val="000000"/>
+          <w:sz w:val="22"/>
+          <w:szCs w:val="22"/>
+          <w:rtl/>
+          <w:lang w:eastAsia="en-CA" w:bidi="fa-IR"/>
+        </w:rPr>
+        <w:t xml:space="preserve">دستور </w:t>
+      </w:r>
+      <w:r>
+        <w:rPr>
+          <w:rFonts w:asciiTheme="minorHAnsi" w:eastAsia="Times New Roman" w:hAnsiTheme="minorHAnsi"/>
+          <w:color w:val="000000"/>
+          <w:sz w:val="22"/>
+          <w:szCs w:val="22"/>
+          <w:lang w:eastAsia="en-CA" w:bidi="fa-IR"/>
+        </w:rPr>
+        <w:lastRenderedPageBreak/>
         <w:t>increment</w:t>
       </w:r>
       <w:r>
@@ -4147,6 +5035,7 @@
         </w:rPr>
         <w:t>While processor A updates the </w:t>
       </w:r>
+      <w:proofErr w:type="spellStart"/>
       <w:r>
         <w:rPr>
           <w:rFonts w:ascii="Arial" w:eastAsia="Times New Roman" w:hAnsi="Arial" w:cs="Arial"/>
@@ -4160,6 +5049,7 @@
         </w:rPr>
         <w:t>val</w:t>
       </w:r>
+      <w:proofErr w:type="spellEnd"/>
       <w:r>
         <w:rPr>
           <w:rFonts w:ascii="Arial" w:eastAsia="Times New Roman" w:hAnsi="Arial" w:cs="Arial"/>
@@ -4171,6 +5061,7 @@
         </w:rPr>
         <w:t> processor B also reads </w:t>
       </w:r>
+      <w:proofErr w:type="spellStart"/>
       <w:r>
         <w:rPr>
           <w:rFonts w:ascii="Arial" w:eastAsia="Times New Roman" w:hAnsi="Arial" w:cs="Arial"/>
@@ -4184,6 +5075,7 @@
         </w:rPr>
         <w:t>val</w:t>
       </w:r>
+      <w:proofErr w:type="spellEnd"/>
       <w:r>
         <w:rPr>
           <w:rFonts w:ascii="Arial" w:eastAsia="Times New Roman" w:hAnsi="Arial" w:cs="Arial"/>
@@ -4228,6 +5120,7 @@
         </w:rPr>
         <w:t>Now processor A updates the new value 4 in the </w:t>
       </w:r>
+      <w:proofErr w:type="spellStart"/>
       <w:r>
         <w:rPr>
           <w:rFonts w:ascii="Arial" w:eastAsia="Times New Roman" w:hAnsi="Arial" w:cs="Arial"/>
@@ -4241,6 +5134,7 @@
         </w:rPr>
         <w:t>val</w:t>
       </w:r>
+      <w:proofErr w:type="spellEnd"/>
       <w:r>
         <w:rPr>
           <w:rFonts w:ascii="Arial" w:eastAsia="Times New Roman" w:hAnsi="Arial" w:cs="Arial"/>
@@ -4274,6 +5168,7 @@
         </w:rPr>
         <w:t>Then processor B also updates the value of </w:t>
       </w:r>
+      <w:proofErr w:type="spellStart"/>
       <w:r>
         <w:rPr>
           <w:rFonts w:ascii="Arial" w:eastAsia="Times New Roman" w:hAnsi="Arial" w:cs="Arial"/>
@@ -4287,6 +5182,7 @@
         </w:rPr>
         <w:t>val</w:t>
       </w:r>
+      <w:proofErr w:type="spellEnd"/>
       <w:r>
         <w:rPr>
           <w:rFonts w:ascii="Arial" w:eastAsia="Times New Roman" w:hAnsi="Arial" w:cs="Arial"/>
@@ -4395,51 +5291,54 @@
           <w:rtl/>
           <w:lang w:bidi="fa-IR"/>
         </w:rPr>
-        <w:t xml:space="preserve">راه حلی که برای این مشکل مطرح می شود استفاده از </w:t>
-      </w:r>
-      <w:r>
-        <w:rPr>
-          <w:rFonts w:asciiTheme="minorHAnsi" w:hAnsiTheme="minorHAnsi"/>
+        <w:t xml:space="preserve">راه </w:t>
+      </w:r>
+      <w:proofErr w:type="spellStart"/>
+      <w:r>
+        <w:rPr>
+          <w:rFonts w:asciiTheme="minorHAnsi" w:hAnsiTheme="minorHAnsi" w:cs="Times New Roman" w:hint="cs"/>
           <w:color w:val="000000" w:themeColor="text1"/>
           <w:sz w:val="22"/>
           <w:szCs w:val="22"/>
-          <w:lang w:bidi="fa-IR"/>
-        </w:rPr>
-        <w:t>atomic variable</w:t>
-      </w:r>
-      <w:r>
-        <w:rPr>
-          <w:rFonts w:asciiTheme="minorHAnsi" w:hAnsiTheme="minorHAnsi" w:cstheme="minorBidi" w:hint="cs"/>
+          <w:rtl/>
+          <w:lang w:bidi="fa-IR"/>
+        </w:rPr>
+        <w:t>حلی</w:t>
+      </w:r>
+      <w:proofErr w:type="spellEnd"/>
+      <w:r>
+        <w:rPr>
+          <w:rFonts w:asciiTheme="minorHAnsi" w:hAnsiTheme="minorHAnsi" w:cs="Times New Roman" w:hint="cs"/>
           <w:color w:val="000000" w:themeColor="text1"/>
           <w:sz w:val="22"/>
           <w:szCs w:val="22"/>
           <w:rtl/>
           <w:lang w:bidi="fa-IR"/>
         </w:rPr>
-        <w:t xml:space="preserve"> </w:t>
-      </w:r>
-      <w:r>
-        <w:rPr>
-          <w:rFonts w:ascii="B Nazanin" w:hAnsi="B Nazanin" w:cs="Times New Roman" w:hint="cs"/>
+        <w:t xml:space="preserve"> که برای این مشکل مطرح می شود استفاده از </w:t>
+      </w:r>
+      <w:r>
+        <w:rPr>
+          <w:rFonts w:asciiTheme="minorHAnsi" w:hAnsiTheme="minorHAnsi"/>
           <w:color w:val="000000" w:themeColor="text1"/>
           <w:sz w:val="22"/>
           <w:szCs w:val="22"/>
-          <w:rtl/>
-          <w:lang w:bidi="fa-IR"/>
-        </w:rPr>
-        <w:t>هاست</w:t>
-      </w:r>
-      <w:r>
-        <w:rPr>
-          <w:rFonts w:ascii="B Nazanin" w:hAnsi="B Nazanin" w:hint="cs"/>
+          <w:lang w:bidi="fa-IR"/>
+        </w:rPr>
+        <w:t>atomic variable</w:t>
+      </w:r>
+      <w:r>
+        <w:rPr>
+          <w:rFonts w:asciiTheme="minorHAnsi" w:hAnsiTheme="minorHAnsi" w:cstheme="minorBidi" w:hint="cs"/>
           <w:color w:val="000000" w:themeColor="text1"/>
           <w:sz w:val="22"/>
           <w:szCs w:val="22"/>
           <w:rtl/>
           <w:lang w:bidi="fa-IR"/>
         </w:rPr>
-        <w:t>.</w:t>
-      </w:r>
+        <w:t xml:space="preserve"> </w:t>
+      </w:r>
+      <w:proofErr w:type="spellStart"/>
       <w:r>
         <w:rPr>
           <w:rFonts w:ascii="B Nazanin" w:hAnsi="B Nazanin" w:cs="Times New Roman" w:hint="cs"/>
@@ -4449,104 +5348,115 @@
           <w:rtl/>
           <w:lang w:bidi="fa-IR"/>
         </w:rPr>
-        <w:t xml:space="preserve"> این داده های به این صورت هستند که</w:t>
-      </w:r>
-      <w:r>
-        <w:rPr>
-          <w:rFonts w:asciiTheme="minorHAnsi" w:hAnsiTheme="minorHAnsi"/>
+        <w:t>هاست</w:t>
+      </w:r>
+      <w:proofErr w:type="spellEnd"/>
+      <w:r>
+        <w:rPr>
+          <w:rFonts w:ascii="B Nazanin" w:hAnsi="B Nazanin" w:hint="cs"/>
           <w:color w:val="000000" w:themeColor="text1"/>
           <w:sz w:val="22"/>
           <w:szCs w:val="22"/>
-          <w:lang w:bidi="fa-IR"/>
-        </w:rPr>
-        <w:t>read-modify</w:t>
-      </w:r>
-      <w:r>
-        <w:rPr>
-          <w:rFonts w:asciiTheme="minorHAnsi" w:hAnsiTheme="minorHAnsi"/>
+          <w:rtl/>
+          <w:lang w:bidi="fa-IR"/>
+        </w:rPr>
+        <w:t>.</w:t>
+      </w:r>
+      <w:r>
+        <w:rPr>
+          <w:rFonts w:ascii="B Nazanin" w:hAnsi="B Nazanin" w:cs="Times New Roman" w:hint="cs"/>
           <w:color w:val="000000" w:themeColor="text1"/>
           <w:sz w:val="22"/>
           <w:szCs w:val="22"/>
-          <w:lang w:bidi="fa-IR"/>
-        </w:rPr>
-        <w:t xml:space="preserve">-write </w:t>
-      </w:r>
-      <w:r>
-        <w:rPr>
-          <w:rFonts w:asciiTheme="minorHAnsi" w:hAnsiTheme="minorHAnsi" w:cstheme="minorBidi" w:hint="cs"/>
+          <w:rtl/>
+          <w:lang w:bidi="fa-IR"/>
+        </w:rPr>
+        <w:t xml:space="preserve"> این داده های به این صورت هستند که</w:t>
+      </w:r>
+      <w:r>
+        <w:rPr>
+          <w:rFonts w:asciiTheme="minorHAnsi" w:hAnsiTheme="minorHAnsi"/>
           <w:color w:val="000000" w:themeColor="text1"/>
           <w:sz w:val="22"/>
           <w:szCs w:val="22"/>
-          <w:rtl/>
-          <w:lang w:bidi="fa-IR"/>
-        </w:rPr>
-        <w:t xml:space="preserve"> </w:t>
-      </w:r>
-      <w:r>
-        <w:rPr>
-          <w:rFonts w:ascii="B Nazanin" w:hAnsi="B Nazanin" w:cs="Times New Roman" w:hint="cs"/>
+          <w:lang w:bidi="fa-IR"/>
+        </w:rPr>
+        <w:t>read-modify</w:t>
+      </w:r>
+      <w:r>
+        <w:rPr>
+          <w:rFonts w:asciiTheme="minorHAnsi" w:hAnsiTheme="minorHAnsi"/>
           <w:color w:val="000000" w:themeColor="text1"/>
           <w:sz w:val="22"/>
           <w:szCs w:val="22"/>
-          <w:rtl/>
-          <w:lang w:bidi="fa-IR"/>
-        </w:rPr>
-        <w:t>یک دستور محسوب می شوند و تا پایان آ</w:t>
-      </w:r>
-      <w:r>
-        <w:rPr>
-          <w:rFonts w:ascii="B Nazanin" w:hAnsi="B Nazanin" w:cs="Times New Roman" w:hint="cs"/>
+          <w:lang w:bidi="fa-IR"/>
+        </w:rPr>
+        <w:t xml:space="preserve">-write </w:t>
+      </w:r>
+      <w:r>
+        <w:rPr>
+          <w:rFonts w:asciiTheme="minorHAnsi" w:hAnsiTheme="minorHAnsi" w:cstheme="minorBidi" w:hint="cs"/>
           <w:color w:val="000000" w:themeColor="text1"/>
           <w:sz w:val="22"/>
           <w:szCs w:val="22"/>
           <w:rtl/>
           <w:lang w:bidi="fa-IR"/>
         </w:rPr>
-        <w:t xml:space="preserve">ن ها </w:t>
-      </w:r>
-      <w:r>
-        <w:rPr>
-          <w:rFonts w:asciiTheme="minorHAnsi" w:hAnsiTheme="minorHAnsi"/>
+        <w:t xml:space="preserve"> </w:t>
+      </w:r>
+      <w:r>
+        <w:rPr>
+          <w:rFonts w:ascii="B Nazanin" w:hAnsi="B Nazanin" w:cs="Times New Roman" w:hint="cs"/>
           <w:color w:val="000000" w:themeColor="text1"/>
           <w:sz w:val="22"/>
           <w:szCs w:val="22"/>
-          <w:lang w:bidi="fa-IR"/>
-        </w:rPr>
-        <w:t>interrupt</w:t>
-      </w:r>
-      <w:r>
-        <w:rPr>
-          <w:rFonts w:asciiTheme="minorHAnsi" w:hAnsiTheme="minorHAnsi" w:cstheme="minorBidi" w:hint="cs"/>
+          <w:rtl/>
+          <w:lang w:bidi="fa-IR"/>
+        </w:rPr>
+        <w:t>یک دستور محسوب می شوند و تا پایان آ</w:t>
+      </w:r>
+      <w:r>
+        <w:rPr>
+          <w:rFonts w:ascii="B Nazanin" w:hAnsi="B Nazanin" w:cs="Times New Roman" w:hint="cs"/>
           <w:color w:val="000000" w:themeColor="text1"/>
           <w:sz w:val="22"/>
           <w:szCs w:val="22"/>
           <w:rtl/>
           <w:lang w:bidi="fa-IR"/>
         </w:rPr>
-        <w:t xml:space="preserve"> </w:t>
-      </w:r>
-      <w:r>
-        <w:rPr>
-          <w:rFonts w:ascii="B Nazanin" w:hAnsi="B Nazanin" w:cs="Times New Roman" w:hint="cs"/>
+        <w:t xml:space="preserve">ن ها </w:t>
+      </w:r>
+      <w:r>
+        <w:rPr>
+          <w:rFonts w:asciiTheme="minorHAnsi" w:hAnsiTheme="minorHAnsi"/>
           <w:color w:val="000000" w:themeColor="text1"/>
           <w:sz w:val="22"/>
           <w:szCs w:val="22"/>
-          <w:rtl/>
-          <w:lang w:bidi="fa-IR"/>
-        </w:rPr>
-        <w:t xml:space="preserve">قابل پذیرش نخواهد </w:t>
-      </w:r>
-      <w:r>
-        <w:rPr>
-          <w:rFonts w:ascii="B Nazanin" w:hAnsi="B Nazanin" w:cs="Times New Roman" w:hint="cs"/>
+          <w:lang w:bidi="fa-IR"/>
+        </w:rPr>
+        <w:t>interrupt</w:t>
+      </w:r>
+      <w:r>
+        <w:rPr>
+          <w:rFonts w:asciiTheme="minorHAnsi" w:hAnsiTheme="minorHAnsi" w:cstheme="minorBidi" w:hint="cs"/>
           <w:color w:val="000000" w:themeColor="text1"/>
           <w:sz w:val="22"/>
           <w:szCs w:val="22"/>
           <w:rtl/>
           <w:lang w:bidi="fa-IR"/>
         </w:rPr>
-        <w:lastRenderedPageBreak/>
-        <w:t>بود</w:t>
+        <w:t xml:space="preserve"> </w:t>
+      </w:r>
+      <w:r>
+        <w:rPr>
+          <w:rFonts w:ascii="B Nazanin" w:hAnsi="B Nazanin" w:cs="Times New Roman" w:hint="cs"/>
+          <w:color w:val="000000" w:themeColor="text1"/>
+          <w:sz w:val="22"/>
+          <w:szCs w:val="22"/>
+          <w:rtl/>
+          <w:lang w:bidi="fa-IR"/>
+        </w:rPr>
+        <w:t>قابل پذیرش نخواهد بود</w:t>
       </w:r>
       <w:r>
         <w:rPr>
@@ -4598,6 +5508,7 @@
           <w:lang w:val="en-CA" w:eastAsia="en-CA"/>
         </w:rPr>
       </w:pPr>
+      <w:proofErr w:type="spellStart"/>
       <w:r>
         <w:rPr>
           <w:rFonts w:ascii="Arial" w:eastAsia="Times New Roman" w:hAnsi="Arial" w:cs="Arial"/>
@@ -4609,40 +5520,9 @@
           <w:shd w:val="clear" w:color="auto" w:fill="FFFFFF"/>
           <w:lang w:val="en-CA" w:eastAsia="en-CA"/>
         </w:rPr>
-        <w:t>atomic_t *val</w:t>
-      </w:r>
-      <w:r>
-        <w:rPr>
-          <w:rFonts w:ascii="Arial" w:eastAsia="Times New Roman" w:hAnsi="Arial" w:cs="Arial"/>
-          <w:color w:val="222222"/>
-          <w:sz w:val="20"/>
-          <w:szCs w:val="20"/>
-          <w:shd w:val="clear" w:color="auto" w:fill="FFFFFF"/>
-          <w:lang w:val="en-CA" w:eastAsia="en-CA"/>
-        </w:rPr>
-        <w:t>;</w:t>
-      </w:r>
-      <w:r>
-        <w:rPr>
-          <w:rFonts w:ascii="Arial" w:eastAsia="Times New Roman" w:hAnsi="Arial" w:cs="Arial"/>
-          <w:color w:val="222222"/>
-          <w:sz w:val="20"/>
-          <w:szCs w:val="20"/>
-          <w:shd w:val="clear" w:color="auto" w:fill="FFFFFF"/>
-          <w:lang w:val="en-CA" w:eastAsia="en-CA"/>
-        </w:rPr>
-        <w:t>  Declaration</w:t>
-      </w:r>
-      <w:r>
-        <w:rPr>
-          <w:rFonts w:ascii="Arial" w:eastAsia="Times New Roman" w:hAnsi="Arial" w:cs="Arial"/>
-          <w:color w:val="222222"/>
-          <w:sz w:val="20"/>
-          <w:szCs w:val="20"/>
-          <w:lang w:val="en-CA" w:eastAsia="en-CA"/>
-        </w:rPr>
-        <w:br/>
-      </w:r>
+        <w:t>atomic_t</w:t>
+      </w:r>
+      <w:proofErr w:type="spellEnd"/>
       <w:r>
         <w:rPr>
           <w:rFonts w:ascii="Arial" w:eastAsia="Times New Roman" w:hAnsi="Arial" w:cs="Arial"/>
@@ -4654,8 +5534,9 @@
           <w:shd w:val="clear" w:color="auto" w:fill="FFFFFF"/>
           <w:lang w:val="en-CA" w:eastAsia="en-CA"/>
         </w:rPr>
-        <w:t>atomic_read(val)</w:t>
-      </w:r>
+        <w:t xml:space="preserve"> *</w:t>
+      </w:r>
+      <w:proofErr w:type="spellStart"/>
       <w:r>
         <w:rPr>
           <w:rFonts w:ascii="Arial" w:eastAsia="Times New Roman" w:hAnsi="Arial" w:cs="Arial"/>
@@ -4667,8 +5548,9 @@
           <w:shd w:val="clear" w:color="auto" w:fill="FFFFFF"/>
           <w:lang w:val="en-CA" w:eastAsia="en-CA"/>
         </w:rPr>
-        <w:t>;</w:t>
-      </w:r>
+        <w:t>val</w:t>
+      </w:r>
+      <w:proofErr w:type="spellEnd"/>
       <w:r>
         <w:rPr>
           <w:rFonts w:ascii="Arial" w:eastAsia="Times New Roman" w:hAnsi="Arial" w:cs="Arial"/>
@@ -4678,7 +5560,7 @@
           <w:shd w:val="clear" w:color="auto" w:fill="FFFFFF"/>
           <w:lang w:val="en-CA" w:eastAsia="en-CA"/>
         </w:rPr>
-        <w:t> Returns the value of *val</w:t>
+        <w:t>;</w:t>
       </w:r>
       <w:r>
         <w:rPr>
@@ -4686,10 +5568,22 @@
           <w:color w:val="222222"/>
           <w:sz w:val="20"/>
           <w:szCs w:val="20"/>
+          <w:shd w:val="clear" w:color="auto" w:fill="FFFFFF"/>
+          <w:lang w:val="en-CA" w:eastAsia="en-CA"/>
+        </w:rPr>
+        <w:t>  Declaration</w:t>
+      </w:r>
+      <w:r>
+        <w:rPr>
+          <w:rFonts w:ascii="Arial" w:eastAsia="Times New Roman" w:hAnsi="Arial" w:cs="Arial"/>
+          <w:color w:val="222222"/>
+          <w:sz w:val="20"/>
+          <w:szCs w:val="20"/>
           <w:lang w:val="en-CA" w:eastAsia="en-CA"/>
         </w:rPr>
         <w:br/>
       </w:r>
+      <w:proofErr w:type="spellStart"/>
       <w:r>
         <w:rPr>
           <w:rFonts w:ascii="Arial" w:eastAsia="Times New Roman" w:hAnsi="Arial" w:cs="Arial"/>
@@ -4701,8 +5595,9 @@
           <w:shd w:val="clear" w:color="auto" w:fill="FFFFFF"/>
           <w:lang w:val="en-CA" w:eastAsia="en-CA"/>
         </w:rPr>
-        <w:t>atomic_set(val,i)</w:t>
-      </w:r>
+        <w:t>atomic_read</w:t>
+      </w:r>
+      <w:proofErr w:type="spellEnd"/>
       <w:r>
         <w:rPr>
           <w:rFonts w:ascii="Arial" w:eastAsia="Times New Roman" w:hAnsi="Arial" w:cs="Arial"/>
@@ -4714,29 +5609,9 @@
           <w:shd w:val="clear" w:color="auto" w:fill="FFFFFF"/>
           <w:lang w:val="en-CA" w:eastAsia="en-CA"/>
         </w:rPr>
-        <w:t>;</w:t>
-      </w:r>
-      <w:r>
-        <w:rPr>
-          <w:rFonts w:ascii="Arial" w:eastAsia="Times New Roman" w:hAnsi="Arial" w:cs="Arial"/>
-          <w:color w:val="222222"/>
-          <w:sz w:val="20"/>
-          <w:szCs w:val="20"/>
-          <w:shd w:val="clear" w:color="auto" w:fill="FFFFFF"/>
-          <w:lang w:val="en-CA" w:eastAsia="en-CA"/>
-        </w:rPr>
-        <w:t>  Sets *val to i</w:t>
-      </w:r>
-      <w:r>
-        <w:rPr>
-          <w:rFonts w:ascii="Arial" w:eastAsia="Times New Roman" w:hAnsi="Arial" w:cs="Arial"/>
-          <w:color w:val="222222"/>
-          <w:sz w:val="20"/>
-          <w:szCs w:val="20"/>
-          <w:lang w:val="en-CA" w:eastAsia="en-CA"/>
-        </w:rPr>
-        <w:br/>
-      </w:r>
+        <w:t>(</w:t>
+      </w:r>
+      <w:proofErr w:type="spellStart"/>
       <w:r>
         <w:rPr>
           <w:rFonts w:ascii="Arial" w:eastAsia="Times New Roman" w:hAnsi="Arial" w:cs="Arial"/>
@@ -4748,8 +5623,9 @@
           <w:shd w:val="clear" w:color="auto" w:fill="FFFFFF"/>
           <w:lang w:val="en-CA" w:eastAsia="en-CA"/>
         </w:rPr>
-        <w:t>atomic_add(i,val);</w:t>
-      </w:r>
+        <w:t>val</w:t>
+      </w:r>
+      <w:proofErr w:type="spellEnd"/>
       <w:r>
         <w:rPr>
           <w:rFonts w:ascii="Arial" w:eastAsia="Times New Roman" w:hAnsi="Arial" w:cs="Arial"/>
@@ -4761,7 +5637,20 @@
           <w:shd w:val="clear" w:color="auto" w:fill="FFFFFF"/>
           <w:lang w:val="en-CA" w:eastAsia="en-CA"/>
         </w:rPr>
-        <w:t xml:space="preserve">   </w:t>
+        <w:t>)</w:t>
+      </w:r>
+      <w:r>
+        <w:rPr>
+          <w:rFonts w:ascii="Arial" w:eastAsia="Times New Roman" w:hAnsi="Arial" w:cs="Arial"/>
+          <w:i/>
+          <w:iCs/>
+          <w:color w:val="222222"/>
+          <w:sz w:val="20"/>
+          <w:szCs w:val="20"/>
+          <w:shd w:val="clear" w:color="auto" w:fill="FFFFFF"/>
+          <w:lang w:val="en-CA" w:eastAsia="en-CA"/>
+        </w:rPr>
+        <w:t>;</w:t>
       </w:r>
       <w:r>
         <w:rPr>
@@ -4772,8 +5661,238 @@
           <w:shd w:val="clear" w:color="auto" w:fill="FFFFFF"/>
           <w:lang w:val="en-CA" w:eastAsia="en-CA"/>
         </w:rPr>
-        <w:t> adds i to *val</w:t>
-      </w:r>
+        <w:t> Returns the value of *</w:t>
+      </w:r>
+      <w:proofErr w:type="spellStart"/>
+      <w:r>
+        <w:rPr>
+          <w:rFonts w:ascii="Arial" w:eastAsia="Times New Roman" w:hAnsi="Arial" w:cs="Arial"/>
+          <w:color w:val="222222"/>
+          <w:sz w:val="20"/>
+          <w:szCs w:val="20"/>
+          <w:shd w:val="clear" w:color="auto" w:fill="FFFFFF"/>
+          <w:lang w:val="en-CA" w:eastAsia="en-CA"/>
+        </w:rPr>
+        <w:t>val</w:t>
+      </w:r>
+      <w:proofErr w:type="spellEnd"/>
+      <w:r>
+        <w:rPr>
+          <w:rFonts w:ascii="Arial" w:eastAsia="Times New Roman" w:hAnsi="Arial" w:cs="Arial"/>
+          <w:color w:val="222222"/>
+          <w:sz w:val="20"/>
+          <w:szCs w:val="20"/>
+          <w:lang w:val="en-CA" w:eastAsia="en-CA"/>
+        </w:rPr>
+        <w:br/>
+      </w:r>
+      <w:proofErr w:type="spellStart"/>
+      <w:r>
+        <w:rPr>
+          <w:rFonts w:ascii="Arial" w:eastAsia="Times New Roman" w:hAnsi="Arial" w:cs="Arial"/>
+          <w:i/>
+          <w:iCs/>
+          <w:color w:val="222222"/>
+          <w:sz w:val="20"/>
+          <w:szCs w:val="20"/>
+          <w:shd w:val="clear" w:color="auto" w:fill="FFFFFF"/>
+          <w:lang w:val="en-CA" w:eastAsia="en-CA"/>
+        </w:rPr>
+        <w:t>atomic_set</w:t>
+      </w:r>
+      <w:proofErr w:type="spellEnd"/>
+      <w:r>
+        <w:rPr>
+          <w:rFonts w:ascii="Arial" w:eastAsia="Times New Roman" w:hAnsi="Arial" w:cs="Arial"/>
+          <w:i/>
+          <w:iCs/>
+          <w:color w:val="222222"/>
+          <w:sz w:val="20"/>
+          <w:szCs w:val="20"/>
+          <w:shd w:val="clear" w:color="auto" w:fill="FFFFFF"/>
+          <w:lang w:val="en-CA" w:eastAsia="en-CA"/>
+        </w:rPr>
+        <w:t>(</w:t>
+      </w:r>
+      <w:proofErr w:type="spellStart"/>
+      <w:r>
+        <w:rPr>
+          <w:rFonts w:ascii="Arial" w:eastAsia="Times New Roman" w:hAnsi="Arial" w:cs="Arial"/>
+          <w:i/>
+          <w:iCs/>
+          <w:color w:val="222222"/>
+          <w:sz w:val="20"/>
+          <w:szCs w:val="20"/>
+          <w:shd w:val="clear" w:color="auto" w:fill="FFFFFF"/>
+          <w:lang w:val="en-CA" w:eastAsia="en-CA"/>
+        </w:rPr>
+        <w:t>val,i</w:t>
+      </w:r>
+      <w:proofErr w:type="spellEnd"/>
+      <w:r>
+        <w:rPr>
+          <w:rFonts w:ascii="Arial" w:eastAsia="Times New Roman" w:hAnsi="Arial" w:cs="Arial"/>
+          <w:i/>
+          <w:iCs/>
+          <w:color w:val="222222"/>
+          <w:sz w:val="20"/>
+          <w:szCs w:val="20"/>
+          <w:shd w:val="clear" w:color="auto" w:fill="FFFFFF"/>
+          <w:lang w:val="en-CA" w:eastAsia="en-CA"/>
+        </w:rPr>
+        <w:t>)</w:t>
+      </w:r>
+      <w:r>
+        <w:rPr>
+          <w:rFonts w:ascii="Arial" w:eastAsia="Times New Roman" w:hAnsi="Arial" w:cs="Arial"/>
+          <w:i/>
+          <w:iCs/>
+          <w:color w:val="222222"/>
+          <w:sz w:val="20"/>
+          <w:szCs w:val="20"/>
+          <w:shd w:val="clear" w:color="auto" w:fill="FFFFFF"/>
+          <w:lang w:val="en-CA" w:eastAsia="en-CA"/>
+        </w:rPr>
+        <w:t>;</w:t>
+      </w:r>
+      <w:r>
+        <w:rPr>
+          <w:rFonts w:ascii="Arial" w:eastAsia="Times New Roman" w:hAnsi="Arial" w:cs="Arial"/>
+          <w:color w:val="222222"/>
+          <w:sz w:val="20"/>
+          <w:szCs w:val="20"/>
+          <w:shd w:val="clear" w:color="auto" w:fill="FFFFFF"/>
+          <w:lang w:val="en-CA" w:eastAsia="en-CA"/>
+        </w:rPr>
+        <w:t>  Sets *</w:t>
+      </w:r>
+      <w:proofErr w:type="spellStart"/>
+      <w:r>
+        <w:rPr>
+          <w:rFonts w:ascii="Arial" w:eastAsia="Times New Roman" w:hAnsi="Arial" w:cs="Arial"/>
+          <w:color w:val="222222"/>
+          <w:sz w:val="20"/>
+          <w:szCs w:val="20"/>
+          <w:shd w:val="clear" w:color="auto" w:fill="FFFFFF"/>
+          <w:lang w:val="en-CA" w:eastAsia="en-CA"/>
+        </w:rPr>
+        <w:t>val</w:t>
+      </w:r>
+      <w:proofErr w:type="spellEnd"/>
+      <w:r>
+        <w:rPr>
+          <w:rFonts w:ascii="Arial" w:eastAsia="Times New Roman" w:hAnsi="Arial" w:cs="Arial"/>
+          <w:color w:val="222222"/>
+          <w:sz w:val="20"/>
+          <w:szCs w:val="20"/>
+          <w:shd w:val="clear" w:color="auto" w:fill="FFFFFF"/>
+          <w:lang w:val="en-CA" w:eastAsia="en-CA"/>
+        </w:rPr>
+        <w:t xml:space="preserve"> to i</w:t>
+      </w:r>
+      <w:r>
+        <w:rPr>
+          <w:rFonts w:ascii="Arial" w:eastAsia="Times New Roman" w:hAnsi="Arial" w:cs="Arial"/>
+          <w:color w:val="222222"/>
+          <w:sz w:val="20"/>
+          <w:szCs w:val="20"/>
+          <w:lang w:val="en-CA" w:eastAsia="en-CA"/>
+        </w:rPr>
+        <w:br/>
+      </w:r>
+      <w:proofErr w:type="spellStart"/>
+      <w:r>
+        <w:rPr>
+          <w:rFonts w:ascii="Arial" w:eastAsia="Times New Roman" w:hAnsi="Arial" w:cs="Arial"/>
+          <w:i/>
+          <w:iCs/>
+          <w:color w:val="222222"/>
+          <w:sz w:val="20"/>
+          <w:szCs w:val="20"/>
+          <w:shd w:val="clear" w:color="auto" w:fill="FFFFFF"/>
+          <w:lang w:val="en-CA" w:eastAsia="en-CA"/>
+        </w:rPr>
+        <w:t>atomic_add</w:t>
+      </w:r>
+      <w:proofErr w:type="spellEnd"/>
+      <w:r>
+        <w:rPr>
+          <w:rFonts w:ascii="Arial" w:eastAsia="Times New Roman" w:hAnsi="Arial" w:cs="Arial"/>
+          <w:i/>
+          <w:iCs/>
+          <w:color w:val="222222"/>
+          <w:sz w:val="20"/>
+          <w:szCs w:val="20"/>
+          <w:shd w:val="clear" w:color="auto" w:fill="FFFFFF"/>
+          <w:lang w:val="en-CA" w:eastAsia="en-CA"/>
+        </w:rPr>
+        <w:t>(</w:t>
+      </w:r>
+      <w:proofErr w:type="spellStart"/>
+      <w:r>
+        <w:rPr>
+          <w:rFonts w:ascii="Arial" w:eastAsia="Times New Roman" w:hAnsi="Arial" w:cs="Arial"/>
+          <w:i/>
+          <w:iCs/>
+          <w:color w:val="222222"/>
+          <w:sz w:val="20"/>
+          <w:szCs w:val="20"/>
+          <w:shd w:val="clear" w:color="auto" w:fill="FFFFFF"/>
+          <w:lang w:val="en-CA" w:eastAsia="en-CA"/>
+        </w:rPr>
+        <w:t>i,val</w:t>
+      </w:r>
+      <w:proofErr w:type="spellEnd"/>
+      <w:r>
+        <w:rPr>
+          <w:rFonts w:ascii="Arial" w:eastAsia="Times New Roman" w:hAnsi="Arial" w:cs="Arial"/>
+          <w:i/>
+          <w:iCs/>
+          <w:color w:val="222222"/>
+          <w:sz w:val="20"/>
+          <w:szCs w:val="20"/>
+          <w:shd w:val="clear" w:color="auto" w:fill="FFFFFF"/>
+          <w:lang w:val="en-CA" w:eastAsia="en-CA"/>
+        </w:rPr>
+        <w:t>);</w:t>
+      </w:r>
+      <w:r>
+        <w:rPr>
+          <w:rFonts w:ascii="Arial" w:eastAsia="Times New Roman" w:hAnsi="Arial" w:cs="Arial"/>
+          <w:i/>
+          <w:iCs/>
+          <w:color w:val="222222"/>
+          <w:sz w:val="20"/>
+          <w:szCs w:val="20"/>
+          <w:shd w:val="clear" w:color="auto" w:fill="FFFFFF"/>
+          <w:lang w:val="en-CA" w:eastAsia="en-CA"/>
+        </w:rPr>
+        <w:t xml:space="preserve">   </w:t>
+      </w:r>
+      <w:r>
+        <w:rPr>
+          <w:rFonts w:ascii="Arial" w:eastAsia="Times New Roman" w:hAnsi="Arial" w:cs="Arial"/>
+          <w:color w:val="222222"/>
+          <w:sz w:val="20"/>
+          <w:szCs w:val="20"/>
+          <w:shd w:val="clear" w:color="auto" w:fill="FFFFFF"/>
+          <w:lang w:val="en-CA" w:eastAsia="en-CA"/>
+        </w:rPr>
+        <w:t> adds i to *</w:t>
+      </w:r>
+      <w:proofErr w:type="spellStart"/>
+      <w:r>
+        <w:rPr>
+          <w:rFonts w:ascii="Arial" w:eastAsia="Times New Roman" w:hAnsi="Arial" w:cs="Arial"/>
+          <w:color w:val="222222"/>
+          <w:sz w:val="20"/>
+          <w:szCs w:val="20"/>
+          <w:shd w:val="clear" w:color="auto" w:fill="FFFFFF"/>
+          <w:lang w:val="en-CA" w:eastAsia="en-CA"/>
+        </w:rPr>
+        <w:t>val</w:t>
+      </w:r>
+      <w:proofErr w:type="spellEnd"/>
       <w:r>
         <w:rPr>
           <w:rFonts w:ascii="Arial" w:eastAsia="Times New Roman" w:hAnsi="Arial" w:cs="Arial"/>
@@ -4903,14 +6022,27 @@
           <w:lang w:val="en-CA"/>
         </w:rPr>
       </w:pPr>
+      <w:proofErr w:type="spellStart"/>
+      <w:proofErr w:type="gramStart"/>
       <w:r>
         <w:rPr>
           <w:rFonts w:asciiTheme="minorHAnsi" w:eastAsia="Times New Roman" w:hAnsiTheme="minorHAnsi" w:cstheme="minorHAnsi"/>
           <w:color w:val="000000"/>
           <w:lang w:val="en-CA" w:eastAsia="en-CA"/>
         </w:rPr>
-        <w:t xml:space="preserve">int </w:t>
-      </w:r>
+        <w:t>int</w:t>
+      </w:r>
+      <w:proofErr w:type="spellEnd"/>
+      <w:proofErr w:type="gramEnd"/>
+      <w:r>
+        <w:rPr>
+          <w:rFonts w:asciiTheme="minorHAnsi" w:eastAsia="Times New Roman" w:hAnsiTheme="minorHAnsi" w:cstheme="minorHAnsi"/>
+          <w:color w:val="000000"/>
+          <w:lang w:val="en-CA" w:eastAsia="en-CA"/>
+        </w:rPr>
+        <w:t xml:space="preserve"> </w:t>
+      </w:r>
+      <w:proofErr w:type="spellStart"/>
       <w:r>
         <w:rPr>
           <w:rFonts w:asciiTheme="minorHAnsi" w:eastAsia="Times New Roman" w:hAnsiTheme="minorHAnsi" w:cstheme="minorHAnsi"/>
@@ -4919,13 +6051,86 @@
         </w:rPr>
         <w:t>mutex_init</w:t>
       </w:r>
+      <w:proofErr w:type="spellEnd"/>
       <w:r>
         <w:rPr>
           <w:rFonts w:asciiTheme="minorHAnsi" w:eastAsia="Times New Roman" w:hAnsiTheme="minorHAnsi" w:cstheme="minorHAnsi"/>
           <w:color w:val="000000"/>
           <w:lang w:val="en-CA" w:eastAsia="en-CA"/>
         </w:rPr>
-        <w:t>(mutex_t *mp, int type, void * arg);</w:t>
+        <w:t>(</w:t>
+      </w:r>
+      <w:proofErr w:type="spellStart"/>
+      <w:r>
+        <w:rPr>
+          <w:rFonts w:asciiTheme="minorHAnsi" w:eastAsia="Times New Roman" w:hAnsiTheme="minorHAnsi" w:cstheme="minorHAnsi"/>
+          <w:color w:val="000000"/>
+          <w:lang w:val="en-CA" w:eastAsia="en-CA"/>
+        </w:rPr>
+        <w:t>mutex_t</w:t>
+      </w:r>
+      <w:proofErr w:type="spellEnd"/>
+      <w:r>
+        <w:rPr>
+          <w:rFonts w:asciiTheme="minorHAnsi" w:eastAsia="Times New Roman" w:hAnsiTheme="minorHAnsi" w:cstheme="minorHAnsi"/>
+          <w:color w:val="000000"/>
+          <w:lang w:val="en-CA" w:eastAsia="en-CA"/>
+        </w:rPr>
+        <w:t xml:space="preserve"> *</w:t>
+      </w:r>
+      <w:proofErr w:type="spellStart"/>
+      <w:r>
+        <w:rPr>
+          <w:rFonts w:asciiTheme="minorHAnsi" w:eastAsia="Times New Roman" w:hAnsiTheme="minorHAnsi" w:cstheme="minorHAnsi"/>
+          <w:color w:val="000000"/>
+          <w:lang w:val="en-CA" w:eastAsia="en-CA"/>
+        </w:rPr>
+        <w:t>mp</w:t>
+      </w:r>
+      <w:proofErr w:type="spellEnd"/>
+      <w:r>
+        <w:rPr>
+          <w:rFonts w:asciiTheme="minorHAnsi" w:eastAsia="Times New Roman" w:hAnsiTheme="minorHAnsi" w:cstheme="minorHAnsi"/>
+          <w:color w:val="000000"/>
+          <w:lang w:val="en-CA" w:eastAsia="en-CA"/>
+        </w:rPr>
+        <w:t xml:space="preserve">, </w:t>
+      </w:r>
+      <w:proofErr w:type="spellStart"/>
+      <w:r>
+        <w:rPr>
+          <w:rFonts w:asciiTheme="minorHAnsi" w:eastAsia="Times New Roman" w:hAnsiTheme="minorHAnsi" w:cstheme="minorHAnsi"/>
+          <w:color w:val="000000"/>
+          <w:lang w:val="en-CA" w:eastAsia="en-CA"/>
+        </w:rPr>
+        <w:t>int</w:t>
+      </w:r>
+      <w:proofErr w:type="spellEnd"/>
+      <w:r>
+        <w:rPr>
+          <w:rFonts w:asciiTheme="minorHAnsi" w:eastAsia="Times New Roman" w:hAnsiTheme="minorHAnsi" w:cstheme="minorHAnsi"/>
+          <w:color w:val="000000"/>
+          <w:lang w:val="en-CA" w:eastAsia="en-CA"/>
+        </w:rPr>
+        <w:t xml:space="preserve"> type, void * </w:t>
+      </w:r>
+      <w:proofErr w:type="spellStart"/>
+      <w:r>
+        <w:rPr>
+          <w:rFonts w:asciiTheme="minorHAnsi" w:eastAsia="Times New Roman" w:hAnsiTheme="minorHAnsi" w:cstheme="minorHAnsi"/>
+          <w:color w:val="000000"/>
+          <w:lang w:val="en-CA" w:eastAsia="en-CA"/>
+        </w:rPr>
+        <w:t>arg</w:t>
+      </w:r>
+      <w:proofErr w:type="spellEnd"/>
+      <w:r>
+        <w:rPr>
+          <w:rFonts w:asciiTheme="minorHAnsi" w:eastAsia="Times New Roman" w:hAnsiTheme="minorHAnsi" w:cstheme="minorHAnsi"/>
+          <w:color w:val="000000"/>
+          <w:lang w:val="en-CA" w:eastAsia="en-CA"/>
+        </w:rPr>
+        <w:t>);</w:t>
       </w:r>
     </w:p>
     <w:p>
@@ -4941,6 +6146,7 @@
           <w:lang w:val="en-CA"/>
         </w:rPr>
       </w:pPr>
+      <w:proofErr w:type="spellStart"/>
       <w:r>
         <w:rPr>
           <w:rFonts w:asciiTheme="minorHAnsi" w:eastAsia="Times New Roman" w:hAnsiTheme="minorHAnsi" w:cstheme="minorHAnsi"/>
@@ -4949,6 +6155,7 @@
         </w:rPr>
         <w:t>mutex_init</w:t>
       </w:r>
+      <w:proofErr w:type="spellEnd"/>
     </w:p>
     <w:p>
       <w:pPr>
@@ -4970,8 +6177,27 @@
           <w:rtl/>
           <w:lang w:eastAsia="en-CA" w:bidi="fa-IR"/>
         </w:rPr>
-        <w:t xml:space="preserve">این تابع به صورت داینامیک </w:t>
-      </w:r>
+        <w:t xml:space="preserve">این تابع به صورت </w:t>
+      </w:r>
+      <w:proofErr w:type="spellStart"/>
+      <w:r>
+        <w:rPr>
+          <w:rFonts w:ascii="B Nazanin" w:eastAsia="Times New Roman" w:hAnsi="B Nazanin" w:cs="Times New Roman" w:hint="cs"/>
+          <w:rtl/>
+          <w:lang w:eastAsia="en-CA" w:bidi="fa-IR"/>
+        </w:rPr>
+        <w:t>داینامیک</w:t>
+      </w:r>
+      <w:proofErr w:type="spellEnd"/>
+      <w:r>
+        <w:rPr>
+          <w:rFonts w:ascii="B Nazanin" w:eastAsia="Times New Roman" w:hAnsi="B Nazanin" w:cs="Times New Roman" w:hint="cs"/>
+          <w:rtl/>
+          <w:lang w:eastAsia="en-CA" w:bidi="fa-IR"/>
+        </w:rPr>
+        <w:t xml:space="preserve"> </w:t>
+      </w:r>
+      <w:proofErr w:type="spellStart"/>
       <w:r>
         <w:rPr>
           <w:rFonts w:asciiTheme="minorHAnsi" w:eastAsia="Times New Roman" w:hAnsiTheme="minorHAnsi"/>
@@ -4979,6 +6205,7 @@
         </w:rPr>
         <w:t>mutex</w:t>
       </w:r>
+      <w:proofErr w:type="spellEnd"/>
       <w:r>
         <w:rPr>
           <w:rFonts w:asciiTheme="minorHAnsi" w:eastAsia="Times New Roman" w:hAnsiTheme="minorHAnsi" w:cstheme="minorBidi" w:hint="cs"/>
@@ -5031,8 +6258,19 @@
           <w:rFonts w:asciiTheme="minorHAnsi" w:eastAsia="Times New Roman" w:hAnsiTheme="minorHAnsi"/>
           <w:lang w:eastAsia="en-CA" w:bidi="fa-IR"/>
         </w:rPr>
-        <w:t xml:space="preserve"> mutex</w:t>
-      </w:r>
+        <w:t xml:space="preserve"> </w:t>
+      </w:r>
+      <w:proofErr w:type="spellStart"/>
+      <w:proofErr w:type="gramStart"/>
+      <w:r>
+        <w:rPr>
+          <w:rFonts w:asciiTheme="minorHAnsi" w:eastAsia="Times New Roman" w:hAnsiTheme="minorHAnsi"/>
+          <w:lang w:eastAsia="en-CA" w:bidi="fa-IR"/>
+        </w:rPr>
+        <w:t>mutex</w:t>
+      </w:r>
+      <w:proofErr w:type="spellEnd"/>
+      <w:proofErr w:type="gramEnd"/>
       <w:r>
         <w:rPr>
           <w:rFonts w:asciiTheme="minorHAnsi" w:eastAsia="Times New Roman" w:hAnsiTheme="minorHAnsi" w:cstheme="minorBidi" w:hint="cs"/>
@@ -5095,13 +6333,23 @@
         </w:rPr>
         <w:t xml:space="preserve"> </w:t>
       </w:r>
+      <w:proofErr w:type="spellStart"/>
       <w:r>
         <w:rPr>
           <w:rFonts w:ascii="B Nazanin" w:eastAsia="Times New Roman" w:hAnsi="B Nazanin" w:cs="Times New Roman"/>
           <w:rtl/>
           <w:lang w:eastAsia="en-CA" w:bidi="fa-IR"/>
         </w:rPr>
-        <w:t>آرگمان هایی به صورت مستقیم یا غیر مستقیم پاس شود</w:t>
+        <w:t>آرگمان</w:t>
+      </w:r>
+      <w:proofErr w:type="spellEnd"/>
+      <w:r>
+        <w:rPr>
+          <w:rFonts w:ascii="B Nazanin" w:eastAsia="Times New Roman" w:hAnsi="B Nazanin" w:cs="Times New Roman"/>
+          <w:rtl/>
+          <w:lang w:eastAsia="en-CA" w:bidi="fa-IR"/>
+        </w:rPr>
+        <w:t xml:space="preserve"> هایی به صورت مستقیم یا غیر مستقیم پاس شود</w:t>
       </w:r>
       <w:r>
         <w:rPr>
@@ -5127,6 +6375,7 @@
         </w:rPr>
         <w:t xml:space="preserve"> </w:t>
       </w:r>
+      <w:proofErr w:type="spellStart"/>
       <w:r>
         <w:rPr>
           <w:rFonts w:asciiTheme="minorHAnsi" w:eastAsia="Times New Roman" w:hAnsiTheme="minorHAnsi"/>
@@ -5134,6 +6383,7 @@
         </w:rPr>
         <w:t>mutex</w:t>
       </w:r>
+      <w:proofErr w:type="spellEnd"/>
       <w:r>
         <w:rPr>
           <w:rFonts w:asciiTheme="minorHAnsi" w:eastAsia="Times New Roman" w:hAnsiTheme="minorHAnsi" w:cstheme="minorBidi" w:hint="cs"/>
@@ -5142,13 +6392,23 @@
         </w:rPr>
         <w:t xml:space="preserve"> </w:t>
       </w:r>
+      <w:proofErr w:type="spellStart"/>
       <w:r>
         <w:rPr>
           <w:rFonts w:ascii="B Nazanin" w:eastAsia="Times New Roman" w:hAnsi="B Nazanin" w:cs="Times New Roman" w:hint="cs"/>
           <w:rtl/>
           <w:lang w:eastAsia="en-CA" w:bidi="fa-IR"/>
         </w:rPr>
-        <w:t xml:space="preserve">استاتیک نیازی به </w:t>
+        <w:t>استاتیک</w:t>
+      </w:r>
+      <w:proofErr w:type="spellEnd"/>
+      <w:r>
+        <w:rPr>
+          <w:rFonts w:ascii="B Nazanin" w:eastAsia="Times New Roman" w:hAnsi="B Nazanin" w:cs="Times New Roman" w:hint="cs"/>
+          <w:rtl/>
+          <w:lang w:eastAsia="en-CA" w:bidi="fa-IR"/>
+        </w:rPr>
+        <w:t xml:space="preserve"> نیازی به </w:t>
       </w:r>
       <w:r>
         <w:rPr>
@@ -5210,7 +6470,25 @@
           <w:rtl/>
           <w:lang w:eastAsia="en-CA" w:bidi="fa-IR"/>
         </w:rPr>
-        <w:t>آن در بدنه ی پردازه ای خواهد بود که آن را فراخوانی می کند</w:t>
+        <w:t xml:space="preserve">آن در بدنه ی </w:t>
+      </w:r>
+      <w:proofErr w:type="spellStart"/>
+      <w:r>
+        <w:rPr>
+          <w:rFonts w:ascii="B Nazanin" w:eastAsia="Times New Roman" w:hAnsi="B Nazanin" w:cs="Times New Roman" w:hint="cs"/>
+          <w:rtl/>
+          <w:lang w:eastAsia="en-CA" w:bidi="fa-IR"/>
+        </w:rPr>
+        <w:t>پردازه</w:t>
+      </w:r>
+      <w:proofErr w:type="spellEnd"/>
+      <w:r>
+        <w:rPr>
+          <w:rFonts w:ascii="B Nazanin" w:eastAsia="Times New Roman" w:hAnsi="B Nazanin" w:cs="Times New Roman" w:hint="cs"/>
+          <w:rtl/>
+          <w:lang w:eastAsia="en-CA" w:bidi="fa-IR"/>
+        </w:rPr>
+        <w:t xml:space="preserve"> ای خواهد بود که آن را فراخوانی می کند</w:t>
       </w:r>
       <w:r>
         <w:rPr>
@@ -5258,6 +6536,7 @@
         </w:rPr>
         <w:t xml:space="preserve">برای همگام سازی میان پردازه ای می بایست یک </w:t>
       </w:r>
+      <w:proofErr w:type="spellStart"/>
       <w:r>
         <w:rPr>
           <w:rFonts w:ascii="Cambria" w:eastAsia="Times New Roman" w:hAnsi="Cambria"/>
@@ -5266,6 +6545,7 @@
         </w:rPr>
         <w:t>mutex</w:t>
       </w:r>
+      <w:proofErr w:type="spellEnd"/>
       <w:r>
         <w:rPr>
           <w:rFonts w:ascii="Cambria" w:eastAsia="Times New Roman" w:hAnsi="Cambria" w:cstheme="minorBidi" w:hint="cs"/>
@@ -5337,6 +6617,7 @@
         </w:rPr>
         <w:t xml:space="preserve"> </w:t>
       </w:r>
+      <w:proofErr w:type="spellStart"/>
       <w:r>
         <w:rPr>
           <w:rFonts w:ascii="Cambria" w:eastAsia="Times New Roman" w:hAnsi="Cambria" w:cstheme="minorBidi"/>
@@ -5345,6 +6626,7 @@
         </w:rPr>
         <w:t>mutex</w:t>
       </w:r>
+      <w:proofErr w:type="spellEnd"/>
       <w:r>
         <w:rPr>
           <w:rFonts w:ascii="Cambria" w:eastAsia="Times New Roman" w:hAnsi="Cambria" w:cstheme="minorBidi" w:hint="cs"/>
@@ -5361,7 +6643,27 @@
           <w:rtl/>
           <w:lang w:eastAsia="en-CA" w:bidi="fa-IR"/>
         </w:rPr>
-        <w:t>ای بایستی به صورت داینامیک اختصاص داده شود</w:t>
+        <w:t xml:space="preserve">ای بایستی به صورت </w:t>
+      </w:r>
+      <w:proofErr w:type="spellStart"/>
+      <w:r>
+        <w:rPr>
+          <w:rFonts w:ascii="B Nazanin" w:eastAsia="Times New Roman" w:hAnsi="B Nazanin" w:cs="Times New Roman"/>
+          <w:color w:val="000000"/>
+          <w:rtl/>
+          <w:lang w:eastAsia="en-CA" w:bidi="fa-IR"/>
+        </w:rPr>
+        <w:t>داینامیک</w:t>
+      </w:r>
+      <w:proofErr w:type="spellEnd"/>
+      <w:r>
+        <w:rPr>
+          <w:rFonts w:ascii="B Nazanin" w:eastAsia="Times New Roman" w:hAnsi="B Nazanin" w:cs="Times New Roman"/>
+          <w:color w:val="000000"/>
+          <w:rtl/>
+          <w:lang w:eastAsia="en-CA" w:bidi="fa-IR"/>
+        </w:rPr>
+        <w:t xml:space="preserve"> اختصاص داده شود</w:t>
       </w:r>
       <w:r>
         <w:rPr>
@@ -5372,6 +6674,7 @@
         </w:rPr>
         <w:t xml:space="preserve"> </w:t>
       </w:r>
+      <w:proofErr w:type="spellStart"/>
       <w:r>
         <w:rPr>
           <w:rFonts w:ascii="Cambria" w:eastAsia="Times New Roman" w:hAnsi="Cambria" w:cstheme="minorBidi"/>
@@ -5380,6 +6683,7 @@
         </w:rPr>
         <w:t>mutex</w:t>
       </w:r>
+      <w:proofErr w:type="spellEnd"/>
       <w:r>
         <w:rPr>
           <w:rFonts w:ascii="Cambria" w:eastAsia="Times New Roman" w:hAnsi="Cambria" w:cstheme="minorBidi" w:hint="cs"/>
@@ -5424,13 +6728,23 @@
         </w:rPr>
         <w:t xml:space="preserve"> شود.(به کمک تابع </w:t>
       </w:r>
+      <w:proofErr w:type="spellStart"/>
       <w:r>
         <w:rPr>
           <w:rFonts w:ascii="Cambria" w:eastAsia="Times New Roman" w:hAnsi="Cambria" w:cstheme="minorBidi"/>
           <w:color w:val="000000"/>
           <w:lang w:eastAsia="en-CA" w:bidi="fa-IR"/>
         </w:rPr>
-        <w:t>mutex_init()</w:t>
+        <w:t>mutex_init</w:t>
+      </w:r>
+      <w:proofErr w:type="spellEnd"/>
+      <w:r>
+        <w:rPr>
+          <w:rFonts w:ascii="Cambria" w:eastAsia="Times New Roman" w:hAnsi="Cambria" w:cstheme="minorBidi"/>
+          <w:color w:val="000000"/>
+          <w:lang w:eastAsia="en-CA" w:bidi="fa-IR"/>
+        </w:rPr>
+        <w:t>()</w:t>
       </w:r>
       <w:r>
         <w:rPr>
@@ -5496,6 +6810,7 @@
         </w:rPr>
         <w:t xml:space="preserve"> </w:t>
       </w:r>
+      <w:proofErr w:type="spellStart"/>
       <w:r>
         <w:rPr>
           <w:rFonts w:ascii="Cambria" w:eastAsia="Times New Roman" w:hAnsi="Cambria" w:cstheme="minorBidi"/>
@@ -5504,6 +6819,7 @@
         </w:rPr>
         <w:t>mutex</w:t>
       </w:r>
+      <w:proofErr w:type="spellEnd"/>
       <w:r>
         <w:rPr>
           <w:rFonts w:ascii="Cambria" w:eastAsia="Times New Roman" w:hAnsi="Cambria" w:cstheme="minorBidi" w:hint="cs"/>
@@ -5566,6 +6882,7 @@
         </w:rPr>
         <w:t xml:space="preserve"> </w:t>
       </w:r>
+      <w:proofErr w:type="spellStart"/>
       <w:r>
         <w:rPr>
           <w:rFonts w:ascii="Cambria" w:eastAsia="Times New Roman" w:hAnsi="Cambria" w:cstheme="minorBidi"/>
@@ -5574,6 +6891,7 @@
         </w:rPr>
         <w:t>mp</w:t>
       </w:r>
+      <w:proofErr w:type="spellEnd"/>
       <w:r>
         <w:rPr>
           <w:rFonts w:ascii="Cambria" w:eastAsia="Times New Roman" w:hAnsi="Cambria" w:cstheme="minorBidi" w:hint="cs"/>
@@ -5882,6 +7200,7 @@
         </w:rPr>
         <w:t xml:space="preserve"> </w:t>
       </w:r>
+      <w:proofErr w:type="spellStart"/>
       <w:r>
         <w:rPr>
           <w:rFonts w:ascii="Courier" w:eastAsia="Times New Roman" w:hAnsi="Courier" w:cs="Courier New"/>
@@ -5890,6 +7209,7 @@
         </w:rPr>
         <w:t>arg</w:t>
       </w:r>
+      <w:proofErr w:type="spellEnd"/>
       <w:r>
         <w:rPr>
           <w:rFonts w:ascii="Courier" w:eastAsia="Times New Roman" w:hAnsi="Courier" w:cs="Courier New" w:hint="cs"/>
@@ -6106,6 +7426,8 @@
           <w:lang w:eastAsia="en-CA" w:bidi="fa-IR"/>
         </w:rPr>
       </w:pPr>
+      <w:proofErr w:type="spellStart"/>
+      <w:proofErr w:type="gramStart"/>
       <w:r>
         <w:rPr>
           <w:rFonts w:asciiTheme="minorHAnsi" w:eastAsia="Times New Roman" w:hAnsiTheme="minorHAnsi" w:cstheme="minorHAnsi"/>
@@ -6114,6 +7436,8 @@
         </w:rPr>
         <w:t>arg</w:t>
       </w:r>
+      <w:proofErr w:type="spellEnd"/>
+      <w:proofErr w:type="gramEnd"/>
       <w:r>
         <w:rPr>
           <w:rFonts w:ascii="Courier" w:eastAsia="Times New Roman" w:hAnsi="Courier" w:cs="Courier New" w:hint="cs"/>
@@ -6269,6 +7593,7 @@
           <w:lang w:val="en-CA"/>
         </w:rPr>
       </w:pPr>
+      <w:proofErr w:type="spellStart"/>
       <w:r>
         <w:rPr>
           <w:rFonts w:ascii="Courier" w:hAnsi="Courier" w:cs="Courier"/>
@@ -6279,6 +7604,7 @@
         </w:rPr>
         <w:t>mutex_</w:t>
       </w:r>
+      <w:proofErr w:type="gramStart"/>
       <w:r>
         <w:rPr>
           <w:rFonts w:ascii="Courier" w:hAnsi="Courier" w:cs="Courier"/>
@@ -6289,6 +7615,7 @@
         </w:rPr>
         <w:t>lock</w:t>
       </w:r>
+      <w:proofErr w:type="spellEnd"/>
       <w:r>
         <w:rPr>
           <w:rFonts w:ascii="Courier" w:hAnsi="Courier" w:cs="Courier"/>
@@ -6297,8 +7624,10 @@
           <w:szCs w:val="21"/>
           <w:lang w:val="en-CA"/>
         </w:rPr>
-        <w:t>(struct mutex *</w:t>
-      </w:r>
+        <w:t>(</w:t>
+      </w:r>
+      <w:proofErr w:type="spellStart"/>
+      <w:proofErr w:type="gramEnd"/>
       <w:r>
         <w:rPr>
           <w:rFonts w:ascii="Courier" w:hAnsi="Courier" w:cs="Courier"/>
@@ -6307,8 +7636,53 @@
           <w:szCs w:val="21"/>
           <w:lang w:val="en-CA"/>
         </w:rPr>
+        <w:t>struct</w:t>
+      </w:r>
+      <w:proofErr w:type="spellEnd"/>
+      <w:r>
+        <w:rPr>
+          <w:rFonts w:ascii="Courier" w:hAnsi="Courier" w:cs="Courier"/>
+          <w:color w:val="000000"/>
+          <w:sz w:val="21"/>
+          <w:szCs w:val="21"/>
+          <w:lang w:val="en-CA"/>
+        </w:rPr>
+        <w:t xml:space="preserve"> </w:t>
+      </w:r>
+      <w:proofErr w:type="spellStart"/>
+      <w:r>
+        <w:rPr>
+          <w:rFonts w:ascii="Courier" w:hAnsi="Courier" w:cs="Courier"/>
+          <w:color w:val="000000"/>
+          <w:sz w:val="21"/>
+          <w:szCs w:val="21"/>
+          <w:lang w:val="en-CA"/>
+        </w:rPr>
+        <w:t>mutex</w:t>
+      </w:r>
+      <w:proofErr w:type="spellEnd"/>
+      <w:r>
+        <w:rPr>
+          <w:rFonts w:ascii="Courier" w:hAnsi="Courier" w:cs="Courier"/>
+          <w:color w:val="000000"/>
+          <w:sz w:val="21"/>
+          <w:szCs w:val="21"/>
+          <w:lang w:val="en-CA"/>
+        </w:rPr>
+        <w:t xml:space="preserve"> *</w:t>
+      </w:r>
+      <w:proofErr w:type="spellStart"/>
+      <w:r>
+        <w:rPr>
+          <w:rFonts w:ascii="Courier" w:hAnsi="Courier" w:cs="Courier"/>
+          <w:color w:val="000000"/>
+          <w:sz w:val="21"/>
+          <w:szCs w:val="21"/>
+          <w:lang w:val="en-CA"/>
+        </w:rPr>
         <w:t>mp</w:t>
       </w:r>
+      <w:proofErr w:type="spellEnd"/>
       <w:r>
         <w:rPr>
           <w:rFonts w:ascii="Courier" w:hAnsi="Courier" w:cs="Courier"/>
@@ -6347,6 +7721,7 @@
         </w:rPr>
         <w:t xml:space="preserve">فراخوانی این تابع </w:t>
       </w:r>
+      <w:proofErr w:type="spellStart"/>
       <w:r>
         <w:rPr>
           <w:rFonts w:ascii="Courier" w:hAnsi="Courier" w:cstheme="minorBidi"/>
@@ -6355,239 +7730,260 @@
           <w:szCs w:val="21"/>
           <w:lang w:bidi="fa-IR"/>
         </w:rPr>
-        <w:t>mutex object</w:t>
-      </w:r>
-      <w:r>
-        <w:rPr>
-          <w:rFonts w:ascii="Courier" w:hAnsi="Courier" w:cstheme="minorBidi" w:hint="cs"/>
+        <w:t>mutex</w:t>
+      </w:r>
+      <w:proofErr w:type="spellEnd"/>
+      <w:r>
+        <w:rPr>
+          <w:rFonts w:ascii="Courier" w:hAnsi="Courier" w:cstheme="minorBidi"/>
           <w:color w:val="000000"/>
           <w:sz w:val="21"/>
           <w:szCs w:val="21"/>
-          <w:rtl/>
-          <w:lang w:bidi="fa-IR"/>
-        </w:rPr>
-        <w:t xml:space="preserve"> ای را که توسط </w:t>
-      </w:r>
-      <w:r>
-        <w:rPr>
-          <w:rFonts w:ascii="Courier" w:hAnsi="Courier" w:cstheme="minorBidi"/>
+          <w:lang w:bidi="fa-IR"/>
+        </w:rPr>
+        <w:t xml:space="preserve"> object</w:t>
+      </w:r>
+      <w:r>
+        <w:rPr>
+          <w:rFonts w:ascii="Courier" w:hAnsi="Courier" w:cstheme="minorBidi" w:hint="cs"/>
           <w:color w:val="000000"/>
           <w:sz w:val="21"/>
           <w:szCs w:val="21"/>
-          <w:lang w:bidi="fa-IR"/>
-        </w:rPr>
-        <w:t>mp</w:t>
-      </w:r>
-      <w:r>
-        <w:rPr>
-          <w:rFonts w:ascii="Courier" w:hAnsi="Courier" w:cstheme="minorBidi" w:hint="cs"/>
+          <w:rtl/>
+          <w:lang w:bidi="fa-IR"/>
+        </w:rPr>
+        <w:t xml:space="preserve"> ای را که توسط </w:t>
+      </w:r>
+      <w:proofErr w:type="spellStart"/>
+      <w:r>
+        <w:rPr>
+          <w:rFonts w:ascii="Courier" w:hAnsi="Courier" w:cstheme="minorBidi"/>
           <w:color w:val="000000"/>
           <w:sz w:val="21"/>
           <w:szCs w:val="21"/>
-          <w:rtl/>
-          <w:lang w:bidi="fa-IR"/>
-        </w:rPr>
-        <w:t xml:space="preserve"> به آن اشاره می شود را قفل می کند. اگر </w:t>
-      </w:r>
-      <w:r>
-        <w:rPr>
-          <w:rFonts w:ascii="Courier" w:hAnsi="Courier" w:cstheme="minorBidi"/>
+          <w:lang w:bidi="fa-IR"/>
+        </w:rPr>
+        <w:t>mp</w:t>
+      </w:r>
+      <w:proofErr w:type="spellEnd"/>
+      <w:r>
+        <w:rPr>
+          <w:rFonts w:ascii="Courier" w:hAnsi="Courier" w:cstheme="minorBidi" w:hint="cs"/>
           <w:color w:val="000000"/>
           <w:sz w:val="21"/>
           <w:szCs w:val="21"/>
-          <w:lang w:bidi="fa-IR"/>
-        </w:rPr>
-        <w:t>mutex</w:t>
-      </w:r>
-      <w:r>
-        <w:rPr>
-          <w:rFonts w:ascii="Courier" w:hAnsi="Courier" w:cstheme="minorBidi" w:hint="cs"/>
+          <w:rtl/>
+          <w:lang w:bidi="fa-IR"/>
+        </w:rPr>
+        <w:t xml:space="preserve"> به آن اشاره می شود را قفل می کند. اگر </w:t>
+      </w:r>
+      <w:proofErr w:type="spellStart"/>
+      <w:r>
+        <w:rPr>
+          <w:rFonts w:ascii="Courier" w:hAnsi="Courier" w:cstheme="minorBidi"/>
           <w:color w:val="000000"/>
           <w:sz w:val="21"/>
           <w:szCs w:val="21"/>
-          <w:rtl/>
-          <w:lang w:bidi="fa-IR"/>
-        </w:rPr>
-        <w:t xml:space="preserve"> از پیش قفل شده باشد </w:t>
-      </w:r>
-      <w:r>
-        <w:rPr>
-          <w:rFonts w:ascii="Courier" w:hAnsi="Courier" w:cstheme="minorBidi"/>
+          <w:lang w:bidi="fa-IR"/>
+        </w:rPr>
+        <w:t>mutex</w:t>
+      </w:r>
+      <w:proofErr w:type="spellEnd"/>
+      <w:r>
+        <w:rPr>
+          <w:rFonts w:ascii="Courier" w:hAnsi="Courier" w:cstheme="minorBidi" w:hint="cs"/>
           <w:color w:val="000000"/>
           <w:sz w:val="21"/>
           <w:szCs w:val="21"/>
-          <w:lang w:bidi="fa-IR"/>
-        </w:rPr>
-        <w:t>thread</w:t>
-      </w:r>
-      <w:r>
-        <w:rPr>
-          <w:rFonts w:ascii="Courier" w:hAnsi="Courier" w:cstheme="minorBidi" w:hint="cs"/>
+          <w:rtl/>
+          <w:lang w:bidi="fa-IR"/>
+        </w:rPr>
+        <w:t xml:space="preserve"> از پیش قفل شده باشد </w:t>
+      </w:r>
+      <w:r>
+        <w:rPr>
+          <w:rFonts w:ascii="Courier" w:hAnsi="Courier" w:cstheme="minorBidi"/>
           <w:color w:val="000000"/>
           <w:sz w:val="21"/>
           <w:szCs w:val="21"/>
-          <w:rtl/>
-          <w:lang w:bidi="fa-IR"/>
-        </w:rPr>
-        <w:t xml:space="preserve"> ای که آن را فراخوانی می کند تا زمانی که </w:t>
-      </w:r>
-      <w:r>
-        <w:rPr>
-          <w:rFonts w:ascii="Courier" w:hAnsi="Courier" w:cstheme="minorBidi"/>
+          <w:lang w:bidi="fa-IR"/>
+        </w:rPr>
+        <w:t>thread</w:t>
+      </w:r>
+      <w:r>
+        <w:rPr>
+          <w:rFonts w:ascii="Courier" w:hAnsi="Courier" w:cstheme="minorBidi" w:hint="cs"/>
           <w:color w:val="000000"/>
           <w:sz w:val="21"/>
           <w:szCs w:val="21"/>
-          <w:lang w:bidi="fa-IR"/>
-        </w:rPr>
-        <w:t>mutex</w:t>
-      </w:r>
-      <w:r>
-        <w:rPr>
-          <w:rFonts w:ascii="Courier" w:hAnsi="Courier" w:cstheme="minorBidi" w:hint="cs"/>
+          <w:rtl/>
+          <w:lang w:bidi="fa-IR"/>
+        </w:rPr>
+        <w:t xml:space="preserve"> ای که آن را فراخوانی می کند تا زمانی که </w:t>
+      </w:r>
+      <w:proofErr w:type="spellStart"/>
+      <w:r>
+        <w:rPr>
+          <w:rFonts w:ascii="Courier" w:hAnsi="Courier" w:cstheme="minorBidi"/>
           <w:color w:val="000000"/>
           <w:sz w:val="21"/>
           <w:szCs w:val="21"/>
-          <w:rtl/>
-          <w:lang w:bidi="fa-IR"/>
-        </w:rPr>
-        <w:t xml:space="preserve"> آزاد شود قفل می شود. بازگشت این تابع زمانی است که یک </w:t>
-      </w:r>
-      <w:r>
-        <w:rPr>
-          <w:rFonts w:ascii="Courier" w:hAnsi="Courier" w:cstheme="minorBidi"/>
+          <w:lang w:bidi="fa-IR"/>
+        </w:rPr>
+        <w:t>mutex</w:t>
+      </w:r>
+      <w:proofErr w:type="spellEnd"/>
+      <w:r>
+        <w:rPr>
+          <w:rFonts w:ascii="Courier" w:hAnsi="Courier" w:cstheme="minorBidi" w:hint="cs"/>
           <w:color w:val="000000"/>
           <w:sz w:val="21"/>
           <w:szCs w:val="21"/>
-          <w:lang w:bidi="fa-IR"/>
-        </w:rPr>
-        <w:t>mutex</w:t>
-      </w:r>
-      <w:r>
-        <w:rPr>
-          <w:rFonts w:ascii="Courier" w:hAnsi="Courier" w:cstheme="minorBidi" w:hint="cs"/>
+          <w:rtl/>
+          <w:lang w:bidi="fa-IR"/>
+        </w:rPr>
+        <w:t xml:space="preserve"> آزاد شود قفل می شود. بازگشت این تابع زمانی است که یک </w:t>
+      </w:r>
+      <w:proofErr w:type="spellStart"/>
+      <w:r>
+        <w:rPr>
+          <w:rFonts w:ascii="Courier" w:hAnsi="Courier" w:cstheme="minorBidi"/>
           <w:color w:val="000000"/>
           <w:sz w:val="21"/>
           <w:szCs w:val="21"/>
-          <w:rtl/>
-          <w:lang w:bidi="fa-IR"/>
-        </w:rPr>
-        <w:t xml:space="preserve"> که اشاره گر به آن در حالت </w:t>
-      </w:r>
-      <w:r>
-        <w:rPr>
-          <w:rFonts w:ascii="Courier" w:hAnsi="Courier" w:cstheme="minorBidi"/>
+          <w:lang w:bidi="fa-IR"/>
+        </w:rPr>
+        <w:t>mutex</w:t>
+      </w:r>
+      <w:proofErr w:type="spellEnd"/>
+      <w:r>
+        <w:rPr>
+          <w:rFonts w:ascii="Courier" w:hAnsi="Courier" w:cstheme="minorBidi" w:hint="cs"/>
           <w:color w:val="000000"/>
           <w:sz w:val="21"/>
           <w:szCs w:val="21"/>
-          <w:lang w:bidi="fa-IR"/>
-        </w:rPr>
-        <w:t>locked</w:t>
-      </w:r>
-      <w:r>
-        <w:rPr>
-          <w:rFonts w:ascii="Courier" w:hAnsi="Courier" w:cstheme="minorBidi" w:hint="cs"/>
+          <w:rtl/>
+          <w:lang w:bidi="fa-IR"/>
+        </w:rPr>
+        <w:t xml:space="preserve"> که اشاره گر به آن در حالت </w:t>
+      </w:r>
+      <w:r>
+        <w:rPr>
+          <w:rFonts w:ascii="Courier" w:hAnsi="Courier" w:cstheme="minorBidi"/>
           <w:color w:val="000000"/>
           <w:sz w:val="21"/>
           <w:szCs w:val="21"/>
-          <w:rtl/>
-          <w:lang w:bidi="fa-IR"/>
-        </w:rPr>
-        <w:t xml:space="preserve"> خواهد بود به این صورت که </w:t>
-      </w:r>
-      <w:r>
-        <w:rPr>
-          <w:rFonts w:ascii="Courier" w:hAnsi="Courier" w:cstheme="minorBidi"/>
+          <w:lang w:bidi="fa-IR"/>
+        </w:rPr>
+        <w:t>locked</w:t>
+      </w:r>
+      <w:r>
+        <w:rPr>
+          <w:rFonts w:ascii="Courier" w:hAnsi="Courier" w:cstheme="minorBidi" w:hint="cs"/>
           <w:color w:val="000000"/>
           <w:sz w:val="21"/>
           <w:szCs w:val="21"/>
-          <w:lang w:bidi="fa-IR"/>
-        </w:rPr>
-        <w:t>thread</w:t>
-      </w:r>
-      <w:r>
-        <w:rPr>
-          <w:rFonts w:ascii="Courier" w:hAnsi="Courier" w:cstheme="minorBidi" w:hint="cs"/>
+          <w:rtl/>
+          <w:lang w:bidi="fa-IR"/>
+        </w:rPr>
+        <w:t xml:space="preserve"> خواهد بود به این صورت که </w:t>
+      </w:r>
+      <w:r>
+        <w:rPr>
+          <w:rFonts w:ascii="Courier" w:hAnsi="Courier" w:cstheme="minorBidi"/>
           <w:color w:val="000000"/>
           <w:sz w:val="21"/>
           <w:szCs w:val="21"/>
-          <w:rtl/>
-          <w:lang w:bidi="fa-IR"/>
-        </w:rPr>
-        <w:t xml:space="preserve"> ای که آن را فراخوانی می کند </w:t>
-      </w:r>
-      <w:r>
-        <w:rPr>
-          <w:rFonts w:ascii="Courier" w:hAnsi="Courier" w:cstheme="minorBidi"/>
+          <w:lang w:bidi="fa-IR"/>
+        </w:rPr>
+        <w:t>thread</w:t>
+      </w:r>
+      <w:r>
+        <w:rPr>
+          <w:rFonts w:ascii="Courier" w:hAnsi="Courier" w:cstheme="minorBidi" w:hint="cs"/>
           <w:color w:val="000000"/>
           <w:sz w:val="21"/>
           <w:szCs w:val="21"/>
-          <w:lang w:bidi="fa-IR"/>
-        </w:rPr>
-        <w:t>owner</w:t>
-      </w:r>
-      <w:r>
-        <w:rPr>
-          <w:rFonts w:ascii="Courier" w:hAnsi="Courier" w:cstheme="minorBidi" w:hint="cs"/>
+          <w:rtl/>
+          <w:lang w:bidi="fa-IR"/>
+        </w:rPr>
+        <w:t xml:space="preserve"> ای که آن را فراخوانی می کند </w:t>
+      </w:r>
+      <w:r>
+        <w:rPr>
+          <w:rFonts w:ascii="Courier" w:hAnsi="Courier" w:cstheme="minorBidi"/>
           <w:color w:val="000000"/>
           <w:sz w:val="21"/>
           <w:szCs w:val="21"/>
-          <w:rtl/>
-          <w:lang w:bidi="fa-IR"/>
-        </w:rPr>
-        <w:t xml:space="preserve"> آن خواهد بود. اگر </w:t>
-      </w:r>
-      <w:r>
-        <w:rPr>
-          <w:rFonts w:ascii="Courier" w:hAnsi="Courier" w:cstheme="minorBidi"/>
+          <w:lang w:bidi="fa-IR"/>
+        </w:rPr>
+        <w:t>owner</w:t>
+      </w:r>
+      <w:r>
+        <w:rPr>
+          <w:rFonts w:ascii="Courier" w:hAnsi="Courier" w:cstheme="minorBidi" w:hint="cs"/>
           <w:color w:val="000000"/>
           <w:sz w:val="21"/>
           <w:szCs w:val="21"/>
-          <w:lang w:bidi="fa-IR"/>
-        </w:rPr>
-        <w:t>owner</w:t>
-      </w:r>
-      <w:r>
-        <w:rPr>
-          <w:rFonts w:ascii="Courier" w:hAnsi="Courier" w:cstheme="minorBidi" w:hint="cs"/>
+          <w:rtl/>
+          <w:lang w:bidi="fa-IR"/>
+        </w:rPr>
+        <w:t xml:space="preserve"> آن خواهد بود. اگر </w:t>
+      </w:r>
+      <w:r>
+        <w:rPr>
+          <w:rFonts w:ascii="Courier" w:hAnsi="Courier" w:cstheme="minorBidi"/>
           <w:color w:val="000000"/>
           <w:sz w:val="21"/>
           <w:szCs w:val="21"/>
-          <w:rtl/>
-          <w:lang w:bidi="fa-IR"/>
-        </w:rPr>
-        <w:t xml:space="preserve"> فعلی تلاش بر </w:t>
-      </w:r>
-      <w:r>
-        <w:rPr>
-          <w:rFonts w:ascii="Courier" w:hAnsi="Courier" w:cstheme="minorBidi"/>
+          <w:lang w:bidi="fa-IR"/>
+        </w:rPr>
+        <w:t>owner</w:t>
+      </w:r>
+      <w:r>
+        <w:rPr>
+          <w:rFonts w:ascii="Courier" w:hAnsi="Courier" w:cstheme="minorBidi" w:hint="cs"/>
           <w:color w:val="000000"/>
           <w:sz w:val="21"/>
           <w:szCs w:val="21"/>
-          <w:lang w:bidi="fa-IR"/>
-        </w:rPr>
-        <w:t>relock</w:t>
-      </w:r>
-      <w:r>
-        <w:rPr>
-          <w:rFonts w:ascii="Courier" w:hAnsi="Courier" w:cstheme="minorBidi" w:hint="cs"/>
+          <w:rtl/>
+          <w:lang w:bidi="fa-IR"/>
+        </w:rPr>
+        <w:t xml:space="preserve"> فعلی تلاش بر </w:t>
+      </w:r>
+      <w:r>
+        <w:rPr>
+          <w:rFonts w:ascii="Courier" w:hAnsi="Courier" w:cstheme="minorBidi"/>
           <w:color w:val="000000"/>
           <w:sz w:val="21"/>
           <w:szCs w:val="21"/>
-          <w:rtl/>
-          <w:lang w:bidi="fa-IR"/>
-        </w:rPr>
-        <w:t xml:space="preserve"> کردن </w:t>
-      </w:r>
-      <w:r>
-        <w:rPr>
-          <w:rFonts w:ascii="Courier" w:hAnsi="Courier" w:cstheme="minorBidi"/>
+          <w:lang w:bidi="fa-IR"/>
+        </w:rPr>
+        <w:t>relock</w:t>
+      </w:r>
+      <w:r>
+        <w:rPr>
+          <w:rFonts w:ascii="Courier" w:hAnsi="Courier" w:cstheme="minorBidi" w:hint="cs"/>
           <w:color w:val="000000"/>
           <w:sz w:val="21"/>
           <w:szCs w:val="21"/>
+          <w:rtl/>
+          <w:lang w:bidi="fa-IR"/>
+        </w:rPr>
+        <w:t xml:space="preserve"> کردن </w:t>
+      </w:r>
+      <w:proofErr w:type="spellStart"/>
+      <w:r>
+        <w:rPr>
+          <w:rFonts w:ascii="Courier" w:hAnsi="Courier" w:cstheme="minorBidi"/>
+          <w:color w:val="000000"/>
+          <w:sz w:val="21"/>
+          <w:szCs w:val="21"/>
           <w:lang w:bidi="fa-IR"/>
         </w:rPr>
         <w:t>mutex</w:t>
       </w:r>
+      <w:proofErr w:type="spellEnd"/>
       <w:r>
         <w:rPr>
           <w:rFonts w:ascii="Courier" w:hAnsi="Courier" w:cstheme="minorBidi" w:hint="cs"/>
@@ -6638,6 +8034,7 @@
           <w:lang w:val="en-CA"/>
         </w:rPr>
       </w:pPr>
+      <w:proofErr w:type="spellStart"/>
       <w:r>
         <w:rPr>
           <w:rFonts w:ascii="Courier" w:hAnsi="Courier" w:cs="Courier"/>
@@ -6646,18 +8043,21 @@
           <w:szCs w:val="21"/>
           <w:lang w:val="en-CA"/>
         </w:rPr>
-        <w:t>mutex_unlock</w:t>
-      </w:r>
+        <w:lastRenderedPageBreak/>
+        <w:t>mutex_</w:t>
+      </w:r>
+      <w:proofErr w:type="gramStart"/>
       <w:r>
         <w:rPr>
           <w:rFonts w:ascii="Courier" w:hAnsi="Courier" w:cs="Courier"/>
-          <w:color w:val="000000"/>
+          <w:color w:val="2E74B5" w:themeColor="accent1" w:themeShade="BF"/>
           <w:sz w:val="21"/>
           <w:szCs w:val="21"/>
           <w:lang w:val="en-CA"/>
         </w:rPr>
-        <w:t>(struct mutex *</w:t>
-      </w:r>
+        <w:t>unlock</w:t>
+      </w:r>
+      <w:proofErr w:type="spellEnd"/>
       <w:r>
         <w:rPr>
           <w:rFonts w:ascii="Courier" w:hAnsi="Courier" w:cs="Courier"/>
@@ -6666,8 +8066,65 @@
           <w:szCs w:val="21"/>
           <w:lang w:val="en-CA"/>
         </w:rPr>
+        <w:t>(</w:t>
+      </w:r>
+      <w:proofErr w:type="spellStart"/>
+      <w:proofErr w:type="gramEnd"/>
+      <w:r>
+        <w:rPr>
+          <w:rFonts w:ascii="Courier" w:hAnsi="Courier" w:cs="Courier"/>
+          <w:color w:val="000000"/>
+          <w:sz w:val="21"/>
+          <w:szCs w:val="21"/>
+          <w:lang w:val="en-CA"/>
+        </w:rPr>
+        <w:t>struct</w:t>
+      </w:r>
+      <w:proofErr w:type="spellEnd"/>
+      <w:r>
+        <w:rPr>
+          <w:rFonts w:ascii="Courier" w:hAnsi="Courier" w:cs="Courier"/>
+          <w:color w:val="000000"/>
+          <w:sz w:val="21"/>
+          <w:szCs w:val="21"/>
+          <w:lang w:val="en-CA"/>
+        </w:rPr>
+        <w:t xml:space="preserve"> </w:t>
+      </w:r>
+      <w:proofErr w:type="spellStart"/>
+      <w:r>
+        <w:rPr>
+          <w:rFonts w:ascii="Courier" w:hAnsi="Courier" w:cs="Courier"/>
+          <w:color w:val="000000"/>
+          <w:sz w:val="21"/>
+          <w:szCs w:val="21"/>
+          <w:lang w:val="en-CA"/>
+        </w:rPr>
+        <w:t>mutex</w:t>
+      </w:r>
+      <w:proofErr w:type="spellEnd"/>
+      <w:r>
+        <w:rPr>
+          <w:rFonts w:ascii="Courier" w:hAnsi="Courier" w:cs="Courier"/>
+          <w:color w:val="000000"/>
+          <w:sz w:val="21"/>
+          <w:szCs w:val="21"/>
+          <w:lang w:val="en-CA"/>
+        </w:rPr>
+        <w:t xml:space="preserve"> *</w:t>
+      </w:r>
+      <w:proofErr w:type="spellStart"/>
+      <w:r>
+        <w:rPr>
+          <w:rFonts w:ascii="Courier" w:hAnsi="Courier" w:cs="Courier"/>
+          <w:color w:val="000000"/>
+          <w:sz w:val="21"/>
+          <w:szCs w:val="21"/>
+          <w:lang w:val="en-CA"/>
+        </w:rPr>
         <w:t>mp</w:t>
       </w:r>
+      <w:proofErr w:type="spellEnd"/>
       <w:r>
         <w:rPr>
           <w:rFonts w:ascii="Courier" w:hAnsi="Courier" w:cs="Courier"/>
@@ -6706,6 +8163,7 @@
         </w:rPr>
         <w:t xml:space="preserve">این تابع توسط </w:t>
       </w:r>
+      <w:proofErr w:type="spellStart"/>
       <w:r>
         <w:rPr>
           <w:rFonts w:ascii="Courier" w:hAnsi="Courier" w:cstheme="minorBidi"/>
@@ -6714,113 +8172,119 @@
           <w:szCs w:val="21"/>
           <w:lang w:bidi="fa-IR"/>
         </w:rPr>
-        <w:t>mutex owner</w:t>
-      </w:r>
-      <w:r>
-        <w:rPr>
-          <w:rFonts w:ascii="Courier" w:hAnsi="Courier" w:cstheme="minorBidi" w:hint="cs"/>
+        <w:t>mutex</w:t>
+      </w:r>
+      <w:proofErr w:type="spellEnd"/>
+      <w:r>
+        <w:rPr>
+          <w:rFonts w:ascii="Courier" w:hAnsi="Courier" w:cstheme="minorBidi"/>
           <w:color w:val="000000"/>
           <w:sz w:val="21"/>
           <w:szCs w:val="21"/>
-          <w:rtl/>
-          <w:lang w:bidi="fa-IR"/>
-        </w:rPr>
-        <w:t xml:space="preserve"> فراخوانی می شود تا آن را آزاد کند. </w:t>
-      </w:r>
-      <w:r>
-        <w:rPr>
-          <w:rFonts w:ascii="Courier" w:hAnsi="Courier" w:cstheme="minorBidi"/>
+          <w:lang w:bidi="fa-IR"/>
+        </w:rPr>
+        <w:t xml:space="preserve"> owner</w:t>
+      </w:r>
+      <w:r>
+        <w:rPr>
+          <w:rFonts w:ascii="Courier" w:hAnsi="Courier" w:cstheme="minorBidi" w:hint="cs"/>
           <w:color w:val="000000"/>
           <w:sz w:val="21"/>
           <w:szCs w:val="21"/>
-          <w:lang w:bidi="fa-IR"/>
-        </w:rPr>
-        <w:t>Mutex</w:t>
-      </w:r>
-      <w:r>
-        <w:rPr>
-          <w:rFonts w:ascii="Courier" w:hAnsi="Courier" w:cstheme="minorBidi" w:hint="cs"/>
+          <w:rtl/>
+          <w:lang w:bidi="fa-IR"/>
+        </w:rPr>
+        <w:t xml:space="preserve"> فراخوانی می شود تا آن را آزاد کند. </w:t>
+      </w:r>
+      <w:proofErr w:type="spellStart"/>
+      <w:r>
+        <w:rPr>
+          <w:rFonts w:ascii="Courier" w:hAnsi="Courier" w:cstheme="minorBidi"/>
           <w:color w:val="000000"/>
           <w:sz w:val="21"/>
           <w:szCs w:val="21"/>
-          <w:rtl/>
-          <w:lang w:bidi="fa-IR"/>
-        </w:rPr>
-        <w:t xml:space="preserve"> باید </w:t>
-      </w:r>
-      <w:r>
-        <w:rPr>
-          <w:rFonts w:ascii="Courier" w:hAnsi="Courier" w:cstheme="minorBidi"/>
+          <w:lang w:bidi="fa-IR"/>
+        </w:rPr>
+        <w:t>Mutex</w:t>
+      </w:r>
+      <w:proofErr w:type="spellEnd"/>
+      <w:r>
+        <w:rPr>
+          <w:rFonts w:ascii="Courier" w:hAnsi="Courier" w:cstheme="minorBidi" w:hint="cs"/>
           <w:color w:val="000000"/>
           <w:sz w:val="21"/>
           <w:szCs w:val="21"/>
-          <w:lang w:bidi="fa-IR"/>
-        </w:rPr>
-        <w:t>locked</w:t>
-      </w:r>
-      <w:r>
-        <w:rPr>
-          <w:rFonts w:ascii="Courier" w:hAnsi="Courier" w:cstheme="minorBidi" w:hint="cs"/>
+          <w:rtl/>
+          <w:lang w:bidi="fa-IR"/>
+        </w:rPr>
+        <w:t xml:space="preserve"> باید </w:t>
+      </w:r>
+      <w:r>
+        <w:rPr>
+          <w:rFonts w:ascii="Courier" w:hAnsi="Courier" w:cstheme="minorBidi"/>
           <w:color w:val="000000"/>
           <w:sz w:val="21"/>
           <w:szCs w:val="21"/>
-          <w:rtl/>
-          <w:lang w:bidi="fa-IR"/>
-        </w:rPr>
-        <w:t xml:space="preserve"> باشد و </w:t>
-      </w:r>
-      <w:r>
-        <w:rPr>
-          <w:rFonts w:ascii="Courier" w:hAnsi="Courier" w:cstheme="minorBidi"/>
+          <w:lang w:bidi="fa-IR"/>
+        </w:rPr>
+        <w:t>locked</w:t>
+      </w:r>
+      <w:r>
+        <w:rPr>
+          <w:rFonts w:ascii="Courier" w:hAnsi="Courier" w:cstheme="minorBidi" w:hint="cs"/>
           <w:color w:val="000000"/>
           <w:sz w:val="21"/>
           <w:szCs w:val="21"/>
-          <w:lang w:bidi="fa-IR"/>
-        </w:rPr>
-        <w:t>thread</w:t>
-      </w:r>
-      <w:r>
-        <w:rPr>
-          <w:rFonts w:ascii="Courier" w:hAnsi="Courier" w:cstheme="minorBidi" w:hint="cs"/>
+          <w:rtl/>
+          <w:lang w:bidi="fa-IR"/>
+        </w:rPr>
+        <w:t xml:space="preserve"> باشد و </w:t>
+      </w:r>
+      <w:r>
+        <w:rPr>
+          <w:rFonts w:ascii="Courier" w:hAnsi="Courier" w:cstheme="minorBidi"/>
           <w:color w:val="000000"/>
           <w:sz w:val="21"/>
           <w:szCs w:val="21"/>
-          <w:rtl/>
-          <w:lang w:bidi="fa-IR"/>
-        </w:rPr>
-        <w:t xml:space="preserve">ای که آن را فراخوانی میکند باید آخرین کسی باشد که </w:t>
-      </w:r>
-      <w:r>
-        <w:rPr>
-          <w:rFonts w:ascii="Courier" w:hAnsi="Courier" w:cstheme="minorBidi"/>
+          <w:lang w:bidi="fa-IR"/>
+        </w:rPr>
+        <w:t>thread</w:t>
+      </w:r>
+      <w:r>
+        <w:rPr>
+          <w:rFonts w:ascii="Courier" w:hAnsi="Courier" w:cstheme="minorBidi" w:hint="cs"/>
           <w:color w:val="000000"/>
           <w:sz w:val="21"/>
           <w:szCs w:val="21"/>
-          <w:lang w:bidi="fa-IR"/>
-        </w:rPr>
-        <w:t>mutex</w:t>
-      </w:r>
-      <w:r>
-        <w:rPr>
-          <w:rFonts w:ascii="Courier" w:hAnsi="Courier" w:cstheme="minorBidi" w:hint="cs"/>
+          <w:rtl/>
+          <w:lang w:bidi="fa-IR"/>
+        </w:rPr>
+        <w:t xml:space="preserve">ای که آن را فراخوانی میکند باید آخرین کسی باشد که </w:t>
+      </w:r>
+      <w:proofErr w:type="spellStart"/>
+      <w:r>
+        <w:rPr>
+          <w:rFonts w:ascii="Courier" w:hAnsi="Courier" w:cstheme="minorBidi"/>
           <w:color w:val="000000"/>
           <w:sz w:val="21"/>
           <w:szCs w:val="21"/>
-          <w:rtl/>
-          <w:lang w:bidi="fa-IR"/>
-        </w:rPr>
-        <w:t xml:space="preserve"> را قفل می نماید(</w:t>
-      </w:r>
-      <w:r>
-        <w:rPr>
-          <w:rFonts w:ascii="Courier" w:hAnsi="Courier" w:cstheme="minorBidi"/>
+          <w:lang w:bidi="fa-IR"/>
+        </w:rPr>
+        <w:t>mutex</w:t>
+      </w:r>
+      <w:proofErr w:type="spellEnd"/>
+      <w:r>
+        <w:rPr>
+          <w:rFonts w:ascii="Courier" w:hAnsi="Courier" w:cstheme="minorBidi" w:hint="cs"/>
           <w:color w:val="000000"/>
           <w:sz w:val="21"/>
           <w:szCs w:val="21"/>
-          <w:lang w:bidi="fa-IR"/>
-        </w:rPr>
-        <w:t>owner</w:t>
-      </w:r>
+          <w:rtl/>
+          <w:lang w:bidi="fa-IR"/>
+        </w:rPr>
+        <w:t xml:space="preserve"> را قفل می </w:t>
+      </w:r>
+      <w:proofErr w:type="gramStart"/>
       <w:r>
         <w:rPr>
           <w:rFonts w:ascii="Courier" w:hAnsi="Courier" w:cstheme="minorBidi" w:hint="cs"/>
@@ -6830,28 +8294,29 @@
           <w:rtl/>
           <w:lang w:bidi="fa-IR"/>
         </w:rPr>
-        <w:t xml:space="preserve">). </w:t>
-      </w:r>
-      <w:r>
-        <w:rPr>
-          <w:rFonts w:ascii="Courier" w:hAnsi="Courier" w:cstheme="minorBidi" w:hint="cs"/>
+        <w:t>نماید(</w:t>
+      </w:r>
+      <w:proofErr w:type="gramEnd"/>
+      <w:r>
+        <w:rPr>
+          <w:rFonts w:ascii="Courier" w:hAnsi="Courier" w:cstheme="minorBidi"/>
           <w:color w:val="000000"/>
           <w:sz w:val="21"/>
           <w:szCs w:val="21"/>
-          <w:rtl/>
-          <w:lang w:bidi="fa-IR"/>
-        </w:rPr>
-        <w:t xml:space="preserve">اگر </w:t>
-      </w:r>
-      <w:r>
-        <w:rPr>
-          <w:rFonts w:ascii="Courier" w:hAnsi="Courier" w:cstheme="minorBidi"/>
+          <w:lang w:bidi="fa-IR"/>
+        </w:rPr>
+        <w:t>owner</w:t>
+      </w:r>
+      <w:r>
+        <w:rPr>
+          <w:rFonts w:ascii="Courier" w:hAnsi="Courier" w:cstheme="minorBidi" w:hint="cs"/>
           <w:color w:val="000000"/>
           <w:sz w:val="21"/>
           <w:szCs w:val="21"/>
-          <w:lang w:bidi="fa-IR"/>
-        </w:rPr>
-        <w:t>thread</w:t>
+          <w:rtl/>
+          <w:lang w:bidi="fa-IR"/>
+        </w:rPr>
+        <w:t xml:space="preserve">). </w:t>
       </w:r>
       <w:r>
         <w:rPr>
@@ -6862,7 +8327,7 @@
           <w:rtl/>
           <w:lang w:bidi="fa-IR"/>
         </w:rPr>
-        <w:t xml:space="preserve"> هایی وجود داشته باشند که روی آن آن </w:t>
+        <w:t xml:space="preserve">اگر </w:t>
       </w:r>
       <w:r>
         <w:rPr>
@@ -6872,7 +8337,7 @@
           <w:szCs w:val="21"/>
           <w:lang w:bidi="fa-IR"/>
         </w:rPr>
-        <w:t>mutex</w:t>
+        <w:t>thread</w:t>
       </w:r>
       <w:r>
         <w:rPr>
@@ -6883,18 +8348,21 @@
           <w:rtl/>
           <w:lang w:bidi="fa-IR"/>
         </w:rPr>
-        <w:t xml:space="preserve"> قفل شده باشند وقتی که این تابع فراخوانی می شود </w:t>
-      </w:r>
-      <w:r>
-        <w:rPr>
-          <w:rFonts w:ascii="Courier" w:hAnsi="Courier" w:cstheme="minorBidi"/>
+        <w:t xml:space="preserve"> هایی وجود داشته باشند که روی آن </w:t>
+      </w:r>
+      <w:proofErr w:type="spellStart"/>
+      <w:r>
+        <w:rPr>
+          <w:rFonts w:ascii="Courier" w:hAnsi="Courier" w:cstheme="minorBidi" w:hint="cs"/>
           <w:color w:val="000000"/>
           <w:sz w:val="21"/>
           <w:szCs w:val="21"/>
-          <w:lang w:bidi="fa-IR"/>
-        </w:rPr>
-        <w:t>mp</w:t>
-      </w:r>
+          <w:rtl/>
+          <w:lang w:bidi="fa-IR"/>
+        </w:rPr>
+        <w:t>آن</w:t>
+      </w:r>
+      <w:proofErr w:type="spellEnd"/>
       <w:r>
         <w:rPr>
           <w:rFonts w:ascii="Courier" w:hAnsi="Courier" w:cstheme="minorBidi" w:hint="cs"/>
@@ -6904,8 +8372,9 @@
           <w:rtl/>
           <w:lang w:bidi="fa-IR"/>
         </w:rPr>
-        <w:t xml:space="preserve"> آزاد می شود و </w:t>
-      </w:r>
+        <w:t xml:space="preserve"> </w:t>
+      </w:r>
+      <w:proofErr w:type="spellStart"/>
       <w:r>
         <w:rPr>
           <w:rFonts w:ascii="Courier" w:hAnsi="Courier" w:cstheme="minorBidi"/>
@@ -6914,8 +8383,9 @@
           <w:szCs w:val="21"/>
           <w:lang w:bidi="fa-IR"/>
         </w:rPr>
-        <w:t>scheduling policy</w:t>
-      </w:r>
+        <w:t>mutex</w:t>
+      </w:r>
+      <w:proofErr w:type="spellEnd"/>
       <w:r>
         <w:rPr>
           <w:rFonts w:ascii="Courier" w:hAnsi="Courier" w:cstheme="minorBidi" w:hint="cs"/>
@@ -6925,8 +8395,9 @@
           <w:rtl/>
           <w:lang w:bidi="fa-IR"/>
         </w:rPr>
-        <w:t xml:space="preserve"> تصمیم میگیرد که چه </w:t>
-      </w:r>
+        <w:t xml:space="preserve"> قفل شده باشند وقتی که این تابع فراخوانی می شود </w:t>
+      </w:r>
+      <w:proofErr w:type="spellStart"/>
       <w:r>
         <w:rPr>
           <w:rFonts w:ascii="Courier" w:hAnsi="Courier" w:cstheme="minorBidi"/>
@@ -6935,8 +8406,9 @@
           <w:szCs w:val="21"/>
           <w:lang w:bidi="fa-IR"/>
         </w:rPr>
-        <w:t>thread</w:t>
-      </w:r>
+        <w:t>mp</w:t>
+      </w:r>
+      <w:proofErr w:type="spellEnd"/>
       <w:r>
         <w:rPr>
           <w:rFonts w:ascii="Courier" w:hAnsi="Courier" w:cstheme="minorBidi" w:hint="cs"/>
@@ -6946,7 +8418,7 @@
           <w:rtl/>
           <w:lang w:bidi="fa-IR"/>
         </w:rPr>
-        <w:t xml:space="preserve"> ای </w:t>
+        <w:t xml:space="preserve"> آزاد می شود و </w:t>
       </w:r>
       <w:r>
         <w:rPr>
@@ -6956,7 +8428,7 @@
           <w:szCs w:val="21"/>
           <w:lang w:bidi="fa-IR"/>
         </w:rPr>
-        <w:t>mutex</w:t>
+        <w:t>scheduling policy</w:t>
       </w:r>
       <w:r>
         <w:rPr>
@@ -6967,7 +8439,7 @@
           <w:rtl/>
           <w:lang w:bidi="fa-IR"/>
         </w:rPr>
-        <w:t xml:space="preserve"> را بگیرد. اگر </w:t>
+        <w:t xml:space="preserve"> تصمیم میگیرد که چه </w:t>
       </w:r>
       <w:r>
         <w:rPr>
@@ -6988,8 +8460,9 @@
           <w:rtl/>
           <w:lang w:bidi="fa-IR"/>
         </w:rPr>
-        <w:t xml:space="preserve"> ای که این تابع را فراخوانی می کند </w:t>
-      </w:r>
+        <w:t xml:space="preserve"> ای </w:t>
+      </w:r>
+      <w:proofErr w:type="spellStart"/>
       <w:r>
         <w:rPr>
           <w:rFonts w:ascii="Courier" w:hAnsi="Courier" w:cstheme="minorBidi"/>
@@ -6998,8 +8471,9 @@
           <w:szCs w:val="21"/>
           <w:lang w:bidi="fa-IR"/>
         </w:rPr>
-        <w:t>owner</w:t>
-      </w:r>
+        <w:t>mutex</w:t>
+      </w:r>
+      <w:proofErr w:type="spellEnd"/>
       <w:r>
         <w:rPr>
           <w:rFonts w:ascii="Courier" w:hAnsi="Courier" w:cstheme="minorBidi" w:hint="cs"/>
@@ -7009,7 +8483,7 @@
           <w:rtl/>
           <w:lang w:bidi="fa-IR"/>
         </w:rPr>
-        <w:t xml:space="preserve"> ای برای </w:t>
+        <w:t xml:space="preserve"> را بگیرد. اگر </w:t>
       </w:r>
       <w:r>
         <w:rPr>
@@ -7019,7 +8493,7 @@
           <w:szCs w:val="21"/>
           <w:lang w:bidi="fa-IR"/>
         </w:rPr>
-        <w:t>lock</w:t>
+        <w:t>thread</w:t>
       </w:r>
       <w:r>
         <w:rPr>
@@ -7030,7 +8504,7 @@
           <w:rtl/>
           <w:lang w:bidi="fa-IR"/>
         </w:rPr>
-        <w:t xml:space="preserve"> نباشد هیچ</w:t>
+        <w:t xml:space="preserve"> ای که این تابع را فراخوانی می کند </w:t>
       </w:r>
       <w:r>
         <w:rPr>
@@ -7040,7 +8514,7 @@
           <w:szCs w:val="21"/>
           <w:lang w:bidi="fa-IR"/>
         </w:rPr>
-        <w:t xml:space="preserve"> </w:t>
+        <w:t>owner</w:t>
       </w:r>
       <w:r>
         <w:rPr>
@@ -7051,7 +8525,62 @@
           <w:rtl/>
           <w:lang w:bidi="fa-IR"/>
         </w:rPr>
-        <w:t>خطایی برگردانده نمی شود و رفتار برنامه تعریف نشده خواهد بود.</w:t>
+        <w:t xml:space="preserve"> ای برای </w:t>
+      </w:r>
+      <w:r>
+        <w:rPr>
+          <w:rFonts w:ascii="Courier" w:hAnsi="Courier" w:cstheme="minorBidi"/>
+          <w:color w:val="000000"/>
+          <w:sz w:val="21"/>
+          <w:szCs w:val="21"/>
+          <w:lang w:bidi="fa-IR"/>
+        </w:rPr>
+        <w:t>lock</w:t>
+      </w:r>
+      <w:r>
+        <w:rPr>
+          <w:rFonts w:ascii="Courier" w:hAnsi="Courier" w:cstheme="minorBidi" w:hint="cs"/>
+          <w:color w:val="000000"/>
+          <w:sz w:val="21"/>
+          <w:szCs w:val="21"/>
+          <w:rtl/>
+          <w:lang w:bidi="fa-IR"/>
+        </w:rPr>
+        <w:t xml:space="preserve"> نباشد هیچ</w:t>
+      </w:r>
+      <w:r>
+        <w:rPr>
+          <w:rFonts w:ascii="Courier" w:hAnsi="Courier" w:cstheme="minorBidi"/>
+          <w:color w:val="000000"/>
+          <w:sz w:val="21"/>
+          <w:szCs w:val="21"/>
+          <w:lang w:bidi="fa-IR"/>
+        </w:rPr>
+        <w:t xml:space="preserve"> </w:t>
+      </w:r>
+      <w:proofErr w:type="spellStart"/>
+      <w:r>
+        <w:rPr>
+          <w:rFonts w:ascii="Courier" w:hAnsi="Courier" w:cstheme="minorBidi" w:hint="cs"/>
+          <w:color w:val="000000"/>
+          <w:sz w:val="21"/>
+          <w:szCs w:val="21"/>
+          <w:rtl/>
+          <w:lang w:bidi="fa-IR"/>
+        </w:rPr>
+        <w:t>خطایی</w:t>
+      </w:r>
+      <w:proofErr w:type="spellEnd"/>
+      <w:r>
+        <w:rPr>
+          <w:rFonts w:ascii="Courier" w:hAnsi="Courier" w:cstheme="minorBidi" w:hint="cs"/>
+          <w:color w:val="000000"/>
+          <w:sz w:val="21"/>
+          <w:szCs w:val="21"/>
+          <w:rtl/>
+          <w:lang w:bidi="fa-IR"/>
+        </w:rPr>
+        <w:t xml:space="preserve"> برگردانده نمی شود و رفتار برنامه تعریف نشده خواهد بود.</w:t>
       </w:r>
     </w:p>
     <w:p>
@@ -7071,6 +8600,7 @@
           <w:lang w:val="en-CA"/>
         </w:rPr>
       </w:pPr>
+      <w:proofErr w:type="spellStart"/>
       <w:r>
         <w:rPr>
           <w:rFonts w:ascii="Courier" w:hAnsi="Courier" w:cs="Courier"/>
@@ -7079,18 +8609,20 @@
           <w:szCs w:val="21"/>
           <w:lang w:val="en-CA"/>
         </w:rPr>
-        <w:t>mutex_trylock</w:t>
-      </w:r>
+        <w:t>mutex_</w:t>
+      </w:r>
+      <w:proofErr w:type="gramStart"/>
       <w:r>
         <w:rPr>
           <w:rFonts w:ascii="Courier" w:hAnsi="Courier" w:cs="Courier"/>
-          <w:color w:val="000000"/>
+          <w:color w:val="2E74B5" w:themeColor="accent1" w:themeShade="BF"/>
           <w:sz w:val="21"/>
           <w:szCs w:val="21"/>
           <w:lang w:val="en-CA"/>
         </w:rPr>
-        <w:t>(struct mutex *</w:t>
-      </w:r>
+        <w:t>trylock</w:t>
+      </w:r>
+      <w:proofErr w:type="spellEnd"/>
       <w:r>
         <w:rPr>
           <w:rFonts w:ascii="Courier" w:hAnsi="Courier" w:cs="Courier"/>
@@ -7099,8 +8631,65 @@
           <w:szCs w:val="21"/>
           <w:lang w:val="en-CA"/>
         </w:rPr>
+        <w:t>(</w:t>
+      </w:r>
+      <w:proofErr w:type="spellStart"/>
+      <w:proofErr w:type="gramEnd"/>
+      <w:r>
+        <w:rPr>
+          <w:rFonts w:ascii="Courier" w:hAnsi="Courier" w:cs="Courier"/>
+          <w:color w:val="000000"/>
+          <w:sz w:val="21"/>
+          <w:szCs w:val="21"/>
+          <w:lang w:val="en-CA"/>
+        </w:rPr>
+        <w:t>struct</w:t>
+      </w:r>
+      <w:proofErr w:type="spellEnd"/>
+      <w:r>
+        <w:rPr>
+          <w:rFonts w:ascii="Courier" w:hAnsi="Courier" w:cs="Courier"/>
+          <w:color w:val="000000"/>
+          <w:sz w:val="21"/>
+          <w:szCs w:val="21"/>
+          <w:lang w:val="en-CA"/>
+        </w:rPr>
+        <w:t xml:space="preserve"> </w:t>
+      </w:r>
+      <w:proofErr w:type="spellStart"/>
+      <w:r>
+        <w:rPr>
+          <w:rFonts w:ascii="Courier" w:hAnsi="Courier" w:cs="Courier"/>
+          <w:color w:val="000000"/>
+          <w:sz w:val="21"/>
+          <w:szCs w:val="21"/>
+          <w:lang w:val="en-CA"/>
+        </w:rPr>
+        <w:t>mutex</w:t>
+      </w:r>
+      <w:proofErr w:type="spellEnd"/>
+      <w:r>
+        <w:rPr>
+          <w:rFonts w:ascii="Courier" w:hAnsi="Courier" w:cs="Courier"/>
+          <w:color w:val="000000"/>
+          <w:sz w:val="21"/>
+          <w:szCs w:val="21"/>
+          <w:lang w:val="en-CA"/>
+        </w:rPr>
+        <w:t xml:space="preserve"> *</w:t>
+      </w:r>
+      <w:proofErr w:type="spellStart"/>
+      <w:r>
+        <w:rPr>
+          <w:rFonts w:ascii="Courier" w:hAnsi="Courier" w:cs="Courier"/>
+          <w:color w:val="000000"/>
+          <w:sz w:val="21"/>
+          <w:szCs w:val="21"/>
+          <w:lang w:val="en-CA"/>
+        </w:rPr>
         <w:t>mp</w:t>
       </w:r>
+      <w:proofErr w:type="spellEnd"/>
       <w:r>
         <w:rPr>
           <w:rFonts w:ascii="Courier" w:hAnsi="Courier" w:cs="Courier"/>
@@ -7138,6 +8727,7 @@
         </w:rPr>
         <w:t xml:space="preserve">این تابع مشابه </w:t>
       </w:r>
+      <w:proofErr w:type="spellStart"/>
       <w:r>
         <w:rPr>
           <w:rFonts w:ascii="Courier" w:hAnsi="Courier" w:cs="Times New Roman"/>
@@ -7147,6 +8737,7 @@
         </w:rPr>
         <w:t>mutex_lock</w:t>
       </w:r>
+      <w:proofErr w:type="spellEnd"/>
       <w:r>
         <w:rPr>
           <w:rFonts w:ascii="Courier" w:hAnsi="Courier" w:cs="Times New Roman" w:hint="cs"/>
@@ -7158,6 +8749,7 @@
         </w:rPr>
         <w:t xml:space="preserve"> است با این تفاوت که اگر </w:t>
       </w:r>
+      <w:proofErr w:type="spellStart"/>
       <w:r>
         <w:rPr>
           <w:rFonts w:ascii="Courier" w:hAnsi="Courier" w:cstheme="minorBidi"/>
@@ -7166,29 +8758,42 @@
           <w:szCs w:val="21"/>
           <w:lang w:bidi="fa-IR"/>
         </w:rPr>
-        <w:t>mutex object</w:t>
-      </w:r>
-      <w:r>
-        <w:rPr>
-          <w:rFonts w:ascii="Courier" w:hAnsi="Courier" w:cstheme="minorBidi" w:hint="cs"/>
+        <w:t>mutex</w:t>
+      </w:r>
+      <w:proofErr w:type="spellEnd"/>
+      <w:r>
+        <w:rPr>
+          <w:rFonts w:ascii="Courier" w:hAnsi="Courier" w:cstheme="minorBidi"/>
           <w:color w:val="000000"/>
           <w:sz w:val="21"/>
           <w:szCs w:val="21"/>
-          <w:rtl/>
-          <w:lang w:bidi="fa-IR"/>
-        </w:rPr>
-        <w:t xml:space="preserve"> ای را که توسط </w:t>
-      </w:r>
-      <w:r>
-        <w:rPr>
-          <w:rFonts w:ascii="Courier" w:hAnsi="Courier" w:cstheme="minorBidi"/>
+          <w:lang w:bidi="fa-IR"/>
+        </w:rPr>
+        <w:t xml:space="preserve"> object</w:t>
+      </w:r>
+      <w:r>
+        <w:rPr>
+          <w:rFonts w:ascii="Courier" w:hAnsi="Courier" w:cstheme="minorBidi" w:hint="cs"/>
           <w:color w:val="000000"/>
           <w:sz w:val="21"/>
           <w:szCs w:val="21"/>
+          <w:rtl/>
+          <w:lang w:bidi="fa-IR"/>
+        </w:rPr>
+        <w:t xml:space="preserve"> ای را که توسط </w:t>
+      </w:r>
+      <w:proofErr w:type="spellStart"/>
+      <w:r>
+        <w:rPr>
+          <w:rFonts w:ascii="Courier" w:hAnsi="Courier" w:cstheme="minorBidi"/>
+          <w:color w:val="000000"/>
+          <w:sz w:val="21"/>
+          <w:szCs w:val="21"/>
           <w:lang w:bidi="fa-IR"/>
         </w:rPr>
         <w:t>mp</w:t>
       </w:r>
+      <w:proofErr w:type="spellEnd"/>
       <w:r>
         <w:rPr>
           <w:rFonts w:ascii="Courier" w:hAnsi="Courier" w:cstheme="minorBidi" w:hint="cs"/>
@@ -7329,7 +8934,6 @@
           <w:rtl/>
           <w:lang w:val="en-CA" w:eastAsia="en-CA"/>
         </w:rPr>
-        <w:lastRenderedPageBreak/>
         <w:t>**</w:t>
       </w:r>
       <w:r>
@@ -7455,23 +9059,6 @@
     </w:p>
     <w:p>
       <w:pPr>
-        <w:autoSpaceDE w:val="0"/>
-        <w:autoSpaceDN w:val="0"/>
-        <w:adjustRightInd w:val="0"/>
-        <w:spacing w:after="240" w:line="260" w:lineRule="atLeast"/>
-        <w:jc w:val="left"/>
-        <w:rPr>
-          <w:rFonts w:ascii="Courier" w:hAnsi="Courier" w:cstheme="minorBidi"/>
-          <w:color w:val="000000"/>
-          <w:sz w:val="21"/>
-          <w:szCs w:val="21"/>
-          <w:rtl/>
-          <w:lang w:bidi="fa-IR"/>
-        </w:rPr>
-      </w:pPr>
-    </w:p>
-    <w:p>
-      <w:pPr>
         <w:shd w:val="clear" w:color="auto" w:fill="FDFDFD"/>
         <w:tabs>
           <w:tab w:val="left" w:pos="916"/>
@@ -7493,15 +9080,66 @@
         </w:tabs>
         <w:jc w:val="left"/>
         <w:rPr>
-          <w:rFonts w:asciiTheme="majorHAnsi" w:eastAsia="Times New Roman" w:hAnsiTheme="majorHAnsi" w:cstheme="majorBidi"/>
-          <w:spacing w:val="-10"/>
-          <w:kern w:val="28"/>
-          <w:sz w:val="22"/>
-          <w:szCs w:val="22"/>
-          <w:lang w:eastAsia="en-CA" w:bidi="fa-IR"/>
-        </w:rPr>
-      </w:pPr>
+          <w:rFonts w:ascii="B Nazanin" w:eastAsia="Times New Roman" w:hAnsi="B Nazanin" w:hint="cs"/>
+          <w:b/>
+          <w:bCs/>
+          <w:color w:val="5B9BD5" w:themeColor="accent1"/>
+          <w:rtl/>
+          <w:lang w:eastAsia="en-CA" w:bidi="fa-IR"/>
+        </w:rPr>
+      </w:pPr>
+      <w:r>
+        <w:rPr>
+          <w:rFonts w:ascii="B Nazanin" w:eastAsia="Times New Roman" w:hAnsi="B Nazanin" w:hint="cs"/>
+          <w:b/>
+          <w:bCs/>
+          <w:color w:val="5B9BD5" w:themeColor="accent1"/>
+          <w:rtl/>
+          <w:lang w:eastAsia="en-CA" w:bidi="fa-IR"/>
+        </w:rPr>
+        <w:t>بخش دوم</w:t>
+      </w:r>
     </w:p>
+    <w:p>
+      <w:pPr>
+        <w:autoSpaceDE w:val="0"/>
+        <w:autoSpaceDN w:val="0"/>
+        <w:adjustRightInd w:val="0"/>
+        <w:spacing w:after="240" w:line="260" w:lineRule="atLeast"/>
+        <w:jc w:val="left"/>
+        <w:rPr>
+          <w:rFonts w:hint="cs"/>
+          <w:rtl/>
+          <w:lang w:bidi="fa-IR"/>
+        </w:rPr>
+      </w:pPr>
+      <w:r>
+        <w:rPr>
+          <w:rFonts w:hint="cs"/>
+          <w:rtl/>
+          <w:lang w:bidi="fa-IR"/>
+        </w:rPr>
+        <w:t xml:space="preserve">ساختمان داده </w:t>
+      </w:r>
+      <w:proofErr w:type="spellStart"/>
+      <w:r>
+        <w:rPr>
+          <w:lang w:bidi="fa-IR"/>
+        </w:rPr>
+        <w:t>mysync</w:t>
+      </w:r>
+      <w:proofErr w:type="spellEnd"/>
+      <w:r>
+        <w:rPr>
+          <w:rFonts w:hint="cs"/>
+          <w:rtl/>
+          <w:lang w:bidi="fa-IR"/>
+        </w:rPr>
+        <w:t xml:space="preserve"> را به صورت زیر تعریف میکنیم.</w:t>
+      </w:r>
+    </w:p>
+    <w:bookmarkStart w:id="0" w:name="_MON_1587122333"/>
+    <w:bookmarkEnd w:id="0"/>
     <w:p>
       <w:pPr>
         <w:shd w:val="clear" w:color="auto" w:fill="FDFDFD"/>
@@ -7525,24 +9163,48 @@
         </w:tabs>
         <w:jc w:val="left"/>
         <w:rPr>
-          <w:rFonts w:ascii="B Nazanin" w:eastAsia="Times New Roman" w:hAnsi="B Nazanin" w:hint="cs"/>
-          <w:b/>
-          <w:bCs/>
-          <w:color w:val="5B9BD5" w:themeColor="accent1"/>
-          <w:rtl/>
-          <w:lang w:eastAsia="en-CA" w:bidi="fa-IR"/>
-        </w:rPr>
-      </w:pPr>
-      <w:r>
-        <w:rPr>
-          <w:rFonts w:ascii="B Nazanin" w:eastAsia="Times New Roman" w:hAnsi="B Nazanin" w:hint="cs"/>
-          <w:b/>
-          <w:bCs/>
-          <w:color w:val="5B9BD5" w:themeColor="accent1"/>
-          <w:rtl/>
-          <w:lang w:eastAsia="en-CA" w:bidi="fa-IR"/>
-        </w:rPr>
-        <w:t>بخش سوم</w:t>
+          <w:rFonts w:asciiTheme="majorHAnsi" w:eastAsia="Times New Roman" w:hAnsiTheme="majorHAnsi" w:cstheme="majorBidi"/>
+          <w:spacing w:val="-10"/>
+          <w:kern w:val="28"/>
+          <w:sz w:val="22"/>
+          <w:szCs w:val="22"/>
+          <w:lang w:eastAsia="en-CA" w:bidi="fa-IR"/>
+        </w:rPr>
+      </w:pPr>
+      <w:r>
+        <w:rPr>
+          <w:rFonts w:asciiTheme="majorHAnsi" w:eastAsia="Times New Roman" w:hAnsiTheme="majorHAnsi" w:cstheme="majorBidi"/>
+          <w:spacing w:val="-10"/>
+          <w:kern w:val="28"/>
+          <w:sz w:val="22"/>
+          <w:szCs w:val="22"/>
+          <w:lang w:eastAsia="en-CA" w:bidi="fa-IR"/>
+        </w:rPr>
+        <w:object w:dxaOrig="9360" w:dyaOrig="2249" w14:anchorId="318190E8">
+          <v:shapetype id="_x0000_t75" coordsize="21600,21600" o:spt="75" o:preferrelative="t" path="m@4@5l@4@11@9@11@9@5xe" filled="f" stroked="f">
+            <v:stroke joinstyle="miter"/>
+            <v:formulas>
+              <v:f eqn="if lineDrawn pixelLineWidth 0"/>
+              <v:f eqn="sum @0 1 0"/>
+              <v:f eqn="sum 0 0 @1"/>
+              <v:f eqn="prod @2 1 2"/>
+              <v:f eqn="prod @3 21600 pixelWidth"/>
+              <v:f eqn="prod @3 21600 pixelHeight"/>
+              <v:f eqn="sum @0 0 1"/>
+              <v:f eqn="prod @6 1 2"/>
+              <v:f eqn="prod @7 21600 pixelWidth"/>
+              <v:f eqn="sum @8 21600 0"/>
+              <v:f eqn="prod @7 21600 pixelHeight"/>
+              <v:f eqn="sum @10 21600 0"/>
+            </v:formulas>
+            <v:path o:extrusionok="f" gradientshapeok="t" o:connecttype="rect"/>
+            <o:lock v:ext="edit" aspectratio="t"/>
+          </v:shapetype>
+          <v:shape id="_x0000_i1025" type="#_x0000_t75" style="width:468.3pt;height:112.7pt" o:ole="">
+            <v:imagedata r:id="rId19" o:title=""/>
+          </v:shape>
+          <o:OLEObject Type="Embed" ProgID="Word.OpenDocumentText.12" ShapeID="_x0000_i1025" DrawAspect="Content" ObjectID="_1587126104" r:id="rId20"/>
+        </w:object>
       </w:r>
     </w:p>
     <w:p>
@@ -7568,7 +9230,1882 @@
         </w:tabs>
         <w:jc w:val="left"/>
         <w:rPr>
+          <w:rtl/>
+          <w:lang w:bidi="fa-IR"/>
+        </w:rPr>
+      </w:pPr>
+      <w:proofErr w:type="spellStart"/>
+      <w:proofErr w:type="gramStart"/>
+      <w:r>
+        <w:t>event_id</w:t>
+      </w:r>
+      <w:proofErr w:type="spellEnd"/>
+      <w:proofErr w:type="gramEnd"/>
+      <w:r>
+        <w:rPr>
+          <w:rFonts w:hint="cs"/>
+          <w:rtl/>
+        </w:rPr>
+        <w:t xml:space="preserve"> </w:t>
+      </w:r>
+      <w:r>
+        <w:rPr>
+          <w:rFonts w:hint="cs"/>
+          <w:rtl/>
+        </w:rPr>
+        <w:t xml:space="preserve">شناسه هر </w:t>
+      </w:r>
+      <w:r>
+        <w:t>event</w:t>
+      </w:r>
+      <w:r>
+        <w:rPr>
+          <w:rFonts w:hint="cs"/>
+          <w:rtl/>
+          <w:lang w:bidi="fa-IR"/>
+        </w:rPr>
+        <w:t xml:space="preserve"> را مشخص میکند. </w:t>
+      </w:r>
+      <w:r>
+        <w:rPr>
           <w:rFonts w:ascii="B Nazanin" w:eastAsia="Times New Roman" w:hAnsi="B Nazanin" w:hint="cs"/>
+          <w:b/>
+          <w:bCs/>
+          <w:color w:val="5B9BD5" w:themeColor="accent1"/>
+          <w:rtl/>
+          <w:lang w:eastAsia="en-CA" w:bidi="fa-IR"/>
+        </w:rPr>
+        <w:t xml:space="preserve"> </w:t>
+      </w:r>
+      <w:proofErr w:type="spellStart"/>
+      <w:proofErr w:type="gramStart"/>
+      <w:r>
+        <w:t>wait_queue</w:t>
+      </w:r>
+      <w:proofErr w:type="spellEnd"/>
+      <w:proofErr w:type="gramEnd"/>
+      <w:r>
+        <w:rPr>
+          <w:rFonts w:hint="cs"/>
+          <w:rtl/>
+        </w:rPr>
+        <w:t xml:space="preserve"> صفی است که پردازه های مربوط به آن </w:t>
+      </w:r>
+      <w:r>
+        <w:t>event</w:t>
+      </w:r>
+      <w:r>
+        <w:rPr>
+          <w:rFonts w:hint="cs"/>
+          <w:rtl/>
+          <w:lang w:bidi="fa-IR"/>
+        </w:rPr>
+        <w:t xml:space="preserve"> در آن در انتظار به سر میبرند. </w:t>
+      </w:r>
+      <w:proofErr w:type="spellStart"/>
+      <w:proofErr w:type="gramStart"/>
+      <w:r>
+        <w:rPr>
+          <w:lang w:bidi="fa-IR"/>
+        </w:rPr>
+        <w:t>go_aheads</w:t>
+      </w:r>
+      <w:proofErr w:type="spellEnd"/>
+      <w:proofErr w:type="gramEnd"/>
+      <w:r>
+        <w:rPr>
+          <w:rFonts w:hint="cs"/>
+          <w:rtl/>
+          <w:lang w:bidi="fa-IR"/>
+        </w:rPr>
+        <w:t xml:space="preserve"> به عنوان یک متغییر مشترک برای همگام سازی بکار میرود. به این ترتیب به هر </w:t>
+      </w:r>
+      <w:proofErr w:type="spellStart"/>
+      <w:r>
+        <w:rPr>
+          <w:rFonts w:hint="cs"/>
+          <w:rtl/>
+          <w:lang w:bidi="fa-IR"/>
+        </w:rPr>
+        <w:t>پردازه</w:t>
+      </w:r>
+      <w:proofErr w:type="spellEnd"/>
+      <w:r>
+        <w:rPr>
+          <w:rFonts w:hint="cs"/>
+          <w:rtl/>
+          <w:lang w:bidi="fa-IR"/>
+        </w:rPr>
+        <w:t xml:space="preserve"> از لحظه ای که بر روی </w:t>
+      </w:r>
+      <w:r>
+        <w:rPr>
+          <w:lang w:bidi="fa-IR"/>
+        </w:rPr>
+        <w:t>event</w:t>
+      </w:r>
+      <w:r>
+        <w:rPr>
+          <w:rFonts w:hint="cs"/>
+          <w:rtl/>
+          <w:lang w:bidi="fa-IR"/>
+        </w:rPr>
+        <w:t xml:space="preserve"> در حال صبر کردن است منتظر تغییر این مقدار </w:t>
+      </w:r>
+      <w:proofErr w:type="spellStart"/>
+      <w:r>
+        <w:rPr>
+          <w:rFonts w:hint="cs"/>
+          <w:rtl/>
+          <w:lang w:bidi="fa-IR"/>
+        </w:rPr>
+        <w:t>میماندو</w:t>
+      </w:r>
+      <w:proofErr w:type="spellEnd"/>
+      <w:r>
+        <w:rPr>
+          <w:rFonts w:hint="cs"/>
+          <w:rtl/>
+          <w:lang w:bidi="fa-IR"/>
+        </w:rPr>
+        <w:t xml:space="preserve"> و در صورت سیگنال شدن </w:t>
+      </w:r>
+      <w:r>
+        <w:rPr>
+          <w:lang w:bidi="fa-IR"/>
+        </w:rPr>
+        <w:t>event</w:t>
+      </w:r>
+      <w:r>
+        <w:rPr>
+          <w:rFonts w:hint="cs"/>
+          <w:rtl/>
+          <w:lang w:bidi="fa-IR"/>
+        </w:rPr>
+        <w:t xml:space="preserve"> یک واحد به این مقدار افزوده میشود.</w:t>
+      </w:r>
+    </w:p>
+    <w:p>
+      <w:pPr>
+        <w:shd w:val="clear" w:color="auto" w:fill="FDFDFD"/>
+        <w:tabs>
+          <w:tab w:val="left" w:pos="916"/>
+          <w:tab w:val="left" w:pos="1832"/>
+          <w:tab w:val="left" w:pos="2748"/>
+          <w:tab w:val="left" w:pos="3664"/>
+          <w:tab w:val="left" w:pos="4580"/>
+          <w:tab w:val="left" w:pos="5496"/>
+          <w:tab w:val="left" w:pos="6412"/>
+          <w:tab w:val="left" w:pos="7328"/>
+          <w:tab w:val="left" w:pos="8244"/>
+          <w:tab w:val="left" w:pos="9160"/>
+          <w:tab w:val="left" w:pos="10076"/>
+          <w:tab w:val="left" w:pos="10992"/>
+          <w:tab w:val="left" w:pos="11908"/>
+          <w:tab w:val="left" w:pos="12824"/>
+          <w:tab w:val="left" w:pos="13740"/>
+          <w:tab w:val="left" w:pos="14656"/>
+        </w:tabs>
+        <w:jc w:val="left"/>
+        <w:rPr>
+          <w:rFonts w:hint="cs"/>
+          <w:rtl/>
+          <w:lang w:bidi="fa-IR"/>
+        </w:rPr>
+      </w:pPr>
+      <w:r>
+        <w:rPr>
+          <w:rFonts w:hint="cs"/>
+          <w:rtl/>
+          <w:lang w:bidi="fa-IR"/>
+        </w:rPr>
+        <w:t>متغیر های جهانی زیر را تعریف کرده ایم:</w:t>
+      </w:r>
+    </w:p>
+    <w:p>
+      <w:pPr>
+        <w:shd w:val="clear" w:color="auto" w:fill="FDFDFD"/>
+        <w:tabs>
+          <w:tab w:val="left" w:pos="916"/>
+          <w:tab w:val="left" w:pos="1832"/>
+          <w:tab w:val="left" w:pos="2748"/>
+          <w:tab w:val="left" w:pos="3664"/>
+          <w:tab w:val="left" w:pos="4580"/>
+          <w:tab w:val="left" w:pos="5496"/>
+          <w:tab w:val="left" w:pos="6412"/>
+          <w:tab w:val="left" w:pos="7328"/>
+          <w:tab w:val="left" w:pos="8244"/>
+          <w:tab w:val="left" w:pos="9160"/>
+          <w:tab w:val="left" w:pos="10076"/>
+          <w:tab w:val="left" w:pos="10992"/>
+          <w:tab w:val="left" w:pos="11908"/>
+          <w:tab w:val="left" w:pos="12824"/>
+          <w:tab w:val="left" w:pos="13740"/>
+          <w:tab w:val="left" w:pos="14656"/>
+        </w:tabs>
+        <w:jc w:val="left"/>
+        <w:rPr>
+          <w:rFonts w:hint="cs"/>
+          <w:rtl/>
+          <w:lang w:bidi="fa-IR"/>
+        </w:rPr>
+      </w:pPr>
+      <w:proofErr w:type="spellStart"/>
+      <w:r>
+        <w:rPr>
+          <w:lang w:bidi="fa-IR"/>
+        </w:rPr>
+        <w:t>id_event_</w:t>
+      </w:r>
+      <w:proofErr w:type="gramStart"/>
+      <w:r>
+        <w:rPr>
+          <w:lang w:bidi="fa-IR"/>
+        </w:rPr>
+        <w:t>map</w:t>
+      </w:r>
+      <w:proofErr w:type="spellEnd"/>
+      <w:r>
+        <w:rPr>
+          <w:rFonts w:hint="cs"/>
+          <w:rtl/>
+          <w:lang w:bidi="fa-IR"/>
+        </w:rPr>
+        <w:t xml:space="preserve"> </w:t>
+      </w:r>
+      <w:r>
+        <w:rPr>
+          <w:rFonts w:hint="cs"/>
+          <w:rtl/>
+          <w:lang w:bidi="fa-IR"/>
+        </w:rPr>
+        <w:t>:</w:t>
+      </w:r>
+      <w:proofErr w:type="gramEnd"/>
+      <w:r>
+        <w:rPr>
+          <w:rFonts w:hint="cs"/>
+          <w:rtl/>
+          <w:lang w:bidi="fa-IR"/>
+        </w:rPr>
+        <w:t xml:space="preserve"> </w:t>
+      </w:r>
+      <w:proofErr w:type="spellStart"/>
+      <w:r>
+        <w:rPr>
+          <w:rFonts w:hint="cs"/>
+          <w:rtl/>
+          <w:lang w:bidi="fa-IR"/>
+        </w:rPr>
+        <w:t>متغییری</w:t>
+      </w:r>
+      <w:proofErr w:type="spellEnd"/>
+      <w:r>
+        <w:rPr>
+          <w:rFonts w:hint="cs"/>
+          <w:rtl/>
+          <w:lang w:bidi="fa-IR"/>
+        </w:rPr>
+        <w:t xml:space="preserve"> است از جنس </w:t>
+      </w:r>
+      <w:proofErr w:type="spellStart"/>
+      <w:r>
+        <w:rPr>
+          <w:lang w:bidi="fa-IR"/>
+        </w:rPr>
+        <w:t>idr</w:t>
+      </w:r>
+      <w:proofErr w:type="spellEnd"/>
+      <w:r>
+        <w:rPr>
+          <w:rFonts w:hint="cs"/>
+          <w:rtl/>
+          <w:lang w:bidi="fa-IR"/>
+        </w:rPr>
+        <w:t xml:space="preserve"> </w:t>
+      </w:r>
+      <w:bookmarkStart w:id="1" w:name="_GoBack"/>
+      <w:r>
+        <w:rPr>
+          <w:rFonts w:hint="cs"/>
+          <w:rtl/>
+          <w:lang w:bidi="fa-IR"/>
+        </w:rPr>
+        <w:t xml:space="preserve">که مسئولیت آن ایجاد </w:t>
+      </w:r>
+      <w:proofErr w:type="spellStart"/>
+      <w:r>
+        <w:rPr>
+          <w:rFonts w:hint="cs"/>
+          <w:rtl/>
+          <w:lang w:bidi="fa-IR"/>
+        </w:rPr>
+        <w:t>تناظر</w:t>
+      </w:r>
+      <w:proofErr w:type="spellEnd"/>
+      <w:r>
+        <w:rPr>
+          <w:rFonts w:hint="cs"/>
+          <w:rtl/>
+          <w:lang w:bidi="fa-IR"/>
+        </w:rPr>
+        <w:t xml:space="preserve"> </w:t>
+      </w:r>
+      <w:bookmarkEnd w:id="1"/>
+      <w:r>
+        <w:rPr>
+          <w:rFonts w:hint="cs"/>
+          <w:rtl/>
+          <w:lang w:bidi="fa-IR"/>
+        </w:rPr>
+        <w:t xml:space="preserve">بین </w:t>
+      </w:r>
+      <w:proofErr w:type="spellStart"/>
+      <w:r>
+        <w:rPr>
+          <w:lang w:bidi="fa-IR"/>
+        </w:rPr>
+        <w:t>event_id</w:t>
+      </w:r>
+      <w:proofErr w:type="spellEnd"/>
+      <w:r>
+        <w:rPr>
+          <w:lang w:bidi="fa-IR"/>
+        </w:rPr>
+        <w:t xml:space="preserve"> </w:t>
+      </w:r>
+      <w:r>
+        <w:rPr>
+          <w:rFonts w:hint="cs"/>
+          <w:rtl/>
+          <w:lang w:bidi="fa-IR"/>
+        </w:rPr>
+        <w:t xml:space="preserve"> ها و </w:t>
+      </w:r>
+      <w:r>
+        <w:rPr>
+          <w:lang w:bidi="fa-IR"/>
+        </w:rPr>
+        <w:t>event</w:t>
+      </w:r>
+      <w:r>
+        <w:rPr>
+          <w:rFonts w:hint="cs"/>
+          <w:rtl/>
+          <w:lang w:bidi="fa-IR"/>
+        </w:rPr>
+        <w:t xml:space="preserve"> </w:t>
+      </w:r>
+      <w:proofErr w:type="spellStart"/>
+      <w:r>
+        <w:rPr>
+          <w:rFonts w:hint="cs"/>
+          <w:rtl/>
+          <w:lang w:bidi="fa-IR"/>
+        </w:rPr>
+        <w:t>هاست</w:t>
+      </w:r>
+      <w:proofErr w:type="spellEnd"/>
+      <w:r>
+        <w:rPr>
+          <w:rFonts w:hint="cs"/>
+          <w:rtl/>
+          <w:lang w:bidi="fa-IR"/>
+        </w:rPr>
+        <w:t>.</w:t>
+      </w:r>
+    </w:p>
+    <w:p>
+      <w:pPr>
+        <w:shd w:val="clear" w:color="auto" w:fill="FDFDFD"/>
+        <w:tabs>
+          <w:tab w:val="left" w:pos="916"/>
+          <w:tab w:val="left" w:pos="1832"/>
+          <w:tab w:val="left" w:pos="2748"/>
+          <w:tab w:val="left" w:pos="3664"/>
+          <w:tab w:val="left" w:pos="4580"/>
+          <w:tab w:val="left" w:pos="5496"/>
+          <w:tab w:val="left" w:pos="6412"/>
+          <w:tab w:val="left" w:pos="7328"/>
+          <w:tab w:val="left" w:pos="8244"/>
+          <w:tab w:val="left" w:pos="9160"/>
+          <w:tab w:val="left" w:pos="10076"/>
+          <w:tab w:val="left" w:pos="10992"/>
+          <w:tab w:val="left" w:pos="11908"/>
+          <w:tab w:val="left" w:pos="12824"/>
+          <w:tab w:val="left" w:pos="13740"/>
+          <w:tab w:val="left" w:pos="14656"/>
+        </w:tabs>
+        <w:jc w:val="left"/>
+        <w:rPr>
+          <w:rtl/>
+          <w:lang w:bidi="fa-IR"/>
+        </w:rPr>
+      </w:pPr>
+      <w:proofErr w:type="spellStart"/>
+      <w:r>
+        <w:rPr>
+          <w:lang w:bidi="fa-IR"/>
+        </w:rPr>
+        <w:t>mysync_</w:t>
+      </w:r>
+      <w:proofErr w:type="gramStart"/>
+      <w:r>
+        <w:rPr>
+          <w:lang w:bidi="fa-IR"/>
+        </w:rPr>
+        <w:t>lock</w:t>
+      </w:r>
+      <w:proofErr w:type="spellEnd"/>
+      <w:r>
+        <w:rPr>
+          <w:rFonts w:hint="cs"/>
+          <w:rtl/>
+          <w:lang w:bidi="fa-IR"/>
+        </w:rPr>
+        <w:t xml:space="preserve"> :</w:t>
+      </w:r>
+      <w:proofErr w:type="gramEnd"/>
+      <w:r>
+        <w:rPr>
+          <w:rFonts w:hint="cs"/>
+          <w:rtl/>
+          <w:lang w:bidi="fa-IR"/>
+        </w:rPr>
+        <w:t xml:space="preserve"> </w:t>
+      </w:r>
+      <w:proofErr w:type="spellStart"/>
+      <w:r>
+        <w:rPr>
+          <w:rFonts w:hint="cs"/>
+          <w:rtl/>
+          <w:lang w:bidi="fa-IR"/>
+        </w:rPr>
+        <w:t>متغییری</w:t>
+      </w:r>
+      <w:proofErr w:type="spellEnd"/>
+      <w:r>
+        <w:rPr>
+          <w:rFonts w:hint="cs"/>
+          <w:rtl/>
+          <w:lang w:bidi="fa-IR"/>
+        </w:rPr>
+        <w:t xml:space="preserve"> از جنس </w:t>
+      </w:r>
+      <w:r>
+        <w:rPr>
+          <w:lang w:bidi="fa-IR"/>
+        </w:rPr>
+        <w:t>RW_LOCK</w:t>
+      </w:r>
+      <w:r>
+        <w:rPr>
+          <w:rFonts w:hint="cs"/>
+          <w:rtl/>
+          <w:lang w:bidi="fa-IR"/>
+        </w:rPr>
+        <w:t xml:space="preserve"> است که رقابت بر سر نوشتن و خواندن از لیست </w:t>
+      </w:r>
+      <w:r>
+        <w:rPr>
+          <w:lang w:bidi="fa-IR"/>
+        </w:rPr>
+        <w:t>event</w:t>
+      </w:r>
+      <w:r>
+        <w:rPr>
+          <w:rFonts w:hint="cs"/>
+          <w:rtl/>
+          <w:lang w:bidi="fa-IR"/>
+        </w:rPr>
+        <w:t xml:space="preserve"> ها و تغییر مقدار </w:t>
+      </w:r>
+      <w:r>
+        <w:rPr>
+          <w:lang w:bidi="fa-IR"/>
+        </w:rPr>
+        <w:t>event</w:t>
+      </w:r>
+      <w:r>
+        <w:rPr>
+          <w:rFonts w:hint="cs"/>
+          <w:rtl/>
+          <w:lang w:bidi="fa-IR"/>
+        </w:rPr>
+        <w:t xml:space="preserve"> ها را کنترل میکند.</w:t>
+      </w:r>
+    </w:p>
+    <w:p>
+      <w:pPr>
+        <w:shd w:val="clear" w:color="auto" w:fill="FDFDFD"/>
+        <w:tabs>
+          <w:tab w:val="left" w:pos="916"/>
+          <w:tab w:val="left" w:pos="1832"/>
+          <w:tab w:val="left" w:pos="2748"/>
+          <w:tab w:val="left" w:pos="3664"/>
+          <w:tab w:val="left" w:pos="4580"/>
+          <w:tab w:val="left" w:pos="5496"/>
+          <w:tab w:val="left" w:pos="6412"/>
+          <w:tab w:val="left" w:pos="7328"/>
+          <w:tab w:val="left" w:pos="8244"/>
+          <w:tab w:val="left" w:pos="9160"/>
+          <w:tab w:val="left" w:pos="10076"/>
+          <w:tab w:val="left" w:pos="10992"/>
+          <w:tab w:val="left" w:pos="11908"/>
+          <w:tab w:val="left" w:pos="12824"/>
+          <w:tab w:val="left" w:pos="13740"/>
+          <w:tab w:val="left" w:pos="14656"/>
+        </w:tabs>
+        <w:jc w:val="left"/>
+        <w:rPr>
+          <w:rFonts w:hint="cs"/>
+          <w:rtl/>
+          <w:lang w:bidi="fa-IR"/>
+        </w:rPr>
+      </w:pPr>
+      <w:proofErr w:type="spellStart"/>
+      <w:r>
+        <w:rPr>
+          <w:lang w:bidi="fa-IR"/>
+        </w:rPr>
+        <w:t>mysync_</w:t>
+      </w:r>
+      <w:proofErr w:type="gramStart"/>
+      <w:r>
+        <w:rPr>
+          <w:lang w:bidi="fa-IR"/>
+        </w:rPr>
+        <w:t>initialized</w:t>
+      </w:r>
+      <w:proofErr w:type="spellEnd"/>
+      <w:r>
+        <w:rPr>
+          <w:rFonts w:hint="cs"/>
+          <w:rtl/>
+          <w:lang w:bidi="fa-IR"/>
+        </w:rPr>
+        <w:t xml:space="preserve"> :</w:t>
+      </w:r>
+      <w:proofErr w:type="gramEnd"/>
+      <w:r>
+        <w:rPr>
+          <w:rFonts w:hint="cs"/>
+          <w:rtl/>
+          <w:lang w:bidi="fa-IR"/>
+        </w:rPr>
+        <w:t xml:space="preserve"> وضعیت </w:t>
+      </w:r>
+      <w:r>
+        <w:rPr>
+          <w:lang w:bidi="fa-IR"/>
+        </w:rPr>
+        <w:t>initialize</w:t>
+      </w:r>
+      <w:r>
+        <w:rPr>
+          <w:rFonts w:hint="cs"/>
+          <w:rtl/>
+          <w:lang w:bidi="fa-IR"/>
+        </w:rPr>
+        <w:t xml:space="preserve"> شدن ماژول را نشان میدهد.</w:t>
+      </w:r>
+    </w:p>
+    <w:p>
+      <w:pPr>
+        <w:pStyle w:val="ListParagraph"/>
+        <w:numPr>
+          <w:ilvl w:val="0"/>
+          <w:numId w:val="19"/>
+        </w:numPr>
+        <w:shd w:val="clear" w:color="auto" w:fill="FDFDFD"/>
+        <w:tabs>
+          <w:tab w:val="left" w:pos="916"/>
+          <w:tab w:val="left" w:pos="1832"/>
+          <w:tab w:val="left" w:pos="2748"/>
+          <w:tab w:val="left" w:pos="3664"/>
+          <w:tab w:val="left" w:pos="4580"/>
+          <w:tab w:val="left" w:pos="5496"/>
+          <w:tab w:val="left" w:pos="6412"/>
+          <w:tab w:val="left" w:pos="7328"/>
+          <w:tab w:val="left" w:pos="8244"/>
+          <w:tab w:val="left" w:pos="9160"/>
+          <w:tab w:val="left" w:pos="10076"/>
+          <w:tab w:val="left" w:pos="10992"/>
+          <w:tab w:val="left" w:pos="11908"/>
+          <w:tab w:val="left" w:pos="12824"/>
+          <w:tab w:val="left" w:pos="13740"/>
+          <w:tab w:val="left" w:pos="14656"/>
+        </w:tabs>
+        <w:jc w:val="left"/>
+        <w:rPr>
+          <w:rFonts w:hint="cs"/>
+          <w:lang w:bidi="fa-IR"/>
+        </w:rPr>
+      </w:pPr>
+      <w:r>
+        <w:rPr>
+          <w:rFonts w:hint="cs"/>
+          <w:b/>
+          <w:bCs/>
+          <w:rtl/>
+          <w:lang w:bidi="fa-IR"/>
+        </w:rPr>
+        <w:t>ساخت رویداد</w:t>
+      </w:r>
+      <w:r>
+        <w:rPr>
+          <w:rFonts w:hint="cs"/>
+          <w:rtl/>
+          <w:lang w:bidi="fa-IR"/>
+        </w:rPr>
+        <w:t xml:space="preserve"> (</w:t>
+      </w:r>
+      <w:proofErr w:type="spellStart"/>
+      <w:r>
+        <w:rPr>
+          <w:lang w:bidi="fa-IR"/>
+        </w:rPr>
+        <w:t>sys_mysync_make_event</w:t>
+      </w:r>
+      <w:proofErr w:type="spellEnd"/>
+      <w:r>
+        <w:rPr>
+          <w:rFonts w:hint="cs"/>
+          <w:rtl/>
+          <w:lang w:bidi="fa-IR"/>
+        </w:rPr>
+        <w:t>):</w:t>
+      </w:r>
+    </w:p>
+    <w:p>
+      <w:pPr>
+        <w:pStyle w:val="ListParagraph"/>
+        <w:shd w:val="clear" w:color="auto" w:fill="FDFDFD"/>
+        <w:tabs>
+          <w:tab w:val="left" w:pos="916"/>
+          <w:tab w:val="left" w:pos="1832"/>
+          <w:tab w:val="left" w:pos="2748"/>
+          <w:tab w:val="left" w:pos="3664"/>
+          <w:tab w:val="left" w:pos="4580"/>
+          <w:tab w:val="left" w:pos="5496"/>
+          <w:tab w:val="left" w:pos="6412"/>
+          <w:tab w:val="left" w:pos="7328"/>
+          <w:tab w:val="left" w:pos="8244"/>
+          <w:tab w:val="left" w:pos="9160"/>
+          <w:tab w:val="left" w:pos="10076"/>
+          <w:tab w:val="left" w:pos="10992"/>
+          <w:tab w:val="left" w:pos="11908"/>
+          <w:tab w:val="left" w:pos="12824"/>
+          <w:tab w:val="left" w:pos="13740"/>
+          <w:tab w:val="left" w:pos="14656"/>
+        </w:tabs>
+        <w:ind w:left="783"/>
+        <w:jc w:val="left"/>
+        <w:rPr>
+          <w:rFonts w:hint="cs"/>
+          <w:rtl/>
+          <w:lang w:bidi="fa-IR"/>
+        </w:rPr>
+      </w:pPr>
+      <w:r>
+        <w:rPr>
+          <w:rFonts w:hint="cs"/>
+          <w:rtl/>
+          <w:lang w:bidi="fa-IR"/>
+        </w:rPr>
+        <w:t xml:space="preserve">به سادگی یک </w:t>
+      </w:r>
+      <w:proofErr w:type="spellStart"/>
+      <w:r>
+        <w:rPr>
+          <w:lang w:bidi="fa-IR"/>
+        </w:rPr>
+        <w:t>mysync</w:t>
+      </w:r>
+      <w:proofErr w:type="spellEnd"/>
+      <w:r>
+        <w:rPr>
+          <w:rFonts w:hint="cs"/>
+          <w:rtl/>
+          <w:lang w:bidi="fa-IR"/>
+        </w:rPr>
+        <w:t xml:space="preserve"> را </w:t>
+      </w:r>
+      <w:proofErr w:type="spellStart"/>
+      <w:r>
+        <w:rPr>
+          <w:lang w:bidi="fa-IR"/>
+        </w:rPr>
+        <w:t>kmalloc</w:t>
+      </w:r>
+      <w:proofErr w:type="spellEnd"/>
+      <w:r>
+        <w:rPr>
+          <w:rFonts w:hint="cs"/>
+          <w:rtl/>
+          <w:lang w:bidi="fa-IR"/>
+        </w:rPr>
+        <w:t xml:space="preserve"> میکنیم و بوسیله تابع </w:t>
+      </w:r>
+      <w:proofErr w:type="spellStart"/>
+      <w:r>
+        <w:rPr>
+          <w:lang w:bidi="fa-IR"/>
+        </w:rPr>
+        <w:t>idr_alloc</w:t>
+      </w:r>
+      <w:proofErr w:type="spellEnd"/>
+      <w:r>
+        <w:rPr>
+          <w:rFonts w:hint="cs"/>
+          <w:rtl/>
+          <w:lang w:bidi="fa-IR"/>
+        </w:rPr>
+        <w:t xml:space="preserve"> آن </w:t>
+      </w:r>
+      <w:r>
+        <w:rPr>
+          <w:lang w:bidi="fa-IR"/>
+        </w:rPr>
+        <w:t>event</w:t>
+      </w:r>
+      <w:r>
+        <w:rPr>
+          <w:rFonts w:hint="cs"/>
+          <w:rtl/>
+          <w:lang w:bidi="fa-IR"/>
+        </w:rPr>
+        <w:t xml:space="preserve"> را به </w:t>
+      </w:r>
+      <w:proofErr w:type="spellStart"/>
+      <w:r>
+        <w:rPr>
+          <w:lang w:bidi="fa-IR"/>
+        </w:rPr>
+        <w:t>id_event_map</w:t>
+      </w:r>
+      <w:proofErr w:type="spellEnd"/>
+      <w:r>
+        <w:rPr>
+          <w:rFonts w:hint="cs"/>
+          <w:rtl/>
+          <w:lang w:bidi="fa-IR"/>
+        </w:rPr>
+        <w:t xml:space="preserve"> اضافه میکنیم. تابع </w:t>
+      </w:r>
+      <w:proofErr w:type="spellStart"/>
+      <w:r>
+        <w:rPr>
+          <w:lang w:bidi="fa-IR"/>
+        </w:rPr>
+        <w:t>idr_alloc</w:t>
+      </w:r>
+      <w:proofErr w:type="spellEnd"/>
+      <w:r>
+        <w:rPr>
+          <w:rFonts w:hint="cs"/>
+          <w:rtl/>
+          <w:lang w:bidi="fa-IR"/>
+        </w:rPr>
+        <w:t xml:space="preserve"> با دریافت حد بالا و پایین برای </w:t>
+      </w:r>
+      <w:r>
+        <w:rPr>
+          <w:lang w:bidi="fa-IR"/>
+        </w:rPr>
+        <w:t>id</w:t>
+      </w:r>
+      <w:r>
+        <w:rPr>
+          <w:rFonts w:hint="cs"/>
+          <w:rtl/>
+          <w:lang w:bidi="fa-IR"/>
+        </w:rPr>
+        <w:t xml:space="preserve"> و اشاره گر از نوع دلخواه اقدامات لازم در ساختمان داده را جهت تخصیص یک </w:t>
+      </w:r>
+      <w:r>
+        <w:rPr>
+          <w:lang w:bidi="fa-IR"/>
+        </w:rPr>
+        <w:t>id</w:t>
+      </w:r>
+      <w:r>
+        <w:rPr>
+          <w:rFonts w:hint="cs"/>
+          <w:rtl/>
+          <w:lang w:bidi="fa-IR"/>
+        </w:rPr>
+        <w:t xml:space="preserve"> جدید انجام میدهد. مقدار خروجی این تابع در صورتی که در بازه ذکر شده </w:t>
+      </w:r>
+      <w:r>
+        <w:rPr>
+          <w:lang w:bidi="fa-IR"/>
+        </w:rPr>
+        <w:t>id</w:t>
+      </w:r>
+      <w:r>
+        <w:rPr>
+          <w:rFonts w:hint="cs"/>
+          <w:rtl/>
+          <w:lang w:bidi="fa-IR"/>
+        </w:rPr>
+        <w:t xml:space="preserve"> باقی نمانده باشد </w:t>
+      </w:r>
+      <w:r>
+        <w:rPr>
+          <w:lang w:bidi="fa-IR"/>
+        </w:rPr>
+        <w:t>ENOSPC</w:t>
+      </w:r>
+      <w:r>
+        <w:rPr>
+          <w:rFonts w:hint="cs"/>
+          <w:rtl/>
+          <w:lang w:bidi="fa-IR"/>
+        </w:rPr>
+        <w:t xml:space="preserve"> ، در صورت پر بودن ساختمان داده </w:t>
+      </w:r>
+      <w:r>
+        <w:rPr>
+          <w:lang w:bidi="fa-IR"/>
+        </w:rPr>
+        <w:t>ENOMEM</w:t>
+      </w:r>
+      <w:r>
+        <w:rPr>
+          <w:rFonts w:hint="cs"/>
+          <w:rtl/>
+          <w:lang w:bidi="fa-IR"/>
+        </w:rPr>
+        <w:t xml:space="preserve"> و در صورت موفقیت برابر با </w:t>
+      </w:r>
+      <w:r>
+        <w:rPr>
+          <w:lang w:bidi="fa-IR"/>
+        </w:rPr>
+        <w:lastRenderedPageBreak/>
+        <w:t>id</w:t>
+      </w:r>
+      <w:r>
+        <w:rPr>
+          <w:rFonts w:hint="cs"/>
+          <w:rtl/>
+          <w:lang w:bidi="fa-IR"/>
+        </w:rPr>
+        <w:t xml:space="preserve"> تخصیص داده شده است. دقت شود که برای استفاده از </w:t>
+      </w:r>
+      <w:proofErr w:type="spellStart"/>
+      <w:r>
+        <w:rPr>
+          <w:lang w:bidi="fa-IR"/>
+        </w:rPr>
+        <w:t>idr</w:t>
+      </w:r>
+      <w:proofErr w:type="spellEnd"/>
+      <w:r>
+        <w:rPr>
+          <w:rFonts w:hint="cs"/>
+          <w:rtl/>
+          <w:lang w:bidi="fa-IR"/>
+        </w:rPr>
+        <w:t xml:space="preserve"> با گرفتن قفل ورود مشکل ورود به ناحیه بحرانی را حل کردیم.</w:t>
+      </w:r>
+    </w:p>
+    <w:p>
+      <w:pPr>
+        <w:pStyle w:val="ListParagraph"/>
+        <w:numPr>
+          <w:ilvl w:val="0"/>
+          <w:numId w:val="19"/>
+        </w:numPr>
+        <w:shd w:val="clear" w:color="auto" w:fill="FDFDFD"/>
+        <w:tabs>
+          <w:tab w:val="left" w:pos="916"/>
+          <w:tab w:val="left" w:pos="1832"/>
+          <w:tab w:val="left" w:pos="2748"/>
+          <w:tab w:val="left" w:pos="3664"/>
+          <w:tab w:val="left" w:pos="4580"/>
+          <w:tab w:val="left" w:pos="5496"/>
+          <w:tab w:val="left" w:pos="6412"/>
+          <w:tab w:val="left" w:pos="7328"/>
+          <w:tab w:val="left" w:pos="8244"/>
+          <w:tab w:val="left" w:pos="9160"/>
+          <w:tab w:val="left" w:pos="10076"/>
+          <w:tab w:val="left" w:pos="10992"/>
+          <w:tab w:val="left" w:pos="11908"/>
+          <w:tab w:val="left" w:pos="12824"/>
+          <w:tab w:val="left" w:pos="13740"/>
+          <w:tab w:val="left" w:pos="14656"/>
+        </w:tabs>
+        <w:jc w:val="left"/>
+        <w:rPr>
+          <w:rFonts w:hint="cs"/>
+          <w:lang w:bidi="fa-IR"/>
+        </w:rPr>
+      </w:pPr>
+      <w:r>
+        <w:rPr>
+          <w:rFonts w:hint="cs"/>
+          <w:b/>
+          <w:bCs/>
+          <w:rtl/>
+          <w:lang w:bidi="fa-IR"/>
+        </w:rPr>
+        <w:t>تخریب یک رویداد</w:t>
+      </w:r>
+      <w:r>
+        <w:rPr>
+          <w:rFonts w:hint="cs"/>
+          <w:rtl/>
+          <w:lang w:bidi="fa-IR"/>
+        </w:rPr>
+        <w:t xml:space="preserve"> (</w:t>
+      </w:r>
+      <w:proofErr w:type="spellStart"/>
+      <w:r>
+        <w:rPr>
+          <w:lang w:bidi="fa-IR"/>
+        </w:rPr>
+        <w:t>sys_mysync_destroy_event</w:t>
+      </w:r>
+      <w:proofErr w:type="spellEnd"/>
+      <w:r>
+        <w:rPr>
+          <w:rFonts w:hint="cs"/>
+          <w:rtl/>
+          <w:lang w:bidi="fa-IR"/>
+        </w:rPr>
+        <w:t>):</w:t>
+      </w:r>
+    </w:p>
+    <w:p>
+      <w:pPr>
+        <w:pStyle w:val="ListParagraph"/>
+        <w:shd w:val="clear" w:color="auto" w:fill="FDFDFD"/>
+        <w:tabs>
+          <w:tab w:val="left" w:pos="916"/>
+          <w:tab w:val="left" w:pos="1832"/>
+          <w:tab w:val="left" w:pos="2748"/>
+          <w:tab w:val="left" w:pos="3664"/>
+          <w:tab w:val="left" w:pos="4580"/>
+          <w:tab w:val="left" w:pos="5496"/>
+          <w:tab w:val="left" w:pos="6412"/>
+          <w:tab w:val="left" w:pos="7328"/>
+          <w:tab w:val="left" w:pos="8244"/>
+          <w:tab w:val="left" w:pos="9160"/>
+          <w:tab w:val="left" w:pos="10076"/>
+          <w:tab w:val="left" w:pos="10992"/>
+          <w:tab w:val="left" w:pos="11908"/>
+          <w:tab w:val="left" w:pos="12824"/>
+          <w:tab w:val="left" w:pos="13740"/>
+          <w:tab w:val="left" w:pos="14656"/>
+        </w:tabs>
+        <w:ind w:left="783"/>
+        <w:jc w:val="left"/>
+        <w:rPr>
+          <w:rtl/>
+          <w:lang w:bidi="fa-IR"/>
+        </w:rPr>
+      </w:pPr>
+      <w:r>
+        <w:rPr>
+          <w:rFonts w:hint="cs"/>
+          <w:rtl/>
+          <w:lang w:bidi="fa-IR"/>
+        </w:rPr>
+        <w:t xml:space="preserve">با در اختیار گرفتن قفل و با استفاده از تابع </w:t>
+      </w:r>
+      <w:proofErr w:type="spellStart"/>
+      <w:r>
+        <w:rPr>
+          <w:lang w:bidi="fa-IR"/>
+        </w:rPr>
+        <w:t>idr_find</w:t>
+      </w:r>
+      <w:proofErr w:type="spellEnd"/>
+      <w:r>
+        <w:rPr>
+          <w:rFonts w:hint="cs"/>
+          <w:rtl/>
+          <w:lang w:bidi="fa-IR"/>
+        </w:rPr>
+        <w:t xml:space="preserve"> اقدام به پیدا کردن </w:t>
+      </w:r>
+      <w:r>
+        <w:rPr>
+          <w:lang w:bidi="fa-IR"/>
+        </w:rPr>
+        <w:t>event</w:t>
+      </w:r>
+      <w:r>
+        <w:rPr>
+          <w:rFonts w:hint="cs"/>
+          <w:rtl/>
+          <w:lang w:bidi="fa-IR"/>
+        </w:rPr>
+        <w:t xml:space="preserve"> میکنیم. در صورت معتبر بودن </w:t>
+      </w:r>
+      <w:proofErr w:type="spellStart"/>
+      <w:r>
+        <w:rPr>
+          <w:rFonts w:hint="cs"/>
+          <w:rtl/>
+          <w:lang w:bidi="fa-IR"/>
+        </w:rPr>
+        <w:t>شناسه</w:t>
+      </w:r>
+      <w:proofErr w:type="spellEnd"/>
+      <w:r>
+        <w:rPr>
+          <w:rFonts w:hint="cs"/>
+          <w:rtl/>
+          <w:lang w:bidi="fa-IR"/>
+        </w:rPr>
+        <w:t xml:space="preserve"> رویداد همه </w:t>
+      </w:r>
+      <w:proofErr w:type="spellStart"/>
+      <w:r>
+        <w:rPr>
+          <w:rFonts w:hint="cs"/>
+          <w:rtl/>
+          <w:lang w:bidi="fa-IR"/>
+        </w:rPr>
+        <w:t>پردازه</w:t>
+      </w:r>
+      <w:proofErr w:type="spellEnd"/>
+      <w:r>
+        <w:rPr>
+          <w:rFonts w:hint="cs"/>
+          <w:rtl/>
+          <w:lang w:bidi="fa-IR"/>
+        </w:rPr>
+        <w:t xml:space="preserve"> هایی که برروی آن رویداد </w:t>
+      </w:r>
+      <w:proofErr w:type="spellStart"/>
+      <w:r>
+        <w:rPr>
+          <w:rFonts w:hint="cs"/>
+          <w:rtl/>
+          <w:lang w:bidi="fa-IR"/>
+        </w:rPr>
+        <w:t>لنتظار</w:t>
+      </w:r>
+      <w:proofErr w:type="spellEnd"/>
+      <w:r>
+        <w:rPr>
+          <w:rFonts w:hint="cs"/>
+          <w:rtl/>
+          <w:lang w:bidi="fa-IR"/>
+        </w:rPr>
+        <w:t xml:space="preserve"> میکشند را </w:t>
+      </w:r>
+      <w:r>
+        <w:rPr>
+          <w:lang w:bidi="fa-IR"/>
+        </w:rPr>
+        <w:t>signal</w:t>
+      </w:r>
+      <w:r>
+        <w:rPr>
+          <w:rFonts w:hint="cs"/>
+          <w:rtl/>
+          <w:lang w:bidi="fa-IR"/>
+        </w:rPr>
+        <w:t xml:space="preserve"> میکنیم سپس بار دیگر با در اختیار گرفتن قفل آن رویداد را از </w:t>
+      </w:r>
+      <w:r>
+        <w:rPr>
+          <w:lang w:bidi="fa-IR"/>
+        </w:rPr>
+        <w:t>map</w:t>
+      </w:r>
+      <w:r>
+        <w:rPr>
+          <w:rFonts w:hint="cs"/>
+          <w:rtl/>
+          <w:lang w:bidi="fa-IR"/>
+        </w:rPr>
+        <w:t xml:space="preserve"> بوسیله تابع </w:t>
+      </w:r>
+      <w:proofErr w:type="spellStart"/>
+      <w:r>
+        <w:rPr>
+          <w:lang w:bidi="fa-IR"/>
+        </w:rPr>
+        <w:t>idr_remove</w:t>
+      </w:r>
+      <w:proofErr w:type="spellEnd"/>
+      <w:r>
+        <w:rPr>
+          <w:rFonts w:hint="cs"/>
+          <w:rtl/>
+          <w:lang w:bidi="fa-IR"/>
+        </w:rPr>
+        <w:t xml:space="preserve"> حذف میکنیم.</w:t>
+      </w:r>
+    </w:p>
+    <w:p>
+      <w:pPr>
+        <w:pStyle w:val="ListParagraph"/>
+        <w:numPr>
+          <w:ilvl w:val="0"/>
+          <w:numId w:val="19"/>
+        </w:numPr>
+        <w:shd w:val="clear" w:color="auto" w:fill="FDFDFD"/>
+        <w:tabs>
+          <w:tab w:val="left" w:pos="916"/>
+          <w:tab w:val="left" w:pos="1832"/>
+          <w:tab w:val="left" w:pos="2748"/>
+          <w:tab w:val="left" w:pos="3664"/>
+          <w:tab w:val="left" w:pos="4580"/>
+          <w:tab w:val="left" w:pos="5496"/>
+          <w:tab w:val="left" w:pos="6412"/>
+          <w:tab w:val="left" w:pos="7328"/>
+          <w:tab w:val="left" w:pos="8244"/>
+          <w:tab w:val="left" w:pos="9160"/>
+          <w:tab w:val="left" w:pos="10076"/>
+          <w:tab w:val="left" w:pos="10992"/>
+          <w:tab w:val="left" w:pos="11908"/>
+          <w:tab w:val="left" w:pos="12824"/>
+          <w:tab w:val="left" w:pos="13740"/>
+          <w:tab w:val="left" w:pos="14656"/>
+        </w:tabs>
+        <w:jc w:val="left"/>
+        <w:rPr>
+          <w:lang w:bidi="fa-IR"/>
+        </w:rPr>
+      </w:pPr>
+      <w:r>
+        <w:rPr>
+          <w:rFonts w:hint="cs"/>
+          <w:b/>
+          <w:bCs/>
+          <w:rtl/>
+          <w:lang w:bidi="fa-IR"/>
+        </w:rPr>
+        <w:t>انتظار برروی یک رویداد</w:t>
+      </w:r>
+      <w:r>
+        <w:rPr>
+          <w:rFonts w:hint="cs"/>
+          <w:rtl/>
+          <w:lang w:bidi="fa-IR"/>
+        </w:rPr>
+        <w:t>(</w:t>
+      </w:r>
+      <w:proofErr w:type="spellStart"/>
+      <w:r>
+        <w:rPr>
+          <w:lang w:bidi="fa-IR"/>
+        </w:rPr>
+        <w:t>sys_mysync_wait_event</w:t>
+      </w:r>
+      <w:proofErr w:type="spellEnd"/>
+      <w:r>
+        <w:rPr>
+          <w:rFonts w:hint="cs"/>
+          <w:rtl/>
+          <w:lang w:bidi="fa-IR"/>
+        </w:rPr>
+        <w:t>):</w:t>
+      </w:r>
+    </w:p>
+    <w:p>
+      <w:pPr>
+        <w:pStyle w:val="ListParagraph"/>
+        <w:shd w:val="clear" w:color="auto" w:fill="FDFDFD"/>
+        <w:tabs>
+          <w:tab w:val="left" w:pos="916"/>
+          <w:tab w:val="left" w:pos="1832"/>
+          <w:tab w:val="left" w:pos="2748"/>
+          <w:tab w:val="left" w:pos="3664"/>
+          <w:tab w:val="left" w:pos="4580"/>
+          <w:tab w:val="left" w:pos="5496"/>
+          <w:tab w:val="left" w:pos="6412"/>
+          <w:tab w:val="left" w:pos="7328"/>
+          <w:tab w:val="left" w:pos="8244"/>
+          <w:tab w:val="left" w:pos="9160"/>
+          <w:tab w:val="left" w:pos="10076"/>
+          <w:tab w:val="left" w:pos="10992"/>
+          <w:tab w:val="left" w:pos="11908"/>
+          <w:tab w:val="left" w:pos="12824"/>
+          <w:tab w:val="left" w:pos="13740"/>
+          <w:tab w:val="left" w:pos="14656"/>
+        </w:tabs>
+        <w:ind w:left="783"/>
+        <w:jc w:val="left"/>
+        <w:rPr>
+          <w:rFonts w:hint="cs"/>
+          <w:rtl/>
+          <w:lang w:bidi="fa-IR"/>
+        </w:rPr>
+      </w:pPr>
+      <w:r>
+        <w:rPr>
+          <w:rFonts w:hint="cs"/>
+          <w:rtl/>
+          <w:lang w:bidi="fa-IR"/>
+        </w:rPr>
+        <w:t xml:space="preserve">در ابتدا ورود به این تابع مقدار </w:t>
+      </w:r>
+      <w:proofErr w:type="spellStart"/>
+      <w:r>
+        <w:rPr>
+          <w:lang w:bidi="fa-IR"/>
+        </w:rPr>
+        <w:t>go_aheads</w:t>
+      </w:r>
+      <w:proofErr w:type="spellEnd"/>
+      <w:r>
+        <w:rPr>
+          <w:rFonts w:hint="cs"/>
+          <w:rtl/>
+          <w:lang w:bidi="fa-IR"/>
+        </w:rPr>
+        <w:t xml:space="preserve"> را میخوانیم و تا وقتی مقدار </w:t>
+      </w:r>
+      <w:proofErr w:type="spellStart"/>
+      <w:r>
+        <w:rPr>
+          <w:lang w:bidi="fa-IR"/>
+        </w:rPr>
+        <w:t>go_aheads</w:t>
+      </w:r>
+      <w:proofErr w:type="spellEnd"/>
+      <w:r>
+        <w:rPr>
+          <w:rFonts w:hint="cs"/>
+          <w:rtl/>
+          <w:lang w:bidi="fa-IR"/>
+        </w:rPr>
+        <w:t xml:space="preserve"> </w:t>
+      </w:r>
+      <w:proofErr w:type="spellStart"/>
+      <w:r>
+        <w:rPr>
+          <w:rFonts w:hint="cs"/>
+          <w:rtl/>
+          <w:lang w:bidi="fa-IR"/>
+        </w:rPr>
+        <w:t>یتغییری</w:t>
+      </w:r>
+      <w:proofErr w:type="spellEnd"/>
+      <w:r>
+        <w:rPr>
+          <w:rFonts w:hint="cs"/>
+          <w:rtl/>
+          <w:lang w:bidi="fa-IR"/>
+        </w:rPr>
+        <w:t xml:space="preserve"> نکرده انتظار میکشیم. تابع </w:t>
+      </w:r>
+      <w:proofErr w:type="spellStart"/>
+      <w:r>
+        <w:rPr>
+          <w:lang w:bidi="fa-IR"/>
+        </w:rPr>
+        <w:t>wait_event_interruptible</w:t>
+      </w:r>
+      <w:proofErr w:type="spellEnd"/>
+      <w:r>
+        <w:rPr>
+          <w:rFonts w:hint="cs"/>
+          <w:rtl/>
+          <w:lang w:bidi="fa-IR"/>
+        </w:rPr>
+        <w:t xml:space="preserve"> </w:t>
+      </w:r>
+      <w:proofErr w:type="spellStart"/>
+      <w:r>
+        <w:rPr>
+          <w:rFonts w:hint="cs"/>
+          <w:rtl/>
+          <w:lang w:bidi="fa-IR"/>
+        </w:rPr>
+        <w:t>پردازه</w:t>
+      </w:r>
+      <w:proofErr w:type="spellEnd"/>
+      <w:r>
+        <w:rPr>
+          <w:rFonts w:hint="cs"/>
+          <w:rtl/>
+          <w:lang w:bidi="fa-IR"/>
+        </w:rPr>
+        <w:t xml:space="preserve"> جاری تا زمانی که شرط آرگومان </w:t>
+      </w:r>
+      <w:proofErr w:type="spellStart"/>
+      <w:r>
+        <w:rPr>
+          <w:rFonts w:hint="cs"/>
+          <w:rtl/>
+          <w:lang w:bidi="fa-IR"/>
+        </w:rPr>
+        <w:t>دومش</w:t>
+      </w:r>
+      <w:proofErr w:type="spellEnd"/>
+      <w:r>
+        <w:rPr>
+          <w:rFonts w:hint="cs"/>
+          <w:rtl/>
+          <w:lang w:bidi="fa-IR"/>
+        </w:rPr>
+        <w:t xml:space="preserve"> صحیح نشده باشد در حالت انتظار میبرد. این تابع همچنین آن </w:t>
+      </w:r>
+      <w:proofErr w:type="spellStart"/>
+      <w:r>
+        <w:rPr>
+          <w:rFonts w:hint="cs"/>
+          <w:rtl/>
+          <w:lang w:bidi="fa-IR"/>
+        </w:rPr>
+        <w:t>پردازه</w:t>
+      </w:r>
+      <w:proofErr w:type="spellEnd"/>
+      <w:r>
+        <w:rPr>
+          <w:rFonts w:hint="cs"/>
+          <w:rtl/>
+          <w:lang w:bidi="fa-IR"/>
+        </w:rPr>
+        <w:t xml:space="preserve"> را به صفی از جنس </w:t>
+      </w:r>
+      <w:proofErr w:type="spellStart"/>
+      <w:r>
+        <w:rPr>
+          <w:lang w:bidi="fa-IR"/>
+        </w:rPr>
+        <w:t>wait_queue</w:t>
+      </w:r>
+      <w:proofErr w:type="spellEnd"/>
+      <w:r>
+        <w:rPr>
+          <w:rFonts w:hint="cs"/>
+          <w:rtl/>
+          <w:lang w:bidi="fa-IR"/>
+        </w:rPr>
+        <w:t xml:space="preserve"> که به آرگومان اولش داده میشود میبرد.</w:t>
+      </w:r>
+    </w:p>
+    <w:p>
+      <w:pPr>
+        <w:pStyle w:val="ListParagraph"/>
+        <w:numPr>
+          <w:ilvl w:val="0"/>
+          <w:numId w:val="19"/>
+        </w:numPr>
+        <w:shd w:val="clear" w:color="auto" w:fill="FDFDFD"/>
+        <w:tabs>
+          <w:tab w:val="left" w:pos="916"/>
+          <w:tab w:val="left" w:pos="1832"/>
+          <w:tab w:val="left" w:pos="2748"/>
+          <w:tab w:val="left" w:pos="3664"/>
+          <w:tab w:val="left" w:pos="4580"/>
+          <w:tab w:val="left" w:pos="5496"/>
+          <w:tab w:val="left" w:pos="6412"/>
+          <w:tab w:val="left" w:pos="7328"/>
+          <w:tab w:val="left" w:pos="8244"/>
+          <w:tab w:val="left" w:pos="9160"/>
+          <w:tab w:val="left" w:pos="10076"/>
+          <w:tab w:val="left" w:pos="10992"/>
+          <w:tab w:val="left" w:pos="11908"/>
+          <w:tab w:val="left" w:pos="12824"/>
+          <w:tab w:val="left" w:pos="13740"/>
+          <w:tab w:val="left" w:pos="14656"/>
+        </w:tabs>
+        <w:jc w:val="left"/>
+        <w:rPr>
+          <w:lang w:bidi="fa-IR"/>
+        </w:rPr>
+      </w:pPr>
+      <w:r>
+        <w:rPr>
+          <w:rFonts w:hint="cs"/>
+          <w:b/>
+          <w:bCs/>
+          <w:rtl/>
+          <w:lang w:bidi="fa-IR"/>
+        </w:rPr>
+        <w:t>سیگنال کردن یک رویداد</w:t>
+      </w:r>
+      <w:r>
+        <w:rPr>
+          <w:rFonts w:hint="cs"/>
+          <w:rtl/>
+          <w:lang w:bidi="fa-IR"/>
+        </w:rPr>
+        <w:t>(</w:t>
+      </w:r>
+      <w:proofErr w:type="spellStart"/>
+      <w:r>
+        <w:rPr>
+          <w:lang w:bidi="fa-IR"/>
+        </w:rPr>
+        <w:t>sys_mysync_sig_event</w:t>
+      </w:r>
+      <w:proofErr w:type="spellEnd"/>
+      <w:r>
+        <w:rPr>
+          <w:rFonts w:hint="cs"/>
+          <w:rtl/>
+          <w:lang w:bidi="fa-IR"/>
+        </w:rPr>
+        <w:t>):</w:t>
+      </w:r>
+      <w:r>
+        <w:rPr>
+          <w:rFonts w:hint="cs"/>
+          <w:rtl/>
+          <w:lang w:bidi="fa-IR"/>
+        </w:rPr>
+        <w:t xml:space="preserve"> این تابع با افزودن مقدار </w:t>
+      </w:r>
+      <w:proofErr w:type="spellStart"/>
+      <w:r>
+        <w:rPr>
+          <w:lang w:bidi="fa-IR"/>
+        </w:rPr>
+        <w:t>go_aheads</w:t>
+      </w:r>
+      <w:proofErr w:type="spellEnd"/>
+      <w:r>
+        <w:rPr>
+          <w:rFonts w:hint="cs"/>
+          <w:rtl/>
+          <w:lang w:bidi="fa-IR"/>
+        </w:rPr>
+        <w:t xml:space="preserve"> شرط آرگومان دوم تابع </w:t>
+      </w:r>
+      <w:proofErr w:type="spellStart"/>
+      <w:r>
+        <w:rPr>
+          <w:lang w:bidi="fa-IR"/>
+        </w:rPr>
+        <w:t>wait_event_interruptible</w:t>
+      </w:r>
+      <w:proofErr w:type="spellEnd"/>
+      <w:r>
+        <w:rPr>
+          <w:rFonts w:hint="cs"/>
+          <w:rtl/>
+          <w:lang w:bidi="fa-IR"/>
+        </w:rPr>
+        <w:t xml:space="preserve"> درست میکند. همچنین تابع </w:t>
+      </w:r>
+      <w:proofErr w:type="spellStart"/>
+      <w:r>
+        <w:rPr>
+          <w:lang w:bidi="fa-IR"/>
+        </w:rPr>
+        <w:t>wake_up_interruptible</w:t>
+      </w:r>
+      <w:proofErr w:type="spellEnd"/>
+      <w:r>
+        <w:rPr>
+          <w:rFonts w:hint="cs"/>
+          <w:rtl/>
+          <w:lang w:bidi="fa-IR"/>
+        </w:rPr>
+        <w:t xml:space="preserve"> </w:t>
+      </w:r>
+      <w:proofErr w:type="spellStart"/>
+      <w:r>
+        <w:rPr>
+          <w:rFonts w:hint="cs"/>
+          <w:rtl/>
+          <w:lang w:bidi="fa-IR"/>
+        </w:rPr>
+        <w:t>پردازه</w:t>
+      </w:r>
+      <w:proofErr w:type="spellEnd"/>
+      <w:r>
+        <w:rPr>
+          <w:rFonts w:hint="cs"/>
+          <w:rtl/>
+          <w:lang w:bidi="fa-IR"/>
+        </w:rPr>
+        <w:t xml:space="preserve"> های داخل صف را از حالت انتظار خارج میکند. در نهایت سایز </w:t>
+      </w:r>
+      <w:proofErr w:type="spellStart"/>
+      <w:r>
+        <w:rPr>
+          <w:lang w:bidi="fa-IR"/>
+        </w:rPr>
+        <w:t>wait_queue</w:t>
+      </w:r>
+      <w:proofErr w:type="spellEnd"/>
+      <w:r>
+        <w:rPr>
+          <w:rFonts w:hint="cs"/>
+          <w:rtl/>
+          <w:lang w:bidi="fa-IR"/>
+        </w:rPr>
+        <w:t xml:space="preserve"> را باز میگردانیم.</w:t>
+      </w:r>
+    </w:p>
+    <w:p>
+      <w:pPr>
+        <w:shd w:val="clear" w:color="auto" w:fill="FDFDFD"/>
+        <w:tabs>
+          <w:tab w:val="left" w:pos="916"/>
+          <w:tab w:val="left" w:pos="1832"/>
+          <w:tab w:val="left" w:pos="2748"/>
+          <w:tab w:val="left" w:pos="3664"/>
+          <w:tab w:val="left" w:pos="4580"/>
+          <w:tab w:val="left" w:pos="5496"/>
+          <w:tab w:val="left" w:pos="6412"/>
+          <w:tab w:val="left" w:pos="7328"/>
+          <w:tab w:val="left" w:pos="8244"/>
+          <w:tab w:val="left" w:pos="9160"/>
+          <w:tab w:val="left" w:pos="10076"/>
+          <w:tab w:val="left" w:pos="10992"/>
+          <w:tab w:val="left" w:pos="11908"/>
+          <w:tab w:val="left" w:pos="12824"/>
+          <w:tab w:val="left" w:pos="13740"/>
+          <w:tab w:val="left" w:pos="14656"/>
+        </w:tabs>
+        <w:ind w:left="423"/>
+        <w:jc w:val="left"/>
+        <w:rPr>
+          <w:b/>
+          <w:bCs/>
+          <w:rtl/>
+          <w:lang w:bidi="fa-IR"/>
+        </w:rPr>
+      </w:pPr>
+      <w:r>
+        <w:rPr>
+          <w:rFonts w:hint="cs"/>
+          <w:b/>
+          <w:bCs/>
+          <w:rtl/>
+          <w:lang w:bidi="fa-IR"/>
+        </w:rPr>
+        <w:t xml:space="preserve">معرفی ساختمان داده </w:t>
+      </w:r>
+      <w:r>
+        <w:rPr>
+          <w:b/>
+          <w:bCs/>
+          <w:lang w:bidi="fa-IR"/>
+        </w:rPr>
+        <w:t>IDR</w:t>
+      </w:r>
+      <w:r>
+        <w:rPr>
+          <w:rFonts w:hint="cs"/>
+          <w:b/>
+          <w:bCs/>
+          <w:rtl/>
+          <w:lang w:bidi="fa-IR"/>
+        </w:rPr>
+        <w:t xml:space="preserve"> : </w:t>
+      </w:r>
+    </w:p>
+    <w:p>
+      <w:pPr>
+        <w:shd w:val="clear" w:color="auto" w:fill="FDFDFD"/>
+        <w:tabs>
+          <w:tab w:val="left" w:pos="916"/>
+          <w:tab w:val="left" w:pos="1832"/>
+          <w:tab w:val="left" w:pos="2748"/>
+          <w:tab w:val="left" w:pos="3664"/>
+          <w:tab w:val="left" w:pos="4580"/>
+          <w:tab w:val="left" w:pos="5496"/>
+          <w:tab w:val="left" w:pos="6412"/>
+          <w:tab w:val="left" w:pos="7328"/>
+          <w:tab w:val="left" w:pos="8244"/>
+          <w:tab w:val="left" w:pos="9160"/>
+          <w:tab w:val="left" w:pos="10076"/>
+          <w:tab w:val="left" w:pos="10992"/>
+          <w:tab w:val="left" w:pos="11908"/>
+          <w:tab w:val="left" w:pos="12824"/>
+          <w:tab w:val="left" w:pos="13740"/>
+          <w:tab w:val="left" w:pos="14656"/>
+        </w:tabs>
+        <w:ind w:left="423"/>
+        <w:jc w:val="left"/>
+        <w:rPr>
+          <w:rtl/>
+          <w:lang w:bidi="fa-IR"/>
+        </w:rPr>
+      </w:pPr>
+      <w:r>
+        <w:rPr>
+          <w:rFonts w:hint="cs"/>
+          <w:rtl/>
+          <w:lang w:bidi="fa-IR"/>
+        </w:rPr>
+        <w:t xml:space="preserve">بطور کلی یک </w:t>
+      </w:r>
+      <w:r>
+        <w:rPr>
+          <w:lang w:bidi="fa-IR"/>
+        </w:rPr>
+        <w:t>map</w:t>
+      </w:r>
+      <w:r>
+        <w:rPr>
+          <w:rFonts w:hint="cs"/>
+          <w:rtl/>
+          <w:lang w:bidi="fa-IR"/>
+        </w:rPr>
+        <w:t xml:space="preserve"> سه قابلیت افزودن، حذف و پیدا کردن را دارد. هر چند جداول در هم سازی نوعی از </w:t>
+      </w:r>
+      <w:r>
+        <w:rPr>
+          <w:lang w:bidi="fa-IR"/>
+        </w:rPr>
+        <w:t>map</w:t>
+      </w:r>
+      <w:r>
+        <w:rPr>
+          <w:rFonts w:hint="cs"/>
+          <w:rtl/>
+          <w:lang w:bidi="fa-IR"/>
+        </w:rPr>
+        <w:t xml:space="preserve"> ها هستند اما همه </w:t>
+      </w:r>
+      <w:r>
+        <w:rPr>
+          <w:lang w:bidi="fa-IR"/>
+        </w:rPr>
+        <w:t xml:space="preserve">map </w:t>
+      </w:r>
+      <w:r>
+        <w:rPr>
+          <w:rFonts w:hint="cs"/>
+          <w:rtl/>
+          <w:lang w:bidi="fa-IR"/>
+        </w:rPr>
+        <w:t xml:space="preserve"> ها بوسیله جداول درهم سازی پیاده سازی نمیشوند. </w:t>
+      </w:r>
+      <w:r>
+        <w:rPr>
+          <w:rFonts w:hint="cs"/>
+          <w:rtl/>
+          <w:lang w:bidi="fa-IR"/>
+        </w:rPr>
+        <w:t xml:space="preserve">از درخت های خود متوازن شونده نیز برای پیاده سازی </w:t>
+      </w:r>
+      <w:r>
+        <w:rPr>
+          <w:lang w:bidi="fa-IR"/>
+        </w:rPr>
+        <w:t>map</w:t>
+      </w:r>
+      <w:r>
+        <w:rPr>
+          <w:rFonts w:hint="cs"/>
+          <w:rtl/>
+          <w:lang w:bidi="fa-IR"/>
+        </w:rPr>
+        <w:t xml:space="preserve"> ها استفاده میشوند. هرچند جداول درهم سازی هزینه زمانی میانگین کمتری نسبت به درخت جستجوی دو </w:t>
+      </w:r>
+      <w:proofErr w:type="spellStart"/>
+      <w:r>
+        <w:rPr>
+          <w:rFonts w:hint="cs"/>
+          <w:rtl/>
+          <w:lang w:bidi="fa-IR"/>
+        </w:rPr>
+        <w:t>دویی</w:t>
+      </w:r>
+      <w:proofErr w:type="spellEnd"/>
+      <w:r>
+        <w:rPr>
+          <w:rFonts w:hint="cs"/>
+          <w:rtl/>
+          <w:lang w:bidi="fa-IR"/>
+        </w:rPr>
+        <w:t xml:space="preserve"> خود متوازن شونده دارند اما هزینه بدترین حالت در درخت های </w:t>
+      </w:r>
+      <w:proofErr w:type="spellStart"/>
+      <w:r>
+        <w:rPr>
+          <w:rFonts w:hint="cs"/>
+          <w:rtl/>
+          <w:lang w:bidi="fa-IR"/>
+        </w:rPr>
+        <w:t>دودویی</w:t>
+      </w:r>
+      <w:proofErr w:type="spellEnd"/>
+      <w:r>
+        <w:rPr>
+          <w:rFonts w:hint="cs"/>
+          <w:rtl/>
+          <w:lang w:bidi="fa-IR"/>
+        </w:rPr>
+        <w:t xml:space="preserve"> خود متوازن شونده کمتر است. درخت های </w:t>
+      </w:r>
+      <w:proofErr w:type="spellStart"/>
+      <w:r>
+        <w:rPr>
+          <w:rFonts w:hint="cs"/>
+          <w:rtl/>
+          <w:lang w:bidi="fa-IR"/>
+        </w:rPr>
+        <w:t>دودویی</w:t>
+      </w:r>
+      <w:proofErr w:type="spellEnd"/>
+      <w:r>
+        <w:rPr>
+          <w:rFonts w:hint="cs"/>
+          <w:rtl/>
+          <w:lang w:bidi="fa-IR"/>
+        </w:rPr>
+        <w:t xml:space="preserve"> خود متوازن شونده در بدترین حالت هم هزینه لگاریتمی دارند در حالیکه هزینه جداول درهم سازی در بدترین حالت خطی است. علاوه بر این درخت های </w:t>
+      </w:r>
+      <w:proofErr w:type="spellStart"/>
+      <w:r>
+        <w:rPr>
+          <w:rFonts w:hint="cs"/>
+          <w:rtl/>
+          <w:lang w:bidi="fa-IR"/>
+        </w:rPr>
+        <w:t>دودویی</w:t>
+      </w:r>
+      <w:proofErr w:type="spellEnd"/>
+      <w:r>
+        <w:rPr>
+          <w:rFonts w:hint="cs"/>
+          <w:rtl/>
+          <w:lang w:bidi="fa-IR"/>
+        </w:rPr>
+        <w:t xml:space="preserve"> این امکان را فراهم میکنند تا به شکل مرتب شده بر اساس </w:t>
+      </w:r>
+      <w:proofErr w:type="spellStart"/>
+      <w:r>
+        <w:rPr>
+          <w:rFonts w:hint="cs"/>
+          <w:rtl/>
+          <w:lang w:bidi="fa-IR"/>
+        </w:rPr>
+        <w:t>شناسه</w:t>
+      </w:r>
+      <w:proofErr w:type="spellEnd"/>
+      <w:r>
+        <w:rPr>
+          <w:rFonts w:hint="cs"/>
+          <w:rtl/>
+          <w:lang w:bidi="fa-IR"/>
+        </w:rPr>
+        <w:t xml:space="preserve"> ها بین عناصر حرکت کنیم. همچنین درخت های جستجوی </w:t>
+      </w:r>
+      <w:proofErr w:type="spellStart"/>
+      <w:r>
+        <w:rPr>
+          <w:rFonts w:hint="cs"/>
+          <w:rtl/>
+          <w:lang w:bidi="fa-IR"/>
+        </w:rPr>
+        <w:t>دودویی</w:t>
+      </w:r>
+      <w:proofErr w:type="spellEnd"/>
+      <w:r>
+        <w:rPr>
+          <w:rFonts w:hint="cs"/>
+          <w:rtl/>
+          <w:lang w:bidi="fa-IR"/>
+        </w:rPr>
+        <w:t xml:space="preserve"> نیازی به تابع درهم سازی ندارند. </w:t>
+      </w:r>
+    </w:p>
+    <w:p>
+      <w:pPr>
+        <w:shd w:val="clear" w:color="auto" w:fill="FDFDFD"/>
+        <w:tabs>
+          <w:tab w:val="left" w:pos="916"/>
+          <w:tab w:val="left" w:pos="1832"/>
+          <w:tab w:val="left" w:pos="2748"/>
+          <w:tab w:val="left" w:pos="3664"/>
+          <w:tab w:val="left" w:pos="4580"/>
+          <w:tab w:val="left" w:pos="5496"/>
+          <w:tab w:val="left" w:pos="6412"/>
+          <w:tab w:val="left" w:pos="7328"/>
+          <w:tab w:val="left" w:pos="8244"/>
+          <w:tab w:val="left" w:pos="9160"/>
+          <w:tab w:val="left" w:pos="10076"/>
+          <w:tab w:val="left" w:pos="10992"/>
+          <w:tab w:val="left" w:pos="11908"/>
+          <w:tab w:val="left" w:pos="12824"/>
+          <w:tab w:val="left" w:pos="13740"/>
+          <w:tab w:val="left" w:pos="14656"/>
+        </w:tabs>
+        <w:ind w:left="423"/>
+        <w:jc w:val="left"/>
+        <w:rPr>
+          <w:rFonts w:hint="cs"/>
+          <w:rtl/>
+          <w:lang w:bidi="fa-IR"/>
+        </w:rPr>
+      </w:pPr>
+    </w:p>
+    <w:p>
+      <w:pPr>
+        <w:shd w:val="clear" w:color="auto" w:fill="FDFDFD"/>
+        <w:tabs>
+          <w:tab w:val="left" w:pos="916"/>
+          <w:tab w:val="left" w:pos="1832"/>
+          <w:tab w:val="left" w:pos="2748"/>
+          <w:tab w:val="left" w:pos="3664"/>
+          <w:tab w:val="left" w:pos="4580"/>
+          <w:tab w:val="left" w:pos="5496"/>
+          <w:tab w:val="left" w:pos="6412"/>
+          <w:tab w:val="left" w:pos="7328"/>
+          <w:tab w:val="left" w:pos="8244"/>
+          <w:tab w:val="left" w:pos="9160"/>
+          <w:tab w:val="left" w:pos="10076"/>
+          <w:tab w:val="left" w:pos="10992"/>
+          <w:tab w:val="left" w:pos="11908"/>
+          <w:tab w:val="left" w:pos="12824"/>
+          <w:tab w:val="left" w:pos="13740"/>
+          <w:tab w:val="left" w:pos="14656"/>
+        </w:tabs>
+        <w:jc w:val="left"/>
+        <w:rPr>
+          <w:rFonts w:ascii="B Nazanin" w:eastAsia="Times New Roman" w:hAnsi="B Nazanin"/>
+          <w:b/>
+          <w:bCs/>
+          <w:color w:val="5B9BD5" w:themeColor="accent1"/>
+          <w:rtl/>
+          <w:lang w:eastAsia="en-CA" w:bidi="fa-IR"/>
+        </w:rPr>
+      </w:pPr>
+      <w:r>
+        <w:rPr>
+          <w:rFonts w:ascii="B Nazanin" w:eastAsia="Times New Roman" w:hAnsi="B Nazanin" w:hint="cs"/>
+          <w:b/>
+          <w:bCs/>
+          <w:color w:val="5B9BD5" w:themeColor="accent1"/>
+          <w:rtl/>
+          <w:lang w:eastAsia="en-CA" w:bidi="fa-IR"/>
+        </w:rPr>
+        <w:t>بخش سوم</w:t>
+      </w:r>
+    </w:p>
+    <w:p>
+      <w:pPr>
+        <w:shd w:val="clear" w:color="auto" w:fill="FDFDFD"/>
+        <w:tabs>
+          <w:tab w:val="left" w:pos="916"/>
+          <w:tab w:val="left" w:pos="1832"/>
+          <w:tab w:val="left" w:pos="2748"/>
+          <w:tab w:val="left" w:pos="3664"/>
+          <w:tab w:val="left" w:pos="4580"/>
+          <w:tab w:val="left" w:pos="5496"/>
+          <w:tab w:val="left" w:pos="6412"/>
+          <w:tab w:val="left" w:pos="7328"/>
+          <w:tab w:val="left" w:pos="8244"/>
+          <w:tab w:val="left" w:pos="9160"/>
+          <w:tab w:val="left" w:pos="10076"/>
+          <w:tab w:val="left" w:pos="10992"/>
+          <w:tab w:val="left" w:pos="11908"/>
+          <w:tab w:val="left" w:pos="12824"/>
+          <w:tab w:val="left" w:pos="13740"/>
+          <w:tab w:val="left" w:pos="14656"/>
+        </w:tabs>
+        <w:jc w:val="left"/>
+        <w:rPr>
+          <w:rFonts w:ascii="B Nazanin" w:eastAsia="Times New Roman" w:hAnsi="B Nazanin"/>
           <w:b/>
           <w:bCs/>
           <w:color w:val="5B9BD5" w:themeColor="accent1"/>
@@ -7613,7 +11150,27 @@
           <w:rtl/>
           <w:lang w:eastAsia="en-CA" w:bidi="fa-IR"/>
         </w:rPr>
-        <w:t xml:space="preserve">در این بخش سه سناریو برای تست کد سطح کرنل داده شده است. برای پیاده سازی این قسمت ما ۳ </w:t>
+        <w:t xml:space="preserve">در این بخش سه </w:t>
+      </w:r>
+      <w:proofErr w:type="spellStart"/>
+      <w:r>
+        <w:rPr>
+          <w:rFonts w:ascii="B Nazanin" w:eastAsia="Times New Roman" w:hAnsi="B Nazanin" w:hint="cs"/>
+          <w:color w:val="000000" w:themeColor="text1"/>
+          <w:rtl/>
+          <w:lang w:eastAsia="en-CA" w:bidi="fa-IR"/>
+        </w:rPr>
+        <w:t>سناریو</w:t>
+      </w:r>
+      <w:proofErr w:type="spellEnd"/>
+      <w:r>
+        <w:rPr>
+          <w:rFonts w:ascii="B Nazanin" w:eastAsia="Times New Roman" w:hAnsi="B Nazanin" w:hint="cs"/>
+          <w:color w:val="000000" w:themeColor="text1"/>
+          <w:rtl/>
+          <w:lang w:eastAsia="en-CA" w:bidi="fa-IR"/>
+        </w:rPr>
+        <w:t xml:space="preserve"> برای تست کد سطح کرنل داده شده است. برای پیاده سازی این قسمت ما ۳ </w:t>
       </w:r>
       <w:r>
         <w:rPr>
@@ -7680,7 +11237,7 @@
         <w:spacing w:line="360" w:lineRule="auto"/>
         <w:jc w:val="left"/>
         <w:rPr>
-          <w:rFonts w:asciiTheme="minorBidi" w:eastAsia="Times New Roman" w:hAnsiTheme="minorBidi" w:cstheme="minorBidi" w:hint="cs"/>
+          <w:rFonts w:asciiTheme="minorBidi" w:eastAsia="Times New Roman" w:hAnsiTheme="minorBidi" w:cstheme="minorBidi"/>
           <w:color w:val="000000" w:themeColor="text1"/>
           <w:lang w:eastAsia="en-CA" w:bidi="fa-IR"/>
         </w:rPr>
@@ -7720,13 +11277,23 @@
         </w:rPr>
         <w:t xml:space="preserve"> ، با استفاده از فراخوانی سیستمی </w:t>
       </w:r>
+      <w:proofErr w:type="spellStart"/>
       <w:r>
         <w:rPr>
           <w:rFonts w:ascii="Calibri" w:eastAsia="Times New Roman" w:hAnsi="Calibri" w:cs="Calibri"/>
           <w:color w:val="000000" w:themeColor="text1"/>
           <w:lang w:eastAsia="en-CA" w:bidi="fa-IR"/>
         </w:rPr>
-        <w:t>sys_mysync_make_event()</w:t>
+        <w:t>sys_mysync_make_event</w:t>
+      </w:r>
+      <w:proofErr w:type="spellEnd"/>
+      <w:r>
+        <w:rPr>
+          <w:rFonts w:ascii="Calibri" w:eastAsia="Times New Roman" w:hAnsi="Calibri" w:cs="Calibri"/>
+          <w:color w:val="000000" w:themeColor="text1"/>
+          <w:lang w:eastAsia="en-CA" w:bidi="fa-IR"/>
+        </w:rPr>
+        <w:t>()</w:t>
       </w:r>
       <w:r>
         <w:rPr>
@@ -7737,13 +11304,41 @@
         </w:rPr>
         <w:t xml:space="preserve"> میسازیم و پس از بررسی موفقیت آمیز بودن آن فراخوانی سیستمی </w:t>
       </w:r>
+      <w:proofErr w:type="spellStart"/>
       <w:r>
         <w:rPr>
           <w:rFonts w:ascii="Calibri" w:eastAsia="Times New Roman" w:hAnsi="Calibri" w:cs="Calibri"/>
           <w:color w:val="000000" w:themeColor="text1"/>
           <w:lang w:eastAsia="en-CA" w:bidi="fa-IR"/>
         </w:rPr>
-        <w:t>sys_mysync_sig_event(eid)</w:t>
+        <w:t>sys_mysync_sig_event</w:t>
+      </w:r>
+      <w:proofErr w:type="spellEnd"/>
+      <w:r>
+        <w:rPr>
+          <w:rFonts w:ascii="Calibri" w:eastAsia="Times New Roman" w:hAnsi="Calibri" w:cs="Calibri"/>
+          <w:color w:val="000000" w:themeColor="text1"/>
+          <w:lang w:eastAsia="en-CA" w:bidi="fa-IR"/>
+        </w:rPr>
+        <w:t>(</w:t>
+      </w:r>
+      <w:proofErr w:type="spellStart"/>
+      <w:r>
+        <w:rPr>
+          <w:rFonts w:ascii="Calibri" w:eastAsia="Times New Roman" w:hAnsi="Calibri" w:cs="Calibri"/>
+          <w:color w:val="000000" w:themeColor="text1"/>
+          <w:lang w:eastAsia="en-CA" w:bidi="fa-IR"/>
+        </w:rPr>
+        <w:t>eid</w:t>
+      </w:r>
+      <w:proofErr w:type="spellEnd"/>
+      <w:r>
+        <w:rPr>
+          <w:rFonts w:ascii="Calibri" w:eastAsia="Times New Roman" w:hAnsi="Calibri" w:cs="Calibri"/>
+          <w:color w:val="000000" w:themeColor="text1"/>
+          <w:lang w:eastAsia="en-CA" w:bidi="fa-IR"/>
+        </w:rPr>
+        <w:t>)</w:t>
       </w:r>
       <w:r>
         <w:rPr>
@@ -7784,7 +11379,7 @@
         <w:spacing w:line="360" w:lineRule="auto"/>
         <w:jc w:val="left"/>
         <w:rPr>
-          <w:rFonts w:asciiTheme="minorBidi" w:eastAsia="Times New Roman" w:hAnsiTheme="minorBidi" w:cstheme="minorBidi" w:hint="cs"/>
+          <w:rFonts w:asciiTheme="minorBidi" w:eastAsia="Times New Roman" w:hAnsiTheme="minorBidi" w:cstheme="minorBidi"/>
           <w:color w:val="000000" w:themeColor="text1"/>
           <w:lang w:eastAsia="en-CA" w:bidi="fa-IR"/>
         </w:rPr>
@@ -7813,7 +11408,27 @@
           <w:rtl/>
           <w:lang w:eastAsia="en-CA" w:bidi="fa-IR"/>
         </w:rPr>
-        <w:t xml:space="preserve"> بسازیم سپس یک پردازه </w:t>
+        <w:t xml:space="preserve"> بسازیم سپس یک </w:t>
+      </w:r>
+      <w:proofErr w:type="spellStart"/>
+      <w:r>
+        <w:rPr>
+          <w:rFonts w:ascii="B Nazanin" w:eastAsia="Times New Roman" w:hAnsi="B Nazanin" w:hint="cs"/>
+          <w:color w:val="000000" w:themeColor="text1"/>
+          <w:rtl/>
+          <w:lang w:eastAsia="en-CA" w:bidi="fa-IR"/>
+        </w:rPr>
+        <w:t>پردازه</w:t>
+      </w:r>
+      <w:proofErr w:type="spellEnd"/>
+      <w:r>
+        <w:rPr>
+          <w:rFonts w:ascii="B Nazanin" w:eastAsia="Times New Roman" w:hAnsi="B Nazanin" w:hint="cs"/>
+          <w:color w:val="000000" w:themeColor="text1"/>
+          <w:rtl/>
+          <w:lang w:eastAsia="en-CA" w:bidi="fa-IR"/>
+        </w:rPr>
+        <w:t xml:space="preserve"> </w:t>
       </w:r>
       <w:r>
         <w:rPr>
@@ -7830,31 +11445,63 @@
           <w:rtl/>
           <w:lang w:eastAsia="en-CA" w:bidi="fa-IR"/>
         </w:rPr>
-        <w:t xml:space="preserve"> کنیم و در پردازه ی جدید </w:t>
-      </w:r>
+        <w:t xml:space="preserve"> کنیم و در </w:t>
+      </w:r>
+      <w:proofErr w:type="spellStart"/>
+      <w:r>
+        <w:rPr>
+          <w:rFonts w:ascii="B Nazanin" w:eastAsia="Times New Roman" w:hAnsi="B Nazanin" w:hint="cs"/>
+          <w:color w:val="000000" w:themeColor="text1"/>
+          <w:rtl/>
+          <w:lang w:eastAsia="en-CA" w:bidi="fa-IR"/>
+        </w:rPr>
+        <w:t>پردازه</w:t>
+      </w:r>
+      <w:proofErr w:type="spellEnd"/>
+      <w:r>
+        <w:rPr>
+          <w:rFonts w:ascii="B Nazanin" w:eastAsia="Times New Roman" w:hAnsi="B Nazanin" w:hint="cs"/>
+          <w:color w:val="000000" w:themeColor="text1"/>
+          <w:rtl/>
+          <w:lang w:eastAsia="en-CA" w:bidi="fa-IR"/>
+        </w:rPr>
+        <w:t xml:space="preserve"> ی جدید </w:t>
+      </w:r>
+      <w:proofErr w:type="spellStart"/>
       <w:r>
         <w:rPr>
           <w:rFonts w:ascii="Calibri" w:eastAsia="Times New Roman" w:hAnsi="Calibri" w:cs="Calibri"/>
           <w:color w:val="000000" w:themeColor="text1"/>
           <w:lang w:eastAsia="en-CA" w:bidi="fa-IR"/>
         </w:rPr>
-        <w:t>sys_mysync_</w:t>
-      </w:r>
+        <w:t>sys_mysync_wait_event</w:t>
+      </w:r>
+      <w:proofErr w:type="spellEnd"/>
       <w:r>
         <w:rPr>
           <w:rFonts w:ascii="Calibri" w:eastAsia="Times New Roman" w:hAnsi="Calibri" w:cs="Calibri"/>
           <w:color w:val="000000" w:themeColor="text1"/>
           <w:lang w:eastAsia="en-CA" w:bidi="fa-IR"/>
         </w:rPr>
-        <w:t>wait</w:t>
-      </w:r>
+        <w:t>(</w:t>
+      </w:r>
+      <w:proofErr w:type="spellStart"/>
       <w:r>
         <w:rPr>
           <w:rFonts w:ascii="Calibri" w:eastAsia="Times New Roman" w:hAnsi="Calibri" w:cs="Calibri"/>
           <w:color w:val="000000" w:themeColor="text1"/>
           <w:lang w:eastAsia="en-CA" w:bidi="fa-IR"/>
         </w:rPr>
-        <w:t>_event(eid)</w:t>
+        <w:t>eid</w:t>
+      </w:r>
+      <w:proofErr w:type="spellEnd"/>
+      <w:r>
+        <w:rPr>
+          <w:rFonts w:ascii="Calibri" w:eastAsia="Times New Roman" w:hAnsi="Calibri" w:cs="Calibri"/>
+          <w:color w:val="000000" w:themeColor="text1"/>
+          <w:lang w:eastAsia="en-CA" w:bidi="fa-IR"/>
+        </w:rPr>
+        <w:t>)</w:t>
       </w:r>
       <w:r>
         <w:rPr>
@@ -7863,7 +11510,7 @@
           <w:rtl/>
           <w:lang w:eastAsia="en-CA" w:bidi="fa-IR"/>
         </w:rPr>
-        <w:t xml:space="preserve"> را صدا</w:t>
+        <w:t xml:space="preserve"> را صدا کنی</w:t>
       </w:r>
       <w:r>
         <w:rPr>
@@ -7872,8 +11519,9 @@
           <w:rtl/>
           <w:lang w:eastAsia="en-CA" w:bidi="fa-IR"/>
         </w:rPr>
-        <w:t xml:space="preserve"> کنی</w:t>
-      </w:r>
+        <w:t xml:space="preserve">م، پس از بررسی موفقیت آمیز بودن آن، کار </w:t>
+      </w:r>
+      <w:proofErr w:type="spellStart"/>
       <w:r>
         <w:rPr>
           <w:rFonts w:ascii="B Nazanin" w:eastAsia="Times New Roman" w:hAnsi="B Nazanin" w:hint="cs"/>
@@ -7881,7 +11529,57 @@
           <w:rtl/>
           <w:lang w:eastAsia="en-CA" w:bidi="fa-IR"/>
         </w:rPr>
-        <w:t>م، پس از بررسی موفقیت آمیز بودن آن، کار پردازه ی جدید به پایان رسیده است. در پردازه ی والد یک ثانیه فرصت میدهیم تا مطمئن باشیم تا فرزند این پردازه کارش را انجام دهد پس از آن فراخوانی سیستمی سیگنال را صدا کرده و موفقیت بودن آن را بررسی میکنیم.</w:t>
+        <w:t>پردازه</w:t>
+      </w:r>
+      <w:proofErr w:type="spellEnd"/>
+      <w:r>
+        <w:rPr>
+          <w:rFonts w:ascii="B Nazanin" w:eastAsia="Times New Roman" w:hAnsi="B Nazanin" w:hint="cs"/>
+          <w:color w:val="000000" w:themeColor="text1"/>
+          <w:rtl/>
+          <w:lang w:eastAsia="en-CA" w:bidi="fa-IR"/>
+        </w:rPr>
+        <w:t xml:space="preserve"> ی جدید به پایان رسیده است. در </w:t>
+      </w:r>
+      <w:proofErr w:type="spellStart"/>
+      <w:r>
+        <w:rPr>
+          <w:rFonts w:ascii="B Nazanin" w:eastAsia="Times New Roman" w:hAnsi="B Nazanin" w:hint="cs"/>
+          <w:color w:val="000000" w:themeColor="text1"/>
+          <w:rtl/>
+          <w:lang w:eastAsia="en-CA" w:bidi="fa-IR"/>
+        </w:rPr>
+        <w:t>پردازه</w:t>
+      </w:r>
+      <w:proofErr w:type="spellEnd"/>
+      <w:r>
+        <w:rPr>
+          <w:rFonts w:ascii="B Nazanin" w:eastAsia="Times New Roman" w:hAnsi="B Nazanin" w:hint="cs"/>
+          <w:color w:val="000000" w:themeColor="text1"/>
+          <w:rtl/>
+          <w:lang w:eastAsia="en-CA" w:bidi="fa-IR"/>
+        </w:rPr>
+        <w:t xml:space="preserve"> ی والد یک ثانیه فرصت میدهیم تا مطمئن باشیم تا فرزند این </w:t>
+      </w:r>
+      <w:proofErr w:type="spellStart"/>
+      <w:r>
+        <w:rPr>
+          <w:rFonts w:ascii="B Nazanin" w:eastAsia="Times New Roman" w:hAnsi="B Nazanin" w:hint="cs"/>
+          <w:color w:val="000000" w:themeColor="text1"/>
+          <w:rtl/>
+          <w:lang w:eastAsia="en-CA" w:bidi="fa-IR"/>
+        </w:rPr>
+        <w:t>پردازه</w:t>
+      </w:r>
+      <w:proofErr w:type="spellEnd"/>
+      <w:r>
+        <w:rPr>
+          <w:rFonts w:ascii="B Nazanin" w:eastAsia="Times New Roman" w:hAnsi="B Nazanin" w:hint="cs"/>
+          <w:color w:val="000000" w:themeColor="text1"/>
+          <w:rtl/>
+          <w:lang w:eastAsia="en-CA" w:bidi="fa-IR"/>
+        </w:rPr>
+        <w:t xml:space="preserve"> کارش را انجام دهد پس از آن فراخوانی سیستمی سیگنال را صدا کرده و موفقیت بودن آن را بررسی میکنیم.</w:t>
       </w:r>
     </w:p>
     <w:p>
@@ -7913,7 +11611,7 @@
         <w:spacing w:line="360" w:lineRule="auto"/>
         <w:jc w:val="left"/>
         <w:rPr>
-          <w:rFonts w:asciiTheme="minorBidi" w:eastAsia="Times New Roman" w:hAnsiTheme="minorBidi" w:cstheme="minorBidi" w:hint="cs"/>
+          <w:rFonts w:asciiTheme="minorBidi" w:eastAsia="Times New Roman" w:hAnsiTheme="minorBidi" w:cstheme="minorBidi"/>
           <w:color w:val="000000" w:themeColor="text1"/>
           <w:lang w:eastAsia="en-CA" w:bidi="fa-IR"/>
         </w:rPr>
@@ -7925,6 +11623,7 @@
           <w:rtl/>
           <w:lang w:eastAsia="en-CA" w:bidi="fa-IR"/>
         </w:rPr>
+        <w:lastRenderedPageBreak/>
         <w:t xml:space="preserve">در تست آخر ابتدا دو </w:t>
       </w:r>
       <w:r>
@@ -7942,7 +11641,27 @@
           <w:rtl/>
           <w:lang w:eastAsia="en-CA" w:bidi="fa-IR"/>
         </w:rPr>
-        <w:t xml:space="preserve"> میسازیم پس از آن دو پردازه </w:t>
+        <w:t xml:space="preserve"> میسازیم پس از آن دو </w:t>
+      </w:r>
+      <w:proofErr w:type="spellStart"/>
+      <w:r>
+        <w:rPr>
+          <w:rFonts w:ascii="B Nazanin" w:eastAsia="Times New Roman" w:hAnsi="B Nazanin" w:hint="cs"/>
+          <w:color w:val="000000" w:themeColor="text1"/>
+          <w:rtl/>
+          <w:lang w:eastAsia="en-CA" w:bidi="fa-IR"/>
+        </w:rPr>
+        <w:t>پردازه</w:t>
+      </w:r>
+      <w:proofErr w:type="spellEnd"/>
+      <w:r>
+        <w:rPr>
+          <w:rFonts w:ascii="B Nazanin" w:eastAsia="Times New Roman" w:hAnsi="B Nazanin" w:hint="cs"/>
+          <w:color w:val="000000" w:themeColor="text1"/>
+          <w:rtl/>
+          <w:lang w:eastAsia="en-CA" w:bidi="fa-IR"/>
+        </w:rPr>
+        <w:t xml:space="preserve"> </w:t>
       </w:r>
       <w:r>
         <w:rPr>
@@ -7959,7 +11678,27 @@
           <w:rtl/>
           <w:lang w:eastAsia="en-CA" w:bidi="fa-IR"/>
         </w:rPr>
-        <w:t xml:space="preserve"> میکنیم و در پرازه های جدید فراخوانی سیستمی </w:t>
+        <w:t xml:space="preserve"> میکنیم و در </w:t>
+      </w:r>
+      <w:proofErr w:type="spellStart"/>
+      <w:r>
+        <w:rPr>
+          <w:rFonts w:ascii="B Nazanin" w:eastAsia="Times New Roman" w:hAnsi="B Nazanin" w:hint="cs"/>
+          <w:color w:val="000000" w:themeColor="text1"/>
+          <w:rtl/>
+          <w:lang w:eastAsia="en-CA" w:bidi="fa-IR"/>
+        </w:rPr>
+        <w:t>پرازه</w:t>
+      </w:r>
+      <w:proofErr w:type="spellEnd"/>
+      <w:r>
+        <w:rPr>
+          <w:rFonts w:ascii="B Nazanin" w:eastAsia="Times New Roman" w:hAnsi="B Nazanin" w:hint="cs"/>
+          <w:color w:val="000000" w:themeColor="text1"/>
+          <w:rtl/>
+          <w:lang w:eastAsia="en-CA" w:bidi="fa-IR"/>
+        </w:rPr>
+        <w:t xml:space="preserve"> های جدید فراخوانی سیستمی </w:t>
       </w:r>
       <w:r>
         <w:rPr>
@@ -7976,7 +11715,27 @@
           <w:rtl/>
           <w:lang w:eastAsia="en-CA" w:bidi="fa-IR"/>
         </w:rPr>
-        <w:t xml:space="preserve"> را صدا میکنیم. در پردازه ی والد به مانند تست قبلی یک ثانیه وقفه ایجاد میکنیم سپس هر دو </w:t>
+        <w:t xml:space="preserve"> را صدا میکنیم. در </w:t>
+      </w:r>
+      <w:proofErr w:type="spellStart"/>
+      <w:r>
+        <w:rPr>
+          <w:rFonts w:ascii="B Nazanin" w:eastAsia="Times New Roman" w:hAnsi="B Nazanin" w:hint="cs"/>
+          <w:color w:val="000000" w:themeColor="text1"/>
+          <w:rtl/>
+          <w:lang w:eastAsia="en-CA" w:bidi="fa-IR"/>
+        </w:rPr>
+        <w:t>پردازه</w:t>
+      </w:r>
+      <w:proofErr w:type="spellEnd"/>
+      <w:r>
+        <w:rPr>
+          <w:rFonts w:ascii="B Nazanin" w:eastAsia="Times New Roman" w:hAnsi="B Nazanin" w:hint="cs"/>
+          <w:color w:val="000000" w:themeColor="text1"/>
+          <w:rtl/>
+          <w:lang w:eastAsia="en-CA" w:bidi="fa-IR"/>
+        </w:rPr>
+        <w:t xml:space="preserve"> ی والد به مانند تست قبلی یک ثانیه وقفه ایجاد میکنیم سپس هر دو </w:t>
       </w:r>
       <w:r>
         <w:rPr>
@@ -8038,7 +11797,7 @@
         <w:ind w:left="360"/>
         <w:jc w:val="left"/>
         <w:rPr>
-          <w:rFonts w:asciiTheme="minorBidi" w:eastAsia="Times New Roman" w:hAnsiTheme="minorBidi" w:cstheme="minorBidi" w:hint="cs"/>
+          <w:rFonts w:asciiTheme="minorBidi" w:eastAsia="Times New Roman" w:hAnsiTheme="minorBidi" w:cstheme="minorBidi"/>
           <w:color w:val="000000" w:themeColor="text1"/>
           <w:rtl/>
           <w:lang w:eastAsia="en-CA" w:bidi="fa-IR"/>
@@ -8070,31 +11829,20 @@
         <w:ind w:left="360"/>
         <w:jc w:val="left"/>
         <w:rPr>
+          <w:rFonts w:ascii="B Nazanin" w:eastAsia="Times New Roman" w:hAnsi="B Nazanin"/>
+          <w:color w:val="000000" w:themeColor="text1"/>
+          <w:rtl/>
+          <w:lang w:eastAsia="en-CA" w:bidi="fa-IR"/>
+        </w:rPr>
+      </w:pPr>
+      <w:r>
+        <w:rPr>
           <w:rFonts w:ascii="B Nazanin" w:eastAsia="Times New Roman" w:hAnsi="B Nazanin" w:hint="cs"/>
           <w:color w:val="000000" w:themeColor="text1"/>
           <w:rtl/>
           <w:lang w:eastAsia="en-CA" w:bidi="fa-IR"/>
         </w:rPr>
-      </w:pPr>
-      <w:r>
-        <w:rPr>
-          <w:rFonts w:ascii="B Nazanin" w:eastAsia="Times New Roman" w:hAnsi="B Nazanin" w:hint="cs"/>
-          <w:color w:val="000000" w:themeColor="text1"/>
-          <w:rtl/>
-          <w:lang w:eastAsia="en-CA" w:bidi="fa-IR"/>
-        </w:rPr>
-        <w:t>نتایج به دست آمده از تست به این صورت است</w:t>
-      </w:r>
-      <w:bookmarkStart w:id="0" w:name="_GoBack"/>
-      <w:bookmarkEnd w:id="0"/>
-      <w:r>
-        <w:rPr>
-          <w:rFonts w:ascii="B Nazanin" w:eastAsia="Times New Roman" w:hAnsi="B Nazanin" w:hint="cs"/>
-          <w:color w:val="000000" w:themeColor="text1"/>
-          <w:rtl/>
-          <w:lang w:eastAsia="en-CA" w:bidi="fa-IR"/>
-        </w:rPr>
-        <w:t>:</w:t>
+        <w:t>نتایج به دست آمده از تست به این صورت است:</w:t>
       </w:r>
     </w:p>
     <w:p>
@@ -8122,7 +11870,7 @@
         <w:ind w:left="360"/>
         <w:jc w:val="center"/>
         <w:rPr>
-          <w:rFonts w:ascii="B Nazanin" w:eastAsia="Times New Roman" w:hAnsi="B Nazanin" w:hint="cs"/>
+          <w:rFonts w:ascii="B Nazanin" w:eastAsia="Times New Roman" w:hAnsi="B Nazanin"/>
           <w:color w:val="000000" w:themeColor="text1"/>
           <w:lang w:eastAsia="en-CA" w:bidi="fa-IR"/>
         </w:rPr>
@@ -8149,7 +11897,7 @@
                     <pic:cNvPicPr/>
                   </pic:nvPicPr>
                   <pic:blipFill rotWithShape="1">
-                    <a:blip r:embed="rId19">
+                    <a:blip r:embed="rId21">
                       <a:extLst>
                         <a:ext uri="{28A0092B-C50C-407E-A947-70E740481C1C}">
                           <a14:useLocalDpi xmlns:a14="http://schemas.microsoft.com/office/drawing/2010/main" val="0"/>
@@ -8194,8 +11942,8 @@
 </file>
 
 <file path=word/numbering.xml><?xml version="1.0" encoding="utf-8"?>
-<w:numbering xmlns:wpc="http://schemas.microsoft.com/office/word/2010/wordprocessingCanvas" xmlns:mo="http://schemas.microsoft.com/office/mac/office/2008/main" xmlns:mc="http://schemas.openxmlformats.org/markup-compatibility/2006" xmlns:mv="urn:schemas-microsoft-com:mac:vml" xmlns:o="urn:schemas-microsoft-com:office:office" xmlns:r="http://schemas.openxmlformats.org/officeDocument/2006/relationships" xmlns:m="http://schemas.openxmlformats.org/officeDocument/2006/math" xmlns:v="urn:schemas-microsoft-com:vml" xmlns:wp14="http://schemas.microsoft.com/office/word/2010/wordprocessingDrawing" xmlns:wp="http://schemas.openxmlformats.org/drawingml/2006/wordprocessingDrawing" xmlns:w10="urn:schemas-microsoft-com:office:word" xmlns:w="http://schemas.openxmlformats.org/wordprocessingml/2006/main" xmlns:w14="http://schemas.microsoft.com/office/word/2010/wordml" xmlns:w15="http://schemas.microsoft.com/office/word/2012/wordml" xmlns:wpg="http://schemas.microsoft.com/office/word/2010/wordprocessingGroup" xmlns:wpi="http://schemas.microsoft.com/office/word/2010/wordprocessingInk" xmlns:wne="http://schemas.microsoft.com/office/word/2006/wordml" xmlns:wps="http://schemas.microsoft.com/office/word/2010/wordprocessingShape" mc:Ignorable="w14 w15 wp14">
-  <w:abstractNum w:abstractNumId="0">
+<w:numbering xmlns:wpc="http://schemas.microsoft.com/office/word/2010/wordprocessingCanvas" xmlns:mc="http://schemas.openxmlformats.org/markup-compatibility/2006" xmlns:o="urn:schemas-microsoft-com:office:office" xmlns:r="http://schemas.openxmlformats.org/officeDocument/2006/relationships" xmlns:m="http://schemas.openxmlformats.org/officeDocument/2006/math" xmlns:v="urn:schemas-microsoft-com:vml" xmlns:wp14="http://schemas.microsoft.com/office/word/2010/wordprocessingDrawing" xmlns:wp="http://schemas.openxmlformats.org/drawingml/2006/wordprocessingDrawing" xmlns:w10="urn:schemas-microsoft-com:office:word" xmlns:w="http://schemas.openxmlformats.org/wordprocessingml/2006/main" xmlns:w14="http://schemas.microsoft.com/office/word/2010/wordml" xmlns:w15="http://schemas.microsoft.com/office/word/2012/wordml" xmlns:wpg="http://schemas.microsoft.com/office/word/2010/wordprocessingGroup" xmlns:wpi="http://schemas.microsoft.com/office/word/2010/wordprocessingInk" xmlns:wne="http://schemas.microsoft.com/office/word/2006/wordml" xmlns:wps="http://schemas.microsoft.com/office/word/2010/wordprocessingShape" mc:Ignorable="w14 w15 wp14">
+  <w:abstractNum w:abstractNumId="0" w15:restartNumberingAfterBreak="0">
     <w:nsid w:val="00F019CE"/>
     <w:multiLevelType w:val="hybridMultilevel"/>
     <w:tmpl w:val="694E647C"/>
@@ -8308,7 +12056,120 @@
       </w:rPr>
     </w:lvl>
   </w:abstractNum>
-  <w:abstractNum w:abstractNumId="1">
+  <w:abstractNum w:abstractNumId="1" w15:restartNumberingAfterBreak="0">
+    <w:nsid w:val="08317321"/>
+    <w:multiLevelType w:val="hybridMultilevel"/>
+    <w:tmpl w:val="EE70F83C"/>
+    <w:lvl w:ilvl="0" w:tplc="04090001">
+      <w:start w:val="1"/>
+      <w:numFmt w:val="bullet"/>
+      <w:lvlText w:val=""/>
+      <w:lvlJc w:val="left"/>
+      <w:pPr>
+        <w:ind w:left="783" w:hanging="360"/>
+      </w:pPr>
+      <w:rPr>
+        <w:rFonts w:ascii="Symbol" w:hAnsi="Symbol" w:hint="default"/>
+      </w:rPr>
+    </w:lvl>
+    <w:lvl w:ilvl="1" w:tplc="04090003" w:tentative="1">
+      <w:start w:val="1"/>
+      <w:numFmt w:val="bullet"/>
+      <w:lvlText w:val="o"/>
+      <w:lvlJc w:val="left"/>
+      <w:pPr>
+        <w:ind w:left="1503" w:hanging="360"/>
+      </w:pPr>
+      <w:rPr>
+        <w:rFonts w:ascii="Courier New" w:hAnsi="Courier New" w:cs="Courier New" w:hint="default"/>
+      </w:rPr>
+    </w:lvl>
+    <w:lvl w:ilvl="2" w:tplc="04090005" w:tentative="1">
+      <w:start w:val="1"/>
+      <w:numFmt w:val="bullet"/>
+      <w:lvlText w:val=""/>
+      <w:lvlJc w:val="left"/>
+      <w:pPr>
+        <w:ind w:left="2223" w:hanging="360"/>
+      </w:pPr>
+      <w:rPr>
+        <w:rFonts w:ascii="Wingdings" w:hAnsi="Wingdings" w:hint="default"/>
+      </w:rPr>
+    </w:lvl>
+    <w:lvl w:ilvl="3" w:tplc="04090001" w:tentative="1">
+      <w:start w:val="1"/>
+      <w:numFmt w:val="bullet"/>
+      <w:lvlText w:val=""/>
+      <w:lvlJc w:val="left"/>
+      <w:pPr>
+        <w:ind w:left="2943" w:hanging="360"/>
+      </w:pPr>
+      <w:rPr>
+        <w:rFonts w:ascii="Symbol" w:hAnsi="Symbol" w:hint="default"/>
+      </w:rPr>
+    </w:lvl>
+    <w:lvl w:ilvl="4" w:tplc="04090003" w:tentative="1">
+      <w:start w:val="1"/>
+      <w:numFmt w:val="bullet"/>
+      <w:lvlText w:val="o"/>
+      <w:lvlJc w:val="left"/>
+      <w:pPr>
+        <w:ind w:left="3663" w:hanging="360"/>
+      </w:pPr>
+      <w:rPr>
+        <w:rFonts w:ascii="Courier New" w:hAnsi="Courier New" w:cs="Courier New" w:hint="default"/>
+      </w:rPr>
+    </w:lvl>
+    <w:lvl w:ilvl="5" w:tplc="04090005" w:tentative="1">
+      <w:start w:val="1"/>
+      <w:numFmt w:val="bullet"/>
+      <w:lvlText w:val=""/>
+      <w:lvlJc w:val="left"/>
+      <w:pPr>
+        <w:ind w:left="4383" w:hanging="360"/>
+      </w:pPr>
+      <w:rPr>
+        <w:rFonts w:ascii="Wingdings" w:hAnsi="Wingdings" w:hint="default"/>
+      </w:rPr>
+    </w:lvl>
+    <w:lvl w:ilvl="6" w:tplc="04090001" w:tentative="1">
+      <w:start w:val="1"/>
+      <w:numFmt w:val="bullet"/>
+      <w:lvlText w:val=""/>
+      <w:lvlJc w:val="left"/>
+      <w:pPr>
+        <w:ind w:left="5103" w:hanging="360"/>
+      </w:pPr>
+      <w:rPr>
+        <w:rFonts w:ascii="Symbol" w:hAnsi="Symbol" w:hint="default"/>
+      </w:rPr>
+    </w:lvl>
+    <w:lvl w:ilvl="7" w:tplc="04090003" w:tentative="1">
+      <w:start w:val="1"/>
+      <w:numFmt w:val="bullet"/>
+      <w:lvlText w:val="o"/>
+      <w:lvlJc w:val="left"/>
+      <w:pPr>
+        <w:ind w:left="5823" w:hanging="360"/>
+      </w:pPr>
+      <w:rPr>
+        <w:rFonts w:ascii="Courier New" w:hAnsi="Courier New" w:cs="Courier New" w:hint="default"/>
+      </w:rPr>
+    </w:lvl>
+    <w:lvl w:ilvl="8" w:tplc="04090005" w:tentative="1">
+      <w:start w:val="1"/>
+      <w:numFmt w:val="bullet"/>
+      <w:lvlText w:val=""/>
+      <w:lvlJc w:val="left"/>
+      <w:pPr>
+        <w:ind w:left="6543" w:hanging="360"/>
+      </w:pPr>
+      <w:rPr>
+        <w:rFonts w:ascii="Wingdings" w:hAnsi="Wingdings" w:hint="default"/>
+      </w:rPr>
+    </w:lvl>
+  </w:abstractNum>
+  <w:abstractNum w:abstractNumId="2" w15:restartNumberingAfterBreak="0">
     <w:nsid w:val="0ADA7C66"/>
     <w:multiLevelType w:val="hybridMultilevel"/>
     <w:tmpl w:val="48B6C620"/>
@@ -8421,7 +12282,7 @@
       </w:rPr>
     </w:lvl>
   </w:abstractNum>
-  <w:abstractNum w:abstractNumId="2">
+  <w:abstractNum w:abstractNumId="3" w15:restartNumberingAfterBreak="0">
     <w:nsid w:val="132106FF"/>
     <w:multiLevelType w:val="hybridMultilevel"/>
     <w:tmpl w:val="1836396A"/>
@@ -8534,7 +12395,7 @@
       </w:rPr>
     </w:lvl>
   </w:abstractNum>
-  <w:abstractNum w:abstractNumId="3">
+  <w:abstractNum w:abstractNumId="4" w15:restartNumberingAfterBreak="0">
     <w:nsid w:val="28AC0E0F"/>
     <w:multiLevelType w:val="hybridMultilevel"/>
     <w:tmpl w:val="24D8F79C"/>
@@ -8620,7 +12481,7 @@
       </w:pPr>
     </w:lvl>
   </w:abstractNum>
-  <w:abstractNum w:abstractNumId="4">
+  <w:abstractNum w:abstractNumId="5" w15:restartNumberingAfterBreak="0">
     <w:nsid w:val="33E51DC0"/>
     <w:multiLevelType w:val="hybridMultilevel"/>
     <w:tmpl w:val="E974CA68"/>
@@ -8733,7 +12594,7 @@
       </w:rPr>
     </w:lvl>
   </w:abstractNum>
-  <w:abstractNum w:abstractNumId="5">
+  <w:abstractNum w:abstractNumId="6" w15:restartNumberingAfterBreak="0">
     <w:nsid w:val="36F17672"/>
     <w:multiLevelType w:val="hybridMultilevel"/>
     <w:tmpl w:val="70A27CD0"/>
@@ -8846,7 +12707,7 @@
       </w:rPr>
     </w:lvl>
   </w:abstractNum>
-  <w:abstractNum w:abstractNumId="6">
+  <w:abstractNum w:abstractNumId="7" w15:restartNumberingAfterBreak="0">
     <w:nsid w:val="3E477008"/>
     <w:multiLevelType w:val="hybridMultilevel"/>
     <w:tmpl w:val="DD884580"/>
@@ -8959,7 +12820,7 @@
       </w:rPr>
     </w:lvl>
   </w:abstractNum>
-  <w:abstractNum w:abstractNumId="7">
+  <w:abstractNum w:abstractNumId="8" w15:restartNumberingAfterBreak="0">
     <w:nsid w:val="435735A3"/>
     <w:multiLevelType w:val="hybridMultilevel"/>
     <w:tmpl w:val="6AACAEE4"/>
@@ -9048,7 +12909,7 @@
       </w:pPr>
     </w:lvl>
   </w:abstractNum>
-  <w:abstractNum w:abstractNumId="8">
+  <w:abstractNum w:abstractNumId="9" w15:restartNumberingAfterBreak="0">
     <w:nsid w:val="461D0A5E"/>
     <w:multiLevelType w:val="hybridMultilevel"/>
     <w:tmpl w:val="B5AAAAA6"/>
@@ -9161,7 +13022,7 @@
       </w:rPr>
     </w:lvl>
   </w:abstractNum>
-  <w:abstractNum w:abstractNumId="9">
+  <w:abstractNum w:abstractNumId="10" w15:restartNumberingAfterBreak="0">
     <w:nsid w:val="48FE080B"/>
     <w:multiLevelType w:val="hybridMultilevel"/>
     <w:tmpl w:val="98741328"/>
@@ -9274,7 +13135,7 @@
       </w:rPr>
     </w:lvl>
   </w:abstractNum>
-  <w:abstractNum w:abstractNumId="10">
+  <w:abstractNum w:abstractNumId="11" w15:restartNumberingAfterBreak="0">
     <w:nsid w:val="4D395326"/>
     <w:multiLevelType w:val="hybridMultilevel"/>
     <w:tmpl w:val="EEE2D39A"/>
@@ -9363,7 +13224,7 @@
       </w:pPr>
     </w:lvl>
   </w:abstractNum>
-  <w:abstractNum w:abstractNumId="11">
+  <w:abstractNum w:abstractNumId="12" w15:restartNumberingAfterBreak="0">
     <w:nsid w:val="4F0370E0"/>
     <w:multiLevelType w:val="hybridMultilevel"/>
     <w:tmpl w:val="0ABC330C"/>
@@ -9449,7 +13310,7 @@
       </w:pPr>
     </w:lvl>
   </w:abstractNum>
-  <w:abstractNum w:abstractNumId="12">
+  <w:abstractNum w:abstractNumId="13" w15:restartNumberingAfterBreak="0">
     <w:nsid w:val="5AB11334"/>
     <w:multiLevelType w:val="hybridMultilevel"/>
     <w:tmpl w:val="E078E1F2"/>
@@ -9563,7 +13424,7 @@
       </w:rPr>
     </w:lvl>
   </w:abstractNum>
-  <w:abstractNum w:abstractNumId="13">
+  <w:abstractNum w:abstractNumId="14" w15:restartNumberingAfterBreak="0">
     <w:nsid w:val="5FBB549F"/>
     <w:multiLevelType w:val="hybridMultilevel"/>
     <w:tmpl w:val="89B45734"/>
@@ -9652,7 +13513,7 @@
       </w:pPr>
     </w:lvl>
   </w:abstractNum>
-  <w:abstractNum w:abstractNumId="14">
+  <w:abstractNum w:abstractNumId="15" w15:restartNumberingAfterBreak="0">
     <w:nsid w:val="64C51829"/>
     <w:multiLevelType w:val="hybridMultilevel"/>
     <w:tmpl w:val="26A4AEAE"/>
@@ -9738,7 +13599,7 @@
       </w:pPr>
     </w:lvl>
   </w:abstractNum>
-  <w:abstractNum w:abstractNumId="15">
+  <w:abstractNum w:abstractNumId="16" w15:restartNumberingAfterBreak="0">
     <w:nsid w:val="6A5B7876"/>
     <w:multiLevelType w:val="hybridMultilevel"/>
     <w:tmpl w:val="ABE60C0E"/>
@@ -9851,7 +13712,7 @@
       </w:rPr>
     </w:lvl>
   </w:abstractNum>
-  <w:abstractNum w:abstractNumId="16">
+  <w:abstractNum w:abstractNumId="17" w15:restartNumberingAfterBreak="0">
     <w:nsid w:val="738F176D"/>
     <w:multiLevelType w:val="hybridMultilevel"/>
     <w:tmpl w:val="D706BBFC"/>
@@ -9964,7 +13825,7 @@
       </w:rPr>
     </w:lvl>
   </w:abstractNum>
-  <w:abstractNum w:abstractNumId="17">
+  <w:abstractNum w:abstractNumId="18" w15:restartNumberingAfterBreak="0">
     <w:nsid w:val="7E794DB6"/>
     <w:multiLevelType w:val="hybridMultilevel"/>
     <w:tmpl w:val="F22ACE26"/>
@@ -10078,58 +13939,61 @@
     </w:lvl>
   </w:abstractNum>
   <w:num w:numId="1">
-    <w:abstractNumId w:val="1"/>
+    <w:abstractNumId w:val="2"/>
   </w:num>
   <w:num w:numId="2">
+    <w:abstractNumId w:val="9"/>
+  </w:num>
+  <w:num w:numId="3">
+    <w:abstractNumId w:val="14"/>
+  </w:num>
+  <w:num w:numId="4">
+    <w:abstractNumId w:val="10"/>
+  </w:num>
+  <w:num w:numId="5">
+    <w:abstractNumId w:val="17"/>
+  </w:num>
+  <w:num w:numId="6">
     <w:abstractNumId w:val="8"/>
   </w:num>
-  <w:num w:numId="3">
-    <w:abstractNumId w:val="13"/>
-  </w:num>
-  <w:num w:numId="4">
-    <w:abstractNumId w:val="9"/>
-  </w:num>
-  <w:num w:numId="5">
-    <w:abstractNumId w:val="16"/>
-  </w:num>
-  <w:num w:numId="6">
-    <w:abstractNumId w:val="7"/>
-  </w:num>
   <w:num w:numId="7">
-    <w:abstractNumId w:val="10"/>
+    <w:abstractNumId w:val="11"/>
   </w:num>
   <w:num w:numId="8">
     <w:abstractNumId w:val="0"/>
   </w:num>
   <w:num w:numId="9">
+    <w:abstractNumId w:val="5"/>
+  </w:num>
+  <w:num w:numId="10">
+    <w:abstractNumId w:val="3"/>
+  </w:num>
+  <w:num w:numId="11">
+    <w:abstractNumId w:val="7"/>
+  </w:num>
+  <w:num w:numId="12">
+    <w:abstractNumId w:val="6"/>
+  </w:num>
+  <w:num w:numId="13">
+    <w:abstractNumId w:val="18"/>
+  </w:num>
+  <w:num w:numId="14">
+    <w:abstractNumId w:val="16"/>
+  </w:num>
+  <w:num w:numId="15">
+    <w:abstractNumId w:val="13"/>
+  </w:num>
+  <w:num w:numId="16">
+    <w:abstractNumId w:val="15"/>
+  </w:num>
+  <w:num w:numId="17">
+    <w:abstractNumId w:val="12"/>
+  </w:num>
+  <w:num w:numId="18">
     <w:abstractNumId w:val="4"/>
   </w:num>
-  <w:num w:numId="10">
-    <w:abstractNumId w:val="2"/>
-  </w:num>
-  <w:num w:numId="11">
-    <w:abstractNumId w:val="6"/>
-  </w:num>
-  <w:num w:numId="12">
-    <w:abstractNumId w:val="5"/>
-  </w:num>
-  <w:num w:numId="13">
-    <w:abstractNumId w:val="17"/>
-  </w:num>
-  <w:num w:numId="14">
-    <w:abstractNumId w:val="15"/>
-  </w:num>
-  <w:num w:numId="15">
-    <w:abstractNumId w:val="12"/>
-  </w:num>
-  <w:num w:numId="16">
-    <w:abstractNumId w:val="14"/>
-  </w:num>
-  <w:num w:numId="17">
-    <w:abstractNumId w:val="11"/>
-  </w:num>
-  <w:num w:numId="18">
-    <w:abstractNumId w:val="3"/>
+  <w:num w:numId="19">
+    <w:abstractNumId w:val="1"/>
   </w:num>
 </w:numbering>
 </file>
@@ -10147,7 +14011,7 @@
     </w:rPrDefault>
     <w:pPrDefault/>
   </w:docDefaults>
-  <w:latentStyles w:defLockedState="0" w:defUIPriority="99" w:defSemiHidden="0" w:defUnhideWhenUsed="0" w:defQFormat="0" w:count="382">
+  <w:latentStyles w:defLockedState="0" w:defUIPriority="99" w:defSemiHidden="0" w:defUnhideWhenUsed="0" w:defQFormat="0" w:count="371">
     <w:lsdException w:name="Normal" w:uiPriority="0" w:qFormat="1"/>
     <w:lsdException w:name="heading 1" w:uiPriority="9" w:qFormat="1"/>
     <w:lsdException w:name="heading 2" w:semiHidden="1" w:uiPriority="9" w:unhideWhenUsed="1" w:qFormat="1"/>
@@ -10519,8 +14383,6 @@
     <w:lsdException w:name="List Table 5 Dark Accent 6" w:uiPriority="50"/>
     <w:lsdException w:name="List Table 6 Colorful Accent 6" w:uiPriority="51"/>
     <w:lsdException w:name="List Table 7 Colorful Accent 6" w:uiPriority="52"/>
-    <w:lsdException w:name="Mention" w:semiHidden="1" w:unhideWhenUsed="1"/>
-    <w:lsdException w:name="Smart Hyperlink" w:semiHidden="1" w:unhideWhenUsed="1"/>
   </w:latentStyles>
   <w:style w:type="paragraph" w:default="1" w:styleId="Normal">
     <w:name w:val="Normal"/>
@@ -10620,7 +14482,6 @@
     <w:uiPriority w:val="39"/>
     <w:rsid w:val="008D1AA3"/>
     <w:tblPr>
-      <w:tblInd w:w="0" w:type="dxa"/>
       <w:tblBorders>
         <w:top w:val="single" w:sz="4" w:space="0" w:color="auto"/>
         <w:left w:val="single" w:sz="4" w:space="0" w:color="auto"/>
@@ -10629,12 +14490,6 @@
         <w:insideH w:val="single" w:sz="4" w:space="0" w:color="auto"/>
         <w:insideV w:val="single" w:sz="4" w:space="0" w:color="auto"/>
       </w:tblBorders>
-      <w:tblCellMar>
-        <w:top w:w="0" w:type="dxa"/>
-        <w:left w:w="108" w:type="dxa"/>
-        <w:bottom w:w="0" w:type="dxa"/>
-        <w:right w:w="108" w:type="dxa"/>
-      </w:tblCellMar>
     </w:tblPr>
   </w:style>
   <w:style w:type="character" w:customStyle="1" w:styleId="Heading1Char">
@@ -11099,7 +14954,7 @@
 </file>
 
 <file path=customXml/itemProps1.xml><?xml version="1.0" encoding="utf-8"?>
-<ds:datastoreItem xmlns:ds="http://schemas.openxmlformats.org/officeDocument/2006/customXml" ds:itemID="{A0981D28-F104-8A45-B5A8-7DD674B83849}">
+<ds:datastoreItem xmlns:ds="http://schemas.openxmlformats.org/officeDocument/2006/customXml" ds:itemID="{DC782D6F-6F30-4273-868A-4ED4B3E8EBB0}">
   <ds:schemaRefs>
     <ds:schemaRef ds:uri="http://schemas.openxmlformats.org/officeDocument/2006/bibliography"/>
   </ds:schemaRefs>

--- a/OSLab3.docx
+++ b/OSLab3.docx
@@ -1,6 +1,6 @@
 
 <file path=word/document.xml><?xml version="1.0" encoding="utf-8"?>
-<w:document xmlns:wpc="http://schemas.microsoft.com/office/word/2010/wordprocessingCanvas" xmlns:mc="http://schemas.openxmlformats.org/markup-compatibility/2006" xmlns:o="urn:schemas-microsoft-com:office:office" xmlns:r="http://schemas.openxmlformats.org/officeDocument/2006/relationships" xmlns:m="http://schemas.openxmlformats.org/officeDocument/2006/math" xmlns:v="urn:schemas-microsoft-com:vml" xmlns:wp14="http://schemas.microsoft.com/office/word/2010/wordprocessingDrawing" xmlns:wp="http://schemas.openxmlformats.org/drawingml/2006/wordprocessingDrawing" xmlns:w10="urn:schemas-microsoft-com:office:word" xmlns:w="http://schemas.openxmlformats.org/wordprocessingml/2006/main" xmlns:w14="http://schemas.microsoft.com/office/word/2010/wordml" xmlns:w15="http://schemas.microsoft.com/office/word/2012/wordml" xmlns:wpg="http://schemas.microsoft.com/office/word/2010/wordprocessingGroup" xmlns:wpi="http://schemas.microsoft.com/office/word/2010/wordprocessingInk" xmlns:wne="http://schemas.microsoft.com/office/word/2006/wordml" xmlns:wps="http://schemas.microsoft.com/office/word/2010/wordprocessingShape" mc:Ignorable="w14 w15 wp14">
+<w:document xmlns:wpc="http://schemas.microsoft.com/office/word/2010/wordprocessingCanvas" xmlns:cx="http://schemas.microsoft.com/office/drawing/2014/chartex" xmlns:cx1="http://schemas.microsoft.com/office/drawing/2015/9/8/chartex" xmlns:cx2="http://schemas.microsoft.com/office/drawing/2015/10/21/chartex" xmlns:cx3="http://schemas.microsoft.com/office/drawing/2016/5/9/chartex" xmlns:cx4="http://schemas.microsoft.com/office/drawing/2016/5/10/chartex" xmlns:cx5="http://schemas.microsoft.com/office/drawing/2016/5/11/chartex" xmlns:cx6="http://schemas.microsoft.com/office/drawing/2016/5/12/chartex" xmlns:cx7="http://schemas.microsoft.com/office/drawing/2016/5/13/chartex" xmlns:cx8="http://schemas.microsoft.com/office/drawing/2016/5/14/chartex" xmlns:mc="http://schemas.openxmlformats.org/markup-compatibility/2006" xmlns:aink="http://schemas.microsoft.com/office/drawing/2016/ink" xmlns:am3d="http://schemas.microsoft.com/office/drawing/2017/model3d" xmlns:o="urn:schemas-microsoft-com:office:office" xmlns:r="http://schemas.openxmlformats.org/officeDocument/2006/relationships" xmlns:m="http://schemas.openxmlformats.org/officeDocument/2006/math" xmlns:v="urn:schemas-microsoft-com:vml" xmlns:wp14="http://schemas.microsoft.com/office/word/2010/wordprocessingDrawing" xmlns:wp="http://schemas.openxmlformats.org/drawingml/2006/wordprocessingDrawing" xmlns:w10="urn:schemas-microsoft-com:office:word" xmlns:w="http://schemas.openxmlformats.org/wordprocessingml/2006/main" xmlns:w14="http://schemas.microsoft.com/office/word/2010/wordml" xmlns:w15="http://schemas.microsoft.com/office/word/2012/wordml" xmlns:w16cid="http://schemas.microsoft.com/office/word/2016/wordml/cid" xmlns:w16se="http://schemas.microsoft.com/office/word/2015/wordml/symex" xmlns:wpg="http://schemas.microsoft.com/office/word/2010/wordprocessingGroup" xmlns:wpi="http://schemas.microsoft.com/office/word/2010/wordprocessingInk" xmlns:wne="http://schemas.microsoft.com/office/word/2006/wordml" xmlns:wps="http://schemas.microsoft.com/office/word/2010/wordprocessingShape" mc:Ignorable="w14 w15 w16se w16cid wp14">
   <w:body>
     <w:p>
       <w:pPr>
@@ -211,7 +211,25 @@
           <w:rtl/>
           <w:lang w:bidi="fa-IR"/>
         </w:rPr>
-        <w:t xml:space="preserve"> احقاقی ۸۱۰۱۹۴۲۵۴</w:t>
+        <w:t xml:space="preserve"> </w:t>
+      </w:r>
+      <w:proofErr w:type="spellStart"/>
+      <w:r>
+        <w:rPr>
+          <w:rFonts w:ascii="B Nazanin" w:hAnsi="B Nazanin" w:cs="Times New Roman"/>
+          <w:rtl/>
+          <w:lang w:bidi="fa-IR"/>
+        </w:rPr>
+        <w:t>احقاقی</w:t>
+      </w:r>
+      <w:proofErr w:type="spellEnd"/>
+      <w:r>
+        <w:rPr>
+          <w:rFonts w:ascii="B Nazanin" w:hAnsi="B Nazanin" w:cs="Times New Roman"/>
+          <w:rtl/>
+          <w:lang w:bidi="fa-IR"/>
+        </w:rPr>
+        <w:t xml:space="preserve"> ۸۱۰۱۹۴۲۵۴</w:t>
       </w:r>
     </w:p>
     <w:p>
@@ -356,7 +374,6 @@
         </w:rPr>
       </w:pPr>
       <w:proofErr w:type="spellStart"/>
-      <w:proofErr w:type="gramStart"/>
       <w:r>
         <w:rPr>
           <w:rFonts w:ascii="Cambria" w:hAnsi="Cambria"/>
@@ -366,7 +383,6 @@
         <w:t>struct</w:t>
       </w:r>
       <w:proofErr w:type="spellEnd"/>
-      <w:proofErr w:type="gramEnd"/>
       <w:r>
         <w:rPr>
           <w:rFonts w:ascii="Cambria" w:hAnsi="Cambria"/>
@@ -419,7 +435,6 @@
         <w:tab/>
       </w:r>
       <w:proofErr w:type="spellStart"/>
-      <w:proofErr w:type="gramStart"/>
       <w:r>
         <w:rPr>
           <w:rFonts w:ascii="Cambria" w:hAnsi="Cambria"/>
@@ -429,7 +444,6 @@
         <w:t>raw_spinlock_t</w:t>
       </w:r>
       <w:proofErr w:type="spellEnd"/>
-      <w:proofErr w:type="gramEnd"/>
       <w:r>
         <w:rPr>
           <w:rFonts w:ascii="Cambria" w:hAnsi="Cambria"/>
@@ -490,7 +504,6 @@
         </w:rPr>
       </w:pPr>
       <w:proofErr w:type="spellStart"/>
-      <w:proofErr w:type="gramStart"/>
       <w:r>
         <w:rPr>
           <w:rFonts w:ascii="Cambria" w:hAnsi="Cambria"/>
@@ -500,7 +513,6 @@
         <w:t>struct</w:t>
       </w:r>
       <w:proofErr w:type="spellEnd"/>
-      <w:proofErr w:type="gramEnd"/>
       <w:r>
         <w:rPr>
           <w:rFonts w:ascii="Cambria" w:hAnsi="Cambria"/>
@@ -588,7 +600,6 @@
           <w:lang w:bidi="fa-IR"/>
         </w:rPr>
       </w:pPr>
-      <w:proofErr w:type="gramStart"/>
       <w:r>
         <w:rPr>
           <w:rFonts w:ascii="Cambria" w:hAnsi="Cambria"/>
@@ -597,7 +608,6 @@
         </w:rPr>
         <w:t>lock</w:t>
       </w:r>
-      <w:proofErr w:type="gramEnd"/>
       <w:r>
         <w:rPr>
           <w:rFonts w:ascii="Cambria" w:hAnsi="Cambria" w:hint="cs"/>
@@ -838,7 +848,6 @@
           <w:lang w:bidi="fa-IR"/>
         </w:rPr>
       </w:pPr>
-      <w:proofErr w:type="gramStart"/>
       <w:r>
         <w:rPr>
           <w:rFonts w:ascii="Cambria" w:hAnsi="Cambria"/>
@@ -847,7 +856,6 @@
         </w:rPr>
         <w:t>count</w:t>
       </w:r>
-      <w:proofErr w:type="gramEnd"/>
       <w:r>
         <w:rPr>
           <w:rFonts w:ascii="Cambria" w:hAnsi="Cambria" w:hint="cs"/>
@@ -884,7 +892,37 @@
           <w:rtl/>
           <w:lang w:bidi="fa-IR"/>
         </w:rPr>
-        <w:t xml:space="preserve"> هایی است که در هر لحظه می توانند وارد ناحیه ی انحصاری شوند</w:t>
+        <w:t xml:space="preserve"> </w:t>
+      </w:r>
+      <w:proofErr w:type="spellStart"/>
+      <w:r>
+        <w:rPr>
+          <w:rFonts w:ascii="Cambria" w:hAnsi="Cambria" w:cs="Times New Roman" w:hint="cs"/>
+          <w:color w:val="000000" w:themeColor="text1"/>
+          <w:rtl/>
+          <w:lang w:bidi="fa-IR"/>
+        </w:rPr>
+        <w:t>هایی</w:t>
+      </w:r>
+      <w:proofErr w:type="spellEnd"/>
+      <w:r>
+        <w:rPr>
+          <w:rFonts w:ascii="Cambria" w:hAnsi="Cambria" w:cs="Times New Roman" w:hint="cs"/>
+          <w:color w:val="000000" w:themeColor="text1"/>
+          <w:rtl/>
+          <w:lang w:bidi="fa-IR"/>
+        </w:rPr>
+        <w:t xml:space="preserve"> است که در هر لحظه می توانند وارد ناحیه ی انحصاری </w:t>
+      </w:r>
+      <w:proofErr w:type="gramStart"/>
+      <w:r>
+        <w:rPr>
+          <w:rFonts w:ascii="Cambria" w:hAnsi="Cambria" w:cs="Times New Roman" w:hint="cs"/>
+          <w:color w:val="000000" w:themeColor="text1"/>
+          <w:rtl/>
+          <w:lang w:bidi="fa-IR"/>
+        </w:rPr>
+        <w:t>شوند</w:t>
       </w:r>
       <w:r>
         <w:rPr>
@@ -893,7 +931,17 @@
           <w:rtl/>
           <w:lang w:bidi="fa-IR"/>
         </w:rPr>
-        <w:t xml:space="preserve">.‌ ( </w:t>
+        <w:t>.‌</w:t>
+      </w:r>
+      <w:proofErr w:type="gramEnd"/>
+      <w:r>
+        <w:rPr>
+          <w:rFonts w:ascii="Cambria" w:hAnsi="Cambria" w:hint="cs"/>
+          <w:color w:val="000000" w:themeColor="text1"/>
+          <w:rtl/>
+          <w:lang w:bidi="fa-IR"/>
+        </w:rPr>
+        <w:t xml:space="preserve"> ( </w:t>
       </w:r>
       <w:r>
         <w:rPr>
@@ -1093,8 +1141,9 @@
           <w:rtl/>
           <w:lang w:bidi="fa-IR"/>
         </w:rPr>
-        <w:t xml:space="preserve"> ه</w:t>
-      </w:r>
+        <w:t xml:space="preserve"> </w:t>
+      </w:r>
+      <w:proofErr w:type="spellStart"/>
       <w:r>
         <w:rPr>
           <w:rFonts w:ascii="B Nazanin" w:hAnsi="B Nazanin" w:cs="Times New Roman" w:hint="cs"/>
@@ -1102,7 +1151,26 @@
           <w:rtl/>
           <w:lang w:bidi="fa-IR"/>
         </w:rPr>
-        <w:t>ایی است که خواستار ورود به ناحیه ی بحرانی هستند</w:t>
+        <w:t>ه</w:t>
+      </w:r>
+      <w:r>
+        <w:rPr>
+          <w:rFonts w:ascii="B Nazanin" w:hAnsi="B Nazanin" w:cs="Times New Roman" w:hint="cs"/>
+          <w:color w:val="000000" w:themeColor="text1"/>
+          <w:rtl/>
+          <w:lang w:bidi="fa-IR"/>
+        </w:rPr>
+        <w:t>ایی</w:t>
+      </w:r>
+      <w:proofErr w:type="spellEnd"/>
+      <w:r>
+        <w:rPr>
+          <w:rFonts w:ascii="B Nazanin" w:hAnsi="B Nazanin" w:cs="Times New Roman" w:hint="cs"/>
+          <w:color w:val="000000" w:themeColor="text1"/>
+          <w:rtl/>
+          <w:lang w:bidi="fa-IR"/>
+        </w:rPr>
+        <w:t xml:space="preserve"> است که خواستار ورود به ناحیه ی بحرانی هستند</w:t>
       </w:r>
       <w:r>
         <w:rPr>
@@ -1172,24 +1240,15 @@
           <w:lang w:bidi="fa-IR"/>
         </w:rPr>
       </w:pPr>
+      <w:r>
+        <w:rPr>
+          <w:rFonts w:asciiTheme="minorHAnsi" w:hAnsiTheme="minorHAnsi"/>
+          <w:color w:val="000000" w:themeColor="text1"/>
+          <w:lang w:bidi="fa-IR"/>
+        </w:rPr>
+        <w:t xml:space="preserve">void </w:t>
+      </w:r>
       <w:proofErr w:type="gramStart"/>
-      <w:r>
-        <w:rPr>
-          <w:rFonts w:asciiTheme="minorHAnsi" w:hAnsiTheme="minorHAnsi"/>
-          <w:color w:val="000000" w:themeColor="text1"/>
-          <w:lang w:bidi="fa-IR"/>
-        </w:rPr>
-        <w:t>void</w:t>
-      </w:r>
-      <w:proofErr w:type="gramEnd"/>
-      <w:r>
-        <w:rPr>
-          <w:rFonts w:asciiTheme="minorHAnsi" w:hAnsiTheme="minorHAnsi"/>
-          <w:color w:val="000000" w:themeColor="text1"/>
-          <w:lang w:bidi="fa-IR"/>
-        </w:rPr>
-        <w:t xml:space="preserve"> </w:t>
-      </w:r>
       <w:r>
         <w:rPr>
           <w:rFonts w:asciiTheme="minorHAnsi" w:hAnsiTheme="minorHAnsi"/>
@@ -1207,6 +1266,7 @@
         <w:t>(</w:t>
       </w:r>
       <w:proofErr w:type="spellStart"/>
+      <w:proofErr w:type="gramEnd"/>
       <w:r>
         <w:rPr>
           <w:rFonts w:asciiTheme="minorHAnsi" w:hAnsiTheme="minorHAnsi"/>
@@ -1277,23 +1337,401 @@
         </w:rPr>
         <w:tab/>
       </w:r>
-      <w:proofErr w:type="gramStart"/>
       <w:r>
         <w:rPr>
           <w:rFonts w:asciiTheme="minorHAnsi" w:hAnsiTheme="minorHAnsi"/>
           <w:color w:val="2E74B5" w:themeColor="accent1" w:themeShade="BF"/>
           <w:lang w:bidi="fa-IR"/>
         </w:rPr>
-        <w:t>unsigned</w:t>
-      </w:r>
-      <w:proofErr w:type="gramEnd"/>
+        <w:t xml:space="preserve">unsigned long </w:t>
+      </w:r>
+      <w:r>
+        <w:rPr>
+          <w:rFonts w:asciiTheme="minorHAnsi" w:hAnsiTheme="minorHAnsi"/>
+          <w:color w:val="000000" w:themeColor="text1"/>
+          <w:lang w:bidi="fa-IR"/>
+        </w:rPr>
+        <w:t>flags;</w:t>
+      </w:r>
+    </w:p>
+    <w:p>
+      <w:pPr>
+        <w:bidi w:val="0"/>
+        <w:jc w:val="left"/>
+        <w:rPr>
+          <w:rFonts w:ascii="Cambria" w:hAnsi="Cambria"/>
+          <w:color w:val="000000" w:themeColor="text1"/>
+          <w:lang w:bidi="fa-IR"/>
+        </w:rPr>
+      </w:pPr>
+      <w:r>
+        <w:rPr>
+          <w:rFonts w:asciiTheme="minorHAnsi" w:hAnsiTheme="minorHAnsi"/>
+          <w:color w:val="000000" w:themeColor="text1"/>
+          <w:lang w:bidi="fa-IR"/>
+        </w:rPr>
+        <w:tab/>
+      </w:r>
+      <w:proofErr w:type="spellStart"/>
+      <w:r>
+        <w:rPr>
+          <w:rFonts w:ascii="Cambria" w:hAnsi="Cambria"/>
+          <w:color w:val="2E74B5" w:themeColor="accent1" w:themeShade="BF"/>
+          <w:lang w:bidi="fa-IR"/>
+        </w:rPr>
+        <w:t>raw_spin</w:t>
+      </w:r>
+      <w:r>
+        <w:rPr>
+          <w:rFonts w:ascii="Cambria" w:hAnsi="Cambria"/>
+          <w:color w:val="2E74B5" w:themeColor="accent1" w:themeShade="BF"/>
+          <w:lang w:bidi="fa-IR"/>
+        </w:rPr>
+        <w:t>_</w:t>
+      </w:r>
+      <w:r>
+        <w:rPr>
+          <w:rFonts w:ascii="Cambria" w:hAnsi="Cambria"/>
+          <w:color w:val="2E74B5" w:themeColor="accent1" w:themeShade="BF"/>
+          <w:lang w:bidi="fa-IR"/>
+        </w:rPr>
+        <w:t>lock_</w:t>
+      </w:r>
+      <w:r>
+        <w:rPr>
+          <w:rFonts w:ascii="Cambria" w:hAnsi="Cambria"/>
+          <w:color w:val="2E74B5" w:themeColor="accent1" w:themeShade="BF"/>
+          <w:lang w:bidi="fa-IR"/>
+        </w:rPr>
+        <w:t>irqsave</w:t>
+      </w:r>
+      <w:proofErr w:type="spellEnd"/>
+      <w:r>
+        <w:rPr>
+          <w:rFonts w:ascii="Cambria" w:hAnsi="Cambria"/>
+          <w:color w:val="000000" w:themeColor="text1"/>
+          <w:lang w:bidi="fa-IR"/>
+        </w:rPr>
+        <w:t>(&amp;</w:t>
+      </w:r>
+      <w:proofErr w:type="spellStart"/>
+      <w:r>
+        <w:rPr>
+          <w:rFonts w:ascii="Cambria" w:hAnsi="Cambria"/>
+          <w:color w:val="000000" w:themeColor="text1"/>
+          <w:lang w:bidi="fa-IR"/>
+        </w:rPr>
+        <w:t>sem</w:t>
+      </w:r>
+      <w:proofErr w:type="spellEnd"/>
+      <w:r>
+        <w:rPr>
+          <w:rFonts w:ascii="Cambria" w:hAnsi="Cambria"/>
+          <w:color w:val="000000" w:themeColor="text1"/>
+          <w:lang w:bidi="fa-IR"/>
+        </w:rPr>
+        <w:t>-&gt;lock, flags);</w:t>
+      </w:r>
+    </w:p>
+    <w:p>
+      <w:pPr>
+        <w:bidi w:val="0"/>
+        <w:jc w:val="left"/>
+        <w:rPr>
+          <w:rFonts w:ascii="Cambria" w:hAnsi="Cambria"/>
+          <w:color w:val="000000" w:themeColor="text1"/>
+          <w:lang w:bidi="fa-IR"/>
+        </w:rPr>
+      </w:pPr>
+      <w:r>
+        <w:rPr>
+          <w:rFonts w:ascii="Cambria" w:hAnsi="Cambria"/>
+          <w:color w:val="000000" w:themeColor="text1"/>
+          <w:lang w:bidi="fa-IR"/>
+        </w:rPr>
+        <w:tab/>
+        <w:t>if (</w:t>
+      </w:r>
+      <w:r>
+        <w:rPr>
+          <w:rFonts w:ascii="Cambria" w:hAnsi="Cambria"/>
+          <w:color w:val="2E74B5" w:themeColor="accent1" w:themeShade="BF"/>
+          <w:lang w:bidi="fa-IR"/>
+        </w:rPr>
+        <w:t>like</w:t>
+      </w:r>
+      <w:r>
+        <w:rPr>
+          <w:rFonts w:ascii="Cambria" w:hAnsi="Cambria"/>
+          <w:color w:val="2E74B5" w:themeColor="accent1" w:themeShade="BF"/>
+          <w:lang w:bidi="fa-IR"/>
+        </w:rPr>
+        <w:t>ly</w:t>
+      </w:r>
+      <w:r>
+        <w:rPr>
+          <w:rFonts w:ascii="Cambria" w:hAnsi="Cambria"/>
+          <w:color w:val="000000" w:themeColor="text1"/>
+          <w:lang w:bidi="fa-IR"/>
+        </w:rPr>
+        <w:t>(</w:t>
+      </w:r>
+      <w:proofErr w:type="spellStart"/>
+      <w:r>
+        <w:rPr>
+          <w:rFonts w:ascii="Cambria" w:hAnsi="Cambria"/>
+          <w:color w:val="000000" w:themeColor="text1"/>
+          <w:lang w:bidi="fa-IR"/>
+        </w:rPr>
+        <w:t>sem</w:t>
+      </w:r>
+      <w:proofErr w:type="spellEnd"/>
+      <w:r>
+        <w:rPr>
+          <w:rFonts w:ascii="Cambria" w:hAnsi="Cambria"/>
+          <w:color w:val="000000" w:themeColor="text1"/>
+          <w:lang w:bidi="fa-IR"/>
+        </w:rPr>
+        <w:t>-&gt;count &gt; 0))</w:t>
+      </w:r>
+    </w:p>
+    <w:p>
+      <w:pPr>
+        <w:bidi w:val="0"/>
+        <w:jc w:val="left"/>
+        <w:rPr>
+          <w:rFonts w:ascii="Cambria" w:hAnsi="Cambria"/>
+          <w:color w:val="000000" w:themeColor="text1"/>
+          <w:lang w:bidi="fa-IR"/>
+        </w:rPr>
+      </w:pPr>
+      <w:r>
+        <w:rPr>
+          <w:rFonts w:ascii="Cambria" w:hAnsi="Cambria"/>
+          <w:color w:val="000000" w:themeColor="text1"/>
+          <w:lang w:bidi="fa-IR"/>
+        </w:rPr>
+        <w:tab/>
+      </w:r>
+      <w:r>
+        <w:rPr>
+          <w:rFonts w:ascii="Cambria" w:hAnsi="Cambria"/>
+          <w:color w:val="000000" w:themeColor="text1"/>
+          <w:lang w:bidi="fa-IR"/>
+        </w:rPr>
+        <w:tab/>
+      </w:r>
+      <w:proofErr w:type="spellStart"/>
+      <w:r>
+        <w:rPr>
+          <w:rFonts w:ascii="Cambria" w:hAnsi="Cambria"/>
+          <w:color w:val="000000" w:themeColor="text1"/>
+          <w:lang w:bidi="fa-IR"/>
+        </w:rPr>
+        <w:t>sem</w:t>
+      </w:r>
+      <w:proofErr w:type="spellEnd"/>
+      <w:r>
+        <w:rPr>
+          <w:rFonts w:ascii="Cambria" w:hAnsi="Cambria"/>
+          <w:color w:val="000000" w:themeColor="text1"/>
+          <w:lang w:bidi="fa-IR"/>
+        </w:rPr>
+        <w:t>-&gt;count--;</w:t>
+      </w:r>
+    </w:p>
+    <w:p>
+      <w:pPr>
+        <w:bidi w:val="0"/>
+        <w:jc w:val="left"/>
+        <w:rPr>
+          <w:rFonts w:ascii="Cambria" w:hAnsi="Cambria"/>
+          <w:color w:val="000000" w:themeColor="text1"/>
+          <w:lang w:bidi="fa-IR"/>
+        </w:rPr>
+      </w:pPr>
+      <w:r>
+        <w:rPr>
+          <w:rFonts w:ascii="Cambria" w:hAnsi="Cambria"/>
+          <w:color w:val="000000" w:themeColor="text1"/>
+          <w:lang w:bidi="fa-IR"/>
+        </w:rPr>
+        <w:tab/>
+        <w:t>else</w:t>
+      </w:r>
+    </w:p>
+    <w:p>
+      <w:pPr>
+        <w:bidi w:val="0"/>
+        <w:jc w:val="left"/>
+        <w:rPr>
+          <w:rFonts w:ascii="Cambria" w:hAnsi="Cambria"/>
+          <w:color w:val="000000" w:themeColor="text1"/>
+          <w:lang w:bidi="fa-IR"/>
+        </w:rPr>
+      </w:pPr>
+      <w:r>
+        <w:rPr>
+          <w:rFonts w:ascii="Cambria" w:hAnsi="Cambria"/>
+          <w:color w:val="000000" w:themeColor="text1"/>
+          <w:lang w:bidi="fa-IR"/>
+        </w:rPr>
+        <w:tab/>
+      </w:r>
+      <w:r>
+        <w:rPr>
+          <w:rFonts w:ascii="Cambria" w:hAnsi="Cambria"/>
+          <w:color w:val="000000" w:themeColor="text1"/>
+          <w:lang w:bidi="fa-IR"/>
+        </w:rPr>
+        <w:tab/>
+      </w:r>
+      <w:r>
+        <w:rPr>
+          <w:rFonts w:ascii="Cambria" w:hAnsi="Cambria"/>
+          <w:color w:val="2E74B5" w:themeColor="accent1" w:themeShade="BF"/>
+          <w:lang w:bidi="fa-IR"/>
+        </w:rPr>
+        <w:t>__down</w:t>
+      </w:r>
+      <w:r>
+        <w:rPr>
+          <w:rFonts w:ascii="Cambria" w:hAnsi="Cambria"/>
+          <w:color w:val="000000" w:themeColor="text1"/>
+          <w:lang w:bidi="fa-IR"/>
+        </w:rPr>
+        <w:t>(</w:t>
+      </w:r>
+      <w:proofErr w:type="spellStart"/>
+      <w:r>
+        <w:rPr>
+          <w:rFonts w:ascii="Cambria" w:hAnsi="Cambria"/>
+          <w:color w:val="000000" w:themeColor="text1"/>
+          <w:lang w:bidi="fa-IR"/>
+        </w:rPr>
+        <w:t>sem</w:t>
+      </w:r>
+      <w:proofErr w:type="spellEnd"/>
+      <w:r>
+        <w:rPr>
+          <w:rFonts w:ascii="Cambria" w:hAnsi="Cambria"/>
+          <w:color w:val="000000" w:themeColor="text1"/>
+          <w:lang w:bidi="fa-IR"/>
+        </w:rPr>
+        <w:t>);</w:t>
+      </w:r>
+    </w:p>
+    <w:p>
+      <w:pPr>
+        <w:bidi w:val="0"/>
+        <w:jc w:val="left"/>
+        <w:rPr>
+          <w:rFonts w:asciiTheme="minorHAnsi" w:hAnsiTheme="minorHAnsi"/>
+          <w:color w:val="000000" w:themeColor="text1"/>
+          <w:lang w:bidi="fa-IR"/>
+        </w:rPr>
+      </w:pPr>
+      <w:r>
+        <w:rPr>
+          <w:rFonts w:ascii="Cambria" w:hAnsi="Cambria"/>
+          <w:color w:val="000000" w:themeColor="text1"/>
+          <w:lang w:bidi="fa-IR"/>
+        </w:rPr>
+        <w:tab/>
+      </w:r>
+      <w:proofErr w:type="spellStart"/>
+      <w:r>
+        <w:rPr>
+          <w:rFonts w:ascii="Cambria" w:hAnsi="Cambria"/>
+          <w:color w:val="2E74B5" w:themeColor="accent1" w:themeShade="BF"/>
+          <w:lang w:bidi="fa-IR"/>
+        </w:rPr>
+        <w:t>raw_spin_unlock_irqrestore</w:t>
+      </w:r>
+      <w:proofErr w:type="spellEnd"/>
+      <w:r>
+        <w:rPr>
+          <w:rFonts w:ascii="Cambria" w:hAnsi="Cambria"/>
+          <w:color w:val="000000" w:themeColor="text1"/>
+          <w:lang w:bidi="fa-IR"/>
+        </w:rPr>
+        <w:t>(&amp;</w:t>
+      </w:r>
+      <w:proofErr w:type="spellStart"/>
+      <w:r>
+        <w:rPr>
+          <w:rFonts w:ascii="Cambria" w:hAnsi="Cambria"/>
+          <w:color w:val="000000" w:themeColor="text1"/>
+          <w:lang w:bidi="fa-IR"/>
+        </w:rPr>
+        <w:t>sem</w:t>
+      </w:r>
+      <w:proofErr w:type="spellEnd"/>
+      <w:r>
+        <w:rPr>
+          <w:rFonts w:ascii="Cambria" w:hAnsi="Cambria"/>
+          <w:color w:val="000000" w:themeColor="text1"/>
+          <w:lang w:bidi="fa-IR"/>
+        </w:rPr>
+        <w:t>-&gt;lock, flags);</w:t>
+      </w:r>
+    </w:p>
+    <w:p>
+      <w:pPr>
+        <w:bidi w:val="0"/>
+        <w:jc w:val="left"/>
+        <w:rPr>
+          <w:rFonts w:asciiTheme="minorHAnsi" w:hAnsiTheme="minorHAnsi"/>
+          <w:color w:val="000000" w:themeColor="text1"/>
+          <w:lang w:bidi="fa-IR"/>
+        </w:rPr>
+      </w:pPr>
+      <w:r>
+        <w:rPr>
+          <w:rFonts w:asciiTheme="minorHAnsi" w:hAnsiTheme="minorHAnsi"/>
+          <w:color w:val="000000" w:themeColor="text1"/>
+          <w:lang w:bidi="fa-IR"/>
+        </w:rPr>
+        <w:t>}</w:t>
+      </w:r>
+    </w:p>
+    <w:p>
+      <w:pPr>
+        <w:bidi w:val="0"/>
+        <w:jc w:val="left"/>
+        <w:rPr>
+          <w:rFonts w:asciiTheme="minorHAnsi" w:hAnsiTheme="minorHAnsi"/>
+          <w:color w:val="000000" w:themeColor="text1"/>
+          <w:lang w:bidi="fa-IR"/>
+        </w:rPr>
+      </w:pPr>
+    </w:p>
+    <w:p>
+      <w:pPr>
+        <w:bidi w:val="0"/>
+        <w:jc w:val="left"/>
+        <w:rPr>
+          <w:rFonts w:asciiTheme="minorHAnsi" w:hAnsiTheme="minorHAnsi"/>
+          <w:color w:val="000000" w:themeColor="text1"/>
+          <w:lang w:bidi="fa-IR"/>
+        </w:rPr>
+      </w:pPr>
+      <w:r>
+        <w:rPr>
+          <w:rFonts w:asciiTheme="minorHAnsi" w:hAnsiTheme="minorHAnsi"/>
+          <w:color w:val="000000" w:themeColor="text1"/>
+          <w:lang w:bidi="fa-IR"/>
+        </w:rPr>
+        <w:t xml:space="preserve">void </w:t>
+      </w:r>
+      <w:proofErr w:type="gramStart"/>
       <w:r>
         <w:rPr>
           <w:rFonts w:asciiTheme="minorHAnsi" w:hAnsiTheme="minorHAnsi"/>
           <w:color w:val="2E74B5" w:themeColor="accent1" w:themeShade="BF"/>
           <w:lang w:bidi="fa-IR"/>
         </w:rPr>
-        <w:t xml:space="preserve"> long </w:t>
+        <w:t>up</w:t>
       </w:r>
       <w:r>
         <w:rPr>
@@ -1301,7 +1739,60 @@
           <w:color w:val="000000" w:themeColor="text1"/>
           <w:lang w:bidi="fa-IR"/>
         </w:rPr>
-        <w:t>flags;</w:t>
+        <w:t>(</w:t>
+      </w:r>
+      <w:proofErr w:type="spellStart"/>
+      <w:proofErr w:type="gramEnd"/>
+      <w:r>
+        <w:rPr>
+          <w:rFonts w:asciiTheme="minorHAnsi" w:hAnsiTheme="minorHAnsi"/>
+          <w:color w:val="000000" w:themeColor="text1"/>
+          <w:lang w:bidi="fa-IR"/>
+        </w:rPr>
+        <w:t>struct</w:t>
+      </w:r>
+      <w:proofErr w:type="spellEnd"/>
+      <w:r>
+        <w:rPr>
+          <w:rFonts w:asciiTheme="minorHAnsi" w:hAnsiTheme="minorHAnsi"/>
+          <w:color w:val="000000" w:themeColor="text1"/>
+          <w:lang w:bidi="fa-IR"/>
+        </w:rPr>
+        <w:t xml:space="preserve"> </w:t>
+      </w:r>
+      <w:r>
+        <w:rPr>
+          <w:rFonts w:asciiTheme="minorHAnsi" w:hAnsiTheme="minorHAnsi"/>
+          <w:color w:val="2E74B5" w:themeColor="accent1" w:themeShade="BF"/>
+          <w:lang w:bidi="fa-IR"/>
+        </w:rPr>
+        <w:t>semaphore</w:t>
+      </w:r>
+      <w:r>
+        <w:rPr>
+          <w:rFonts w:asciiTheme="minorHAnsi" w:hAnsiTheme="minorHAnsi"/>
+          <w:color w:val="000000" w:themeColor="text1"/>
+          <w:lang w:bidi="fa-IR"/>
+        </w:rPr>
+        <w:t xml:space="preserve"> *</w:t>
+      </w:r>
+      <w:proofErr w:type="spellStart"/>
+      <w:r>
+        <w:rPr>
+          <w:rFonts w:asciiTheme="minorHAnsi" w:hAnsiTheme="minorHAnsi"/>
+          <w:color w:val="000000" w:themeColor="text1"/>
+          <w:lang w:bidi="fa-IR"/>
+        </w:rPr>
+        <w:t>sem</w:t>
+      </w:r>
+      <w:proofErr w:type="spellEnd"/>
+      <w:r>
+        <w:rPr>
+          <w:rFonts w:asciiTheme="minorHAnsi" w:hAnsiTheme="minorHAnsi"/>
+          <w:color w:val="000000" w:themeColor="text1"/>
+          <w:lang w:bidi="fa-IR"/>
+        </w:rPr>
+        <w:t>) {</w:t>
       </w:r>
     </w:p>
     <w:p>
@@ -1309,88 +1800,19 @@
         <w:bidi w:val="0"/>
         <w:jc w:val="left"/>
         <w:rPr>
-          <w:rFonts w:ascii="Cambria" w:hAnsi="Cambria"/>
-          <w:color w:val="000000" w:themeColor="text1"/>
-          <w:lang w:bidi="fa-IR"/>
-        </w:rPr>
-      </w:pPr>
-      <w:r>
-        <w:rPr>
           <w:rFonts w:asciiTheme="minorHAnsi" w:hAnsiTheme="minorHAnsi"/>
           <w:color w:val="000000" w:themeColor="text1"/>
           <w:lang w:bidi="fa-IR"/>
         </w:rPr>
+      </w:pPr>
+      <w:r>
+        <w:rPr>
+          <w:rFonts w:asciiTheme="minorHAnsi" w:hAnsiTheme="minorHAnsi"/>
+          <w:color w:val="000000" w:themeColor="text1"/>
+          <w:lang w:bidi="fa-IR"/>
+        </w:rPr>
         <w:tab/>
-      </w:r>
-      <w:proofErr w:type="spellStart"/>
-      <w:r>
-        <w:rPr>
-          <w:rFonts w:ascii="Cambria" w:hAnsi="Cambria"/>
-          <w:color w:val="2E74B5" w:themeColor="accent1" w:themeShade="BF"/>
-          <w:lang w:bidi="fa-IR"/>
-        </w:rPr>
-        <w:t>raw_spin</w:t>
-      </w:r>
-      <w:r>
-        <w:rPr>
-          <w:rFonts w:ascii="Cambria" w:hAnsi="Cambria"/>
-          <w:color w:val="2E74B5" w:themeColor="accent1" w:themeShade="BF"/>
-          <w:lang w:bidi="fa-IR"/>
-        </w:rPr>
-        <w:t>_</w:t>
-      </w:r>
-      <w:r>
-        <w:rPr>
-          <w:rFonts w:ascii="Cambria" w:hAnsi="Cambria"/>
-          <w:color w:val="2E74B5" w:themeColor="accent1" w:themeShade="BF"/>
-          <w:lang w:bidi="fa-IR"/>
-        </w:rPr>
-        <w:t>lock_</w:t>
-      </w:r>
-      <w:proofErr w:type="gramStart"/>
-      <w:r>
-        <w:rPr>
-          <w:rFonts w:ascii="Cambria" w:hAnsi="Cambria"/>
-          <w:color w:val="2E74B5" w:themeColor="accent1" w:themeShade="BF"/>
-          <w:lang w:bidi="fa-IR"/>
-        </w:rPr>
-        <w:t>irqsave</w:t>
-      </w:r>
-      <w:proofErr w:type="spellEnd"/>
-      <w:r>
-        <w:rPr>
-          <w:rFonts w:ascii="Cambria" w:hAnsi="Cambria"/>
-          <w:color w:val="000000" w:themeColor="text1"/>
-          <w:lang w:bidi="fa-IR"/>
-        </w:rPr>
-        <w:t>(</w:t>
-      </w:r>
-      <w:proofErr w:type="gramEnd"/>
-      <w:r>
-        <w:rPr>
-          <w:rFonts w:ascii="Cambria" w:hAnsi="Cambria"/>
-          <w:color w:val="000000" w:themeColor="text1"/>
-          <w:lang w:bidi="fa-IR"/>
-        </w:rPr>
-        <w:t>&amp;</w:t>
-      </w:r>
-      <w:proofErr w:type="spellStart"/>
-      <w:r>
-        <w:rPr>
-          <w:rFonts w:ascii="Cambria" w:hAnsi="Cambria"/>
-          <w:color w:val="000000" w:themeColor="text1"/>
-          <w:lang w:bidi="fa-IR"/>
-        </w:rPr>
-        <w:t>sem</w:t>
-      </w:r>
-      <w:proofErr w:type="spellEnd"/>
-      <w:r>
-        <w:rPr>
-          <w:rFonts w:ascii="Cambria" w:hAnsi="Cambria"/>
-          <w:color w:val="000000" w:themeColor="text1"/>
-          <w:lang w:bidi="fa-IR"/>
-        </w:rPr>
-        <w:t>-&gt;lock, flags);</w:t>
+        <w:t>unsigned long flags;</w:t>
       </w:r>
     </w:p>
     <w:p>
@@ -1398,366 +1820,29 @@
         <w:bidi w:val="0"/>
         <w:jc w:val="left"/>
         <w:rPr>
-          <w:rFonts w:ascii="Cambria" w:hAnsi="Cambria"/>
-          <w:color w:val="000000" w:themeColor="text1"/>
-          <w:lang w:bidi="fa-IR"/>
-        </w:rPr>
-      </w:pPr>
-      <w:r>
-        <w:rPr>
-          <w:rFonts w:ascii="Cambria" w:hAnsi="Cambria"/>
+          <w:rFonts w:asciiTheme="minorHAnsi" w:hAnsiTheme="minorHAnsi"/>
+          <w:color w:val="000000" w:themeColor="text1"/>
+          <w:lang w:bidi="fa-IR"/>
+        </w:rPr>
+      </w:pPr>
+      <w:r>
+        <w:rPr>
+          <w:rFonts w:asciiTheme="minorHAnsi" w:hAnsiTheme="minorHAnsi"/>
           <w:color w:val="000000" w:themeColor="text1"/>
           <w:lang w:bidi="fa-IR"/>
         </w:rPr>
         <w:tab/>
       </w:r>
-      <w:proofErr w:type="gramStart"/>
-      <w:r>
-        <w:rPr>
-          <w:rFonts w:ascii="Cambria" w:hAnsi="Cambria"/>
-          <w:color w:val="000000" w:themeColor="text1"/>
-          <w:lang w:bidi="fa-IR"/>
-        </w:rPr>
-        <w:t>if</w:t>
-      </w:r>
-      <w:proofErr w:type="gramEnd"/>
-      <w:r>
-        <w:rPr>
-          <w:rFonts w:ascii="Cambria" w:hAnsi="Cambria"/>
-          <w:color w:val="000000" w:themeColor="text1"/>
-          <w:lang w:bidi="fa-IR"/>
-        </w:rPr>
-        <w:t xml:space="preserve"> (</w:t>
-      </w:r>
-      <w:r>
-        <w:rPr>
-          <w:rFonts w:ascii="Cambria" w:hAnsi="Cambria"/>
-          <w:color w:val="2E74B5" w:themeColor="accent1" w:themeShade="BF"/>
-          <w:lang w:bidi="fa-IR"/>
-        </w:rPr>
-        <w:t>like</w:t>
-      </w:r>
-      <w:r>
-        <w:rPr>
-          <w:rFonts w:ascii="Cambria" w:hAnsi="Cambria"/>
-          <w:color w:val="2E74B5" w:themeColor="accent1" w:themeShade="BF"/>
-          <w:lang w:bidi="fa-IR"/>
-        </w:rPr>
-        <w:t>ly</w:t>
-      </w:r>
-      <w:r>
-        <w:rPr>
-          <w:rFonts w:ascii="Cambria" w:hAnsi="Cambria"/>
-          <w:color w:val="000000" w:themeColor="text1"/>
-          <w:lang w:bidi="fa-IR"/>
-        </w:rPr>
-        <w:t>(</w:t>
-      </w:r>
-      <w:proofErr w:type="spellStart"/>
-      <w:r>
-        <w:rPr>
-          <w:rFonts w:ascii="Cambria" w:hAnsi="Cambria"/>
-          <w:color w:val="000000" w:themeColor="text1"/>
-          <w:lang w:bidi="fa-IR"/>
-        </w:rPr>
-        <w:t>sem</w:t>
-      </w:r>
-      <w:proofErr w:type="spellEnd"/>
-      <w:r>
-        <w:rPr>
-          <w:rFonts w:ascii="Cambria" w:hAnsi="Cambria"/>
-          <w:color w:val="000000" w:themeColor="text1"/>
-          <w:lang w:bidi="fa-IR"/>
-        </w:rPr>
-        <w:t>-&gt;count &gt; 0))</w:t>
-      </w:r>
-    </w:p>
-    <w:p>
-      <w:pPr>
-        <w:bidi w:val="0"/>
-        <w:jc w:val="left"/>
-        <w:rPr>
-          <w:rFonts w:ascii="Cambria" w:hAnsi="Cambria"/>
-          <w:color w:val="000000" w:themeColor="text1"/>
-          <w:lang w:bidi="fa-IR"/>
-        </w:rPr>
-      </w:pPr>
-      <w:r>
-        <w:rPr>
-          <w:rFonts w:ascii="Cambria" w:hAnsi="Cambria"/>
-          <w:color w:val="000000" w:themeColor="text1"/>
-          <w:lang w:bidi="fa-IR"/>
-        </w:rPr>
-        <w:tab/>
-      </w:r>
-      <w:r>
-        <w:rPr>
-          <w:rFonts w:ascii="Cambria" w:hAnsi="Cambria"/>
-          <w:color w:val="000000" w:themeColor="text1"/>
-          <w:lang w:bidi="fa-IR"/>
-        </w:rPr>
-        <w:tab/>
-      </w:r>
-      <w:proofErr w:type="spellStart"/>
-      <w:proofErr w:type="gramStart"/>
-      <w:r>
-        <w:rPr>
-          <w:rFonts w:ascii="Cambria" w:hAnsi="Cambria"/>
-          <w:color w:val="000000" w:themeColor="text1"/>
-          <w:lang w:bidi="fa-IR"/>
-        </w:rPr>
-        <w:t>sem</w:t>
-      </w:r>
-      <w:proofErr w:type="spellEnd"/>
-      <w:proofErr w:type="gramEnd"/>
-      <w:r>
-        <w:rPr>
-          <w:rFonts w:ascii="Cambria" w:hAnsi="Cambria"/>
-          <w:color w:val="000000" w:themeColor="text1"/>
-          <w:lang w:bidi="fa-IR"/>
-        </w:rPr>
-        <w:t>-&gt;count--;</w:t>
-      </w:r>
-    </w:p>
-    <w:p>
-      <w:pPr>
-        <w:bidi w:val="0"/>
-        <w:jc w:val="left"/>
-        <w:rPr>
-          <w:rFonts w:ascii="Cambria" w:hAnsi="Cambria"/>
-          <w:color w:val="000000" w:themeColor="text1"/>
-          <w:lang w:bidi="fa-IR"/>
-        </w:rPr>
-      </w:pPr>
-      <w:r>
-        <w:rPr>
-          <w:rFonts w:ascii="Cambria" w:hAnsi="Cambria"/>
-          <w:color w:val="000000" w:themeColor="text1"/>
-          <w:lang w:bidi="fa-IR"/>
-        </w:rPr>
-        <w:tab/>
-      </w:r>
-      <w:proofErr w:type="gramStart"/>
-      <w:r>
-        <w:rPr>
-          <w:rFonts w:ascii="Cambria" w:hAnsi="Cambria"/>
-          <w:color w:val="000000" w:themeColor="text1"/>
-          <w:lang w:bidi="fa-IR"/>
-        </w:rPr>
-        <w:t>else</w:t>
-      </w:r>
-      <w:proofErr w:type="gramEnd"/>
-    </w:p>
-    <w:p>
-      <w:pPr>
-        <w:bidi w:val="0"/>
-        <w:jc w:val="left"/>
-        <w:rPr>
-          <w:rFonts w:ascii="Cambria" w:hAnsi="Cambria"/>
-          <w:color w:val="000000" w:themeColor="text1"/>
-          <w:lang w:bidi="fa-IR"/>
-        </w:rPr>
-      </w:pPr>
-      <w:r>
-        <w:rPr>
-          <w:rFonts w:ascii="Cambria" w:hAnsi="Cambria"/>
-          <w:color w:val="000000" w:themeColor="text1"/>
-          <w:lang w:bidi="fa-IR"/>
-        </w:rPr>
-        <w:tab/>
-      </w:r>
-      <w:r>
-        <w:rPr>
-          <w:rFonts w:ascii="Cambria" w:hAnsi="Cambria"/>
-          <w:color w:val="000000" w:themeColor="text1"/>
-          <w:lang w:bidi="fa-IR"/>
-        </w:rPr>
-        <w:tab/>
-      </w:r>
-      <w:r>
-        <w:rPr>
-          <w:rFonts w:ascii="Cambria" w:hAnsi="Cambria"/>
-          <w:color w:val="2E74B5" w:themeColor="accent1" w:themeShade="BF"/>
-          <w:lang w:bidi="fa-IR"/>
-        </w:rPr>
-        <w:t>__</w:t>
-      </w:r>
-      <w:proofErr w:type="gramStart"/>
-      <w:r>
-        <w:rPr>
-          <w:rFonts w:ascii="Cambria" w:hAnsi="Cambria"/>
-          <w:color w:val="2E74B5" w:themeColor="accent1" w:themeShade="BF"/>
-          <w:lang w:bidi="fa-IR"/>
-        </w:rPr>
-        <w:t>down</w:t>
-      </w:r>
-      <w:r>
-        <w:rPr>
-          <w:rFonts w:ascii="Cambria" w:hAnsi="Cambria"/>
-          <w:color w:val="000000" w:themeColor="text1"/>
-          <w:lang w:bidi="fa-IR"/>
-        </w:rPr>
-        <w:t>(</w:t>
-      </w:r>
-      <w:proofErr w:type="spellStart"/>
-      <w:proofErr w:type="gramEnd"/>
-      <w:r>
-        <w:rPr>
-          <w:rFonts w:ascii="Cambria" w:hAnsi="Cambria"/>
-          <w:color w:val="000000" w:themeColor="text1"/>
-          <w:lang w:bidi="fa-IR"/>
-        </w:rPr>
-        <w:t>sem</w:t>
-      </w:r>
-      <w:proofErr w:type="spellEnd"/>
-      <w:r>
-        <w:rPr>
-          <w:rFonts w:ascii="Cambria" w:hAnsi="Cambria"/>
-          <w:color w:val="000000" w:themeColor="text1"/>
-          <w:lang w:bidi="fa-IR"/>
-        </w:rPr>
-        <w:t>);</w:t>
-      </w:r>
-    </w:p>
-    <w:p>
-      <w:pPr>
-        <w:bidi w:val="0"/>
-        <w:jc w:val="left"/>
-        <w:rPr>
-          <w:rFonts w:asciiTheme="minorHAnsi" w:hAnsiTheme="minorHAnsi"/>
-          <w:color w:val="000000" w:themeColor="text1"/>
-          <w:lang w:bidi="fa-IR"/>
-        </w:rPr>
-      </w:pPr>
-      <w:r>
-        <w:rPr>
-          <w:rFonts w:ascii="Cambria" w:hAnsi="Cambria"/>
-          <w:color w:val="000000" w:themeColor="text1"/>
-          <w:lang w:bidi="fa-IR"/>
-        </w:rPr>
-        <w:tab/>
-      </w:r>
-      <w:proofErr w:type="spellStart"/>
-      <w:r>
-        <w:rPr>
-          <w:rFonts w:ascii="Cambria" w:hAnsi="Cambria"/>
-          <w:color w:val="2E74B5" w:themeColor="accent1" w:themeShade="BF"/>
-          <w:lang w:bidi="fa-IR"/>
-        </w:rPr>
-        <w:t>raw_spin_unlock_</w:t>
-      </w:r>
-      <w:proofErr w:type="gramStart"/>
-      <w:r>
-        <w:rPr>
-          <w:rFonts w:ascii="Cambria" w:hAnsi="Cambria"/>
-          <w:color w:val="2E74B5" w:themeColor="accent1" w:themeShade="BF"/>
-          <w:lang w:bidi="fa-IR"/>
-        </w:rPr>
-        <w:t>irqrestore</w:t>
-      </w:r>
-      <w:proofErr w:type="spellEnd"/>
-      <w:r>
-        <w:rPr>
-          <w:rFonts w:ascii="Cambria" w:hAnsi="Cambria"/>
-          <w:color w:val="000000" w:themeColor="text1"/>
-          <w:lang w:bidi="fa-IR"/>
-        </w:rPr>
-        <w:t>(</w:t>
-      </w:r>
-      <w:proofErr w:type="gramEnd"/>
-      <w:r>
-        <w:rPr>
-          <w:rFonts w:ascii="Cambria" w:hAnsi="Cambria"/>
-          <w:color w:val="000000" w:themeColor="text1"/>
-          <w:lang w:bidi="fa-IR"/>
-        </w:rPr>
-        <w:t>&amp;</w:t>
-      </w:r>
-      <w:proofErr w:type="spellStart"/>
-      <w:r>
-        <w:rPr>
-          <w:rFonts w:ascii="Cambria" w:hAnsi="Cambria"/>
-          <w:color w:val="000000" w:themeColor="text1"/>
-          <w:lang w:bidi="fa-IR"/>
-        </w:rPr>
-        <w:t>sem</w:t>
-      </w:r>
-      <w:proofErr w:type="spellEnd"/>
-      <w:r>
-        <w:rPr>
-          <w:rFonts w:ascii="Cambria" w:hAnsi="Cambria"/>
-          <w:color w:val="000000" w:themeColor="text1"/>
-          <w:lang w:bidi="fa-IR"/>
-        </w:rPr>
-        <w:t>-&gt;lock, flags);</w:t>
-      </w:r>
-    </w:p>
-    <w:p>
-      <w:pPr>
-        <w:bidi w:val="0"/>
-        <w:jc w:val="left"/>
-        <w:rPr>
-          <w:rFonts w:asciiTheme="minorHAnsi" w:hAnsiTheme="minorHAnsi"/>
-          <w:color w:val="000000" w:themeColor="text1"/>
-          <w:lang w:bidi="fa-IR"/>
-        </w:rPr>
-      </w:pPr>
-      <w:r>
-        <w:rPr>
-          <w:rFonts w:asciiTheme="minorHAnsi" w:hAnsiTheme="minorHAnsi"/>
-          <w:color w:val="000000" w:themeColor="text1"/>
-          <w:lang w:bidi="fa-IR"/>
-        </w:rPr>
-        <w:t>}</w:t>
-      </w:r>
-    </w:p>
-    <w:p>
-      <w:pPr>
-        <w:bidi w:val="0"/>
-        <w:jc w:val="left"/>
-        <w:rPr>
-          <w:rFonts w:asciiTheme="minorHAnsi" w:hAnsiTheme="minorHAnsi"/>
-          <w:color w:val="000000" w:themeColor="text1"/>
-          <w:lang w:bidi="fa-IR"/>
-        </w:rPr>
-      </w:pPr>
-    </w:p>
-    <w:p>
-      <w:pPr>
-        <w:bidi w:val="0"/>
-        <w:jc w:val="left"/>
-        <w:rPr>
-          <w:rFonts w:asciiTheme="minorHAnsi" w:hAnsiTheme="minorHAnsi"/>
-          <w:color w:val="000000" w:themeColor="text1"/>
-          <w:lang w:bidi="fa-IR"/>
-        </w:rPr>
-      </w:pPr>
-      <w:proofErr w:type="gramStart"/>
-      <w:r>
-        <w:rPr>
-          <w:rFonts w:asciiTheme="minorHAnsi" w:hAnsiTheme="minorHAnsi"/>
-          <w:color w:val="000000" w:themeColor="text1"/>
-          <w:lang w:bidi="fa-IR"/>
-        </w:rPr>
-        <w:t>void</w:t>
-      </w:r>
-      <w:proofErr w:type="gramEnd"/>
-      <w:r>
-        <w:rPr>
-          <w:rFonts w:asciiTheme="minorHAnsi" w:hAnsiTheme="minorHAnsi"/>
-          <w:color w:val="000000" w:themeColor="text1"/>
-          <w:lang w:bidi="fa-IR"/>
-        </w:rPr>
-        <w:t xml:space="preserve"> </w:t>
-      </w:r>
+      <w:proofErr w:type="spellStart"/>
       <w:r>
         <w:rPr>
           <w:rFonts w:asciiTheme="minorHAnsi" w:hAnsiTheme="minorHAnsi"/>
           <w:color w:val="2E74B5" w:themeColor="accent1" w:themeShade="BF"/>
           <w:lang w:bidi="fa-IR"/>
         </w:rPr>
-        <w:t>up</w:t>
-      </w:r>
+        <w:t>raw_spin_lock_irqsave</w:t>
+      </w:r>
+      <w:proofErr w:type="spellEnd"/>
       <w:r>
         <w:rPr>
           <w:rFonts w:asciiTheme="minorHAnsi" w:hAnsiTheme="minorHAnsi"/>
@@ -1766,142 +1851,6 @@
         </w:rPr>
         <w:t>(</w:t>
       </w:r>
-      <w:proofErr w:type="spellStart"/>
-      <w:r>
-        <w:rPr>
-          <w:rFonts w:asciiTheme="minorHAnsi" w:hAnsiTheme="minorHAnsi"/>
-          <w:color w:val="000000" w:themeColor="text1"/>
-          <w:lang w:bidi="fa-IR"/>
-        </w:rPr>
-        <w:t>struct</w:t>
-      </w:r>
-      <w:proofErr w:type="spellEnd"/>
-      <w:r>
-        <w:rPr>
-          <w:rFonts w:asciiTheme="minorHAnsi" w:hAnsiTheme="minorHAnsi"/>
-          <w:color w:val="000000" w:themeColor="text1"/>
-          <w:lang w:bidi="fa-IR"/>
-        </w:rPr>
-        <w:t xml:space="preserve"> </w:t>
-      </w:r>
-      <w:r>
-        <w:rPr>
-          <w:rFonts w:asciiTheme="minorHAnsi" w:hAnsiTheme="minorHAnsi"/>
-          <w:color w:val="2E74B5" w:themeColor="accent1" w:themeShade="BF"/>
-          <w:lang w:bidi="fa-IR"/>
-        </w:rPr>
-        <w:t>semaphore</w:t>
-      </w:r>
-      <w:r>
-        <w:rPr>
-          <w:rFonts w:asciiTheme="minorHAnsi" w:hAnsiTheme="minorHAnsi"/>
-          <w:color w:val="000000" w:themeColor="text1"/>
-          <w:lang w:bidi="fa-IR"/>
-        </w:rPr>
-        <w:t xml:space="preserve"> *</w:t>
-      </w:r>
-      <w:proofErr w:type="spellStart"/>
-      <w:r>
-        <w:rPr>
-          <w:rFonts w:asciiTheme="minorHAnsi" w:hAnsiTheme="minorHAnsi"/>
-          <w:color w:val="000000" w:themeColor="text1"/>
-          <w:lang w:bidi="fa-IR"/>
-        </w:rPr>
-        <w:t>sem</w:t>
-      </w:r>
-      <w:proofErr w:type="spellEnd"/>
-      <w:r>
-        <w:rPr>
-          <w:rFonts w:asciiTheme="minorHAnsi" w:hAnsiTheme="minorHAnsi"/>
-          <w:color w:val="000000" w:themeColor="text1"/>
-          <w:lang w:bidi="fa-IR"/>
-        </w:rPr>
-        <w:t>) {</w:t>
-      </w:r>
-    </w:p>
-    <w:p>
-      <w:pPr>
-        <w:bidi w:val="0"/>
-        <w:jc w:val="left"/>
-        <w:rPr>
-          <w:rFonts w:asciiTheme="minorHAnsi" w:hAnsiTheme="minorHAnsi"/>
-          <w:color w:val="000000" w:themeColor="text1"/>
-          <w:lang w:bidi="fa-IR"/>
-        </w:rPr>
-      </w:pPr>
-      <w:r>
-        <w:rPr>
-          <w:rFonts w:asciiTheme="minorHAnsi" w:hAnsiTheme="minorHAnsi"/>
-          <w:color w:val="000000" w:themeColor="text1"/>
-          <w:lang w:bidi="fa-IR"/>
-        </w:rPr>
-        <w:tab/>
-      </w:r>
-      <w:proofErr w:type="gramStart"/>
-      <w:r>
-        <w:rPr>
-          <w:rFonts w:asciiTheme="minorHAnsi" w:hAnsiTheme="minorHAnsi"/>
-          <w:color w:val="000000" w:themeColor="text1"/>
-          <w:lang w:bidi="fa-IR"/>
-        </w:rPr>
-        <w:t>unsigned</w:t>
-      </w:r>
-      <w:proofErr w:type="gramEnd"/>
-      <w:r>
-        <w:rPr>
-          <w:rFonts w:asciiTheme="minorHAnsi" w:hAnsiTheme="minorHAnsi"/>
-          <w:color w:val="000000" w:themeColor="text1"/>
-          <w:lang w:bidi="fa-IR"/>
-        </w:rPr>
-        <w:t xml:space="preserve"> long flags;</w:t>
-      </w:r>
-    </w:p>
-    <w:p>
-      <w:pPr>
-        <w:bidi w:val="0"/>
-        <w:jc w:val="left"/>
-        <w:rPr>
-          <w:rFonts w:asciiTheme="minorHAnsi" w:hAnsiTheme="minorHAnsi"/>
-          <w:color w:val="000000" w:themeColor="text1"/>
-          <w:lang w:bidi="fa-IR"/>
-        </w:rPr>
-      </w:pPr>
-      <w:r>
-        <w:rPr>
-          <w:rFonts w:asciiTheme="minorHAnsi" w:hAnsiTheme="minorHAnsi"/>
-          <w:color w:val="000000" w:themeColor="text1"/>
-          <w:lang w:bidi="fa-IR"/>
-        </w:rPr>
-        <w:tab/>
-      </w:r>
-      <w:proofErr w:type="spellStart"/>
-      <w:r>
-        <w:rPr>
-          <w:rFonts w:asciiTheme="minorHAnsi" w:hAnsiTheme="minorHAnsi"/>
-          <w:color w:val="2E74B5" w:themeColor="accent1" w:themeShade="BF"/>
-          <w:lang w:bidi="fa-IR"/>
-        </w:rPr>
-        <w:t>raw_spin_lock_</w:t>
-      </w:r>
-      <w:proofErr w:type="gramStart"/>
-      <w:r>
-        <w:rPr>
-          <w:rFonts w:asciiTheme="minorHAnsi" w:hAnsiTheme="minorHAnsi"/>
-          <w:color w:val="2E74B5" w:themeColor="accent1" w:themeShade="BF"/>
-          <w:lang w:bidi="fa-IR"/>
-        </w:rPr>
-        <w:t>irqsave</w:t>
-      </w:r>
-      <w:proofErr w:type="spellEnd"/>
-      <w:r>
-        <w:rPr>
-          <w:rFonts w:asciiTheme="minorHAnsi" w:hAnsiTheme="minorHAnsi"/>
-          <w:color w:val="000000" w:themeColor="text1"/>
-          <w:lang w:bidi="fa-IR"/>
-        </w:rPr>
-        <w:t>(</w:t>
-      </w:r>
-      <w:proofErr w:type="gramEnd"/>
       <w:r>
         <w:rPr>
           <w:rFonts w:ascii="Cambria" w:hAnsi="Cambria"/>
@@ -1948,23 +1897,13 @@
           <w:lang w:bidi="fa-IR"/>
         </w:rPr>
       </w:pPr>
-      <w:proofErr w:type="gramStart"/>
       <w:r>
         <w:rPr>
           <w:rFonts w:ascii="Cambria" w:hAnsi="Cambria"/>
           <w:color w:val="000000" w:themeColor="text1"/>
           <w:lang w:bidi="fa-IR"/>
         </w:rPr>
-        <w:t>if</w:t>
-      </w:r>
-      <w:proofErr w:type="gramEnd"/>
-      <w:r>
-        <w:rPr>
-          <w:rFonts w:ascii="Cambria" w:hAnsi="Cambria"/>
-          <w:color w:val="000000" w:themeColor="text1"/>
-          <w:lang w:bidi="fa-IR"/>
-        </w:rPr>
-        <w:t xml:space="preserve"> (</w:t>
+        <w:t>if (</w:t>
       </w:r>
       <w:r>
         <w:rPr>
@@ -2072,7 +2011,6 @@
         <w:tab/>
       </w:r>
       <w:proofErr w:type="spellStart"/>
-      <w:proofErr w:type="gramStart"/>
       <w:r>
         <w:rPr>
           <w:rFonts w:ascii="Cambria" w:hAnsi="Cambria"/>
@@ -2082,7 +2020,6 @@
         <w:t>sem</w:t>
       </w:r>
       <w:proofErr w:type="spellEnd"/>
-      <w:proofErr w:type="gramEnd"/>
       <w:r>
         <w:rPr>
           <w:rFonts w:ascii="Cambria" w:hAnsi="Cambria"/>
@@ -2108,19 +2045,9 @@
           <w:color w:val="000000" w:themeColor="text1"/>
           <w:lang w:bidi="fa-IR"/>
         </w:rPr>
-        <w:lastRenderedPageBreak/>
         <w:tab/>
-      </w:r>
-      <w:proofErr w:type="gramStart"/>
-      <w:r>
-        <w:rPr>
-          <w:rFonts w:ascii="Cambria" w:hAnsi="Cambria"/>
-          <w:color w:val="000000" w:themeColor="text1"/>
-          <w:lang w:bidi="fa-IR"/>
-        </w:rPr>
         <w:t>else</w:t>
       </w:r>
-      <w:proofErr w:type="gramEnd"/>
     </w:p>
     <w:p>
       <w:pPr>
@@ -2156,7 +2083,6 @@
         </w:rPr>
         <w:t>__</w:t>
       </w:r>
-      <w:proofErr w:type="gramStart"/>
       <w:r>
         <w:rPr>
           <w:rFonts w:ascii="Cambria" w:hAnsi="Cambria"/>
@@ -2174,7 +2100,6 @@
         <w:t>(</w:t>
       </w:r>
       <w:proofErr w:type="spellStart"/>
-      <w:proofErr w:type="gramEnd"/>
       <w:r>
         <w:rPr>
           <w:rFonts w:ascii="Cambria" w:hAnsi="Cambria"/>
@@ -2218,34 +2143,16 @@
           <w:color w:val="2E74B5" w:themeColor="accent1" w:themeShade="BF"/>
           <w:lang w:bidi="fa-IR"/>
         </w:rPr>
-        <w:t>raw_spin_unlock_</w:t>
-      </w:r>
-      <w:proofErr w:type="gramStart"/>
+        <w:t>raw_spin_unlock_irqrestore</w:t>
+      </w:r>
+      <w:proofErr w:type="spellEnd"/>
       <w:r>
         <w:rPr>
           <w:rFonts w:ascii="Cambria" w:hAnsi="Cambria"/>
-          <w:color w:val="2E74B5" w:themeColor="accent1" w:themeShade="BF"/>
-          <w:lang w:bidi="fa-IR"/>
-        </w:rPr>
-        <w:t>irqrestore</w:t>
-      </w:r>
-      <w:proofErr w:type="spellEnd"/>
-      <w:r>
-        <w:rPr>
-          <w:rFonts w:ascii="Cambria" w:hAnsi="Cambria"/>
-          <w:color w:val="000000" w:themeColor="text1"/>
-          <w:lang w:bidi="fa-IR"/>
-        </w:rPr>
-        <w:t>(</w:t>
-      </w:r>
-      <w:proofErr w:type="gramEnd"/>
-      <w:r>
-        <w:rPr>
-          <w:rFonts w:ascii="Cambria" w:hAnsi="Cambria"/>
-          <w:color w:val="000000" w:themeColor="text1"/>
-          <w:lang w:bidi="fa-IR"/>
-        </w:rPr>
-        <w:t>&amp;</w:t>
+          <w:color w:val="000000" w:themeColor="text1"/>
+          <w:lang w:bidi="fa-IR"/>
+        </w:rPr>
+        <w:t>(&amp;</w:t>
       </w:r>
       <w:proofErr w:type="spellStart"/>
       <w:r>
@@ -3085,7 +2992,6 @@
         </w:rPr>
       </w:pPr>
       <w:proofErr w:type="spellStart"/>
-      <w:proofErr w:type="gramStart"/>
       <w:r>
         <w:rPr>
           <w:rFonts w:asciiTheme="minorHAnsi" w:eastAsia="Times New Roman" w:hAnsiTheme="minorHAnsi" w:cstheme="minorHAnsi"/>
@@ -3095,7 +3001,6 @@
         <w:t>struct</w:t>
       </w:r>
       <w:proofErr w:type="spellEnd"/>
-      <w:proofErr w:type="gramEnd"/>
       <w:r>
         <w:rPr>
           <w:rFonts w:asciiTheme="minorHAnsi" w:eastAsia="Times New Roman" w:hAnsiTheme="minorHAnsi" w:cstheme="minorHAnsi"/>
@@ -3219,7 +3124,6 @@
       </w:r>
       <w:hyperlink r:id="rId7" w:history="1">
         <w:proofErr w:type="spellStart"/>
-        <w:proofErr w:type="gramStart"/>
         <w:r>
           <w:rPr>
             <w:rFonts w:asciiTheme="minorHAnsi" w:eastAsia="Times New Roman" w:hAnsiTheme="minorHAnsi" w:cstheme="minorHAnsi"/>
@@ -3231,7 +3135,6 @@
           <w:t>atomic_t</w:t>
         </w:r>
         <w:proofErr w:type="spellEnd"/>
-        <w:proofErr w:type="gramEnd"/>
       </w:hyperlink>
       <w:r>
         <w:rPr>
@@ -3394,7 +3297,6 @@
         <w:tab/>
       </w:r>
       <w:proofErr w:type="spellStart"/>
-      <w:proofErr w:type="gramStart"/>
       <w:r>
         <w:rPr>
           <w:rFonts w:asciiTheme="minorHAnsi" w:eastAsia="Times New Roman" w:hAnsiTheme="minorHAnsi" w:cstheme="minorHAnsi"/>
@@ -3404,7 +3306,6 @@
         <w:t>struct</w:t>
       </w:r>
       <w:proofErr w:type="spellEnd"/>
-      <w:proofErr w:type="gramEnd"/>
       <w:r>
         <w:rPr>
           <w:rFonts w:asciiTheme="minorHAnsi" w:eastAsia="Times New Roman" w:hAnsiTheme="minorHAnsi" w:cstheme="minorHAnsi"/>
@@ -3490,7 +3391,6 @@
         <w:t xml:space="preserve">#if </w:t>
       </w:r>
       <w:hyperlink r:id="rId11" w:history="1">
-        <w:proofErr w:type="gramStart"/>
         <w:r>
           <w:rPr>
             <w:rFonts w:asciiTheme="minorHAnsi" w:eastAsia="Times New Roman" w:hAnsiTheme="minorHAnsi" w:cstheme="minorHAnsi"/>
@@ -3500,7 +3400,6 @@
           </w:rPr>
           <w:t>defined</w:t>
         </w:r>
-        <w:proofErr w:type="gramEnd"/>
       </w:hyperlink>
       <w:r>
         <w:rPr>
@@ -3586,7 +3485,6 @@
         <w:tab/>
       </w:r>
       <w:proofErr w:type="spellStart"/>
-      <w:proofErr w:type="gramStart"/>
       <w:r>
         <w:rPr>
           <w:rFonts w:asciiTheme="minorHAnsi" w:eastAsia="Times New Roman" w:hAnsiTheme="minorHAnsi" w:cstheme="minorHAnsi"/>
@@ -3596,7 +3494,6 @@
         <w:t>struct</w:t>
       </w:r>
       <w:proofErr w:type="spellEnd"/>
-      <w:proofErr w:type="gramEnd"/>
       <w:r>
         <w:rPr>
           <w:rFonts w:asciiTheme="minorHAnsi" w:eastAsia="Times New Roman" w:hAnsiTheme="minorHAnsi" w:cstheme="minorHAnsi"/>
@@ -3793,7 +3690,6 @@
         <w:tab/>
       </w:r>
       <w:proofErr w:type="spellStart"/>
-      <w:proofErr w:type="gramStart"/>
       <w:r>
         <w:rPr>
           <w:rFonts w:asciiTheme="minorHAnsi" w:eastAsia="Times New Roman" w:hAnsiTheme="minorHAnsi" w:cstheme="minorHAnsi"/>
@@ -3803,7 +3699,6 @@
         <w:t>const</w:t>
       </w:r>
       <w:proofErr w:type="spellEnd"/>
-      <w:proofErr w:type="gramEnd"/>
       <w:r>
         <w:rPr>
           <w:rFonts w:asciiTheme="minorHAnsi" w:eastAsia="Times New Roman" w:hAnsiTheme="minorHAnsi" w:cstheme="minorHAnsi"/>
@@ -3905,7 +3800,6 @@
         </w:rPr>
         <w:tab/>
       </w:r>
-      <w:proofErr w:type="gramStart"/>
       <w:r>
         <w:rPr>
           <w:rFonts w:asciiTheme="minorHAnsi" w:eastAsia="Times New Roman" w:hAnsiTheme="minorHAnsi" w:cstheme="minorHAnsi"/>
@@ -3914,7 +3808,6 @@
         </w:rPr>
         <w:t>void</w:t>
       </w:r>
-      <w:proofErr w:type="gramEnd"/>
       <w:r>
         <w:rPr>
           <w:rFonts w:asciiTheme="minorHAnsi" w:eastAsia="Times New Roman" w:hAnsiTheme="minorHAnsi" w:cstheme="minorHAnsi"/>
@@ -4117,7 +4010,6 @@
         <w:tab/>
       </w:r>
       <w:proofErr w:type="spellStart"/>
-      <w:proofErr w:type="gramStart"/>
       <w:r>
         <w:rPr>
           <w:rFonts w:asciiTheme="minorHAnsi" w:eastAsia="Times New Roman" w:hAnsiTheme="minorHAnsi" w:cstheme="minorHAnsi"/>
@@ -4127,7 +4019,6 @@
         <w:t>struct</w:t>
       </w:r>
       <w:proofErr w:type="spellEnd"/>
-      <w:proofErr w:type="gramEnd"/>
       <w:r>
         <w:rPr>
           <w:rFonts w:asciiTheme="minorHAnsi" w:eastAsia="Times New Roman" w:hAnsiTheme="minorHAnsi" w:cstheme="minorHAnsi"/>
@@ -4291,6 +4182,7 @@
           <w:lang w:val="en-CA" w:eastAsia="en-CA"/>
         </w:rPr>
       </w:pPr>
+      <w:proofErr w:type="spellStart"/>
       <w:r>
         <w:rPr>
           <w:rFonts w:ascii="B Nazanin" w:eastAsia="Times New Roman" w:hAnsi="B Nazanin"/>
@@ -4300,17 +4192,19 @@
           <w:rtl/>
           <w:lang w:val="en-CA" w:eastAsia="en-CA"/>
         </w:rPr>
-        <w:t xml:space="preserve">فیلد </w:t>
-      </w:r>
+        <w:t>فیلد</w:t>
+      </w:r>
+      <w:proofErr w:type="spellEnd"/>
       <w:r>
         <w:rPr>
           <w:rFonts w:ascii="B Nazanin" w:eastAsia="Times New Roman" w:hAnsi="B Nazanin"/>
           <w:color w:val="000000"/>
           <w:sz w:val="22"/>
           <w:szCs w:val="22"/>
-          <w:lang w:val="en-CA" w:eastAsia="en-CA"/>
-        </w:rPr>
-        <w:t>count</w:t>
+          <w:rtl/>
+          <w:lang w:val="en-CA" w:eastAsia="en-CA"/>
+        </w:rPr>
+        <w:t xml:space="preserve"> </w:t>
       </w:r>
       <w:r>
         <w:rPr>
@@ -4318,10 +4212,44 @@
           <w:color w:val="000000"/>
           <w:sz w:val="22"/>
           <w:szCs w:val="22"/>
-          <w:rtl/>
-          <w:lang w:val="en-CA" w:eastAsia="en-CA"/>
-        </w:rPr>
-        <w:t xml:space="preserve"> حاوی حالت </w:t>
+          <w:lang w:val="en-CA" w:eastAsia="en-CA"/>
+        </w:rPr>
+        <w:t>count</w:t>
+      </w:r>
+      <w:r>
+        <w:rPr>
+          <w:rFonts w:ascii="B Nazanin" w:eastAsia="Times New Roman" w:hAnsi="B Nazanin"/>
+          <w:color w:val="000000"/>
+          <w:sz w:val="22"/>
+          <w:szCs w:val="22"/>
+          <w:rtl/>
+          <w:lang w:val="en-CA" w:eastAsia="en-CA"/>
+        </w:rPr>
+        <w:t xml:space="preserve"> </w:t>
+      </w:r>
+      <w:proofErr w:type="spellStart"/>
+      <w:r>
+        <w:rPr>
+          <w:rFonts w:ascii="B Nazanin" w:eastAsia="Times New Roman" w:hAnsi="B Nazanin"/>
+          <w:color w:val="000000"/>
+          <w:sz w:val="22"/>
+          <w:szCs w:val="22"/>
+          <w:rtl/>
+          <w:lang w:val="en-CA" w:eastAsia="en-CA"/>
+        </w:rPr>
+        <w:t>حاوی</w:t>
+      </w:r>
+      <w:proofErr w:type="spellEnd"/>
+      <w:r>
+        <w:rPr>
+          <w:rFonts w:ascii="B Nazanin" w:eastAsia="Times New Roman" w:hAnsi="B Nazanin"/>
+          <w:color w:val="000000"/>
+          <w:sz w:val="22"/>
+          <w:szCs w:val="22"/>
+          <w:rtl/>
+          <w:lang w:val="en-CA" w:eastAsia="en-CA"/>
+        </w:rPr>
+        <w:t xml:space="preserve"> حالت </w:t>
       </w:r>
       <w:proofErr w:type="spellStart"/>
       <w:r>
@@ -4429,7 +4357,31 @@
           <w:rtl/>
           <w:lang w:val="en-CA" w:eastAsia="en-CA"/>
         </w:rPr>
-        <w:t xml:space="preserve">نوع داده ی این عضو </w:t>
+        <w:t xml:space="preserve">نوع داده ی </w:t>
+      </w:r>
+      <w:proofErr w:type="spellStart"/>
+      <w:r>
+        <w:rPr>
+          <w:rFonts w:ascii="B Nazanin" w:eastAsia="Times New Roman" w:hAnsi="B Nazanin" w:hint="cs"/>
+          <w:color w:val="000000"/>
+          <w:sz w:val="22"/>
+          <w:szCs w:val="22"/>
+          <w:rtl/>
+          <w:lang w:val="en-CA" w:eastAsia="en-CA"/>
+        </w:rPr>
+        <w:t>این</w:t>
+      </w:r>
+      <w:proofErr w:type="spellEnd"/>
+      <w:r>
+        <w:rPr>
+          <w:rFonts w:ascii="B Nazanin" w:eastAsia="Times New Roman" w:hAnsi="B Nazanin" w:hint="cs"/>
+          <w:color w:val="000000"/>
+          <w:sz w:val="22"/>
+          <w:szCs w:val="22"/>
+          <w:rtl/>
+          <w:lang w:val="en-CA" w:eastAsia="en-CA"/>
+        </w:rPr>
+        <w:t xml:space="preserve"> عضو </w:t>
       </w:r>
       <w:proofErr w:type="spellStart"/>
       <w:r>
@@ -4878,7 +4830,6 @@
           <w:szCs w:val="22"/>
           <w:lang w:eastAsia="en-CA" w:bidi="fa-IR"/>
         </w:rPr>
-        <w:lastRenderedPageBreak/>
         <w:t>increment</w:t>
       </w:r>
       <w:r>
@@ -5456,7 +5407,19 @@
           <w:rtl/>
           <w:lang w:bidi="fa-IR"/>
         </w:rPr>
-        <w:t>قابل پذیرش نخواهد بود</w:t>
+        <w:t xml:space="preserve">قابل پذیرش نخواهد </w:t>
+      </w:r>
+      <w:r>
+        <w:rPr>
+          <w:rFonts w:ascii="B Nazanin" w:hAnsi="B Nazanin" w:cs="Times New Roman" w:hint="cs"/>
+          <w:color w:val="000000" w:themeColor="text1"/>
+          <w:sz w:val="22"/>
+          <w:szCs w:val="22"/>
+          <w:rtl/>
+          <w:lang w:bidi="fa-IR"/>
+        </w:rPr>
+        <w:lastRenderedPageBreak/>
+        <w:t>بود</w:t>
       </w:r>
       <w:r>
         <w:rPr>
@@ -5788,8 +5751,21 @@
           <w:shd w:val="clear" w:color="auto" w:fill="FFFFFF"/>
           <w:lang w:val="en-CA" w:eastAsia="en-CA"/>
         </w:rPr>
-        <w:t xml:space="preserve"> to i</w:t>
-      </w:r>
+        <w:t xml:space="preserve"> to </w:t>
+      </w:r>
+      <w:proofErr w:type="spellStart"/>
+      <w:r>
+        <w:rPr>
+          <w:rFonts w:ascii="Arial" w:eastAsia="Times New Roman" w:hAnsi="Arial" w:cs="Arial"/>
+          <w:color w:val="222222"/>
+          <w:sz w:val="20"/>
+          <w:szCs w:val="20"/>
+          <w:shd w:val="clear" w:color="auto" w:fill="FFFFFF"/>
+          <w:lang w:val="en-CA" w:eastAsia="en-CA"/>
+        </w:rPr>
+        <w:t>i</w:t>
+      </w:r>
+      <w:proofErr w:type="spellEnd"/>
       <w:r>
         <w:rPr>
           <w:rFonts w:ascii="Arial" w:eastAsia="Times New Roman" w:hAnsi="Arial" w:cs="Arial"/>
@@ -5878,7 +5854,31 @@
           <w:shd w:val="clear" w:color="auto" w:fill="FFFFFF"/>
           <w:lang w:val="en-CA" w:eastAsia="en-CA"/>
         </w:rPr>
-        <w:t> adds i to *</w:t>
+        <w:t xml:space="preserve"> adds </w:t>
+      </w:r>
+      <w:proofErr w:type="spellStart"/>
+      <w:r>
+        <w:rPr>
+          <w:rFonts w:ascii="Arial" w:eastAsia="Times New Roman" w:hAnsi="Arial" w:cs="Arial"/>
+          <w:color w:val="222222"/>
+          <w:sz w:val="20"/>
+          <w:szCs w:val="20"/>
+          <w:shd w:val="clear" w:color="auto" w:fill="FFFFFF"/>
+          <w:lang w:val="en-CA" w:eastAsia="en-CA"/>
+        </w:rPr>
+        <w:t>i</w:t>
+      </w:r>
+      <w:proofErr w:type="spellEnd"/>
+      <w:r>
+        <w:rPr>
+          <w:rFonts w:ascii="Arial" w:eastAsia="Times New Roman" w:hAnsi="Arial" w:cs="Arial"/>
+          <w:color w:val="222222"/>
+          <w:sz w:val="20"/>
+          <w:szCs w:val="20"/>
+          <w:shd w:val="clear" w:color="auto" w:fill="FFFFFF"/>
+          <w:lang w:val="en-CA" w:eastAsia="en-CA"/>
+        </w:rPr>
+        <w:t xml:space="preserve"> to *</w:t>
       </w:r>
       <w:proofErr w:type="spellStart"/>
       <w:r>
@@ -6023,7 +6023,6 @@
         </w:rPr>
       </w:pPr>
       <w:proofErr w:type="spellStart"/>
-      <w:proofErr w:type="gramStart"/>
       <w:r>
         <w:rPr>
           <w:rFonts w:asciiTheme="minorHAnsi" w:eastAsia="Times New Roman" w:hAnsiTheme="minorHAnsi" w:cstheme="minorHAnsi"/>
@@ -6033,7 +6032,6 @@
         <w:t>int</w:t>
       </w:r>
       <w:proofErr w:type="spellEnd"/>
-      <w:proofErr w:type="gramEnd"/>
       <w:r>
         <w:rPr>
           <w:rFonts w:asciiTheme="minorHAnsi" w:eastAsia="Times New Roman" w:hAnsiTheme="minorHAnsi" w:cstheme="minorHAnsi"/>
@@ -6049,18 +6047,28 @@
           <w:color w:val="2E74B5" w:themeColor="accent1" w:themeShade="BF"/>
           <w:lang w:val="en-CA" w:eastAsia="en-CA"/>
         </w:rPr>
-        <w:t>mutex_init</w:t>
-      </w:r>
-      <w:proofErr w:type="spellEnd"/>
+        <w:t>mutex_</w:t>
+      </w:r>
+      <w:proofErr w:type="gramStart"/>
       <w:r>
         <w:rPr>
           <w:rFonts w:asciiTheme="minorHAnsi" w:eastAsia="Times New Roman" w:hAnsiTheme="minorHAnsi" w:cstheme="minorHAnsi"/>
+          <w:color w:val="2E74B5" w:themeColor="accent1" w:themeShade="BF"/>
+          <w:lang w:val="en-CA" w:eastAsia="en-CA"/>
+        </w:rPr>
+        <w:t>init</w:t>
+      </w:r>
+      <w:proofErr w:type="spellEnd"/>
+      <w:r>
+        <w:rPr>
+          <w:rFonts w:asciiTheme="minorHAnsi" w:eastAsia="Times New Roman" w:hAnsiTheme="minorHAnsi" w:cstheme="minorHAnsi"/>
           <w:color w:val="000000"/>
           <w:lang w:val="en-CA" w:eastAsia="en-CA"/>
         </w:rPr>
         <w:t>(</w:t>
       </w:r>
       <w:proofErr w:type="spellStart"/>
+      <w:proofErr w:type="gramEnd"/>
       <w:r>
         <w:rPr>
           <w:rFonts w:asciiTheme="minorHAnsi" w:eastAsia="Times New Roman" w:hAnsiTheme="minorHAnsi" w:cstheme="minorHAnsi"/>
@@ -6261,7 +6269,6 @@
         <w:t xml:space="preserve"> </w:t>
       </w:r>
       <w:proofErr w:type="spellStart"/>
-      <w:proofErr w:type="gramStart"/>
       <w:r>
         <w:rPr>
           <w:rFonts w:asciiTheme="minorHAnsi" w:eastAsia="Times New Roman" w:hAnsiTheme="minorHAnsi"/>
@@ -6270,7 +6277,6 @@
         <w:t>mutex</w:t>
       </w:r>
       <w:proofErr w:type="spellEnd"/>
-      <w:proofErr w:type="gramEnd"/>
       <w:r>
         <w:rPr>
           <w:rFonts w:asciiTheme="minorHAnsi" w:eastAsia="Times New Roman" w:hAnsiTheme="minorHAnsi" w:cstheme="minorBidi" w:hint="cs"/>
@@ -6349,7 +6355,25 @@
           <w:rtl/>
           <w:lang w:eastAsia="en-CA" w:bidi="fa-IR"/>
         </w:rPr>
-        <w:t xml:space="preserve"> هایی به صورت مستقیم یا غیر مستقیم پاس شود</w:t>
+        <w:t xml:space="preserve"> </w:t>
+      </w:r>
+      <w:proofErr w:type="spellStart"/>
+      <w:r>
+        <w:rPr>
+          <w:rFonts w:ascii="B Nazanin" w:eastAsia="Times New Roman" w:hAnsi="B Nazanin" w:cs="Times New Roman"/>
+          <w:rtl/>
+          <w:lang w:eastAsia="en-CA" w:bidi="fa-IR"/>
+        </w:rPr>
+        <w:t>هایی</w:t>
+      </w:r>
+      <w:proofErr w:type="spellEnd"/>
+      <w:r>
+        <w:rPr>
+          <w:rFonts w:ascii="B Nazanin" w:eastAsia="Times New Roman" w:hAnsi="B Nazanin" w:cs="Times New Roman"/>
+          <w:rtl/>
+          <w:lang w:eastAsia="en-CA" w:bidi="fa-IR"/>
+        </w:rPr>
+        <w:t xml:space="preserve"> به صورت مستقیم یا غیر مستقیم پاس شود</w:t>
       </w:r>
       <w:r>
         <w:rPr>
@@ -6527,6 +6551,7 @@
           <w:lang w:eastAsia="en-CA" w:bidi="fa-IR"/>
         </w:rPr>
       </w:pPr>
+      <w:proofErr w:type="spellStart"/>
       <w:r>
         <w:rPr>
           <w:rFonts w:ascii="B Nazanin" w:eastAsia="Times New Roman" w:hAnsi="B Nazanin" w:hint="cs"/>
@@ -6534,7 +6559,177 @@
           <w:rtl/>
           <w:lang w:val="en-CA" w:eastAsia="en-CA"/>
         </w:rPr>
-        <w:t xml:space="preserve">برای همگام سازی میان پردازه ای می بایست یک </w:t>
+        <w:t>برای</w:t>
+      </w:r>
+      <w:proofErr w:type="spellEnd"/>
+      <w:r>
+        <w:rPr>
+          <w:rFonts w:ascii="B Nazanin" w:eastAsia="Times New Roman" w:hAnsi="B Nazanin" w:hint="cs"/>
+          <w:color w:val="000000"/>
+          <w:rtl/>
+          <w:lang w:val="en-CA" w:eastAsia="en-CA"/>
+        </w:rPr>
+        <w:t xml:space="preserve"> </w:t>
+      </w:r>
+      <w:proofErr w:type="spellStart"/>
+      <w:r>
+        <w:rPr>
+          <w:rFonts w:ascii="B Nazanin" w:eastAsia="Times New Roman" w:hAnsi="B Nazanin" w:hint="cs"/>
+          <w:color w:val="000000"/>
+          <w:rtl/>
+          <w:lang w:val="en-CA" w:eastAsia="en-CA"/>
+        </w:rPr>
+        <w:t>همگام</w:t>
+      </w:r>
+      <w:proofErr w:type="spellEnd"/>
+      <w:r>
+        <w:rPr>
+          <w:rFonts w:ascii="B Nazanin" w:eastAsia="Times New Roman" w:hAnsi="B Nazanin" w:hint="cs"/>
+          <w:color w:val="000000"/>
+          <w:rtl/>
+          <w:lang w:val="en-CA" w:eastAsia="en-CA"/>
+        </w:rPr>
+        <w:t xml:space="preserve"> </w:t>
+      </w:r>
+      <w:proofErr w:type="spellStart"/>
+      <w:r>
+        <w:rPr>
+          <w:rFonts w:ascii="B Nazanin" w:eastAsia="Times New Roman" w:hAnsi="B Nazanin" w:hint="cs"/>
+          <w:color w:val="000000"/>
+          <w:rtl/>
+          <w:lang w:val="en-CA" w:eastAsia="en-CA"/>
+        </w:rPr>
+        <w:t>سازی</w:t>
+      </w:r>
+      <w:proofErr w:type="spellEnd"/>
+      <w:r>
+        <w:rPr>
+          <w:rFonts w:ascii="B Nazanin" w:eastAsia="Times New Roman" w:hAnsi="B Nazanin" w:hint="cs"/>
+          <w:color w:val="000000"/>
+          <w:rtl/>
+          <w:lang w:val="en-CA" w:eastAsia="en-CA"/>
+        </w:rPr>
+        <w:t xml:space="preserve"> </w:t>
+      </w:r>
+      <w:proofErr w:type="spellStart"/>
+      <w:r>
+        <w:rPr>
+          <w:rFonts w:ascii="B Nazanin" w:eastAsia="Times New Roman" w:hAnsi="B Nazanin" w:hint="cs"/>
+          <w:color w:val="000000"/>
+          <w:rtl/>
+          <w:lang w:val="en-CA" w:eastAsia="en-CA"/>
+        </w:rPr>
+        <w:t>میان</w:t>
+      </w:r>
+      <w:proofErr w:type="spellEnd"/>
+      <w:r>
+        <w:rPr>
+          <w:rFonts w:ascii="B Nazanin" w:eastAsia="Times New Roman" w:hAnsi="B Nazanin" w:hint="cs"/>
+          <w:color w:val="000000"/>
+          <w:rtl/>
+          <w:lang w:val="en-CA" w:eastAsia="en-CA"/>
+        </w:rPr>
+        <w:t xml:space="preserve"> </w:t>
+      </w:r>
+      <w:proofErr w:type="spellStart"/>
+      <w:r>
+        <w:rPr>
+          <w:rFonts w:ascii="B Nazanin" w:eastAsia="Times New Roman" w:hAnsi="B Nazanin" w:hint="cs"/>
+          <w:color w:val="000000"/>
+          <w:rtl/>
+          <w:lang w:val="en-CA" w:eastAsia="en-CA"/>
+        </w:rPr>
+        <w:t>پردازه</w:t>
+      </w:r>
+      <w:proofErr w:type="spellEnd"/>
+      <w:r>
+        <w:rPr>
+          <w:rFonts w:ascii="B Nazanin" w:eastAsia="Times New Roman" w:hAnsi="B Nazanin" w:hint="cs"/>
+          <w:color w:val="000000"/>
+          <w:rtl/>
+          <w:lang w:val="en-CA" w:eastAsia="en-CA"/>
+        </w:rPr>
+        <w:t xml:space="preserve"> </w:t>
+      </w:r>
+      <w:proofErr w:type="spellStart"/>
+      <w:r>
+        <w:rPr>
+          <w:rFonts w:ascii="B Nazanin" w:eastAsia="Times New Roman" w:hAnsi="B Nazanin" w:hint="cs"/>
+          <w:color w:val="000000"/>
+          <w:rtl/>
+          <w:lang w:val="en-CA" w:eastAsia="en-CA"/>
+        </w:rPr>
+        <w:t>ای</w:t>
+      </w:r>
+      <w:proofErr w:type="spellEnd"/>
+      <w:r>
+        <w:rPr>
+          <w:rFonts w:ascii="B Nazanin" w:eastAsia="Times New Roman" w:hAnsi="B Nazanin" w:hint="cs"/>
+          <w:color w:val="000000"/>
+          <w:rtl/>
+          <w:lang w:val="en-CA" w:eastAsia="en-CA"/>
+        </w:rPr>
+        <w:t xml:space="preserve"> </w:t>
+      </w:r>
+      <w:proofErr w:type="spellStart"/>
+      <w:r>
+        <w:rPr>
+          <w:rFonts w:ascii="B Nazanin" w:eastAsia="Times New Roman" w:hAnsi="B Nazanin" w:hint="cs"/>
+          <w:color w:val="000000"/>
+          <w:rtl/>
+          <w:lang w:val="en-CA" w:eastAsia="en-CA"/>
+        </w:rPr>
+        <w:t>می</w:t>
+      </w:r>
+      <w:proofErr w:type="spellEnd"/>
+      <w:r>
+        <w:rPr>
+          <w:rFonts w:ascii="B Nazanin" w:eastAsia="Times New Roman" w:hAnsi="B Nazanin" w:hint="cs"/>
+          <w:color w:val="000000"/>
+          <w:rtl/>
+          <w:lang w:val="en-CA" w:eastAsia="en-CA"/>
+        </w:rPr>
+        <w:t xml:space="preserve"> </w:t>
+      </w:r>
+      <w:proofErr w:type="spellStart"/>
+      <w:r>
+        <w:rPr>
+          <w:rFonts w:ascii="B Nazanin" w:eastAsia="Times New Roman" w:hAnsi="B Nazanin" w:hint="cs"/>
+          <w:color w:val="000000"/>
+          <w:rtl/>
+          <w:lang w:val="en-CA" w:eastAsia="en-CA"/>
+        </w:rPr>
+        <w:t>بایست</w:t>
+      </w:r>
+      <w:proofErr w:type="spellEnd"/>
+      <w:r>
+        <w:rPr>
+          <w:rFonts w:ascii="B Nazanin" w:eastAsia="Times New Roman" w:hAnsi="B Nazanin" w:hint="cs"/>
+          <w:color w:val="000000"/>
+          <w:rtl/>
+          <w:lang w:val="en-CA" w:eastAsia="en-CA"/>
+        </w:rPr>
+        <w:t xml:space="preserve"> </w:t>
+      </w:r>
+      <w:proofErr w:type="spellStart"/>
+      <w:r>
+        <w:rPr>
+          <w:rFonts w:ascii="B Nazanin" w:eastAsia="Times New Roman" w:hAnsi="B Nazanin" w:hint="cs"/>
+          <w:color w:val="000000"/>
+          <w:rtl/>
+          <w:lang w:val="en-CA" w:eastAsia="en-CA"/>
+        </w:rPr>
+        <w:t>یک</w:t>
+      </w:r>
+      <w:proofErr w:type="spellEnd"/>
+      <w:r>
+        <w:rPr>
+          <w:rFonts w:ascii="B Nazanin" w:eastAsia="Times New Roman" w:hAnsi="B Nazanin" w:hint="cs"/>
+          <w:color w:val="000000"/>
+          <w:rtl/>
+          <w:lang w:val="en-CA" w:eastAsia="en-CA"/>
+        </w:rPr>
+        <w:t xml:space="preserve"> </w:t>
       </w:r>
       <w:proofErr w:type="spellStart"/>
       <w:r>
@@ -7427,7 +7622,6 @@
         </w:rPr>
       </w:pPr>
       <w:proofErr w:type="spellStart"/>
-      <w:proofErr w:type="gramStart"/>
       <w:r>
         <w:rPr>
           <w:rFonts w:asciiTheme="minorHAnsi" w:eastAsia="Times New Roman" w:hAnsiTheme="minorHAnsi" w:cstheme="minorHAnsi"/>
@@ -7437,7 +7631,6 @@
         <w:t>arg</w:t>
       </w:r>
       <w:proofErr w:type="spellEnd"/>
-      <w:proofErr w:type="gramEnd"/>
       <w:r>
         <w:rPr>
           <w:rFonts w:ascii="Courier" w:eastAsia="Times New Roman" w:hAnsi="Courier" w:cs="Courier New" w:hint="cs"/>
@@ -8043,7 +8236,6 @@
           <w:szCs w:val="21"/>
           <w:lang w:val="en-CA"/>
         </w:rPr>
-        <w:lastRenderedPageBreak/>
         <w:t>mutex_</w:t>
       </w:r>
       <w:proofErr w:type="gramStart"/>
@@ -8282,9 +8474,18 @@
           <w:rtl/>
           <w:lang w:bidi="fa-IR"/>
         </w:rPr>
-        <w:t xml:space="preserve"> را قفل می </w:t>
-      </w:r>
-      <w:proofErr w:type="gramStart"/>
+        <w:t xml:space="preserve"> را قفل می نماید(</w:t>
+      </w:r>
+      <w:r>
+        <w:rPr>
+          <w:rFonts w:ascii="Courier" w:hAnsi="Courier" w:cstheme="minorBidi"/>
+          <w:color w:val="000000"/>
+          <w:sz w:val="21"/>
+          <w:szCs w:val="21"/>
+          <w:lang w:bidi="fa-IR"/>
+        </w:rPr>
+        <w:t>owner</w:t>
+      </w:r>
       <w:r>
         <w:rPr>
           <w:rFonts w:ascii="Courier" w:hAnsi="Courier" w:cstheme="minorBidi" w:hint="cs"/>
@@ -8294,9 +8495,19 @@
           <w:rtl/>
           <w:lang w:bidi="fa-IR"/>
         </w:rPr>
-        <w:t>نماید(</w:t>
-      </w:r>
-      <w:proofErr w:type="gramEnd"/>
+        <w:t xml:space="preserve">). </w:t>
+      </w:r>
+      <w:r>
+        <w:rPr>
+          <w:rFonts w:ascii="Courier" w:hAnsi="Courier" w:cstheme="minorBidi" w:hint="cs"/>
+          <w:color w:val="000000"/>
+          <w:sz w:val="21"/>
+          <w:szCs w:val="21"/>
+          <w:rtl/>
+          <w:lang w:bidi="fa-IR"/>
+        </w:rPr>
+        <w:t xml:space="preserve">اگر </w:t>
+      </w:r>
       <w:r>
         <w:rPr>
           <w:rFonts w:ascii="Courier" w:hAnsi="Courier" w:cstheme="minorBidi"/>
@@ -8305,6 +8516,183 @@
           <w:szCs w:val="21"/>
           <w:lang w:bidi="fa-IR"/>
         </w:rPr>
+        <w:t>thread</w:t>
+      </w:r>
+      <w:r>
+        <w:rPr>
+          <w:rFonts w:ascii="Courier" w:hAnsi="Courier" w:cstheme="minorBidi" w:hint="cs"/>
+          <w:color w:val="000000"/>
+          <w:sz w:val="21"/>
+          <w:szCs w:val="21"/>
+          <w:rtl/>
+          <w:lang w:bidi="fa-IR"/>
+        </w:rPr>
+        <w:t xml:space="preserve"> هایی وجود داشته باشند که روی آن </w:t>
+      </w:r>
+      <w:proofErr w:type="spellStart"/>
+      <w:r>
+        <w:rPr>
+          <w:rFonts w:ascii="Courier" w:hAnsi="Courier" w:cstheme="minorBidi" w:hint="cs"/>
+          <w:color w:val="000000"/>
+          <w:sz w:val="21"/>
+          <w:szCs w:val="21"/>
+          <w:rtl/>
+          <w:lang w:bidi="fa-IR"/>
+        </w:rPr>
+        <w:t>آن</w:t>
+      </w:r>
+      <w:proofErr w:type="spellEnd"/>
+      <w:r>
+        <w:rPr>
+          <w:rFonts w:ascii="Courier" w:hAnsi="Courier" w:cstheme="minorBidi" w:hint="cs"/>
+          <w:color w:val="000000"/>
+          <w:sz w:val="21"/>
+          <w:szCs w:val="21"/>
+          <w:rtl/>
+          <w:lang w:bidi="fa-IR"/>
+        </w:rPr>
+        <w:t xml:space="preserve"> </w:t>
+      </w:r>
+      <w:proofErr w:type="spellStart"/>
+      <w:r>
+        <w:rPr>
+          <w:rFonts w:ascii="Courier" w:hAnsi="Courier" w:cstheme="minorBidi"/>
+          <w:color w:val="000000"/>
+          <w:sz w:val="21"/>
+          <w:szCs w:val="21"/>
+          <w:lang w:bidi="fa-IR"/>
+        </w:rPr>
+        <w:t>mutex</w:t>
+      </w:r>
+      <w:proofErr w:type="spellEnd"/>
+      <w:r>
+        <w:rPr>
+          <w:rFonts w:ascii="Courier" w:hAnsi="Courier" w:cstheme="minorBidi" w:hint="cs"/>
+          <w:color w:val="000000"/>
+          <w:sz w:val="21"/>
+          <w:szCs w:val="21"/>
+          <w:rtl/>
+          <w:lang w:bidi="fa-IR"/>
+        </w:rPr>
+        <w:t xml:space="preserve"> قفل شده باشند وقتی که این تابع فراخوانی می شود </w:t>
+      </w:r>
+      <w:proofErr w:type="spellStart"/>
+      <w:r>
+        <w:rPr>
+          <w:rFonts w:ascii="Courier" w:hAnsi="Courier" w:cstheme="minorBidi"/>
+          <w:color w:val="000000"/>
+          <w:sz w:val="21"/>
+          <w:szCs w:val="21"/>
+          <w:lang w:bidi="fa-IR"/>
+        </w:rPr>
+        <w:t>mp</w:t>
+      </w:r>
+      <w:proofErr w:type="spellEnd"/>
+      <w:r>
+        <w:rPr>
+          <w:rFonts w:ascii="Courier" w:hAnsi="Courier" w:cstheme="minorBidi" w:hint="cs"/>
+          <w:color w:val="000000"/>
+          <w:sz w:val="21"/>
+          <w:szCs w:val="21"/>
+          <w:rtl/>
+          <w:lang w:bidi="fa-IR"/>
+        </w:rPr>
+        <w:t xml:space="preserve"> آزاد می شود و </w:t>
+      </w:r>
+      <w:r>
+        <w:rPr>
+          <w:rFonts w:ascii="Courier" w:hAnsi="Courier" w:cstheme="minorBidi"/>
+          <w:color w:val="000000"/>
+          <w:sz w:val="21"/>
+          <w:szCs w:val="21"/>
+          <w:lang w:bidi="fa-IR"/>
+        </w:rPr>
+        <w:t>scheduling policy</w:t>
+      </w:r>
+      <w:r>
+        <w:rPr>
+          <w:rFonts w:ascii="Courier" w:hAnsi="Courier" w:cstheme="minorBidi" w:hint="cs"/>
+          <w:color w:val="000000"/>
+          <w:sz w:val="21"/>
+          <w:szCs w:val="21"/>
+          <w:rtl/>
+          <w:lang w:bidi="fa-IR"/>
+        </w:rPr>
+        <w:t xml:space="preserve"> تصمیم میگیرد که چه </w:t>
+      </w:r>
+      <w:r>
+        <w:rPr>
+          <w:rFonts w:ascii="Courier" w:hAnsi="Courier" w:cstheme="minorBidi"/>
+          <w:color w:val="000000"/>
+          <w:sz w:val="21"/>
+          <w:szCs w:val="21"/>
+          <w:lang w:bidi="fa-IR"/>
+        </w:rPr>
+        <w:t>thread</w:t>
+      </w:r>
+      <w:r>
+        <w:rPr>
+          <w:rFonts w:ascii="Courier" w:hAnsi="Courier" w:cstheme="minorBidi" w:hint="cs"/>
+          <w:color w:val="000000"/>
+          <w:sz w:val="21"/>
+          <w:szCs w:val="21"/>
+          <w:rtl/>
+          <w:lang w:bidi="fa-IR"/>
+        </w:rPr>
+        <w:t xml:space="preserve"> ای </w:t>
+      </w:r>
+      <w:proofErr w:type="spellStart"/>
+      <w:r>
+        <w:rPr>
+          <w:rFonts w:ascii="Courier" w:hAnsi="Courier" w:cstheme="minorBidi"/>
+          <w:color w:val="000000"/>
+          <w:sz w:val="21"/>
+          <w:szCs w:val="21"/>
+          <w:lang w:bidi="fa-IR"/>
+        </w:rPr>
+        <w:t>mutex</w:t>
+      </w:r>
+      <w:proofErr w:type="spellEnd"/>
+      <w:r>
+        <w:rPr>
+          <w:rFonts w:ascii="Courier" w:hAnsi="Courier" w:cstheme="minorBidi" w:hint="cs"/>
+          <w:color w:val="000000"/>
+          <w:sz w:val="21"/>
+          <w:szCs w:val="21"/>
+          <w:rtl/>
+          <w:lang w:bidi="fa-IR"/>
+        </w:rPr>
+        <w:t xml:space="preserve"> را بگیرد. اگر </w:t>
+      </w:r>
+      <w:r>
+        <w:rPr>
+          <w:rFonts w:ascii="Courier" w:hAnsi="Courier" w:cstheme="minorBidi"/>
+          <w:color w:val="000000"/>
+          <w:sz w:val="21"/>
+          <w:szCs w:val="21"/>
+          <w:lang w:bidi="fa-IR"/>
+        </w:rPr>
+        <w:t>thread</w:t>
+      </w:r>
+      <w:r>
+        <w:rPr>
+          <w:rFonts w:ascii="Courier" w:hAnsi="Courier" w:cstheme="minorBidi" w:hint="cs"/>
+          <w:color w:val="000000"/>
+          <w:sz w:val="21"/>
+          <w:szCs w:val="21"/>
+          <w:rtl/>
+          <w:lang w:bidi="fa-IR"/>
+        </w:rPr>
+        <w:t xml:space="preserve"> ای که این تابع را فراخوانی می کند </w:t>
+      </w:r>
+      <w:r>
+        <w:rPr>
+          <w:rFonts w:ascii="Courier" w:hAnsi="Courier" w:cstheme="minorBidi"/>
+          <w:color w:val="000000"/>
+          <w:sz w:val="21"/>
+          <w:szCs w:val="21"/>
+          <w:lang w:bidi="fa-IR"/>
+        </w:rPr>
         <w:t>owner</w:t>
       </w:r>
       <w:r>
@@ -8316,7 +8704,17 @@
           <w:rtl/>
           <w:lang w:bidi="fa-IR"/>
         </w:rPr>
-        <w:t xml:space="preserve">). </w:t>
+        <w:t xml:space="preserve"> ای برای </w:t>
+      </w:r>
+      <w:r>
+        <w:rPr>
+          <w:rFonts w:ascii="Courier" w:hAnsi="Courier" w:cstheme="minorBidi"/>
+          <w:color w:val="000000"/>
+          <w:sz w:val="21"/>
+          <w:szCs w:val="21"/>
+          <w:lang w:bidi="fa-IR"/>
+        </w:rPr>
+        <w:t>lock</w:t>
       </w:r>
       <w:r>
         <w:rPr>
@@ -8327,7 +8725,7 @@
           <w:rtl/>
           <w:lang w:bidi="fa-IR"/>
         </w:rPr>
-        <w:t xml:space="preserve">اگر </w:t>
+        <w:t xml:space="preserve"> نباشد هیچ</w:t>
       </w:r>
       <w:r>
         <w:rPr>
@@ -8337,8 +8735,9 @@
           <w:szCs w:val="21"/>
           <w:lang w:bidi="fa-IR"/>
         </w:rPr>
-        <w:t>thread</w:t>
-      </w:r>
+        <w:t xml:space="preserve"> </w:t>
+      </w:r>
+      <w:proofErr w:type="spellStart"/>
       <w:r>
         <w:rPr>
           <w:rFonts w:ascii="Courier" w:hAnsi="Courier" w:cstheme="minorBidi" w:hint="cs"/>
@@ -8348,9 +8747,9 @@
           <w:rtl/>
           <w:lang w:bidi="fa-IR"/>
         </w:rPr>
-        <w:t xml:space="preserve"> هایی وجود داشته باشند که روی آن </w:t>
-      </w:r>
-      <w:proofErr w:type="spellStart"/>
+        <w:t>خطایی</w:t>
+      </w:r>
+      <w:proofErr w:type="spellEnd"/>
       <w:r>
         <w:rPr>
           <w:rFonts w:ascii="Courier" w:hAnsi="Courier" w:cstheme="minorBidi" w:hint="cs"/>
@@ -8360,9 +8759,9 @@
           <w:rtl/>
           <w:lang w:bidi="fa-IR"/>
         </w:rPr>
-        <w:t>آن</w:t>
-      </w:r>
-      <w:proofErr w:type="spellEnd"/>
+        <w:t xml:space="preserve"> برگردانده </w:t>
+      </w:r>
+      <w:proofErr w:type="spellStart"/>
       <w:r>
         <w:rPr>
           <w:rFonts w:ascii="Courier" w:hAnsi="Courier" w:cstheme="minorBidi" w:hint="cs"/>
@@ -8372,18 +8771,7 @@
           <w:rtl/>
           <w:lang w:bidi="fa-IR"/>
         </w:rPr>
-        <w:t xml:space="preserve"> </w:t>
-      </w:r>
-      <w:proofErr w:type="spellStart"/>
-      <w:r>
-        <w:rPr>
-          <w:rFonts w:ascii="Courier" w:hAnsi="Courier" w:cstheme="minorBidi"/>
-          <w:color w:val="000000"/>
-          <w:sz w:val="21"/>
-          <w:szCs w:val="21"/>
-          <w:lang w:bidi="fa-IR"/>
-        </w:rPr>
-        <w:t>mutex</w:t>
+        <w:t>نمی</w:t>
       </w:r>
       <w:proofErr w:type="spellEnd"/>
       <w:r>
@@ -8395,192 +8783,7 @@
           <w:rtl/>
           <w:lang w:bidi="fa-IR"/>
         </w:rPr>
-        <w:t xml:space="preserve"> قفل شده باشند وقتی که این تابع فراخوانی می شود </w:t>
-      </w:r>
-      <w:proofErr w:type="spellStart"/>
-      <w:r>
-        <w:rPr>
-          <w:rFonts w:ascii="Courier" w:hAnsi="Courier" w:cstheme="minorBidi"/>
-          <w:color w:val="000000"/>
-          <w:sz w:val="21"/>
-          <w:szCs w:val="21"/>
-          <w:lang w:bidi="fa-IR"/>
-        </w:rPr>
-        <w:t>mp</w:t>
-      </w:r>
-      <w:proofErr w:type="spellEnd"/>
-      <w:r>
-        <w:rPr>
-          <w:rFonts w:ascii="Courier" w:hAnsi="Courier" w:cstheme="minorBidi" w:hint="cs"/>
-          <w:color w:val="000000"/>
-          <w:sz w:val="21"/>
-          <w:szCs w:val="21"/>
-          <w:rtl/>
-          <w:lang w:bidi="fa-IR"/>
-        </w:rPr>
-        <w:t xml:space="preserve"> آزاد می شود و </w:t>
-      </w:r>
-      <w:r>
-        <w:rPr>
-          <w:rFonts w:ascii="Courier" w:hAnsi="Courier" w:cstheme="minorBidi"/>
-          <w:color w:val="000000"/>
-          <w:sz w:val="21"/>
-          <w:szCs w:val="21"/>
-          <w:lang w:bidi="fa-IR"/>
-        </w:rPr>
-        <w:t>scheduling policy</w:t>
-      </w:r>
-      <w:r>
-        <w:rPr>
-          <w:rFonts w:ascii="Courier" w:hAnsi="Courier" w:cstheme="minorBidi" w:hint="cs"/>
-          <w:color w:val="000000"/>
-          <w:sz w:val="21"/>
-          <w:szCs w:val="21"/>
-          <w:rtl/>
-          <w:lang w:bidi="fa-IR"/>
-        </w:rPr>
-        <w:t xml:space="preserve"> تصمیم میگیرد که چه </w:t>
-      </w:r>
-      <w:r>
-        <w:rPr>
-          <w:rFonts w:ascii="Courier" w:hAnsi="Courier" w:cstheme="minorBidi"/>
-          <w:color w:val="000000"/>
-          <w:sz w:val="21"/>
-          <w:szCs w:val="21"/>
-          <w:lang w:bidi="fa-IR"/>
-        </w:rPr>
-        <w:t>thread</w:t>
-      </w:r>
-      <w:r>
-        <w:rPr>
-          <w:rFonts w:ascii="Courier" w:hAnsi="Courier" w:cstheme="minorBidi" w:hint="cs"/>
-          <w:color w:val="000000"/>
-          <w:sz w:val="21"/>
-          <w:szCs w:val="21"/>
-          <w:rtl/>
-          <w:lang w:bidi="fa-IR"/>
-        </w:rPr>
-        <w:t xml:space="preserve"> ای </w:t>
-      </w:r>
-      <w:proofErr w:type="spellStart"/>
-      <w:r>
-        <w:rPr>
-          <w:rFonts w:ascii="Courier" w:hAnsi="Courier" w:cstheme="minorBidi"/>
-          <w:color w:val="000000"/>
-          <w:sz w:val="21"/>
-          <w:szCs w:val="21"/>
-          <w:lang w:bidi="fa-IR"/>
-        </w:rPr>
-        <w:t>mutex</w:t>
-      </w:r>
-      <w:proofErr w:type="spellEnd"/>
-      <w:r>
-        <w:rPr>
-          <w:rFonts w:ascii="Courier" w:hAnsi="Courier" w:cstheme="minorBidi" w:hint="cs"/>
-          <w:color w:val="000000"/>
-          <w:sz w:val="21"/>
-          <w:szCs w:val="21"/>
-          <w:rtl/>
-          <w:lang w:bidi="fa-IR"/>
-        </w:rPr>
-        <w:t xml:space="preserve"> را بگیرد. اگر </w:t>
-      </w:r>
-      <w:r>
-        <w:rPr>
-          <w:rFonts w:ascii="Courier" w:hAnsi="Courier" w:cstheme="minorBidi"/>
-          <w:color w:val="000000"/>
-          <w:sz w:val="21"/>
-          <w:szCs w:val="21"/>
-          <w:lang w:bidi="fa-IR"/>
-        </w:rPr>
-        <w:t>thread</w:t>
-      </w:r>
-      <w:r>
-        <w:rPr>
-          <w:rFonts w:ascii="Courier" w:hAnsi="Courier" w:cstheme="minorBidi" w:hint="cs"/>
-          <w:color w:val="000000"/>
-          <w:sz w:val="21"/>
-          <w:szCs w:val="21"/>
-          <w:rtl/>
-          <w:lang w:bidi="fa-IR"/>
-        </w:rPr>
-        <w:t xml:space="preserve"> ای که این تابع را فراخوانی می کند </w:t>
-      </w:r>
-      <w:r>
-        <w:rPr>
-          <w:rFonts w:ascii="Courier" w:hAnsi="Courier" w:cstheme="minorBidi"/>
-          <w:color w:val="000000"/>
-          <w:sz w:val="21"/>
-          <w:szCs w:val="21"/>
-          <w:lang w:bidi="fa-IR"/>
-        </w:rPr>
-        <w:t>owner</w:t>
-      </w:r>
-      <w:r>
-        <w:rPr>
-          <w:rFonts w:ascii="Courier" w:hAnsi="Courier" w:cstheme="minorBidi" w:hint="cs"/>
-          <w:color w:val="000000"/>
-          <w:sz w:val="21"/>
-          <w:szCs w:val="21"/>
-          <w:rtl/>
-          <w:lang w:bidi="fa-IR"/>
-        </w:rPr>
-        <w:t xml:space="preserve"> ای برای </w:t>
-      </w:r>
-      <w:r>
-        <w:rPr>
-          <w:rFonts w:ascii="Courier" w:hAnsi="Courier" w:cstheme="minorBidi"/>
-          <w:color w:val="000000"/>
-          <w:sz w:val="21"/>
-          <w:szCs w:val="21"/>
-          <w:lang w:bidi="fa-IR"/>
-        </w:rPr>
-        <w:t>lock</w:t>
-      </w:r>
-      <w:r>
-        <w:rPr>
-          <w:rFonts w:ascii="Courier" w:hAnsi="Courier" w:cstheme="minorBidi" w:hint="cs"/>
-          <w:color w:val="000000"/>
-          <w:sz w:val="21"/>
-          <w:szCs w:val="21"/>
-          <w:rtl/>
-          <w:lang w:bidi="fa-IR"/>
-        </w:rPr>
-        <w:t xml:space="preserve"> نباشد هیچ</w:t>
-      </w:r>
-      <w:r>
-        <w:rPr>
-          <w:rFonts w:ascii="Courier" w:hAnsi="Courier" w:cstheme="minorBidi"/>
-          <w:color w:val="000000"/>
-          <w:sz w:val="21"/>
-          <w:szCs w:val="21"/>
-          <w:lang w:bidi="fa-IR"/>
-        </w:rPr>
-        <w:t xml:space="preserve"> </w:t>
-      </w:r>
-      <w:proofErr w:type="spellStart"/>
-      <w:r>
-        <w:rPr>
-          <w:rFonts w:ascii="Courier" w:hAnsi="Courier" w:cstheme="minorBidi" w:hint="cs"/>
-          <w:color w:val="000000"/>
-          <w:sz w:val="21"/>
-          <w:szCs w:val="21"/>
-          <w:rtl/>
-          <w:lang w:bidi="fa-IR"/>
-        </w:rPr>
-        <w:t>خطایی</w:t>
-      </w:r>
-      <w:proofErr w:type="spellEnd"/>
-      <w:r>
-        <w:rPr>
-          <w:rFonts w:ascii="Courier" w:hAnsi="Courier" w:cstheme="minorBidi" w:hint="cs"/>
-          <w:color w:val="000000"/>
-          <w:sz w:val="21"/>
-          <w:szCs w:val="21"/>
-          <w:rtl/>
-          <w:lang w:bidi="fa-IR"/>
-        </w:rPr>
-        <w:t xml:space="preserve"> برگردانده نمی شود و رفتار برنامه تعریف نشده خواهد بود.</w:t>
+        <w:t xml:space="preserve"> شود و رفتار برنامه تعریف نشده خواهد بود.</w:t>
       </w:r>
     </w:p>
     <w:p>
@@ -8716,6 +8919,7 @@
           <w:lang w:bidi="fa-IR"/>
         </w:rPr>
       </w:pPr>
+      <w:proofErr w:type="spellStart"/>
       <w:r>
         <w:rPr>
           <w:rFonts w:ascii="Courier" w:hAnsi="Courier" w:cs="Times New Roman" w:hint="cs"/>
@@ -8725,7 +8929,19 @@
           <w:rtl/>
           <w:lang w:val="en-CA"/>
         </w:rPr>
-        <w:t xml:space="preserve">این تابع مشابه </w:t>
+        <w:t>این</w:t>
+      </w:r>
+      <w:proofErr w:type="spellEnd"/>
+      <w:r>
+        <w:rPr>
+          <w:rFonts w:ascii="Courier" w:hAnsi="Courier" w:cs="Times New Roman" w:hint="cs"/>
+          <w:color w:val="000000"/>
+          <w:sz w:val="21"/>
+          <w:szCs w:val="21"/>
+          <w:rtl/>
+          <w:lang w:val="en-CA"/>
+        </w:rPr>
+        <w:t xml:space="preserve"> تابع مشابه </w:t>
       </w:r>
       <w:proofErr w:type="spellStart"/>
       <w:r>
@@ -8868,6 +9084,22 @@
         </w:rPr>
         <w:t xml:space="preserve"> بازمی گردد.</w:t>
       </w:r>
+    </w:p>
+    <w:p>
+      <w:pPr>
+        <w:autoSpaceDE w:val="0"/>
+        <w:autoSpaceDN w:val="0"/>
+        <w:adjustRightInd w:val="0"/>
+        <w:spacing w:after="240" w:line="260" w:lineRule="atLeast"/>
+        <w:jc w:val="left"/>
+        <w:rPr>
+          <w:rFonts w:ascii="Courier" w:hAnsi="Courier" w:cstheme="minorBidi"/>
+          <w:color w:val="000000"/>
+          <w:sz w:val="21"/>
+          <w:szCs w:val="21"/>
+          <w:lang w:bidi="fa-IR"/>
+        </w:rPr>
+      </w:pPr>
     </w:p>
     <w:p>
       <w:pPr>
@@ -8878,14 +9110,49 @@
         <w:jc w:val="left"/>
         <w:outlineLvl w:val="0"/>
         <w:rPr>
+          <w:rFonts w:ascii="Courier" w:hAnsi="Courier" w:cstheme="minorBidi" w:hint="cs"/>
+          <w:color w:val="000000"/>
+          <w:sz w:val="21"/>
+          <w:szCs w:val="21"/>
+          <w:rtl/>
+          <w:lang w:bidi="fa-IR"/>
+        </w:rPr>
+      </w:pPr>
+      <w:r>
+        <w:rPr>
+          <w:rFonts w:ascii="Courier" w:hAnsi="Courier" w:cstheme="minorBidi" w:hint="cs"/>
+          <w:color w:val="000000"/>
+          <w:sz w:val="21"/>
+          <w:szCs w:val="21"/>
+          <w:rtl/>
+          <w:lang w:bidi="fa-IR"/>
+        </w:rPr>
+        <w:lastRenderedPageBreak/>
+        <w:t xml:space="preserve">۵. </w:t>
+      </w:r>
+      <w:r>
+        <w:rPr>
+          <w:rFonts w:ascii="Courier" w:hAnsi="Courier" w:cstheme="minorBidi" w:hint="cs"/>
+          <w:color w:val="000000"/>
+          <w:sz w:val="21"/>
+          <w:szCs w:val="21"/>
+          <w:rtl/>
+          <w:lang w:bidi="fa-IR"/>
+        </w:rPr>
+        <w:t xml:space="preserve">یک سری تفاوت های کلیدی بین </w:t>
+      </w:r>
+      <w:proofErr w:type="spellStart"/>
+      <w:r>
+        <w:rPr>
           <w:rFonts w:ascii="Courier" w:hAnsi="Courier" w:cstheme="minorBidi"/>
           <w:color w:val="000000"/>
           <w:sz w:val="21"/>
           <w:szCs w:val="21"/>
-          <w:rtl/>
-          <w:lang w:bidi="fa-IR"/>
-        </w:rPr>
-      </w:pPr>
+          <w:lang w:bidi="fa-IR"/>
+        </w:rPr>
+        <w:t>mutex</w:t>
+      </w:r>
+      <w:proofErr w:type="spellEnd"/>
       <w:r>
         <w:rPr>
           <w:rFonts w:ascii="Courier" w:hAnsi="Courier" w:cstheme="minorBidi" w:hint="cs"/>
@@ -8895,164 +9162,1147 @@
           <w:rtl/>
           <w:lang w:bidi="fa-IR"/>
         </w:rPr>
-        <w:t xml:space="preserve">۵. </w:t>
+        <w:t xml:space="preserve"> و </w:t>
+      </w:r>
+      <w:r>
+        <w:rPr>
+          <w:rFonts w:ascii="Courier" w:hAnsi="Courier" w:cstheme="minorBidi"/>
+          <w:color w:val="000000"/>
+          <w:sz w:val="21"/>
+          <w:szCs w:val="21"/>
+          <w:lang w:bidi="fa-IR"/>
+        </w:rPr>
+        <w:t>semaphore</w:t>
+      </w:r>
+      <w:r>
+        <w:rPr>
+          <w:rFonts w:ascii="Courier" w:hAnsi="Courier" w:cstheme="minorBidi" w:hint="cs"/>
+          <w:color w:val="000000"/>
+          <w:sz w:val="21"/>
+          <w:szCs w:val="21"/>
+          <w:rtl/>
+          <w:lang w:bidi="fa-IR"/>
+        </w:rPr>
+        <w:t xml:space="preserve"> وجود دارد که به آن ها اشاره می نماییم:</w:t>
       </w:r>
     </w:p>
     <w:p>
       <w:pPr>
-        <w:tabs>
-          <w:tab w:val="left" w:pos="916"/>
-          <w:tab w:val="left" w:pos="1832"/>
-          <w:tab w:val="left" w:pos="2748"/>
-          <w:tab w:val="left" w:pos="3664"/>
-          <w:tab w:val="left" w:pos="4580"/>
-          <w:tab w:val="left" w:pos="5496"/>
-          <w:tab w:val="left" w:pos="6412"/>
-          <w:tab w:val="left" w:pos="7328"/>
-          <w:tab w:val="left" w:pos="8244"/>
-          <w:tab w:val="left" w:pos="9160"/>
-          <w:tab w:val="left" w:pos="10076"/>
-          <w:tab w:val="left" w:pos="10992"/>
-          <w:tab w:val="left" w:pos="11908"/>
-          <w:tab w:val="left" w:pos="12824"/>
-          <w:tab w:val="left" w:pos="13740"/>
-          <w:tab w:val="left" w:pos="14656"/>
-        </w:tabs>
-        <w:bidi w:val="0"/>
-        <w:jc w:val="left"/>
-        <w:rPr>
-          <w:rFonts w:asciiTheme="minorHAnsi" w:eastAsia="Times New Roman" w:hAnsiTheme="minorHAnsi" w:cstheme="minorHAnsi"/>
-          <w:color w:val="666666"/>
-          <w:rtl/>
-          <w:lang w:val="en-CA" w:eastAsia="en-CA"/>
-        </w:rPr>
-      </w:pPr>
-      <w:r>
-        <w:rPr>
-          <w:rFonts w:asciiTheme="minorHAnsi" w:eastAsia="Times New Roman" w:hAnsiTheme="minorHAnsi" w:cstheme="minorHAnsi" w:hint="cs"/>
-          <w:color w:val="666666"/>
-          <w:rtl/>
-          <w:lang w:val="en-CA" w:eastAsia="en-CA"/>
-        </w:rPr>
-        <w:t>**</w:t>
-      </w:r>
-      <w:r>
-        <w:t xml:space="preserve"> </w:t>
-      </w:r>
-      <w:r>
-        <w:rPr>
-          <w:rFonts w:asciiTheme="minorHAnsi" w:eastAsia="Times New Roman" w:hAnsiTheme="minorHAnsi" w:cstheme="minorHAnsi"/>
-          <w:color w:val="666666"/>
-          <w:lang w:val="en-CA" w:eastAsia="en-CA"/>
-        </w:rPr>
-        <w:t>https://lwn.net/Articles/167034/</w:t>
+        <w:pStyle w:val="ListParagraph"/>
+        <w:numPr>
+          <w:ilvl w:val="0"/>
+          <w:numId w:val="21"/>
+        </w:numPr>
+        <w:autoSpaceDE w:val="0"/>
+        <w:autoSpaceDN w:val="0"/>
+        <w:adjustRightInd w:val="0"/>
+        <w:spacing w:after="240" w:line="260" w:lineRule="atLeast"/>
+        <w:outlineLvl w:val="0"/>
+        <w:rPr>
+          <w:rFonts w:ascii="Courier" w:hAnsi="Courier" w:cstheme="minorBidi" w:hint="cs"/>
+          <w:color w:val="000000"/>
+          <w:sz w:val="21"/>
+          <w:szCs w:val="21"/>
+          <w:lang w:bidi="fa-IR"/>
+        </w:rPr>
+      </w:pPr>
+      <w:proofErr w:type="spellStart"/>
+      <w:r>
+        <w:rPr>
+          <w:rFonts w:ascii="Courier" w:hAnsi="Courier" w:cstheme="minorBidi" w:hint="cs"/>
+          <w:color w:val="000000"/>
+          <w:sz w:val="21"/>
+          <w:szCs w:val="21"/>
+          <w:rtl/>
+          <w:lang w:bidi="fa-IR"/>
+        </w:rPr>
+        <w:t>سمافور</w:t>
+      </w:r>
+      <w:proofErr w:type="spellEnd"/>
+      <w:r>
+        <w:rPr>
+          <w:rFonts w:ascii="Courier" w:hAnsi="Courier" w:cstheme="minorBidi" w:hint="cs"/>
+          <w:color w:val="000000"/>
+          <w:sz w:val="21"/>
+          <w:szCs w:val="21"/>
+          <w:rtl/>
+          <w:lang w:bidi="fa-IR"/>
+        </w:rPr>
+        <w:t xml:space="preserve"> یک مکانیسم </w:t>
+      </w:r>
+      <w:r>
+        <w:rPr>
+          <w:rFonts w:ascii="Courier" w:hAnsi="Courier" w:cstheme="minorBidi"/>
+          <w:color w:val="000000"/>
+          <w:sz w:val="21"/>
+          <w:szCs w:val="21"/>
+          <w:lang w:bidi="fa-IR"/>
+        </w:rPr>
+        <w:t>signaling</w:t>
+      </w:r>
+      <w:r>
+        <w:rPr>
+          <w:rFonts w:ascii="Courier" w:hAnsi="Courier" w:cstheme="minorBidi" w:hint="cs"/>
+          <w:color w:val="000000"/>
+          <w:sz w:val="21"/>
+          <w:szCs w:val="21"/>
+          <w:rtl/>
+          <w:lang w:bidi="fa-IR"/>
+        </w:rPr>
+        <w:t xml:space="preserve"> هست و از </w:t>
+      </w:r>
+      <w:r>
+        <w:rPr>
+          <w:rFonts w:ascii="Courier" w:hAnsi="Courier" w:cstheme="minorBidi"/>
+          <w:color w:val="000000"/>
+          <w:sz w:val="21"/>
+          <w:szCs w:val="21"/>
+          <w:lang w:bidi="fa-IR"/>
+        </w:rPr>
+        <w:t>wait()</w:t>
+      </w:r>
+      <w:r>
+        <w:rPr>
+          <w:rFonts w:ascii="Courier" w:hAnsi="Courier" w:cstheme="minorBidi" w:hint="cs"/>
+          <w:color w:val="000000"/>
+          <w:sz w:val="21"/>
+          <w:szCs w:val="21"/>
+          <w:rtl/>
+          <w:lang w:bidi="fa-IR"/>
+        </w:rPr>
+        <w:t xml:space="preserve"> و </w:t>
+      </w:r>
+      <w:r>
+        <w:rPr>
+          <w:rFonts w:ascii="Courier" w:hAnsi="Courier" w:cstheme="minorBidi"/>
+          <w:color w:val="000000"/>
+          <w:sz w:val="21"/>
+          <w:szCs w:val="21"/>
+          <w:lang w:bidi="fa-IR"/>
+        </w:rPr>
+        <w:t>signal()</w:t>
+      </w:r>
+      <w:r>
+        <w:rPr>
+          <w:rFonts w:ascii="Courier" w:hAnsi="Courier" w:cstheme="minorBidi" w:hint="cs"/>
+          <w:color w:val="000000"/>
+          <w:sz w:val="21"/>
+          <w:szCs w:val="21"/>
+          <w:rtl/>
+          <w:lang w:bidi="fa-IR"/>
+        </w:rPr>
+        <w:t xml:space="preserve"> استفاده می کند که نشان می دهد که یک منبع در اختیار یک </w:t>
+      </w:r>
+      <w:proofErr w:type="spellStart"/>
+      <w:r>
+        <w:rPr>
+          <w:rFonts w:ascii="Courier" w:hAnsi="Courier" w:cstheme="minorBidi" w:hint="cs"/>
+          <w:color w:val="000000"/>
+          <w:sz w:val="21"/>
+          <w:szCs w:val="21"/>
+          <w:rtl/>
+          <w:lang w:bidi="fa-IR"/>
+        </w:rPr>
+        <w:t>پردازه</w:t>
+      </w:r>
+      <w:proofErr w:type="spellEnd"/>
+      <w:r>
+        <w:rPr>
+          <w:rFonts w:ascii="Courier" w:hAnsi="Courier" w:cstheme="minorBidi" w:hint="cs"/>
+          <w:color w:val="000000"/>
+          <w:sz w:val="21"/>
+          <w:szCs w:val="21"/>
+          <w:rtl/>
+          <w:lang w:bidi="fa-IR"/>
+        </w:rPr>
+        <w:t xml:space="preserve"> قرار گرفته یا آزاد شده است. از طرفی </w:t>
+      </w:r>
+      <w:proofErr w:type="spellStart"/>
+      <w:r>
+        <w:rPr>
+          <w:rFonts w:ascii="Courier" w:hAnsi="Courier" w:cstheme="minorBidi"/>
+          <w:color w:val="000000"/>
+          <w:sz w:val="21"/>
+          <w:szCs w:val="21"/>
+          <w:lang w:bidi="fa-IR"/>
+        </w:rPr>
+        <w:t>mutex</w:t>
+      </w:r>
+      <w:proofErr w:type="spellEnd"/>
+      <w:r>
+        <w:rPr>
+          <w:rFonts w:ascii="Courier" w:hAnsi="Courier" w:cstheme="minorBidi" w:hint="cs"/>
+          <w:color w:val="000000"/>
+          <w:sz w:val="21"/>
+          <w:szCs w:val="21"/>
+          <w:rtl/>
+          <w:lang w:bidi="fa-IR"/>
+        </w:rPr>
+        <w:t xml:space="preserve"> یک مکانیسم</w:t>
+      </w:r>
+      <w:r>
+        <w:rPr>
+          <w:rFonts w:ascii="Courier" w:hAnsi="Courier" w:cstheme="minorBidi"/>
+          <w:color w:val="000000"/>
+          <w:sz w:val="21"/>
+          <w:szCs w:val="21"/>
+          <w:lang w:bidi="fa-IR"/>
+        </w:rPr>
+        <w:t xml:space="preserve"> locking</w:t>
+      </w:r>
+      <w:r>
+        <w:rPr>
+          <w:rFonts w:ascii="Courier" w:hAnsi="Courier" w:cstheme="minorBidi" w:hint="cs"/>
+          <w:color w:val="000000"/>
+          <w:sz w:val="21"/>
+          <w:szCs w:val="21"/>
+          <w:rtl/>
+          <w:lang w:bidi="fa-IR"/>
+        </w:rPr>
+        <w:t xml:space="preserve"> هست </w:t>
+      </w:r>
+      <w:r>
+        <w:rPr>
+          <w:rFonts w:ascii="Courier" w:hAnsi="Courier" w:cstheme="minorBidi" w:hint="cs"/>
+          <w:color w:val="000000"/>
+          <w:sz w:val="21"/>
+          <w:szCs w:val="21"/>
+          <w:rtl/>
+          <w:lang w:bidi="fa-IR"/>
+        </w:rPr>
+        <w:t xml:space="preserve">که برای در دست داشتن یک منبع بایستی که </w:t>
+      </w:r>
+      <w:proofErr w:type="spellStart"/>
+      <w:r>
+        <w:rPr>
+          <w:rFonts w:ascii="Courier" w:hAnsi="Courier" w:cstheme="minorBidi"/>
+          <w:color w:val="000000"/>
+          <w:sz w:val="21"/>
+          <w:szCs w:val="21"/>
+          <w:lang w:bidi="fa-IR"/>
+        </w:rPr>
+        <w:t>mutex</w:t>
+      </w:r>
+      <w:proofErr w:type="spellEnd"/>
+      <w:r>
+        <w:rPr>
+          <w:rFonts w:ascii="Courier" w:hAnsi="Courier" w:cstheme="minorBidi"/>
+          <w:color w:val="000000"/>
+          <w:sz w:val="21"/>
+          <w:szCs w:val="21"/>
+          <w:lang w:bidi="fa-IR"/>
+        </w:rPr>
+        <w:t xml:space="preserve"> object</w:t>
+      </w:r>
+      <w:r>
+        <w:rPr>
+          <w:rFonts w:ascii="Courier" w:hAnsi="Courier" w:cstheme="minorBidi" w:hint="cs"/>
+          <w:color w:val="000000"/>
+          <w:sz w:val="21"/>
+          <w:szCs w:val="21"/>
+          <w:rtl/>
+          <w:lang w:bidi="fa-IR"/>
+        </w:rPr>
+        <w:t xml:space="preserve"> قفل شود و برای آزاد کردن آن قفل </w:t>
+      </w:r>
+      <w:proofErr w:type="spellStart"/>
+      <w:r>
+        <w:rPr>
+          <w:rFonts w:ascii="Courier" w:hAnsi="Courier" w:cstheme="minorBidi"/>
+          <w:color w:val="000000"/>
+          <w:sz w:val="21"/>
+          <w:szCs w:val="21"/>
+          <w:lang w:bidi="fa-IR"/>
+        </w:rPr>
+        <w:t>mutex</w:t>
+      </w:r>
+      <w:proofErr w:type="spellEnd"/>
+      <w:r>
+        <w:rPr>
+          <w:rFonts w:ascii="Courier" w:hAnsi="Courier" w:cstheme="minorBidi" w:hint="cs"/>
+          <w:color w:val="000000"/>
+          <w:sz w:val="21"/>
+          <w:szCs w:val="21"/>
+          <w:rtl/>
+          <w:lang w:bidi="fa-IR"/>
+        </w:rPr>
+        <w:t xml:space="preserve"> را باز می نماییم.</w:t>
       </w:r>
     </w:p>
     <w:p>
       <w:pPr>
-        <w:tabs>
-          <w:tab w:val="left" w:pos="916"/>
-          <w:tab w:val="left" w:pos="1832"/>
-          <w:tab w:val="left" w:pos="2748"/>
-          <w:tab w:val="left" w:pos="3664"/>
-          <w:tab w:val="left" w:pos="4580"/>
-          <w:tab w:val="left" w:pos="5496"/>
-          <w:tab w:val="left" w:pos="6412"/>
-          <w:tab w:val="left" w:pos="7328"/>
-          <w:tab w:val="left" w:pos="8244"/>
-          <w:tab w:val="left" w:pos="9160"/>
-          <w:tab w:val="left" w:pos="10076"/>
-          <w:tab w:val="left" w:pos="10992"/>
-          <w:tab w:val="left" w:pos="11908"/>
-          <w:tab w:val="left" w:pos="12824"/>
-          <w:tab w:val="left" w:pos="13740"/>
-          <w:tab w:val="left" w:pos="14656"/>
-        </w:tabs>
-        <w:bidi w:val="0"/>
-        <w:jc w:val="left"/>
-        <w:outlineLvl w:val="0"/>
-        <w:rPr>
-          <w:rFonts w:asciiTheme="minorHAnsi" w:eastAsia="Times New Roman" w:hAnsiTheme="minorHAnsi" w:cstheme="minorHAnsi"/>
-          <w:color w:val="666666"/>
-          <w:rtl/>
-          <w:lang w:val="en-CA" w:eastAsia="en-CA"/>
-        </w:rPr>
-      </w:pPr>
-      <w:r>
-        <w:rPr>
-          <w:rFonts w:asciiTheme="minorHAnsi" w:eastAsia="Times New Roman" w:hAnsiTheme="minorHAnsi" w:cstheme="minorHAnsi" w:hint="cs"/>
-          <w:color w:val="666666"/>
-          <w:rtl/>
-          <w:lang w:val="en-CA" w:eastAsia="en-CA"/>
-        </w:rPr>
-        <w:t>**</w:t>
-      </w:r>
-      <w:r>
-        <w:rPr>
-          <w:rFonts w:asciiTheme="minorHAnsi" w:eastAsia="Times New Roman" w:hAnsiTheme="minorHAnsi" w:cstheme="minorHAnsi"/>
-          <w:color w:val="666666"/>
-          <w:lang w:val="en-CA" w:eastAsia="en-CA"/>
-        </w:rPr>
-        <w:t>http://tuxthink.blogspot.com/2011/10/atomic-variables.html</w:t>
-      </w:r>
-    </w:p>
-    <w:p>
-      <w:pPr>
+        <w:pStyle w:val="ListParagraph"/>
+        <w:numPr>
+          <w:ilvl w:val="0"/>
+          <w:numId w:val="21"/>
+        </w:numPr>
         <w:autoSpaceDE w:val="0"/>
         <w:autoSpaceDN w:val="0"/>
-        <w:bidi w:val="0"/>
         <w:adjustRightInd w:val="0"/>
         <w:spacing w:after="240" w:line="260" w:lineRule="atLeast"/>
         <w:jc w:val="left"/>
-        <w:rPr>
-          <w:rFonts w:asciiTheme="minorHAnsi" w:hAnsiTheme="minorHAnsi" w:cstheme="minorHAnsi"/>
-          <w:color w:val="808080" w:themeColor="background1" w:themeShade="80"/>
-          <w:lang w:val="en-CA"/>
-        </w:rPr>
-      </w:pPr>
-      <w:r>
-        <w:rPr>
-          <w:rFonts w:asciiTheme="minorHAnsi" w:hAnsiTheme="minorHAnsi" w:cstheme="minorHAnsi" w:hint="cs"/>
-          <w:color w:val="808080" w:themeColor="background1" w:themeShade="80"/>
-          <w:rtl/>
-          <w:lang w:val="en-CA"/>
-        </w:rPr>
-        <w:t>**</w:t>
-      </w:r>
-      <w:r>
-        <w:rPr>
-          <w:rFonts w:asciiTheme="minorHAnsi" w:hAnsiTheme="minorHAnsi" w:cstheme="minorHAnsi"/>
-          <w:color w:val="808080" w:themeColor="background1" w:themeShade="80"/>
-          <w:lang w:val="en-CA"/>
-        </w:rPr>
-        <w:t>https://www.unix.com/man-page/all/3C/mutex_init/</w:t>
+        <w:outlineLvl w:val="0"/>
+        <w:rPr>
+          <w:rFonts w:ascii="Courier" w:hAnsi="Courier" w:cstheme="minorBidi" w:hint="cs"/>
+          <w:color w:val="000000"/>
+          <w:sz w:val="21"/>
+          <w:szCs w:val="21"/>
+          <w:lang w:bidi="fa-IR"/>
+        </w:rPr>
+      </w:pPr>
+      <w:proofErr w:type="spellStart"/>
+      <w:r>
+        <w:rPr>
+          <w:rFonts w:ascii="Courier" w:hAnsi="Courier" w:cstheme="minorBidi" w:hint="cs"/>
+          <w:color w:val="000000"/>
+          <w:sz w:val="21"/>
+          <w:szCs w:val="21"/>
+          <w:rtl/>
+          <w:lang w:bidi="fa-IR"/>
+        </w:rPr>
+        <w:t>سمافور</w:t>
+      </w:r>
+      <w:proofErr w:type="spellEnd"/>
+      <w:r>
+        <w:rPr>
+          <w:rFonts w:ascii="Courier" w:hAnsi="Courier" w:cstheme="minorBidi" w:hint="cs"/>
+          <w:color w:val="000000"/>
+          <w:sz w:val="21"/>
+          <w:szCs w:val="21"/>
+          <w:rtl/>
+          <w:lang w:bidi="fa-IR"/>
+        </w:rPr>
+        <w:t xml:space="preserve"> معمولا یک متغیر از نوع </w:t>
+      </w:r>
+      <w:proofErr w:type="spellStart"/>
+      <w:r>
+        <w:rPr>
+          <w:rFonts w:ascii="Courier" w:hAnsi="Courier" w:cstheme="minorBidi"/>
+          <w:color w:val="000000"/>
+          <w:sz w:val="21"/>
+          <w:szCs w:val="21"/>
+          <w:lang w:bidi="fa-IR"/>
+        </w:rPr>
+        <w:t>int</w:t>
+      </w:r>
+      <w:proofErr w:type="spellEnd"/>
+      <w:r>
+        <w:rPr>
+          <w:rFonts w:ascii="Courier" w:hAnsi="Courier" w:cstheme="minorBidi" w:hint="cs"/>
+          <w:color w:val="000000"/>
+          <w:sz w:val="21"/>
+          <w:szCs w:val="21"/>
+          <w:rtl/>
+          <w:lang w:bidi="fa-IR"/>
+        </w:rPr>
+        <w:t xml:space="preserve"> هست. در حالی که </w:t>
+      </w:r>
+      <w:proofErr w:type="spellStart"/>
+      <w:r>
+        <w:rPr>
+          <w:rFonts w:ascii="Courier" w:hAnsi="Courier" w:cstheme="minorBidi"/>
+          <w:color w:val="000000"/>
+          <w:sz w:val="21"/>
+          <w:szCs w:val="21"/>
+          <w:lang w:bidi="fa-IR"/>
+        </w:rPr>
+        <w:t>mutex</w:t>
+      </w:r>
+      <w:proofErr w:type="spellEnd"/>
+      <w:r>
+        <w:rPr>
+          <w:rFonts w:ascii="Courier" w:hAnsi="Courier" w:cstheme="minorBidi" w:hint="cs"/>
+          <w:color w:val="000000"/>
+          <w:sz w:val="21"/>
+          <w:szCs w:val="21"/>
+          <w:rtl/>
+          <w:lang w:bidi="fa-IR"/>
+        </w:rPr>
+        <w:t xml:space="preserve"> از جنس </w:t>
+      </w:r>
+      <w:r>
+        <w:rPr>
+          <w:rFonts w:ascii="Courier" w:hAnsi="Courier" w:cstheme="minorBidi"/>
+          <w:color w:val="000000"/>
+          <w:sz w:val="21"/>
+          <w:szCs w:val="21"/>
+          <w:lang w:bidi="fa-IR"/>
+        </w:rPr>
+        <w:t>object</w:t>
+      </w:r>
+      <w:r>
+        <w:rPr>
+          <w:rFonts w:ascii="Courier" w:hAnsi="Courier" w:cstheme="minorBidi" w:hint="cs"/>
+          <w:color w:val="000000"/>
+          <w:sz w:val="21"/>
+          <w:szCs w:val="21"/>
+          <w:rtl/>
+          <w:lang w:bidi="fa-IR"/>
+        </w:rPr>
+        <w:t xml:space="preserve"> هست.</w:t>
       </w:r>
     </w:p>
     <w:p>
       <w:pPr>
-        <w:tabs>
-          <w:tab w:val="left" w:pos="916"/>
-          <w:tab w:val="left" w:pos="1832"/>
-          <w:tab w:val="left" w:pos="2748"/>
-          <w:tab w:val="left" w:pos="3664"/>
-          <w:tab w:val="left" w:pos="4580"/>
-          <w:tab w:val="left" w:pos="5496"/>
-          <w:tab w:val="left" w:pos="6412"/>
-          <w:tab w:val="left" w:pos="7328"/>
-          <w:tab w:val="left" w:pos="8244"/>
-          <w:tab w:val="left" w:pos="9160"/>
-          <w:tab w:val="left" w:pos="10076"/>
-          <w:tab w:val="left" w:pos="10992"/>
-          <w:tab w:val="left" w:pos="11908"/>
-          <w:tab w:val="left" w:pos="12824"/>
-          <w:tab w:val="left" w:pos="13740"/>
-          <w:tab w:val="left" w:pos="14656"/>
-        </w:tabs>
+        <w:pStyle w:val="ListParagraph"/>
+        <w:numPr>
+          <w:ilvl w:val="0"/>
+          <w:numId w:val="21"/>
+        </w:numPr>
+        <w:autoSpaceDE w:val="0"/>
+        <w:autoSpaceDN w:val="0"/>
+        <w:adjustRightInd w:val="0"/>
+        <w:spacing w:after="240" w:line="260" w:lineRule="atLeast"/>
+        <w:jc w:val="left"/>
+        <w:outlineLvl w:val="0"/>
+        <w:rPr>
+          <w:rFonts w:ascii="Courier" w:hAnsi="Courier" w:cstheme="minorBidi" w:hint="cs"/>
+          <w:color w:val="000000"/>
+          <w:sz w:val="21"/>
+          <w:szCs w:val="21"/>
+          <w:lang w:bidi="fa-IR"/>
+        </w:rPr>
+      </w:pPr>
+      <w:r>
+        <w:rPr>
+          <w:rFonts w:ascii="Courier" w:hAnsi="Courier" w:cstheme="minorBidi" w:hint="cs"/>
+          <w:color w:val="000000"/>
+          <w:sz w:val="21"/>
+          <w:szCs w:val="21"/>
+          <w:rtl/>
+          <w:lang w:bidi="fa-IR"/>
+        </w:rPr>
+        <w:t xml:space="preserve"> </w:t>
+      </w:r>
+      <w:proofErr w:type="spellStart"/>
+      <w:r>
+        <w:rPr>
+          <w:rFonts w:ascii="Courier" w:hAnsi="Courier" w:cstheme="minorBidi" w:hint="cs"/>
+          <w:color w:val="000000"/>
+          <w:sz w:val="21"/>
+          <w:szCs w:val="21"/>
+          <w:rtl/>
+          <w:lang w:bidi="fa-IR"/>
+        </w:rPr>
+        <w:t>سمافور</w:t>
+      </w:r>
+      <w:proofErr w:type="spellEnd"/>
+      <w:r>
+        <w:rPr>
+          <w:rFonts w:ascii="Courier" w:hAnsi="Courier" w:cstheme="minorBidi" w:hint="cs"/>
+          <w:color w:val="000000"/>
+          <w:sz w:val="21"/>
+          <w:szCs w:val="21"/>
+          <w:rtl/>
+          <w:lang w:bidi="fa-IR"/>
+        </w:rPr>
+        <w:t xml:space="preserve"> اجازه می دهد که چند </w:t>
+      </w:r>
+      <w:r>
+        <w:rPr>
+          <w:rFonts w:ascii="Courier" w:hAnsi="Courier" w:cstheme="minorBidi"/>
+          <w:color w:val="000000"/>
+          <w:sz w:val="21"/>
+          <w:szCs w:val="21"/>
+          <w:lang w:bidi="fa-IR"/>
+        </w:rPr>
+        <w:t>thread</w:t>
+      </w:r>
+      <w:r>
+        <w:rPr>
+          <w:rFonts w:ascii="Courier" w:hAnsi="Courier" w:cstheme="minorBidi" w:hint="cs"/>
+          <w:color w:val="000000"/>
+          <w:sz w:val="21"/>
+          <w:szCs w:val="21"/>
+          <w:rtl/>
+          <w:lang w:bidi="fa-IR"/>
+        </w:rPr>
+        <w:t xml:space="preserve"> از برنامه به تعداد محدودی از منابع دسترسی پیدا کنند. در حالی که </w:t>
+      </w:r>
+      <w:proofErr w:type="spellStart"/>
+      <w:r>
+        <w:rPr>
+          <w:rFonts w:ascii="Courier" w:hAnsi="Courier" w:cstheme="minorBidi"/>
+          <w:color w:val="000000"/>
+          <w:sz w:val="21"/>
+          <w:szCs w:val="21"/>
+          <w:lang w:bidi="fa-IR"/>
+        </w:rPr>
+        <w:t>mutex</w:t>
+      </w:r>
+      <w:proofErr w:type="spellEnd"/>
+      <w:r>
+        <w:rPr>
+          <w:rFonts w:ascii="Courier" w:hAnsi="Courier" w:cstheme="minorBidi" w:hint="cs"/>
+          <w:color w:val="000000"/>
+          <w:sz w:val="21"/>
+          <w:szCs w:val="21"/>
+          <w:rtl/>
+          <w:lang w:bidi="fa-IR"/>
+        </w:rPr>
+        <w:t xml:space="preserve"> اجازه می دهد چندین </w:t>
+      </w:r>
+      <w:r>
+        <w:rPr>
+          <w:rFonts w:ascii="Courier" w:hAnsi="Courier" w:cstheme="minorBidi"/>
+          <w:color w:val="000000"/>
+          <w:sz w:val="21"/>
+          <w:szCs w:val="21"/>
+          <w:lang w:bidi="fa-IR"/>
+        </w:rPr>
+        <w:t>thread</w:t>
+      </w:r>
+      <w:r>
+        <w:rPr>
+          <w:rFonts w:ascii="Courier" w:hAnsi="Courier" w:cstheme="minorBidi" w:hint="cs"/>
+          <w:color w:val="000000"/>
+          <w:sz w:val="21"/>
+          <w:szCs w:val="21"/>
+          <w:rtl/>
+          <w:lang w:bidi="fa-IR"/>
+        </w:rPr>
+        <w:t xml:space="preserve"> به ی</w:t>
+      </w:r>
+      <w:bookmarkStart w:id="0" w:name="_GoBack"/>
+      <w:bookmarkEnd w:id="0"/>
+      <w:r>
+        <w:rPr>
+          <w:rFonts w:ascii="Courier" w:hAnsi="Courier" w:cstheme="minorBidi" w:hint="cs"/>
+          <w:color w:val="000000"/>
+          <w:sz w:val="21"/>
+          <w:szCs w:val="21"/>
+          <w:rtl/>
+          <w:lang w:bidi="fa-IR"/>
+        </w:rPr>
+        <w:t xml:space="preserve">ک </w:t>
+      </w:r>
+      <w:r>
+        <w:rPr>
+          <w:rFonts w:ascii="Courier" w:hAnsi="Courier" w:cstheme="minorBidi"/>
+          <w:color w:val="000000"/>
+          <w:sz w:val="21"/>
+          <w:szCs w:val="21"/>
+          <w:lang w:bidi="fa-IR"/>
+        </w:rPr>
+        <w:t>single shared resource</w:t>
+      </w:r>
+      <w:r>
+        <w:rPr>
+          <w:rFonts w:ascii="Courier" w:hAnsi="Courier" w:cstheme="minorBidi" w:hint="cs"/>
+          <w:color w:val="000000"/>
+          <w:sz w:val="21"/>
+          <w:szCs w:val="21"/>
+          <w:rtl/>
+          <w:lang w:bidi="fa-IR"/>
+        </w:rPr>
+        <w:t xml:space="preserve"> در یک لحظه دسترسی پیدا کنند.</w:t>
+      </w:r>
+    </w:p>
+    <w:p>
+      <w:pPr>
+        <w:pStyle w:val="ListParagraph"/>
+        <w:numPr>
+          <w:ilvl w:val="0"/>
+          <w:numId w:val="21"/>
+        </w:numPr>
+        <w:autoSpaceDE w:val="0"/>
+        <w:autoSpaceDN w:val="0"/>
+        <w:adjustRightInd w:val="0"/>
+        <w:spacing w:after="240" w:line="260" w:lineRule="atLeast"/>
+        <w:jc w:val="left"/>
+        <w:outlineLvl w:val="0"/>
+        <w:rPr>
+          <w:rFonts w:ascii="Courier" w:hAnsi="Courier" w:cstheme="minorBidi" w:hint="cs"/>
+          <w:color w:val="000000"/>
+          <w:sz w:val="21"/>
+          <w:szCs w:val="21"/>
+          <w:lang w:bidi="fa-IR"/>
+        </w:rPr>
+      </w:pPr>
+      <w:r>
+        <w:rPr>
+          <w:rFonts w:ascii="Courier" w:hAnsi="Courier" w:cstheme="minorBidi" w:hint="cs"/>
+          <w:color w:val="000000"/>
+          <w:sz w:val="21"/>
+          <w:szCs w:val="21"/>
+          <w:rtl/>
+          <w:lang w:bidi="fa-IR"/>
+        </w:rPr>
+        <w:t xml:space="preserve">مقدار </w:t>
+      </w:r>
+      <w:r>
+        <w:rPr>
+          <w:rFonts w:ascii="Courier" w:hAnsi="Courier" w:cstheme="minorBidi"/>
+          <w:color w:val="000000"/>
+          <w:sz w:val="21"/>
+          <w:szCs w:val="21"/>
+          <w:lang w:bidi="fa-IR"/>
+        </w:rPr>
+        <w:t>semaphore variable</w:t>
+      </w:r>
+      <w:r>
+        <w:rPr>
+          <w:rFonts w:ascii="Courier" w:hAnsi="Courier" w:cstheme="minorBidi" w:hint="cs"/>
+          <w:color w:val="000000"/>
+          <w:sz w:val="21"/>
+          <w:szCs w:val="21"/>
+          <w:rtl/>
+          <w:lang w:bidi="fa-IR"/>
+        </w:rPr>
+        <w:t xml:space="preserve"> می تواند توسط هر </w:t>
+      </w:r>
+      <w:proofErr w:type="spellStart"/>
+      <w:r>
+        <w:rPr>
+          <w:rFonts w:ascii="Courier" w:hAnsi="Courier" w:cstheme="minorBidi" w:hint="cs"/>
+          <w:color w:val="000000"/>
+          <w:sz w:val="21"/>
+          <w:szCs w:val="21"/>
+          <w:rtl/>
+          <w:lang w:bidi="fa-IR"/>
+        </w:rPr>
+        <w:t>پردازه</w:t>
+      </w:r>
+      <w:proofErr w:type="spellEnd"/>
+      <w:r>
+        <w:rPr>
+          <w:rFonts w:ascii="Courier" w:hAnsi="Courier" w:cstheme="minorBidi" w:hint="cs"/>
+          <w:color w:val="000000"/>
+          <w:sz w:val="21"/>
+          <w:szCs w:val="21"/>
+          <w:rtl/>
+          <w:lang w:bidi="fa-IR"/>
+        </w:rPr>
+        <w:t xml:space="preserve"> ای که منبع را در دست دارد یا آزاد می کند با انجام </w:t>
+      </w:r>
+      <w:r>
+        <w:rPr>
+          <w:rFonts w:ascii="Courier" w:hAnsi="Courier" w:cstheme="minorBidi"/>
+          <w:color w:val="000000"/>
+          <w:sz w:val="21"/>
+          <w:szCs w:val="21"/>
+          <w:lang w:bidi="fa-IR"/>
+        </w:rPr>
+        <w:t>wait()</w:t>
+      </w:r>
+      <w:r>
+        <w:rPr>
+          <w:rFonts w:ascii="Courier" w:hAnsi="Courier" w:cstheme="minorBidi" w:hint="cs"/>
+          <w:color w:val="000000"/>
+          <w:sz w:val="21"/>
+          <w:szCs w:val="21"/>
+          <w:rtl/>
+          <w:lang w:bidi="fa-IR"/>
+        </w:rPr>
+        <w:t xml:space="preserve"> و </w:t>
+      </w:r>
+      <w:r>
+        <w:rPr>
+          <w:rFonts w:ascii="Courier" w:hAnsi="Courier" w:cstheme="minorBidi"/>
+          <w:color w:val="000000"/>
+          <w:sz w:val="21"/>
+          <w:szCs w:val="21"/>
+          <w:lang w:bidi="fa-IR"/>
+        </w:rPr>
+        <w:t>signal()</w:t>
+      </w:r>
+      <w:r>
+        <w:rPr>
+          <w:rFonts w:ascii="Courier" w:hAnsi="Courier" w:cstheme="minorBidi" w:hint="cs"/>
+          <w:color w:val="000000"/>
+          <w:sz w:val="21"/>
+          <w:szCs w:val="21"/>
+          <w:rtl/>
+          <w:lang w:bidi="fa-IR"/>
+        </w:rPr>
+        <w:t xml:space="preserve"> تغییر کند. از طرفی </w:t>
+      </w:r>
+      <w:r>
+        <w:rPr>
+          <w:rFonts w:ascii="Courier" w:hAnsi="Courier" w:cstheme="minorBidi"/>
+          <w:color w:val="000000"/>
+          <w:sz w:val="21"/>
+          <w:szCs w:val="21"/>
+          <w:lang w:bidi="fa-IR"/>
+        </w:rPr>
+        <w:t>lock</w:t>
+      </w:r>
+      <w:r>
+        <w:rPr>
+          <w:rFonts w:ascii="Courier" w:hAnsi="Courier" w:cstheme="minorBidi" w:hint="cs"/>
+          <w:color w:val="000000"/>
+          <w:sz w:val="21"/>
+          <w:szCs w:val="21"/>
+          <w:rtl/>
+          <w:lang w:bidi="fa-IR"/>
+        </w:rPr>
+        <w:t xml:space="preserve"> ای که روی </w:t>
+      </w:r>
+      <w:proofErr w:type="spellStart"/>
+      <w:r>
+        <w:rPr>
+          <w:rFonts w:ascii="Courier" w:hAnsi="Courier" w:cstheme="minorBidi"/>
+          <w:color w:val="000000"/>
+          <w:sz w:val="21"/>
+          <w:szCs w:val="21"/>
+          <w:lang w:bidi="fa-IR"/>
+        </w:rPr>
+        <w:t>mutex</w:t>
+      </w:r>
+      <w:proofErr w:type="spellEnd"/>
+      <w:r>
+        <w:rPr>
+          <w:rFonts w:ascii="Courier" w:hAnsi="Courier" w:cstheme="minorBidi"/>
+          <w:color w:val="000000"/>
+          <w:sz w:val="21"/>
+          <w:szCs w:val="21"/>
+          <w:lang w:bidi="fa-IR"/>
+        </w:rPr>
+        <w:t xml:space="preserve"> object</w:t>
+      </w:r>
+      <w:r>
+        <w:rPr>
+          <w:rFonts w:ascii="Courier" w:hAnsi="Courier" w:cstheme="minorBidi" w:hint="cs"/>
+          <w:color w:val="000000"/>
+          <w:sz w:val="21"/>
+          <w:szCs w:val="21"/>
+          <w:rtl/>
+          <w:lang w:bidi="fa-IR"/>
+        </w:rPr>
+        <w:t xml:space="preserve"> به دست می آید تنها می تواند توسط </w:t>
+      </w:r>
+      <w:proofErr w:type="spellStart"/>
+      <w:r>
+        <w:rPr>
+          <w:rFonts w:ascii="Courier" w:hAnsi="Courier" w:cstheme="minorBidi" w:hint="cs"/>
+          <w:color w:val="000000"/>
+          <w:sz w:val="21"/>
+          <w:szCs w:val="21"/>
+          <w:rtl/>
+          <w:lang w:bidi="fa-IR"/>
+        </w:rPr>
+        <w:t>پردازه</w:t>
+      </w:r>
+      <w:proofErr w:type="spellEnd"/>
+      <w:r>
+        <w:rPr>
+          <w:rFonts w:ascii="Courier" w:hAnsi="Courier" w:cstheme="minorBidi" w:hint="cs"/>
+          <w:color w:val="000000"/>
+          <w:sz w:val="21"/>
+          <w:szCs w:val="21"/>
+          <w:rtl/>
+          <w:lang w:bidi="fa-IR"/>
+        </w:rPr>
+        <w:t xml:space="preserve"> ای که آن را به دست آورده است آزاد شود.</w:t>
+      </w:r>
+    </w:p>
+    <w:p>
+      <w:pPr>
+        <w:pStyle w:val="ListParagraph"/>
+        <w:numPr>
+          <w:ilvl w:val="0"/>
+          <w:numId w:val="21"/>
+        </w:numPr>
+        <w:autoSpaceDE w:val="0"/>
+        <w:autoSpaceDN w:val="0"/>
+        <w:adjustRightInd w:val="0"/>
+        <w:spacing w:after="240" w:line="260" w:lineRule="atLeast"/>
+        <w:jc w:val="left"/>
+        <w:outlineLvl w:val="0"/>
+        <w:rPr>
+          <w:rFonts w:ascii="Courier" w:hAnsi="Courier" w:cstheme="minorBidi" w:hint="cs"/>
+          <w:color w:val="000000"/>
+          <w:sz w:val="21"/>
+          <w:szCs w:val="21"/>
+          <w:lang w:bidi="fa-IR"/>
+        </w:rPr>
+      </w:pPr>
+      <w:proofErr w:type="spellStart"/>
+      <w:r>
+        <w:rPr>
+          <w:rFonts w:ascii="Courier" w:hAnsi="Courier" w:cstheme="minorBidi" w:hint="cs"/>
+          <w:color w:val="000000"/>
+          <w:sz w:val="21"/>
+          <w:szCs w:val="21"/>
+          <w:rtl/>
+          <w:lang w:bidi="fa-IR"/>
+        </w:rPr>
+        <w:t>سمافور</w:t>
+      </w:r>
+      <w:proofErr w:type="spellEnd"/>
+      <w:r>
+        <w:rPr>
+          <w:rFonts w:ascii="Courier" w:hAnsi="Courier" w:cstheme="minorBidi" w:hint="cs"/>
+          <w:color w:val="000000"/>
+          <w:sz w:val="21"/>
+          <w:szCs w:val="21"/>
+          <w:rtl/>
+          <w:lang w:bidi="fa-IR"/>
+        </w:rPr>
+        <w:t xml:space="preserve"> های دو نوع هستند : </w:t>
+      </w:r>
+      <w:r>
+        <w:rPr>
+          <w:rFonts w:ascii="Courier" w:hAnsi="Courier" w:cstheme="minorBidi"/>
+          <w:color w:val="000000"/>
+          <w:sz w:val="21"/>
+          <w:szCs w:val="21"/>
+          <w:lang w:bidi="fa-IR"/>
+        </w:rPr>
+        <w:t>counting</w:t>
+      </w:r>
+      <w:r>
+        <w:rPr>
+          <w:rFonts w:ascii="Courier" w:hAnsi="Courier" w:cstheme="minorBidi" w:hint="cs"/>
+          <w:color w:val="000000"/>
+          <w:sz w:val="21"/>
+          <w:szCs w:val="21"/>
+          <w:rtl/>
+          <w:lang w:bidi="fa-IR"/>
+        </w:rPr>
+        <w:t xml:space="preserve"> و </w:t>
+      </w:r>
+      <w:r>
+        <w:rPr>
+          <w:rFonts w:ascii="Courier" w:hAnsi="Courier" w:cstheme="minorBidi"/>
+          <w:color w:val="000000"/>
+          <w:sz w:val="21"/>
+          <w:szCs w:val="21"/>
+          <w:lang w:bidi="fa-IR"/>
+        </w:rPr>
+        <w:t>binary</w:t>
+      </w:r>
+      <w:r>
+        <w:rPr>
+          <w:rFonts w:ascii="Courier" w:hAnsi="Courier" w:cstheme="minorBidi" w:hint="cs"/>
+          <w:color w:val="000000"/>
+          <w:sz w:val="21"/>
+          <w:szCs w:val="21"/>
+          <w:rtl/>
+          <w:lang w:bidi="fa-IR"/>
+        </w:rPr>
+        <w:t xml:space="preserve"> که نوع دوم تقریبا مشابه </w:t>
+      </w:r>
+      <w:proofErr w:type="spellStart"/>
+      <w:r>
+        <w:rPr>
+          <w:rFonts w:ascii="Courier" w:hAnsi="Courier" w:cstheme="minorBidi"/>
+          <w:color w:val="000000"/>
+          <w:sz w:val="21"/>
+          <w:szCs w:val="21"/>
+          <w:lang w:bidi="fa-IR"/>
+        </w:rPr>
+        <w:t>mutex</w:t>
+      </w:r>
+      <w:proofErr w:type="spellEnd"/>
+      <w:r>
+        <w:rPr>
+          <w:rFonts w:ascii="Courier" w:hAnsi="Courier" w:cstheme="minorBidi" w:hint="cs"/>
+          <w:color w:val="000000"/>
+          <w:sz w:val="21"/>
+          <w:szCs w:val="21"/>
+          <w:rtl/>
+          <w:lang w:bidi="fa-IR"/>
+        </w:rPr>
+        <w:t xml:space="preserve"> عمل می کند.</w:t>
+      </w:r>
+    </w:p>
+    <w:p>
+      <w:pPr>
+        <w:pStyle w:val="ListParagraph"/>
+        <w:numPr>
+          <w:ilvl w:val="0"/>
+          <w:numId w:val="21"/>
+        </w:numPr>
+        <w:autoSpaceDE w:val="0"/>
+        <w:autoSpaceDN w:val="0"/>
+        <w:adjustRightInd w:val="0"/>
+        <w:spacing w:after="240" w:line="260" w:lineRule="atLeast"/>
+        <w:jc w:val="left"/>
+        <w:outlineLvl w:val="0"/>
+        <w:rPr>
+          <w:rFonts w:ascii="Courier" w:hAnsi="Courier" w:cstheme="minorBidi" w:hint="cs"/>
+          <w:color w:val="000000"/>
+          <w:sz w:val="21"/>
+          <w:szCs w:val="21"/>
+          <w:rtl/>
+          <w:lang w:bidi="fa-IR"/>
+        </w:rPr>
+      </w:pPr>
+      <w:r>
+        <w:rPr>
+          <w:rFonts w:ascii="Courier" w:hAnsi="Courier" w:cstheme="minorBidi" w:hint="cs"/>
+          <w:color w:val="000000"/>
+          <w:sz w:val="21"/>
+          <w:szCs w:val="21"/>
+          <w:rtl/>
+          <w:lang w:bidi="fa-IR"/>
+        </w:rPr>
+        <w:t xml:space="preserve">وقتی تمامی منابع در دست </w:t>
+      </w:r>
+      <w:proofErr w:type="spellStart"/>
+      <w:r>
+        <w:rPr>
+          <w:rFonts w:ascii="Courier" w:hAnsi="Courier" w:cstheme="minorBidi" w:hint="cs"/>
+          <w:color w:val="000000"/>
+          <w:sz w:val="21"/>
+          <w:szCs w:val="21"/>
+          <w:rtl/>
+          <w:lang w:bidi="fa-IR"/>
+        </w:rPr>
+        <w:t>پردازه</w:t>
+      </w:r>
+      <w:proofErr w:type="spellEnd"/>
+      <w:r>
+        <w:rPr>
+          <w:rFonts w:ascii="Courier" w:hAnsi="Courier" w:cstheme="minorBidi" w:hint="cs"/>
+          <w:color w:val="000000"/>
+          <w:sz w:val="21"/>
+          <w:szCs w:val="21"/>
+          <w:rtl/>
+          <w:lang w:bidi="fa-IR"/>
+        </w:rPr>
+        <w:t xml:space="preserve"> های دیگر باشد هیچ منبعی آزاد نخواهد بود و اگر </w:t>
+      </w:r>
+      <w:proofErr w:type="spellStart"/>
+      <w:r>
+        <w:rPr>
+          <w:rFonts w:ascii="Courier" w:hAnsi="Courier" w:cstheme="minorBidi" w:hint="cs"/>
+          <w:color w:val="000000"/>
+          <w:sz w:val="21"/>
+          <w:szCs w:val="21"/>
+          <w:rtl/>
+          <w:lang w:bidi="fa-IR"/>
+        </w:rPr>
+        <w:t>پردازه</w:t>
+      </w:r>
+      <w:proofErr w:type="spellEnd"/>
+      <w:r>
+        <w:rPr>
+          <w:rFonts w:ascii="Courier" w:hAnsi="Courier" w:cstheme="minorBidi" w:hint="cs"/>
+          <w:color w:val="000000"/>
+          <w:sz w:val="21"/>
+          <w:szCs w:val="21"/>
+          <w:rtl/>
+          <w:lang w:bidi="fa-IR"/>
+        </w:rPr>
+        <w:t xml:space="preserve"> ی جدیدی متقاضی منبع باشد </w:t>
+      </w:r>
+      <w:r>
+        <w:rPr>
+          <w:rFonts w:ascii="Courier" w:hAnsi="Courier" w:cstheme="minorBidi"/>
+          <w:color w:val="000000"/>
+          <w:sz w:val="21"/>
+          <w:szCs w:val="21"/>
+          <w:lang w:bidi="fa-IR"/>
+        </w:rPr>
+        <w:t>wait()</w:t>
+      </w:r>
+      <w:r>
+        <w:rPr>
+          <w:rFonts w:ascii="Courier" w:hAnsi="Courier" w:cstheme="minorBidi" w:hint="cs"/>
+          <w:color w:val="000000"/>
+          <w:sz w:val="21"/>
+          <w:szCs w:val="21"/>
+          <w:rtl/>
+          <w:lang w:bidi="fa-IR"/>
+        </w:rPr>
+        <w:t xml:space="preserve"> را صدا می زند و خودش را </w:t>
+      </w:r>
+      <w:proofErr w:type="spellStart"/>
+      <w:r>
+        <w:rPr>
+          <w:rFonts w:ascii="Courier" w:hAnsi="Courier" w:cstheme="minorBidi" w:hint="cs"/>
+          <w:color w:val="000000"/>
+          <w:sz w:val="21"/>
+          <w:szCs w:val="21"/>
+          <w:rtl/>
+          <w:lang w:bidi="fa-IR"/>
+        </w:rPr>
+        <w:t>بلاک</w:t>
+      </w:r>
+      <w:proofErr w:type="spellEnd"/>
+      <w:r>
+        <w:rPr>
+          <w:rFonts w:ascii="Courier" w:hAnsi="Courier" w:cstheme="minorBidi" w:hint="cs"/>
+          <w:color w:val="000000"/>
+          <w:sz w:val="21"/>
+          <w:szCs w:val="21"/>
+          <w:rtl/>
+          <w:lang w:bidi="fa-IR"/>
+        </w:rPr>
+        <w:t xml:space="preserve"> می کند تا وقتی که </w:t>
+      </w:r>
+      <w:r>
+        <w:rPr>
+          <w:rFonts w:ascii="Courier" w:hAnsi="Courier" w:cstheme="minorBidi"/>
+          <w:color w:val="000000"/>
+          <w:sz w:val="21"/>
+          <w:szCs w:val="21"/>
+          <w:lang w:bidi="fa-IR"/>
+        </w:rPr>
+        <w:t>count</w:t>
+      </w:r>
+      <w:r>
+        <w:rPr>
+          <w:rFonts w:ascii="Courier" w:hAnsi="Courier" w:cstheme="minorBidi" w:hint="cs"/>
+          <w:color w:val="000000"/>
+          <w:sz w:val="21"/>
+          <w:szCs w:val="21"/>
+          <w:rtl/>
+          <w:lang w:bidi="fa-IR"/>
+        </w:rPr>
+        <w:t xml:space="preserve"> بیشتر از صفر </w:t>
+      </w:r>
+      <w:proofErr w:type="spellStart"/>
+      <w:r>
+        <w:rPr>
+          <w:rFonts w:ascii="Courier" w:hAnsi="Courier" w:cstheme="minorBidi" w:hint="cs"/>
+          <w:color w:val="000000"/>
+          <w:sz w:val="21"/>
+          <w:szCs w:val="21"/>
+          <w:rtl/>
+          <w:lang w:bidi="fa-IR"/>
+        </w:rPr>
+        <w:t>شود.اما</w:t>
+      </w:r>
+      <w:proofErr w:type="spellEnd"/>
+      <w:r>
+        <w:rPr>
+          <w:rFonts w:ascii="Courier" w:hAnsi="Courier" w:cstheme="minorBidi" w:hint="cs"/>
+          <w:color w:val="000000"/>
+          <w:sz w:val="21"/>
+          <w:szCs w:val="21"/>
+          <w:rtl/>
+          <w:lang w:bidi="fa-IR"/>
+        </w:rPr>
+        <w:t xml:space="preserve"> اگر </w:t>
+      </w:r>
+      <w:proofErr w:type="spellStart"/>
+      <w:r>
+        <w:rPr>
+          <w:rFonts w:ascii="Courier" w:hAnsi="Courier" w:cstheme="minorBidi"/>
+          <w:color w:val="000000"/>
+          <w:sz w:val="21"/>
+          <w:szCs w:val="21"/>
+          <w:lang w:bidi="fa-IR"/>
+        </w:rPr>
+        <w:t>mutex</w:t>
+      </w:r>
+      <w:proofErr w:type="spellEnd"/>
+      <w:r>
+        <w:rPr>
+          <w:rFonts w:ascii="Courier" w:hAnsi="Courier" w:cstheme="minorBidi"/>
+          <w:color w:val="000000"/>
+          <w:sz w:val="21"/>
+          <w:szCs w:val="21"/>
+          <w:lang w:bidi="fa-IR"/>
+        </w:rPr>
+        <w:t xml:space="preserve"> object</w:t>
+      </w:r>
+      <w:r>
+        <w:rPr>
+          <w:rFonts w:ascii="Courier" w:hAnsi="Courier" w:cstheme="minorBidi" w:hint="cs"/>
+          <w:color w:val="000000"/>
+          <w:sz w:val="21"/>
+          <w:szCs w:val="21"/>
+          <w:rtl/>
+          <w:lang w:bidi="fa-IR"/>
+        </w:rPr>
+        <w:t xml:space="preserve"> قفل باشد </w:t>
+      </w:r>
+      <w:proofErr w:type="spellStart"/>
+      <w:r>
+        <w:rPr>
+          <w:rFonts w:ascii="Courier" w:hAnsi="Courier" w:cstheme="minorBidi" w:hint="cs"/>
+          <w:color w:val="000000"/>
+          <w:sz w:val="21"/>
+          <w:szCs w:val="21"/>
+          <w:rtl/>
+          <w:lang w:bidi="fa-IR"/>
+        </w:rPr>
+        <w:t>پردازه</w:t>
+      </w:r>
+      <w:proofErr w:type="spellEnd"/>
+      <w:r>
+        <w:rPr>
+          <w:rFonts w:ascii="Courier" w:hAnsi="Courier" w:cstheme="minorBidi" w:hint="cs"/>
+          <w:color w:val="000000"/>
+          <w:sz w:val="21"/>
+          <w:szCs w:val="21"/>
+          <w:rtl/>
+          <w:lang w:bidi="fa-IR"/>
+        </w:rPr>
+        <w:t xml:space="preserve"> ای که متقاضی دریافت آن هست منتظر می ماند و توسط سیستم در صف قرار می گیرد تا وقتی که منبع آزاد شود و </w:t>
+      </w:r>
+      <w:proofErr w:type="spellStart"/>
+      <w:r>
+        <w:rPr>
+          <w:rFonts w:ascii="Courier" w:hAnsi="Courier" w:cstheme="minorBidi"/>
+          <w:color w:val="000000"/>
+          <w:sz w:val="21"/>
+          <w:szCs w:val="21"/>
+          <w:lang w:bidi="fa-IR"/>
+        </w:rPr>
+        <w:t>mutex</w:t>
+      </w:r>
+      <w:proofErr w:type="spellEnd"/>
+      <w:r>
+        <w:rPr>
+          <w:rFonts w:ascii="Courier" w:hAnsi="Courier" w:cstheme="minorBidi"/>
+          <w:color w:val="000000"/>
+          <w:sz w:val="21"/>
+          <w:szCs w:val="21"/>
+          <w:lang w:bidi="fa-IR"/>
+        </w:rPr>
+        <w:t xml:space="preserve"> object</w:t>
+      </w:r>
+      <w:r>
+        <w:rPr>
+          <w:rFonts w:ascii="Courier" w:hAnsi="Courier" w:cstheme="minorBidi" w:hint="cs"/>
+          <w:color w:val="000000"/>
+          <w:sz w:val="21"/>
+          <w:szCs w:val="21"/>
+          <w:rtl/>
+          <w:lang w:bidi="fa-IR"/>
+        </w:rPr>
+        <w:t xml:space="preserve"> </w:t>
+      </w:r>
+      <w:proofErr w:type="spellStart"/>
+      <w:r>
+        <w:rPr>
+          <w:rFonts w:ascii="Courier" w:hAnsi="Courier" w:cstheme="minorBidi" w:hint="cs"/>
+          <w:color w:val="000000"/>
+          <w:sz w:val="21"/>
+          <w:szCs w:val="21"/>
+          <w:rtl/>
+          <w:lang w:bidi="fa-IR"/>
+        </w:rPr>
+        <w:t>قفلش</w:t>
+      </w:r>
+      <w:proofErr w:type="spellEnd"/>
+      <w:r>
+        <w:rPr>
+          <w:rFonts w:ascii="Courier" w:hAnsi="Courier" w:cstheme="minorBidi" w:hint="cs"/>
+          <w:color w:val="000000"/>
+          <w:sz w:val="21"/>
+          <w:szCs w:val="21"/>
+          <w:rtl/>
+          <w:lang w:bidi="fa-IR"/>
+        </w:rPr>
+        <w:t xml:space="preserve"> باز شود. </w:t>
+      </w:r>
+    </w:p>
+    <w:p>
+      <w:pPr>
         <w:bidi w:val="0"/>
+        <w:spacing w:before="100" w:beforeAutospacing="1" w:after="150"/>
         <w:jc w:val="left"/>
         <w:rPr>
-          <w:rFonts w:asciiTheme="minorHAnsi" w:eastAsia="Times New Roman" w:hAnsiTheme="minorHAnsi" w:cstheme="minorHAnsi"/>
-          <w:color w:val="666666"/>
+          <w:rFonts w:ascii="Verdana" w:eastAsia="Times New Roman" w:hAnsi="Verdana" w:cs="Times New Roman"/>
+          <w:color w:val="222222"/>
+          <w:sz w:val="23"/>
+          <w:szCs w:val="23"/>
           <w:lang w:val="en-CA" w:eastAsia="en-CA"/>
         </w:rPr>
       </w:pPr>
@@ -9080,7 +10330,7 @@
         </w:tabs>
         <w:jc w:val="left"/>
         <w:rPr>
-          <w:rFonts w:ascii="B Nazanin" w:eastAsia="Times New Roman" w:hAnsi="B Nazanin" w:hint="cs"/>
+          <w:rFonts w:ascii="B Nazanin" w:eastAsia="Times New Roman" w:hAnsi="B Nazanin"/>
           <w:b/>
           <w:bCs/>
           <w:color w:val="5B9BD5" w:themeColor="accent1"/>
@@ -9090,7 +10340,7 @@
       </w:pPr>
       <w:r>
         <w:rPr>
-          <w:rFonts w:ascii="B Nazanin" w:eastAsia="Times New Roman" w:hAnsi="B Nazanin" w:hint="cs"/>
+          <w:rFonts w:ascii="B Nazanin" w:eastAsia="Times New Roman" w:hAnsi="B Nazanin" w:cs="Times New Roman" w:hint="cs"/>
           <w:b/>
           <w:bCs/>
           <w:color w:val="5B9BD5" w:themeColor="accent1"/>
@@ -9108,38 +10358,45 @@
         <w:spacing w:after="240" w:line="260" w:lineRule="atLeast"/>
         <w:jc w:val="left"/>
         <w:rPr>
+          <w:rtl/>
+          <w:lang w:bidi="fa-IR"/>
+        </w:rPr>
+      </w:pPr>
+      <w:r>
+        <w:rPr>
+          <w:rFonts w:cs="Times New Roman" w:hint="cs"/>
+          <w:rtl/>
+          <w:lang w:bidi="fa-IR"/>
+        </w:rPr>
+        <w:t xml:space="preserve">ساختمان داده </w:t>
+      </w:r>
+      <w:proofErr w:type="spellStart"/>
+      <w:r>
+        <w:rPr>
+          <w:lang w:bidi="fa-IR"/>
+        </w:rPr>
+        <w:t>mysync</w:t>
+      </w:r>
+      <w:proofErr w:type="spellEnd"/>
+      <w:r>
+        <w:rPr>
+          <w:rFonts w:cs="Times New Roman" w:hint="cs"/>
+          <w:rtl/>
+          <w:lang w:bidi="fa-IR"/>
+        </w:rPr>
+        <w:t xml:space="preserve"> را به صورت زیر تعریف میکنیم</w:t>
+      </w:r>
+      <w:r>
+        <w:rPr>
           <w:rFonts w:hint="cs"/>
           <w:rtl/>
           <w:lang w:bidi="fa-IR"/>
         </w:rPr>
-      </w:pPr>
-      <w:r>
-        <w:rPr>
-          <w:rFonts w:hint="cs"/>
-          <w:rtl/>
-          <w:lang w:bidi="fa-IR"/>
-        </w:rPr>
-        <w:t xml:space="preserve">ساختمان داده </w:t>
-      </w:r>
-      <w:proofErr w:type="spellStart"/>
-      <w:r>
-        <w:rPr>
-          <w:lang w:bidi="fa-IR"/>
-        </w:rPr>
-        <w:t>mysync</w:t>
-      </w:r>
-      <w:proofErr w:type="spellEnd"/>
-      <w:r>
-        <w:rPr>
-          <w:rFonts w:hint="cs"/>
-          <w:rtl/>
-          <w:lang w:bidi="fa-IR"/>
-        </w:rPr>
-        <w:t xml:space="preserve"> را به صورت زیر تعریف میکنیم.</w:t>
+        <w:t>.</w:t>
       </w:r>
     </w:p>
-    <w:bookmarkStart w:id="0" w:name="_MON_1587122333"/>
-    <w:bookmarkEnd w:id="0"/>
+    <w:bookmarkStart w:id="1" w:name="_MON_1587122333"/>
+    <w:bookmarkEnd w:id="1"/>
     <w:p>
       <w:pPr>
         <w:shd w:val="clear" w:color="auto" w:fill="FDFDFD"/>
@@ -9174,6 +10431,7 @@
       <w:r>
         <w:rPr>
           <w:rFonts w:asciiTheme="majorHAnsi" w:eastAsia="Times New Roman" w:hAnsiTheme="majorHAnsi" w:cstheme="majorBidi"/>
+          <w:noProof/>
           <w:spacing w:val="-10"/>
           <w:kern w:val="28"/>
           <w:sz w:val="22"/>
@@ -9200,10 +10458,10 @@
             <v:path o:extrusionok="f" gradientshapeok="t" o:connecttype="rect"/>
             <o:lock v:ext="edit" aspectratio="t"/>
           </v:shapetype>
-          <v:shape id="_x0000_i1025" type="#_x0000_t75" style="width:468.3pt;height:112.7pt" o:ole="">
+          <v:shape id="_x0000_i1025" type="#_x0000_t75" alt="" style="width:468.4pt;height:113.15pt;mso-width-percent:0;mso-height-percent:0;mso-width-percent:0;mso-height-percent:0" o:ole="">
             <v:imagedata r:id="rId19" o:title=""/>
           </v:shape>
-          <o:OLEObject Type="Embed" ProgID="Word.OpenDocumentText.12" ShapeID="_x0000_i1025" DrawAspect="Content" ObjectID="_1587126104" r:id="rId20"/>
+          <o:OLEObject Type="Embed" ProgID="Word.OpenDocumentText.12" ShapeID="_x0000_i1025" DrawAspect="Content" ObjectID="_1587153806" r:id="rId20"/>
         </w:object>
       </w:r>
     </w:p>
@@ -9235,12 +10493,10 @@
         </w:rPr>
       </w:pPr>
       <w:proofErr w:type="spellStart"/>
-      <w:proofErr w:type="gramStart"/>
       <w:r>
         <w:t>event_id</w:t>
       </w:r>
       <w:proofErr w:type="spellEnd"/>
-      <w:proofErr w:type="gramEnd"/>
       <w:r>
         <w:rPr>
           <w:rFonts w:hint="cs"/>
@@ -9248,23 +10504,40 @@
         </w:rPr>
         <w:t xml:space="preserve"> </w:t>
       </w:r>
+      <w:proofErr w:type="spellStart"/>
       <w:r>
         <w:rPr>
           <w:rFonts w:hint="cs"/>
           <w:rtl/>
         </w:rPr>
-        <w:t xml:space="preserve">شناسه هر </w:t>
+        <w:t>شناسه</w:t>
+      </w:r>
+      <w:proofErr w:type="spellEnd"/>
+      <w:r>
+        <w:rPr>
+          <w:rFonts w:hint="cs"/>
+          <w:rtl/>
+        </w:rPr>
+        <w:t xml:space="preserve"> هر </w:t>
       </w:r>
       <w:r>
         <w:t>event</w:t>
       </w:r>
       <w:r>
         <w:rPr>
+          <w:rFonts w:cs="Times New Roman" w:hint="cs"/>
+          <w:rtl/>
+          <w:lang w:bidi="fa-IR"/>
+        </w:rPr>
+        <w:t xml:space="preserve"> را مشخص میکند</w:t>
+      </w:r>
+      <w:r>
+        <w:rPr>
           <w:rFonts w:hint="cs"/>
           <w:rtl/>
           <w:lang w:bidi="fa-IR"/>
         </w:rPr>
-        <w:t xml:space="preserve"> را مشخص میکند. </w:t>
+        <w:t xml:space="preserve">. </w:t>
       </w:r>
       <w:r>
         <w:rPr>
@@ -9278,32 +10551,101 @@
         <w:t xml:space="preserve"> </w:t>
       </w:r>
       <w:proofErr w:type="spellStart"/>
-      <w:proofErr w:type="gramStart"/>
       <w:r>
         <w:t>wait_queue</w:t>
       </w:r>
       <w:proofErr w:type="spellEnd"/>
-      <w:proofErr w:type="gramEnd"/>
       <w:r>
         <w:rPr>
           <w:rFonts w:hint="cs"/>
           <w:rtl/>
         </w:rPr>
-        <w:t xml:space="preserve"> صفی است که پردازه های مربوط به آن </w:t>
+        <w:t xml:space="preserve"> </w:t>
+      </w:r>
+      <w:proofErr w:type="spellStart"/>
+      <w:r>
+        <w:rPr>
+          <w:rFonts w:hint="cs"/>
+          <w:rtl/>
+        </w:rPr>
+        <w:t>صفی</w:t>
+      </w:r>
+      <w:proofErr w:type="spellEnd"/>
+      <w:r>
+        <w:rPr>
+          <w:rFonts w:hint="cs"/>
+          <w:rtl/>
+        </w:rPr>
+        <w:t xml:space="preserve"> است </w:t>
+      </w:r>
+      <w:proofErr w:type="spellStart"/>
+      <w:r>
+        <w:rPr>
+          <w:rFonts w:hint="cs"/>
+          <w:rtl/>
+        </w:rPr>
+        <w:t>که</w:t>
+      </w:r>
+      <w:proofErr w:type="spellEnd"/>
+      <w:r>
+        <w:rPr>
+          <w:rFonts w:hint="cs"/>
+          <w:rtl/>
+        </w:rPr>
+        <w:t xml:space="preserve"> </w:t>
+      </w:r>
+      <w:proofErr w:type="spellStart"/>
+      <w:r>
+        <w:rPr>
+          <w:rFonts w:hint="cs"/>
+          <w:rtl/>
+        </w:rPr>
+        <w:t>پردازه</w:t>
+      </w:r>
+      <w:proofErr w:type="spellEnd"/>
+      <w:r>
+        <w:rPr>
+          <w:rFonts w:hint="cs"/>
+          <w:rtl/>
+        </w:rPr>
+        <w:t xml:space="preserve"> </w:t>
+      </w:r>
+      <w:proofErr w:type="spellStart"/>
+      <w:r>
+        <w:rPr>
+          <w:rFonts w:hint="cs"/>
+          <w:rtl/>
+        </w:rPr>
+        <w:t>های</w:t>
+      </w:r>
+      <w:proofErr w:type="spellEnd"/>
+      <w:r>
+        <w:rPr>
+          <w:rFonts w:hint="cs"/>
+          <w:rtl/>
+        </w:rPr>
+        <w:t xml:space="preserve"> مربوط به آن </w:t>
       </w:r>
       <w:r>
         <w:t>event</w:t>
       </w:r>
       <w:r>
         <w:rPr>
+          <w:rFonts w:cs="Times New Roman" w:hint="cs"/>
+          <w:rtl/>
+          <w:lang w:bidi="fa-IR"/>
+        </w:rPr>
+        <w:t xml:space="preserve"> در آن در انتظار به سر میبرند</w:t>
+      </w:r>
+      <w:r>
+        <w:rPr>
           <w:rFonts w:hint="cs"/>
           <w:rtl/>
           <w:lang w:bidi="fa-IR"/>
         </w:rPr>
-        <w:t xml:space="preserve"> در آن در انتظار به سر میبرند. </w:t>
-      </w:r>
-      <w:proofErr w:type="spellStart"/>
-      <w:proofErr w:type="gramStart"/>
+        <w:t xml:space="preserve">. </w:t>
+      </w:r>
+      <w:proofErr w:type="spellStart"/>
       <w:r>
         <w:rPr>
           <w:lang w:bidi="fa-IR"/>
@@ -9311,78 +10653,101 @@
         <w:t>go_aheads</w:t>
       </w:r>
       <w:proofErr w:type="spellEnd"/>
-      <w:proofErr w:type="gramEnd"/>
+      <w:r>
+        <w:rPr>
+          <w:rFonts w:cs="Times New Roman" w:hint="cs"/>
+          <w:rtl/>
+          <w:lang w:bidi="fa-IR"/>
+        </w:rPr>
+        <w:t xml:space="preserve"> به عنوان یک متغییر مشترک برای همگام سازی بکار میرود</w:t>
+      </w:r>
       <w:r>
         <w:rPr>
           <w:rFonts w:hint="cs"/>
           <w:rtl/>
           <w:lang w:bidi="fa-IR"/>
         </w:rPr>
-        <w:t xml:space="preserve"> به عنوان یک متغییر مشترک برای همگام سازی بکار میرود. به این ترتیب به هر </w:t>
-      </w:r>
-      <w:proofErr w:type="spellStart"/>
+        <w:t xml:space="preserve">. </w:t>
+      </w:r>
+      <w:r>
+        <w:rPr>
+          <w:rFonts w:cs="Times New Roman" w:hint="cs"/>
+          <w:rtl/>
+          <w:lang w:bidi="fa-IR"/>
+        </w:rPr>
+        <w:t xml:space="preserve">به این ترتیب به هر </w:t>
+      </w:r>
+      <w:proofErr w:type="spellStart"/>
+      <w:r>
+        <w:rPr>
+          <w:rFonts w:cs="Times New Roman" w:hint="cs"/>
+          <w:rtl/>
+          <w:lang w:bidi="fa-IR"/>
+        </w:rPr>
+        <w:t>پردازه</w:t>
+      </w:r>
+      <w:proofErr w:type="spellEnd"/>
+      <w:r>
+        <w:rPr>
+          <w:rFonts w:cs="Times New Roman" w:hint="cs"/>
+          <w:rtl/>
+          <w:lang w:bidi="fa-IR"/>
+        </w:rPr>
+        <w:t xml:space="preserve"> از لحظه ای که بر روی </w:t>
+      </w:r>
+      <w:r>
+        <w:rPr>
+          <w:lang w:bidi="fa-IR"/>
+        </w:rPr>
+        <w:t>event</w:t>
+      </w:r>
+      <w:r>
+        <w:rPr>
+          <w:rFonts w:cs="Times New Roman" w:hint="cs"/>
+          <w:rtl/>
+          <w:lang w:bidi="fa-IR"/>
+        </w:rPr>
+        <w:t xml:space="preserve"> در حال صبر کردن است منتظر تغییر این مقدار </w:t>
+      </w:r>
+      <w:proofErr w:type="spellStart"/>
+      <w:r>
+        <w:rPr>
+          <w:rFonts w:cs="Times New Roman" w:hint="cs"/>
+          <w:rtl/>
+          <w:lang w:bidi="fa-IR"/>
+        </w:rPr>
+        <w:t>میماندو</w:t>
+      </w:r>
+      <w:proofErr w:type="spellEnd"/>
+      <w:r>
+        <w:rPr>
+          <w:rFonts w:cs="Times New Roman" w:hint="cs"/>
+          <w:rtl/>
+          <w:lang w:bidi="fa-IR"/>
+        </w:rPr>
+        <w:t xml:space="preserve"> و در صورت سیگنال شدن </w:t>
+      </w:r>
+      <w:r>
+        <w:rPr>
+          <w:lang w:bidi="fa-IR"/>
+        </w:rPr>
+        <w:t>event</w:t>
+      </w:r>
+      <w:r>
+        <w:rPr>
+          <w:rFonts w:cs="Times New Roman" w:hint="cs"/>
+          <w:rtl/>
+          <w:lang w:bidi="fa-IR"/>
+        </w:rPr>
+        <w:t xml:space="preserve"> یک واحد به این مقدار افزوده میشود</w:t>
+      </w:r>
       <w:r>
         <w:rPr>
           <w:rFonts w:hint="cs"/>
           <w:rtl/>
           <w:lang w:bidi="fa-IR"/>
         </w:rPr>
-        <w:t>پردازه</w:t>
-      </w:r>
-      <w:proofErr w:type="spellEnd"/>
-      <w:r>
-        <w:rPr>
-          <w:rFonts w:hint="cs"/>
-          <w:rtl/>
-          <w:lang w:bidi="fa-IR"/>
-        </w:rPr>
-        <w:t xml:space="preserve"> از لحظه ای که بر روی </w:t>
-      </w:r>
-      <w:r>
-        <w:rPr>
-          <w:lang w:bidi="fa-IR"/>
-        </w:rPr>
-        <w:t>event</w:t>
-      </w:r>
-      <w:r>
-        <w:rPr>
-          <w:rFonts w:hint="cs"/>
-          <w:rtl/>
-          <w:lang w:bidi="fa-IR"/>
-        </w:rPr>
-        <w:t xml:space="preserve"> در حال صبر کردن است منتظر تغییر این مقدار </w:t>
-      </w:r>
-      <w:proofErr w:type="spellStart"/>
-      <w:r>
-        <w:rPr>
-          <w:rFonts w:hint="cs"/>
-          <w:rtl/>
-          <w:lang w:bidi="fa-IR"/>
-        </w:rPr>
-        <w:t>میماندو</w:t>
-      </w:r>
-      <w:proofErr w:type="spellEnd"/>
-      <w:r>
-        <w:rPr>
-          <w:rFonts w:hint="cs"/>
-          <w:rtl/>
-          <w:lang w:bidi="fa-IR"/>
-        </w:rPr>
-        <w:t xml:space="preserve"> و در صورت سیگنال شدن </w:t>
-      </w:r>
-      <w:r>
-        <w:rPr>
-          <w:lang w:bidi="fa-IR"/>
-        </w:rPr>
-        <w:t>event</w:t>
-      </w:r>
-      <w:r>
-        <w:rPr>
-          <w:rFonts w:hint="cs"/>
-          <w:rtl/>
-          <w:lang w:bidi="fa-IR"/>
-        </w:rPr>
-        <w:t xml:space="preserve"> یک واحد به این مقدار افزوده میشود.</w:t>
+        <w:t>.</w:t>
       </w:r>
     </w:p>
     <w:p>
@@ -9408,18 +10773,25 @@
         </w:tabs>
         <w:jc w:val="left"/>
         <w:rPr>
+          <w:rtl/>
+          <w:lang w:bidi="fa-IR"/>
+        </w:rPr>
+      </w:pPr>
+      <w:r>
+        <w:rPr>
+          <w:rFonts w:cs="Times New Roman" w:hint="cs"/>
+          <w:rtl/>
+          <w:lang w:bidi="fa-IR"/>
+        </w:rPr>
+        <w:t>متغیر های جهانی زیر را تعریف کرده ایم</w:t>
+      </w:r>
+      <w:r>
+        <w:rPr>
           <w:rFonts w:hint="cs"/>
           <w:rtl/>
           <w:lang w:bidi="fa-IR"/>
         </w:rPr>
-      </w:pPr>
-      <w:r>
-        <w:rPr>
-          <w:rFonts w:hint="cs"/>
-          <w:rtl/>
-          <w:lang w:bidi="fa-IR"/>
-        </w:rPr>
-        <w:t>متغیر های جهانی زیر را تعریف کرده ایم:</w:t>
+        <w:t>:</w:t>
       </w:r>
     </w:p>
     <w:p>
@@ -9445,161 +10817,142 @@
         </w:tabs>
         <w:jc w:val="left"/>
         <w:rPr>
+          <w:rtl/>
+          <w:lang w:bidi="fa-IR"/>
+        </w:rPr>
+      </w:pPr>
+      <w:proofErr w:type="spellStart"/>
+      <w:r>
+        <w:rPr>
+          <w:lang w:bidi="fa-IR"/>
+        </w:rPr>
+        <w:t>id_event_</w:t>
+      </w:r>
+      <w:proofErr w:type="gramStart"/>
+      <w:r>
+        <w:rPr>
+          <w:lang w:bidi="fa-IR"/>
+        </w:rPr>
+        <w:t>map</w:t>
+      </w:r>
+      <w:proofErr w:type="spellEnd"/>
+      <w:r>
+        <w:rPr>
           <w:rFonts w:hint="cs"/>
           <w:rtl/>
           <w:lang w:bidi="fa-IR"/>
         </w:rPr>
-      </w:pPr>
-      <w:proofErr w:type="spellStart"/>
-      <w:r>
-        <w:rPr>
-          <w:lang w:bidi="fa-IR"/>
-        </w:rPr>
-        <w:t>id_event_</w:t>
-      </w:r>
-      <w:proofErr w:type="gramStart"/>
-      <w:r>
-        <w:rPr>
-          <w:lang w:bidi="fa-IR"/>
-        </w:rPr>
-        <w:t>map</w:t>
-      </w:r>
-      <w:proofErr w:type="spellEnd"/>
+        <w:t xml:space="preserve"> </w:t>
+      </w:r>
       <w:r>
         <w:rPr>
           <w:rFonts w:hint="cs"/>
           <w:rtl/>
           <w:lang w:bidi="fa-IR"/>
         </w:rPr>
+        <w:t>:</w:t>
+      </w:r>
+      <w:proofErr w:type="gramEnd"/>
+      <w:r>
+        <w:rPr>
+          <w:rFonts w:hint="cs"/>
+          <w:rtl/>
+          <w:lang w:bidi="fa-IR"/>
+        </w:rPr>
         <w:t xml:space="preserve"> </w:t>
       </w:r>
-      <w:r>
-        <w:rPr>
-          <w:rFonts w:hint="cs"/>
-          <w:rtl/>
-          <w:lang w:bidi="fa-IR"/>
-        </w:rPr>
-        <w:t>:</w:t>
-      </w:r>
-      <w:proofErr w:type="gramEnd"/>
-      <w:r>
-        <w:rPr>
-          <w:rFonts w:hint="cs"/>
-          <w:rtl/>
+      <w:proofErr w:type="spellStart"/>
+      <w:r>
+        <w:rPr>
+          <w:rFonts w:cs="Times New Roman" w:hint="cs"/>
+          <w:rtl/>
+          <w:lang w:bidi="fa-IR"/>
+        </w:rPr>
+        <w:t>متغییری</w:t>
+      </w:r>
+      <w:proofErr w:type="spellEnd"/>
+      <w:r>
+        <w:rPr>
+          <w:rFonts w:cs="Times New Roman" w:hint="cs"/>
+          <w:rtl/>
+          <w:lang w:bidi="fa-IR"/>
+        </w:rPr>
+        <w:t xml:space="preserve"> است از جنس </w:t>
+      </w:r>
+      <w:proofErr w:type="spellStart"/>
+      <w:r>
+        <w:rPr>
+          <w:lang w:bidi="fa-IR"/>
+        </w:rPr>
+        <w:t>idr</w:t>
+      </w:r>
+      <w:proofErr w:type="spellEnd"/>
+      <w:r>
+        <w:rPr>
+          <w:rFonts w:cs="Times New Roman" w:hint="cs"/>
+          <w:rtl/>
+          <w:lang w:bidi="fa-IR"/>
+        </w:rPr>
+        <w:t xml:space="preserve"> که مسئولیت آن ایجاد </w:t>
+      </w:r>
+      <w:proofErr w:type="spellStart"/>
+      <w:r>
+        <w:rPr>
+          <w:rFonts w:cs="Times New Roman" w:hint="cs"/>
+          <w:rtl/>
+          <w:lang w:bidi="fa-IR"/>
+        </w:rPr>
+        <w:t>تناظر</w:t>
+      </w:r>
+      <w:proofErr w:type="spellEnd"/>
+      <w:r>
+        <w:rPr>
+          <w:rFonts w:cs="Times New Roman" w:hint="cs"/>
+          <w:rtl/>
+          <w:lang w:bidi="fa-IR"/>
+        </w:rPr>
+        <w:t xml:space="preserve"> بین </w:t>
+      </w:r>
+      <w:proofErr w:type="spellStart"/>
+      <w:r>
+        <w:rPr>
+          <w:lang w:bidi="fa-IR"/>
+        </w:rPr>
+        <w:t>event_id</w:t>
+      </w:r>
+      <w:proofErr w:type="spellEnd"/>
+      <w:r>
+        <w:rPr>
           <w:lang w:bidi="fa-IR"/>
         </w:rPr>
         <w:t xml:space="preserve"> </w:t>
       </w:r>
-      <w:proofErr w:type="spellStart"/>
-      <w:r>
-        <w:rPr>
-          <w:rFonts w:hint="cs"/>
-          <w:rtl/>
-          <w:lang w:bidi="fa-IR"/>
-        </w:rPr>
-        <w:t>متغییری</w:t>
-      </w:r>
-      <w:proofErr w:type="spellEnd"/>
-      <w:r>
-        <w:rPr>
-          <w:rFonts w:hint="cs"/>
-          <w:rtl/>
-          <w:lang w:bidi="fa-IR"/>
-        </w:rPr>
-        <w:t xml:space="preserve"> است از جنس </w:t>
-      </w:r>
-      <w:proofErr w:type="spellStart"/>
-      <w:r>
-        <w:rPr>
-          <w:lang w:bidi="fa-IR"/>
-        </w:rPr>
-        <w:t>idr</w:t>
-      </w:r>
-      <w:proofErr w:type="spellEnd"/>
-      <w:r>
-        <w:rPr>
-          <w:rFonts w:hint="cs"/>
+      <w:r>
+        <w:rPr>
+          <w:rFonts w:cs="Times New Roman" w:hint="cs"/>
+          <w:rtl/>
+          <w:lang w:bidi="fa-IR"/>
+        </w:rPr>
+        <w:t xml:space="preserve"> ها و </w:t>
+      </w:r>
+      <w:r>
+        <w:rPr>
+          <w:lang w:bidi="fa-IR"/>
+        </w:rPr>
+        <w:t>event</w:t>
+      </w:r>
+      <w:r>
+        <w:rPr>
+          <w:rFonts w:cs="Times New Roman" w:hint="cs"/>
           <w:rtl/>
           <w:lang w:bidi="fa-IR"/>
         </w:rPr>
         <w:t xml:space="preserve"> </w:t>
       </w:r>
-      <w:bookmarkStart w:id="1" w:name="_GoBack"/>
-      <w:r>
-        <w:rPr>
-          <w:rFonts w:hint="cs"/>
-          <w:rtl/>
-          <w:lang w:bidi="fa-IR"/>
-        </w:rPr>
-        <w:t xml:space="preserve">که مسئولیت آن ایجاد </w:t>
-      </w:r>
-      <w:proofErr w:type="spellStart"/>
-      <w:r>
-        <w:rPr>
-          <w:rFonts w:hint="cs"/>
-          <w:rtl/>
-          <w:lang w:bidi="fa-IR"/>
-        </w:rPr>
-        <w:t>تناظر</w:t>
-      </w:r>
-      <w:proofErr w:type="spellEnd"/>
-      <w:r>
-        <w:rPr>
-          <w:rFonts w:hint="cs"/>
-          <w:rtl/>
-          <w:lang w:bidi="fa-IR"/>
-        </w:rPr>
-        <w:t xml:space="preserve"> </w:t>
-      </w:r>
-      <w:bookmarkEnd w:id="1"/>
-      <w:r>
-        <w:rPr>
-          <w:rFonts w:hint="cs"/>
-          <w:rtl/>
-          <w:lang w:bidi="fa-IR"/>
-        </w:rPr>
-        <w:t xml:space="preserve">بین </w:t>
-      </w:r>
-      <w:proofErr w:type="spellStart"/>
-      <w:r>
-        <w:rPr>
-          <w:lang w:bidi="fa-IR"/>
-        </w:rPr>
-        <w:t>event_id</w:t>
-      </w:r>
-      <w:proofErr w:type="spellEnd"/>
-      <w:r>
-        <w:rPr>
-          <w:lang w:bidi="fa-IR"/>
-        </w:rPr>
-        <w:t xml:space="preserve"> </w:t>
-      </w:r>
-      <w:r>
-        <w:rPr>
-          <w:rFonts w:hint="cs"/>
-          <w:rtl/>
-          <w:lang w:bidi="fa-IR"/>
-        </w:rPr>
-        <w:t xml:space="preserve"> ها و </w:t>
-      </w:r>
-      <w:r>
-        <w:rPr>
-          <w:lang w:bidi="fa-IR"/>
-        </w:rPr>
-        <w:t>event</w:t>
-      </w:r>
-      <w:r>
-        <w:rPr>
-          <w:rFonts w:hint="cs"/>
-          <w:rtl/>
-          <w:lang w:bidi="fa-IR"/>
-        </w:rPr>
-        <w:t xml:space="preserve"> </w:t>
-      </w:r>
-      <w:proofErr w:type="spellStart"/>
-      <w:r>
-        <w:rPr>
-          <w:rFonts w:hint="cs"/>
+      <w:proofErr w:type="spellStart"/>
+      <w:r>
+        <w:rPr>
+          <w:rFonts w:cs="Times New Roman" w:hint="cs"/>
           <w:rtl/>
           <w:lang w:bidi="fa-IR"/>
         </w:rPr>
@@ -9677,62 +11030,70 @@
       <w:proofErr w:type="spellStart"/>
       <w:r>
         <w:rPr>
+          <w:rFonts w:cs="Times New Roman" w:hint="cs"/>
+          <w:rtl/>
+          <w:lang w:bidi="fa-IR"/>
+        </w:rPr>
+        <w:t>متغییری</w:t>
+      </w:r>
+      <w:proofErr w:type="spellEnd"/>
+      <w:r>
+        <w:rPr>
+          <w:rFonts w:cs="Times New Roman" w:hint="cs"/>
+          <w:rtl/>
+          <w:lang w:bidi="fa-IR"/>
+        </w:rPr>
+        <w:t xml:space="preserve"> از جنس </w:t>
+      </w:r>
+      <w:r>
+        <w:rPr>
+          <w:lang w:bidi="fa-IR"/>
+        </w:rPr>
+        <w:t>RW_LOCK</w:t>
+      </w:r>
+      <w:r>
+        <w:rPr>
+          <w:rFonts w:cs="Times New Roman" w:hint="cs"/>
+          <w:rtl/>
+          <w:lang w:bidi="fa-IR"/>
+        </w:rPr>
+        <w:t xml:space="preserve"> است که رقابت بر سر نوشتن و خواندن از لیست </w:t>
+      </w:r>
+      <w:r>
+        <w:rPr>
+          <w:lang w:bidi="fa-IR"/>
+        </w:rPr>
+        <w:t>event</w:t>
+      </w:r>
+      <w:r>
+        <w:rPr>
+          <w:rFonts w:cs="Times New Roman" w:hint="cs"/>
+          <w:rtl/>
+          <w:lang w:bidi="fa-IR"/>
+        </w:rPr>
+        <w:t xml:space="preserve"> ها و تغییر مقدار </w:t>
+      </w:r>
+      <w:r>
+        <w:rPr>
+          <w:lang w:bidi="fa-IR"/>
+        </w:rPr>
+        <w:t>event</w:t>
+      </w:r>
+      <w:r>
+        <w:rPr>
+          <w:rFonts w:cs="Times New Roman" w:hint="cs"/>
+          <w:rtl/>
+          <w:lang w:bidi="fa-IR"/>
+        </w:rPr>
+        <w:t xml:space="preserve"> ها را کنترل میکند</w:t>
+      </w:r>
+      <w:r>
+        <w:rPr>
           <w:rFonts w:hint="cs"/>
           <w:rtl/>
           <w:lang w:bidi="fa-IR"/>
         </w:rPr>
-        <w:t>متغییری</w:t>
-      </w:r>
-      <w:proofErr w:type="spellEnd"/>
-      <w:r>
-        <w:rPr>
-          <w:rFonts w:hint="cs"/>
-          <w:rtl/>
-          <w:lang w:bidi="fa-IR"/>
-        </w:rPr>
-        <w:t xml:space="preserve"> از جنس </w:t>
-      </w:r>
-      <w:r>
-        <w:rPr>
-          <w:lang w:bidi="fa-IR"/>
-        </w:rPr>
-        <w:t>RW_LOCK</w:t>
-      </w:r>
-      <w:r>
-        <w:rPr>
-          <w:rFonts w:hint="cs"/>
-          <w:rtl/>
-          <w:lang w:bidi="fa-IR"/>
-        </w:rPr>
-        <w:t xml:space="preserve"> است که رقابت بر سر نوشتن و خواندن از لیست </w:t>
-      </w:r>
-      <w:r>
-        <w:rPr>
-          <w:lang w:bidi="fa-IR"/>
-        </w:rPr>
-        <w:t>event</w:t>
-      </w:r>
-      <w:r>
-        <w:rPr>
-          <w:rFonts w:hint="cs"/>
-          <w:rtl/>
-          <w:lang w:bidi="fa-IR"/>
-        </w:rPr>
-        <w:t xml:space="preserve"> ها و تغییر مقدار </w:t>
-      </w:r>
-      <w:r>
-        <w:rPr>
-          <w:lang w:bidi="fa-IR"/>
-        </w:rPr>
-        <w:t>event</w:t>
-      </w:r>
-      <w:r>
-        <w:rPr>
-          <w:rFonts w:hint="cs"/>
-          <w:rtl/>
-          <w:lang w:bidi="fa-IR"/>
-        </w:rPr>
-        <w:t xml:space="preserve"> ها را کنترل میکند.</w:t>
+        <w:t>.</w:t>
       </w:r>
     </w:p>
     <w:p>
@@ -9758,56 +11119,89 @@
         </w:tabs>
         <w:jc w:val="left"/>
         <w:rPr>
+          <w:rtl/>
+          <w:lang w:bidi="fa-IR"/>
+        </w:rPr>
+      </w:pPr>
+      <w:proofErr w:type="spellStart"/>
+      <w:r>
+        <w:rPr>
+          <w:lang w:bidi="fa-IR"/>
+        </w:rPr>
+        <w:t>mysync_</w:t>
+      </w:r>
+      <w:proofErr w:type="gramStart"/>
+      <w:r>
+        <w:rPr>
+          <w:lang w:bidi="fa-IR"/>
+        </w:rPr>
+        <w:t>initialized</w:t>
+      </w:r>
+      <w:proofErr w:type="spellEnd"/>
+      <w:r>
+        <w:rPr>
           <w:rFonts w:hint="cs"/>
           <w:rtl/>
           <w:lang w:bidi="fa-IR"/>
         </w:rPr>
-      </w:pPr>
-      <w:proofErr w:type="spellStart"/>
-      <w:r>
-        <w:rPr>
-          <w:lang w:bidi="fa-IR"/>
-        </w:rPr>
-        <w:t>mysync_</w:t>
-      </w:r>
-      <w:proofErr w:type="gramStart"/>
-      <w:r>
-        <w:rPr>
-          <w:lang w:bidi="fa-IR"/>
-        </w:rPr>
-        <w:t>initialized</w:t>
-      </w:r>
-      <w:proofErr w:type="spellEnd"/>
+        <w:t xml:space="preserve"> :</w:t>
+      </w:r>
+      <w:proofErr w:type="gramEnd"/>
       <w:r>
         <w:rPr>
           <w:rFonts w:hint="cs"/>
           <w:rtl/>
           <w:lang w:bidi="fa-IR"/>
         </w:rPr>
-        <w:t xml:space="preserve"> :</w:t>
-      </w:r>
-      <w:proofErr w:type="gramEnd"/>
+        <w:t xml:space="preserve"> </w:t>
+      </w:r>
+      <w:r>
+        <w:rPr>
+          <w:rFonts w:cs="Times New Roman" w:hint="cs"/>
+          <w:rtl/>
+          <w:lang w:bidi="fa-IR"/>
+        </w:rPr>
+        <w:t xml:space="preserve">وضعیت </w:t>
+      </w:r>
+      <w:r>
+        <w:rPr>
+          <w:lang w:bidi="fa-IR"/>
+        </w:rPr>
+        <w:t>initialize</w:t>
+      </w:r>
+      <w:r>
+        <w:rPr>
+          <w:rFonts w:cs="Times New Roman" w:hint="cs"/>
+          <w:rtl/>
+          <w:lang w:bidi="fa-IR"/>
+        </w:rPr>
+        <w:t xml:space="preserve"> شدن </w:t>
+      </w:r>
+      <w:proofErr w:type="spellStart"/>
+      <w:r>
+        <w:rPr>
+          <w:rFonts w:cs="Times New Roman" w:hint="cs"/>
+          <w:rtl/>
+          <w:lang w:bidi="fa-IR"/>
+        </w:rPr>
+        <w:t>ماژول</w:t>
+      </w:r>
+      <w:proofErr w:type="spellEnd"/>
+      <w:r>
+        <w:rPr>
+          <w:rFonts w:cs="Times New Roman" w:hint="cs"/>
+          <w:rtl/>
+          <w:lang w:bidi="fa-IR"/>
+        </w:rPr>
+        <w:t xml:space="preserve"> را نشان میدهد</w:t>
+      </w:r>
       <w:r>
         <w:rPr>
           <w:rFonts w:hint="cs"/>
           <w:rtl/>
           <w:lang w:bidi="fa-IR"/>
         </w:rPr>
-        <w:t xml:space="preserve"> وضعیت </w:t>
-      </w:r>
-      <w:r>
-        <w:rPr>
-          <w:lang w:bidi="fa-IR"/>
-        </w:rPr>
-        <w:t>initialize</w:t>
-      </w:r>
-      <w:r>
-        <w:rPr>
-          <w:rFonts w:hint="cs"/>
-          <w:rtl/>
-          <w:lang w:bidi="fa-IR"/>
-        </w:rPr>
-        <w:t xml:space="preserve"> شدن ماژول را نشان میدهد.</w:t>
+        <w:t>.</w:t>
       </w:r>
     </w:p>
     <w:p>
@@ -9838,13 +11232,12 @@
         </w:tabs>
         <w:jc w:val="left"/>
         <w:rPr>
-          <w:rFonts w:hint="cs"/>
-          <w:lang w:bidi="fa-IR"/>
-        </w:rPr>
-      </w:pPr>
-      <w:r>
-        <w:rPr>
-          <w:rFonts w:hint="cs"/>
+          <w:lang w:bidi="fa-IR"/>
+        </w:rPr>
+      </w:pPr>
+      <w:r>
+        <w:rPr>
+          <w:rFonts w:cs="Times New Roman" w:hint="cs"/>
           <w:b/>
           <w:bCs/>
           <w:rtl/>
@@ -9902,213 +11295,267 @@
         <w:ind w:left="783"/>
         <w:jc w:val="left"/>
         <w:rPr>
+          <w:rtl/>
+          <w:lang w:bidi="fa-IR"/>
+        </w:rPr>
+      </w:pPr>
+      <w:r>
+        <w:rPr>
+          <w:rFonts w:cs="Times New Roman" w:hint="cs"/>
+          <w:rtl/>
+          <w:lang w:bidi="fa-IR"/>
+        </w:rPr>
+        <w:t xml:space="preserve">به سادگی یک </w:t>
+      </w:r>
+      <w:proofErr w:type="spellStart"/>
+      <w:r>
+        <w:rPr>
+          <w:lang w:bidi="fa-IR"/>
+        </w:rPr>
+        <w:t>mysync</w:t>
+      </w:r>
+      <w:proofErr w:type="spellEnd"/>
+      <w:r>
+        <w:rPr>
+          <w:rFonts w:cs="Times New Roman" w:hint="cs"/>
+          <w:rtl/>
+          <w:lang w:bidi="fa-IR"/>
+        </w:rPr>
+        <w:t xml:space="preserve"> را </w:t>
+      </w:r>
+      <w:proofErr w:type="spellStart"/>
+      <w:r>
+        <w:rPr>
+          <w:lang w:bidi="fa-IR"/>
+        </w:rPr>
+        <w:t>kmalloc</w:t>
+      </w:r>
+      <w:proofErr w:type="spellEnd"/>
+      <w:r>
+        <w:rPr>
+          <w:rFonts w:cs="Times New Roman" w:hint="cs"/>
+          <w:rtl/>
+          <w:lang w:bidi="fa-IR"/>
+        </w:rPr>
+        <w:t xml:space="preserve"> میکنیم و بوسیله تابع </w:t>
+      </w:r>
+      <w:proofErr w:type="spellStart"/>
+      <w:r>
+        <w:rPr>
+          <w:lang w:bidi="fa-IR"/>
+        </w:rPr>
+        <w:t>idr_alloc</w:t>
+      </w:r>
+      <w:proofErr w:type="spellEnd"/>
+      <w:r>
+        <w:rPr>
+          <w:rFonts w:cs="Times New Roman" w:hint="cs"/>
+          <w:rtl/>
+          <w:lang w:bidi="fa-IR"/>
+        </w:rPr>
+        <w:t xml:space="preserve"> آن </w:t>
+      </w:r>
+      <w:r>
+        <w:rPr>
+          <w:lang w:bidi="fa-IR"/>
+        </w:rPr>
+        <w:t>event</w:t>
+      </w:r>
+      <w:r>
+        <w:rPr>
+          <w:rFonts w:cs="Times New Roman" w:hint="cs"/>
+          <w:rtl/>
+          <w:lang w:bidi="fa-IR"/>
+        </w:rPr>
+        <w:t xml:space="preserve"> را به </w:t>
+      </w:r>
+      <w:proofErr w:type="spellStart"/>
+      <w:r>
+        <w:rPr>
+          <w:lang w:bidi="fa-IR"/>
+        </w:rPr>
+        <w:t>id_event_map</w:t>
+      </w:r>
+      <w:proofErr w:type="spellEnd"/>
+      <w:r>
+        <w:rPr>
+          <w:rFonts w:cs="Times New Roman" w:hint="cs"/>
+          <w:rtl/>
+          <w:lang w:bidi="fa-IR"/>
+        </w:rPr>
+        <w:t xml:space="preserve"> اضافه میکنیم</w:t>
+      </w:r>
+      <w:r>
+        <w:rPr>
           <w:rFonts w:hint="cs"/>
           <w:rtl/>
           <w:lang w:bidi="fa-IR"/>
         </w:rPr>
-      </w:pPr>
+        <w:t xml:space="preserve">. </w:t>
+      </w:r>
+      <w:r>
+        <w:rPr>
+          <w:rFonts w:cs="Times New Roman" w:hint="cs"/>
+          <w:rtl/>
+          <w:lang w:bidi="fa-IR"/>
+        </w:rPr>
+        <w:t xml:space="preserve">تابع </w:t>
+      </w:r>
+      <w:proofErr w:type="spellStart"/>
+      <w:r>
+        <w:rPr>
+          <w:lang w:bidi="fa-IR"/>
+        </w:rPr>
+        <w:t>idr_alloc</w:t>
+      </w:r>
+      <w:proofErr w:type="spellEnd"/>
+      <w:r>
+        <w:rPr>
+          <w:rFonts w:cs="Times New Roman" w:hint="cs"/>
+          <w:rtl/>
+          <w:lang w:bidi="fa-IR"/>
+        </w:rPr>
+        <w:t xml:space="preserve"> با دریافت حد بالا و پایین برای </w:t>
+      </w:r>
+      <w:r>
+        <w:rPr>
+          <w:lang w:bidi="fa-IR"/>
+        </w:rPr>
+        <w:t>id</w:t>
+      </w:r>
+      <w:r>
+        <w:rPr>
+          <w:rFonts w:cs="Times New Roman" w:hint="cs"/>
+          <w:rtl/>
+          <w:lang w:bidi="fa-IR"/>
+        </w:rPr>
+        <w:t xml:space="preserve"> و اشاره گر از نوع دلخواه اقدامات لازم در ساختمان داده را جهت تخصیص یک </w:t>
+      </w:r>
+      <w:r>
+        <w:rPr>
+          <w:lang w:bidi="fa-IR"/>
+        </w:rPr>
+        <w:t>id</w:t>
+      </w:r>
+      <w:r>
+        <w:rPr>
+          <w:rFonts w:cs="Times New Roman" w:hint="cs"/>
+          <w:rtl/>
+          <w:lang w:bidi="fa-IR"/>
+        </w:rPr>
+        <w:t xml:space="preserve"> جدید انجام میدهد</w:t>
+      </w:r>
       <w:r>
         <w:rPr>
           <w:rFonts w:hint="cs"/>
           <w:rtl/>
           <w:lang w:bidi="fa-IR"/>
         </w:rPr>
-        <w:t xml:space="preserve">به سادگی یک </w:t>
-      </w:r>
-      <w:proofErr w:type="spellStart"/>
-      <w:r>
-        <w:rPr>
-          <w:lang w:bidi="fa-IR"/>
-        </w:rPr>
-        <w:t>mysync</w:t>
-      </w:r>
-      <w:proofErr w:type="spellEnd"/>
+        <w:t xml:space="preserve">. </w:t>
+      </w:r>
+      <w:r>
+        <w:rPr>
+          <w:rFonts w:cs="Times New Roman" w:hint="cs"/>
+          <w:rtl/>
+          <w:lang w:bidi="fa-IR"/>
+        </w:rPr>
+        <w:t xml:space="preserve">مقدار خروجی این تابع در صورتی که در بازه ذکر شده </w:t>
+      </w:r>
+      <w:r>
+        <w:rPr>
+          <w:lang w:bidi="fa-IR"/>
+        </w:rPr>
+        <w:t>id</w:t>
+      </w:r>
+      <w:r>
+        <w:rPr>
+          <w:rFonts w:cs="Times New Roman" w:hint="cs"/>
+          <w:rtl/>
+          <w:lang w:bidi="fa-IR"/>
+        </w:rPr>
+        <w:t xml:space="preserve"> باقی نمانده باشد </w:t>
+      </w:r>
+      <w:r>
+        <w:rPr>
+          <w:lang w:bidi="fa-IR"/>
+        </w:rPr>
+        <w:t>ENOSPC</w:t>
+      </w:r>
+      <w:r>
+        <w:rPr>
+          <w:rFonts w:cs="Times New Roman" w:hint="cs"/>
+          <w:rtl/>
+          <w:lang w:bidi="fa-IR"/>
+        </w:rPr>
+        <w:t xml:space="preserve"> ، در صورت پر بودن ساختمان داده </w:t>
+      </w:r>
+      <w:r>
+        <w:rPr>
+          <w:lang w:bidi="fa-IR"/>
+        </w:rPr>
+        <w:t>ENOMEM</w:t>
+      </w:r>
+      <w:r>
+        <w:rPr>
+          <w:rFonts w:cs="Times New Roman" w:hint="cs"/>
+          <w:rtl/>
+          <w:lang w:bidi="fa-IR"/>
+        </w:rPr>
+        <w:t xml:space="preserve"> و در صورت موفقیت برابر با </w:t>
+      </w:r>
+      <w:r>
+        <w:rPr>
+          <w:lang w:bidi="fa-IR"/>
+        </w:rPr>
+        <w:t>id</w:t>
+      </w:r>
+      <w:r>
+        <w:rPr>
+          <w:rFonts w:cs="Times New Roman" w:hint="cs"/>
+          <w:rtl/>
+          <w:lang w:bidi="fa-IR"/>
+        </w:rPr>
+        <w:t xml:space="preserve"> تخصیص داده شده است</w:t>
+      </w:r>
       <w:r>
         <w:rPr>
           <w:rFonts w:hint="cs"/>
           <w:rtl/>
           <w:lang w:bidi="fa-IR"/>
         </w:rPr>
-        <w:t xml:space="preserve"> را </w:t>
-      </w:r>
-      <w:proofErr w:type="spellStart"/>
-      <w:r>
-        <w:rPr>
-          <w:lang w:bidi="fa-IR"/>
-        </w:rPr>
-        <w:t>kmalloc</w:t>
-      </w:r>
-      <w:proofErr w:type="spellEnd"/>
+        <w:t xml:space="preserve">. </w:t>
+      </w:r>
+      <w:r>
+        <w:rPr>
+          <w:rFonts w:cs="Times New Roman" w:hint="cs"/>
+          <w:rtl/>
+          <w:lang w:bidi="fa-IR"/>
+        </w:rPr>
+        <w:t xml:space="preserve">دقت شود که برای استفاده از </w:t>
+      </w:r>
+      <w:proofErr w:type="spellStart"/>
+      <w:r>
+        <w:rPr>
+          <w:lang w:bidi="fa-IR"/>
+        </w:rPr>
+        <w:t>idr</w:t>
+      </w:r>
+      <w:proofErr w:type="spellEnd"/>
+      <w:r>
+        <w:rPr>
+          <w:rFonts w:cs="Times New Roman" w:hint="cs"/>
+          <w:rtl/>
+          <w:lang w:bidi="fa-IR"/>
+        </w:rPr>
+        <w:t xml:space="preserve"> با گرفتن قفل ورود مشکل ورود به ناحیه بحرانی را حل کردیم</w:t>
+      </w:r>
       <w:r>
         <w:rPr>
           <w:rFonts w:hint="cs"/>
           <w:rtl/>
           <w:lang w:bidi="fa-IR"/>
         </w:rPr>
-        <w:t xml:space="preserve"> میکنیم و بوسیله تابع </w:t>
-      </w:r>
-      <w:proofErr w:type="spellStart"/>
-      <w:r>
-        <w:rPr>
-          <w:lang w:bidi="fa-IR"/>
-        </w:rPr>
-        <w:t>idr_alloc</w:t>
-      </w:r>
-      <w:proofErr w:type="spellEnd"/>
-      <w:r>
-        <w:rPr>
-          <w:rFonts w:hint="cs"/>
-          <w:rtl/>
-          <w:lang w:bidi="fa-IR"/>
-        </w:rPr>
-        <w:t xml:space="preserve"> آن </w:t>
-      </w:r>
-      <w:r>
-        <w:rPr>
-          <w:lang w:bidi="fa-IR"/>
-        </w:rPr>
-        <w:t>event</w:t>
-      </w:r>
-      <w:r>
-        <w:rPr>
-          <w:rFonts w:hint="cs"/>
-          <w:rtl/>
-          <w:lang w:bidi="fa-IR"/>
-        </w:rPr>
-        <w:t xml:space="preserve"> را به </w:t>
-      </w:r>
-      <w:proofErr w:type="spellStart"/>
-      <w:r>
-        <w:rPr>
-          <w:lang w:bidi="fa-IR"/>
-        </w:rPr>
-        <w:t>id_event_map</w:t>
-      </w:r>
-      <w:proofErr w:type="spellEnd"/>
-      <w:r>
-        <w:rPr>
-          <w:rFonts w:hint="cs"/>
-          <w:rtl/>
-          <w:lang w:bidi="fa-IR"/>
-        </w:rPr>
-        <w:t xml:space="preserve"> اضافه میکنیم. تابع </w:t>
-      </w:r>
-      <w:proofErr w:type="spellStart"/>
-      <w:r>
-        <w:rPr>
-          <w:lang w:bidi="fa-IR"/>
-        </w:rPr>
-        <w:t>idr_alloc</w:t>
-      </w:r>
-      <w:proofErr w:type="spellEnd"/>
-      <w:r>
-        <w:rPr>
-          <w:rFonts w:hint="cs"/>
-          <w:rtl/>
-          <w:lang w:bidi="fa-IR"/>
-        </w:rPr>
-        <w:t xml:space="preserve"> با دریافت حد بالا و پایین برای </w:t>
-      </w:r>
-      <w:r>
-        <w:rPr>
-          <w:lang w:bidi="fa-IR"/>
-        </w:rPr>
-        <w:t>id</w:t>
-      </w:r>
-      <w:r>
-        <w:rPr>
-          <w:rFonts w:hint="cs"/>
-          <w:rtl/>
-          <w:lang w:bidi="fa-IR"/>
-        </w:rPr>
-        <w:t xml:space="preserve"> و اشاره گر از نوع دلخواه اقدامات لازم در ساختمان داده را جهت تخصیص یک </w:t>
-      </w:r>
-      <w:r>
-        <w:rPr>
-          <w:lang w:bidi="fa-IR"/>
-        </w:rPr>
-        <w:t>id</w:t>
-      </w:r>
-      <w:r>
-        <w:rPr>
-          <w:rFonts w:hint="cs"/>
-          <w:rtl/>
-          <w:lang w:bidi="fa-IR"/>
-        </w:rPr>
-        <w:t xml:space="preserve"> جدید انجام میدهد. مقدار خروجی این تابع در صورتی که در بازه ذکر شده </w:t>
-      </w:r>
-      <w:r>
-        <w:rPr>
-          <w:lang w:bidi="fa-IR"/>
-        </w:rPr>
-        <w:t>id</w:t>
-      </w:r>
-      <w:r>
-        <w:rPr>
-          <w:rFonts w:hint="cs"/>
-          <w:rtl/>
-          <w:lang w:bidi="fa-IR"/>
-        </w:rPr>
-        <w:t xml:space="preserve"> باقی نمانده باشد </w:t>
-      </w:r>
-      <w:r>
-        <w:rPr>
-          <w:lang w:bidi="fa-IR"/>
-        </w:rPr>
-        <w:t>ENOSPC</w:t>
-      </w:r>
-      <w:r>
-        <w:rPr>
-          <w:rFonts w:hint="cs"/>
-          <w:rtl/>
-          <w:lang w:bidi="fa-IR"/>
-        </w:rPr>
-        <w:t xml:space="preserve"> ، در صورت پر بودن ساختمان داده </w:t>
-      </w:r>
-      <w:r>
-        <w:rPr>
-          <w:lang w:bidi="fa-IR"/>
-        </w:rPr>
-        <w:t>ENOMEM</w:t>
-      </w:r>
-      <w:r>
-        <w:rPr>
-          <w:rFonts w:hint="cs"/>
-          <w:rtl/>
-          <w:lang w:bidi="fa-IR"/>
-        </w:rPr>
-        <w:t xml:space="preserve"> و در صورت موفقیت برابر با </w:t>
-      </w:r>
-      <w:r>
-        <w:rPr>
-          <w:lang w:bidi="fa-IR"/>
-        </w:rPr>
-        <w:lastRenderedPageBreak/>
-        <w:t>id</w:t>
-      </w:r>
-      <w:r>
-        <w:rPr>
-          <w:rFonts w:hint="cs"/>
-          <w:rtl/>
-          <w:lang w:bidi="fa-IR"/>
-        </w:rPr>
-        <w:t xml:space="preserve"> تخصیص داده شده است. دقت شود که برای استفاده از </w:t>
-      </w:r>
-      <w:proofErr w:type="spellStart"/>
-      <w:r>
-        <w:rPr>
-          <w:lang w:bidi="fa-IR"/>
-        </w:rPr>
-        <w:t>idr</w:t>
-      </w:r>
-      <w:proofErr w:type="spellEnd"/>
-      <w:r>
-        <w:rPr>
-          <w:rFonts w:hint="cs"/>
-          <w:rtl/>
-          <w:lang w:bidi="fa-IR"/>
-        </w:rPr>
-        <w:t xml:space="preserve"> با گرفتن قفل ورود مشکل ورود به ناحیه بحرانی را حل کردیم.</w:t>
+        <w:t>.</w:t>
       </w:r>
     </w:p>
     <w:p>
@@ -10139,13 +11586,12 @@
         </w:tabs>
         <w:jc w:val="left"/>
         <w:rPr>
-          <w:rFonts w:hint="cs"/>
-          <w:lang w:bidi="fa-IR"/>
-        </w:rPr>
-      </w:pPr>
-      <w:r>
-        <w:rPr>
-          <w:rFonts w:hint="cs"/>
+          <w:lang w:bidi="fa-IR"/>
+        </w:rPr>
+      </w:pPr>
+      <w:r>
+        <w:rPr>
+          <w:rFonts w:cs="Times New Roman" w:hint="cs"/>
           <w:b/>
           <w:bCs/>
           <w:rtl/>
@@ -10209,139 +11655,182 @@
       </w:pPr>
       <w:r>
         <w:rPr>
+          <w:rFonts w:cs="Times New Roman" w:hint="cs"/>
+          <w:rtl/>
+          <w:lang w:bidi="fa-IR"/>
+        </w:rPr>
+        <w:lastRenderedPageBreak/>
+        <w:t xml:space="preserve">با در اختیار گرفتن قفل و با استفاده از تابع </w:t>
+      </w:r>
+      <w:proofErr w:type="spellStart"/>
+      <w:r>
+        <w:rPr>
+          <w:lang w:bidi="fa-IR"/>
+        </w:rPr>
+        <w:t>idr_find</w:t>
+      </w:r>
+      <w:proofErr w:type="spellEnd"/>
+      <w:r>
+        <w:rPr>
+          <w:rFonts w:cs="Times New Roman" w:hint="cs"/>
+          <w:rtl/>
+          <w:lang w:bidi="fa-IR"/>
+        </w:rPr>
+        <w:t xml:space="preserve"> اقدام به پیدا کردن </w:t>
+      </w:r>
+      <w:r>
+        <w:rPr>
+          <w:lang w:bidi="fa-IR"/>
+        </w:rPr>
+        <w:t>event</w:t>
+      </w:r>
+      <w:r>
+        <w:rPr>
+          <w:rFonts w:cs="Times New Roman" w:hint="cs"/>
+          <w:rtl/>
+          <w:lang w:bidi="fa-IR"/>
+        </w:rPr>
+        <w:t xml:space="preserve"> میکنیم</w:t>
+      </w:r>
+      <w:r>
+        <w:rPr>
           <w:rFonts w:hint="cs"/>
           <w:rtl/>
           <w:lang w:bidi="fa-IR"/>
         </w:rPr>
-        <w:t xml:space="preserve">با در اختیار گرفتن قفل و با استفاده از تابع </w:t>
-      </w:r>
-      <w:proofErr w:type="spellStart"/>
-      <w:r>
-        <w:rPr>
-          <w:lang w:bidi="fa-IR"/>
-        </w:rPr>
-        <w:t>idr_find</w:t>
-      </w:r>
-      <w:proofErr w:type="spellEnd"/>
+        <w:t xml:space="preserve">. </w:t>
+      </w:r>
+      <w:r>
+        <w:rPr>
+          <w:rFonts w:cs="Times New Roman" w:hint="cs"/>
+          <w:rtl/>
+          <w:lang w:bidi="fa-IR"/>
+        </w:rPr>
+        <w:t xml:space="preserve">در صورت معتبر بودن </w:t>
+      </w:r>
+      <w:proofErr w:type="spellStart"/>
+      <w:r>
+        <w:rPr>
+          <w:rFonts w:cs="Times New Roman" w:hint="cs"/>
+          <w:rtl/>
+          <w:lang w:bidi="fa-IR"/>
+        </w:rPr>
+        <w:t>شناسه</w:t>
+      </w:r>
+      <w:proofErr w:type="spellEnd"/>
+      <w:r>
+        <w:rPr>
+          <w:rFonts w:cs="Times New Roman" w:hint="cs"/>
+          <w:rtl/>
+          <w:lang w:bidi="fa-IR"/>
+        </w:rPr>
+        <w:t xml:space="preserve"> رویداد همه </w:t>
+      </w:r>
+      <w:proofErr w:type="spellStart"/>
+      <w:r>
+        <w:rPr>
+          <w:rFonts w:cs="Times New Roman" w:hint="cs"/>
+          <w:rtl/>
+          <w:lang w:bidi="fa-IR"/>
+        </w:rPr>
+        <w:t>پردازه</w:t>
+      </w:r>
+      <w:proofErr w:type="spellEnd"/>
+      <w:r>
+        <w:rPr>
+          <w:rFonts w:cs="Times New Roman" w:hint="cs"/>
+          <w:rtl/>
+          <w:lang w:bidi="fa-IR"/>
+        </w:rPr>
+        <w:t xml:space="preserve"> </w:t>
+      </w:r>
+      <w:proofErr w:type="spellStart"/>
+      <w:r>
+        <w:rPr>
+          <w:rFonts w:cs="Times New Roman" w:hint="cs"/>
+          <w:rtl/>
+          <w:lang w:bidi="fa-IR"/>
+        </w:rPr>
+        <w:t>هایی</w:t>
+      </w:r>
+      <w:proofErr w:type="spellEnd"/>
+      <w:r>
+        <w:rPr>
+          <w:rFonts w:cs="Times New Roman" w:hint="cs"/>
+          <w:rtl/>
+          <w:lang w:bidi="fa-IR"/>
+        </w:rPr>
+        <w:t xml:space="preserve"> که برروی آن رویداد </w:t>
+      </w:r>
+      <w:proofErr w:type="spellStart"/>
+      <w:r>
+        <w:rPr>
+          <w:rFonts w:cs="Times New Roman" w:hint="cs"/>
+          <w:rtl/>
+          <w:lang w:bidi="fa-IR"/>
+        </w:rPr>
+        <w:t>لنتظار</w:t>
+      </w:r>
+      <w:proofErr w:type="spellEnd"/>
+      <w:r>
+        <w:rPr>
+          <w:rFonts w:cs="Times New Roman" w:hint="cs"/>
+          <w:rtl/>
+          <w:lang w:bidi="fa-IR"/>
+        </w:rPr>
+        <w:t xml:space="preserve"> میکشند را </w:t>
+      </w:r>
+      <w:r>
+        <w:rPr>
+          <w:lang w:bidi="fa-IR"/>
+        </w:rPr>
+        <w:t>signal</w:t>
+      </w:r>
+      <w:r>
+        <w:rPr>
+          <w:rFonts w:cs="Times New Roman" w:hint="cs"/>
+          <w:rtl/>
+          <w:lang w:bidi="fa-IR"/>
+        </w:rPr>
+        <w:t xml:space="preserve"> میکنیم سپس بار دیگر با در اختیار گرفتن قفل آن رویداد را از </w:t>
+      </w:r>
+      <w:r>
+        <w:rPr>
+          <w:lang w:bidi="fa-IR"/>
+        </w:rPr>
+        <w:t>map</w:t>
+      </w:r>
+      <w:r>
+        <w:rPr>
+          <w:rFonts w:cs="Times New Roman" w:hint="cs"/>
+          <w:rtl/>
+          <w:lang w:bidi="fa-IR"/>
+        </w:rPr>
+        <w:t xml:space="preserve"> بوسیله تابع </w:t>
+      </w:r>
+      <w:proofErr w:type="spellStart"/>
+      <w:r>
+        <w:rPr>
+          <w:lang w:bidi="fa-IR"/>
+        </w:rPr>
+        <w:t>idr_remove</w:t>
+      </w:r>
+      <w:proofErr w:type="spellEnd"/>
+      <w:r>
+        <w:rPr>
+          <w:rFonts w:cs="Times New Roman" w:hint="cs"/>
+          <w:rtl/>
+          <w:lang w:bidi="fa-IR"/>
+        </w:rPr>
+        <w:t xml:space="preserve"> حذف میکنیم</w:t>
+      </w:r>
       <w:r>
         <w:rPr>
           <w:rFonts w:hint="cs"/>
           <w:rtl/>
           <w:lang w:bidi="fa-IR"/>
         </w:rPr>
-        <w:t xml:space="preserve"> اقدام به پیدا کردن </w:t>
-      </w:r>
-      <w:r>
-        <w:rPr>
-          <w:lang w:bidi="fa-IR"/>
-        </w:rPr>
-        <w:t>event</w:t>
-      </w:r>
-      <w:r>
-        <w:rPr>
-          <w:rFonts w:hint="cs"/>
-          <w:rtl/>
-          <w:lang w:bidi="fa-IR"/>
-        </w:rPr>
-        <w:t xml:space="preserve"> میکنیم. در صورت معتبر بودن </w:t>
-      </w:r>
-      <w:proofErr w:type="spellStart"/>
-      <w:r>
-        <w:rPr>
-          <w:rFonts w:hint="cs"/>
-          <w:rtl/>
-          <w:lang w:bidi="fa-IR"/>
-        </w:rPr>
-        <w:t>شناسه</w:t>
-      </w:r>
-      <w:proofErr w:type="spellEnd"/>
-      <w:r>
-        <w:rPr>
-          <w:rFonts w:hint="cs"/>
-          <w:rtl/>
-          <w:lang w:bidi="fa-IR"/>
-        </w:rPr>
-        <w:t xml:space="preserve"> رویداد همه </w:t>
-      </w:r>
-      <w:proofErr w:type="spellStart"/>
-      <w:r>
-        <w:rPr>
-          <w:rFonts w:hint="cs"/>
-          <w:rtl/>
-          <w:lang w:bidi="fa-IR"/>
-        </w:rPr>
-        <w:t>پردازه</w:t>
-      </w:r>
-      <w:proofErr w:type="spellEnd"/>
-      <w:r>
-        <w:rPr>
-          <w:rFonts w:hint="cs"/>
-          <w:rtl/>
-          <w:lang w:bidi="fa-IR"/>
-        </w:rPr>
-        <w:t xml:space="preserve"> هایی که برروی آن رویداد </w:t>
-      </w:r>
-      <w:proofErr w:type="spellStart"/>
-      <w:r>
-        <w:rPr>
-          <w:rFonts w:hint="cs"/>
-          <w:rtl/>
-          <w:lang w:bidi="fa-IR"/>
-        </w:rPr>
-        <w:t>لنتظار</w:t>
-      </w:r>
-      <w:proofErr w:type="spellEnd"/>
-      <w:r>
-        <w:rPr>
-          <w:rFonts w:hint="cs"/>
-          <w:rtl/>
-          <w:lang w:bidi="fa-IR"/>
-        </w:rPr>
-        <w:t xml:space="preserve"> میکشند را </w:t>
-      </w:r>
-      <w:r>
-        <w:rPr>
-          <w:lang w:bidi="fa-IR"/>
-        </w:rPr>
-        <w:t>signal</w:t>
-      </w:r>
-      <w:r>
-        <w:rPr>
-          <w:rFonts w:hint="cs"/>
-          <w:rtl/>
-          <w:lang w:bidi="fa-IR"/>
-        </w:rPr>
-        <w:t xml:space="preserve"> میکنیم سپس بار دیگر با در اختیار گرفتن قفل آن رویداد را از </w:t>
-      </w:r>
-      <w:r>
-        <w:rPr>
-          <w:lang w:bidi="fa-IR"/>
-        </w:rPr>
-        <w:t>map</w:t>
-      </w:r>
-      <w:r>
-        <w:rPr>
-          <w:rFonts w:hint="cs"/>
-          <w:rtl/>
-          <w:lang w:bidi="fa-IR"/>
-        </w:rPr>
-        <w:t xml:space="preserve"> بوسیله تابع </w:t>
-      </w:r>
-      <w:proofErr w:type="spellStart"/>
-      <w:r>
-        <w:rPr>
-          <w:lang w:bidi="fa-IR"/>
-        </w:rPr>
-        <w:t>idr_remove</w:t>
-      </w:r>
-      <w:proofErr w:type="spellEnd"/>
-      <w:r>
-        <w:rPr>
-          <w:rFonts w:hint="cs"/>
-          <w:rtl/>
-          <w:lang w:bidi="fa-IR"/>
-        </w:rPr>
-        <w:t xml:space="preserve"> حذف میکنیم.</w:t>
+        <w:t>.</w:t>
       </w:r>
     </w:p>
     <w:p>
@@ -10377,7 +11866,7 @@
       </w:pPr>
       <w:r>
         <w:rPr>
-          <w:rFonts w:hint="cs"/>
+          <w:rFonts w:cs="Times New Roman" w:hint="cs"/>
           <w:b/>
           <w:bCs/>
           <w:rtl/>
@@ -10435,154 +11924,229 @@
         <w:ind w:left="783"/>
         <w:jc w:val="left"/>
         <w:rPr>
+          <w:rtl/>
+          <w:lang w:bidi="fa-IR"/>
+        </w:rPr>
+      </w:pPr>
+      <w:r>
+        <w:rPr>
+          <w:rFonts w:cs="Times New Roman" w:hint="cs"/>
+          <w:rtl/>
+          <w:lang w:bidi="fa-IR"/>
+        </w:rPr>
+        <w:t xml:space="preserve">در ابتدا ورود به این تابع مقدار </w:t>
+      </w:r>
+      <w:proofErr w:type="spellStart"/>
+      <w:r>
+        <w:rPr>
+          <w:lang w:bidi="fa-IR"/>
+        </w:rPr>
+        <w:t>go_aheads</w:t>
+      </w:r>
+      <w:proofErr w:type="spellEnd"/>
+      <w:r>
+        <w:rPr>
+          <w:rFonts w:cs="Times New Roman" w:hint="cs"/>
+          <w:rtl/>
+          <w:lang w:bidi="fa-IR"/>
+        </w:rPr>
+        <w:t xml:space="preserve"> را میخوانیم و تا وقتی مقدار </w:t>
+      </w:r>
+      <w:proofErr w:type="spellStart"/>
+      <w:r>
+        <w:rPr>
+          <w:lang w:bidi="fa-IR"/>
+        </w:rPr>
+        <w:t>go_aheads</w:t>
+      </w:r>
+      <w:proofErr w:type="spellEnd"/>
+      <w:r>
+        <w:rPr>
+          <w:rFonts w:cs="Times New Roman" w:hint="cs"/>
+          <w:rtl/>
+          <w:lang w:bidi="fa-IR"/>
+        </w:rPr>
+        <w:t xml:space="preserve"> </w:t>
+      </w:r>
+      <w:proofErr w:type="spellStart"/>
+      <w:r>
+        <w:rPr>
+          <w:rFonts w:cs="Times New Roman" w:hint="cs"/>
+          <w:rtl/>
+          <w:lang w:bidi="fa-IR"/>
+        </w:rPr>
+        <w:t>یتغییری</w:t>
+      </w:r>
+      <w:proofErr w:type="spellEnd"/>
+      <w:r>
+        <w:rPr>
+          <w:rFonts w:cs="Times New Roman" w:hint="cs"/>
+          <w:rtl/>
+          <w:lang w:bidi="fa-IR"/>
+        </w:rPr>
+        <w:t xml:space="preserve"> نکرده انتظار میکشیم</w:t>
+      </w:r>
+      <w:r>
+        <w:rPr>
           <w:rFonts w:hint="cs"/>
           <w:rtl/>
           <w:lang w:bidi="fa-IR"/>
         </w:rPr>
-      </w:pPr>
+        <w:t xml:space="preserve">. </w:t>
+      </w:r>
+      <w:r>
+        <w:rPr>
+          <w:rFonts w:cs="Times New Roman" w:hint="cs"/>
+          <w:rtl/>
+          <w:lang w:bidi="fa-IR"/>
+        </w:rPr>
+        <w:t xml:space="preserve">تابع </w:t>
+      </w:r>
+      <w:proofErr w:type="spellStart"/>
+      <w:r>
+        <w:rPr>
+          <w:lang w:bidi="fa-IR"/>
+        </w:rPr>
+        <w:t>wait_event_interruptible</w:t>
+      </w:r>
+      <w:proofErr w:type="spellEnd"/>
+      <w:r>
+        <w:rPr>
+          <w:rFonts w:cs="Times New Roman" w:hint="cs"/>
+          <w:rtl/>
+          <w:lang w:bidi="fa-IR"/>
+        </w:rPr>
+        <w:t xml:space="preserve"> </w:t>
+      </w:r>
+      <w:proofErr w:type="spellStart"/>
+      <w:r>
+        <w:rPr>
+          <w:rFonts w:cs="Times New Roman" w:hint="cs"/>
+          <w:rtl/>
+          <w:lang w:bidi="fa-IR"/>
+        </w:rPr>
+        <w:t>پردازه</w:t>
+      </w:r>
+      <w:proofErr w:type="spellEnd"/>
+      <w:r>
+        <w:rPr>
+          <w:rFonts w:cs="Times New Roman" w:hint="cs"/>
+          <w:rtl/>
+          <w:lang w:bidi="fa-IR"/>
+        </w:rPr>
+        <w:t xml:space="preserve"> جاری تا زمانی که شرط </w:t>
+      </w:r>
+      <w:proofErr w:type="spellStart"/>
+      <w:r>
+        <w:rPr>
+          <w:rFonts w:cs="Times New Roman" w:hint="cs"/>
+          <w:rtl/>
+          <w:lang w:bidi="fa-IR"/>
+        </w:rPr>
+        <w:t>آرگومان</w:t>
+      </w:r>
+      <w:proofErr w:type="spellEnd"/>
+      <w:r>
+        <w:rPr>
+          <w:rFonts w:cs="Times New Roman" w:hint="cs"/>
+          <w:rtl/>
+          <w:lang w:bidi="fa-IR"/>
+        </w:rPr>
+        <w:t xml:space="preserve"> </w:t>
+      </w:r>
+      <w:proofErr w:type="spellStart"/>
+      <w:r>
+        <w:rPr>
+          <w:rFonts w:cs="Times New Roman" w:hint="cs"/>
+          <w:rtl/>
+          <w:lang w:bidi="fa-IR"/>
+        </w:rPr>
+        <w:t>دومش</w:t>
+      </w:r>
+      <w:proofErr w:type="spellEnd"/>
+      <w:r>
+        <w:rPr>
+          <w:rFonts w:cs="Times New Roman" w:hint="cs"/>
+          <w:rtl/>
+          <w:lang w:bidi="fa-IR"/>
+        </w:rPr>
+        <w:t xml:space="preserve"> صحیح نشده باشد در حالت انتظار میبرد</w:t>
+      </w:r>
       <w:r>
         <w:rPr>
           <w:rFonts w:hint="cs"/>
           <w:rtl/>
           <w:lang w:bidi="fa-IR"/>
         </w:rPr>
-        <w:t xml:space="preserve">در ابتدا ورود به این تابع مقدار </w:t>
-      </w:r>
-      <w:proofErr w:type="spellStart"/>
-      <w:r>
-        <w:rPr>
-          <w:lang w:bidi="fa-IR"/>
-        </w:rPr>
-        <w:t>go_aheads</w:t>
-      </w:r>
-      <w:proofErr w:type="spellEnd"/>
+        <w:t xml:space="preserve">. </w:t>
+      </w:r>
+      <w:r>
+        <w:rPr>
+          <w:rFonts w:cs="Times New Roman" w:hint="cs"/>
+          <w:rtl/>
+          <w:lang w:bidi="fa-IR"/>
+        </w:rPr>
+        <w:t xml:space="preserve">این تابع همچنین آن </w:t>
+      </w:r>
+      <w:proofErr w:type="spellStart"/>
+      <w:r>
+        <w:rPr>
+          <w:rFonts w:cs="Times New Roman" w:hint="cs"/>
+          <w:rtl/>
+          <w:lang w:bidi="fa-IR"/>
+        </w:rPr>
+        <w:t>پردازه</w:t>
+      </w:r>
+      <w:proofErr w:type="spellEnd"/>
+      <w:r>
+        <w:rPr>
+          <w:rFonts w:cs="Times New Roman" w:hint="cs"/>
+          <w:rtl/>
+          <w:lang w:bidi="fa-IR"/>
+        </w:rPr>
+        <w:t xml:space="preserve"> را به صفی از جنس </w:t>
+      </w:r>
+      <w:proofErr w:type="spellStart"/>
+      <w:r>
+        <w:rPr>
+          <w:lang w:bidi="fa-IR"/>
+        </w:rPr>
+        <w:t>wait_queue</w:t>
+      </w:r>
+      <w:proofErr w:type="spellEnd"/>
+      <w:r>
+        <w:rPr>
+          <w:rFonts w:cs="Times New Roman" w:hint="cs"/>
+          <w:rtl/>
+          <w:lang w:bidi="fa-IR"/>
+        </w:rPr>
+        <w:t xml:space="preserve"> که به </w:t>
+      </w:r>
+      <w:proofErr w:type="spellStart"/>
+      <w:r>
+        <w:rPr>
+          <w:rFonts w:cs="Times New Roman" w:hint="cs"/>
+          <w:rtl/>
+          <w:lang w:bidi="fa-IR"/>
+        </w:rPr>
+        <w:t>آرگومان</w:t>
+      </w:r>
+      <w:proofErr w:type="spellEnd"/>
+      <w:r>
+        <w:rPr>
+          <w:rFonts w:cs="Times New Roman" w:hint="cs"/>
+          <w:rtl/>
+          <w:lang w:bidi="fa-IR"/>
+        </w:rPr>
+        <w:t xml:space="preserve"> اولش داده میشود میبرد</w:t>
+      </w:r>
       <w:r>
         <w:rPr>
           <w:rFonts w:hint="cs"/>
           <w:rtl/>
           <w:lang w:bidi="fa-IR"/>
         </w:rPr>
-        <w:t xml:space="preserve"> را میخوانیم و تا وقتی مقدار </w:t>
-      </w:r>
-      <w:proofErr w:type="spellStart"/>
-      <w:r>
-        <w:rPr>
-          <w:lang w:bidi="fa-IR"/>
-        </w:rPr>
-        <w:t>go_aheads</w:t>
-      </w:r>
-      <w:proofErr w:type="spellEnd"/>
-      <w:r>
-        <w:rPr>
-          <w:rFonts w:hint="cs"/>
-          <w:rtl/>
-          <w:lang w:bidi="fa-IR"/>
-        </w:rPr>
-        <w:t xml:space="preserve"> </w:t>
-      </w:r>
-      <w:proofErr w:type="spellStart"/>
-      <w:r>
-        <w:rPr>
-          <w:rFonts w:hint="cs"/>
-          <w:rtl/>
-          <w:lang w:bidi="fa-IR"/>
-        </w:rPr>
-        <w:t>یتغییری</w:t>
-      </w:r>
-      <w:proofErr w:type="spellEnd"/>
-      <w:r>
-        <w:rPr>
-          <w:rFonts w:hint="cs"/>
-          <w:rtl/>
-          <w:lang w:bidi="fa-IR"/>
-        </w:rPr>
-        <w:t xml:space="preserve"> نکرده انتظار میکشیم. تابع </w:t>
-      </w:r>
-      <w:proofErr w:type="spellStart"/>
-      <w:r>
-        <w:rPr>
-          <w:lang w:bidi="fa-IR"/>
-        </w:rPr>
-        <w:t>wait_event_interruptible</w:t>
-      </w:r>
-      <w:proofErr w:type="spellEnd"/>
-      <w:r>
-        <w:rPr>
-          <w:rFonts w:hint="cs"/>
-          <w:rtl/>
-          <w:lang w:bidi="fa-IR"/>
-        </w:rPr>
-        <w:t xml:space="preserve"> </w:t>
-      </w:r>
-      <w:proofErr w:type="spellStart"/>
-      <w:r>
-        <w:rPr>
-          <w:rFonts w:hint="cs"/>
-          <w:rtl/>
-          <w:lang w:bidi="fa-IR"/>
-        </w:rPr>
-        <w:t>پردازه</w:t>
-      </w:r>
-      <w:proofErr w:type="spellEnd"/>
-      <w:r>
-        <w:rPr>
-          <w:rFonts w:hint="cs"/>
-          <w:rtl/>
-          <w:lang w:bidi="fa-IR"/>
-        </w:rPr>
-        <w:t xml:space="preserve"> جاری تا زمانی که شرط آرگومان </w:t>
-      </w:r>
-      <w:proofErr w:type="spellStart"/>
-      <w:r>
-        <w:rPr>
-          <w:rFonts w:hint="cs"/>
-          <w:rtl/>
-          <w:lang w:bidi="fa-IR"/>
-        </w:rPr>
-        <w:t>دومش</w:t>
-      </w:r>
-      <w:proofErr w:type="spellEnd"/>
-      <w:r>
-        <w:rPr>
-          <w:rFonts w:hint="cs"/>
-          <w:rtl/>
-          <w:lang w:bidi="fa-IR"/>
-        </w:rPr>
-        <w:t xml:space="preserve"> صحیح نشده باشد در حالت انتظار میبرد. این تابع همچنین آن </w:t>
-      </w:r>
-      <w:proofErr w:type="spellStart"/>
-      <w:r>
-        <w:rPr>
-          <w:rFonts w:hint="cs"/>
-          <w:rtl/>
-          <w:lang w:bidi="fa-IR"/>
-        </w:rPr>
-        <w:t>پردازه</w:t>
-      </w:r>
-      <w:proofErr w:type="spellEnd"/>
-      <w:r>
-        <w:rPr>
-          <w:rFonts w:hint="cs"/>
-          <w:rtl/>
-          <w:lang w:bidi="fa-IR"/>
-        </w:rPr>
-        <w:t xml:space="preserve"> را به صفی از جنس </w:t>
-      </w:r>
-      <w:proofErr w:type="spellStart"/>
-      <w:r>
-        <w:rPr>
-          <w:lang w:bidi="fa-IR"/>
-        </w:rPr>
-        <w:t>wait_queue</w:t>
-      </w:r>
-      <w:proofErr w:type="spellEnd"/>
-      <w:r>
-        <w:rPr>
-          <w:rFonts w:hint="cs"/>
-          <w:rtl/>
-          <w:lang w:bidi="fa-IR"/>
-        </w:rPr>
-        <w:t xml:space="preserve"> که به آرگومان اولش داده میشود میبرد.</w:t>
+        <w:t>.</w:t>
       </w:r>
     </w:p>
     <w:p>
@@ -10618,7 +12182,7 @@
       </w:pPr>
       <w:r>
         <w:rPr>
-          <w:rFonts w:hint="cs"/>
+          <w:rFonts w:cs="Times New Roman" w:hint="cs"/>
           <w:b/>
           <w:bCs/>
           <w:rtl/>
@@ -10652,93 +12216,151 @@
       </w:r>
       <w:r>
         <w:rPr>
+          <w:rFonts w:cs="Times New Roman" w:hint="cs"/>
+          <w:rtl/>
+          <w:lang w:bidi="fa-IR"/>
+        </w:rPr>
+        <w:t xml:space="preserve"> این تابع با افزودن مقدار </w:t>
+      </w:r>
+      <w:proofErr w:type="spellStart"/>
+      <w:r>
+        <w:rPr>
+          <w:lang w:bidi="fa-IR"/>
+        </w:rPr>
+        <w:t>go_aheads</w:t>
+      </w:r>
+      <w:proofErr w:type="spellEnd"/>
+      <w:r>
+        <w:rPr>
+          <w:rFonts w:cs="Times New Roman" w:hint="cs"/>
+          <w:rtl/>
+          <w:lang w:bidi="fa-IR"/>
+        </w:rPr>
+        <w:t xml:space="preserve"> شرط </w:t>
+      </w:r>
+      <w:proofErr w:type="spellStart"/>
+      <w:r>
+        <w:rPr>
+          <w:rFonts w:cs="Times New Roman" w:hint="cs"/>
+          <w:rtl/>
+          <w:lang w:bidi="fa-IR"/>
+        </w:rPr>
+        <w:t>آرگومان</w:t>
+      </w:r>
+      <w:proofErr w:type="spellEnd"/>
+      <w:r>
+        <w:rPr>
+          <w:rFonts w:cs="Times New Roman" w:hint="cs"/>
+          <w:rtl/>
+          <w:lang w:bidi="fa-IR"/>
+        </w:rPr>
+        <w:t xml:space="preserve"> دوم تابع </w:t>
+      </w:r>
+      <w:proofErr w:type="spellStart"/>
+      <w:r>
+        <w:rPr>
+          <w:lang w:bidi="fa-IR"/>
+        </w:rPr>
+        <w:t>wait_event_interruptible</w:t>
+      </w:r>
+      <w:proofErr w:type="spellEnd"/>
+      <w:r>
+        <w:rPr>
+          <w:rFonts w:cs="Times New Roman" w:hint="cs"/>
+          <w:rtl/>
+          <w:lang w:bidi="fa-IR"/>
+        </w:rPr>
+        <w:t xml:space="preserve"> درست میکند</w:t>
+      </w:r>
+      <w:r>
+        <w:rPr>
           <w:rFonts w:hint="cs"/>
           <w:rtl/>
           <w:lang w:bidi="fa-IR"/>
         </w:rPr>
-        <w:t xml:space="preserve"> این تابع با افزودن مقدار </w:t>
-      </w:r>
-      <w:proofErr w:type="spellStart"/>
-      <w:r>
-        <w:rPr>
-          <w:lang w:bidi="fa-IR"/>
-        </w:rPr>
-        <w:t>go_aheads</w:t>
-      </w:r>
-      <w:proofErr w:type="spellEnd"/>
+        <w:t xml:space="preserve">. </w:t>
+      </w:r>
+      <w:r>
+        <w:rPr>
+          <w:rFonts w:cs="Times New Roman" w:hint="cs"/>
+          <w:rtl/>
+          <w:lang w:bidi="fa-IR"/>
+        </w:rPr>
+        <w:t xml:space="preserve">همچنین تابع </w:t>
+      </w:r>
+      <w:proofErr w:type="spellStart"/>
+      <w:r>
+        <w:rPr>
+          <w:lang w:bidi="fa-IR"/>
+        </w:rPr>
+        <w:t>wake_up_interruptible</w:t>
+      </w:r>
+      <w:proofErr w:type="spellEnd"/>
+      <w:r>
+        <w:rPr>
+          <w:rFonts w:cs="Times New Roman" w:hint="cs"/>
+          <w:rtl/>
+          <w:lang w:bidi="fa-IR"/>
+        </w:rPr>
+        <w:t xml:space="preserve"> </w:t>
+      </w:r>
+      <w:proofErr w:type="spellStart"/>
+      <w:r>
+        <w:rPr>
+          <w:rFonts w:cs="Times New Roman" w:hint="cs"/>
+          <w:rtl/>
+          <w:lang w:bidi="fa-IR"/>
+        </w:rPr>
+        <w:t>پردازه</w:t>
+      </w:r>
+      <w:proofErr w:type="spellEnd"/>
+      <w:r>
+        <w:rPr>
+          <w:rFonts w:cs="Times New Roman" w:hint="cs"/>
+          <w:rtl/>
+          <w:lang w:bidi="fa-IR"/>
+        </w:rPr>
+        <w:t xml:space="preserve"> های داخل صف را از حالت انتظار خارج میکند</w:t>
+      </w:r>
       <w:r>
         <w:rPr>
           <w:rFonts w:hint="cs"/>
           <w:rtl/>
           <w:lang w:bidi="fa-IR"/>
         </w:rPr>
-        <w:t xml:space="preserve"> شرط آرگومان دوم تابع </w:t>
-      </w:r>
-      <w:proofErr w:type="spellStart"/>
-      <w:r>
-        <w:rPr>
-          <w:lang w:bidi="fa-IR"/>
-        </w:rPr>
-        <w:t>wait_event_interruptible</w:t>
-      </w:r>
-      <w:proofErr w:type="spellEnd"/>
+        <w:t xml:space="preserve">. </w:t>
+      </w:r>
+      <w:r>
+        <w:rPr>
+          <w:rFonts w:cs="Times New Roman" w:hint="cs"/>
+          <w:rtl/>
+          <w:lang w:bidi="fa-IR"/>
+        </w:rPr>
+        <w:t xml:space="preserve">در نهایت سایز </w:t>
+      </w:r>
+      <w:proofErr w:type="spellStart"/>
+      <w:r>
+        <w:rPr>
+          <w:lang w:bidi="fa-IR"/>
+        </w:rPr>
+        <w:t>wait_queue</w:t>
+      </w:r>
+      <w:proofErr w:type="spellEnd"/>
+      <w:r>
+        <w:rPr>
+          <w:rFonts w:cs="Times New Roman" w:hint="cs"/>
+          <w:rtl/>
+          <w:lang w:bidi="fa-IR"/>
+        </w:rPr>
+        <w:t xml:space="preserve"> را باز میگردانیم</w:t>
+      </w:r>
       <w:r>
         <w:rPr>
           <w:rFonts w:hint="cs"/>
           <w:rtl/>
           <w:lang w:bidi="fa-IR"/>
         </w:rPr>
-        <w:t xml:space="preserve"> درست میکند. همچنین تابع </w:t>
-      </w:r>
-      <w:proofErr w:type="spellStart"/>
-      <w:r>
-        <w:rPr>
-          <w:lang w:bidi="fa-IR"/>
-        </w:rPr>
-        <w:t>wake_up_interruptible</w:t>
-      </w:r>
-      <w:proofErr w:type="spellEnd"/>
-      <w:r>
-        <w:rPr>
-          <w:rFonts w:hint="cs"/>
-          <w:rtl/>
-          <w:lang w:bidi="fa-IR"/>
-        </w:rPr>
-        <w:t xml:space="preserve"> </w:t>
-      </w:r>
-      <w:proofErr w:type="spellStart"/>
-      <w:r>
-        <w:rPr>
-          <w:rFonts w:hint="cs"/>
-          <w:rtl/>
-          <w:lang w:bidi="fa-IR"/>
-        </w:rPr>
-        <w:t>پردازه</w:t>
-      </w:r>
-      <w:proofErr w:type="spellEnd"/>
-      <w:r>
-        <w:rPr>
-          <w:rFonts w:hint="cs"/>
-          <w:rtl/>
-          <w:lang w:bidi="fa-IR"/>
-        </w:rPr>
-        <w:t xml:space="preserve"> های داخل صف را از حالت انتظار خارج میکند. در نهایت سایز </w:t>
-      </w:r>
-      <w:proofErr w:type="spellStart"/>
-      <w:r>
-        <w:rPr>
-          <w:lang w:bidi="fa-IR"/>
-        </w:rPr>
-        <w:t>wait_queue</w:t>
-      </w:r>
-      <w:proofErr w:type="spellEnd"/>
-      <w:r>
-        <w:rPr>
-          <w:rFonts w:hint="cs"/>
-          <w:rtl/>
-          <w:lang w:bidi="fa-IR"/>
-        </w:rPr>
-        <w:t xml:space="preserve"> را باز میگردانیم.</w:t>
+        <w:t>.</w:t>
       </w:r>
     </w:p>
     <w:p>
@@ -10773,7 +12395,7 @@
       </w:pPr>
       <w:r>
         <w:rPr>
-          <w:rFonts w:hint="cs"/>
+          <w:rFonts w:cs="Times New Roman" w:hint="cs"/>
           <w:b/>
           <w:bCs/>
           <w:rtl/>
@@ -10830,11 +12452,41 @@
       </w:pPr>
       <w:r>
         <w:rPr>
+          <w:rFonts w:cs="Times New Roman" w:hint="cs"/>
+          <w:rtl/>
+          <w:lang w:bidi="fa-IR"/>
+        </w:rPr>
+        <w:t xml:space="preserve">بطور کلی یک </w:t>
+      </w:r>
+      <w:r>
+        <w:rPr>
+          <w:lang w:bidi="fa-IR"/>
+        </w:rPr>
+        <w:t>map</w:t>
+      </w:r>
+      <w:r>
+        <w:rPr>
+          <w:rFonts w:cs="Times New Roman" w:hint="cs"/>
+          <w:rtl/>
+          <w:lang w:bidi="fa-IR"/>
+        </w:rPr>
+        <w:t xml:space="preserve"> سه قابلیت افزودن، حذف و پیدا کردن را دارد</w:t>
+      </w:r>
+      <w:r>
+        <w:rPr>
           <w:rFonts w:hint="cs"/>
           <w:rtl/>
           <w:lang w:bidi="fa-IR"/>
         </w:rPr>
-        <w:t xml:space="preserve">بطور کلی یک </w:t>
+        <w:t xml:space="preserve">. </w:t>
+      </w:r>
+      <w:r>
+        <w:rPr>
+          <w:rFonts w:cs="Times New Roman" w:hint="cs"/>
+          <w:rtl/>
+          <w:lang w:bidi="fa-IR"/>
+        </w:rPr>
+        <w:t xml:space="preserve">هر چند جداول در هم سازی نوعی از </w:t>
       </w:r>
       <w:r>
         <w:rPr>
@@ -10844,11 +12496,41 @@
       </w:r>
       <w:r>
         <w:rPr>
+          <w:rFonts w:cs="Times New Roman" w:hint="cs"/>
+          <w:rtl/>
+          <w:lang w:bidi="fa-IR"/>
+        </w:rPr>
+        <w:t xml:space="preserve"> ها هستند اما همه </w:t>
+      </w:r>
+      <w:r>
+        <w:rPr>
+          <w:lang w:bidi="fa-IR"/>
+        </w:rPr>
+        <w:t xml:space="preserve">map </w:t>
+      </w:r>
+      <w:r>
+        <w:rPr>
+          <w:rFonts w:cs="Times New Roman" w:hint="cs"/>
+          <w:rtl/>
+          <w:lang w:bidi="fa-IR"/>
+        </w:rPr>
+        <w:t xml:space="preserve"> ها بوسیله جداول درهم سازی پیاده سازی نمیشوند</w:t>
+      </w:r>
+      <w:r>
+        <w:rPr>
           <w:rFonts w:hint="cs"/>
           <w:rtl/>
           <w:lang w:bidi="fa-IR"/>
         </w:rPr>
-        <w:t xml:space="preserve"> سه قابلیت افزودن، حذف و پیدا کردن را دارد. هر چند جداول در هم سازی نوعی از </w:t>
+        <w:t xml:space="preserve">. </w:t>
+      </w:r>
+      <w:r>
+        <w:rPr>
+          <w:rFonts w:cs="Times New Roman" w:hint="cs"/>
+          <w:rtl/>
+          <w:lang w:bidi="fa-IR"/>
+        </w:rPr>
+        <w:t xml:space="preserve">از درخت های خود متوازن شونده نیز برای پیاده سازی </w:t>
       </w:r>
       <w:r>
         <w:rPr>
@@ -10858,17 +12540,63 @@
       </w:r>
       <w:r>
         <w:rPr>
+          <w:rFonts w:cs="Times New Roman" w:hint="cs"/>
+          <w:rtl/>
+          <w:lang w:bidi="fa-IR"/>
+        </w:rPr>
+        <w:t xml:space="preserve"> ها استفاده میشوند</w:t>
+      </w:r>
+      <w:r>
+        <w:rPr>
           <w:rFonts w:hint="cs"/>
           <w:rtl/>
           <w:lang w:bidi="fa-IR"/>
         </w:rPr>
-        <w:t xml:space="preserve"> ها هستند اما همه </w:t>
-      </w:r>
-      <w:r>
-        <w:rPr>
-          <w:lang w:bidi="fa-IR"/>
-        </w:rPr>
-        <w:t xml:space="preserve">map </w:t>
+        <w:t xml:space="preserve">. </w:t>
+      </w:r>
+      <w:r>
+        <w:rPr>
+          <w:rFonts w:cs="Times New Roman" w:hint="cs"/>
+          <w:rtl/>
+          <w:lang w:bidi="fa-IR"/>
+        </w:rPr>
+        <w:t xml:space="preserve">هرچند جداول درهم سازی هزینه زمانی میانگین کمتری نسبت به درخت جستجوی دو </w:t>
+      </w:r>
+      <w:proofErr w:type="spellStart"/>
+      <w:r>
+        <w:rPr>
+          <w:rFonts w:cs="Times New Roman" w:hint="cs"/>
+          <w:rtl/>
+          <w:lang w:bidi="fa-IR"/>
+        </w:rPr>
+        <w:t>دویی</w:t>
+      </w:r>
+      <w:proofErr w:type="spellEnd"/>
+      <w:r>
+        <w:rPr>
+          <w:rFonts w:cs="Times New Roman" w:hint="cs"/>
+          <w:rtl/>
+          <w:lang w:bidi="fa-IR"/>
+        </w:rPr>
+        <w:t xml:space="preserve"> خود متوازن شونده دارند اما هزینه بدترین حالت در درخت های </w:t>
+      </w:r>
+      <w:proofErr w:type="spellStart"/>
+      <w:r>
+        <w:rPr>
+          <w:rFonts w:cs="Times New Roman" w:hint="cs"/>
+          <w:rtl/>
+          <w:lang w:bidi="fa-IR"/>
+        </w:rPr>
+        <w:t>دودویی</w:t>
+      </w:r>
+      <w:proofErr w:type="spellEnd"/>
+      <w:r>
+        <w:rPr>
+          <w:rFonts w:cs="Times New Roman" w:hint="cs"/>
+          <w:rtl/>
+          <w:lang w:bidi="fa-IR"/>
+        </w:rPr>
+        <w:t xml:space="preserve"> خود متوازن شونده کمتر است</w:t>
       </w:r>
       <w:r>
         <w:rPr>
@@ -10876,7 +12604,33 @@
           <w:rtl/>
           <w:lang w:bidi="fa-IR"/>
         </w:rPr>
-        <w:t xml:space="preserve"> ها بوسیله جداول درهم سازی پیاده سازی نمیشوند. </w:t>
+        <w:t xml:space="preserve">. </w:t>
+      </w:r>
+      <w:r>
+        <w:rPr>
+          <w:rFonts w:cs="Times New Roman" w:hint="cs"/>
+          <w:rtl/>
+          <w:lang w:bidi="fa-IR"/>
+        </w:rPr>
+        <w:t xml:space="preserve">درخت های </w:t>
+      </w:r>
+      <w:proofErr w:type="spellStart"/>
+      <w:r>
+        <w:rPr>
+          <w:rFonts w:cs="Times New Roman" w:hint="cs"/>
+          <w:rtl/>
+          <w:lang w:bidi="fa-IR"/>
+        </w:rPr>
+        <w:t>دودویی</w:t>
+      </w:r>
+      <w:proofErr w:type="spellEnd"/>
+      <w:r>
+        <w:rPr>
+          <w:rFonts w:cs="Times New Roman" w:hint="cs"/>
+          <w:rtl/>
+          <w:lang w:bidi="fa-IR"/>
+        </w:rPr>
+        <w:t xml:space="preserve"> خود متوازن شونده در بدترین حالت هم هزینه لگاریتمی دارند در حالیکه هزینه جداول درهم سازی در بدترین حالت خطی است</w:t>
       </w:r>
       <w:r>
         <w:rPr>
@@ -10884,13 +12638,51 @@
           <w:rtl/>
           <w:lang w:bidi="fa-IR"/>
         </w:rPr>
-        <w:t xml:space="preserve">از درخت های خود متوازن شونده نیز برای پیاده سازی </w:t>
-      </w:r>
-      <w:r>
-        <w:rPr>
-          <w:lang w:bidi="fa-IR"/>
-        </w:rPr>
-        <w:t>map</w:t>
+        <w:t xml:space="preserve">. </w:t>
+      </w:r>
+      <w:r>
+        <w:rPr>
+          <w:rFonts w:cs="Times New Roman" w:hint="cs"/>
+          <w:rtl/>
+          <w:lang w:bidi="fa-IR"/>
+        </w:rPr>
+        <w:t xml:space="preserve">علاوه بر این درخت های </w:t>
+      </w:r>
+      <w:proofErr w:type="spellStart"/>
+      <w:r>
+        <w:rPr>
+          <w:rFonts w:cs="Times New Roman" w:hint="cs"/>
+          <w:rtl/>
+          <w:lang w:bidi="fa-IR"/>
+        </w:rPr>
+        <w:t>دودویی</w:t>
+      </w:r>
+      <w:proofErr w:type="spellEnd"/>
+      <w:r>
+        <w:rPr>
+          <w:rFonts w:cs="Times New Roman" w:hint="cs"/>
+          <w:rtl/>
+          <w:lang w:bidi="fa-IR"/>
+        </w:rPr>
+        <w:t xml:space="preserve"> این امکان را فراهم میکنند تا به شکل مرتب شده بر اساس </w:t>
+      </w:r>
+      <w:proofErr w:type="spellStart"/>
+      <w:r>
+        <w:rPr>
+          <w:rFonts w:cs="Times New Roman" w:hint="cs"/>
+          <w:rtl/>
+          <w:lang w:bidi="fa-IR"/>
+        </w:rPr>
+        <w:t>شناسه</w:t>
+      </w:r>
+      <w:proofErr w:type="spellEnd"/>
+      <w:r>
+        <w:rPr>
+          <w:rFonts w:cs="Times New Roman" w:hint="cs"/>
+          <w:rtl/>
+          <w:lang w:bidi="fa-IR"/>
+        </w:rPr>
+        <w:t xml:space="preserve"> ها بین عناصر حرکت کنیم</w:t>
       </w:r>
       <w:r>
         <w:rPr>
@@ -10898,115 +12690,41 @@
           <w:rtl/>
           <w:lang w:bidi="fa-IR"/>
         </w:rPr>
-        <w:t xml:space="preserve"> ها استفاده میشوند. هرچند جداول درهم سازی هزینه زمانی میانگین کمتری نسبت به درخت جستجوی دو </w:t>
-      </w:r>
-      <w:proofErr w:type="spellStart"/>
+        <w:t xml:space="preserve">. </w:t>
+      </w:r>
+      <w:r>
+        <w:rPr>
+          <w:rFonts w:cs="Times New Roman" w:hint="cs"/>
+          <w:rtl/>
+          <w:lang w:bidi="fa-IR"/>
+        </w:rPr>
+        <w:t xml:space="preserve">همچنین درخت های جستجوی </w:t>
+      </w:r>
+      <w:proofErr w:type="spellStart"/>
+      <w:r>
+        <w:rPr>
+          <w:rFonts w:cs="Times New Roman" w:hint="cs"/>
+          <w:rtl/>
+          <w:lang w:bidi="fa-IR"/>
+        </w:rPr>
+        <w:t>دودویی</w:t>
+      </w:r>
+      <w:proofErr w:type="spellEnd"/>
+      <w:r>
+        <w:rPr>
+          <w:rFonts w:cs="Times New Roman" w:hint="cs"/>
+          <w:rtl/>
+          <w:lang w:bidi="fa-IR"/>
+        </w:rPr>
+        <w:t xml:space="preserve"> نیازی به تابع درهم سازی ندارند</w:t>
+      </w:r>
       <w:r>
         <w:rPr>
           <w:rFonts w:hint="cs"/>
           <w:rtl/>
           <w:lang w:bidi="fa-IR"/>
         </w:rPr>
-        <w:t>دویی</w:t>
-      </w:r>
-      <w:proofErr w:type="spellEnd"/>
-      <w:r>
-        <w:rPr>
-          <w:rFonts w:hint="cs"/>
-          <w:rtl/>
-          <w:lang w:bidi="fa-IR"/>
-        </w:rPr>
-        <w:t xml:space="preserve"> خود متوازن شونده دارند اما هزینه بدترین حالت در درخت های </w:t>
-      </w:r>
-      <w:proofErr w:type="spellStart"/>
-      <w:r>
-        <w:rPr>
-          <w:rFonts w:hint="cs"/>
-          <w:rtl/>
-          <w:lang w:bidi="fa-IR"/>
-        </w:rPr>
-        <w:t>دودویی</w:t>
-      </w:r>
-      <w:proofErr w:type="spellEnd"/>
-      <w:r>
-        <w:rPr>
-          <w:rFonts w:hint="cs"/>
-          <w:rtl/>
-          <w:lang w:bidi="fa-IR"/>
-        </w:rPr>
-        <w:t xml:space="preserve"> خود متوازن شونده کمتر است. درخت های </w:t>
-      </w:r>
-      <w:proofErr w:type="spellStart"/>
-      <w:r>
-        <w:rPr>
-          <w:rFonts w:hint="cs"/>
-          <w:rtl/>
-          <w:lang w:bidi="fa-IR"/>
-        </w:rPr>
-        <w:t>دودویی</w:t>
-      </w:r>
-      <w:proofErr w:type="spellEnd"/>
-      <w:r>
-        <w:rPr>
-          <w:rFonts w:hint="cs"/>
-          <w:rtl/>
-          <w:lang w:bidi="fa-IR"/>
-        </w:rPr>
-        <w:t xml:space="preserve"> خود متوازن شونده در بدترین حالت هم هزینه لگاریتمی دارند در حالیکه هزینه جداول درهم سازی در بدترین حالت خطی است. علاوه بر این درخت های </w:t>
-      </w:r>
-      <w:proofErr w:type="spellStart"/>
-      <w:r>
-        <w:rPr>
-          <w:rFonts w:hint="cs"/>
-          <w:rtl/>
-          <w:lang w:bidi="fa-IR"/>
-        </w:rPr>
-        <w:t>دودویی</w:t>
-      </w:r>
-      <w:proofErr w:type="spellEnd"/>
-      <w:r>
-        <w:rPr>
-          <w:rFonts w:hint="cs"/>
-          <w:rtl/>
-          <w:lang w:bidi="fa-IR"/>
-        </w:rPr>
-        <w:t xml:space="preserve"> این امکان را فراهم میکنند تا به شکل مرتب شده بر اساس </w:t>
-      </w:r>
-      <w:proofErr w:type="spellStart"/>
-      <w:r>
-        <w:rPr>
-          <w:rFonts w:hint="cs"/>
-          <w:rtl/>
-          <w:lang w:bidi="fa-IR"/>
-        </w:rPr>
-        <w:t>شناسه</w:t>
-      </w:r>
-      <w:proofErr w:type="spellEnd"/>
-      <w:r>
-        <w:rPr>
-          <w:rFonts w:hint="cs"/>
-          <w:rtl/>
-          <w:lang w:bidi="fa-IR"/>
-        </w:rPr>
-        <w:t xml:space="preserve"> ها بین عناصر حرکت کنیم. همچنین درخت های جستجوی </w:t>
-      </w:r>
-      <w:proofErr w:type="spellStart"/>
-      <w:r>
-        <w:rPr>
-          <w:rFonts w:hint="cs"/>
-          <w:rtl/>
-          <w:lang w:bidi="fa-IR"/>
-        </w:rPr>
-        <w:t>دودویی</w:t>
-      </w:r>
-      <w:proofErr w:type="spellEnd"/>
-      <w:r>
-        <w:rPr>
-          <w:rFonts w:hint="cs"/>
-          <w:rtl/>
-          <w:lang w:bidi="fa-IR"/>
-        </w:rPr>
-        <w:t xml:space="preserve"> نیازی به تابع درهم سازی ندارند. </w:t>
+        <w:t xml:space="preserve">. </w:t>
       </w:r>
     </w:p>
     <w:p>
@@ -11033,7 +12751,6 @@
         <w:ind w:left="423"/>
         <w:jc w:val="left"/>
         <w:rPr>
-          <w:rFonts w:hint="cs"/>
           <w:rtl/>
           <w:lang w:bidi="fa-IR"/>
         </w:rPr>
@@ -11072,7 +12789,7 @@
       </w:pPr>
       <w:r>
         <w:rPr>
-          <w:rFonts w:ascii="B Nazanin" w:eastAsia="Times New Roman" w:hAnsi="B Nazanin" w:hint="cs"/>
+          <w:rFonts w:ascii="B Nazanin" w:eastAsia="Times New Roman" w:hAnsi="B Nazanin" w:cs="Times New Roman" w:hint="cs"/>
           <w:b/>
           <w:bCs/>
           <w:color w:val="5B9BD5" w:themeColor="accent1"/>
@@ -11145,14 +12862,86 @@
       </w:pPr>
       <w:r>
         <w:rPr>
+          <w:rFonts w:ascii="B Nazanin" w:eastAsia="Times New Roman" w:hAnsi="B Nazanin" w:cs="Times New Roman" w:hint="cs"/>
+          <w:color w:val="000000" w:themeColor="text1"/>
+          <w:rtl/>
+          <w:lang w:eastAsia="en-CA" w:bidi="fa-IR"/>
+        </w:rPr>
+        <w:t xml:space="preserve">در این بخش سه </w:t>
+      </w:r>
+      <w:proofErr w:type="spellStart"/>
+      <w:r>
+        <w:rPr>
+          <w:rFonts w:ascii="B Nazanin" w:eastAsia="Times New Roman" w:hAnsi="B Nazanin" w:cs="Times New Roman" w:hint="cs"/>
+          <w:color w:val="000000" w:themeColor="text1"/>
+          <w:rtl/>
+          <w:lang w:eastAsia="en-CA" w:bidi="fa-IR"/>
+        </w:rPr>
+        <w:t>سناریو</w:t>
+      </w:r>
+      <w:proofErr w:type="spellEnd"/>
+      <w:r>
+        <w:rPr>
+          <w:rFonts w:ascii="B Nazanin" w:eastAsia="Times New Roman" w:hAnsi="B Nazanin" w:cs="Times New Roman" w:hint="cs"/>
+          <w:color w:val="000000" w:themeColor="text1"/>
+          <w:rtl/>
+          <w:lang w:eastAsia="en-CA" w:bidi="fa-IR"/>
+        </w:rPr>
+        <w:t xml:space="preserve"> برای تست کد سطح کرنل داده شده است</w:t>
+      </w:r>
+      <w:r>
+        <w:rPr>
           <w:rFonts w:ascii="B Nazanin" w:eastAsia="Times New Roman" w:hAnsi="B Nazanin" w:hint="cs"/>
           <w:color w:val="000000" w:themeColor="text1"/>
           <w:rtl/>
           <w:lang w:eastAsia="en-CA" w:bidi="fa-IR"/>
         </w:rPr>
-        <w:t xml:space="preserve">در این بخش سه </w:t>
-      </w:r>
-      <w:proofErr w:type="spellStart"/>
+        <w:t xml:space="preserve">. </w:t>
+      </w:r>
+      <w:r>
+        <w:rPr>
+          <w:rFonts w:ascii="B Nazanin" w:eastAsia="Times New Roman" w:hAnsi="B Nazanin" w:cs="Times New Roman" w:hint="cs"/>
+          <w:color w:val="000000" w:themeColor="text1"/>
+          <w:rtl/>
+          <w:lang w:eastAsia="en-CA" w:bidi="fa-IR"/>
+        </w:rPr>
+        <w:t xml:space="preserve">برای پیاده سازی این قسمت ما ۳ </w:t>
+      </w:r>
+      <w:r>
+        <w:rPr>
+          <w:rFonts w:ascii="B Nazanin" w:eastAsia="Times New Roman" w:hAnsi="B Nazanin" w:cs="Times New Roman" w:hint="cs"/>
+          <w:color w:val="000000" w:themeColor="text1"/>
+          <w:rtl/>
+          <w:lang w:eastAsia="en-CA" w:bidi="fa-IR"/>
+        </w:rPr>
+        <w:t xml:space="preserve">تابع برای تست ها در نظر میگیرم و به ترتیب آن ها را در </w:t>
+      </w:r>
+      <w:r>
+        <w:rPr>
+          <w:rFonts w:ascii="Calibri" w:eastAsia="Times New Roman" w:hAnsi="Calibri" w:cs="Calibri"/>
+          <w:color w:val="000000" w:themeColor="text1"/>
+          <w:lang w:eastAsia="en-CA" w:bidi="fa-IR"/>
+        </w:rPr>
+        <w:t>main</w:t>
+      </w:r>
+      <w:r>
+        <w:rPr>
+          <w:rFonts w:ascii="Calibri" w:eastAsia="Times New Roman" w:hAnsi="Calibri" w:cs="Calibri" w:hint="cs"/>
+          <w:color w:val="000000" w:themeColor="text1"/>
+          <w:rtl/>
+          <w:lang w:eastAsia="en-CA" w:bidi="fa-IR"/>
+        </w:rPr>
+        <w:t xml:space="preserve"> </w:t>
+      </w:r>
+      <w:r>
+        <w:rPr>
+          <w:rFonts w:ascii="B Nazanin" w:eastAsia="Times New Roman" w:hAnsi="B Nazanin" w:cs="Times New Roman" w:hint="cs"/>
+          <w:color w:val="000000" w:themeColor="text1"/>
+          <w:rtl/>
+          <w:lang w:eastAsia="en-CA" w:bidi="fa-IR"/>
+        </w:rPr>
+        <w:t>صدا میکنیم</w:t>
+      </w:r>
       <w:r>
         <w:rPr>
           <w:rFonts w:ascii="B Nazanin" w:eastAsia="Times New Roman" w:hAnsi="B Nazanin" w:hint="cs"/>
@@ -11160,9 +12949,17 @@
           <w:rtl/>
           <w:lang w:eastAsia="en-CA" w:bidi="fa-IR"/>
         </w:rPr>
-        <w:t>سناریو</w:t>
-      </w:r>
-      <w:proofErr w:type="spellEnd"/>
+        <w:t>.(</w:t>
+      </w:r>
+      <w:r>
+        <w:rPr>
+          <w:rFonts w:ascii="B Nazanin" w:eastAsia="Times New Roman" w:hAnsi="B Nazanin" w:cs="Times New Roman" w:hint="cs"/>
+          <w:color w:val="000000" w:themeColor="text1"/>
+          <w:rtl/>
+          <w:lang w:eastAsia="en-CA" w:bidi="fa-IR"/>
+        </w:rPr>
+        <w:t>بین هر دو تست یک ثانیه وقفه میگزاریم تا تست ها تداخل نخورند</w:t>
+      </w:r>
       <w:r>
         <w:rPr>
           <w:rFonts w:ascii="B Nazanin" w:eastAsia="Times New Roman" w:hAnsi="B Nazanin" w:hint="cs"/>
@@ -11170,42 +12967,7 @@
           <w:rtl/>
           <w:lang w:eastAsia="en-CA" w:bidi="fa-IR"/>
         </w:rPr>
-        <w:t xml:space="preserve"> برای تست کد سطح کرنل داده شده است. برای پیاده سازی این قسمت ما ۳ </w:t>
-      </w:r>
-      <w:r>
-        <w:rPr>
-          <w:rFonts w:ascii="B Nazanin" w:eastAsia="Times New Roman" w:hAnsi="B Nazanin" w:hint="cs"/>
-          <w:color w:val="000000" w:themeColor="text1"/>
-          <w:rtl/>
-          <w:lang w:eastAsia="en-CA" w:bidi="fa-IR"/>
-        </w:rPr>
-        <w:t xml:space="preserve">تابع برای تست ها در نظر میگیرم و به ترتیب آن ها را در </w:t>
-      </w:r>
-      <w:r>
-        <w:rPr>
-          <w:rFonts w:ascii="Calibri" w:eastAsia="Times New Roman" w:hAnsi="Calibri" w:cs="Calibri"/>
-          <w:color w:val="000000" w:themeColor="text1"/>
-          <w:lang w:eastAsia="en-CA" w:bidi="fa-IR"/>
-        </w:rPr>
-        <w:t>main</w:t>
-      </w:r>
-      <w:r>
-        <w:rPr>
-          <w:rFonts w:ascii="Calibri" w:eastAsia="Times New Roman" w:hAnsi="Calibri" w:cs="Calibri" w:hint="cs"/>
-          <w:color w:val="000000" w:themeColor="text1"/>
-          <w:rtl/>
-          <w:lang w:eastAsia="en-CA" w:bidi="fa-IR"/>
-        </w:rPr>
-        <w:t xml:space="preserve"> </w:t>
-      </w:r>
-      <w:r>
-        <w:rPr>
-          <w:rFonts w:ascii="B Nazanin" w:eastAsia="Times New Roman" w:hAnsi="B Nazanin" w:hint="cs"/>
-          <w:color w:val="000000" w:themeColor="text1"/>
-          <w:rtl/>
-          <w:lang w:eastAsia="en-CA" w:bidi="fa-IR"/>
-        </w:rPr>
-        <w:t>صدا میکنیم.(بین هر دو تست یک ثانیه وقفه میگزاریم تا تست ها تداخل نخورند)</w:t>
+        <w:t>)</w:t>
       </w:r>
     </w:p>
     <w:p>
@@ -11244,110 +13006,119 @@
       </w:pPr>
       <w:r>
         <w:rPr>
+          <w:rFonts w:ascii="B Nazanin" w:eastAsia="Times New Roman" w:hAnsi="B Nazanin" w:cs="Times New Roman" w:hint="cs"/>
+          <w:color w:val="000000" w:themeColor="text1"/>
+          <w:rtl/>
+          <w:lang w:eastAsia="en-CA" w:bidi="fa-IR"/>
+        </w:rPr>
+        <w:t>برای تست اول</w:t>
+      </w:r>
+      <w:r>
+        <w:rPr>
+          <w:rFonts w:ascii="B Nazanin" w:eastAsia="Times New Roman" w:hAnsi="B Nazanin" w:cs="Times New Roman" w:hint="cs"/>
+          <w:color w:val="000000" w:themeColor="text1"/>
+          <w:rtl/>
+          <w:lang w:eastAsia="en-CA" w:bidi="fa-IR"/>
+        </w:rPr>
+        <w:t xml:space="preserve"> ابتدا یک </w:t>
+      </w:r>
+      <w:r>
+        <w:rPr>
+          <w:rFonts w:ascii="Calibri" w:eastAsia="Times New Roman" w:hAnsi="Calibri" w:cs="Calibri"/>
+          <w:color w:val="000000" w:themeColor="text1"/>
+          <w:lang w:eastAsia="en-CA" w:bidi="fa-IR"/>
+        </w:rPr>
+        <w:t>event</w:t>
+      </w:r>
+      <w:r>
+        <w:rPr>
+          <w:rFonts w:ascii="B Nazanin" w:eastAsia="Times New Roman" w:hAnsi="B Nazanin" w:cs="Times New Roman" w:hint="cs"/>
+          <w:color w:val="000000" w:themeColor="text1"/>
+          <w:rtl/>
+          <w:lang w:eastAsia="en-CA" w:bidi="fa-IR"/>
+        </w:rPr>
+        <w:t xml:space="preserve"> ، با استفاده از فراخوانی سیستمی </w:t>
+      </w:r>
+      <w:proofErr w:type="spellStart"/>
+      <w:r>
+        <w:rPr>
+          <w:rFonts w:ascii="Calibri" w:eastAsia="Times New Roman" w:hAnsi="Calibri" w:cs="Calibri"/>
+          <w:color w:val="000000" w:themeColor="text1"/>
+          <w:lang w:eastAsia="en-CA" w:bidi="fa-IR"/>
+        </w:rPr>
+        <w:t>sys_mysync_make_event</w:t>
+      </w:r>
+      <w:proofErr w:type="spellEnd"/>
+      <w:r>
+        <w:rPr>
+          <w:rFonts w:ascii="Calibri" w:eastAsia="Times New Roman" w:hAnsi="Calibri" w:cs="Calibri"/>
+          <w:color w:val="000000" w:themeColor="text1"/>
+          <w:lang w:eastAsia="en-CA" w:bidi="fa-IR"/>
+        </w:rPr>
+        <w:t>()</w:t>
+      </w:r>
+      <w:r>
+        <w:rPr>
+          <w:rFonts w:ascii="B Nazanin" w:eastAsia="Times New Roman" w:hAnsi="B Nazanin" w:cs="Times New Roman" w:hint="cs"/>
+          <w:color w:val="000000" w:themeColor="text1"/>
+          <w:rtl/>
+          <w:lang w:eastAsia="en-CA" w:bidi="fa-IR"/>
+        </w:rPr>
+        <w:t xml:space="preserve"> میسازیم و پس از بررسی موفقیت آمیز بودن آن فراخوانی سیستمی </w:t>
+      </w:r>
+      <w:proofErr w:type="spellStart"/>
+      <w:r>
+        <w:rPr>
+          <w:rFonts w:ascii="Calibri" w:eastAsia="Times New Roman" w:hAnsi="Calibri" w:cs="Calibri"/>
+          <w:color w:val="000000" w:themeColor="text1"/>
+          <w:lang w:eastAsia="en-CA" w:bidi="fa-IR"/>
+        </w:rPr>
+        <w:t>sys_mysync_sig_event</w:t>
+      </w:r>
+      <w:proofErr w:type="spellEnd"/>
+      <w:r>
+        <w:rPr>
+          <w:rFonts w:ascii="Calibri" w:eastAsia="Times New Roman" w:hAnsi="Calibri" w:cs="Calibri"/>
+          <w:color w:val="000000" w:themeColor="text1"/>
+          <w:lang w:eastAsia="en-CA" w:bidi="fa-IR"/>
+        </w:rPr>
+        <w:t>(</w:t>
+      </w:r>
+      <w:proofErr w:type="spellStart"/>
+      <w:r>
+        <w:rPr>
+          <w:rFonts w:ascii="Calibri" w:eastAsia="Times New Roman" w:hAnsi="Calibri" w:cs="Calibri"/>
+          <w:color w:val="000000" w:themeColor="text1"/>
+          <w:lang w:eastAsia="en-CA" w:bidi="fa-IR"/>
+        </w:rPr>
+        <w:t>eid</w:t>
+      </w:r>
+      <w:proofErr w:type="spellEnd"/>
+      <w:r>
+        <w:rPr>
+          <w:rFonts w:ascii="Calibri" w:eastAsia="Times New Roman" w:hAnsi="Calibri" w:cs="Calibri"/>
+          <w:color w:val="000000" w:themeColor="text1"/>
+          <w:lang w:eastAsia="en-CA" w:bidi="fa-IR"/>
+        </w:rPr>
+        <w:t>)</w:t>
+      </w:r>
+      <w:r>
+        <w:rPr>
+          <w:rFonts w:ascii="B Nazanin" w:eastAsia="Times New Roman" w:hAnsi="B Nazanin" w:cs="Times New Roman" w:hint="cs"/>
+          <w:color w:val="000000" w:themeColor="text1"/>
+          <w:rtl/>
+          <w:lang w:eastAsia="en-CA" w:bidi="fa-IR"/>
+        </w:rPr>
+        <w:t xml:space="preserve"> را صدا میزنیم و بررسی میکنیم که به صورت موفقیت آمیز صورت گرفته است یا خیر</w:t>
+      </w:r>
+      <w:r>
+        <w:rPr>
           <w:rFonts w:ascii="B Nazanin" w:eastAsia="Times New Roman" w:hAnsi="B Nazanin" w:hint="cs"/>
           <w:color w:val="000000" w:themeColor="text1"/>
           <w:rtl/>
           <w:lang w:eastAsia="en-CA" w:bidi="fa-IR"/>
         </w:rPr>
-        <w:t>برای تست اول</w:t>
-      </w:r>
-      <w:r>
-        <w:rPr>
-          <w:rFonts w:ascii="B Nazanin" w:eastAsia="Times New Roman" w:hAnsi="B Nazanin" w:hint="cs"/>
-          <w:color w:val="000000" w:themeColor="text1"/>
-          <w:rtl/>
-          <w:lang w:eastAsia="en-CA" w:bidi="fa-IR"/>
-        </w:rPr>
-        <w:t xml:space="preserve"> ابتدا یک </w:t>
-      </w:r>
-      <w:r>
-        <w:rPr>
-          <w:rFonts w:ascii="Calibri" w:eastAsia="Times New Roman" w:hAnsi="Calibri" w:cs="Calibri"/>
-          <w:color w:val="000000" w:themeColor="text1"/>
-          <w:lang w:eastAsia="en-CA" w:bidi="fa-IR"/>
-        </w:rPr>
-        <w:t>event</w:t>
-      </w:r>
-      <w:r>
-        <w:rPr>
-          <w:rFonts w:ascii="B Nazanin" w:eastAsia="Times New Roman" w:hAnsi="B Nazanin" w:hint="cs"/>
-          <w:color w:val="000000" w:themeColor="text1"/>
-          <w:rtl/>
-          <w:lang w:eastAsia="en-CA" w:bidi="fa-IR"/>
-        </w:rPr>
-        <w:t xml:space="preserve"> ، با استفاده از فراخوانی سیستمی </w:t>
-      </w:r>
-      <w:proofErr w:type="spellStart"/>
-      <w:r>
-        <w:rPr>
-          <w:rFonts w:ascii="Calibri" w:eastAsia="Times New Roman" w:hAnsi="Calibri" w:cs="Calibri"/>
-          <w:color w:val="000000" w:themeColor="text1"/>
-          <w:lang w:eastAsia="en-CA" w:bidi="fa-IR"/>
-        </w:rPr>
-        <w:t>sys_mysync_make_event</w:t>
-      </w:r>
-      <w:proofErr w:type="spellEnd"/>
-      <w:r>
-        <w:rPr>
-          <w:rFonts w:ascii="Calibri" w:eastAsia="Times New Roman" w:hAnsi="Calibri" w:cs="Calibri"/>
-          <w:color w:val="000000" w:themeColor="text1"/>
-          <w:lang w:eastAsia="en-CA" w:bidi="fa-IR"/>
-        </w:rPr>
-        <w:t>()</w:t>
-      </w:r>
-      <w:r>
-        <w:rPr>
-          <w:rFonts w:ascii="B Nazanin" w:eastAsia="Times New Roman" w:hAnsi="B Nazanin" w:hint="cs"/>
-          <w:color w:val="000000" w:themeColor="text1"/>
-          <w:rtl/>
-          <w:lang w:eastAsia="en-CA" w:bidi="fa-IR"/>
-        </w:rPr>
-        <w:t xml:space="preserve"> میسازیم و پس از بررسی موفقیت آمیز بودن آن فراخوانی سیستمی </w:t>
-      </w:r>
-      <w:proofErr w:type="spellStart"/>
-      <w:r>
-        <w:rPr>
-          <w:rFonts w:ascii="Calibri" w:eastAsia="Times New Roman" w:hAnsi="Calibri" w:cs="Calibri"/>
-          <w:color w:val="000000" w:themeColor="text1"/>
-          <w:lang w:eastAsia="en-CA" w:bidi="fa-IR"/>
-        </w:rPr>
-        <w:t>sys_mysync_sig_event</w:t>
-      </w:r>
-      <w:proofErr w:type="spellEnd"/>
-      <w:r>
-        <w:rPr>
-          <w:rFonts w:ascii="Calibri" w:eastAsia="Times New Roman" w:hAnsi="Calibri" w:cs="Calibri"/>
-          <w:color w:val="000000" w:themeColor="text1"/>
-          <w:lang w:eastAsia="en-CA" w:bidi="fa-IR"/>
-        </w:rPr>
-        <w:t>(</w:t>
-      </w:r>
-      <w:proofErr w:type="spellStart"/>
-      <w:r>
-        <w:rPr>
-          <w:rFonts w:ascii="Calibri" w:eastAsia="Times New Roman" w:hAnsi="Calibri" w:cs="Calibri"/>
-          <w:color w:val="000000" w:themeColor="text1"/>
-          <w:lang w:eastAsia="en-CA" w:bidi="fa-IR"/>
-        </w:rPr>
-        <w:t>eid</w:t>
-      </w:r>
-      <w:proofErr w:type="spellEnd"/>
-      <w:r>
-        <w:rPr>
-          <w:rFonts w:ascii="Calibri" w:eastAsia="Times New Roman" w:hAnsi="Calibri" w:cs="Calibri"/>
-          <w:color w:val="000000" w:themeColor="text1"/>
-          <w:lang w:eastAsia="en-CA" w:bidi="fa-IR"/>
-        </w:rPr>
-        <w:t>)</w:t>
-      </w:r>
-      <w:r>
-        <w:rPr>
-          <w:rFonts w:ascii="B Nazanin" w:eastAsia="Times New Roman" w:hAnsi="B Nazanin" w:hint="cs"/>
-          <w:color w:val="000000" w:themeColor="text1"/>
-          <w:rtl/>
-          <w:lang w:eastAsia="en-CA" w:bidi="fa-IR"/>
-        </w:rPr>
-        <w:t xml:space="preserve"> را صدا میزنیم و بررسی میکنیم که به صورت موفقیت آمیز صورت گرفته است یا خیر.</w:t>
+        <w:t>.</w:t>
       </w:r>
     </w:p>
     <w:p>
@@ -11386,12 +13157,58 @@
       </w:pPr>
       <w:r>
         <w:rPr>
+          <w:rFonts w:ascii="B Nazanin" w:eastAsia="Times New Roman" w:hAnsi="B Nazanin" w:cs="Times New Roman" w:hint="cs"/>
+          <w:color w:val="000000" w:themeColor="text1"/>
+          <w:rtl/>
+          <w:lang w:eastAsia="en-CA" w:bidi="fa-IR"/>
+        </w:rPr>
+        <w:t xml:space="preserve">برای این تست ابتدا لازم است که یک </w:t>
+      </w:r>
+      <w:r>
+        <w:rPr>
+          <w:rFonts w:ascii="Calibri" w:eastAsia="Times New Roman" w:hAnsi="Calibri" w:cs="Calibri"/>
+          <w:color w:val="000000" w:themeColor="text1"/>
+          <w:lang w:eastAsia="en-CA" w:bidi="fa-IR"/>
+        </w:rPr>
+        <w:t>event</w:t>
+      </w:r>
+      <w:r>
+        <w:rPr>
           <w:rFonts w:ascii="B Nazanin" w:eastAsia="Times New Roman" w:hAnsi="B Nazanin" w:hint="cs"/>
           <w:color w:val="000000" w:themeColor="text1"/>
           <w:rtl/>
           <w:lang w:eastAsia="en-CA" w:bidi="fa-IR"/>
         </w:rPr>
-        <w:t xml:space="preserve">برای این تست ابتدا لازم است که یک </w:t>
+        <w:t xml:space="preserve"> </w:t>
+      </w:r>
+      <w:r>
+        <w:rPr>
+          <w:rFonts w:ascii="B Nazanin" w:eastAsia="Times New Roman" w:hAnsi="B Nazanin" w:cs="Times New Roman" w:hint="cs"/>
+          <w:color w:val="000000" w:themeColor="text1"/>
+          <w:rtl/>
+          <w:lang w:eastAsia="en-CA" w:bidi="fa-IR"/>
+        </w:rPr>
+        <w:t xml:space="preserve">بسازیم سپس یک </w:t>
+      </w:r>
+      <w:proofErr w:type="spellStart"/>
+      <w:r>
+        <w:rPr>
+          <w:rFonts w:ascii="B Nazanin" w:eastAsia="Times New Roman" w:hAnsi="B Nazanin" w:cs="Times New Roman" w:hint="cs"/>
+          <w:color w:val="000000" w:themeColor="text1"/>
+          <w:rtl/>
+          <w:lang w:eastAsia="en-CA" w:bidi="fa-IR"/>
+        </w:rPr>
+        <w:t>پردازه</w:t>
+      </w:r>
+      <w:proofErr w:type="spellEnd"/>
+      <w:r>
+        <w:rPr>
+          <w:rFonts w:ascii="B Nazanin" w:eastAsia="Times New Roman" w:hAnsi="B Nazanin" w:cs="Times New Roman" w:hint="cs"/>
+          <w:color w:val="000000" w:themeColor="text1"/>
+          <w:rtl/>
+          <w:lang w:eastAsia="en-CA" w:bidi="fa-IR"/>
+        </w:rPr>
+        <w:t xml:space="preserve"> </w:t>
       </w:r>
       <w:r>
         <w:rPr>
@@ -11399,7 +13216,110 @@
           <w:color w:val="000000" w:themeColor="text1"/>
           <w:lang w:eastAsia="en-CA" w:bidi="fa-IR"/>
         </w:rPr>
-        <w:t>event</w:t>
+        <w:t>fork</w:t>
+      </w:r>
+      <w:r>
+        <w:rPr>
+          <w:rFonts w:ascii="B Nazanin" w:eastAsia="Times New Roman" w:hAnsi="B Nazanin" w:cs="Times New Roman" w:hint="cs"/>
+          <w:color w:val="000000" w:themeColor="text1"/>
+          <w:rtl/>
+          <w:lang w:eastAsia="en-CA" w:bidi="fa-IR"/>
+        </w:rPr>
+        <w:t xml:space="preserve"> کنیم و در </w:t>
+      </w:r>
+      <w:proofErr w:type="spellStart"/>
+      <w:r>
+        <w:rPr>
+          <w:rFonts w:ascii="B Nazanin" w:eastAsia="Times New Roman" w:hAnsi="B Nazanin" w:cs="Times New Roman" w:hint="cs"/>
+          <w:color w:val="000000" w:themeColor="text1"/>
+          <w:rtl/>
+          <w:lang w:eastAsia="en-CA" w:bidi="fa-IR"/>
+        </w:rPr>
+        <w:t>پردازه</w:t>
+      </w:r>
+      <w:proofErr w:type="spellEnd"/>
+      <w:r>
+        <w:rPr>
+          <w:rFonts w:ascii="B Nazanin" w:eastAsia="Times New Roman" w:hAnsi="B Nazanin" w:cs="Times New Roman" w:hint="cs"/>
+          <w:color w:val="000000" w:themeColor="text1"/>
+          <w:rtl/>
+          <w:lang w:eastAsia="en-CA" w:bidi="fa-IR"/>
+        </w:rPr>
+        <w:t xml:space="preserve"> ی جدید </w:t>
+      </w:r>
+      <w:proofErr w:type="spellStart"/>
+      <w:r>
+        <w:rPr>
+          <w:rFonts w:ascii="Calibri" w:eastAsia="Times New Roman" w:hAnsi="Calibri" w:cs="Calibri"/>
+          <w:color w:val="000000" w:themeColor="text1"/>
+          <w:lang w:eastAsia="en-CA" w:bidi="fa-IR"/>
+        </w:rPr>
+        <w:t>sys_mysync_wait_event</w:t>
+      </w:r>
+      <w:proofErr w:type="spellEnd"/>
+      <w:r>
+        <w:rPr>
+          <w:rFonts w:ascii="Calibri" w:eastAsia="Times New Roman" w:hAnsi="Calibri" w:cs="Calibri"/>
+          <w:color w:val="000000" w:themeColor="text1"/>
+          <w:lang w:eastAsia="en-CA" w:bidi="fa-IR"/>
+        </w:rPr>
+        <w:t>(</w:t>
+      </w:r>
+      <w:proofErr w:type="spellStart"/>
+      <w:r>
+        <w:rPr>
+          <w:rFonts w:ascii="Calibri" w:eastAsia="Times New Roman" w:hAnsi="Calibri" w:cs="Calibri"/>
+          <w:color w:val="000000" w:themeColor="text1"/>
+          <w:lang w:eastAsia="en-CA" w:bidi="fa-IR"/>
+        </w:rPr>
+        <w:t>eid</w:t>
+      </w:r>
+      <w:proofErr w:type="spellEnd"/>
+      <w:r>
+        <w:rPr>
+          <w:rFonts w:ascii="Calibri" w:eastAsia="Times New Roman" w:hAnsi="Calibri" w:cs="Calibri"/>
+          <w:color w:val="000000" w:themeColor="text1"/>
+          <w:lang w:eastAsia="en-CA" w:bidi="fa-IR"/>
+        </w:rPr>
+        <w:t>)</w:t>
+      </w:r>
+      <w:r>
+        <w:rPr>
+          <w:rFonts w:ascii="B Nazanin" w:eastAsia="Times New Roman" w:hAnsi="B Nazanin" w:cs="Times New Roman" w:hint="cs"/>
+          <w:color w:val="000000" w:themeColor="text1"/>
+          <w:rtl/>
+          <w:lang w:eastAsia="en-CA" w:bidi="fa-IR"/>
+        </w:rPr>
+        <w:t xml:space="preserve"> را صدا کنی</w:t>
+      </w:r>
+      <w:r>
+        <w:rPr>
+          <w:rFonts w:ascii="B Nazanin" w:eastAsia="Times New Roman" w:hAnsi="B Nazanin" w:cs="Times New Roman" w:hint="cs"/>
+          <w:color w:val="000000" w:themeColor="text1"/>
+          <w:rtl/>
+          <w:lang w:eastAsia="en-CA" w:bidi="fa-IR"/>
+        </w:rPr>
+        <w:t xml:space="preserve">م، پس از بررسی موفقیت آمیز بودن آن، کار </w:t>
+      </w:r>
+      <w:proofErr w:type="spellStart"/>
+      <w:r>
+        <w:rPr>
+          <w:rFonts w:ascii="B Nazanin" w:eastAsia="Times New Roman" w:hAnsi="B Nazanin" w:cs="Times New Roman" w:hint="cs"/>
+          <w:color w:val="000000" w:themeColor="text1"/>
+          <w:rtl/>
+          <w:lang w:eastAsia="en-CA" w:bidi="fa-IR"/>
+        </w:rPr>
+        <w:t>پردازه</w:t>
+      </w:r>
+      <w:proofErr w:type="spellEnd"/>
+      <w:r>
+        <w:rPr>
+          <w:rFonts w:ascii="B Nazanin" w:eastAsia="Times New Roman" w:hAnsi="B Nazanin" w:cs="Times New Roman" w:hint="cs"/>
+          <w:color w:val="000000" w:themeColor="text1"/>
+          <w:rtl/>
+          <w:lang w:eastAsia="en-CA" w:bidi="fa-IR"/>
+        </w:rPr>
+        <w:t xml:space="preserve"> ی جدید به پایان رسیده است</w:t>
       </w:r>
       <w:r>
         <w:rPr>
@@ -11408,9 +13328,57 @@
           <w:rtl/>
           <w:lang w:eastAsia="en-CA" w:bidi="fa-IR"/>
         </w:rPr>
-        <w:t xml:space="preserve"> بسازیم سپس یک </w:t>
-      </w:r>
-      <w:proofErr w:type="spellStart"/>
+        <w:t xml:space="preserve">. </w:t>
+      </w:r>
+      <w:r>
+        <w:rPr>
+          <w:rFonts w:ascii="B Nazanin" w:eastAsia="Times New Roman" w:hAnsi="B Nazanin" w:cs="Times New Roman" w:hint="cs"/>
+          <w:color w:val="000000" w:themeColor="text1"/>
+          <w:rtl/>
+          <w:lang w:eastAsia="en-CA" w:bidi="fa-IR"/>
+        </w:rPr>
+        <w:t xml:space="preserve">در </w:t>
+      </w:r>
+      <w:proofErr w:type="spellStart"/>
+      <w:r>
+        <w:rPr>
+          <w:rFonts w:ascii="B Nazanin" w:eastAsia="Times New Roman" w:hAnsi="B Nazanin" w:cs="Times New Roman" w:hint="cs"/>
+          <w:color w:val="000000" w:themeColor="text1"/>
+          <w:rtl/>
+          <w:lang w:eastAsia="en-CA" w:bidi="fa-IR"/>
+        </w:rPr>
+        <w:t>پردازه</w:t>
+      </w:r>
+      <w:proofErr w:type="spellEnd"/>
+      <w:r>
+        <w:rPr>
+          <w:rFonts w:ascii="B Nazanin" w:eastAsia="Times New Roman" w:hAnsi="B Nazanin" w:cs="Times New Roman" w:hint="cs"/>
+          <w:color w:val="000000" w:themeColor="text1"/>
+          <w:rtl/>
+          <w:lang w:eastAsia="en-CA" w:bidi="fa-IR"/>
+        </w:rPr>
+        <w:t xml:space="preserve"> ی والد یک ثانیه فرصت میدهیم تا مطمئن باشیم تا فرزند این </w:t>
+      </w:r>
+      <w:proofErr w:type="spellStart"/>
+      <w:r>
+        <w:rPr>
+          <w:rFonts w:ascii="B Nazanin" w:eastAsia="Times New Roman" w:hAnsi="B Nazanin" w:cs="Times New Roman" w:hint="cs"/>
+          <w:color w:val="000000" w:themeColor="text1"/>
+          <w:rtl/>
+          <w:lang w:eastAsia="en-CA" w:bidi="fa-IR"/>
+        </w:rPr>
+        <w:t>پردازه</w:t>
+      </w:r>
+      <w:proofErr w:type="spellEnd"/>
+      <w:r>
+        <w:rPr>
+          <w:rFonts w:ascii="B Nazanin" w:eastAsia="Times New Roman" w:hAnsi="B Nazanin" w:cs="Times New Roman" w:hint="cs"/>
+          <w:color w:val="000000" w:themeColor="text1"/>
+          <w:rtl/>
+          <w:lang w:eastAsia="en-CA" w:bidi="fa-IR"/>
+        </w:rPr>
+        <w:t xml:space="preserve"> کارش را انجام دهد پس از آن فراخوانی سیستمی سیگنال را صدا کرده و موفقیت بودن آن را بررسی میکنیم</w:t>
+      </w:r>
       <w:r>
         <w:rPr>
           <w:rFonts w:ascii="B Nazanin" w:eastAsia="Times New Roman" w:hAnsi="B Nazanin" w:hint="cs"/>
@@ -11418,168 +13386,7 @@
           <w:rtl/>
           <w:lang w:eastAsia="en-CA" w:bidi="fa-IR"/>
         </w:rPr>
-        <w:t>پردازه</w:t>
-      </w:r>
-      <w:proofErr w:type="spellEnd"/>
-      <w:r>
-        <w:rPr>
-          <w:rFonts w:ascii="B Nazanin" w:eastAsia="Times New Roman" w:hAnsi="B Nazanin" w:hint="cs"/>
-          <w:color w:val="000000" w:themeColor="text1"/>
-          <w:rtl/>
-          <w:lang w:eastAsia="en-CA" w:bidi="fa-IR"/>
-        </w:rPr>
-        <w:t xml:space="preserve"> </w:t>
-      </w:r>
-      <w:r>
-        <w:rPr>
-          <w:rFonts w:ascii="Calibri" w:eastAsia="Times New Roman" w:hAnsi="Calibri" w:cs="Calibri"/>
-          <w:color w:val="000000" w:themeColor="text1"/>
-          <w:lang w:eastAsia="en-CA" w:bidi="fa-IR"/>
-        </w:rPr>
-        <w:t>fork</w:t>
-      </w:r>
-      <w:r>
-        <w:rPr>
-          <w:rFonts w:ascii="B Nazanin" w:eastAsia="Times New Roman" w:hAnsi="B Nazanin" w:hint="cs"/>
-          <w:color w:val="000000" w:themeColor="text1"/>
-          <w:rtl/>
-          <w:lang w:eastAsia="en-CA" w:bidi="fa-IR"/>
-        </w:rPr>
-        <w:t xml:space="preserve"> کنیم و در </w:t>
-      </w:r>
-      <w:proofErr w:type="spellStart"/>
-      <w:r>
-        <w:rPr>
-          <w:rFonts w:ascii="B Nazanin" w:eastAsia="Times New Roman" w:hAnsi="B Nazanin" w:hint="cs"/>
-          <w:color w:val="000000" w:themeColor="text1"/>
-          <w:rtl/>
-          <w:lang w:eastAsia="en-CA" w:bidi="fa-IR"/>
-        </w:rPr>
-        <w:t>پردازه</w:t>
-      </w:r>
-      <w:proofErr w:type="spellEnd"/>
-      <w:r>
-        <w:rPr>
-          <w:rFonts w:ascii="B Nazanin" w:eastAsia="Times New Roman" w:hAnsi="B Nazanin" w:hint="cs"/>
-          <w:color w:val="000000" w:themeColor="text1"/>
-          <w:rtl/>
-          <w:lang w:eastAsia="en-CA" w:bidi="fa-IR"/>
-        </w:rPr>
-        <w:t xml:space="preserve"> ی جدید </w:t>
-      </w:r>
-      <w:proofErr w:type="spellStart"/>
-      <w:r>
-        <w:rPr>
-          <w:rFonts w:ascii="Calibri" w:eastAsia="Times New Roman" w:hAnsi="Calibri" w:cs="Calibri"/>
-          <w:color w:val="000000" w:themeColor="text1"/>
-          <w:lang w:eastAsia="en-CA" w:bidi="fa-IR"/>
-        </w:rPr>
-        <w:t>sys_mysync_wait_event</w:t>
-      </w:r>
-      <w:proofErr w:type="spellEnd"/>
-      <w:r>
-        <w:rPr>
-          <w:rFonts w:ascii="Calibri" w:eastAsia="Times New Roman" w:hAnsi="Calibri" w:cs="Calibri"/>
-          <w:color w:val="000000" w:themeColor="text1"/>
-          <w:lang w:eastAsia="en-CA" w:bidi="fa-IR"/>
-        </w:rPr>
-        <w:t>(</w:t>
-      </w:r>
-      <w:proofErr w:type="spellStart"/>
-      <w:r>
-        <w:rPr>
-          <w:rFonts w:ascii="Calibri" w:eastAsia="Times New Roman" w:hAnsi="Calibri" w:cs="Calibri"/>
-          <w:color w:val="000000" w:themeColor="text1"/>
-          <w:lang w:eastAsia="en-CA" w:bidi="fa-IR"/>
-        </w:rPr>
-        <w:t>eid</w:t>
-      </w:r>
-      <w:proofErr w:type="spellEnd"/>
-      <w:r>
-        <w:rPr>
-          <w:rFonts w:ascii="Calibri" w:eastAsia="Times New Roman" w:hAnsi="Calibri" w:cs="Calibri"/>
-          <w:color w:val="000000" w:themeColor="text1"/>
-          <w:lang w:eastAsia="en-CA" w:bidi="fa-IR"/>
-        </w:rPr>
-        <w:t>)</w:t>
-      </w:r>
-      <w:r>
-        <w:rPr>
-          <w:rFonts w:ascii="B Nazanin" w:eastAsia="Times New Roman" w:hAnsi="B Nazanin" w:hint="cs"/>
-          <w:color w:val="000000" w:themeColor="text1"/>
-          <w:rtl/>
-          <w:lang w:eastAsia="en-CA" w:bidi="fa-IR"/>
-        </w:rPr>
-        <w:t xml:space="preserve"> را صدا کنی</w:t>
-      </w:r>
-      <w:r>
-        <w:rPr>
-          <w:rFonts w:ascii="B Nazanin" w:eastAsia="Times New Roman" w:hAnsi="B Nazanin" w:hint="cs"/>
-          <w:color w:val="000000" w:themeColor="text1"/>
-          <w:rtl/>
-          <w:lang w:eastAsia="en-CA" w:bidi="fa-IR"/>
-        </w:rPr>
-        <w:t xml:space="preserve">م، پس از بررسی موفقیت آمیز بودن آن، کار </w:t>
-      </w:r>
-      <w:proofErr w:type="spellStart"/>
-      <w:r>
-        <w:rPr>
-          <w:rFonts w:ascii="B Nazanin" w:eastAsia="Times New Roman" w:hAnsi="B Nazanin" w:hint="cs"/>
-          <w:color w:val="000000" w:themeColor="text1"/>
-          <w:rtl/>
-          <w:lang w:eastAsia="en-CA" w:bidi="fa-IR"/>
-        </w:rPr>
-        <w:t>پردازه</w:t>
-      </w:r>
-      <w:proofErr w:type="spellEnd"/>
-      <w:r>
-        <w:rPr>
-          <w:rFonts w:ascii="B Nazanin" w:eastAsia="Times New Roman" w:hAnsi="B Nazanin" w:hint="cs"/>
-          <w:color w:val="000000" w:themeColor="text1"/>
-          <w:rtl/>
-          <w:lang w:eastAsia="en-CA" w:bidi="fa-IR"/>
-        </w:rPr>
-        <w:t xml:space="preserve"> ی جدید به پایان رسیده است. در </w:t>
-      </w:r>
-      <w:proofErr w:type="spellStart"/>
-      <w:r>
-        <w:rPr>
-          <w:rFonts w:ascii="B Nazanin" w:eastAsia="Times New Roman" w:hAnsi="B Nazanin" w:hint="cs"/>
-          <w:color w:val="000000" w:themeColor="text1"/>
-          <w:rtl/>
-          <w:lang w:eastAsia="en-CA" w:bidi="fa-IR"/>
-        </w:rPr>
-        <w:t>پردازه</w:t>
-      </w:r>
-      <w:proofErr w:type="spellEnd"/>
-      <w:r>
-        <w:rPr>
-          <w:rFonts w:ascii="B Nazanin" w:eastAsia="Times New Roman" w:hAnsi="B Nazanin" w:hint="cs"/>
-          <w:color w:val="000000" w:themeColor="text1"/>
-          <w:rtl/>
-          <w:lang w:eastAsia="en-CA" w:bidi="fa-IR"/>
-        </w:rPr>
-        <w:t xml:space="preserve"> ی والد یک ثانیه فرصت میدهیم تا مطمئن باشیم تا فرزند این </w:t>
-      </w:r>
-      <w:proofErr w:type="spellStart"/>
-      <w:r>
-        <w:rPr>
-          <w:rFonts w:ascii="B Nazanin" w:eastAsia="Times New Roman" w:hAnsi="B Nazanin" w:hint="cs"/>
-          <w:color w:val="000000" w:themeColor="text1"/>
-          <w:rtl/>
-          <w:lang w:eastAsia="en-CA" w:bidi="fa-IR"/>
-        </w:rPr>
-        <w:t>پردازه</w:t>
-      </w:r>
-      <w:proofErr w:type="spellEnd"/>
-      <w:r>
-        <w:rPr>
-          <w:rFonts w:ascii="B Nazanin" w:eastAsia="Times New Roman" w:hAnsi="B Nazanin" w:hint="cs"/>
-          <w:color w:val="000000" w:themeColor="text1"/>
-          <w:rtl/>
-          <w:lang w:eastAsia="en-CA" w:bidi="fa-IR"/>
-        </w:rPr>
-        <w:t xml:space="preserve"> کارش را انجام دهد پس از آن فراخوانی سیستمی سیگنال را صدا کرده و موفقیت بودن آن را بررسی میکنیم.</w:t>
+        <w:t>.</w:t>
       </w:r>
     </w:p>
     <w:p>
@@ -11618,13 +13425,141 @@
       </w:pPr>
       <w:r>
         <w:rPr>
+          <w:rFonts w:ascii="B Nazanin" w:eastAsia="Times New Roman" w:hAnsi="B Nazanin" w:cs="Times New Roman" w:hint="cs"/>
+          <w:color w:val="000000" w:themeColor="text1"/>
+          <w:rtl/>
+          <w:lang w:eastAsia="en-CA" w:bidi="fa-IR"/>
+        </w:rPr>
+        <w:t xml:space="preserve">در تست آخر ابتدا دو </w:t>
+      </w:r>
+      <w:r>
+        <w:rPr>
+          <w:rFonts w:ascii="Calibri" w:eastAsia="Times New Roman" w:hAnsi="Calibri" w:cs="Calibri"/>
+          <w:color w:val="000000" w:themeColor="text1"/>
+          <w:lang w:eastAsia="en-CA" w:bidi="fa-IR"/>
+        </w:rPr>
+        <w:t>event</w:t>
+      </w:r>
+      <w:r>
+        <w:rPr>
+          <w:rFonts w:ascii="B Nazanin" w:eastAsia="Times New Roman" w:hAnsi="B Nazanin" w:cs="Times New Roman" w:hint="cs"/>
+          <w:color w:val="000000" w:themeColor="text1"/>
+          <w:rtl/>
+          <w:lang w:eastAsia="en-CA" w:bidi="fa-IR"/>
+        </w:rPr>
+        <w:t xml:space="preserve"> میسازیم پس از آن دو </w:t>
+      </w:r>
+      <w:proofErr w:type="spellStart"/>
+      <w:r>
+        <w:rPr>
+          <w:rFonts w:ascii="B Nazanin" w:eastAsia="Times New Roman" w:hAnsi="B Nazanin" w:cs="Times New Roman" w:hint="cs"/>
+          <w:color w:val="000000" w:themeColor="text1"/>
+          <w:rtl/>
+          <w:lang w:eastAsia="en-CA" w:bidi="fa-IR"/>
+        </w:rPr>
+        <w:t>پردازه</w:t>
+      </w:r>
+      <w:proofErr w:type="spellEnd"/>
+      <w:r>
+        <w:rPr>
+          <w:rFonts w:ascii="B Nazanin" w:eastAsia="Times New Roman" w:hAnsi="B Nazanin" w:cs="Times New Roman" w:hint="cs"/>
+          <w:color w:val="000000" w:themeColor="text1"/>
+          <w:rtl/>
+          <w:lang w:eastAsia="en-CA" w:bidi="fa-IR"/>
+        </w:rPr>
+        <w:t xml:space="preserve"> </w:t>
+      </w:r>
+      <w:r>
+        <w:rPr>
+          <w:rFonts w:ascii="Calibri" w:eastAsia="Times New Roman" w:hAnsi="Calibri" w:cs="Calibri"/>
+          <w:color w:val="000000" w:themeColor="text1"/>
+          <w:lang w:eastAsia="en-CA" w:bidi="fa-IR"/>
+        </w:rPr>
+        <w:t>fork</w:t>
+      </w:r>
+      <w:r>
+        <w:rPr>
+          <w:rFonts w:ascii="B Nazanin" w:eastAsia="Times New Roman" w:hAnsi="B Nazanin" w:cs="Times New Roman" w:hint="cs"/>
+          <w:color w:val="000000" w:themeColor="text1"/>
+          <w:rtl/>
+          <w:lang w:eastAsia="en-CA" w:bidi="fa-IR"/>
+        </w:rPr>
+        <w:t xml:space="preserve"> میکنیم و در </w:t>
+      </w:r>
+      <w:proofErr w:type="spellStart"/>
+      <w:r>
+        <w:rPr>
+          <w:rFonts w:ascii="B Nazanin" w:eastAsia="Times New Roman" w:hAnsi="B Nazanin" w:cs="Times New Roman" w:hint="cs"/>
+          <w:color w:val="000000" w:themeColor="text1"/>
+          <w:rtl/>
+          <w:lang w:eastAsia="en-CA" w:bidi="fa-IR"/>
+        </w:rPr>
+        <w:t>پرازه</w:t>
+      </w:r>
+      <w:proofErr w:type="spellEnd"/>
+      <w:r>
+        <w:rPr>
+          <w:rFonts w:ascii="B Nazanin" w:eastAsia="Times New Roman" w:hAnsi="B Nazanin" w:cs="Times New Roman" w:hint="cs"/>
+          <w:color w:val="000000" w:themeColor="text1"/>
+          <w:rtl/>
+          <w:lang w:eastAsia="en-CA" w:bidi="fa-IR"/>
+        </w:rPr>
+        <w:t xml:space="preserve"> های جدید فراخوانی سیستمی </w:t>
+      </w:r>
+      <w:r>
+        <w:rPr>
+          <w:rFonts w:ascii="Calibri" w:eastAsia="Times New Roman" w:hAnsi="Calibri" w:cs="Calibri"/>
+          <w:color w:val="000000" w:themeColor="text1"/>
+          <w:lang w:eastAsia="en-CA" w:bidi="fa-IR"/>
+        </w:rPr>
+        <w:t>wait</w:t>
+      </w:r>
+      <w:r>
+        <w:rPr>
+          <w:rFonts w:ascii="B Nazanin" w:eastAsia="Times New Roman" w:hAnsi="B Nazanin" w:cs="Times New Roman" w:hint="cs"/>
+          <w:color w:val="000000" w:themeColor="text1"/>
+          <w:rtl/>
+          <w:lang w:eastAsia="en-CA" w:bidi="fa-IR"/>
+        </w:rPr>
+        <w:t xml:space="preserve"> را صدا میکنیم</w:t>
+      </w:r>
+      <w:r>
+        <w:rPr>
           <w:rFonts w:ascii="B Nazanin" w:eastAsia="Times New Roman" w:hAnsi="B Nazanin" w:hint="cs"/>
           <w:color w:val="000000" w:themeColor="text1"/>
           <w:rtl/>
           <w:lang w:eastAsia="en-CA" w:bidi="fa-IR"/>
         </w:rPr>
-        <w:lastRenderedPageBreak/>
-        <w:t xml:space="preserve">در تست آخر ابتدا دو </w:t>
+        <w:t xml:space="preserve">. </w:t>
+      </w:r>
+      <w:r>
+        <w:rPr>
+          <w:rFonts w:ascii="B Nazanin" w:eastAsia="Times New Roman" w:hAnsi="B Nazanin" w:cs="Times New Roman" w:hint="cs"/>
+          <w:color w:val="000000" w:themeColor="text1"/>
+          <w:rtl/>
+          <w:lang w:eastAsia="en-CA" w:bidi="fa-IR"/>
+        </w:rPr>
+        <w:t xml:space="preserve">در </w:t>
+      </w:r>
+      <w:proofErr w:type="spellStart"/>
+      <w:r>
+        <w:rPr>
+          <w:rFonts w:ascii="B Nazanin" w:eastAsia="Times New Roman" w:hAnsi="B Nazanin" w:cs="Times New Roman" w:hint="cs"/>
+          <w:color w:val="000000" w:themeColor="text1"/>
+          <w:rtl/>
+          <w:lang w:eastAsia="en-CA" w:bidi="fa-IR"/>
+        </w:rPr>
+        <w:t>پردازه</w:t>
+      </w:r>
+      <w:proofErr w:type="spellEnd"/>
+      <w:r>
+        <w:rPr>
+          <w:rFonts w:ascii="B Nazanin" w:eastAsia="Times New Roman" w:hAnsi="B Nazanin" w:cs="Times New Roman" w:hint="cs"/>
+          <w:color w:val="000000" w:themeColor="text1"/>
+          <w:rtl/>
+          <w:lang w:eastAsia="en-CA" w:bidi="fa-IR"/>
+        </w:rPr>
+        <w:t xml:space="preserve"> ی والد به مانند تست قبلی یک ثانیه وقفه ایجاد میکنیم سپس هر دو </w:t>
       </w:r>
       <w:r>
         <w:rPr>
@@ -11636,140 +13571,38 @@
       </w:r>
       <w:r>
         <w:rPr>
+          <w:rFonts w:ascii="B Nazanin" w:eastAsia="Times New Roman" w:hAnsi="B Nazanin" w:cs="Times New Roman" w:hint="cs"/>
+          <w:color w:val="000000" w:themeColor="text1"/>
+          <w:rtl/>
+          <w:lang w:eastAsia="en-CA" w:bidi="fa-IR"/>
+        </w:rPr>
+        <w:t xml:space="preserve"> را با فراخوانی سیستمی </w:t>
+      </w:r>
+      <w:r>
+        <w:rPr>
+          <w:rFonts w:ascii="Calibri" w:eastAsia="Times New Roman" w:hAnsi="Calibri" w:cs="Calibri"/>
+          <w:color w:val="000000" w:themeColor="text1"/>
+          <w:lang w:eastAsia="en-CA" w:bidi="fa-IR"/>
+        </w:rPr>
+        <w:t>destroy</w:t>
+      </w:r>
+      <w:r>
+        <w:rPr>
+          <w:rFonts w:ascii="B Nazanin" w:eastAsia="Times New Roman" w:hAnsi="B Nazanin" w:cs="Times New Roman" w:hint="cs"/>
+          <w:color w:val="000000" w:themeColor="text1"/>
+          <w:rtl/>
+          <w:lang w:eastAsia="en-CA" w:bidi="fa-IR"/>
+        </w:rPr>
+        <w:t xml:space="preserve"> از بین میبریم</w:t>
+      </w:r>
+      <w:r>
+        <w:rPr>
           <w:rFonts w:ascii="B Nazanin" w:eastAsia="Times New Roman" w:hAnsi="B Nazanin" w:hint="cs"/>
           <w:color w:val="000000" w:themeColor="text1"/>
           <w:rtl/>
           <w:lang w:eastAsia="en-CA" w:bidi="fa-IR"/>
         </w:rPr>
-        <w:t xml:space="preserve"> میسازیم پس از آن دو </w:t>
-      </w:r>
-      <w:proofErr w:type="spellStart"/>
-      <w:r>
-        <w:rPr>
-          <w:rFonts w:ascii="B Nazanin" w:eastAsia="Times New Roman" w:hAnsi="B Nazanin" w:hint="cs"/>
-          <w:color w:val="000000" w:themeColor="text1"/>
-          <w:rtl/>
-          <w:lang w:eastAsia="en-CA" w:bidi="fa-IR"/>
-        </w:rPr>
-        <w:t>پردازه</w:t>
-      </w:r>
-      <w:proofErr w:type="spellEnd"/>
-      <w:r>
-        <w:rPr>
-          <w:rFonts w:ascii="B Nazanin" w:eastAsia="Times New Roman" w:hAnsi="B Nazanin" w:hint="cs"/>
-          <w:color w:val="000000" w:themeColor="text1"/>
-          <w:rtl/>
-          <w:lang w:eastAsia="en-CA" w:bidi="fa-IR"/>
-        </w:rPr>
-        <w:t xml:space="preserve"> </w:t>
-      </w:r>
-      <w:r>
-        <w:rPr>
-          <w:rFonts w:ascii="Calibri" w:eastAsia="Times New Roman" w:hAnsi="Calibri" w:cs="Calibri"/>
-          <w:color w:val="000000" w:themeColor="text1"/>
-          <w:lang w:eastAsia="en-CA" w:bidi="fa-IR"/>
-        </w:rPr>
-        <w:t>fork</w:t>
-      </w:r>
-      <w:r>
-        <w:rPr>
-          <w:rFonts w:ascii="B Nazanin" w:eastAsia="Times New Roman" w:hAnsi="B Nazanin" w:hint="cs"/>
-          <w:color w:val="000000" w:themeColor="text1"/>
-          <w:rtl/>
-          <w:lang w:eastAsia="en-CA" w:bidi="fa-IR"/>
-        </w:rPr>
-        <w:t xml:space="preserve"> میکنیم و در </w:t>
-      </w:r>
-      <w:proofErr w:type="spellStart"/>
-      <w:r>
-        <w:rPr>
-          <w:rFonts w:ascii="B Nazanin" w:eastAsia="Times New Roman" w:hAnsi="B Nazanin" w:hint="cs"/>
-          <w:color w:val="000000" w:themeColor="text1"/>
-          <w:rtl/>
-          <w:lang w:eastAsia="en-CA" w:bidi="fa-IR"/>
-        </w:rPr>
-        <w:t>پرازه</w:t>
-      </w:r>
-      <w:proofErr w:type="spellEnd"/>
-      <w:r>
-        <w:rPr>
-          <w:rFonts w:ascii="B Nazanin" w:eastAsia="Times New Roman" w:hAnsi="B Nazanin" w:hint="cs"/>
-          <w:color w:val="000000" w:themeColor="text1"/>
-          <w:rtl/>
-          <w:lang w:eastAsia="en-CA" w:bidi="fa-IR"/>
-        </w:rPr>
-        <w:t xml:space="preserve"> های جدید فراخوانی سیستمی </w:t>
-      </w:r>
-      <w:r>
-        <w:rPr>
-          <w:rFonts w:ascii="Calibri" w:eastAsia="Times New Roman" w:hAnsi="Calibri" w:cs="Calibri"/>
-          <w:color w:val="000000" w:themeColor="text1"/>
-          <w:lang w:eastAsia="en-CA" w:bidi="fa-IR"/>
-        </w:rPr>
-        <w:t>wait</w:t>
-      </w:r>
-      <w:r>
-        <w:rPr>
-          <w:rFonts w:ascii="B Nazanin" w:eastAsia="Times New Roman" w:hAnsi="B Nazanin" w:hint="cs"/>
-          <w:color w:val="000000" w:themeColor="text1"/>
-          <w:rtl/>
-          <w:lang w:eastAsia="en-CA" w:bidi="fa-IR"/>
-        </w:rPr>
-        <w:t xml:space="preserve"> را صدا میکنیم. در </w:t>
-      </w:r>
-      <w:proofErr w:type="spellStart"/>
-      <w:r>
-        <w:rPr>
-          <w:rFonts w:ascii="B Nazanin" w:eastAsia="Times New Roman" w:hAnsi="B Nazanin" w:hint="cs"/>
-          <w:color w:val="000000" w:themeColor="text1"/>
-          <w:rtl/>
-          <w:lang w:eastAsia="en-CA" w:bidi="fa-IR"/>
-        </w:rPr>
-        <w:t>پردازه</w:t>
-      </w:r>
-      <w:proofErr w:type="spellEnd"/>
-      <w:r>
-        <w:rPr>
-          <w:rFonts w:ascii="B Nazanin" w:eastAsia="Times New Roman" w:hAnsi="B Nazanin" w:hint="cs"/>
-          <w:color w:val="000000" w:themeColor="text1"/>
-          <w:rtl/>
-          <w:lang w:eastAsia="en-CA" w:bidi="fa-IR"/>
-        </w:rPr>
-        <w:t xml:space="preserve"> ی والد به مانند تست قبلی یک ثانیه وقفه ایجاد میکنیم سپس هر دو </w:t>
-      </w:r>
-      <w:r>
-        <w:rPr>
-          <w:rFonts w:ascii="Calibri" w:eastAsia="Times New Roman" w:hAnsi="Calibri" w:cs="Calibri"/>
-          <w:color w:val="000000" w:themeColor="text1"/>
-          <w:lang w:eastAsia="en-CA" w:bidi="fa-IR"/>
-        </w:rPr>
-        <w:t>event</w:t>
-      </w:r>
-      <w:r>
-        <w:rPr>
-          <w:rFonts w:ascii="B Nazanin" w:eastAsia="Times New Roman" w:hAnsi="B Nazanin" w:hint="cs"/>
-          <w:color w:val="000000" w:themeColor="text1"/>
-          <w:rtl/>
-          <w:lang w:eastAsia="en-CA" w:bidi="fa-IR"/>
-        </w:rPr>
-        <w:t xml:space="preserve"> را با فراخوانی سیستمی </w:t>
-      </w:r>
-      <w:r>
-        <w:rPr>
-          <w:rFonts w:ascii="Calibri" w:eastAsia="Times New Roman" w:hAnsi="Calibri" w:cs="Calibri"/>
-          <w:color w:val="000000" w:themeColor="text1"/>
-          <w:lang w:eastAsia="en-CA" w:bidi="fa-IR"/>
-        </w:rPr>
-        <w:t>destroy</w:t>
-      </w:r>
-      <w:r>
-        <w:rPr>
-          <w:rFonts w:ascii="B Nazanin" w:eastAsia="Times New Roman" w:hAnsi="B Nazanin" w:hint="cs"/>
-          <w:color w:val="000000" w:themeColor="text1"/>
-          <w:rtl/>
-          <w:lang w:eastAsia="en-CA" w:bidi="fa-IR"/>
-        </w:rPr>
-        <w:t xml:space="preserve"> از بین میبریم.</w:t>
+        <w:t>.</w:t>
       </w:r>
     </w:p>
     <w:p>
@@ -11837,12 +13670,21 @@
       </w:pPr>
       <w:r>
         <w:rPr>
+          <w:rFonts w:ascii="B Nazanin" w:eastAsia="Times New Roman" w:hAnsi="B Nazanin" w:cs="Times New Roman" w:hint="cs"/>
+          <w:color w:val="000000" w:themeColor="text1"/>
+          <w:rtl/>
+          <w:lang w:eastAsia="en-CA" w:bidi="fa-IR"/>
+        </w:rPr>
+        <w:t>نتایج به دست آمده از تست به این صورت است</w:t>
+      </w:r>
+      <w:r>
+        <w:rPr>
           <w:rFonts w:ascii="B Nazanin" w:eastAsia="Times New Roman" w:hAnsi="B Nazanin" w:hint="cs"/>
           <w:color w:val="000000" w:themeColor="text1"/>
           <w:rtl/>
           <w:lang w:eastAsia="en-CA" w:bidi="fa-IR"/>
         </w:rPr>
-        <w:t>نتایج به دست آمده از تست به این صورت است:</w:t>
+        <w:t>:</w:t>
       </w:r>
     </w:p>
     <w:p>
@@ -11881,6 +13723,7 @@
           <w:noProof/>
           <w:color w:val="000000" w:themeColor="text1"/>
         </w:rPr>
+        <w:lastRenderedPageBreak/>
         <w:drawing>
           <wp:inline distT="0" distB="0" distL="0" distR="0" wp14:anchorId="462D6FB4" wp14:editId="5B2A3781">
             <wp:extent cx="3356231" cy="3060410"/>
@@ -11942,7 +13785,7 @@
 </file>
 
 <file path=word/numbering.xml><?xml version="1.0" encoding="utf-8"?>
-<w:numbering xmlns:wpc="http://schemas.microsoft.com/office/word/2010/wordprocessingCanvas" xmlns:mc="http://schemas.openxmlformats.org/markup-compatibility/2006" xmlns:o="urn:schemas-microsoft-com:office:office" xmlns:r="http://schemas.openxmlformats.org/officeDocument/2006/relationships" xmlns:m="http://schemas.openxmlformats.org/officeDocument/2006/math" xmlns:v="urn:schemas-microsoft-com:vml" xmlns:wp14="http://schemas.microsoft.com/office/word/2010/wordprocessingDrawing" xmlns:wp="http://schemas.openxmlformats.org/drawingml/2006/wordprocessingDrawing" xmlns:w10="urn:schemas-microsoft-com:office:word" xmlns:w="http://schemas.openxmlformats.org/wordprocessingml/2006/main" xmlns:w14="http://schemas.microsoft.com/office/word/2010/wordml" xmlns:w15="http://schemas.microsoft.com/office/word/2012/wordml" xmlns:wpg="http://schemas.microsoft.com/office/word/2010/wordprocessingGroup" xmlns:wpi="http://schemas.microsoft.com/office/word/2010/wordprocessingInk" xmlns:wne="http://schemas.microsoft.com/office/word/2006/wordml" xmlns:wps="http://schemas.microsoft.com/office/word/2010/wordprocessingShape" mc:Ignorable="w14 w15 wp14">
+<w:numbering xmlns:wpc="http://schemas.microsoft.com/office/word/2010/wordprocessingCanvas" xmlns:cx="http://schemas.microsoft.com/office/drawing/2014/chartex" xmlns:cx1="http://schemas.microsoft.com/office/drawing/2015/9/8/chartex" xmlns:cx2="http://schemas.microsoft.com/office/drawing/2015/10/21/chartex" xmlns:cx3="http://schemas.microsoft.com/office/drawing/2016/5/9/chartex" xmlns:cx4="http://schemas.microsoft.com/office/drawing/2016/5/10/chartex" xmlns:cx5="http://schemas.microsoft.com/office/drawing/2016/5/11/chartex" xmlns:cx6="http://schemas.microsoft.com/office/drawing/2016/5/12/chartex" xmlns:cx7="http://schemas.microsoft.com/office/drawing/2016/5/13/chartex" xmlns:cx8="http://schemas.microsoft.com/office/drawing/2016/5/14/chartex" xmlns:mc="http://schemas.openxmlformats.org/markup-compatibility/2006" xmlns:aink="http://schemas.microsoft.com/office/drawing/2016/ink" xmlns:am3d="http://schemas.microsoft.com/office/drawing/2017/model3d" xmlns:o="urn:schemas-microsoft-com:office:office" xmlns:r="http://schemas.openxmlformats.org/officeDocument/2006/relationships" xmlns:m="http://schemas.openxmlformats.org/officeDocument/2006/math" xmlns:v="urn:schemas-microsoft-com:vml" xmlns:wp14="http://schemas.microsoft.com/office/word/2010/wordprocessingDrawing" xmlns:wp="http://schemas.openxmlformats.org/drawingml/2006/wordprocessingDrawing" xmlns:w10="urn:schemas-microsoft-com:office:word" xmlns:w="http://schemas.openxmlformats.org/wordprocessingml/2006/main" xmlns:w14="http://schemas.microsoft.com/office/word/2010/wordml" xmlns:w15="http://schemas.microsoft.com/office/word/2012/wordml" xmlns:w16cid="http://schemas.microsoft.com/office/word/2016/wordml/cid" xmlns:w16se="http://schemas.microsoft.com/office/word/2015/wordml/symex" xmlns:wpg="http://schemas.microsoft.com/office/word/2010/wordprocessingGroup" xmlns:wpi="http://schemas.microsoft.com/office/word/2010/wordprocessingInk" xmlns:wne="http://schemas.microsoft.com/office/word/2006/wordml" xmlns:wps="http://schemas.microsoft.com/office/word/2010/wordprocessingShape" mc:Ignorable="w14 w15 w16se w16cid wp14">
   <w:abstractNum w:abstractNumId="0" w15:restartNumberingAfterBreak="0">
     <w:nsid w:val="00F019CE"/>
     <w:multiLevelType w:val="hybridMultilevel"/>
@@ -12057,6 +13900,119 @@
     </w:lvl>
   </w:abstractNum>
   <w:abstractNum w:abstractNumId="1" w15:restartNumberingAfterBreak="0">
+    <w:nsid w:val="0227315D"/>
+    <w:multiLevelType w:val="hybridMultilevel"/>
+    <w:tmpl w:val="0C7AF6BC"/>
+    <w:lvl w:ilvl="0" w:tplc="10090001">
+      <w:start w:val="1"/>
+      <w:numFmt w:val="bullet"/>
+      <w:lvlText w:val=""/>
+      <w:lvlJc w:val="left"/>
+      <w:pPr>
+        <w:ind w:left="1440" w:hanging="360"/>
+      </w:pPr>
+      <w:rPr>
+        <w:rFonts w:ascii="Symbol" w:hAnsi="Symbol" w:hint="default"/>
+      </w:rPr>
+    </w:lvl>
+    <w:lvl w:ilvl="1" w:tplc="10090003" w:tentative="1">
+      <w:start w:val="1"/>
+      <w:numFmt w:val="bullet"/>
+      <w:lvlText w:val="o"/>
+      <w:lvlJc w:val="left"/>
+      <w:pPr>
+        <w:ind w:left="2160" w:hanging="360"/>
+      </w:pPr>
+      <w:rPr>
+        <w:rFonts w:ascii="Courier New" w:hAnsi="Courier New" w:cs="Courier New" w:hint="default"/>
+      </w:rPr>
+    </w:lvl>
+    <w:lvl w:ilvl="2" w:tplc="10090005" w:tentative="1">
+      <w:start w:val="1"/>
+      <w:numFmt w:val="bullet"/>
+      <w:lvlText w:val=""/>
+      <w:lvlJc w:val="left"/>
+      <w:pPr>
+        <w:ind w:left="2880" w:hanging="360"/>
+      </w:pPr>
+      <w:rPr>
+        <w:rFonts w:ascii="Wingdings" w:hAnsi="Wingdings" w:hint="default"/>
+      </w:rPr>
+    </w:lvl>
+    <w:lvl w:ilvl="3" w:tplc="10090001" w:tentative="1">
+      <w:start w:val="1"/>
+      <w:numFmt w:val="bullet"/>
+      <w:lvlText w:val=""/>
+      <w:lvlJc w:val="left"/>
+      <w:pPr>
+        <w:ind w:left="3600" w:hanging="360"/>
+      </w:pPr>
+      <w:rPr>
+        <w:rFonts w:ascii="Symbol" w:hAnsi="Symbol" w:hint="default"/>
+      </w:rPr>
+    </w:lvl>
+    <w:lvl w:ilvl="4" w:tplc="10090003" w:tentative="1">
+      <w:start w:val="1"/>
+      <w:numFmt w:val="bullet"/>
+      <w:lvlText w:val="o"/>
+      <w:lvlJc w:val="left"/>
+      <w:pPr>
+        <w:ind w:left="4320" w:hanging="360"/>
+      </w:pPr>
+      <w:rPr>
+        <w:rFonts w:ascii="Courier New" w:hAnsi="Courier New" w:cs="Courier New" w:hint="default"/>
+      </w:rPr>
+    </w:lvl>
+    <w:lvl w:ilvl="5" w:tplc="10090005" w:tentative="1">
+      <w:start w:val="1"/>
+      <w:numFmt w:val="bullet"/>
+      <w:lvlText w:val=""/>
+      <w:lvlJc w:val="left"/>
+      <w:pPr>
+        <w:ind w:left="5040" w:hanging="360"/>
+      </w:pPr>
+      <w:rPr>
+        <w:rFonts w:ascii="Wingdings" w:hAnsi="Wingdings" w:hint="default"/>
+      </w:rPr>
+    </w:lvl>
+    <w:lvl w:ilvl="6" w:tplc="10090001" w:tentative="1">
+      <w:start w:val="1"/>
+      <w:numFmt w:val="bullet"/>
+      <w:lvlText w:val=""/>
+      <w:lvlJc w:val="left"/>
+      <w:pPr>
+        <w:ind w:left="5760" w:hanging="360"/>
+      </w:pPr>
+      <w:rPr>
+        <w:rFonts w:ascii="Symbol" w:hAnsi="Symbol" w:hint="default"/>
+      </w:rPr>
+    </w:lvl>
+    <w:lvl w:ilvl="7" w:tplc="10090003" w:tentative="1">
+      <w:start w:val="1"/>
+      <w:numFmt w:val="bullet"/>
+      <w:lvlText w:val="o"/>
+      <w:lvlJc w:val="left"/>
+      <w:pPr>
+        <w:ind w:left="6480" w:hanging="360"/>
+      </w:pPr>
+      <w:rPr>
+        <w:rFonts w:ascii="Courier New" w:hAnsi="Courier New" w:cs="Courier New" w:hint="default"/>
+      </w:rPr>
+    </w:lvl>
+    <w:lvl w:ilvl="8" w:tplc="10090005" w:tentative="1">
+      <w:start w:val="1"/>
+      <w:numFmt w:val="bullet"/>
+      <w:lvlText w:val=""/>
+      <w:lvlJc w:val="left"/>
+      <w:pPr>
+        <w:ind w:left="7200" w:hanging="360"/>
+      </w:pPr>
+      <w:rPr>
+        <w:rFonts w:ascii="Wingdings" w:hAnsi="Wingdings" w:hint="default"/>
+      </w:rPr>
+    </w:lvl>
+  </w:abstractNum>
+  <w:abstractNum w:abstractNumId="2" w15:restartNumberingAfterBreak="0">
     <w:nsid w:val="08317321"/>
     <w:multiLevelType w:val="hybridMultilevel"/>
     <w:tmpl w:val="EE70F83C"/>
@@ -12169,7 +14125,7 @@
       </w:rPr>
     </w:lvl>
   </w:abstractNum>
-  <w:abstractNum w:abstractNumId="2" w15:restartNumberingAfterBreak="0">
+  <w:abstractNum w:abstractNumId="3" w15:restartNumberingAfterBreak="0">
     <w:nsid w:val="0ADA7C66"/>
     <w:multiLevelType w:val="hybridMultilevel"/>
     <w:tmpl w:val="48B6C620"/>
@@ -12282,7 +14238,7 @@
       </w:rPr>
     </w:lvl>
   </w:abstractNum>
-  <w:abstractNum w:abstractNumId="3" w15:restartNumberingAfterBreak="0">
+  <w:abstractNum w:abstractNumId="4" w15:restartNumberingAfterBreak="0">
     <w:nsid w:val="132106FF"/>
     <w:multiLevelType w:val="hybridMultilevel"/>
     <w:tmpl w:val="1836396A"/>
@@ -12395,7 +14351,7 @@
       </w:rPr>
     </w:lvl>
   </w:abstractNum>
-  <w:abstractNum w:abstractNumId="4" w15:restartNumberingAfterBreak="0">
+  <w:abstractNum w:abstractNumId="5" w15:restartNumberingAfterBreak="0">
     <w:nsid w:val="28AC0E0F"/>
     <w:multiLevelType w:val="hybridMultilevel"/>
     <w:tmpl w:val="24D8F79C"/>
@@ -12481,7 +14437,120 @@
       </w:pPr>
     </w:lvl>
   </w:abstractNum>
-  <w:abstractNum w:abstractNumId="5" w15:restartNumberingAfterBreak="0">
+  <w:abstractNum w:abstractNumId="6" w15:restartNumberingAfterBreak="0">
+    <w:nsid w:val="28B13B30"/>
+    <w:multiLevelType w:val="multilevel"/>
+    <w:tmpl w:val="C6401FD8"/>
+    <w:lvl w:ilvl="0">
+      <w:start w:val="1"/>
+      <w:numFmt w:val="decimal"/>
+      <w:lvlText w:val="%1."/>
+      <w:lvlJc w:val="left"/>
+      <w:pPr>
+        <w:tabs>
+          <w:tab w:val="num" w:pos="720"/>
+        </w:tabs>
+        <w:ind w:left="720" w:hanging="360"/>
+      </w:pPr>
+    </w:lvl>
+    <w:lvl w:ilvl="1" w:tentative="1">
+      <w:start w:val="1"/>
+      <w:numFmt w:val="decimal"/>
+      <w:lvlText w:val="%2."/>
+      <w:lvlJc w:val="left"/>
+      <w:pPr>
+        <w:tabs>
+          <w:tab w:val="num" w:pos="1440"/>
+        </w:tabs>
+        <w:ind w:left="1440" w:hanging="360"/>
+      </w:pPr>
+    </w:lvl>
+    <w:lvl w:ilvl="2" w:tentative="1">
+      <w:start w:val="1"/>
+      <w:numFmt w:val="decimal"/>
+      <w:lvlText w:val="%3."/>
+      <w:lvlJc w:val="left"/>
+      <w:pPr>
+        <w:tabs>
+          <w:tab w:val="num" w:pos="2160"/>
+        </w:tabs>
+        <w:ind w:left="2160" w:hanging="360"/>
+      </w:pPr>
+    </w:lvl>
+    <w:lvl w:ilvl="3" w:tentative="1">
+      <w:start w:val="1"/>
+      <w:numFmt w:val="decimal"/>
+      <w:lvlText w:val="%4."/>
+      <w:lvlJc w:val="left"/>
+      <w:pPr>
+        <w:tabs>
+          <w:tab w:val="num" w:pos="2880"/>
+        </w:tabs>
+        <w:ind w:left="2880" w:hanging="360"/>
+      </w:pPr>
+    </w:lvl>
+    <w:lvl w:ilvl="4" w:tentative="1">
+      <w:start w:val="1"/>
+      <w:numFmt w:val="decimal"/>
+      <w:lvlText w:val="%5."/>
+      <w:lvlJc w:val="left"/>
+      <w:pPr>
+        <w:tabs>
+          <w:tab w:val="num" w:pos="3600"/>
+        </w:tabs>
+        <w:ind w:left="3600" w:hanging="360"/>
+      </w:pPr>
+    </w:lvl>
+    <w:lvl w:ilvl="5" w:tentative="1">
+      <w:start w:val="1"/>
+      <w:numFmt w:val="decimal"/>
+      <w:lvlText w:val="%6."/>
+      <w:lvlJc w:val="left"/>
+      <w:pPr>
+        <w:tabs>
+          <w:tab w:val="num" w:pos="4320"/>
+        </w:tabs>
+        <w:ind w:left="4320" w:hanging="360"/>
+      </w:pPr>
+    </w:lvl>
+    <w:lvl w:ilvl="6" w:tentative="1">
+      <w:start w:val="1"/>
+      <w:numFmt w:val="decimal"/>
+      <w:lvlText w:val="%7."/>
+      <w:lvlJc w:val="left"/>
+      <w:pPr>
+        <w:tabs>
+          <w:tab w:val="num" w:pos="5040"/>
+        </w:tabs>
+        <w:ind w:left="5040" w:hanging="360"/>
+      </w:pPr>
+    </w:lvl>
+    <w:lvl w:ilvl="7" w:tentative="1">
+      <w:start w:val="1"/>
+      <w:numFmt w:val="decimal"/>
+      <w:lvlText w:val="%8."/>
+      <w:lvlJc w:val="left"/>
+      <w:pPr>
+        <w:tabs>
+          <w:tab w:val="num" w:pos="5760"/>
+        </w:tabs>
+        <w:ind w:left="5760" w:hanging="360"/>
+      </w:pPr>
+    </w:lvl>
+    <w:lvl w:ilvl="8" w:tentative="1">
+      <w:start w:val="1"/>
+      <w:numFmt w:val="decimal"/>
+      <w:lvlText w:val="%9."/>
+      <w:lvlJc w:val="left"/>
+      <w:pPr>
+        <w:tabs>
+          <w:tab w:val="num" w:pos="6480"/>
+        </w:tabs>
+        <w:ind w:left="6480" w:hanging="360"/>
+      </w:pPr>
+    </w:lvl>
+  </w:abstractNum>
+  <w:abstractNum w:abstractNumId="7" w15:restartNumberingAfterBreak="0">
     <w:nsid w:val="33E51DC0"/>
     <w:multiLevelType w:val="hybridMultilevel"/>
     <w:tmpl w:val="E974CA68"/>
@@ -12594,7 +14663,7 @@
       </w:rPr>
     </w:lvl>
   </w:abstractNum>
-  <w:abstractNum w:abstractNumId="6" w15:restartNumberingAfterBreak="0">
+  <w:abstractNum w:abstractNumId="8" w15:restartNumberingAfterBreak="0">
     <w:nsid w:val="36F17672"/>
     <w:multiLevelType w:val="hybridMultilevel"/>
     <w:tmpl w:val="70A27CD0"/>
@@ -12707,7 +14776,93 @@
       </w:rPr>
     </w:lvl>
   </w:abstractNum>
-  <w:abstractNum w:abstractNumId="7" w15:restartNumberingAfterBreak="0">
+  <w:abstractNum w:abstractNumId="9" w15:restartNumberingAfterBreak="0">
+    <w:nsid w:val="39BA5317"/>
+    <w:multiLevelType w:val="hybridMultilevel"/>
+    <w:tmpl w:val="CCB4A7CC"/>
+    <w:lvl w:ilvl="0" w:tplc="1009000F">
+      <w:start w:val="1"/>
+      <w:numFmt w:val="decimal"/>
+      <w:lvlText w:val="%1."/>
+      <w:lvlJc w:val="left"/>
+      <w:pPr>
+        <w:ind w:left="720" w:hanging="360"/>
+      </w:pPr>
+    </w:lvl>
+    <w:lvl w:ilvl="1" w:tplc="10090019" w:tentative="1">
+      <w:start w:val="1"/>
+      <w:numFmt w:val="lowerLetter"/>
+      <w:lvlText w:val="%2."/>
+      <w:lvlJc w:val="left"/>
+      <w:pPr>
+        <w:ind w:left="1440" w:hanging="360"/>
+      </w:pPr>
+    </w:lvl>
+    <w:lvl w:ilvl="2" w:tplc="1009001B" w:tentative="1">
+      <w:start w:val="1"/>
+      <w:numFmt w:val="lowerRoman"/>
+      <w:lvlText w:val="%3."/>
+      <w:lvlJc w:val="right"/>
+      <w:pPr>
+        <w:ind w:left="2160" w:hanging="180"/>
+      </w:pPr>
+    </w:lvl>
+    <w:lvl w:ilvl="3" w:tplc="1009000F" w:tentative="1">
+      <w:start w:val="1"/>
+      <w:numFmt w:val="decimal"/>
+      <w:lvlText w:val="%4."/>
+      <w:lvlJc w:val="left"/>
+      <w:pPr>
+        <w:ind w:left="2880" w:hanging="360"/>
+      </w:pPr>
+    </w:lvl>
+    <w:lvl w:ilvl="4" w:tplc="10090019" w:tentative="1">
+      <w:start w:val="1"/>
+      <w:numFmt w:val="lowerLetter"/>
+      <w:lvlText w:val="%5."/>
+      <w:lvlJc w:val="left"/>
+      <w:pPr>
+        <w:ind w:left="3600" w:hanging="360"/>
+      </w:pPr>
+    </w:lvl>
+    <w:lvl w:ilvl="5" w:tplc="1009001B" w:tentative="1">
+      <w:start w:val="1"/>
+      <w:numFmt w:val="lowerRoman"/>
+      <w:lvlText w:val="%6."/>
+      <w:lvlJc w:val="right"/>
+      <w:pPr>
+        <w:ind w:left="4320" w:hanging="180"/>
+      </w:pPr>
+    </w:lvl>
+    <w:lvl w:ilvl="6" w:tplc="1009000F" w:tentative="1">
+      <w:start w:val="1"/>
+      <w:numFmt w:val="decimal"/>
+      <w:lvlText w:val="%7."/>
+      <w:lvlJc w:val="left"/>
+      <w:pPr>
+        <w:ind w:left="5040" w:hanging="360"/>
+      </w:pPr>
+    </w:lvl>
+    <w:lvl w:ilvl="7" w:tplc="10090019" w:tentative="1">
+      <w:start w:val="1"/>
+      <w:numFmt w:val="lowerLetter"/>
+      <w:lvlText w:val="%8."/>
+      <w:lvlJc w:val="left"/>
+      <w:pPr>
+        <w:ind w:left="5760" w:hanging="360"/>
+      </w:pPr>
+    </w:lvl>
+    <w:lvl w:ilvl="8" w:tplc="1009001B" w:tentative="1">
+      <w:start w:val="1"/>
+      <w:numFmt w:val="lowerRoman"/>
+      <w:lvlText w:val="%9."/>
+      <w:lvlJc w:val="right"/>
+      <w:pPr>
+        <w:ind w:left="6480" w:hanging="180"/>
+      </w:pPr>
+    </w:lvl>
+  </w:abstractNum>
+  <w:abstractNum w:abstractNumId="10" w15:restartNumberingAfterBreak="0">
     <w:nsid w:val="3E477008"/>
     <w:multiLevelType w:val="hybridMultilevel"/>
     <w:tmpl w:val="DD884580"/>
@@ -12820,7 +14975,7 @@
       </w:rPr>
     </w:lvl>
   </w:abstractNum>
-  <w:abstractNum w:abstractNumId="8" w15:restartNumberingAfterBreak="0">
+  <w:abstractNum w:abstractNumId="11" w15:restartNumberingAfterBreak="0">
     <w:nsid w:val="435735A3"/>
     <w:multiLevelType w:val="hybridMultilevel"/>
     <w:tmpl w:val="6AACAEE4"/>
@@ -12909,7 +15064,7 @@
       </w:pPr>
     </w:lvl>
   </w:abstractNum>
-  <w:abstractNum w:abstractNumId="9" w15:restartNumberingAfterBreak="0">
+  <w:abstractNum w:abstractNumId="12" w15:restartNumberingAfterBreak="0">
     <w:nsid w:val="461D0A5E"/>
     <w:multiLevelType w:val="hybridMultilevel"/>
     <w:tmpl w:val="B5AAAAA6"/>
@@ -13022,7 +15177,7 @@
       </w:rPr>
     </w:lvl>
   </w:abstractNum>
-  <w:abstractNum w:abstractNumId="10" w15:restartNumberingAfterBreak="0">
+  <w:abstractNum w:abstractNumId="13" w15:restartNumberingAfterBreak="0">
     <w:nsid w:val="48FE080B"/>
     <w:multiLevelType w:val="hybridMultilevel"/>
     <w:tmpl w:val="98741328"/>
@@ -13135,7 +15290,7 @@
       </w:rPr>
     </w:lvl>
   </w:abstractNum>
-  <w:abstractNum w:abstractNumId="11" w15:restartNumberingAfterBreak="0">
+  <w:abstractNum w:abstractNumId="14" w15:restartNumberingAfterBreak="0">
     <w:nsid w:val="4D395326"/>
     <w:multiLevelType w:val="hybridMultilevel"/>
     <w:tmpl w:val="EEE2D39A"/>
@@ -13224,7 +15379,7 @@
       </w:pPr>
     </w:lvl>
   </w:abstractNum>
-  <w:abstractNum w:abstractNumId="12" w15:restartNumberingAfterBreak="0">
+  <w:abstractNum w:abstractNumId="15" w15:restartNumberingAfterBreak="0">
     <w:nsid w:val="4F0370E0"/>
     <w:multiLevelType w:val="hybridMultilevel"/>
     <w:tmpl w:val="0ABC330C"/>
@@ -13310,7 +15465,7 @@
       </w:pPr>
     </w:lvl>
   </w:abstractNum>
-  <w:abstractNum w:abstractNumId="13" w15:restartNumberingAfterBreak="0">
+  <w:abstractNum w:abstractNumId="16" w15:restartNumberingAfterBreak="0">
     <w:nsid w:val="5AB11334"/>
     <w:multiLevelType w:val="hybridMultilevel"/>
     <w:tmpl w:val="E078E1F2"/>
@@ -13424,7 +15579,7 @@
       </w:rPr>
     </w:lvl>
   </w:abstractNum>
-  <w:abstractNum w:abstractNumId="14" w15:restartNumberingAfterBreak="0">
+  <w:abstractNum w:abstractNumId="17" w15:restartNumberingAfterBreak="0">
     <w:nsid w:val="5FBB549F"/>
     <w:multiLevelType w:val="hybridMultilevel"/>
     <w:tmpl w:val="89B45734"/>
@@ -13513,7 +15668,7 @@
       </w:pPr>
     </w:lvl>
   </w:abstractNum>
-  <w:abstractNum w:abstractNumId="15" w15:restartNumberingAfterBreak="0">
+  <w:abstractNum w:abstractNumId="18" w15:restartNumberingAfterBreak="0">
     <w:nsid w:val="64C51829"/>
     <w:multiLevelType w:val="hybridMultilevel"/>
     <w:tmpl w:val="26A4AEAE"/>
@@ -13599,7 +15754,7 @@
       </w:pPr>
     </w:lvl>
   </w:abstractNum>
-  <w:abstractNum w:abstractNumId="16" w15:restartNumberingAfterBreak="0">
+  <w:abstractNum w:abstractNumId="19" w15:restartNumberingAfterBreak="0">
     <w:nsid w:val="6A5B7876"/>
     <w:multiLevelType w:val="hybridMultilevel"/>
     <w:tmpl w:val="ABE60C0E"/>
@@ -13712,7 +15867,7 @@
       </w:rPr>
     </w:lvl>
   </w:abstractNum>
-  <w:abstractNum w:abstractNumId="17" w15:restartNumberingAfterBreak="0">
+  <w:abstractNum w:abstractNumId="20" w15:restartNumberingAfterBreak="0">
     <w:nsid w:val="738F176D"/>
     <w:multiLevelType w:val="hybridMultilevel"/>
     <w:tmpl w:val="D706BBFC"/>
@@ -13825,7 +15980,7 @@
       </w:rPr>
     </w:lvl>
   </w:abstractNum>
-  <w:abstractNum w:abstractNumId="18" w15:restartNumberingAfterBreak="0">
+  <w:abstractNum w:abstractNumId="21" w15:restartNumberingAfterBreak="0">
     <w:nsid w:val="7E794DB6"/>
     <w:multiLevelType w:val="hybridMultilevel"/>
     <w:tmpl w:val="F22ACE26"/>
@@ -13939,67 +16094,76 @@
     </w:lvl>
   </w:abstractNum>
   <w:num w:numId="1">
-    <w:abstractNumId w:val="2"/>
+    <w:abstractNumId w:val="3"/>
   </w:num>
   <w:num w:numId="2">
-    <w:abstractNumId w:val="9"/>
+    <w:abstractNumId w:val="12"/>
   </w:num>
   <w:num w:numId="3">
-    <w:abstractNumId w:val="14"/>
+    <w:abstractNumId w:val="17"/>
   </w:num>
   <w:num w:numId="4">
-    <w:abstractNumId w:val="10"/>
+    <w:abstractNumId w:val="13"/>
   </w:num>
   <w:num w:numId="5">
-    <w:abstractNumId w:val="17"/>
+    <w:abstractNumId w:val="20"/>
   </w:num>
   <w:num w:numId="6">
-    <w:abstractNumId w:val="8"/>
+    <w:abstractNumId w:val="11"/>
   </w:num>
   <w:num w:numId="7">
-    <w:abstractNumId w:val="11"/>
+    <w:abstractNumId w:val="14"/>
   </w:num>
   <w:num w:numId="8">
     <w:abstractNumId w:val="0"/>
   </w:num>
   <w:num w:numId="9">
+    <w:abstractNumId w:val="7"/>
+  </w:num>
+  <w:num w:numId="10">
+    <w:abstractNumId w:val="4"/>
+  </w:num>
+  <w:num w:numId="11">
+    <w:abstractNumId w:val="10"/>
+  </w:num>
+  <w:num w:numId="12">
+    <w:abstractNumId w:val="8"/>
+  </w:num>
+  <w:num w:numId="13">
+    <w:abstractNumId w:val="21"/>
+  </w:num>
+  <w:num w:numId="14">
+    <w:abstractNumId w:val="19"/>
+  </w:num>
+  <w:num w:numId="15">
+    <w:abstractNumId w:val="16"/>
+  </w:num>
+  <w:num w:numId="16">
+    <w:abstractNumId w:val="18"/>
+  </w:num>
+  <w:num w:numId="17">
+    <w:abstractNumId w:val="15"/>
+  </w:num>
+  <w:num w:numId="18">
     <w:abstractNumId w:val="5"/>
   </w:num>
-  <w:num w:numId="10">
-    <w:abstractNumId w:val="3"/>
+  <w:num w:numId="19">
+    <w:abstractNumId w:val="2"/>
   </w:num>
-  <w:num w:numId="11">
-    <w:abstractNumId w:val="7"/>
+  <w:num w:numId="20">
+    <w:abstractNumId w:val="9"/>
   </w:num>
-  <w:num w:numId="12">
+  <w:num w:numId="21">
+    <w:abstractNumId w:val="1"/>
+  </w:num>
+  <w:num w:numId="22">
     <w:abstractNumId w:val="6"/>
-  </w:num>
-  <w:num w:numId="13">
-    <w:abstractNumId w:val="18"/>
-  </w:num>
-  <w:num w:numId="14">
-    <w:abstractNumId w:val="16"/>
-  </w:num>
-  <w:num w:numId="15">
-    <w:abstractNumId w:val="13"/>
-  </w:num>
-  <w:num w:numId="16">
-    <w:abstractNumId w:val="15"/>
-  </w:num>
-  <w:num w:numId="17">
-    <w:abstractNumId w:val="12"/>
-  </w:num>
-  <w:num w:numId="18">
-    <w:abstractNumId w:val="4"/>
-  </w:num>
-  <w:num w:numId="19">
-    <w:abstractNumId w:val="1"/>
   </w:num>
 </w:numbering>
 </file>
 
 <file path=word/styles.xml><?xml version="1.0" encoding="utf-8"?>
-<w:styles xmlns:mc="http://schemas.openxmlformats.org/markup-compatibility/2006" xmlns:r="http://schemas.openxmlformats.org/officeDocument/2006/relationships" xmlns:w="http://schemas.openxmlformats.org/wordprocessingml/2006/main" xmlns:w14="http://schemas.microsoft.com/office/word/2010/wordml" xmlns:w15="http://schemas.microsoft.com/office/word/2012/wordml" mc:Ignorable="w14 w15">
+<w:styles xmlns:mc="http://schemas.openxmlformats.org/markup-compatibility/2006" xmlns:r="http://schemas.openxmlformats.org/officeDocument/2006/relationships" xmlns:w="http://schemas.openxmlformats.org/wordprocessingml/2006/main" xmlns:w14="http://schemas.microsoft.com/office/word/2010/wordml" xmlns:w15="http://schemas.microsoft.com/office/word/2012/wordml" xmlns:w16cid="http://schemas.microsoft.com/office/word/2016/wordml/cid" xmlns:w16se="http://schemas.microsoft.com/office/word/2015/wordml/symex" mc:Ignorable="w14 w15 w16se w16cid">
   <w:docDefaults>
     <w:rPrDefault>
       <w:rPr>
@@ -14011,7 +16175,7 @@
     </w:rPrDefault>
     <w:pPrDefault/>
   </w:docDefaults>
-  <w:latentStyles w:defLockedState="0" w:defUIPriority="99" w:defSemiHidden="0" w:defUnhideWhenUsed="0" w:defQFormat="0" w:count="371">
+  <w:latentStyles w:defLockedState="0" w:defUIPriority="99" w:defSemiHidden="0" w:defUnhideWhenUsed="0" w:defQFormat="0" w:count="375">
     <w:lsdException w:name="Normal" w:uiPriority="0" w:qFormat="1"/>
     <w:lsdException w:name="heading 1" w:uiPriority="9" w:qFormat="1"/>
     <w:lsdException w:name="heading 2" w:semiHidden="1" w:uiPriority="9" w:unhideWhenUsed="1" w:qFormat="1"/>
@@ -14117,7 +16281,6 @@
     <w:lsdException w:name="HTML Sample" w:semiHidden="1" w:unhideWhenUsed="1"/>
     <w:lsdException w:name="HTML Typewriter" w:semiHidden="1" w:unhideWhenUsed="1"/>
     <w:lsdException w:name="HTML Variable" w:semiHidden="1" w:unhideWhenUsed="1"/>
-    <w:lsdException w:name="Normal Table" w:semiHidden="1" w:unhideWhenUsed="1"/>
     <w:lsdException w:name="annotation subject" w:semiHidden="1" w:unhideWhenUsed="1"/>
     <w:lsdException w:name="No List" w:semiHidden="1" w:unhideWhenUsed="1"/>
     <w:lsdException w:name="Outline List 1" w:semiHidden="1" w:unhideWhenUsed="1"/>
@@ -14161,10 +16324,8 @@
     <w:lsdException w:name="Table Elegant" w:semiHidden="1" w:unhideWhenUsed="1"/>
     <w:lsdException w:name="Table Professional" w:semiHidden="1" w:unhideWhenUsed="1"/>
     <w:lsdException w:name="Table Subtle 1" w:semiHidden="1" w:unhideWhenUsed="1"/>
-    <w:lsdException w:name="Table Subtle 2" w:semiHidden="1" w:unhideWhenUsed="1"/>
     <w:lsdException w:name="Table Web 1" w:semiHidden="1" w:unhideWhenUsed="1"/>
     <w:lsdException w:name="Table Web 2" w:semiHidden="1" w:unhideWhenUsed="1"/>
-    <w:lsdException w:name="Table Web 3" w:semiHidden="1" w:unhideWhenUsed="1"/>
     <w:lsdException w:name="Balloon Text" w:semiHidden="1" w:unhideWhenUsed="1"/>
     <w:lsdException w:name="Table Grid" w:uiPriority="39"/>
     <w:lsdException w:name="Table Theme" w:semiHidden="1" w:unhideWhenUsed="1"/>
@@ -14383,6 +16544,10 @@
     <w:lsdException w:name="List Table 5 Dark Accent 6" w:uiPriority="50"/>
     <w:lsdException w:name="List Table 6 Colorful Accent 6" w:uiPriority="51"/>
     <w:lsdException w:name="List Table 7 Colorful Accent 6" w:uiPriority="52"/>
+    <w:lsdException w:name="Mention" w:semiHidden="1" w:unhideWhenUsed="1"/>
+    <w:lsdException w:name="Smart Hyperlink" w:semiHidden="1" w:unhideWhenUsed="1"/>
+    <w:lsdException w:name="Hashtag" w:semiHidden="1" w:unhideWhenUsed="1"/>
+    <w:lsdException w:name="Unresolved Mention" w:semiHidden="1" w:unhideWhenUsed="1"/>
   </w:latentStyles>
   <w:style w:type="paragraph" w:default="1" w:styleId="Normal">
     <w:name w:val="Normal"/>
@@ -14685,6 +16850,17 @@
       <w:szCs w:val="20"/>
     </w:rPr>
   </w:style>
+  <w:style w:type="character" w:styleId="Strong">
+    <w:name w:val="Strong"/>
+    <w:basedOn w:val="DefaultParagraphFont"/>
+    <w:uiPriority w:val="22"/>
+    <w:qFormat/>
+    <w:rsid w:val="000A1D92"/>
+    <w:rPr>
+      <w:b/>
+      <w:bCs/>
+    </w:rPr>
+  </w:style>
 </w:styles>
 </file>
 
@@ -14954,7 +17130,7 @@
 </file>
 
 <file path=customXml/itemProps1.xml><?xml version="1.0" encoding="utf-8"?>
-<ds:datastoreItem xmlns:ds="http://schemas.openxmlformats.org/officeDocument/2006/customXml" ds:itemID="{DC782D6F-6F30-4273-868A-4ED4B3E8EBB0}">
+<ds:datastoreItem xmlns:ds="http://schemas.openxmlformats.org/officeDocument/2006/customXml" ds:itemID="{ABC93FA9-6A77-9B4E-943A-B5B25B9C47EE}">
   <ds:schemaRefs>
     <ds:schemaRef ds:uri="http://schemas.openxmlformats.org/officeDocument/2006/bibliography"/>
   </ds:schemaRefs>
